--- a/brAhmaNa/TB 3.7-3.12 Malayalam Corrections.docx
+++ b/brAhmaNa/TB 3.7-3.12 Malayalam Corrections.docx
@@ -1,7 +1,565 @@
 
 <file path=word/document.xml><?xml version="1.0" encoding="utf-8"?>
-<w:document xmlns:wpc="http://schemas.microsoft.com/office/word/2010/wordprocessingCanvas" xmlns:cx="http://schemas.microsoft.com/office/drawing/2014/chartex" xmlns:cx1="http://schemas.microsoft.com/office/drawing/2015/9/8/chartex" xmlns:cx2="http://schemas.microsoft.com/office/drawing/2015/10/21/chartex" xmlns:cx3="http://schemas.microsoft.com/office/drawing/2016/5/9/chartex" xmlns:cx4="http://schemas.microsoft.com/office/drawing/2016/5/10/chartex" xmlns:cx5="http://schemas.microsoft.com/office/drawing/2016/5/11/chartex" xmlns:cx6="http://schemas.microsoft.com/office/drawing/2016/5/12/chartex" xmlns:cx7="http://schemas.microsoft.com/office/drawing/2016/5/13/chartex" xmlns:cx8="http://schemas.microsoft.com/office/drawing/2016/5/14/chartex" xmlns:mc="http://schemas.openxmlformats.org/markup-compatibility/2006" xmlns:aink="http://schemas.microsoft.com/office/drawing/2016/ink" xmlns:am3d="http://schemas.microsoft.com/office/drawing/2017/model3d" xmlns:o="urn:schemas-microsoft-com:office:office" xmlns:r="http://schemas.openxmlformats.org/officeDocument/2006/relationships" xmlns:m="http://schemas.openxmlformats.org/officeDocument/2006/math" xmlns:v="urn:schemas-microsoft-com:vml" xmlns:wp14="http://schemas.microsoft.com/office/word/2010/wordprocessingDrawing" xmlns:wp="http://schemas.openxmlformats.org/drawingml/2006/wordprocessingDrawing" xmlns:w10="urn:schemas-microsoft-com:office:word" xmlns:w="http://schemas.openxmlformats.org/wordprocessingml/2006/main" xmlns:w14="http://schemas.microsoft.com/office/word/2010/wordml" xmlns:w15="http://schemas.microsoft.com/office/word/2012/wordml" xmlns:w16cex="http://schemas.microsoft.com/office/word/2018/wordml/cex" xmlns:w16cid="http://schemas.microsoft.com/office/word/2016/wordml/cid" xmlns:w16="http://schemas.microsoft.com/office/word/2018/wordml" xmlns:w16se="http://schemas.microsoft.com/office/word/2015/wordml/symex" xmlns:wpg="http://schemas.microsoft.com/office/word/2010/wordprocessingGroup" xmlns:wpi="http://schemas.microsoft.com/office/word/2010/wordprocessingInk" xmlns:wne="http://schemas.microsoft.com/office/word/2006/wordml" xmlns:wps="http://schemas.microsoft.com/office/word/2010/wordprocessingShape" mc:Ignorable="w14 w15 w16se w16cid w16 w16cex wp14">
+<w:document xmlns:wpc="http://schemas.microsoft.com/office/word/2010/wordprocessingCanvas" xmlns:cx="http://schemas.microsoft.com/office/drawing/2014/chartex" xmlns:cx1="http://schemas.microsoft.com/office/drawing/2015/9/8/chartex" xmlns:mc="http://schemas.openxmlformats.org/markup-compatibility/2006" xmlns:o="urn:schemas-microsoft-com:office:office" xmlns:r="http://schemas.openxmlformats.org/officeDocument/2006/relationships" xmlns:m="http://schemas.openxmlformats.org/officeDocument/2006/math" xmlns:v="urn:schemas-microsoft-com:vml" xmlns:wp14="http://schemas.microsoft.com/office/word/2010/wordprocessingDrawing" xmlns:wp="http://schemas.openxmlformats.org/drawingml/2006/wordprocessingDrawing" xmlns:w10="urn:schemas-microsoft-com:office:word" xmlns:w="http://schemas.openxmlformats.org/wordprocessingml/2006/main" xmlns:w14="http://schemas.microsoft.com/office/word/2010/wordml" xmlns:w15="http://schemas.microsoft.com/office/word/2012/wordml" xmlns:w16se="http://schemas.microsoft.com/office/word/2015/wordml/symex" xmlns:wpg="http://schemas.microsoft.com/office/word/2010/wordprocessingGroup" xmlns:wpi="http://schemas.microsoft.com/office/word/2010/wordprocessingInk" xmlns:wne="http://schemas.microsoft.com/office/word/2006/wordml" xmlns:wps="http://schemas.microsoft.com/office/word/2010/wordprocessingShape" mc:Ignorable="w14 w15 w16se wp14">
   <w:body>
+    <w:p>
+      <w:pPr>
+        <w:spacing w:before="0" w:line="240" w:lineRule="auto"/>
+        <w:jc w:val="center"/>
+        <w:rPr>
+          <w:b/>
+          <w:bCs/>
+          <w:sz w:val="32"/>
+          <w:szCs w:val="32"/>
+          <w:u w:val="single"/>
+        </w:rPr>
+      </w:pPr>
+      <w:bookmarkStart w:id="0" w:name="_GoBack"/>
+      <w:r>
+        <w:rPr>
+          <w:b/>
+          <w:bCs/>
+          <w:sz w:val="32"/>
+          <w:szCs w:val="32"/>
+          <w:u w:val="single"/>
+        </w:rPr>
+        <w:t xml:space="preserve">Malayalam </w:t>
+      </w:r>
+      <w:r>
+        <w:rPr>
+          <w:b/>
+          <w:bCs/>
+          <w:sz w:val="32"/>
+          <w:szCs w:val="32"/>
+          <w:u w:val="single"/>
+        </w:rPr>
+        <w:t>Corrections –</w:t>
+      </w:r>
+      <w:r>
+        <w:rPr>
+          <w:b/>
+          <w:bCs/>
+          <w:sz w:val="32"/>
+          <w:szCs w:val="32"/>
+          <w:u w:val="single"/>
+        </w:rPr>
+        <w:t xml:space="preserve"> </w:t>
+      </w:r>
+      <w:r>
+        <w:rPr>
+          <w:b/>
+          <w:bCs/>
+          <w:sz w:val="32"/>
+          <w:szCs w:val="32"/>
+          <w:u w:val="single"/>
+        </w:rPr>
+        <w:t xml:space="preserve">Observed till </w:t>
+      </w:r>
+      <w:r>
+        <w:rPr>
+          <w:b/>
+          <w:bCs/>
+          <w:sz w:val="32"/>
+          <w:szCs w:val="32"/>
+          <w:highlight w:val="red"/>
+          <w:u w:val="single"/>
+        </w:rPr>
+        <w:t>???????</w:t>
+      </w:r>
+    </w:p>
+    <w:p>
+      <w:pPr>
+        <w:spacing w:before="0" w:line="240" w:lineRule="auto"/>
+        <w:jc w:val="center"/>
+        <w:rPr>
+          <w:b/>
+          <w:bCs/>
+        </w:rPr>
+      </w:pPr>
+      <w:r>
+        <w:rPr>
+          <w:b/>
+          <w:bCs/>
+        </w:rPr>
+        <w:t xml:space="preserve"> (ignore those which are already incorporated in your book’s version and date). </w:t>
+      </w:r>
+      <w:r>
+        <w:rPr>
+          <w:b/>
+          <w:bCs/>
+        </w:rPr>
+        <w:br/>
+        <w:t>Kindly refer to your Guru for the differences in Swaram marking between various sources.</w:t>
+      </w:r>
+    </w:p>
+    <w:tbl>
+      <w:tblPr>
+        <w:tblW w:w="13609" w:type="dxa"/>
+        <w:tblInd w:w="-176" w:type="dxa"/>
+        <w:tblBorders>
+          <w:top w:val="single" w:sz="4" w:space="0" w:color="000000"/>
+          <w:left w:val="single" w:sz="4" w:space="0" w:color="000000"/>
+          <w:bottom w:val="single" w:sz="4" w:space="0" w:color="000000"/>
+          <w:right w:val="single" w:sz="4" w:space="0" w:color="000000"/>
+          <w:insideH w:val="single" w:sz="4" w:space="0" w:color="000000"/>
+          <w:insideV w:val="single" w:sz="4" w:space="0" w:color="000000"/>
+        </w:tblBorders>
+        <w:tblLook w:val="04A0" w:firstRow="1" w:lastRow="0" w:firstColumn="1" w:lastColumn="0" w:noHBand="0" w:noVBand="1"/>
+      </w:tblPr>
+      <w:tblGrid>
+        <w:gridCol w:w="3686"/>
+        <w:gridCol w:w="5103"/>
+        <w:gridCol w:w="4820"/>
+      </w:tblGrid>
+      <w:tr>
+        <w:tc>
+          <w:tcPr>
+            <w:tcW w:w="3686" w:type="dxa"/>
+          </w:tcPr>
+          <w:p>
+            <w:pPr>
+              <w:spacing w:before="0" w:line="240" w:lineRule="auto"/>
+              <w:jc w:val="center"/>
+              <w:rPr>
+                <w:sz w:val="32"/>
+                <w:szCs w:val="32"/>
+              </w:rPr>
+            </w:pPr>
+            <w:r>
+              <w:rPr>
+                <w:sz w:val="32"/>
+                <w:szCs w:val="32"/>
+              </w:rPr>
+              <w:t>Section, Paragraph</w:t>
+            </w:r>
+          </w:p>
+          <w:p>
+            <w:pPr>
+              <w:spacing w:before="0" w:line="240" w:lineRule="auto"/>
+              <w:jc w:val="center"/>
+              <w:rPr>
+                <w:sz w:val="32"/>
+                <w:szCs w:val="32"/>
+              </w:rPr>
+            </w:pPr>
+            <w:r>
+              <w:rPr>
+                <w:sz w:val="32"/>
+                <w:szCs w:val="32"/>
+              </w:rPr>
+              <w:t>Reference</w:t>
+            </w:r>
+          </w:p>
+        </w:tc>
+        <w:tc>
+          <w:tcPr>
+            <w:tcW w:w="5103" w:type="dxa"/>
+          </w:tcPr>
+          <w:p>
+            <w:pPr>
+              <w:spacing w:before="0" w:line="240" w:lineRule="auto"/>
+              <w:jc w:val="center"/>
+              <w:rPr>
+                <w:sz w:val="32"/>
+                <w:szCs w:val="32"/>
+              </w:rPr>
+            </w:pPr>
+            <w:r>
+              <w:rPr>
+                <w:sz w:val="32"/>
+                <w:szCs w:val="32"/>
+              </w:rPr>
+              <w:t>As Printed</w:t>
+            </w:r>
+          </w:p>
+        </w:tc>
+        <w:tc>
+          <w:tcPr>
+            <w:tcW w:w="4820" w:type="dxa"/>
+          </w:tcPr>
+          <w:p>
+            <w:pPr>
+              <w:spacing w:before="0" w:line="240" w:lineRule="auto"/>
+              <w:ind w:right="-18"/>
+              <w:jc w:val="center"/>
+              <w:rPr>
+                <w:sz w:val="32"/>
+                <w:szCs w:val="32"/>
+              </w:rPr>
+            </w:pPr>
+            <w:r>
+              <w:rPr>
+                <w:sz w:val="32"/>
+                <w:szCs w:val="32"/>
+              </w:rPr>
+              <w:t>To be read as or corrected as</w:t>
+            </w:r>
+          </w:p>
+          <w:p>
+            <w:pPr>
+              <w:spacing w:before="0" w:line="240" w:lineRule="auto"/>
+              <w:ind w:right="-18"/>
+              <w:jc w:val="center"/>
+              <w:rPr>
+                <w:sz w:val="32"/>
+                <w:szCs w:val="32"/>
+              </w:rPr>
+            </w:pPr>
+            <w:r>
+              <w:rPr>
+                <w:sz w:val="32"/>
+                <w:szCs w:val="32"/>
+              </w:rPr>
+              <w:t>(Comments and analysis)</w:t>
+            </w:r>
+          </w:p>
+        </w:tc>
+      </w:tr>
+      <w:tr>
+        <w:tc>
+          <w:tcPr>
+            <w:tcW w:w="3686" w:type="dxa"/>
+            <w:tcBorders>
+              <w:top w:val="single" w:sz="4" w:space="0" w:color="000000"/>
+              <w:left w:val="single" w:sz="4" w:space="0" w:color="000000"/>
+              <w:bottom w:val="single" w:sz="4" w:space="0" w:color="000000"/>
+              <w:right w:val="single" w:sz="4" w:space="0" w:color="000000"/>
+            </w:tcBorders>
+          </w:tcPr>
+          <w:p>
+            <w:pPr>
+              <w:spacing w:before="0" w:line="240" w:lineRule="auto"/>
+              <w:rPr>
+                <w:b/>
+                <w:sz w:val="28"/>
+                <w:szCs w:val="28"/>
+              </w:rPr>
+            </w:pPr>
+            <w:r>
+              <w:rPr>
+                <w:b/>
+                <w:sz w:val="28"/>
+                <w:szCs w:val="28"/>
+              </w:rPr>
+              <w:t>T.B.3.7.</w:t>
+            </w:r>
+            <w:r>
+              <w:rPr>
+                <w:b/>
+                <w:sz w:val="28"/>
+                <w:szCs w:val="28"/>
+              </w:rPr>
+              <w:t>4.2</w:t>
+            </w:r>
+          </w:p>
+          <w:p>
+            <w:pPr>
+              <w:spacing w:before="0" w:line="240" w:lineRule="auto"/>
+              <w:jc w:val="both"/>
+              <w:rPr>
+                <w:b/>
+                <w:sz w:val="28"/>
+                <w:szCs w:val="28"/>
+              </w:rPr>
+            </w:pPr>
+            <w:r>
+              <w:rPr>
+                <w:b/>
+                <w:sz w:val="28"/>
+                <w:szCs w:val="28"/>
+              </w:rPr>
+              <w:t>Line No – Last line</w:t>
+            </w:r>
+          </w:p>
+          <w:p>
+            <w:pPr>
+              <w:spacing w:before="0" w:line="240" w:lineRule="auto"/>
+              <w:rPr>
+                <w:sz w:val="28"/>
+                <w:szCs w:val="28"/>
+              </w:rPr>
+            </w:pPr>
+            <w:r>
+              <w:rPr>
+                <w:b/>
+                <w:sz w:val="28"/>
+                <w:szCs w:val="28"/>
+              </w:rPr>
+              <w:t>Dasini No.</w:t>
+            </w:r>
+            <w:r>
+              <w:rPr>
+                <w:b/>
+                <w:sz w:val="28"/>
+                <w:szCs w:val="28"/>
+              </w:rPr>
+              <w:t xml:space="preserve">- </w:t>
+            </w:r>
+            <w:r>
+              <w:rPr>
+                <w:b/>
+                <w:sz w:val="28"/>
+                <w:szCs w:val="28"/>
+              </w:rPr>
+              <w:t xml:space="preserve"> </w:t>
+            </w:r>
+            <w:r>
+              <w:rPr>
+                <w:b/>
+                <w:sz w:val="28"/>
+                <w:szCs w:val="28"/>
+              </w:rPr>
+              <w:t>25</w:t>
+            </w:r>
+          </w:p>
+        </w:tc>
+        <w:tc>
+          <w:tcPr>
+            <w:tcW w:w="5103" w:type="dxa"/>
+            <w:tcBorders>
+              <w:top w:val="single" w:sz="4" w:space="0" w:color="000000"/>
+              <w:left w:val="single" w:sz="4" w:space="0" w:color="000000"/>
+              <w:bottom w:val="single" w:sz="4" w:space="0" w:color="000000"/>
+              <w:right w:val="single" w:sz="4" w:space="0" w:color="000000"/>
+            </w:tcBorders>
+          </w:tcPr>
+          <w:p>
+            <w:pPr>
+              <w:spacing w:before="0" w:line="240" w:lineRule="auto"/>
+              <w:rPr>
+                <w:rFonts w:ascii="BRH Devanagari Extra" w:hAnsi="BRH Devanagari Extra" w:cs="BRH Devanagari Extra"/>
+                <w:sz w:val="40"/>
+                <w:szCs w:val="44"/>
+                <w:lang w:eastAsia="en-IN" w:bidi="ml-IN"/>
+              </w:rPr>
+            </w:pPr>
+            <w:r>
+              <w:rPr>
+                <w:rFonts w:ascii="BRH Malayalam Extra" w:hAnsi="BRH Malayalam Extra" w:cs="BRH Malayalam Extra"/>
+                <w:sz w:val="40"/>
+                <w:szCs w:val="40"/>
+              </w:rPr>
+              <w:t>e</w:t>
+            </w:r>
+            <w:r>
+              <w:rPr>
+                <w:rFonts w:ascii="BRH Malayalam Extra" w:hAnsi="BRH Malayalam Extra" w:cs="BRH Malayalam Extra"/>
+                <w:sz w:val="40"/>
+                <w:szCs w:val="40"/>
+                <w:highlight w:val="yellow"/>
+              </w:rPr>
+              <w:t>jJ</w:t>
+            </w:r>
+            <w:r>
+              <w:rPr>
+                <w:rFonts w:ascii="BRH Malayalam Extra" w:hAnsi="BRH Malayalam Extra" w:cs="BRH Malayalam Extra"/>
+                <w:sz w:val="40"/>
+                <w:szCs w:val="40"/>
+              </w:rPr>
+              <w:t xml:space="preserve"> ¥sxi—I K¥kxZûy</w:t>
+            </w:r>
+            <w:r>
+              <w:rPr>
+                <w:rFonts w:ascii="BRH Malayalam Extra" w:hAnsi="BRH Malayalam Extra" w:cs="BRH Malayalam Extra"/>
+                <w:sz w:val="33"/>
+                <w:szCs w:val="40"/>
+              </w:rPr>
+              <w:t>–</w:t>
+            </w:r>
+            <w:r>
+              <w:rPr>
+                <w:rFonts w:ascii="BRH Malayalam Extra" w:hAnsi="BRH Malayalam Extra" w:cs="BRH Malayalam Extra"/>
+                <w:sz w:val="40"/>
+                <w:szCs w:val="40"/>
+              </w:rPr>
+              <w:t xml:space="preserve">iI </w:t>
+            </w:r>
+            <w:r>
+              <w:rPr>
+                <w:rFonts w:ascii="BRH Malayalam Extra" w:hAnsi="BRH Malayalam Extra" w:cs="BRH Malayalam Extra"/>
+                <w:sz w:val="40"/>
+                <w:szCs w:val="40"/>
+              </w:rPr>
+              <w:t>|</w:t>
+            </w:r>
+            <w:r>
+              <w:rPr>
+                <w:rFonts w:ascii="BRH Malayalam Extra" w:hAnsi="BRH Malayalam Extra" w:cs="BRH Malayalam Extra"/>
+                <w:sz w:val="40"/>
+                <w:szCs w:val="40"/>
+              </w:rPr>
+              <w:t>|</w:t>
+            </w:r>
+          </w:p>
+        </w:tc>
+        <w:tc>
+          <w:tcPr>
+            <w:tcW w:w="4820" w:type="dxa"/>
+            <w:tcBorders>
+              <w:top w:val="single" w:sz="4" w:space="0" w:color="000000"/>
+              <w:left w:val="single" w:sz="4" w:space="0" w:color="000000"/>
+              <w:bottom w:val="single" w:sz="4" w:space="0" w:color="000000"/>
+              <w:right w:val="single" w:sz="4" w:space="0" w:color="000000"/>
+            </w:tcBorders>
+          </w:tcPr>
+          <w:p>
+            <w:pPr>
+              <w:spacing w:before="0" w:line="240" w:lineRule="auto"/>
+              <w:rPr>
+                <w:rFonts w:ascii="BRH Devanagari Extra" w:hAnsi="BRH Devanagari Extra" w:cs="BRH Devanagari Extra"/>
+                <w:sz w:val="40"/>
+                <w:szCs w:val="44"/>
+                <w:lang w:eastAsia="en-IN" w:bidi="ml-IN"/>
+              </w:rPr>
+            </w:pPr>
+            <w:r>
+              <w:rPr>
+                <w:rFonts w:ascii="BRH Malayalam Extra" w:hAnsi="BRH Malayalam Extra" w:cs="BRH Malayalam Extra"/>
+                <w:sz w:val="40"/>
+                <w:szCs w:val="40"/>
+              </w:rPr>
+              <w:t>e</w:t>
+            </w:r>
+            <w:r>
+              <w:rPr>
+                <w:rFonts w:ascii="BRH Malayalam Extra" w:hAnsi="BRH Malayalam Extra" w:cs="BRH Malayalam Extra"/>
+                <w:sz w:val="40"/>
+                <w:szCs w:val="40"/>
+                <w:highlight w:val="green"/>
+              </w:rPr>
+              <w:t>j</w:t>
+            </w:r>
+            <w:r>
+              <w:rPr>
+                <w:rFonts w:ascii="BRH Malayalam Extra" w:hAnsi="BRH Malayalam Extra" w:cs="BRH Malayalam Extra"/>
+                <w:sz w:val="33"/>
+                <w:szCs w:val="40"/>
+              </w:rPr>
+              <w:t>–</w:t>
+            </w:r>
+            <w:r>
+              <w:rPr>
+                <w:rFonts w:ascii="BRH Malayalam Extra" w:hAnsi="BRH Malayalam Extra" w:cs="BRH Malayalam Extra"/>
+                <w:sz w:val="40"/>
+                <w:szCs w:val="40"/>
+              </w:rPr>
+              <w:t>J ¥sxi—I K¥kxZûy</w:t>
+            </w:r>
+            <w:r>
+              <w:rPr>
+                <w:rFonts w:ascii="BRH Malayalam Extra" w:hAnsi="BRH Malayalam Extra" w:cs="BRH Malayalam Extra"/>
+                <w:sz w:val="33"/>
+                <w:szCs w:val="40"/>
+              </w:rPr>
+              <w:t>–</w:t>
+            </w:r>
+            <w:r>
+              <w:rPr>
+                <w:rFonts w:ascii="BRH Malayalam Extra" w:hAnsi="BRH Malayalam Extra" w:cs="BRH Malayalam Extra"/>
+                <w:sz w:val="40"/>
+                <w:szCs w:val="40"/>
+              </w:rPr>
+              <w:t xml:space="preserve">iI </w:t>
+            </w:r>
+            <w:r>
+              <w:rPr>
+                <w:rFonts w:ascii="BRH Malayalam Extra" w:hAnsi="BRH Malayalam Extra" w:cs="BRH Malayalam Extra"/>
+                <w:sz w:val="40"/>
+                <w:szCs w:val="40"/>
+              </w:rPr>
+              <w:t>|</w:t>
+            </w:r>
+            <w:r>
+              <w:rPr>
+                <w:rFonts w:ascii="BRH Malayalam Extra" w:hAnsi="BRH Malayalam Extra" w:cs="BRH Malayalam Extra"/>
+                <w:sz w:val="40"/>
+                <w:szCs w:val="40"/>
+              </w:rPr>
+              <w:t>|</w:t>
+            </w:r>
+          </w:p>
+        </w:tc>
+      </w:tr>
+      <w:bookmarkEnd w:id="0"/>
+    </w:tbl>
+    <w:p>
+      <w:pPr>
+        <w:spacing w:before="0" w:line="240" w:lineRule="auto"/>
+        <w:jc w:val="center"/>
+        <w:rPr>
+          <w:b/>
+          <w:bCs/>
+          <w:sz w:val="32"/>
+          <w:szCs w:val="32"/>
+          <w:u w:val="single"/>
+        </w:rPr>
+      </w:pPr>
+    </w:p>
+    <w:p>
+      <w:pPr>
+        <w:spacing w:before="0" w:line="240" w:lineRule="auto"/>
+        <w:jc w:val="center"/>
+        <w:rPr>
+          <w:b/>
+          <w:bCs/>
+          <w:sz w:val="32"/>
+          <w:szCs w:val="32"/>
+          <w:u w:val="single"/>
+        </w:rPr>
+      </w:pPr>
+    </w:p>
+    <w:p>
+      <w:pPr>
+        <w:spacing w:before="0" w:line="240" w:lineRule="auto"/>
+        <w:jc w:val="center"/>
+        <w:rPr>
+          <w:b/>
+          <w:bCs/>
+          <w:sz w:val="32"/>
+          <w:szCs w:val="32"/>
+          <w:u w:val="single"/>
+        </w:rPr>
+      </w:pPr>
+    </w:p>
+    <w:p>
+      <w:pPr>
+        <w:spacing w:before="0" w:line="240" w:lineRule="auto"/>
+        <w:jc w:val="center"/>
+        <w:rPr>
+          <w:b/>
+          <w:bCs/>
+          <w:sz w:val="32"/>
+          <w:szCs w:val="32"/>
+          <w:u w:val="single"/>
+        </w:rPr>
+      </w:pPr>
+    </w:p>
+    <w:p>
+      <w:pPr>
+        <w:spacing w:before="0" w:line="240" w:lineRule="auto"/>
+        <w:jc w:val="center"/>
+        <w:rPr>
+          <w:b/>
+          <w:bCs/>
+          <w:sz w:val="32"/>
+          <w:szCs w:val="32"/>
+          <w:u w:val="single"/>
+        </w:rPr>
+      </w:pPr>
+    </w:p>
+    <w:p>
+      <w:pPr>
+        <w:spacing w:before="0" w:line="240" w:lineRule="auto"/>
+        <w:jc w:val="center"/>
+        <w:rPr>
+          <w:b/>
+          <w:bCs/>
+          <w:sz w:val="32"/>
+          <w:szCs w:val="32"/>
+          <w:u w:val="single"/>
+        </w:rPr>
+      </w:pPr>
+    </w:p>
     <w:p>
       <w:pPr>
         <w:spacing w:before="0" w:line="240" w:lineRule="auto"/>
@@ -718,6 +1276,7 @@
                 <w:sz w:val="28"/>
                 <w:szCs w:val="28"/>
               </w:rPr>
+              <w:lastRenderedPageBreak/>
               <w:t>T.B.3.7.6.22</w:t>
             </w:r>
           </w:p>
@@ -2083,7 +2642,6 @@
                 <w:sz w:val="28"/>
                 <w:szCs w:val="28"/>
               </w:rPr>
-              <w:lastRenderedPageBreak/>
               <w:t>T.B.3.12.5.3</w:t>
             </w:r>
           </w:p>
@@ -2750,6 +3308,7 @@
                 <w:sz w:val="28"/>
                 <w:szCs w:val="28"/>
               </w:rPr>
+              <w:lastRenderedPageBreak/>
               <w:t>T.B.3.12.8.1</w:t>
             </w:r>
           </w:p>
@@ -3099,7 +3658,6 @@
           <w:szCs w:val="32"/>
           <w:u w:val="single"/>
         </w:rPr>
-        <w:lastRenderedPageBreak/>
         <w:t>TaittirIya BrAhmaNam - TB 3.7 to 3.12  Book</w:t>
       </w:r>
       <w:r>
@@ -3380,6 +3938,7 @@
                 <w:sz w:val="28"/>
                 <w:szCs w:val="28"/>
               </w:rPr>
+              <w:lastRenderedPageBreak/>
               <w:t>TB 3.7.1.6</w:t>
             </w:r>
           </w:p>
@@ -4842,7 +5401,6 @@
                 <w:sz w:val="28"/>
                 <w:szCs w:val="28"/>
               </w:rPr>
-              <w:lastRenderedPageBreak/>
               <w:t>TB 3.8.8.4</w:t>
             </w:r>
           </w:p>
@@ -4936,7 +5494,6 @@
                 <w:sz w:val="36"/>
                 <w:szCs w:val="40"/>
               </w:rPr>
-              <w:lastRenderedPageBreak/>
               <w:t>Ap— s¡p</w:t>
             </w:r>
             <w:r>
@@ -5048,7 +5605,6 @@
                 <w:sz w:val="36"/>
                 <w:szCs w:val="40"/>
               </w:rPr>
-              <w:lastRenderedPageBreak/>
               <w:t>Ap— s¡p</w:t>
             </w:r>
             <w:r>
@@ -5152,7 +5708,6 @@
                 <w:sz w:val="28"/>
                 <w:szCs w:val="28"/>
               </w:rPr>
-              <w:lastRenderedPageBreak/>
               <w:t>TB 3.8.9.2</w:t>
             </w:r>
           </w:p>
@@ -5365,6 +5920,7 @@
                 <w:sz w:val="28"/>
                 <w:szCs w:val="28"/>
               </w:rPr>
+              <w:lastRenderedPageBreak/>
               <w:t>TB 3.8.11.2</w:t>
             </w:r>
           </w:p>
@@ -6853,7 +7409,6 @@
                 <w:sz w:val="28"/>
                 <w:szCs w:val="28"/>
               </w:rPr>
-              <w:lastRenderedPageBreak/>
               <w:t>TB 3.9.1.2</w:t>
             </w:r>
           </w:p>
@@ -7322,6 +7877,7 @@
                 <w:sz w:val="28"/>
                 <w:szCs w:val="28"/>
               </w:rPr>
+              <w:lastRenderedPageBreak/>
               <w:t>(at 2 places)</w:t>
             </w:r>
           </w:p>
@@ -7355,6 +7911,7 @@
                 <w:sz w:val="40"/>
                 <w:szCs w:val="40"/>
               </w:rPr>
+              <w:lastRenderedPageBreak/>
               <w:t>j</w:t>
             </w:r>
             <w:r>
@@ -7443,6 +8000,7 @@
                 <w:sz w:val="40"/>
                 <w:szCs w:val="40"/>
               </w:rPr>
+              <w:lastRenderedPageBreak/>
               <w:t>-j—¹</w:t>
             </w:r>
             <w:r>
@@ -7493,6 +8051,7 @@
                 <w:sz w:val="40"/>
                 <w:szCs w:val="40"/>
               </w:rPr>
+              <w:lastRenderedPageBreak/>
               <w:t>j</w:t>
             </w:r>
             <w:r>
@@ -7581,6 +8140,7 @@
                 <w:sz w:val="40"/>
                 <w:szCs w:val="40"/>
               </w:rPr>
+              <w:lastRenderedPageBreak/>
               <w:t>-j—¹</w:t>
             </w:r>
             <w:r>
@@ -7627,6 +8187,7 @@
                 <w:sz w:val="28"/>
                 <w:szCs w:val="28"/>
               </w:rPr>
+              <w:lastRenderedPageBreak/>
               <w:t>TB 3.9.2.2</w:t>
             </w:r>
           </w:p>
@@ -9109,7 +9670,6 @@
                 <w:sz w:val="28"/>
                 <w:szCs w:val="28"/>
               </w:rPr>
-              <w:lastRenderedPageBreak/>
               <w:t>TB 3.9.4.8</w:t>
             </w:r>
           </w:p>
@@ -9635,6 +10195,7 @@
                 <w:sz w:val="28"/>
                 <w:szCs w:val="28"/>
               </w:rPr>
+              <w:lastRenderedPageBreak/>
               <w:t>TB 3.9.7.4</w:t>
             </w:r>
           </w:p>
@@ -10962,7 +11523,6 @@
                 <w:sz w:val="28"/>
                 <w:szCs w:val="28"/>
               </w:rPr>
-              <w:lastRenderedPageBreak/>
               <w:t>TB 3.9.17.5</w:t>
             </w:r>
           </w:p>
@@ -11287,6 +11847,7 @@
                 <w:sz w:val="28"/>
                 <w:szCs w:val="28"/>
               </w:rPr>
+              <w:lastRenderedPageBreak/>
               <w:t>TB 3.9.18.1</w:t>
             </w:r>
           </w:p>
@@ -12800,7 +13361,6 @@
                 <w:sz w:val="28"/>
                 <w:szCs w:val="28"/>
               </w:rPr>
-              <w:lastRenderedPageBreak/>
               <w:t>TB 3.10.9.8</w:t>
             </w:r>
             <w:r>
@@ -13378,6 +13938,7 @@
                 <w:sz w:val="28"/>
                 <w:szCs w:val="28"/>
               </w:rPr>
+              <w:lastRenderedPageBreak/>
               <w:t>TB 3.10.11.7</w:t>
             </w:r>
           </w:p>
@@ -14707,7 +15268,6 @@
                 <w:sz w:val="28"/>
                 <w:szCs w:val="28"/>
               </w:rPr>
-              <w:lastRenderedPageBreak/>
               <w:t>TB 3.11.2.2</w:t>
             </w:r>
           </w:p>
@@ -15146,7 +15706,17 @@
                 <w:szCs w:val="40"/>
                 <w:lang w:bidi="hi-IN"/>
               </w:rPr>
-              <w:t xml:space="preserve"> DÀ—k sZûxdJ</w:t>
+              <w:t xml:space="preserve"> DÀ—k </w:t>
+            </w:r>
+            <w:r>
+              <w:rPr>
+                <w:rFonts w:ascii="BRH Malayalam Extra" w:hAnsi="BRH Malayalam Extra" w:cs="BRH Malayalam Extra"/>
+                <w:sz w:val="40"/>
+                <w:szCs w:val="40"/>
+                <w:lang w:bidi="hi-IN"/>
+              </w:rPr>
+              <w:lastRenderedPageBreak/>
+              <w:t>sZûxdJ</w:t>
             </w:r>
             <w:r>
               <w:rPr>
@@ -15209,6 +15779,7 @@
                 <w:szCs w:val="40"/>
                 <w:lang w:bidi="hi-IN"/>
               </w:rPr>
+              <w:lastRenderedPageBreak/>
               <w:t>DÀ—k pª</w:t>
             </w:r>
             <w:r>
@@ -15256,7 +15827,17 @@
                 <w:szCs w:val="40"/>
                 <w:lang w:bidi="hi-IN"/>
               </w:rPr>
-              <w:t xml:space="preserve"> DÀ—k sZûxdJ</w:t>
+              <w:t xml:space="preserve"> DÀ—k </w:t>
+            </w:r>
+            <w:r>
+              <w:rPr>
+                <w:rFonts w:ascii="BRH Malayalam Extra" w:hAnsi="BRH Malayalam Extra" w:cs="BRH Malayalam Extra"/>
+                <w:sz w:val="40"/>
+                <w:szCs w:val="40"/>
+                <w:lang w:bidi="hi-IN"/>
+              </w:rPr>
+              <w:lastRenderedPageBreak/>
+              <w:t>sZûxdJ</w:t>
             </w:r>
             <w:r>
               <w:rPr>
@@ -15314,6 +15895,7 @@
                 <w:sz w:val="28"/>
                 <w:szCs w:val="28"/>
               </w:rPr>
+              <w:lastRenderedPageBreak/>
               <w:t>TB 3.11.8.3</w:t>
             </w:r>
           </w:p>
@@ -16583,7 +17165,6 @@
           <w:szCs w:val="32"/>
           <w:u w:val="single"/>
         </w:rPr>
-        <w:lastRenderedPageBreak/>
         <w:t>Taittirya Brahamanam</w:t>
       </w:r>
       <w:r>
@@ -16792,6 +17373,7 @@
                 <w:sz w:val="32"/>
                 <w:szCs w:val="32"/>
               </w:rPr>
+              <w:lastRenderedPageBreak/>
               <w:t>Section, Paragraph</w:t>
             </w:r>
           </w:p>
@@ -17557,7 +18139,6 @@
           <w:szCs w:val="32"/>
           <w:u w:val="single"/>
         </w:rPr>
-        <w:lastRenderedPageBreak/>
         <w:t>Taittirya Brahamanam Book</w:t>
       </w:r>
       <w:r>
@@ -17760,6 +18341,7 @@
                 <w:sz w:val="32"/>
                 <w:szCs w:val="32"/>
               </w:rPr>
+              <w:lastRenderedPageBreak/>
               <w:t>Section, Paragraph</w:t>
             </w:r>
           </w:p>
@@ -19076,7 +19658,6 @@
                 <w:sz w:val="28"/>
                 <w:szCs w:val="28"/>
               </w:rPr>
-              <w:lastRenderedPageBreak/>
               <w:t xml:space="preserve">3-7-6-5 </w:t>
             </w:r>
             <w:r>
@@ -19299,6 +19880,7 @@
                 <w:sz w:val="28"/>
                 <w:szCs w:val="28"/>
               </w:rPr>
+              <w:lastRenderedPageBreak/>
               <w:t xml:space="preserve">3-7-7-13 </w:t>
             </w:r>
             <w:r>
@@ -19410,7 +19992,7 @@
               </w:rPr>
               <w:t>C</w:t>
             </w:r>
-            <w:bookmarkStart w:id="0" w:name="_Hlk5105334"/>
+            <w:bookmarkStart w:id="1" w:name="_Hlk5105334"/>
             <w:r>
               <w:rPr>
                 <w:rFonts w:ascii="BRH Malayalam Extra" w:hAnsi="BRH Malayalam Extra" w:cs="BRH Malayalam Extra"/>
@@ -19420,7 +20002,7 @@
               </w:rPr>
               <w:t>r</w:t>
             </w:r>
-            <w:bookmarkEnd w:id="0"/>
+            <w:bookmarkEnd w:id="1"/>
             <w:r>
               <w:rPr>
                 <w:rFonts w:ascii="BRH Malayalam Extra" w:hAnsi="BRH Malayalam Extra" w:cs="BRH Malayalam Extra"/>
@@ -20404,112 +20986,112 @@
                 <w:sz w:val="28"/>
                 <w:szCs w:val="28"/>
               </w:rPr>
+              <w:t xml:space="preserve">3-7-14-1 - </w:t>
+            </w:r>
+            <w:r>
+              <w:rPr>
+                <w:sz w:val="28"/>
+                <w:szCs w:val="28"/>
+              </w:rPr>
+              <w:t>Dasini 126</w:t>
+            </w:r>
+          </w:p>
+          <w:p>
+            <w:pPr>
+              <w:spacing w:before="0" w:line="240" w:lineRule="auto"/>
+              <w:rPr>
+                <w:sz w:val="28"/>
+                <w:szCs w:val="28"/>
+              </w:rPr>
+            </w:pPr>
+            <w:r>
+              <w:rPr>
+                <w:sz w:val="28"/>
+                <w:szCs w:val="28"/>
+              </w:rPr>
+              <w:t>4th Vaakyam</w:t>
+            </w:r>
+          </w:p>
+        </w:tc>
+        <w:tc>
+          <w:tcPr>
+            <w:tcW w:w="4738" w:type="dxa"/>
+          </w:tcPr>
+          <w:p>
+            <w:pPr>
+              <w:spacing w:before="0" w:line="240" w:lineRule="auto"/>
+              <w:rPr>
+                <w:rFonts w:ascii="Latha" w:hAnsi="Latha" w:cs="Latha"/>
+                <w:sz w:val="28"/>
+                <w:szCs w:val="28"/>
+              </w:rPr>
+            </w:pPr>
+            <w:r>
+              <w:rPr>
+                <w:rFonts w:ascii="BRH Malayalam Extra" w:hAnsi="BRH Malayalam Extra" w:cs="BRH Malayalam Extra"/>
+                <w:sz w:val="40"/>
+                <w:szCs w:val="40"/>
+              </w:rPr>
+              <w:t>b</w:t>
+            </w:r>
+            <w:r>
+              <w:rPr>
+                <w:rFonts w:ascii="BRH Malayalam Extra" w:hAnsi="BRH Malayalam Extra" w:cs="BRH Malayalam Extra"/>
+                <w:sz w:val="40"/>
+                <w:szCs w:val="40"/>
+                <w:highlight w:val="green"/>
+              </w:rPr>
+              <w:t>—</w:t>
+            </w:r>
+            <w:r>
+              <w:rPr>
+                <w:rFonts w:ascii="BRH Malayalam Extra" w:hAnsi="BRH Malayalam Extra" w:cs="BRH Malayalam Extra"/>
+                <w:sz w:val="40"/>
+                <w:szCs w:val="40"/>
+                <w:highlight w:val="yellow"/>
+              </w:rPr>
+              <w:t>cy</w:t>
+            </w:r>
+            <w:r>
+              <w:rPr>
+                <w:rFonts w:ascii="BRH Malayalam Extra" w:hAnsi="BRH Malayalam Extra" w:cs="BRH Malayalam Extra"/>
+                <w:sz w:val="40"/>
+                <w:szCs w:val="40"/>
+                <w:highlight w:val="green"/>
+              </w:rPr>
+              <w:t>–</w:t>
+            </w:r>
+            <w:r>
+              <w:rPr>
+                <w:rFonts w:ascii="BRH Malayalam Extra" w:hAnsi="BRH Malayalam Extra" w:cs="BRH Malayalam Extra"/>
+                <w:sz w:val="40"/>
+                <w:szCs w:val="40"/>
+              </w:rPr>
+              <w:t>¥k ¥ZR—</w:t>
+            </w:r>
+            <w:r>
+              <w:rPr>
+                <w:rFonts w:cs="Arial"/>
+                <w:sz w:val="28"/>
+                <w:szCs w:val="28"/>
+              </w:rPr>
+              <w:t>(paata bhedam – Swaram marking) dhi in dadhirE is prime swaram in pada paatam.</w:t>
+            </w:r>
+            <w:r>
+              <w:rPr>
+                <w:rFonts w:cs="Arial"/>
+                <w:sz w:val="28"/>
+                <w:szCs w:val="28"/>
+              </w:rPr>
+              <w:br/>
+            </w:r>
+            <w:r>
+              <w:rPr>
+                <w:rFonts w:ascii="Latha" w:hAnsi="Latha" w:cs="Latha"/>
+                <w:sz w:val="28"/>
+                <w:szCs w:val="28"/>
+              </w:rPr>
               <w:lastRenderedPageBreak/>
-              <w:t xml:space="preserve">3-7-14-1 - </w:t>
-            </w:r>
-            <w:r>
-              <w:rPr>
-                <w:sz w:val="28"/>
-                <w:szCs w:val="28"/>
-              </w:rPr>
-              <w:t>Dasini 126</w:t>
-            </w:r>
-          </w:p>
-          <w:p>
-            <w:pPr>
-              <w:spacing w:before="0" w:line="240" w:lineRule="auto"/>
-              <w:rPr>
-                <w:sz w:val="28"/>
-                <w:szCs w:val="28"/>
-              </w:rPr>
-            </w:pPr>
-            <w:r>
-              <w:rPr>
-                <w:sz w:val="28"/>
-                <w:szCs w:val="28"/>
-              </w:rPr>
-              <w:t>4th Vaakyam</w:t>
-            </w:r>
-          </w:p>
-        </w:tc>
-        <w:tc>
-          <w:tcPr>
-            <w:tcW w:w="4738" w:type="dxa"/>
-          </w:tcPr>
-          <w:p>
-            <w:pPr>
-              <w:spacing w:before="0" w:line="240" w:lineRule="auto"/>
-              <w:rPr>
-                <w:rFonts w:ascii="Latha" w:hAnsi="Latha" w:cs="Latha"/>
-                <w:sz w:val="28"/>
-                <w:szCs w:val="28"/>
-              </w:rPr>
-            </w:pPr>
-            <w:r>
-              <w:rPr>
-                <w:rFonts w:ascii="BRH Malayalam Extra" w:hAnsi="BRH Malayalam Extra" w:cs="BRH Malayalam Extra"/>
-                <w:sz w:val="40"/>
-                <w:szCs w:val="40"/>
-              </w:rPr>
-              <w:t>b</w:t>
-            </w:r>
-            <w:r>
-              <w:rPr>
-                <w:rFonts w:ascii="BRH Malayalam Extra" w:hAnsi="BRH Malayalam Extra" w:cs="BRH Malayalam Extra"/>
-                <w:sz w:val="40"/>
-                <w:szCs w:val="40"/>
-                <w:highlight w:val="green"/>
-              </w:rPr>
-              <w:t>—</w:t>
-            </w:r>
-            <w:r>
-              <w:rPr>
-                <w:rFonts w:ascii="BRH Malayalam Extra" w:hAnsi="BRH Malayalam Extra" w:cs="BRH Malayalam Extra"/>
-                <w:sz w:val="40"/>
-                <w:szCs w:val="40"/>
-                <w:highlight w:val="yellow"/>
-              </w:rPr>
-              <w:t>cy</w:t>
-            </w:r>
-            <w:r>
-              <w:rPr>
-                <w:rFonts w:ascii="BRH Malayalam Extra" w:hAnsi="BRH Malayalam Extra" w:cs="BRH Malayalam Extra"/>
-                <w:sz w:val="40"/>
-                <w:szCs w:val="40"/>
-                <w:highlight w:val="green"/>
-              </w:rPr>
-              <w:t>–</w:t>
-            </w:r>
-            <w:r>
-              <w:rPr>
-                <w:rFonts w:ascii="BRH Malayalam Extra" w:hAnsi="BRH Malayalam Extra" w:cs="BRH Malayalam Extra"/>
-                <w:sz w:val="40"/>
-                <w:szCs w:val="40"/>
-              </w:rPr>
-              <w:t>¥k ¥ZR—</w:t>
-            </w:r>
-            <w:r>
-              <w:rPr>
-                <w:rFonts w:cs="Arial"/>
-                <w:sz w:val="28"/>
-                <w:szCs w:val="28"/>
-              </w:rPr>
-              <w:t>(paata bhedam – Swaram marking) dhi in dadhirE is prime swaram in pada paatam.</w:t>
-            </w:r>
-            <w:r>
-              <w:rPr>
-                <w:rFonts w:cs="Arial"/>
-                <w:sz w:val="28"/>
-                <w:szCs w:val="28"/>
-              </w:rPr>
-              <w:br/>
-            </w:r>
-            <w:r>
-              <w:rPr>
-                <w:rFonts w:ascii="Latha" w:hAnsi="Latha" w:cs="Latha"/>
-                <w:sz w:val="28"/>
-                <w:szCs w:val="28"/>
-              </w:rPr>
               <w:t>(Appears twice; make change consistently- take advice from Guru)</w:t>
             </w:r>
           </w:p>
@@ -20533,6 +21115,7 @@
                 <w:sz w:val="44"/>
                 <w:szCs w:val="40"/>
               </w:rPr>
+              <w:lastRenderedPageBreak/>
               <w:t>(</w:t>
             </w:r>
             <w:r>
@@ -20559,6 +21142,7 @@
                 <w:sz w:val="40"/>
                 <w:szCs w:val="40"/>
               </w:rPr>
+              <w:lastRenderedPageBreak/>
               <w:t>b</w:t>
             </w:r>
             <w:r>
@@ -20654,6 +21238,7 @@
                 <w:sz w:val="28"/>
                 <w:szCs w:val="28"/>
               </w:rPr>
+              <w:lastRenderedPageBreak/>
               <w:t xml:space="preserve">3-7-14-2 - </w:t>
             </w:r>
             <w:r>
@@ -21712,7 +22297,6 @@
                 <w:sz w:val="28"/>
                 <w:szCs w:val="36"/>
               </w:rPr>
-              <w:lastRenderedPageBreak/>
               <w:t>3-8-9-</w:t>
             </w:r>
             <w:r>
@@ -21853,6 +22437,7 @@
                 <w:szCs w:val="28"/>
                 <w:lang w:bidi="ta-IN"/>
               </w:rPr>
+              <w:lastRenderedPageBreak/>
               <w:t>3-8-13-2 Dasini 48</w:t>
             </w:r>
           </w:p>
@@ -22668,7 +23253,7 @@
               </w:rPr>
               <w:t>j¤¤öZ–rx-„„</w:t>
             </w:r>
-            <w:bookmarkStart w:id="1" w:name="_Hlk5105262"/>
+            <w:bookmarkStart w:id="2" w:name="_Hlk5105262"/>
             <w:r>
               <w:rPr>
                 <w:rFonts w:ascii="BRH Malayalam Extra" w:hAnsi="BRH Malayalam Extra" w:cs="BRH Malayalam Extra"/>
@@ -22677,7 +23262,7 @@
               </w:rPr>
               <w:t>t</w:t>
             </w:r>
-            <w:bookmarkEnd w:id="1"/>
+            <w:bookmarkEnd w:id="2"/>
             <w:r>
               <w:rPr>
                 <w:rFonts w:ascii="BRH Malayalam Extra" w:hAnsi="BRH Malayalam Extra" w:cs="BRH Malayalam Extra"/>
@@ -22983,7 +23568,6 @@
                 <w:sz w:val="28"/>
                 <w:szCs w:val="28"/>
               </w:rPr>
-              <w:lastRenderedPageBreak/>
               <w:t>Few instances of Nasal representation</w:t>
             </w:r>
           </w:p>
@@ -23152,6 +23736,7 @@
                 <w:sz w:val="28"/>
                 <w:szCs w:val="28"/>
               </w:rPr>
+              <w:lastRenderedPageBreak/>
               <w:t>Improved Sound representation</w:t>
             </w:r>
           </w:p>
@@ -23622,7 +24207,7 @@
             <w:pPr>
               <w:spacing w:before="0" w:line="240" w:lineRule="auto"/>
               <w:rPr>
-                <w:rFonts w:ascii="Latha" w:hAnsi="Latha" w:cs="Latha" w:hint="cs"/>
+                <w:rFonts w:ascii="Latha" w:hAnsi="Latha" w:cs="Latha"/>
                 <w:b/>
                 <w:sz w:val="28"/>
                 <w:szCs w:val="28"/>
@@ -23756,7 +24341,7 @@
 </file>
 
 <file path=word/endnotes.xml><?xml version="1.0" encoding="utf-8"?>
-<w:endnotes xmlns:wpc="http://schemas.microsoft.com/office/word/2010/wordprocessingCanvas" xmlns:cx="http://schemas.microsoft.com/office/drawing/2014/chartex" xmlns:cx1="http://schemas.microsoft.com/office/drawing/2015/9/8/chartex" xmlns:cx2="http://schemas.microsoft.com/office/drawing/2015/10/21/chartex" xmlns:cx3="http://schemas.microsoft.com/office/drawing/2016/5/9/chartex" xmlns:cx4="http://schemas.microsoft.com/office/drawing/2016/5/10/chartex" xmlns:cx5="http://schemas.microsoft.com/office/drawing/2016/5/11/chartex" xmlns:cx6="http://schemas.microsoft.com/office/drawing/2016/5/12/chartex" xmlns:cx7="http://schemas.microsoft.com/office/drawing/2016/5/13/chartex" xmlns:cx8="http://schemas.microsoft.com/office/drawing/2016/5/14/chartex" xmlns:mc="http://schemas.openxmlformats.org/markup-compatibility/2006" xmlns:aink="http://schemas.microsoft.com/office/drawing/2016/ink" xmlns:am3d="http://schemas.microsoft.com/office/drawing/2017/model3d" xmlns:o="urn:schemas-microsoft-com:office:office" xmlns:r="http://schemas.openxmlformats.org/officeDocument/2006/relationships" xmlns:m="http://schemas.openxmlformats.org/officeDocument/2006/math" xmlns:v="urn:schemas-microsoft-com:vml" xmlns:wp14="http://schemas.microsoft.com/office/word/2010/wordprocessingDrawing" xmlns:wp="http://schemas.openxmlformats.org/drawingml/2006/wordprocessingDrawing" xmlns:w10="urn:schemas-microsoft-com:office:word" xmlns:w="http://schemas.openxmlformats.org/wordprocessingml/2006/main" xmlns:w14="http://schemas.microsoft.com/office/word/2010/wordml" xmlns:w15="http://schemas.microsoft.com/office/word/2012/wordml" xmlns:w16cex="http://schemas.microsoft.com/office/word/2018/wordml/cex" xmlns:w16cid="http://schemas.microsoft.com/office/word/2016/wordml/cid" xmlns:w16="http://schemas.microsoft.com/office/word/2018/wordml" xmlns:w16se="http://schemas.microsoft.com/office/word/2015/wordml/symex" xmlns:wpg="http://schemas.microsoft.com/office/word/2010/wordprocessingGroup" xmlns:wpi="http://schemas.microsoft.com/office/word/2010/wordprocessingInk" xmlns:wne="http://schemas.microsoft.com/office/word/2006/wordml" xmlns:wps="http://schemas.microsoft.com/office/word/2010/wordprocessingShape" mc:Ignorable="w14 w15 w16se w16cid w16 w16cex wp14">
+<w:endnotes xmlns:wpc="http://schemas.microsoft.com/office/word/2010/wordprocessingCanvas" xmlns:cx="http://schemas.microsoft.com/office/drawing/2014/chartex" xmlns:cx1="http://schemas.microsoft.com/office/drawing/2015/9/8/chartex" xmlns:mc="http://schemas.openxmlformats.org/markup-compatibility/2006" xmlns:o="urn:schemas-microsoft-com:office:office" xmlns:r="http://schemas.openxmlformats.org/officeDocument/2006/relationships" xmlns:m="http://schemas.openxmlformats.org/officeDocument/2006/math" xmlns:v="urn:schemas-microsoft-com:vml" xmlns:wp14="http://schemas.microsoft.com/office/word/2010/wordprocessingDrawing" xmlns:wp="http://schemas.openxmlformats.org/drawingml/2006/wordprocessingDrawing" xmlns:w10="urn:schemas-microsoft-com:office:word" xmlns:w="http://schemas.openxmlformats.org/wordprocessingml/2006/main" xmlns:w14="http://schemas.microsoft.com/office/word/2010/wordml" xmlns:w15="http://schemas.microsoft.com/office/word/2012/wordml" xmlns:w16se="http://schemas.microsoft.com/office/word/2015/wordml/symex" xmlns:wpg="http://schemas.microsoft.com/office/word/2010/wordprocessingGroup" xmlns:wpi="http://schemas.microsoft.com/office/word/2010/wordprocessingInk" xmlns:wne="http://schemas.microsoft.com/office/word/2006/wordml" xmlns:wps="http://schemas.microsoft.com/office/word/2010/wordprocessingShape" mc:Ignorable="w14 w15 w16se wp14">
   <w:endnote w:type="separator" w:id="-1">
     <w:p>
       <w:pPr>
@@ -23781,7 +24366,7 @@
 </file>
 
 <file path=word/footer1.xml><?xml version="1.0" encoding="utf-8"?>
-<w:ftr xmlns:wpc="http://schemas.microsoft.com/office/word/2010/wordprocessingCanvas" xmlns:cx="http://schemas.microsoft.com/office/drawing/2014/chartex" xmlns:cx1="http://schemas.microsoft.com/office/drawing/2015/9/8/chartex" xmlns:cx2="http://schemas.microsoft.com/office/drawing/2015/10/21/chartex" xmlns:cx3="http://schemas.microsoft.com/office/drawing/2016/5/9/chartex" xmlns:cx4="http://schemas.microsoft.com/office/drawing/2016/5/10/chartex" xmlns:cx5="http://schemas.microsoft.com/office/drawing/2016/5/11/chartex" xmlns:cx6="http://schemas.microsoft.com/office/drawing/2016/5/12/chartex" xmlns:cx7="http://schemas.microsoft.com/office/drawing/2016/5/13/chartex" xmlns:cx8="http://schemas.microsoft.com/office/drawing/2016/5/14/chartex" xmlns:mc="http://schemas.openxmlformats.org/markup-compatibility/2006" xmlns:aink="http://schemas.microsoft.com/office/drawing/2016/ink" xmlns:am3d="http://schemas.microsoft.com/office/drawing/2017/model3d" xmlns:o="urn:schemas-microsoft-com:office:office" xmlns:r="http://schemas.openxmlformats.org/officeDocument/2006/relationships" xmlns:m="http://schemas.openxmlformats.org/officeDocument/2006/math" xmlns:v="urn:schemas-microsoft-com:vml" xmlns:wp14="http://schemas.microsoft.com/office/word/2010/wordprocessingDrawing" xmlns:wp="http://schemas.openxmlformats.org/drawingml/2006/wordprocessingDrawing" xmlns:w10="urn:schemas-microsoft-com:office:word" xmlns:w="http://schemas.openxmlformats.org/wordprocessingml/2006/main" xmlns:w14="http://schemas.microsoft.com/office/word/2010/wordml" xmlns:w15="http://schemas.microsoft.com/office/word/2012/wordml" xmlns:w16cex="http://schemas.microsoft.com/office/word/2018/wordml/cex" xmlns:w16cid="http://schemas.microsoft.com/office/word/2016/wordml/cid" xmlns:w16="http://schemas.microsoft.com/office/word/2018/wordml" xmlns:w16se="http://schemas.microsoft.com/office/word/2015/wordml/symex" xmlns:wpg="http://schemas.microsoft.com/office/word/2010/wordprocessingGroup" xmlns:wpi="http://schemas.microsoft.com/office/word/2010/wordprocessingInk" xmlns:wne="http://schemas.microsoft.com/office/word/2006/wordml" xmlns:wps="http://schemas.microsoft.com/office/word/2010/wordprocessingShape" mc:Ignorable="w14 w15 w16se w16cid w16 w16cex wp14">
+<w:ftr xmlns:wpc="http://schemas.microsoft.com/office/word/2010/wordprocessingCanvas" xmlns:cx="http://schemas.microsoft.com/office/drawing/2014/chartex" xmlns:cx1="http://schemas.microsoft.com/office/drawing/2015/9/8/chartex" xmlns:mc="http://schemas.openxmlformats.org/markup-compatibility/2006" xmlns:o="urn:schemas-microsoft-com:office:office" xmlns:r="http://schemas.openxmlformats.org/officeDocument/2006/relationships" xmlns:m="http://schemas.openxmlformats.org/officeDocument/2006/math" xmlns:v="urn:schemas-microsoft-com:vml" xmlns:wp14="http://schemas.microsoft.com/office/word/2010/wordprocessingDrawing" xmlns:wp="http://schemas.openxmlformats.org/drawingml/2006/wordprocessingDrawing" xmlns:w10="urn:schemas-microsoft-com:office:word" xmlns:w="http://schemas.openxmlformats.org/wordprocessingml/2006/main" xmlns:w14="http://schemas.microsoft.com/office/word/2010/wordml" xmlns:w15="http://schemas.microsoft.com/office/word/2012/wordml" xmlns:w16se="http://schemas.microsoft.com/office/word/2015/wordml/symex" xmlns:wpg="http://schemas.microsoft.com/office/word/2010/wordprocessingGroup" xmlns:wpi="http://schemas.microsoft.com/office/word/2010/wordprocessingInk" xmlns:wne="http://schemas.microsoft.com/office/word/2006/wordml" xmlns:wps="http://schemas.microsoft.com/office/word/2010/wordprocessingShape" mc:Ignorable="w14 w15 w16se wp14">
   <w:p>
     <w:pPr>
       <w:pBdr>
@@ -23899,7 +24484,7 @@
         <w:bCs/>
         <w:noProof/>
       </w:rPr>
-      <w:t>15</w:t>
+      <w:t>1</w:t>
     </w:r>
     <w:r>
       <w:rPr>
@@ -23942,7 +24527,7 @@
         <w:bCs/>
         <w:noProof/>
       </w:rPr>
-      <w:t>15</w:t>
+      <w:t>16</w:t>
     </w:r>
     <w:r>
       <w:rPr>
@@ -23969,7 +24554,7 @@
 </file>
 
 <file path=word/footnotes.xml><?xml version="1.0" encoding="utf-8"?>
-<w:footnotes xmlns:wpc="http://schemas.microsoft.com/office/word/2010/wordprocessingCanvas" xmlns:cx="http://schemas.microsoft.com/office/drawing/2014/chartex" xmlns:cx1="http://schemas.microsoft.com/office/drawing/2015/9/8/chartex" xmlns:cx2="http://schemas.microsoft.com/office/drawing/2015/10/21/chartex" xmlns:cx3="http://schemas.microsoft.com/office/drawing/2016/5/9/chartex" xmlns:cx4="http://schemas.microsoft.com/office/drawing/2016/5/10/chartex" xmlns:cx5="http://schemas.microsoft.com/office/drawing/2016/5/11/chartex" xmlns:cx6="http://schemas.microsoft.com/office/drawing/2016/5/12/chartex" xmlns:cx7="http://schemas.microsoft.com/office/drawing/2016/5/13/chartex" xmlns:cx8="http://schemas.microsoft.com/office/drawing/2016/5/14/chartex" xmlns:mc="http://schemas.openxmlformats.org/markup-compatibility/2006" xmlns:aink="http://schemas.microsoft.com/office/drawing/2016/ink" xmlns:am3d="http://schemas.microsoft.com/office/drawing/2017/model3d" xmlns:o="urn:schemas-microsoft-com:office:office" xmlns:r="http://schemas.openxmlformats.org/officeDocument/2006/relationships" xmlns:m="http://schemas.openxmlformats.org/officeDocument/2006/math" xmlns:v="urn:schemas-microsoft-com:vml" xmlns:wp14="http://schemas.microsoft.com/office/word/2010/wordprocessingDrawing" xmlns:wp="http://schemas.openxmlformats.org/drawingml/2006/wordprocessingDrawing" xmlns:w10="urn:schemas-microsoft-com:office:word" xmlns:w="http://schemas.openxmlformats.org/wordprocessingml/2006/main" xmlns:w14="http://schemas.microsoft.com/office/word/2010/wordml" xmlns:w15="http://schemas.microsoft.com/office/word/2012/wordml" xmlns:w16cex="http://schemas.microsoft.com/office/word/2018/wordml/cex" xmlns:w16cid="http://schemas.microsoft.com/office/word/2016/wordml/cid" xmlns:w16="http://schemas.microsoft.com/office/word/2018/wordml" xmlns:w16se="http://schemas.microsoft.com/office/word/2015/wordml/symex" xmlns:wpg="http://schemas.microsoft.com/office/word/2010/wordprocessingGroup" xmlns:wpi="http://schemas.microsoft.com/office/word/2010/wordprocessingInk" xmlns:wne="http://schemas.microsoft.com/office/word/2006/wordml" xmlns:wps="http://schemas.microsoft.com/office/word/2010/wordprocessingShape" mc:Ignorable="w14 w15 w16se w16cid w16 w16cex wp14">
+<w:footnotes xmlns:wpc="http://schemas.microsoft.com/office/word/2010/wordprocessingCanvas" xmlns:cx="http://schemas.microsoft.com/office/drawing/2014/chartex" xmlns:cx1="http://schemas.microsoft.com/office/drawing/2015/9/8/chartex" xmlns:mc="http://schemas.openxmlformats.org/markup-compatibility/2006" xmlns:o="urn:schemas-microsoft-com:office:office" xmlns:r="http://schemas.openxmlformats.org/officeDocument/2006/relationships" xmlns:m="http://schemas.openxmlformats.org/officeDocument/2006/math" xmlns:v="urn:schemas-microsoft-com:vml" xmlns:wp14="http://schemas.microsoft.com/office/word/2010/wordprocessingDrawing" xmlns:wp="http://schemas.openxmlformats.org/drawingml/2006/wordprocessingDrawing" xmlns:w10="urn:schemas-microsoft-com:office:word" xmlns:w="http://schemas.openxmlformats.org/wordprocessingml/2006/main" xmlns:w14="http://schemas.microsoft.com/office/word/2010/wordml" xmlns:w15="http://schemas.microsoft.com/office/word/2012/wordml" xmlns:w16se="http://schemas.microsoft.com/office/word/2015/wordml/symex" xmlns:wpg="http://schemas.microsoft.com/office/word/2010/wordprocessingGroup" xmlns:wpi="http://schemas.microsoft.com/office/word/2010/wordprocessingInk" xmlns:wne="http://schemas.microsoft.com/office/word/2006/wordml" xmlns:wps="http://schemas.microsoft.com/office/word/2010/wordprocessingShape" mc:Ignorable="w14 w15 w16se wp14">
   <w:footnote w:type="separator" w:id="-1">
     <w:p>
       <w:pPr>
@@ -23994,7 +24579,7 @@
 </file>
 
 <file path=word/header1.xml><?xml version="1.0" encoding="utf-8"?>
-<w:hdr xmlns:wpc="http://schemas.microsoft.com/office/word/2010/wordprocessingCanvas" xmlns:cx="http://schemas.microsoft.com/office/drawing/2014/chartex" xmlns:cx1="http://schemas.microsoft.com/office/drawing/2015/9/8/chartex" xmlns:cx2="http://schemas.microsoft.com/office/drawing/2015/10/21/chartex" xmlns:cx3="http://schemas.microsoft.com/office/drawing/2016/5/9/chartex" xmlns:cx4="http://schemas.microsoft.com/office/drawing/2016/5/10/chartex" xmlns:cx5="http://schemas.microsoft.com/office/drawing/2016/5/11/chartex" xmlns:cx6="http://schemas.microsoft.com/office/drawing/2016/5/12/chartex" xmlns:cx7="http://schemas.microsoft.com/office/drawing/2016/5/13/chartex" xmlns:cx8="http://schemas.microsoft.com/office/drawing/2016/5/14/chartex" xmlns:mc="http://schemas.openxmlformats.org/markup-compatibility/2006" xmlns:aink="http://schemas.microsoft.com/office/drawing/2016/ink" xmlns:am3d="http://schemas.microsoft.com/office/drawing/2017/model3d" xmlns:o="urn:schemas-microsoft-com:office:office" xmlns:r="http://schemas.openxmlformats.org/officeDocument/2006/relationships" xmlns:m="http://schemas.openxmlformats.org/officeDocument/2006/math" xmlns:v="urn:schemas-microsoft-com:vml" xmlns:wp14="http://schemas.microsoft.com/office/word/2010/wordprocessingDrawing" xmlns:wp="http://schemas.openxmlformats.org/drawingml/2006/wordprocessingDrawing" xmlns:w10="urn:schemas-microsoft-com:office:word" xmlns:w="http://schemas.openxmlformats.org/wordprocessingml/2006/main" xmlns:w14="http://schemas.microsoft.com/office/word/2010/wordml" xmlns:w15="http://schemas.microsoft.com/office/word/2012/wordml" xmlns:w16cex="http://schemas.microsoft.com/office/word/2018/wordml/cex" xmlns:w16cid="http://schemas.microsoft.com/office/word/2016/wordml/cid" xmlns:w16="http://schemas.microsoft.com/office/word/2018/wordml" xmlns:w16se="http://schemas.microsoft.com/office/word/2015/wordml/symex" xmlns:wpg="http://schemas.microsoft.com/office/word/2010/wordprocessingGroup" xmlns:wpi="http://schemas.microsoft.com/office/word/2010/wordprocessingInk" xmlns:wne="http://schemas.microsoft.com/office/word/2006/wordml" xmlns:wps="http://schemas.microsoft.com/office/word/2010/wordprocessingShape" mc:Ignorable="w14 w15 w16se w16cid w16 w16cex wp14">
+<w:hdr xmlns:wpc="http://schemas.microsoft.com/office/word/2010/wordprocessingCanvas" xmlns:cx="http://schemas.microsoft.com/office/drawing/2014/chartex" xmlns:cx1="http://schemas.microsoft.com/office/drawing/2015/9/8/chartex" xmlns:mc="http://schemas.openxmlformats.org/markup-compatibility/2006" xmlns:o="urn:schemas-microsoft-com:office:office" xmlns:r="http://schemas.openxmlformats.org/officeDocument/2006/relationships" xmlns:m="http://schemas.openxmlformats.org/officeDocument/2006/math" xmlns:v="urn:schemas-microsoft-com:vml" xmlns:wp14="http://schemas.microsoft.com/office/word/2010/wordprocessingDrawing" xmlns:wp="http://schemas.openxmlformats.org/drawingml/2006/wordprocessingDrawing" xmlns:w10="urn:schemas-microsoft-com:office:word" xmlns:w="http://schemas.openxmlformats.org/wordprocessingml/2006/main" xmlns:w14="http://schemas.microsoft.com/office/word/2010/wordml" xmlns:w15="http://schemas.microsoft.com/office/word/2012/wordml" xmlns:w16se="http://schemas.microsoft.com/office/word/2015/wordml/symex" xmlns:wpg="http://schemas.microsoft.com/office/word/2010/wordprocessingGroup" xmlns:wpi="http://schemas.microsoft.com/office/word/2010/wordprocessingInk" xmlns:wne="http://schemas.microsoft.com/office/word/2006/wordml" xmlns:wps="http://schemas.microsoft.com/office/word/2010/wordprocessingShape" mc:Ignorable="w14 w15 w16se wp14">
   <w:p>
     <w:pPr>
       <w:pStyle w:val="Header"/>
@@ -24016,7 +24601,7 @@
 </file>
 
 <file path=word/styles.xml><?xml version="1.0" encoding="utf-8"?>
-<w:styles xmlns:mc="http://schemas.openxmlformats.org/markup-compatibility/2006" xmlns:r="http://schemas.openxmlformats.org/officeDocument/2006/relationships" xmlns:w="http://schemas.openxmlformats.org/wordprocessingml/2006/main" xmlns:w14="http://schemas.microsoft.com/office/word/2010/wordml" xmlns:w15="http://schemas.microsoft.com/office/word/2012/wordml" xmlns:w16cex="http://schemas.microsoft.com/office/word/2018/wordml/cex" xmlns:w16cid="http://schemas.microsoft.com/office/word/2016/wordml/cid" xmlns:w16="http://schemas.microsoft.com/office/word/2018/wordml" xmlns:w16se="http://schemas.microsoft.com/office/word/2015/wordml/symex" mc:Ignorable="w14 w15 w16se w16cid w16 w16cex">
+<w:styles xmlns:mc="http://schemas.openxmlformats.org/markup-compatibility/2006" xmlns:r="http://schemas.openxmlformats.org/officeDocument/2006/relationships" xmlns:w="http://schemas.openxmlformats.org/wordprocessingml/2006/main" xmlns:w14="http://schemas.microsoft.com/office/word/2010/wordml" xmlns:w15="http://schemas.microsoft.com/office/word/2012/wordml" xmlns:w16se="http://schemas.microsoft.com/office/word/2015/wordml/symex" mc:Ignorable="w14 w15 w16se">
   <w:docDefaults>
     <w:rPrDefault>
       <w:rPr>
@@ -24026,7 +24611,7 @@
     </w:rPrDefault>
     <w:pPrDefault/>
   </w:docDefaults>
-  <w:latentStyles w:defLockedState="0" w:defUIPriority="99" w:defSemiHidden="0" w:defUnhideWhenUsed="0" w:defQFormat="0" w:count="376">
+  <w:latentStyles w:defLockedState="0" w:defUIPriority="99" w:defSemiHidden="0" w:defUnhideWhenUsed="0" w:defQFormat="0" w:count="371">
     <w:lsdException w:name="Normal" w:uiPriority="0" w:qFormat="1"/>
     <w:lsdException w:name="heading 1" w:uiPriority="9" w:qFormat="1"/>
     <w:lsdException w:name="heading 2" w:semiHidden="1" w:uiPriority="9" w:unhideWhenUsed="1" w:qFormat="1"/>
@@ -24398,11 +24983,6 @@
     <w:lsdException w:name="List Table 5 Dark Accent 6" w:uiPriority="50"/>
     <w:lsdException w:name="List Table 6 Colorful Accent 6" w:uiPriority="51"/>
     <w:lsdException w:name="List Table 7 Colorful Accent 6" w:uiPriority="52"/>
-    <w:lsdException w:name="Mention" w:semiHidden="1" w:unhideWhenUsed="1"/>
-    <w:lsdException w:name="Smart Hyperlink" w:semiHidden="1" w:unhideWhenUsed="1"/>
-    <w:lsdException w:name="Hashtag" w:semiHidden="1" w:unhideWhenUsed="1"/>
-    <w:lsdException w:name="Unresolved Mention" w:semiHidden="1" w:unhideWhenUsed="1"/>
-    <w:lsdException w:name="Smart Link" w:semiHidden="1" w:unhideWhenUsed="1"/>
   </w:latentStyles>
   <w:style w:type="paragraph" w:default="1" w:styleId="Normal">
     <w:name w:val="Normal"/>
@@ -24421,6 +25001,7 @@
   <w:style w:type="character" w:default="1" w:styleId="DefaultParagraphFont">
     <w:name w:val="Default Paragraph Font"/>
     <w:uiPriority w:val="1"/>
+    <w:semiHidden/>
     <w:unhideWhenUsed/>
   </w:style>
   <w:style w:type="table" w:default="1" w:styleId="TableNormal">
@@ -24428,7 +25009,6 @@
     <w:uiPriority w:val="99"/>
     <w:semiHidden/>
     <w:unhideWhenUsed/>
-    <w:qFormat/>
     <w:tblPr>
       <w:tblInd w:w="0" w:type="dxa"/>
       <w:tblCellMar>
@@ -24828,7 +25408,7 @@
 </file>
 
 <file path=customXml/itemProps1.xml><?xml version="1.0" encoding="utf-8"?>
-<ds:datastoreItem xmlns:ds="http://schemas.openxmlformats.org/officeDocument/2006/customXml" ds:itemID="{E6FC93D1-97F9-4FF6-B1D1-20AEA5F4D86C}">
+<ds:datastoreItem xmlns:ds="http://schemas.openxmlformats.org/officeDocument/2006/customXml" ds:itemID="{E906E8AE-E99D-4394-AED1-7FD56BD5B7DE}">
   <ds:schemaRefs>
     <ds:schemaRef ds:uri="http://schemas.openxmlformats.org/officeDocument/2006/bibliography"/>
   </ds:schemaRefs>

--- a/brAhmaNa/TB 3.7-3.12 Malayalam Corrections.docx
+++ b/brAhmaNa/TB 3.7-3.12 Malayalam Corrections.docx
@@ -679,8 +679,6 @@
               </w:rPr>
               <w:t>13</w:t>
             </w:r>
-            <w:bookmarkStart w:id="0" w:name="_GoBack"/>
-            <w:bookmarkEnd w:id="0"/>
           </w:p>
         </w:tc>
         <w:tc>
@@ -932,6 +930,847 @@
                 <w:szCs w:val="40"/>
               </w:rPr>
               <w:t>©.</w:t>
+            </w:r>
+          </w:p>
+        </w:tc>
+      </w:tr>
+      <w:tr>
+        <w:tc>
+          <w:tcPr>
+            <w:tcW w:w="3686" w:type="dxa"/>
+            <w:tcBorders>
+              <w:top w:val="single" w:sz="4" w:space="0" w:color="000000"/>
+              <w:left w:val="single" w:sz="4" w:space="0" w:color="000000"/>
+              <w:bottom w:val="single" w:sz="4" w:space="0" w:color="000000"/>
+              <w:right w:val="single" w:sz="4" w:space="0" w:color="000000"/>
+            </w:tcBorders>
+          </w:tcPr>
+          <w:p>
+            <w:pPr>
+              <w:spacing w:before="0" w:line="240" w:lineRule="auto"/>
+              <w:rPr>
+                <w:b/>
+                <w:sz w:val="28"/>
+                <w:szCs w:val="28"/>
+              </w:rPr>
+            </w:pPr>
+            <w:r>
+              <w:rPr>
+                <w:b/>
+                <w:sz w:val="28"/>
+                <w:szCs w:val="28"/>
+              </w:rPr>
+              <w:t>T.B.3.</w:t>
+            </w:r>
+            <w:r>
+              <w:rPr>
+                <w:b/>
+                <w:sz w:val="28"/>
+                <w:szCs w:val="28"/>
+              </w:rPr>
+              <w:t>10</w:t>
+            </w:r>
+            <w:r>
+              <w:rPr>
+                <w:b/>
+                <w:sz w:val="28"/>
+                <w:szCs w:val="28"/>
+              </w:rPr>
+              <w:t>.</w:t>
+            </w:r>
+            <w:r>
+              <w:rPr>
+                <w:b/>
+                <w:sz w:val="28"/>
+                <w:szCs w:val="28"/>
+              </w:rPr>
+              <w:t>11</w:t>
+            </w:r>
+            <w:r>
+              <w:rPr>
+                <w:b/>
+                <w:sz w:val="28"/>
+                <w:szCs w:val="28"/>
+              </w:rPr>
+              <w:t>.2</w:t>
+            </w:r>
+          </w:p>
+          <w:p>
+            <w:pPr>
+              <w:spacing w:before="0" w:line="240" w:lineRule="auto"/>
+              <w:rPr>
+                <w:b/>
+                <w:sz w:val="28"/>
+                <w:szCs w:val="28"/>
+              </w:rPr>
+            </w:pPr>
+            <w:r>
+              <w:rPr>
+                <w:b/>
+                <w:sz w:val="28"/>
+                <w:szCs w:val="28"/>
+              </w:rPr>
+              <w:t xml:space="preserve">Statement </w:t>
+            </w:r>
+            <w:r>
+              <w:rPr>
+                <w:b/>
+                <w:sz w:val="28"/>
+                <w:szCs w:val="28"/>
+              </w:rPr>
+              <w:t xml:space="preserve">No – </w:t>
+            </w:r>
+            <w:r>
+              <w:rPr>
+                <w:b/>
+                <w:sz w:val="28"/>
+                <w:szCs w:val="28"/>
+              </w:rPr>
+              <w:t>4</w:t>
+            </w:r>
+          </w:p>
+          <w:p>
+            <w:pPr>
+              <w:spacing w:before="0" w:line="240" w:lineRule="auto"/>
+              <w:rPr>
+                <w:b/>
+                <w:sz w:val="28"/>
+                <w:szCs w:val="28"/>
+              </w:rPr>
+            </w:pPr>
+            <w:proofErr w:type="spellStart"/>
+            <w:r>
+              <w:rPr>
+                <w:b/>
+                <w:sz w:val="28"/>
+                <w:szCs w:val="28"/>
+              </w:rPr>
+              <w:t>Dasini</w:t>
+            </w:r>
+            <w:proofErr w:type="spellEnd"/>
+            <w:r>
+              <w:rPr>
+                <w:b/>
+                <w:sz w:val="28"/>
+                <w:szCs w:val="28"/>
+              </w:rPr>
+              <w:t xml:space="preserve"> No.-  </w:t>
+            </w:r>
+            <w:r>
+              <w:rPr>
+                <w:b/>
+                <w:sz w:val="28"/>
+                <w:szCs w:val="28"/>
+              </w:rPr>
+              <w:t>44</w:t>
+            </w:r>
+          </w:p>
+        </w:tc>
+        <w:tc>
+          <w:tcPr>
+            <w:tcW w:w="5103" w:type="dxa"/>
+            <w:tcBorders>
+              <w:top w:val="single" w:sz="4" w:space="0" w:color="000000"/>
+              <w:left w:val="single" w:sz="4" w:space="0" w:color="000000"/>
+              <w:bottom w:val="single" w:sz="4" w:space="0" w:color="000000"/>
+              <w:right w:val="single" w:sz="4" w:space="0" w:color="000000"/>
+            </w:tcBorders>
+          </w:tcPr>
+          <w:p>
+            <w:pPr>
+              <w:spacing w:before="0" w:line="240" w:lineRule="auto"/>
+              <w:rPr>
+                <w:rFonts w:ascii="BRH Malayalam Extra" w:hAnsi="BRH Malayalam Extra"/>
+                <w:sz w:val="40"/>
+                <w:szCs w:val="40"/>
+              </w:rPr>
+            </w:pPr>
+            <w:proofErr w:type="spellStart"/>
+            <w:r>
+              <w:rPr>
+                <w:rFonts w:ascii="BRH Malayalam Extra" w:hAnsi="BRH Malayalam Extra" w:cs="BRH Malayalam Extra"/>
+                <w:sz w:val="40"/>
+                <w:szCs w:val="40"/>
+                <w:highlight w:val="yellow"/>
+              </w:rPr>
+              <w:t>C</w:t>
+            </w:r>
+            <w:r>
+              <w:rPr>
+                <w:rFonts w:ascii="BRH Malayalam Extra" w:hAnsi="BRH Malayalam Extra" w:cs="BRH Malayalam Extra"/>
+                <w:sz w:val="40"/>
+                <w:szCs w:val="40"/>
+              </w:rPr>
+              <w:t>b</w:t>
+            </w:r>
+            <w:r>
+              <w:rPr>
+                <w:rFonts w:ascii="BRH Devanagari Extra" w:hAnsi="BRH Devanagari Extra" w:cs="BRH Malayalam Extra"/>
+                <w:sz w:val="32"/>
+                <w:szCs w:val="40"/>
+              </w:rPr>
+              <w:t>óè</w:t>
+            </w:r>
+            <w:proofErr w:type="spellEnd"/>
+            <w:r>
+              <w:rPr>
+                <w:rFonts w:ascii="BRH Malayalam Extra" w:hAnsi="BRH Malayalam Extra" w:cs="BRH Malayalam Extra"/>
+                <w:sz w:val="40"/>
+                <w:szCs w:val="40"/>
+              </w:rPr>
+              <w:t xml:space="preserve"> s</w:t>
+            </w:r>
+            <w:r>
+              <w:rPr>
+                <w:rFonts w:ascii="BRH Malayalam Extra" w:hAnsi="BRH Malayalam Extra" w:cs="BRH Malayalam Extra"/>
+                <w:sz w:val="33"/>
+                <w:szCs w:val="40"/>
+              </w:rPr>
+              <w:t>–</w:t>
+            </w:r>
+            <w:proofErr w:type="spellStart"/>
+            <w:r>
+              <w:rPr>
+                <w:rFonts w:ascii="BRH Malayalam Extra" w:hAnsi="BRH Malayalam Extra" w:cs="BRH Malayalam Extra"/>
+                <w:sz w:val="40"/>
+                <w:szCs w:val="40"/>
+              </w:rPr>
+              <w:t>j¡M§hy</w:t>
+            </w:r>
+            <w:proofErr w:type="spellEnd"/>
+            <w:r>
+              <w:rPr>
+                <w:rFonts w:ascii="BRH Malayalam Extra" w:hAnsi="BRH Malayalam Extra" w:cs="BRH Malayalam Extra"/>
+                <w:sz w:val="40"/>
+                <w:szCs w:val="40"/>
+              </w:rPr>
+              <w:t xml:space="preserve">—J </w:t>
+            </w:r>
+            <w:proofErr w:type="spellStart"/>
+            <w:r>
+              <w:rPr>
+                <w:rFonts w:ascii="BRH Malayalam Extra" w:hAnsi="BRH Malayalam Extra" w:cs="BRH Malayalam Extra"/>
+                <w:sz w:val="40"/>
+                <w:szCs w:val="40"/>
+              </w:rPr>
+              <w:t>öKyj¥Z</w:t>
+            </w:r>
+            <w:proofErr w:type="spellEnd"/>
+            <w:r>
+              <w:rPr>
+                <w:rFonts w:ascii="BRH Malayalam Extra" w:hAnsi="BRH Malayalam Extra" w:cs="BRH Malayalam Extra"/>
+                <w:sz w:val="40"/>
+                <w:szCs w:val="40"/>
+              </w:rPr>
+              <w:t xml:space="preserve"> |</w:t>
+            </w:r>
+          </w:p>
+        </w:tc>
+        <w:tc>
+          <w:tcPr>
+            <w:tcW w:w="4820" w:type="dxa"/>
+            <w:tcBorders>
+              <w:top w:val="single" w:sz="4" w:space="0" w:color="000000"/>
+              <w:left w:val="single" w:sz="4" w:space="0" w:color="000000"/>
+              <w:bottom w:val="single" w:sz="4" w:space="0" w:color="000000"/>
+              <w:right w:val="single" w:sz="4" w:space="0" w:color="000000"/>
+            </w:tcBorders>
+          </w:tcPr>
+          <w:p>
+            <w:pPr>
+              <w:spacing w:before="0" w:line="240" w:lineRule="auto"/>
+              <w:rPr>
+                <w:rFonts w:ascii="BRH Malayalam Extra" w:hAnsi="BRH Malayalam Extra"/>
+                <w:sz w:val="40"/>
+                <w:szCs w:val="40"/>
+              </w:rPr>
+            </w:pPr>
+            <w:r>
+              <w:rPr>
+                <w:rFonts w:ascii="BRH Malayalam Extra" w:hAnsi="BRH Malayalam Extra" w:cs="BRH Malayalam Extra"/>
+                <w:sz w:val="40"/>
+                <w:szCs w:val="40"/>
+                <w:highlight w:val="green"/>
+              </w:rPr>
+              <w:t>C</w:t>
+            </w:r>
+            <w:r>
+              <w:rPr>
+                <w:rFonts w:ascii="BRH Malayalam Extra" w:hAnsi="BRH Malayalam Extra" w:cs="BRH Malayalam Extra"/>
+                <w:sz w:val="33"/>
+                <w:szCs w:val="40"/>
+              </w:rPr>
+              <w:t>–</w:t>
+            </w:r>
+            <w:proofErr w:type="spellStart"/>
+            <w:r>
+              <w:rPr>
+                <w:rFonts w:ascii="BRH Malayalam Extra" w:hAnsi="BRH Malayalam Extra" w:cs="BRH Malayalam Extra"/>
+                <w:sz w:val="40"/>
+                <w:szCs w:val="40"/>
+              </w:rPr>
+              <w:t>b</w:t>
+            </w:r>
+            <w:r>
+              <w:rPr>
+                <w:rFonts w:ascii="BRH Devanagari Extra" w:hAnsi="BRH Devanagari Extra" w:cs="BRH Malayalam Extra"/>
+                <w:sz w:val="32"/>
+                <w:szCs w:val="40"/>
+              </w:rPr>
+              <w:t>óè</w:t>
+            </w:r>
+            <w:proofErr w:type="spellEnd"/>
+            <w:r>
+              <w:rPr>
+                <w:rFonts w:ascii="BRH Malayalam Extra" w:hAnsi="BRH Malayalam Extra" w:cs="BRH Malayalam Extra"/>
+                <w:sz w:val="40"/>
+                <w:szCs w:val="40"/>
+              </w:rPr>
+              <w:t xml:space="preserve"> s</w:t>
+            </w:r>
+            <w:r>
+              <w:rPr>
+                <w:rFonts w:ascii="BRH Malayalam Extra" w:hAnsi="BRH Malayalam Extra" w:cs="BRH Malayalam Extra"/>
+                <w:sz w:val="33"/>
+                <w:szCs w:val="40"/>
+              </w:rPr>
+              <w:t>–</w:t>
+            </w:r>
+            <w:proofErr w:type="spellStart"/>
+            <w:r>
+              <w:rPr>
+                <w:rFonts w:ascii="BRH Malayalam Extra" w:hAnsi="BRH Malayalam Extra" w:cs="BRH Malayalam Extra"/>
+                <w:sz w:val="40"/>
+                <w:szCs w:val="40"/>
+              </w:rPr>
+              <w:t>j¡M§hy</w:t>
+            </w:r>
+            <w:proofErr w:type="spellEnd"/>
+            <w:r>
+              <w:rPr>
+                <w:rFonts w:ascii="BRH Malayalam Extra" w:hAnsi="BRH Malayalam Extra" w:cs="BRH Malayalam Extra"/>
+                <w:sz w:val="40"/>
+                <w:szCs w:val="40"/>
+              </w:rPr>
+              <w:t xml:space="preserve">—J </w:t>
+            </w:r>
+            <w:proofErr w:type="spellStart"/>
+            <w:r>
+              <w:rPr>
+                <w:rFonts w:ascii="BRH Malayalam Extra" w:hAnsi="BRH Malayalam Extra" w:cs="BRH Malayalam Extra"/>
+                <w:sz w:val="40"/>
+                <w:szCs w:val="40"/>
+              </w:rPr>
+              <w:t>öKyj¥Z</w:t>
+            </w:r>
+            <w:proofErr w:type="spellEnd"/>
+            <w:r>
+              <w:rPr>
+                <w:rFonts w:ascii="BRH Malayalam Extra" w:hAnsi="BRH Malayalam Extra" w:cs="BRH Malayalam Extra"/>
+                <w:sz w:val="40"/>
+                <w:szCs w:val="40"/>
+              </w:rPr>
+              <w:t xml:space="preserve"> |</w:t>
+            </w:r>
+          </w:p>
+        </w:tc>
+      </w:tr>
+      <w:tr>
+        <w:trPr>
+          <w:trHeight w:val="1331"/>
+        </w:trPr>
+        <w:tc>
+          <w:tcPr>
+            <w:tcW w:w="3686" w:type="dxa"/>
+            <w:tcBorders>
+              <w:top w:val="single" w:sz="4" w:space="0" w:color="000000"/>
+              <w:left w:val="single" w:sz="4" w:space="0" w:color="000000"/>
+              <w:bottom w:val="single" w:sz="4" w:space="0" w:color="000000"/>
+              <w:right w:val="single" w:sz="4" w:space="0" w:color="000000"/>
+            </w:tcBorders>
+          </w:tcPr>
+          <w:p>
+            <w:pPr>
+              <w:spacing w:before="0" w:line="240" w:lineRule="auto"/>
+              <w:rPr>
+                <w:b/>
+                <w:sz w:val="28"/>
+                <w:szCs w:val="28"/>
+              </w:rPr>
+            </w:pPr>
+            <w:r>
+              <w:rPr>
+                <w:b/>
+                <w:sz w:val="28"/>
+                <w:szCs w:val="28"/>
+              </w:rPr>
+              <w:t>T.B.3.</w:t>
+            </w:r>
+            <w:r>
+              <w:rPr>
+                <w:b/>
+                <w:sz w:val="28"/>
+                <w:szCs w:val="28"/>
+              </w:rPr>
+              <w:t>1</w:t>
+            </w:r>
+            <w:r>
+              <w:rPr>
+                <w:b/>
+                <w:sz w:val="28"/>
+                <w:szCs w:val="28"/>
+              </w:rPr>
+              <w:t>1</w:t>
+            </w:r>
+            <w:r>
+              <w:rPr>
+                <w:b/>
+                <w:sz w:val="28"/>
+                <w:szCs w:val="28"/>
+              </w:rPr>
+              <w:t>.</w:t>
+            </w:r>
+            <w:r>
+              <w:rPr>
+                <w:b/>
+                <w:sz w:val="28"/>
+                <w:szCs w:val="28"/>
+              </w:rPr>
+              <w:t>2</w:t>
+            </w:r>
+            <w:r>
+              <w:rPr>
+                <w:b/>
+                <w:sz w:val="28"/>
+                <w:szCs w:val="28"/>
+              </w:rPr>
+              <w:t>.2</w:t>
+            </w:r>
+          </w:p>
+          <w:p>
+            <w:pPr>
+              <w:spacing w:before="0" w:line="240" w:lineRule="auto"/>
+              <w:rPr>
+                <w:b/>
+                <w:sz w:val="28"/>
+                <w:szCs w:val="28"/>
+              </w:rPr>
+            </w:pPr>
+            <w:r>
+              <w:rPr>
+                <w:b/>
+                <w:sz w:val="28"/>
+                <w:szCs w:val="28"/>
+              </w:rPr>
+              <w:t xml:space="preserve">Statement </w:t>
+            </w:r>
+            <w:r>
+              <w:rPr>
+                <w:b/>
+                <w:sz w:val="28"/>
+                <w:szCs w:val="28"/>
+              </w:rPr>
+              <w:t xml:space="preserve">No – </w:t>
+            </w:r>
+            <w:r>
+              <w:rPr>
+                <w:b/>
+                <w:sz w:val="28"/>
+                <w:szCs w:val="28"/>
+              </w:rPr>
+              <w:t>6</w:t>
+            </w:r>
+          </w:p>
+          <w:p>
+            <w:pPr>
+              <w:spacing w:before="0" w:line="240" w:lineRule="auto"/>
+              <w:rPr>
+                <w:b/>
+                <w:sz w:val="28"/>
+                <w:szCs w:val="28"/>
+              </w:rPr>
+            </w:pPr>
+            <w:proofErr w:type="spellStart"/>
+            <w:r>
+              <w:rPr>
+                <w:b/>
+                <w:sz w:val="28"/>
+                <w:szCs w:val="28"/>
+              </w:rPr>
+              <w:t>Dasini</w:t>
+            </w:r>
+            <w:proofErr w:type="spellEnd"/>
+            <w:r>
+              <w:rPr>
+                <w:b/>
+                <w:sz w:val="28"/>
+                <w:szCs w:val="28"/>
+              </w:rPr>
+              <w:t xml:space="preserve"> No.-  </w:t>
+            </w:r>
+            <w:r>
+              <w:rPr>
+                <w:b/>
+                <w:sz w:val="28"/>
+                <w:szCs w:val="28"/>
+              </w:rPr>
+              <w:t>23</w:t>
+            </w:r>
+          </w:p>
+        </w:tc>
+        <w:tc>
+          <w:tcPr>
+            <w:tcW w:w="5103" w:type="dxa"/>
+            <w:tcBorders>
+              <w:top w:val="single" w:sz="4" w:space="0" w:color="000000"/>
+              <w:left w:val="single" w:sz="4" w:space="0" w:color="000000"/>
+              <w:bottom w:val="single" w:sz="4" w:space="0" w:color="000000"/>
+              <w:right w:val="single" w:sz="4" w:space="0" w:color="000000"/>
+            </w:tcBorders>
+          </w:tcPr>
+          <w:p>
+            <w:pPr>
+              <w:widowControl w:val="0"/>
+              <w:autoSpaceDE w:val="0"/>
+              <w:autoSpaceDN w:val="0"/>
+              <w:adjustRightInd w:val="0"/>
+              <w:spacing w:before="0" w:line="240" w:lineRule="auto"/>
+              <w:rPr>
+                <w:rFonts w:ascii="BRH Malayalam Extra" w:hAnsi="BRH Malayalam Extra" w:cs="BRH Malayalam Extra"/>
+                <w:sz w:val="40"/>
+                <w:szCs w:val="40"/>
+                <w:highlight w:val="yellow"/>
+              </w:rPr>
+            </w:pPr>
+            <w:r>
+              <w:rPr>
+                <w:rFonts w:ascii="BRH Malayalam Extra" w:hAnsi="BRH Malayalam Extra" w:cs="BRH Malayalam Extra"/>
+                <w:sz w:val="40"/>
+                <w:szCs w:val="40"/>
+                <w:lang w:bidi="hi-IN"/>
+              </w:rPr>
+              <w:t>G</w:t>
+            </w:r>
+            <w:r>
+              <w:rPr>
+                <w:rFonts w:ascii="BRH Malayalam Extra" w:hAnsi="BRH Malayalam Extra" w:cs="BRH Malayalam Extra"/>
+                <w:sz w:val="33"/>
+                <w:szCs w:val="40"/>
+                <w:lang w:bidi="hi-IN"/>
+              </w:rPr>
+              <w:t>–</w:t>
+            </w:r>
+            <w:r>
+              <w:rPr>
+                <w:rFonts w:ascii="BRH Malayalam Extra" w:hAnsi="BRH Malayalam Extra" w:cs="BRH Malayalam Extra"/>
+                <w:sz w:val="40"/>
+                <w:szCs w:val="40"/>
+                <w:highlight w:val="yellow"/>
+                <w:lang w:bidi="hi-IN"/>
+              </w:rPr>
+              <w:t>K</w:t>
+            </w:r>
+            <w:r>
+              <w:rPr>
+                <w:rFonts w:ascii="BRH Malayalam Extra" w:hAnsi="BRH Malayalam Extra" w:cs="BRH Malayalam Extra"/>
+                <w:sz w:val="33"/>
+                <w:szCs w:val="40"/>
+                <w:lang w:bidi="hi-IN"/>
+              </w:rPr>
+              <w:t>–</w:t>
+            </w:r>
+            <w:r>
+              <w:rPr>
+                <w:rFonts w:ascii="BRH Malayalam Extra" w:hAnsi="BRH Malayalam Extra" w:cs="BRH Malayalam Extra"/>
+                <w:sz w:val="40"/>
+                <w:szCs w:val="40"/>
+                <w:lang w:bidi="hi-IN"/>
+              </w:rPr>
+              <w:t>b</w:t>
+            </w:r>
+            <w:r>
+              <w:rPr>
+                <w:rFonts w:ascii="BRH Malayalam Extra" w:hAnsi="BRH Malayalam Extra" w:cs="BRH Malayalam Extra"/>
+                <w:sz w:val="33"/>
+                <w:szCs w:val="40"/>
+                <w:lang w:bidi="hi-IN"/>
+              </w:rPr>
+              <w:t>–</w:t>
+            </w:r>
+            <w:proofErr w:type="spellStart"/>
+            <w:r>
+              <w:rPr>
+                <w:rFonts w:ascii="BRH Malayalam Extra" w:hAnsi="BRH Malayalam Extra" w:cs="BRH Malayalam Extra"/>
+                <w:sz w:val="40"/>
+                <w:szCs w:val="40"/>
+                <w:lang w:bidi="hi-IN"/>
+              </w:rPr>
+              <w:t>qx</w:t>
+            </w:r>
+            <w:proofErr w:type="spellEnd"/>
+            <w:r>
+              <w:rPr>
+                <w:rFonts w:ascii="BRH Malayalam Extra" w:hAnsi="BRH Malayalam Extra" w:cs="BRH Malayalam Extra"/>
+                <w:sz w:val="40"/>
+                <w:szCs w:val="40"/>
+                <w:lang w:bidi="hi-IN"/>
+              </w:rPr>
+              <w:t xml:space="preserve"> </w:t>
+            </w:r>
+            <w:proofErr w:type="spellStart"/>
+            <w:r>
+              <w:rPr>
+                <w:rFonts w:ascii="BRH Malayalam Extra" w:hAnsi="BRH Malayalam Extra" w:cs="BRH Malayalam Extra"/>
+                <w:sz w:val="40"/>
+                <w:szCs w:val="40"/>
+                <w:lang w:bidi="hi-IN"/>
+              </w:rPr>
+              <w:t>bûx</w:t>
+            </w:r>
+            <w:proofErr w:type="spellEnd"/>
+            <w:r>
+              <w:rPr>
+                <w:rFonts w:ascii="BRH Malayalam Extra" w:hAnsi="BRH Malayalam Extra" w:cs="BRH Malayalam Extra"/>
+                <w:sz w:val="40"/>
+                <w:szCs w:val="40"/>
+                <w:lang w:bidi="hi-IN"/>
+              </w:rPr>
+              <w:t>—b</w:t>
+            </w:r>
+            <w:r>
+              <w:rPr>
+                <w:rFonts w:ascii="BRH Malayalam Extra" w:hAnsi="BRH Malayalam Extra" w:cs="BRH Malayalam Extra"/>
+                <w:sz w:val="33"/>
+                <w:szCs w:val="40"/>
+                <w:lang w:bidi="hi-IN"/>
+              </w:rPr>
+              <w:t>–</w:t>
+            </w:r>
+            <w:r>
+              <w:rPr>
+                <w:rFonts w:ascii="BRH Malayalam Extra" w:hAnsi="BRH Malayalam Extra" w:cs="BRH Malayalam Extra"/>
+                <w:sz w:val="40"/>
+                <w:szCs w:val="40"/>
+                <w:lang w:bidi="hi-IN"/>
+              </w:rPr>
+              <w:t>¥</w:t>
+            </w:r>
+            <w:proofErr w:type="spellStart"/>
+            <w:r>
+              <w:rPr>
+                <w:rFonts w:ascii="BRH Malayalam Extra" w:hAnsi="BRH Malayalam Extra" w:cs="BRH Malayalam Extra"/>
+                <w:sz w:val="40"/>
+                <w:szCs w:val="40"/>
+                <w:lang w:bidi="hi-IN"/>
+              </w:rPr>
+              <w:t>qr</w:t>
+            </w:r>
+            <w:proofErr w:type="spellEnd"/>
+            <w:r>
+              <w:rPr>
+                <w:rFonts w:ascii="BRH Malayalam Extra" w:hAnsi="BRH Malayalam Extra" w:cs="BRH Malayalam Extra"/>
+                <w:sz w:val="40"/>
+                <w:szCs w:val="40"/>
+                <w:lang w:bidi="hi-IN"/>
+              </w:rPr>
+              <w:t xml:space="preserve">¡— </w:t>
+            </w:r>
+            <w:proofErr w:type="spellStart"/>
+            <w:r>
+              <w:rPr>
+                <w:rFonts w:ascii="BRH Malayalam Extra" w:hAnsi="BRH Malayalam Extra" w:cs="BRH Malayalam Extra"/>
+                <w:sz w:val="40"/>
+                <w:szCs w:val="40"/>
+                <w:lang w:bidi="hi-IN"/>
+              </w:rPr>
+              <w:t>öqjÆûI</w:t>
+            </w:r>
+            <w:proofErr w:type="spellEnd"/>
+            <w:r>
+              <w:rPr>
+                <w:rFonts w:ascii="BRH Malayalam Extra" w:hAnsi="BRH Malayalam Extra" w:cs="BRH Malayalam Extra"/>
+                <w:sz w:val="40"/>
+                <w:szCs w:val="40"/>
+                <w:lang w:bidi="hi-IN"/>
+              </w:rPr>
+              <w:t xml:space="preserve"> | </w:t>
+            </w:r>
+          </w:p>
+        </w:tc>
+        <w:tc>
+          <w:tcPr>
+            <w:tcW w:w="4820" w:type="dxa"/>
+            <w:tcBorders>
+              <w:top w:val="single" w:sz="4" w:space="0" w:color="000000"/>
+              <w:left w:val="single" w:sz="4" w:space="0" w:color="000000"/>
+              <w:bottom w:val="single" w:sz="4" w:space="0" w:color="000000"/>
+              <w:right w:val="single" w:sz="4" w:space="0" w:color="000000"/>
+            </w:tcBorders>
+          </w:tcPr>
+          <w:p>
+            <w:pPr>
+              <w:spacing w:before="0" w:line="240" w:lineRule="auto"/>
+              <w:rPr>
+                <w:rFonts w:ascii="BRH Malayalam Extra" w:hAnsi="BRH Malayalam Extra" w:cs="BRH Malayalam Extra"/>
+                <w:sz w:val="40"/>
+                <w:szCs w:val="40"/>
+                <w:highlight w:val="green"/>
+              </w:rPr>
+            </w:pPr>
+            <w:r>
+              <w:rPr>
+                <w:rFonts w:ascii="BRH Malayalam Extra" w:hAnsi="BRH Malayalam Extra" w:cs="BRH Malayalam Extra"/>
+                <w:sz w:val="40"/>
+                <w:szCs w:val="40"/>
+                <w:lang w:bidi="hi-IN"/>
+              </w:rPr>
+              <w:t>G</w:t>
+            </w:r>
+            <w:r>
+              <w:rPr>
+                <w:rFonts w:ascii="BRH Malayalam Extra" w:hAnsi="BRH Malayalam Extra" w:cs="BRH Malayalam Extra"/>
+                <w:sz w:val="33"/>
+                <w:szCs w:val="40"/>
+                <w:lang w:bidi="hi-IN"/>
+              </w:rPr>
+              <w:t>–</w:t>
+            </w:r>
+            <w:proofErr w:type="spellStart"/>
+            <w:r>
+              <w:rPr>
+                <w:rFonts w:ascii="BRH Malayalam Extra" w:hAnsi="BRH Malayalam Extra" w:cs="BRH Malayalam Extra"/>
+                <w:sz w:val="40"/>
+                <w:szCs w:val="40"/>
+                <w:highlight w:val="green"/>
+                <w:lang w:bidi="hi-IN"/>
+              </w:rPr>
+              <w:t>Kx</w:t>
+            </w:r>
+            <w:proofErr w:type="spellEnd"/>
+            <w:r>
+              <w:rPr>
+                <w:rFonts w:ascii="BRH Malayalam Extra" w:hAnsi="BRH Malayalam Extra" w:cs="BRH Malayalam Extra"/>
+                <w:sz w:val="33"/>
+                <w:szCs w:val="40"/>
+                <w:lang w:bidi="hi-IN"/>
+              </w:rPr>
+              <w:t>–</w:t>
+            </w:r>
+            <w:r>
+              <w:rPr>
+                <w:rFonts w:ascii="BRH Malayalam Extra" w:hAnsi="BRH Malayalam Extra" w:cs="BRH Malayalam Extra"/>
+                <w:sz w:val="40"/>
+                <w:szCs w:val="40"/>
+                <w:lang w:bidi="hi-IN"/>
+              </w:rPr>
+              <w:t>b</w:t>
+            </w:r>
+            <w:r>
+              <w:rPr>
+                <w:rFonts w:ascii="BRH Malayalam Extra" w:hAnsi="BRH Malayalam Extra" w:cs="BRH Malayalam Extra"/>
+                <w:sz w:val="33"/>
+                <w:szCs w:val="40"/>
+                <w:lang w:bidi="hi-IN"/>
+              </w:rPr>
+              <w:t>–</w:t>
+            </w:r>
+            <w:proofErr w:type="spellStart"/>
+            <w:r>
+              <w:rPr>
+                <w:rFonts w:ascii="BRH Malayalam Extra" w:hAnsi="BRH Malayalam Extra" w:cs="BRH Malayalam Extra"/>
+                <w:sz w:val="40"/>
+                <w:szCs w:val="40"/>
+                <w:lang w:bidi="hi-IN"/>
+              </w:rPr>
+              <w:t>qx</w:t>
+            </w:r>
+            <w:proofErr w:type="spellEnd"/>
+            <w:r>
+              <w:rPr>
+                <w:rFonts w:ascii="BRH Malayalam Extra" w:hAnsi="BRH Malayalam Extra" w:cs="BRH Malayalam Extra"/>
+                <w:sz w:val="40"/>
+                <w:szCs w:val="40"/>
+                <w:lang w:bidi="hi-IN"/>
+              </w:rPr>
+              <w:t xml:space="preserve"> </w:t>
+            </w:r>
+            <w:proofErr w:type="spellStart"/>
+            <w:r>
+              <w:rPr>
+                <w:rFonts w:ascii="BRH Malayalam Extra" w:hAnsi="BRH Malayalam Extra" w:cs="BRH Malayalam Extra"/>
+                <w:sz w:val="40"/>
+                <w:szCs w:val="40"/>
+                <w:lang w:bidi="hi-IN"/>
+              </w:rPr>
+              <w:t>bûx</w:t>
+            </w:r>
+            <w:proofErr w:type="spellEnd"/>
+            <w:r>
+              <w:rPr>
+                <w:rFonts w:ascii="BRH Malayalam Extra" w:hAnsi="BRH Malayalam Extra" w:cs="BRH Malayalam Extra"/>
+                <w:sz w:val="40"/>
+                <w:szCs w:val="40"/>
+                <w:lang w:bidi="hi-IN"/>
+              </w:rPr>
+              <w:t>—b</w:t>
+            </w:r>
+            <w:r>
+              <w:rPr>
+                <w:rFonts w:ascii="BRH Malayalam Extra" w:hAnsi="BRH Malayalam Extra" w:cs="BRH Malayalam Extra"/>
+                <w:sz w:val="33"/>
+                <w:szCs w:val="40"/>
+                <w:lang w:bidi="hi-IN"/>
+              </w:rPr>
+              <w:t>–</w:t>
+            </w:r>
+            <w:r>
+              <w:rPr>
+                <w:rFonts w:ascii="BRH Malayalam Extra" w:hAnsi="BRH Malayalam Extra" w:cs="BRH Malayalam Extra"/>
+                <w:sz w:val="40"/>
+                <w:szCs w:val="40"/>
+                <w:lang w:bidi="hi-IN"/>
+              </w:rPr>
+              <w:t>¥</w:t>
+            </w:r>
+            <w:proofErr w:type="spellStart"/>
+            <w:r>
+              <w:rPr>
+                <w:rFonts w:ascii="BRH Malayalam Extra" w:hAnsi="BRH Malayalam Extra" w:cs="BRH Malayalam Extra"/>
+                <w:sz w:val="40"/>
+                <w:szCs w:val="40"/>
+                <w:lang w:bidi="hi-IN"/>
+              </w:rPr>
+              <w:t>qr</w:t>
+            </w:r>
+            <w:proofErr w:type="spellEnd"/>
+            <w:r>
+              <w:rPr>
+                <w:rFonts w:ascii="BRH Malayalam Extra" w:hAnsi="BRH Malayalam Extra" w:cs="BRH Malayalam Extra"/>
+                <w:sz w:val="40"/>
+                <w:szCs w:val="40"/>
+                <w:lang w:bidi="hi-IN"/>
+              </w:rPr>
+              <w:t xml:space="preserve">¡— </w:t>
+            </w:r>
+            <w:proofErr w:type="spellStart"/>
+            <w:r>
+              <w:rPr>
+                <w:rFonts w:ascii="BRH Malayalam Extra" w:hAnsi="BRH Malayalam Extra" w:cs="BRH Malayalam Extra"/>
+                <w:sz w:val="40"/>
+                <w:szCs w:val="40"/>
+                <w:lang w:bidi="hi-IN"/>
+              </w:rPr>
+              <w:t>öqjÆûI</w:t>
+            </w:r>
+            <w:proofErr w:type="spellEnd"/>
+            <w:r>
+              <w:rPr>
+                <w:rFonts w:ascii="BRH Malayalam Extra" w:hAnsi="BRH Malayalam Extra" w:cs="BRH Malayalam Extra"/>
+                <w:sz w:val="40"/>
+                <w:szCs w:val="40"/>
+                <w:lang w:bidi="hi-IN"/>
+              </w:rPr>
+              <w:t xml:space="preserve"> |</w:t>
             </w:r>
           </w:p>
         </w:tc>
@@ -949,6 +1788,8 @@
           <w:u w:val="single"/>
         </w:rPr>
       </w:pPr>
+      <w:bookmarkStart w:id="0" w:name="_GoBack"/>
+      <w:bookmarkEnd w:id="0"/>
     </w:p>
     <w:p>
       <w:pPr>
@@ -1178,6 +2019,7 @@
                 <w:sz w:val="32"/>
                 <w:szCs w:val="32"/>
               </w:rPr>
+              <w:lastRenderedPageBreak/>
               <w:t>Section, Paragraph</w:t>
             </w:r>
           </w:p>
@@ -1555,7 +2397,6 @@
                 <w:sz w:val="28"/>
                 <w:szCs w:val="28"/>
               </w:rPr>
-              <w:lastRenderedPageBreak/>
               <w:t>T.B.3.7.5.6</w:t>
             </w:r>
           </w:p>
@@ -3962,6 +4803,7 @@
                 <w:sz w:val="28"/>
                 <w:szCs w:val="28"/>
               </w:rPr>
+              <w:lastRenderedPageBreak/>
               <w:t>T.B.3.12.5.4</w:t>
             </w:r>
           </w:p>
@@ -4276,7 +5118,6 @@
                 <w:sz w:val="28"/>
                 <w:szCs w:val="28"/>
               </w:rPr>
-              <w:lastRenderedPageBreak/>
               <w:t>Dasini</w:t>
             </w:r>
             <w:proofErr w:type="spellEnd"/>
@@ -4314,7 +5155,6 @@
                 <w:sz w:val="40"/>
                 <w:szCs w:val="40"/>
               </w:rPr>
-              <w:lastRenderedPageBreak/>
               <w:t>ex</w:t>
             </w:r>
             <w:r>
@@ -5245,6 +6085,7 @@
           <w:b/>
           <w:bCs/>
         </w:rPr>
+        <w:lastRenderedPageBreak/>
         <w:t xml:space="preserve">(ignore those which are already incorporated in your book’s version and date). </w:t>
       </w:r>
       <w:r>
@@ -5327,7 +6168,6 @@
                 <w:sz w:val="32"/>
                 <w:szCs w:val="32"/>
               </w:rPr>
-              <w:lastRenderedPageBreak/>
               <w:t>Reference</w:t>
             </w:r>
           </w:p>
@@ -5350,7 +6190,6 @@
                 <w:sz w:val="32"/>
                 <w:szCs w:val="32"/>
               </w:rPr>
-              <w:lastRenderedPageBreak/>
               <w:t>As Printed</w:t>
             </w:r>
           </w:p>
@@ -5392,7 +6231,6 @@
                 <w:sz w:val="32"/>
                 <w:szCs w:val="32"/>
               </w:rPr>
-              <w:lastRenderedPageBreak/>
               <w:t>(Comments and analysis)</w:t>
             </w:r>
           </w:p>
@@ -5416,7 +6254,6 @@
                 <w:sz w:val="28"/>
                 <w:szCs w:val="28"/>
               </w:rPr>
-              <w:lastRenderedPageBreak/>
               <w:t>TB 3.7.1.6</w:t>
             </w:r>
           </w:p>
@@ -7938,6 +8775,7 @@
                 <w:sz w:val="28"/>
                 <w:szCs w:val="28"/>
               </w:rPr>
+              <w:lastRenderedPageBreak/>
               <w:t>TB 3.8.9.2</w:t>
             </w:r>
           </w:p>
@@ -8257,7 +9095,6 @@
                 <w:sz w:val="28"/>
                 <w:szCs w:val="28"/>
               </w:rPr>
-              <w:lastRenderedPageBreak/>
               <w:t>TB 3.8.11.2</w:t>
             </w:r>
           </w:p>
@@ -10733,6 +11570,7 @@
                 <w:sz w:val="28"/>
                 <w:szCs w:val="28"/>
               </w:rPr>
+              <w:lastRenderedPageBreak/>
               <w:t>TB 3.9.1.4</w:t>
             </w:r>
           </w:p>
@@ -10806,7 +11644,6 @@
                 <w:sz w:val="28"/>
                 <w:szCs w:val="28"/>
               </w:rPr>
-              <w:lastRenderedPageBreak/>
               <w:t>(at 2 places)</w:t>
             </w:r>
           </w:p>
@@ -10840,7 +11677,6 @@
                 <w:sz w:val="40"/>
                 <w:szCs w:val="40"/>
               </w:rPr>
-              <w:lastRenderedPageBreak/>
               <w:t>j</w:t>
             </w:r>
             <w:r>
@@ -10957,7 +11793,6 @@
                 <w:sz w:val="40"/>
                 <w:szCs w:val="40"/>
               </w:rPr>
-              <w:lastRenderedPageBreak/>
               <w:t>-j—¹</w:t>
             </w:r>
             <w:r>
@@ -11027,7 +11862,6 @@
                 <w:sz w:val="40"/>
                 <w:szCs w:val="40"/>
               </w:rPr>
-              <w:lastRenderedPageBreak/>
               <w:t>j</w:t>
             </w:r>
             <w:r>
@@ -11144,7 +11978,6 @@
                 <w:sz w:val="40"/>
                 <w:szCs w:val="40"/>
               </w:rPr>
-              <w:lastRenderedPageBreak/>
               <w:t>-j—¹</w:t>
             </w:r>
             <w:r>
@@ -11191,7 +12024,6 @@
                 <w:sz w:val="28"/>
                 <w:szCs w:val="28"/>
               </w:rPr>
-              <w:lastRenderedPageBreak/>
               <w:t>TB 3.9.2.2</w:t>
             </w:r>
           </w:p>
@@ -13596,6 +14428,7 @@
                 <w:sz w:val="28"/>
                 <w:szCs w:val="28"/>
               </w:rPr>
+              <w:lastRenderedPageBreak/>
               <w:t>21st</w:t>
             </w:r>
             <w:r>
@@ -13641,6 +14474,7 @@
                 <w:sz w:val="40"/>
                 <w:szCs w:val="40"/>
               </w:rPr>
+              <w:lastRenderedPageBreak/>
               <w:t>¥ZR— G</w:t>
             </w:r>
             <w:r>
@@ -13714,6 +14548,7 @@
                 <w:sz w:val="40"/>
                 <w:szCs w:val="40"/>
               </w:rPr>
+              <w:lastRenderedPageBreak/>
               <w:t>b—</w:t>
             </w:r>
             <w:proofErr w:type="spellStart"/>
@@ -13761,6 +14596,7 @@
                 <w:sz w:val="40"/>
                 <w:szCs w:val="40"/>
               </w:rPr>
+              <w:lastRenderedPageBreak/>
               <w:t>¥ZR— G</w:t>
             </w:r>
             <w:r>
@@ -13840,6 +14676,7 @@
                 <w:sz w:val="40"/>
                 <w:szCs w:val="40"/>
               </w:rPr>
+              <w:lastRenderedPageBreak/>
               <w:t>b—</w:t>
             </w:r>
             <w:proofErr w:type="spellStart"/>
@@ -35409,7 +36246,7 @@
         <w:bCs/>
         <w:noProof/>
       </w:rPr>
-      <w:t>1</w:t>
+      <w:t>16</w:t>
     </w:r>
     <w:r>
       <w:rPr>
@@ -36333,7 +37170,7 @@
 </file>
 
 <file path=customXml/itemProps1.xml><?xml version="1.0" encoding="utf-8"?>
-<ds:datastoreItem xmlns:ds="http://schemas.openxmlformats.org/officeDocument/2006/customXml" ds:itemID="{234B1102-3A63-42C2-A24E-2ED1D020019F}">
+<ds:datastoreItem xmlns:ds="http://schemas.openxmlformats.org/officeDocument/2006/customXml" ds:itemID="{06F88B12-91DE-41EC-9AEE-71908D30486C}">
   <ds:schemaRefs>
     <ds:schemaRef ds:uri="http://schemas.openxmlformats.org/officeDocument/2006/bibliography"/>
   </ds:schemaRefs>

--- a/brAhmaNa/TB 3.7-3.12 Malayalam Corrections.docx
+++ b/brAhmaNa/TB 3.7-3.12 Malayalam Corrections.docx
@@ -2414,6 +2414,7 @@
               <w:spacing w:before="0" w:line="240" w:lineRule="auto"/>
               <w:rPr>
                 <w:b/>
+                <w:color w:val="FF0000"/>
                 <w:sz w:val="28"/>
                 <w:szCs w:val="28"/>
               </w:rPr>
@@ -2421,86 +2422,77 @@
             <w:r>
               <w:rPr>
                 <w:b/>
-                <w:sz w:val="28"/>
-                <w:szCs w:val="28"/>
-              </w:rPr>
-              <w:t>T.B.3.</w:t>
+                <w:color w:val="FF0000"/>
+                <w:sz w:val="28"/>
+                <w:szCs w:val="28"/>
+              </w:rPr>
+              <w:t>T.B.3.9</w:t>
             </w:r>
             <w:r>
               <w:rPr>
                 <w:b/>
-                <w:sz w:val="28"/>
-                <w:szCs w:val="28"/>
-              </w:rPr>
-              <w:t>9</w:t>
-            </w:r>
-            <w:r>
+                <w:color w:val="FF0000"/>
+                <w:sz w:val="28"/>
+                <w:szCs w:val="28"/>
+              </w:rPr>
+              <w:t>.1.1</w:t>
+            </w:r>
+          </w:p>
+          <w:p>
+            <w:pPr>
+              <w:spacing w:before="0" w:line="240" w:lineRule="auto"/>
               <w:rPr>
                 <w:b/>
-                <w:sz w:val="28"/>
-                <w:szCs w:val="28"/>
-              </w:rPr>
-              <w:t>.4.2</w:t>
-            </w:r>
-          </w:p>
-          <w:p>
-            <w:pPr>
-              <w:spacing w:before="0" w:line="240" w:lineRule="auto"/>
+                <w:color w:val="FF0000"/>
+                <w:sz w:val="28"/>
+                <w:szCs w:val="28"/>
+              </w:rPr>
+            </w:pPr>
+            <w:r>
               <w:rPr>
                 <w:b/>
-                <w:sz w:val="28"/>
-                <w:szCs w:val="28"/>
-              </w:rPr>
-            </w:pPr>
+                <w:color w:val="FF0000"/>
+                <w:sz w:val="28"/>
+                <w:szCs w:val="28"/>
+              </w:rPr>
+              <w:t xml:space="preserve">Statement No – </w:t>
+            </w:r>
             <w:r>
               <w:rPr>
                 <w:b/>
-                <w:sz w:val="28"/>
-                <w:szCs w:val="28"/>
-              </w:rPr>
-              <w:t xml:space="preserve">Statement </w:t>
-            </w:r>
-            <w:r>
+                <w:color w:val="FF0000"/>
+                <w:sz w:val="28"/>
+                <w:szCs w:val="28"/>
+              </w:rPr>
+              <w:t>6</w:t>
+            </w:r>
+          </w:p>
+          <w:p>
+            <w:pPr>
+              <w:spacing w:before="0" w:line="240" w:lineRule="auto"/>
               <w:rPr>
                 <w:b/>
                 <w:sz w:val="28"/>
                 <w:szCs w:val="28"/>
               </w:rPr>
-              <w:t xml:space="preserve">No – </w:t>
-            </w:r>
+            </w:pPr>
             <w:r>
               <w:rPr>
                 <w:b/>
-                <w:sz w:val="28"/>
-                <w:szCs w:val="28"/>
-              </w:rPr>
-              <w:t>2</w:t>
-            </w:r>
-          </w:p>
-          <w:p>
-            <w:pPr>
-              <w:spacing w:before="0" w:line="240" w:lineRule="auto"/>
+                <w:color w:val="FF0000"/>
+                <w:sz w:val="28"/>
+                <w:szCs w:val="28"/>
+              </w:rPr>
+              <w:t xml:space="preserve">Dasini No.-  </w:t>
+            </w:r>
+            <w:r>
               <w:rPr>
                 <w:b/>
-                <w:sz w:val="28"/>
-                <w:szCs w:val="28"/>
-              </w:rPr>
-            </w:pPr>
-            <w:r>
-              <w:rPr>
-                <w:b/>
-                <w:sz w:val="28"/>
-                <w:szCs w:val="28"/>
-              </w:rPr>
-              <w:t xml:space="preserve">Dasini No.-  </w:t>
-            </w:r>
-            <w:r>
-              <w:rPr>
-                <w:b/>
-                <w:sz w:val="28"/>
-                <w:szCs w:val="28"/>
-              </w:rPr>
-              <w:t>13</w:t>
+                <w:color w:val="FF0000"/>
+                <w:sz w:val="28"/>
+                <w:szCs w:val="28"/>
+              </w:rPr>
+              <w:t>1</w:t>
             </w:r>
           </w:p>
         </w:tc>
@@ -2518,22 +2510,39 @@
             <w:pPr>
               <w:spacing w:before="0" w:line="240" w:lineRule="auto"/>
               <w:rPr>
-                <w:rFonts w:ascii="BRH Malayalam Extra" w:hAnsi="BRH Malayalam Extra" w:cs="BRH Malayalam Extra"/>
-                <w:sz w:val="40"/>
-                <w:szCs w:val="40"/>
-              </w:rPr>
-            </w:pPr>
-            <w:r>
-              <w:rPr>
                 <w:rFonts w:ascii="BRH Malayalam Extra" w:hAnsi="BRH Malayalam Extra"/>
                 <w:sz w:val="40"/>
                 <w:szCs w:val="40"/>
               </w:rPr>
-              <w:t>C</w:t>
-            </w:r>
-            <w:r>
-              <w:rPr>
-                <w:rFonts w:ascii="BRH Malayalam Extra" w:hAnsi="BRH Malayalam Extra"/>
+            </w:pPr>
+            <w:r>
+              <w:rPr>
+                <w:rFonts w:ascii="BRH Malayalam Extra" w:hAnsi="BRH Malayalam Extra" w:cs="BRH Malayalam Extra"/>
+                <w:sz w:val="40"/>
+                <w:szCs w:val="40"/>
+              </w:rPr>
+              <w:t>jb—</w:t>
+            </w:r>
+            <w:r>
+              <w:rPr>
+                <w:rFonts w:ascii="BRH Malayalam Extra" w:hAnsi="BRH Malayalam Extra" w:cs="BRH Malayalam Extra"/>
+                <w:sz w:val="40"/>
+                <w:szCs w:val="40"/>
+                <w:highlight w:val="yellow"/>
+              </w:rPr>
+              <w:t>rç</w:t>
+            </w:r>
+            <w:r>
+              <w:rPr>
+                <w:rFonts w:ascii="BRH Malayalam Extra" w:hAnsi="BRH Malayalam Extra" w:cs="BRH Malayalam Extra"/>
+                <w:sz w:val="40"/>
+                <w:szCs w:val="40"/>
+              </w:rPr>
+              <w:t>xb</w:t>
+            </w:r>
+            <w:r>
+              <w:rPr>
+                <w:rFonts w:ascii="BRH Malayalam Extra" w:hAnsi="BRH Malayalam Extra" w:cs="BRH Malayalam Extra"/>
                 <w:sz w:val="33"/>
                 <w:szCs w:val="40"/>
               </w:rPr>
@@ -2541,24 +2550,15 @@
             </w:r>
             <w:r>
               <w:rPr>
-                <w:rFonts w:ascii="BRH Malayalam Extra" w:hAnsi="BRH Malayalam Extra"/>
-                <w:sz w:val="40"/>
-                <w:szCs w:val="40"/>
-                <w:highlight w:val="yellow"/>
-              </w:rPr>
-              <w:t>i</w:t>
-            </w:r>
-            <w:r>
-              <w:rPr>
-                <w:rFonts w:ascii="BRH Malayalam Extra" w:hAnsi="BRH Malayalam Extra"/>
-                <w:sz w:val="40"/>
-                <w:szCs w:val="40"/>
-              </w:rPr>
-              <w:t>¥d</w:t>
-            </w:r>
-            <w:r>
-              <w:rPr>
-                <w:rFonts w:ascii="BRH Malayalam Extra" w:hAnsi="BRH Malayalam Extra"/>
+                <w:rFonts w:ascii="BRH Malayalam Extra" w:hAnsi="BRH Malayalam Extra" w:cs="BRH Malayalam Extra"/>
+                <w:sz w:val="40"/>
+                <w:szCs w:val="40"/>
+              </w:rPr>
+              <w:t>qyd— Bm</w:t>
+            </w:r>
+            <w:r>
+              <w:rPr>
+                <w:rFonts w:ascii="BRH Malayalam Extra" w:hAnsi="BRH Malayalam Extra" w:cs="BRH Malayalam Extra"/>
                 <w:sz w:val="33"/>
                 <w:szCs w:val="40"/>
               </w:rPr>
@@ -2566,27 +2566,11 @@
             </w:r>
             <w:r>
               <w:rPr>
-                <w:rFonts w:ascii="BRH Malayalam Extra" w:hAnsi="BRH Malayalam Extra"/>
-                <w:sz w:val="40"/>
-                <w:szCs w:val="40"/>
-              </w:rPr>
-              <w:t>px¤¤sô— ¥mx</w:t>
-            </w:r>
-            <w:r>
-              <w:rPr>
-                <w:rFonts w:ascii="BRH Malayalam Extra" w:hAnsi="BRH Malayalam Extra"/>
-                <w:sz w:val="33"/>
-                <w:szCs w:val="40"/>
-              </w:rPr>
-              <w:t>–</w:t>
-            </w:r>
-            <w:r>
-              <w:rPr>
-                <w:rFonts w:ascii="BRH Malayalam Extra" w:hAnsi="BRH Malayalam Extra"/>
-                <w:sz w:val="40"/>
-                <w:szCs w:val="40"/>
-              </w:rPr>
-              <w:t>Kx©.</w:t>
+                <w:rFonts w:ascii="BRH Malayalam Extra" w:hAnsi="BRH Malayalam Extra" w:cs="BRH Malayalam Extra"/>
+                <w:sz w:val="40"/>
+                <w:szCs w:val="40"/>
+              </w:rPr>
+              <w:t>hõ¥Ç</w:t>
             </w:r>
           </w:p>
         </w:tc>
@@ -2604,22 +2588,41 @@
             <w:pPr>
               <w:spacing w:before="0" w:line="240" w:lineRule="auto"/>
               <w:rPr>
-                <w:rFonts w:ascii="BRH Malayalam Extra" w:hAnsi="BRH Malayalam Extra" w:cs="BRH Malayalam Extra"/>
-                <w:sz w:val="40"/>
-                <w:szCs w:val="40"/>
-              </w:rPr>
-            </w:pPr>
-            <w:r>
-              <w:rPr>
                 <w:rFonts w:ascii="BRH Malayalam Extra" w:hAnsi="BRH Malayalam Extra"/>
                 <w:sz w:val="40"/>
                 <w:szCs w:val="40"/>
               </w:rPr>
-              <w:t>C</w:t>
-            </w:r>
-            <w:r>
-              <w:rPr>
-                <w:rFonts w:ascii="BRH Malayalam Extra" w:hAnsi="BRH Malayalam Extra"/>
+            </w:pPr>
+            <w:r>
+              <w:rPr>
+                <w:rFonts w:ascii="BRH Malayalam Extra" w:hAnsi="BRH Malayalam Extra" w:cs="BRH Malayalam Extra"/>
+                <w:sz w:val="40"/>
+                <w:szCs w:val="40"/>
+              </w:rPr>
+              <w:t>jb—</w:t>
+            </w:r>
+            <w:r>
+              <w:rPr>
+                <w:rFonts w:ascii="BRH Malayalam Extra" w:hAnsi="BRH Malayalam Extra" w:cs="BRH Malayalam Extra"/>
+                <w:sz w:val="40"/>
+                <w:szCs w:val="40"/>
+                <w:highlight w:val="green"/>
+              </w:rPr>
+              <w:t>ræ</w:t>
+            </w:r>
+            <w:bookmarkStart w:id="0" w:name="_GoBack"/>
+            <w:bookmarkEnd w:id="0"/>
+            <w:r>
+              <w:rPr>
+                <w:rFonts w:ascii="BRH Malayalam Extra" w:hAnsi="BRH Malayalam Extra" w:cs="BRH Malayalam Extra"/>
+                <w:sz w:val="40"/>
+                <w:szCs w:val="40"/>
+              </w:rPr>
+              <w:t>xb</w:t>
+            </w:r>
+            <w:r>
+              <w:rPr>
+                <w:rFonts w:ascii="BRH Malayalam Extra" w:hAnsi="BRH Malayalam Extra" w:cs="BRH Malayalam Extra"/>
                 <w:sz w:val="33"/>
                 <w:szCs w:val="40"/>
               </w:rPr>
@@ -2627,24 +2630,15 @@
             </w:r>
             <w:r>
               <w:rPr>
-                <w:rFonts w:ascii="BRH Malayalam Extra" w:hAnsi="BRH Malayalam Extra"/>
-                <w:sz w:val="40"/>
-                <w:szCs w:val="40"/>
-                <w:highlight w:val="green"/>
-              </w:rPr>
-              <w:t>ix</w:t>
-            </w:r>
-            <w:r>
-              <w:rPr>
-                <w:rFonts w:ascii="BRH Malayalam Extra" w:hAnsi="BRH Malayalam Extra"/>
-                <w:sz w:val="40"/>
-                <w:szCs w:val="40"/>
-              </w:rPr>
-              <w:t>¥d</w:t>
-            </w:r>
-            <w:r>
-              <w:rPr>
-                <w:rFonts w:ascii="BRH Malayalam Extra" w:hAnsi="BRH Malayalam Extra"/>
+                <w:rFonts w:ascii="BRH Malayalam Extra" w:hAnsi="BRH Malayalam Extra" w:cs="BRH Malayalam Extra"/>
+                <w:sz w:val="40"/>
+                <w:szCs w:val="40"/>
+              </w:rPr>
+              <w:t>qyd— Bm</w:t>
+            </w:r>
+            <w:r>
+              <w:rPr>
+                <w:rFonts w:ascii="BRH Malayalam Extra" w:hAnsi="BRH Malayalam Extra" w:cs="BRH Malayalam Extra"/>
                 <w:sz w:val="33"/>
                 <w:szCs w:val="40"/>
               </w:rPr>
@@ -2652,27 +2646,11 @@
             </w:r>
             <w:r>
               <w:rPr>
-                <w:rFonts w:ascii="BRH Malayalam Extra" w:hAnsi="BRH Malayalam Extra"/>
-                <w:sz w:val="40"/>
-                <w:szCs w:val="40"/>
-              </w:rPr>
-              <w:t>px¤¤sô— ¥mx</w:t>
-            </w:r>
-            <w:r>
-              <w:rPr>
-                <w:rFonts w:ascii="BRH Malayalam Extra" w:hAnsi="BRH Malayalam Extra"/>
-                <w:sz w:val="33"/>
-                <w:szCs w:val="40"/>
-              </w:rPr>
-              <w:t>–</w:t>
-            </w:r>
-            <w:r>
-              <w:rPr>
-                <w:rFonts w:ascii="BRH Malayalam Extra" w:hAnsi="BRH Malayalam Extra"/>
-                <w:sz w:val="40"/>
-                <w:szCs w:val="40"/>
-              </w:rPr>
-              <w:t>Kx©.</w:t>
+                <w:rFonts w:ascii="BRH Malayalam Extra" w:hAnsi="BRH Malayalam Extra" w:cs="BRH Malayalam Extra"/>
+                <w:sz w:val="40"/>
+                <w:szCs w:val="40"/>
+              </w:rPr>
+              <w:t>hõ¥Ç</w:t>
             </w:r>
           </w:p>
         </w:tc>
@@ -2693,7 +2671,6 @@
               <w:spacing w:before="0" w:line="240" w:lineRule="auto"/>
               <w:rPr>
                 <w:b/>
-                <w:color w:val="FF0000"/>
                 <w:sz w:val="28"/>
                 <w:szCs w:val="28"/>
               </w:rPr>
@@ -2701,55 +2678,74 @@
             <w:r>
               <w:rPr>
                 <w:b/>
-                <w:color w:val="FF0000"/>
-                <w:sz w:val="28"/>
-                <w:szCs w:val="28"/>
-              </w:rPr>
-              <w:t>T.B.3.9.11.1</w:t>
-            </w:r>
-          </w:p>
-          <w:p>
-            <w:pPr>
-              <w:spacing w:before="0" w:line="240" w:lineRule="auto"/>
+                <w:sz w:val="28"/>
+                <w:szCs w:val="28"/>
+              </w:rPr>
+              <w:t>T.B.3.</w:t>
+            </w:r>
+            <w:r>
               <w:rPr>
                 <w:b/>
-                <w:color w:val="FF0000"/>
-                <w:sz w:val="28"/>
-                <w:szCs w:val="28"/>
-              </w:rPr>
-            </w:pPr>
+                <w:sz w:val="28"/>
+                <w:szCs w:val="28"/>
+              </w:rPr>
+              <w:t>9</w:t>
+            </w:r>
             <w:r>
               <w:rPr>
                 <w:b/>
-                <w:color w:val="FF0000"/>
-                <w:sz w:val="28"/>
-                <w:szCs w:val="28"/>
-              </w:rPr>
-              <w:t xml:space="preserve">Statement No – </w:t>
-            </w:r>
-            <w:r>
+                <w:sz w:val="28"/>
+                <w:szCs w:val="28"/>
+              </w:rPr>
+              <w:t>.4.2</w:t>
+            </w:r>
+          </w:p>
+          <w:p>
+            <w:pPr>
+              <w:spacing w:before="0" w:line="240" w:lineRule="auto"/>
               <w:rPr>
                 <w:b/>
-                <w:color w:val="FF0000"/>
-                <w:sz w:val="28"/>
-                <w:szCs w:val="28"/>
-              </w:rPr>
-              <w:t>7</w:t>
-            </w:r>
-          </w:p>
-          <w:p>
-            <w:pPr>
-              <w:spacing w:before="0" w:line="240" w:lineRule="auto"/>
+                <w:sz w:val="28"/>
+                <w:szCs w:val="28"/>
+              </w:rPr>
+            </w:pPr>
+            <w:r>
               <w:rPr>
                 <w:b/>
                 <w:sz w:val="28"/>
                 <w:szCs w:val="28"/>
               </w:rPr>
-            </w:pPr>
+              <w:t xml:space="preserve">Statement </w:t>
+            </w:r>
             <w:r>
               <w:rPr>
                 <w:b/>
-                <w:color w:val="FF0000"/>
+                <w:sz w:val="28"/>
+                <w:szCs w:val="28"/>
+              </w:rPr>
+              <w:t xml:space="preserve">No – </w:t>
+            </w:r>
+            <w:r>
+              <w:rPr>
+                <w:b/>
+                <w:sz w:val="28"/>
+                <w:szCs w:val="28"/>
+              </w:rPr>
+              <w:t>2</w:t>
+            </w:r>
+          </w:p>
+          <w:p>
+            <w:pPr>
+              <w:spacing w:before="0" w:line="240" w:lineRule="auto"/>
+              <w:rPr>
+                <w:b/>
+                <w:sz w:val="28"/>
+                <w:szCs w:val="28"/>
+              </w:rPr>
+            </w:pPr>
+            <w:r>
+              <w:rPr>
+                <w:b/>
                 <w:sz w:val="28"/>
                 <w:szCs w:val="28"/>
               </w:rPr>
@@ -2758,11 +2754,10 @@
             <w:r>
               <w:rPr>
                 <w:b/>
-                <w:color w:val="FF0000"/>
-                <w:sz w:val="28"/>
-                <w:szCs w:val="28"/>
-              </w:rPr>
-              <w:t>42</w:t>
+                <w:sz w:val="28"/>
+                <w:szCs w:val="28"/>
+              </w:rPr>
+              <w:t>13</w:t>
             </w:r>
           </w:p>
         </w:tc>
@@ -2787,15 +2782,15 @@
             </w:pPr>
             <w:r>
               <w:rPr>
-                <w:rFonts w:ascii="BRH Malayalam Extra" w:hAnsi="BRH Malayalam Extra" w:cs="BRH Malayalam Extra"/>
-                <w:sz w:val="40"/>
-                <w:szCs w:val="40"/>
-              </w:rPr>
-              <w:t>BRõ—ip</w:t>
-            </w:r>
-            <w:r>
-              <w:rPr>
-                <w:rFonts w:ascii="BRH Malayalam Extra" w:hAnsi="BRH Malayalam Extra" w:cs="BRH Malayalam Extra"/>
+                <w:rFonts w:ascii="BRH Malayalam Extra" w:hAnsi="BRH Malayalam Extra"/>
+                <w:sz w:val="40"/>
+                <w:szCs w:val="40"/>
+              </w:rPr>
+              <w:t>C</w:t>
+            </w:r>
+            <w:r>
+              <w:rPr>
+                <w:rFonts w:ascii="BRH Malayalam Extra" w:hAnsi="BRH Malayalam Extra"/>
                 <w:sz w:val="33"/>
                 <w:szCs w:val="40"/>
               </w:rPr>
@@ -2803,15 +2798,24 @@
             </w:r>
             <w:r>
               <w:rPr>
-                <w:rFonts w:ascii="BRH Malayalam Extra" w:hAnsi="BRH Malayalam Extra" w:cs="BRH Malayalam Extra"/>
-                <w:sz w:val="40"/>
-                <w:szCs w:val="40"/>
-              </w:rPr>
-              <w:t>bxd—I K£</w:t>
-            </w:r>
-            <w:r>
-              <w:rPr>
-                <w:rFonts w:ascii="BRH Malayalam Extra" w:hAnsi="BRH Malayalam Extra" w:cs="BRH Malayalam Extra"/>
+                <w:rFonts w:ascii="BRH Malayalam Extra" w:hAnsi="BRH Malayalam Extra"/>
+                <w:sz w:val="40"/>
+                <w:szCs w:val="40"/>
+                <w:highlight w:val="yellow"/>
+              </w:rPr>
+              <w:t>i</w:t>
+            </w:r>
+            <w:r>
+              <w:rPr>
+                <w:rFonts w:ascii="BRH Malayalam Extra" w:hAnsi="BRH Malayalam Extra"/>
+                <w:sz w:val="40"/>
+                <w:szCs w:val="40"/>
+              </w:rPr>
+              <w:t>¥d</w:t>
+            </w:r>
+            <w:r>
+              <w:rPr>
+                <w:rFonts w:ascii="BRH Malayalam Extra" w:hAnsi="BRH Malayalam Extra"/>
                 <w:sz w:val="33"/>
                 <w:szCs w:val="40"/>
               </w:rPr>
@@ -2819,51 +2823,15 @@
             </w:r>
             <w:r>
               <w:rPr>
-                <w:rFonts w:ascii="BRH Malayalam Extra" w:hAnsi="BRH Malayalam Extra" w:cs="BRH Malayalam Extra"/>
-                <w:sz w:val="40"/>
-                <w:szCs w:val="40"/>
-              </w:rPr>
-              <w:t xml:space="preserve">Zûx </w:t>
-            </w:r>
-          </w:p>
-          <w:p>
-            <w:pPr>
-              <w:spacing w:before="0" w:line="240" w:lineRule="auto"/>
-              <w:rPr>
-                <w:rFonts w:ascii="BRH Malayalam Extra" w:hAnsi="BRH Malayalam Extra" w:cs="BRH Malayalam Extra"/>
-                <w:sz w:val="40"/>
-                <w:szCs w:val="40"/>
-                <w:highlight w:val="yellow"/>
-              </w:rPr>
-            </w:pPr>
-            <w:r>
-              <w:rPr>
-                <w:rFonts w:ascii="BRH Malayalam Extra" w:hAnsi="BRH Malayalam Extra" w:cs="BRH Malayalam Extra"/>
-                <w:sz w:val="40"/>
-                <w:szCs w:val="40"/>
-              </w:rPr>
-              <w:t>öe</w:t>
-            </w:r>
-            <w:r>
-              <w:rPr>
-                <w:rFonts w:ascii="BRH Malayalam Extra" w:hAnsi="BRH Malayalam Extra" w:cs="BRH Malayalam Extra"/>
-                <w:sz w:val="40"/>
-                <w:szCs w:val="40"/>
-                <w:highlight w:val="yellow"/>
-              </w:rPr>
-              <w:t>Zy</w:t>
-            </w:r>
-            <w:r>
-              <w:rPr>
-                <w:rFonts w:ascii="BRH Malayalam Extra" w:hAnsi="BRH Malayalam Extra" w:cs="BRH Malayalam Extra"/>
-                <w:sz w:val="40"/>
-                <w:szCs w:val="40"/>
-              </w:rPr>
-              <w:t>—s</w:t>
-            </w:r>
-            <w:r>
-              <w:rPr>
-                <w:rFonts w:ascii="BRH Malayalam Extra" w:hAnsi="BRH Malayalam Extra" w:cs="BRH Malayalam Extra"/>
+                <w:rFonts w:ascii="BRH Malayalam Extra" w:hAnsi="BRH Malayalam Extra"/>
+                <w:sz w:val="40"/>
+                <w:szCs w:val="40"/>
+              </w:rPr>
+              <w:t>px¤¤sô— ¥mx</w:t>
+            </w:r>
+            <w:r>
+              <w:rPr>
+                <w:rFonts w:ascii="BRH Malayalam Extra" w:hAnsi="BRH Malayalam Extra"/>
                 <w:sz w:val="33"/>
                 <w:szCs w:val="40"/>
               </w:rPr>
@@ -2871,11 +2839,11 @@
             </w:r>
             <w:r>
               <w:rPr>
-                <w:rFonts w:ascii="BRH Malayalam Extra" w:hAnsi="BRH Malayalam Extra" w:cs="BRH Malayalam Extra"/>
-                <w:sz w:val="40"/>
-                <w:szCs w:val="40"/>
-              </w:rPr>
-              <w:t>ILõxj</w:t>
+                <w:rFonts w:ascii="BRH Malayalam Extra" w:hAnsi="BRH Malayalam Extra"/>
+                <w:sz w:val="40"/>
+                <w:szCs w:val="40"/>
+              </w:rPr>
+              <w:t>Kx©.</w:t>
             </w:r>
           </w:p>
         </w:tc>
@@ -2900,15 +2868,15 @@
             </w:pPr>
             <w:r>
               <w:rPr>
-                <w:rFonts w:ascii="BRH Malayalam Extra" w:hAnsi="BRH Malayalam Extra" w:cs="BRH Malayalam Extra"/>
-                <w:sz w:val="40"/>
-                <w:szCs w:val="40"/>
-              </w:rPr>
-              <w:t>BRõ—ip</w:t>
-            </w:r>
-            <w:r>
-              <w:rPr>
-                <w:rFonts w:ascii="BRH Malayalam Extra" w:hAnsi="BRH Malayalam Extra" w:cs="BRH Malayalam Extra"/>
+                <w:rFonts w:ascii="BRH Malayalam Extra" w:hAnsi="BRH Malayalam Extra"/>
+                <w:sz w:val="40"/>
+                <w:szCs w:val="40"/>
+              </w:rPr>
+              <w:t>C</w:t>
+            </w:r>
+            <w:r>
+              <w:rPr>
+                <w:rFonts w:ascii="BRH Malayalam Extra" w:hAnsi="BRH Malayalam Extra"/>
                 <w:sz w:val="33"/>
                 <w:szCs w:val="40"/>
               </w:rPr>
@@ -2916,15 +2884,24 @@
             </w:r>
             <w:r>
               <w:rPr>
-                <w:rFonts w:ascii="BRH Malayalam Extra" w:hAnsi="BRH Malayalam Extra" w:cs="BRH Malayalam Extra"/>
-                <w:sz w:val="40"/>
-                <w:szCs w:val="40"/>
-              </w:rPr>
-              <w:t>bxd—I K£</w:t>
-            </w:r>
-            <w:r>
-              <w:rPr>
-                <w:rFonts w:ascii="BRH Malayalam Extra" w:hAnsi="BRH Malayalam Extra" w:cs="BRH Malayalam Extra"/>
+                <w:rFonts w:ascii="BRH Malayalam Extra" w:hAnsi="BRH Malayalam Extra"/>
+                <w:sz w:val="40"/>
+                <w:szCs w:val="40"/>
+                <w:highlight w:val="green"/>
+              </w:rPr>
+              <w:t>ix</w:t>
+            </w:r>
+            <w:r>
+              <w:rPr>
+                <w:rFonts w:ascii="BRH Malayalam Extra" w:hAnsi="BRH Malayalam Extra"/>
+                <w:sz w:val="40"/>
+                <w:szCs w:val="40"/>
+              </w:rPr>
+              <w:t>¥d</w:t>
+            </w:r>
+            <w:r>
+              <w:rPr>
+                <w:rFonts w:ascii="BRH Malayalam Extra" w:hAnsi="BRH Malayalam Extra"/>
                 <w:sz w:val="33"/>
                 <w:szCs w:val="40"/>
               </w:rPr>
@@ -2932,43 +2909,15 @@
             </w:r>
             <w:r>
               <w:rPr>
-                <w:rFonts w:ascii="BRH Malayalam Extra" w:hAnsi="BRH Malayalam Extra" w:cs="BRH Malayalam Extra"/>
-                <w:sz w:val="40"/>
-                <w:szCs w:val="40"/>
-              </w:rPr>
-              <w:t xml:space="preserve">Zûx </w:t>
-            </w:r>
-          </w:p>
-          <w:p>
-            <w:pPr>
-              <w:spacing w:before="0" w:line="240" w:lineRule="auto"/>
-              <w:rPr>
-                <w:rFonts w:ascii="BRH Malayalam Extra" w:hAnsi="BRH Malayalam Extra" w:cs="BRH Malayalam Extra"/>
-                <w:sz w:val="40"/>
-                <w:szCs w:val="40"/>
-                <w:highlight w:val="green"/>
-              </w:rPr>
-            </w:pPr>
-            <w:r>
-              <w:rPr>
-                <w:rFonts w:ascii="BRH Malayalam Extra" w:hAnsi="BRH Malayalam Extra" w:cs="BRH Malayalam Extra"/>
-                <w:sz w:val="40"/>
-                <w:szCs w:val="40"/>
-                <w:highlight w:val="green"/>
-              </w:rPr>
-              <w:t>öe</w:t>
-            </w:r>
-            <w:r>
-              <w:rPr>
-                <w:rFonts w:ascii="BRH Malayalam Extra" w:hAnsi="BRH Malayalam Extra" w:cs="BRH Malayalam Extra"/>
-                <w:sz w:val="40"/>
-                <w:szCs w:val="40"/>
-              </w:rPr>
-              <w:t>—Zys</w:t>
-            </w:r>
-            <w:r>
-              <w:rPr>
-                <w:rFonts w:ascii="BRH Malayalam Extra" w:hAnsi="BRH Malayalam Extra" w:cs="BRH Malayalam Extra"/>
+                <w:rFonts w:ascii="BRH Malayalam Extra" w:hAnsi="BRH Malayalam Extra"/>
+                <w:sz w:val="40"/>
+                <w:szCs w:val="40"/>
+              </w:rPr>
+              <w:t>px¤¤sô— ¥mx</w:t>
+            </w:r>
+            <w:r>
+              <w:rPr>
+                <w:rFonts w:ascii="BRH Malayalam Extra" w:hAnsi="BRH Malayalam Extra"/>
                 <w:sz w:val="33"/>
                 <w:szCs w:val="40"/>
               </w:rPr>
@@ -2976,11 +2925,11 @@
             </w:r>
             <w:r>
               <w:rPr>
-                <w:rFonts w:ascii="BRH Malayalam Extra" w:hAnsi="BRH Malayalam Extra" w:cs="BRH Malayalam Extra"/>
-                <w:sz w:val="40"/>
-                <w:szCs w:val="40"/>
-              </w:rPr>
-              <w:t>ILõxj</w:t>
+                <w:rFonts w:ascii="BRH Malayalam Extra" w:hAnsi="BRH Malayalam Extra"/>
+                <w:sz w:val="40"/>
+                <w:szCs w:val="40"/>
+              </w:rPr>
+              <w:t>Kx©.</w:t>
             </w:r>
           </w:p>
         </w:tc>
@@ -3013,7 +2962,7 @@
                 <w:sz w:val="28"/>
                 <w:szCs w:val="28"/>
               </w:rPr>
-              <w:t>T.B.3.9.15.2</w:t>
+              <w:t>T.B.3.9.11.1</w:t>
             </w:r>
           </w:p>
           <w:p>
@@ -3042,7 +2991,7 @@
                 <w:sz w:val="28"/>
                 <w:szCs w:val="28"/>
               </w:rPr>
-              <w:t>10</w:t>
+              <w:t>7</w:t>
             </w:r>
           </w:p>
           <w:p>
@@ -3070,7 +3019,7 @@
                 <w:sz w:val="28"/>
                 <w:szCs w:val="28"/>
               </w:rPr>
-              <w:t>57</w:t>
+              <w:t>42</w:t>
             </w:r>
           </w:p>
         </w:tc>
@@ -3086,24 +3035,20 @@
           </w:tcPr>
           <w:p>
             <w:pPr>
-              <w:widowControl w:val="0"/>
-              <w:autoSpaceDE w:val="0"/>
-              <w:autoSpaceDN w:val="0"/>
-              <w:adjustRightInd w:val="0"/>
-              <w:spacing w:line="240" w:lineRule="auto"/>
-              <w:rPr>
-                <w:rFonts w:ascii="BRH Malayalam Extra" w:hAnsi="BRH Malayalam Extra" w:cs="BRH Malayalam Extra"/>
-                <w:sz w:val="40"/>
-                <w:szCs w:val="40"/>
-              </w:rPr>
-            </w:pPr>
-            <w:r>
-              <w:rPr>
-                <w:rFonts w:ascii="BRH Malayalam Extra" w:hAnsi="BRH Malayalam Extra" w:cs="BRH Malayalam Extra"/>
-                <w:sz w:val="40"/>
-                <w:szCs w:val="40"/>
-              </w:rPr>
-              <w:t>sûx¥tZõ—ph£</w:t>
+              <w:spacing w:before="0" w:line="240" w:lineRule="auto"/>
+              <w:rPr>
+                <w:rFonts w:ascii="BRH Malayalam Extra" w:hAnsi="BRH Malayalam Extra" w:cs="BRH Malayalam Extra"/>
+                <w:sz w:val="40"/>
+                <w:szCs w:val="40"/>
+              </w:rPr>
+            </w:pPr>
+            <w:r>
+              <w:rPr>
+                <w:rFonts w:ascii="BRH Malayalam Extra" w:hAnsi="BRH Malayalam Extra" w:cs="BRH Malayalam Extra"/>
+                <w:sz w:val="40"/>
+                <w:szCs w:val="40"/>
+              </w:rPr>
+              <w:t>BRõ—ip</w:t>
             </w:r>
             <w:r>
               <w:rPr>
@@ -3119,43 +3064,59 @@
                 <w:sz w:val="40"/>
                 <w:szCs w:val="40"/>
               </w:rPr>
-              <w:t>a Bt¡</w:t>
-            </w:r>
-            <w:r>
+              <w:t>bxd—I K£</w:t>
+            </w:r>
+            <w:r>
+              <w:rPr>
+                <w:rFonts w:ascii="BRH Malayalam Extra" w:hAnsi="BRH Malayalam Extra" w:cs="BRH Malayalam Extra"/>
+                <w:sz w:val="33"/>
+                <w:szCs w:val="40"/>
+              </w:rPr>
+              <w:t>–</w:t>
+            </w:r>
+            <w:r>
+              <w:rPr>
+                <w:rFonts w:ascii="BRH Malayalam Extra" w:hAnsi="BRH Malayalam Extra" w:cs="BRH Malayalam Extra"/>
+                <w:sz w:val="40"/>
+                <w:szCs w:val="40"/>
+              </w:rPr>
+              <w:t xml:space="preserve">Zûx </w:t>
+            </w:r>
+          </w:p>
+          <w:p>
+            <w:pPr>
+              <w:spacing w:before="0" w:line="240" w:lineRule="auto"/>
               <w:rPr>
                 <w:rFonts w:ascii="BRH Malayalam Extra" w:hAnsi="BRH Malayalam Extra" w:cs="BRH Malayalam Extra"/>
                 <w:sz w:val="40"/>
                 <w:szCs w:val="40"/>
                 <w:highlight w:val="yellow"/>
               </w:rPr>
-              <w:t>Zy—I</w:t>
-            </w:r>
-            <w:r>
-              <w:rPr>
-                <w:rFonts w:ascii="BRH Malayalam Extra" w:hAnsi="BRH Malayalam Extra" w:cs="BRH Malayalam Extra"/>
-                <w:sz w:val="40"/>
-                <w:szCs w:val="40"/>
-              </w:rPr>
-              <w:t xml:space="preserve"> </w:t>
-            </w:r>
-          </w:p>
-          <w:p>
-            <w:pPr>
-              <w:spacing w:before="0" w:line="240" w:lineRule="auto"/>
+            </w:pPr>
+            <w:r>
+              <w:rPr>
+                <w:rFonts w:ascii="BRH Malayalam Extra" w:hAnsi="BRH Malayalam Extra" w:cs="BRH Malayalam Extra"/>
+                <w:sz w:val="40"/>
+                <w:szCs w:val="40"/>
+              </w:rPr>
+              <w:t>öe</w:t>
+            </w:r>
+            <w:r>
               <w:rPr>
                 <w:rFonts w:ascii="BRH Malayalam Extra" w:hAnsi="BRH Malayalam Extra" w:cs="BRH Malayalam Extra"/>
                 <w:sz w:val="40"/>
                 <w:szCs w:val="40"/>
                 <w:highlight w:val="yellow"/>
               </w:rPr>
-            </w:pPr>
-            <w:r>
-              <w:rPr>
-                <w:rFonts w:ascii="BRH Malayalam Extra" w:hAnsi="BRH Malayalam Extra" w:cs="BRH Malayalam Extra"/>
-                <w:sz w:val="40"/>
-                <w:szCs w:val="40"/>
-              </w:rPr>
-              <w:t>R¡</w:t>
+              <w:t>Zy</w:t>
+            </w:r>
+            <w:r>
+              <w:rPr>
+                <w:rFonts w:ascii="BRH Malayalam Extra" w:hAnsi="BRH Malayalam Extra" w:cs="BRH Malayalam Extra"/>
+                <w:sz w:val="40"/>
+                <w:szCs w:val="40"/>
+              </w:rPr>
+              <w:t>—s</w:t>
             </w:r>
             <w:r>
               <w:rPr>
@@ -3171,7 +3132,7 @@
                 <w:sz w:val="40"/>
                 <w:szCs w:val="40"/>
               </w:rPr>
-              <w:t>¥txZy— ||</w:t>
+              <w:t>ILõxj</w:t>
             </w:r>
           </w:p>
         </w:tc>
@@ -3187,24 +3148,20 @@
           </w:tcPr>
           <w:p>
             <w:pPr>
-              <w:widowControl w:val="0"/>
-              <w:autoSpaceDE w:val="0"/>
-              <w:autoSpaceDN w:val="0"/>
-              <w:adjustRightInd w:val="0"/>
-              <w:spacing w:line="240" w:lineRule="auto"/>
-              <w:rPr>
-                <w:rFonts w:ascii="BRH Malayalam Extra" w:hAnsi="BRH Malayalam Extra" w:cs="BRH Malayalam Extra"/>
-                <w:sz w:val="40"/>
-                <w:szCs w:val="40"/>
-              </w:rPr>
-            </w:pPr>
-            <w:r>
-              <w:rPr>
-                <w:rFonts w:ascii="BRH Malayalam Extra" w:hAnsi="BRH Malayalam Extra" w:cs="BRH Malayalam Extra"/>
-                <w:sz w:val="40"/>
-                <w:szCs w:val="40"/>
-              </w:rPr>
-              <w:t>sûx¥tZõ—ph£</w:t>
+              <w:spacing w:before="0" w:line="240" w:lineRule="auto"/>
+              <w:rPr>
+                <w:rFonts w:ascii="BRH Malayalam Extra" w:hAnsi="BRH Malayalam Extra" w:cs="BRH Malayalam Extra"/>
+                <w:sz w:val="40"/>
+                <w:szCs w:val="40"/>
+              </w:rPr>
+            </w:pPr>
+            <w:r>
+              <w:rPr>
+                <w:rFonts w:ascii="BRH Malayalam Extra" w:hAnsi="BRH Malayalam Extra" w:cs="BRH Malayalam Extra"/>
+                <w:sz w:val="40"/>
+                <w:szCs w:val="40"/>
+              </w:rPr>
+              <w:t>BRõ—ip</w:t>
             </w:r>
             <w:r>
               <w:rPr>
@@ -3220,43 +3177,51 @@
                 <w:sz w:val="40"/>
                 <w:szCs w:val="40"/>
               </w:rPr>
-              <w:t>a B</w:t>
-            </w:r>
-            <w:r>
+              <w:t>bxd—I K£</w:t>
+            </w:r>
+            <w:r>
+              <w:rPr>
+                <w:rFonts w:ascii="BRH Malayalam Extra" w:hAnsi="BRH Malayalam Extra" w:cs="BRH Malayalam Extra"/>
+                <w:sz w:val="33"/>
+                <w:szCs w:val="40"/>
+              </w:rPr>
+              <w:t>–</w:t>
+            </w:r>
+            <w:r>
+              <w:rPr>
+                <w:rFonts w:ascii="BRH Malayalam Extra" w:hAnsi="BRH Malayalam Extra" w:cs="BRH Malayalam Extra"/>
+                <w:sz w:val="40"/>
+                <w:szCs w:val="40"/>
+              </w:rPr>
+              <w:t xml:space="preserve">Zûx </w:t>
+            </w:r>
+          </w:p>
+          <w:p>
+            <w:pPr>
+              <w:spacing w:before="0" w:line="240" w:lineRule="auto"/>
               <w:rPr>
                 <w:rFonts w:ascii="BRH Malayalam Extra" w:hAnsi="BRH Malayalam Extra" w:cs="BRH Malayalam Extra"/>
                 <w:sz w:val="40"/>
                 <w:szCs w:val="40"/>
                 <w:highlight w:val="green"/>
               </w:rPr>
-              <w:t>t—</w:t>
-            </w:r>
-            <w:r>
-              <w:rPr>
-                <w:rFonts w:ascii="BRH Malayalam Extra" w:hAnsi="BRH Malayalam Extra" w:cs="BRH Malayalam Extra"/>
-                <w:sz w:val="40"/>
-                <w:szCs w:val="40"/>
-              </w:rPr>
-              <w:t xml:space="preserve">¡ZyI </w:t>
-            </w:r>
-          </w:p>
-          <w:p>
-            <w:pPr>
-              <w:spacing w:before="0" w:line="240" w:lineRule="auto"/>
+            </w:pPr>
+            <w:r>
               <w:rPr>
                 <w:rFonts w:ascii="BRH Malayalam Extra" w:hAnsi="BRH Malayalam Extra" w:cs="BRH Malayalam Extra"/>
                 <w:sz w:val="40"/>
                 <w:szCs w:val="40"/>
                 <w:highlight w:val="green"/>
               </w:rPr>
-            </w:pPr>
-            <w:r>
-              <w:rPr>
-                <w:rFonts w:ascii="BRH Malayalam Extra" w:hAnsi="BRH Malayalam Extra" w:cs="BRH Malayalam Extra"/>
-                <w:sz w:val="40"/>
-                <w:szCs w:val="40"/>
-              </w:rPr>
-              <w:t>R¡</w:t>
+              <w:t>öe</w:t>
+            </w:r>
+            <w:r>
+              <w:rPr>
+                <w:rFonts w:ascii="BRH Malayalam Extra" w:hAnsi="BRH Malayalam Extra" w:cs="BRH Malayalam Extra"/>
+                <w:sz w:val="40"/>
+                <w:szCs w:val="40"/>
+              </w:rPr>
+              <w:t>—Zys</w:t>
             </w:r>
             <w:r>
               <w:rPr>
@@ -3272,7 +3237,7 @@
                 <w:sz w:val="40"/>
                 <w:szCs w:val="40"/>
               </w:rPr>
-              <w:t>¥txZy— ||</w:t>
+              <w:t>ILõxj</w:t>
             </w:r>
           </w:p>
         </w:tc>
@@ -3296,7 +3261,6 @@
                 <w:color w:val="FF0000"/>
                 <w:sz w:val="28"/>
                 <w:szCs w:val="28"/>
-                <w:highlight w:val="yellow"/>
               </w:rPr>
             </w:pPr>
             <w:r>
@@ -3305,9 +3269,8 @@
                 <w:color w:val="FF0000"/>
                 <w:sz w:val="28"/>
                 <w:szCs w:val="28"/>
-                <w:highlight w:val="yellow"/>
-              </w:rPr>
-              <w:t>T.B.3.10.11.1</w:t>
+              </w:rPr>
+              <w:t>T.B.3.9.15.2</w:t>
             </w:r>
           </w:p>
           <w:p>
@@ -3318,7 +3281,6 @@
                 <w:color w:val="FF0000"/>
                 <w:sz w:val="28"/>
                 <w:szCs w:val="28"/>
-                <w:highlight w:val="yellow"/>
               </w:rPr>
             </w:pPr>
             <w:r>
@@ -3327,29 +3289,45 @@
                 <w:color w:val="FF0000"/>
                 <w:sz w:val="28"/>
                 <w:szCs w:val="28"/>
-                <w:highlight w:val="yellow"/>
-              </w:rPr>
-              <w:t>Statement No – 5</w:t>
-            </w:r>
-          </w:p>
-          <w:p>
-            <w:pPr>
-              <w:spacing w:before="0" w:line="240" w:lineRule="auto"/>
-              <w:rPr>
-                <w:b/>
-                <w:sz w:val="28"/>
-                <w:szCs w:val="28"/>
-              </w:rPr>
-            </w:pPr>
+              </w:rPr>
+              <w:t xml:space="preserve">Statement No – </w:t>
+            </w:r>
             <w:r>
               <w:rPr>
                 <w:b/>
                 <w:color w:val="FF0000"/>
                 <w:sz w:val="28"/>
                 <w:szCs w:val="28"/>
-                <w:highlight w:val="yellow"/>
-              </w:rPr>
-              <w:t>Dasini No.-  43</w:t>
+              </w:rPr>
+              <w:t>10</w:t>
+            </w:r>
+          </w:p>
+          <w:p>
+            <w:pPr>
+              <w:spacing w:before="0" w:line="240" w:lineRule="auto"/>
+              <w:rPr>
+                <w:b/>
+                <w:sz w:val="28"/>
+                <w:szCs w:val="28"/>
+              </w:rPr>
+            </w:pPr>
+            <w:r>
+              <w:rPr>
+                <w:b/>
+                <w:color w:val="FF0000"/>
+                <w:sz w:val="28"/>
+                <w:szCs w:val="28"/>
+              </w:rPr>
+              <w:t xml:space="preserve">Dasini No.-  </w:t>
+            </w:r>
+            <w:r>
+              <w:rPr>
+                <w:b/>
+                <w:color w:val="FF0000"/>
+                <w:sz w:val="28"/>
+                <w:szCs w:val="28"/>
+              </w:rPr>
+              <w:t>57</w:t>
             </w:r>
           </w:p>
         </w:tc>
@@ -3365,20 +3343,24 @@
           </w:tcPr>
           <w:p>
             <w:pPr>
-              <w:spacing w:before="0" w:line="240" w:lineRule="auto"/>
-              <w:rPr>
-                <w:rFonts w:ascii="BRH Malayalam Extra" w:hAnsi="BRH Malayalam Extra" w:cs="BRH Malayalam Extra"/>
-                <w:sz w:val="40"/>
-                <w:szCs w:val="40"/>
-              </w:rPr>
-            </w:pPr>
-            <w:r>
-              <w:rPr>
-                <w:rFonts w:ascii="BRH Malayalam Extra" w:hAnsi="BRH Malayalam Extra" w:cs="BRH Malayalam Extra"/>
-                <w:sz w:val="40"/>
-                <w:szCs w:val="40"/>
-              </w:rPr>
-              <w:t>A</w:t>
+              <w:widowControl w:val="0"/>
+              <w:autoSpaceDE w:val="0"/>
+              <w:autoSpaceDN w:val="0"/>
+              <w:adjustRightInd w:val="0"/>
+              <w:spacing w:line="240" w:lineRule="auto"/>
+              <w:rPr>
+                <w:rFonts w:ascii="BRH Malayalam Extra" w:hAnsi="BRH Malayalam Extra" w:cs="BRH Malayalam Extra"/>
+                <w:sz w:val="40"/>
+                <w:szCs w:val="40"/>
+              </w:rPr>
+            </w:pPr>
+            <w:r>
+              <w:rPr>
+                <w:rFonts w:ascii="BRH Malayalam Extra" w:hAnsi="BRH Malayalam Extra" w:cs="BRH Malayalam Extra"/>
+                <w:sz w:val="40"/>
+                <w:szCs w:val="40"/>
+              </w:rPr>
+              <w:t>sûx¥tZõ—ph£</w:t>
             </w:r>
             <w:r>
               <w:rPr>
@@ -3394,7 +3376,43 @@
                 <w:sz w:val="40"/>
                 <w:szCs w:val="40"/>
               </w:rPr>
-              <w:t>²yi¡—M§¥cx ¤¤t</w:t>
+              <w:t>a Bt¡</w:t>
+            </w:r>
+            <w:r>
+              <w:rPr>
+                <w:rFonts w:ascii="BRH Malayalam Extra" w:hAnsi="BRH Malayalam Extra" w:cs="BRH Malayalam Extra"/>
+                <w:sz w:val="40"/>
+                <w:szCs w:val="40"/>
+                <w:highlight w:val="yellow"/>
+              </w:rPr>
+              <w:t>Zy—I</w:t>
+            </w:r>
+            <w:r>
+              <w:rPr>
+                <w:rFonts w:ascii="BRH Malayalam Extra" w:hAnsi="BRH Malayalam Extra" w:cs="BRH Malayalam Extra"/>
+                <w:sz w:val="40"/>
+                <w:szCs w:val="40"/>
+              </w:rPr>
+              <w:t xml:space="preserve"> </w:t>
+            </w:r>
+          </w:p>
+          <w:p>
+            <w:pPr>
+              <w:spacing w:before="0" w:line="240" w:lineRule="auto"/>
+              <w:rPr>
+                <w:rFonts w:ascii="BRH Malayalam Extra" w:hAnsi="BRH Malayalam Extra" w:cs="BRH Malayalam Extra"/>
+                <w:sz w:val="40"/>
+                <w:szCs w:val="40"/>
+                <w:highlight w:val="yellow"/>
+              </w:rPr>
+            </w:pPr>
+            <w:r>
+              <w:rPr>
+                <w:rFonts w:ascii="BRH Malayalam Extra" w:hAnsi="BRH Malayalam Extra" w:cs="BRH Malayalam Extra"/>
+                <w:sz w:val="40"/>
+                <w:szCs w:val="40"/>
+              </w:rPr>
+              <w:t>R¡</w:t>
             </w:r>
             <w:r>
               <w:rPr>
@@ -3410,43 +3428,7 @@
                 <w:sz w:val="40"/>
                 <w:szCs w:val="40"/>
               </w:rPr>
-              <w:t xml:space="preserve">p </w:t>
-            </w:r>
-          </w:p>
-          <w:p>
-            <w:pPr>
-              <w:spacing w:before="0" w:line="240" w:lineRule="auto"/>
-              <w:rPr>
-                <w:rFonts w:ascii="BRH Malayalam Extra" w:hAnsi="BRH Malayalam Extra" w:cs="BRH Malayalam Extra"/>
-                <w:sz w:val="40"/>
-                <w:szCs w:val="40"/>
-                <w:highlight w:val="yellow"/>
-              </w:rPr>
-            </w:pPr>
-            <w:r>
-              <w:rPr>
-                <w:rFonts w:ascii="BRH Malayalam Extra" w:hAnsi="BRH Malayalam Extra" w:cs="BRH Malayalam Extra"/>
-                <w:sz w:val="40"/>
-                <w:szCs w:val="40"/>
-                <w:highlight w:val="yellow"/>
-              </w:rPr>
-              <w:t>c¡</w:t>
-            </w:r>
-            <w:r>
-              <w:rPr>
-                <w:rFonts w:ascii="BRH Malayalam Extra" w:hAnsi="BRH Malayalam Extra" w:cs="BRH Malayalam Extra"/>
-                <w:sz w:val="33"/>
-                <w:szCs w:val="40"/>
-              </w:rPr>
-              <w:t>–</w:t>
-            </w:r>
-            <w:r>
-              <w:rPr>
-                <w:rFonts w:ascii="BRH Malayalam Extra" w:hAnsi="BRH Malayalam Extra" w:cs="BRH Malayalam Extra"/>
-                <w:sz w:val="40"/>
-                <w:szCs w:val="40"/>
-              </w:rPr>
-              <w:t>iZx˜ÇJ |</w:t>
+              <w:t>¥txZy— ||</w:t>
             </w:r>
           </w:p>
         </w:tc>
@@ -3462,94 +3444,92 @@
           </w:tcPr>
           <w:p>
             <w:pPr>
-              <w:spacing w:before="0" w:line="240" w:lineRule="auto"/>
-              <w:rPr>
-                <w:rFonts w:ascii="BRH Malayalam Extra" w:hAnsi="BRH Malayalam Extra" w:cs="BRH Malayalam Extra"/>
-                <w:sz w:val="40"/>
-                <w:szCs w:val="40"/>
-              </w:rPr>
-            </w:pPr>
-            <w:r>
-              <w:rPr>
-                <w:rFonts w:ascii="BRH Malayalam Extra" w:hAnsi="BRH Malayalam Extra" w:cs="BRH Malayalam Extra"/>
-                <w:sz w:val="40"/>
-                <w:szCs w:val="40"/>
-              </w:rPr>
-              <w:t>A</w:t>
-            </w:r>
-            <w:r>
-              <w:rPr>
-                <w:rFonts w:ascii="BRH Malayalam Extra" w:hAnsi="BRH Malayalam Extra" w:cs="BRH Malayalam Extra"/>
-                <w:sz w:val="33"/>
-                <w:szCs w:val="40"/>
-              </w:rPr>
-              <w:t>–</w:t>
-            </w:r>
-            <w:r>
-              <w:rPr>
-                <w:rFonts w:ascii="BRH Malayalam Extra" w:hAnsi="BRH Malayalam Extra" w:cs="BRH Malayalam Extra"/>
-                <w:sz w:val="40"/>
-                <w:szCs w:val="40"/>
-              </w:rPr>
-              <w:t>²yi¡—M§¥cx ¤¤t</w:t>
-            </w:r>
-            <w:r>
-              <w:rPr>
-                <w:rFonts w:ascii="BRH Malayalam Extra" w:hAnsi="BRH Malayalam Extra" w:cs="BRH Malayalam Extra"/>
-                <w:sz w:val="33"/>
-                <w:szCs w:val="40"/>
-              </w:rPr>
-              <w:t>–</w:t>
-            </w:r>
-            <w:r>
-              <w:rPr>
-                <w:rFonts w:ascii="BRH Malayalam Extra" w:hAnsi="BRH Malayalam Extra" w:cs="BRH Malayalam Extra"/>
-                <w:sz w:val="40"/>
-                <w:szCs w:val="40"/>
-              </w:rPr>
-              <w:t xml:space="preserve">p </w:t>
-            </w:r>
-          </w:p>
-          <w:p>
-            <w:pPr>
+              <w:widowControl w:val="0"/>
               <w:autoSpaceDE w:val="0"/>
               <w:autoSpaceDN w:val="0"/>
               <w:adjustRightInd w:val="0"/>
-              <w:spacing w:before="0" w:line="240" w:lineRule="auto"/>
+              <w:spacing w:line="240" w:lineRule="auto"/>
+              <w:rPr>
+                <w:rFonts w:ascii="BRH Malayalam Extra" w:hAnsi="BRH Malayalam Extra" w:cs="BRH Malayalam Extra"/>
+                <w:sz w:val="40"/>
+                <w:szCs w:val="40"/>
+              </w:rPr>
+            </w:pPr>
+            <w:r>
+              <w:rPr>
+                <w:rFonts w:ascii="BRH Malayalam Extra" w:hAnsi="BRH Malayalam Extra" w:cs="BRH Malayalam Extra"/>
+                <w:sz w:val="40"/>
+                <w:szCs w:val="40"/>
+              </w:rPr>
+              <w:t>sûx¥tZõ—ph£</w:t>
+            </w:r>
+            <w:r>
+              <w:rPr>
+                <w:rFonts w:ascii="BRH Malayalam Extra" w:hAnsi="BRH Malayalam Extra" w:cs="BRH Malayalam Extra"/>
+                <w:sz w:val="33"/>
+                <w:szCs w:val="40"/>
+              </w:rPr>
+              <w:t>–</w:t>
+            </w:r>
+            <w:r>
+              <w:rPr>
+                <w:rFonts w:ascii="BRH Malayalam Extra" w:hAnsi="BRH Malayalam Extra" w:cs="BRH Malayalam Extra"/>
+                <w:sz w:val="40"/>
+                <w:szCs w:val="40"/>
+              </w:rPr>
+              <w:t>a B</w:t>
+            </w:r>
+            <w:r>
               <w:rPr>
                 <w:rFonts w:ascii="BRH Malayalam Extra" w:hAnsi="BRH Malayalam Extra" w:cs="BRH Malayalam Extra"/>
                 <w:sz w:val="40"/>
                 <w:szCs w:val="40"/>
                 <w:highlight w:val="green"/>
               </w:rPr>
-            </w:pPr>
-            <w:r>
-              <w:rPr>
-                <w:rFonts w:ascii="BRH Malayalam" w:hAnsi="BRH Malayalam" w:cs="BRH Malayalam"/>
-                <w:color w:val="000000"/>
+              <w:t>t—</w:t>
+            </w:r>
+            <w:r>
+              <w:rPr>
+                <w:rFonts w:ascii="BRH Malayalam Extra" w:hAnsi="BRH Malayalam Extra" w:cs="BRH Malayalam Extra"/>
+                <w:sz w:val="40"/>
+                <w:szCs w:val="40"/>
+              </w:rPr>
+              <w:t xml:space="preserve">¡ZyI </w:t>
+            </w:r>
+          </w:p>
+          <w:p>
+            <w:pPr>
+              <w:spacing w:before="0" w:line="240" w:lineRule="auto"/>
+              <w:rPr>
+                <w:rFonts w:ascii="BRH Malayalam Extra" w:hAnsi="BRH Malayalam Extra" w:cs="BRH Malayalam Extra"/>
                 <w:sz w:val="40"/>
                 <w:szCs w:val="40"/>
                 <w:highlight w:val="green"/>
-                <w:lang w:val="en-IN" w:eastAsia="en-IN"/>
-              </w:rPr>
-              <w:t>c¢</w:t>
+              </w:rPr>
+            </w:pPr>
+            <w:r>
+              <w:rPr>
+                <w:rFonts w:ascii="BRH Malayalam Extra" w:hAnsi="BRH Malayalam Extra" w:cs="BRH Malayalam Extra"/>
+                <w:sz w:val="40"/>
+                <w:szCs w:val="40"/>
+              </w:rPr>
+              <w:t>R¡</w:t>
             </w:r>
             <w:r>
               <w:rPr>
                 <w:rFonts w:ascii="BRH Malayalam Extra" w:hAnsi="BRH Malayalam Extra" w:cs="BRH Malayalam Extra"/>
                 <w:sz w:val="33"/>
                 <w:szCs w:val="40"/>
-                <w:highlight w:val="green"/>
-              </w:rPr>
-              <w:t>–</w:t>
-            </w:r>
-            <w:r>
-              <w:rPr>
-                <w:rFonts w:ascii="BRH Malayalam Extra" w:hAnsi="BRH Malayalam Extra" w:cs="BRH Malayalam Extra"/>
-                <w:sz w:val="40"/>
-                <w:szCs w:val="40"/>
-              </w:rPr>
-              <w:t>iZx˜ÇJ |</w:t>
+              </w:rPr>
+              <w:t>–</w:t>
+            </w:r>
+            <w:r>
+              <w:rPr>
+                <w:rFonts w:ascii="BRH Malayalam Extra" w:hAnsi="BRH Malayalam Extra" w:cs="BRH Malayalam Extra"/>
+                <w:sz w:val="40"/>
+                <w:szCs w:val="40"/>
+              </w:rPr>
+              <w:t>¥txZy— ||</w:t>
             </w:r>
           </w:p>
         </w:tc>
@@ -3570,109 +3550,63 @@
               <w:spacing w:before="0" w:line="240" w:lineRule="auto"/>
               <w:rPr>
                 <w:b/>
-                <w:sz w:val="28"/>
-                <w:szCs w:val="28"/>
+                <w:color w:val="FF0000"/>
+                <w:sz w:val="28"/>
+                <w:szCs w:val="28"/>
+                <w:highlight w:val="yellow"/>
               </w:rPr>
             </w:pPr>
             <w:r>
               <w:rPr>
                 <w:b/>
-                <w:sz w:val="28"/>
-                <w:szCs w:val="28"/>
-              </w:rPr>
-              <w:t>T.B.3.</w:t>
-            </w:r>
-            <w:r>
+                <w:color w:val="FF0000"/>
+                <w:sz w:val="28"/>
+                <w:szCs w:val="28"/>
+                <w:highlight w:val="yellow"/>
+              </w:rPr>
+              <w:t>T.B.3.10.11.1</w:t>
+            </w:r>
+          </w:p>
+          <w:p>
+            <w:pPr>
+              <w:spacing w:before="0" w:line="240" w:lineRule="auto"/>
               <w:rPr>
                 <w:b/>
-                <w:sz w:val="28"/>
-                <w:szCs w:val="28"/>
-              </w:rPr>
-              <w:t>10</w:t>
-            </w:r>
+                <w:color w:val="FF0000"/>
+                <w:sz w:val="28"/>
+                <w:szCs w:val="28"/>
+                <w:highlight w:val="yellow"/>
+              </w:rPr>
+            </w:pPr>
             <w:r>
               <w:rPr>
                 <w:b/>
-                <w:sz w:val="28"/>
-                <w:szCs w:val="28"/>
-              </w:rPr>
-              <w:t>.</w:t>
-            </w:r>
-            <w:r>
+                <w:color w:val="FF0000"/>
+                <w:sz w:val="28"/>
+                <w:szCs w:val="28"/>
+                <w:highlight w:val="yellow"/>
+              </w:rPr>
+              <w:t>Statement No – 5</w:t>
+            </w:r>
+          </w:p>
+          <w:p>
+            <w:pPr>
+              <w:spacing w:before="0" w:line="240" w:lineRule="auto"/>
               <w:rPr>
                 <w:b/>
                 <w:sz w:val="28"/>
                 <w:szCs w:val="28"/>
               </w:rPr>
-              <w:t>11</w:t>
-            </w:r>
+            </w:pPr>
             <w:r>
               <w:rPr>
                 <w:b/>
-                <w:sz w:val="28"/>
-                <w:szCs w:val="28"/>
-              </w:rPr>
-              <w:t>.2</w:t>
-            </w:r>
-          </w:p>
-          <w:p>
-            <w:pPr>
-              <w:spacing w:before="0" w:line="240" w:lineRule="auto"/>
-              <w:rPr>
-                <w:b/>
-                <w:sz w:val="28"/>
-                <w:szCs w:val="28"/>
-              </w:rPr>
-            </w:pPr>
-            <w:r>
-              <w:rPr>
-                <w:b/>
-                <w:sz w:val="28"/>
-                <w:szCs w:val="28"/>
-              </w:rPr>
-              <w:t xml:space="preserve">Statement </w:t>
-            </w:r>
-            <w:r>
-              <w:rPr>
-                <w:b/>
-                <w:sz w:val="28"/>
-                <w:szCs w:val="28"/>
-              </w:rPr>
-              <w:t xml:space="preserve">No – </w:t>
-            </w:r>
-            <w:r>
-              <w:rPr>
-                <w:b/>
-                <w:sz w:val="28"/>
-                <w:szCs w:val="28"/>
-              </w:rPr>
-              <w:t>4</w:t>
-            </w:r>
-          </w:p>
-          <w:p>
-            <w:pPr>
-              <w:spacing w:before="0" w:line="240" w:lineRule="auto"/>
-              <w:rPr>
-                <w:b/>
-                <w:sz w:val="28"/>
-                <w:szCs w:val="28"/>
-              </w:rPr>
-            </w:pPr>
-            <w:r>
-              <w:rPr>
-                <w:b/>
-                <w:sz w:val="28"/>
-                <w:szCs w:val="28"/>
-              </w:rPr>
-              <w:t xml:space="preserve">Dasini No.-  </w:t>
-            </w:r>
-            <w:r>
-              <w:rPr>
-                <w:b/>
-                <w:sz w:val="28"/>
-                <w:szCs w:val="28"/>
-              </w:rPr>
-              <w:t>44</w:t>
+                <w:color w:val="FF0000"/>
+                <w:sz w:val="28"/>
+                <w:szCs w:val="28"/>
+                <w:highlight w:val="yellow"/>
+              </w:rPr>
+              <w:t>Dasini No.-  43</w:t>
             </w:r>
           </w:p>
         </w:tc>
@@ -3690,43 +3624,70 @@
             <w:pPr>
               <w:spacing w:before="0" w:line="240" w:lineRule="auto"/>
               <w:rPr>
-                <w:rFonts w:ascii="BRH Malayalam Extra" w:hAnsi="BRH Malayalam Extra"/>
-                <w:sz w:val="40"/>
-                <w:szCs w:val="40"/>
-              </w:rPr>
-            </w:pPr>
-            <w:r>
+                <w:rFonts w:ascii="BRH Malayalam Extra" w:hAnsi="BRH Malayalam Extra" w:cs="BRH Malayalam Extra"/>
+                <w:sz w:val="40"/>
+                <w:szCs w:val="40"/>
+              </w:rPr>
+            </w:pPr>
+            <w:r>
+              <w:rPr>
+                <w:rFonts w:ascii="BRH Malayalam Extra" w:hAnsi="BRH Malayalam Extra" w:cs="BRH Malayalam Extra"/>
+                <w:sz w:val="40"/>
+                <w:szCs w:val="40"/>
+              </w:rPr>
+              <w:t>A</w:t>
+            </w:r>
+            <w:r>
+              <w:rPr>
+                <w:rFonts w:ascii="BRH Malayalam Extra" w:hAnsi="BRH Malayalam Extra" w:cs="BRH Malayalam Extra"/>
+                <w:sz w:val="33"/>
+                <w:szCs w:val="40"/>
+              </w:rPr>
+              <w:t>–</w:t>
+            </w:r>
+            <w:r>
+              <w:rPr>
+                <w:rFonts w:ascii="BRH Malayalam Extra" w:hAnsi="BRH Malayalam Extra" w:cs="BRH Malayalam Extra"/>
+                <w:sz w:val="40"/>
+                <w:szCs w:val="40"/>
+              </w:rPr>
+              <w:t>²yi¡—M§¥cx ¤¤t</w:t>
+            </w:r>
+            <w:r>
+              <w:rPr>
+                <w:rFonts w:ascii="BRH Malayalam Extra" w:hAnsi="BRH Malayalam Extra" w:cs="BRH Malayalam Extra"/>
+                <w:sz w:val="33"/>
+                <w:szCs w:val="40"/>
+              </w:rPr>
+              <w:t>–</w:t>
+            </w:r>
+            <w:r>
+              <w:rPr>
+                <w:rFonts w:ascii="BRH Malayalam Extra" w:hAnsi="BRH Malayalam Extra" w:cs="BRH Malayalam Extra"/>
+                <w:sz w:val="40"/>
+                <w:szCs w:val="40"/>
+              </w:rPr>
+              <w:t xml:space="preserve">p </w:t>
+            </w:r>
+          </w:p>
+          <w:p>
+            <w:pPr>
+              <w:spacing w:before="0" w:line="240" w:lineRule="auto"/>
               <w:rPr>
                 <w:rFonts w:ascii="BRH Malayalam Extra" w:hAnsi="BRH Malayalam Extra" w:cs="BRH Malayalam Extra"/>
                 <w:sz w:val="40"/>
                 <w:szCs w:val="40"/>
                 <w:highlight w:val="yellow"/>
               </w:rPr>
-              <w:t>C</w:t>
-            </w:r>
-            <w:r>
-              <w:rPr>
-                <w:rFonts w:ascii="BRH Malayalam Extra" w:hAnsi="BRH Malayalam Extra" w:cs="BRH Malayalam Extra"/>
-                <w:sz w:val="40"/>
-                <w:szCs w:val="40"/>
-              </w:rPr>
-              <w:t>b</w:t>
-            </w:r>
-            <w:r>
-              <w:rPr>
-                <w:rFonts w:ascii="BRH Devanagari Extra" w:hAnsi="BRH Devanagari Extra" w:cs="BRH Malayalam Extra"/>
-                <w:sz w:val="32"/>
-                <w:szCs w:val="40"/>
-              </w:rPr>
-              <w:t>óè</w:t>
-            </w:r>
-            <w:r>
-              <w:rPr>
-                <w:rFonts w:ascii="BRH Malayalam Extra" w:hAnsi="BRH Malayalam Extra" w:cs="BRH Malayalam Extra"/>
-                <w:sz w:val="40"/>
-                <w:szCs w:val="40"/>
-              </w:rPr>
-              <w:t xml:space="preserve"> s</w:t>
+            </w:pPr>
+            <w:r>
+              <w:rPr>
+                <w:rFonts w:ascii="BRH Malayalam Extra" w:hAnsi="BRH Malayalam Extra" w:cs="BRH Malayalam Extra"/>
+                <w:sz w:val="40"/>
+                <w:szCs w:val="40"/>
+                <w:highlight w:val="yellow"/>
+              </w:rPr>
+              <w:t>c¡</w:t>
             </w:r>
             <w:r>
               <w:rPr>
@@ -3742,7 +3703,7 @@
                 <w:sz w:val="40"/>
                 <w:szCs w:val="40"/>
               </w:rPr>
-              <w:t>j¡M§hy—J öKyj¥Z |</w:t>
+              <w:t>iZx˜ÇJ |</w:t>
             </w:r>
           </w:p>
         </w:tc>
@@ -3760,75 +3721,97 @@
             <w:pPr>
               <w:spacing w:before="0" w:line="240" w:lineRule="auto"/>
               <w:rPr>
-                <w:rFonts w:ascii="BRH Malayalam Extra" w:hAnsi="BRH Malayalam Extra"/>
-                <w:sz w:val="40"/>
-                <w:szCs w:val="40"/>
-              </w:rPr>
-            </w:pPr>
-            <w:r>
+                <w:rFonts w:ascii="BRH Malayalam Extra" w:hAnsi="BRH Malayalam Extra" w:cs="BRH Malayalam Extra"/>
+                <w:sz w:val="40"/>
+                <w:szCs w:val="40"/>
+              </w:rPr>
+            </w:pPr>
+            <w:r>
+              <w:rPr>
+                <w:rFonts w:ascii="BRH Malayalam Extra" w:hAnsi="BRH Malayalam Extra" w:cs="BRH Malayalam Extra"/>
+                <w:sz w:val="40"/>
+                <w:szCs w:val="40"/>
+              </w:rPr>
+              <w:t>A</w:t>
+            </w:r>
+            <w:r>
+              <w:rPr>
+                <w:rFonts w:ascii="BRH Malayalam Extra" w:hAnsi="BRH Malayalam Extra" w:cs="BRH Malayalam Extra"/>
+                <w:sz w:val="33"/>
+                <w:szCs w:val="40"/>
+              </w:rPr>
+              <w:t>–</w:t>
+            </w:r>
+            <w:r>
+              <w:rPr>
+                <w:rFonts w:ascii="BRH Malayalam Extra" w:hAnsi="BRH Malayalam Extra" w:cs="BRH Malayalam Extra"/>
+                <w:sz w:val="40"/>
+                <w:szCs w:val="40"/>
+              </w:rPr>
+              <w:t>²yi¡—M§¥cx ¤¤t</w:t>
+            </w:r>
+            <w:r>
+              <w:rPr>
+                <w:rFonts w:ascii="BRH Malayalam Extra" w:hAnsi="BRH Malayalam Extra" w:cs="BRH Malayalam Extra"/>
+                <w:sz w:val="33"/>
+                <w:szCs w:val="40"/>
+              </w:rPr>
+              <w:t>–</w:t>
+            </w:r>
+            <w:r>
+              <w:rPr>
+                <w:rFonts w:ascii="BRH Malayalam Extra" w:hAnsi="BRH Malayalam Extra" w:cs="BRH Malayalam Extra"/>
+                <w:sz w:val="40"/>
+                <w:szCs w:val="40"/>
+              </w:rPr>
+              <w:t xml:space="preserve">p </w:t>
+            </w:r>
+          </w:p>
+          <w:p>
+            <w:pPr>
+              <w:autoSpaceDE w:val="0"/>
+              <w:autoSpaceDN w:val="0"/>
+              <w:adjustRightInd w:val="0"/>
+              <w:spacing w:before="0" w:line="240" w:lineRule="auto"/>
               <w:rPr>
                 <w:rFonts w:ascii="BRH Malayalam Extra" w:hAnsi="BRH Malayalam Extra" w:cs="BRH Malayalam Extra"/>
                 <w:sz w:val="40"/>
                 <w:szCs w:val="40"/>
                 <w:highlight w:val="green"/>
               </w:rPr>
-              <w:t>C</w:t>
+            </w:pPr>
+            <w:r>
+              <w:rPr>
+                <w:rFonts w:ascii="BRH Malayalam" w:hAnsi="BRH Malayalam" w:cs="BRH Malayalam"/>
+                <w:color w:val="000000"/>
+                <w:sz w:val="40"/>
+                <w:szCs w:val="40"/>
+                <w:highlight w:val="green"/>
+                <w:lang w:val="en-IN" w:eastAsia="en-IN"/>
+              </w:rPr>
+              <w:t>c¢</w:t>
             </w:r>
             <w:r>
               <w:rPr>
                 <w:rFonts w:ascii="BRH Malayalam Extra" w:hAnsi="BRH Malayalam Extra" w:cs="BRH Malayalam Extra"/>
                 <w:sz w:val="33"/>
                 <w:szCs w:val="40"/>
-              </w:rPr>
-              <w:t>–</w:t>
-            </w:r>
-            <w:r>
-              <w:rPr>
-                <w:rFonts w:ascii="BRH Malayalam Extra" w:hAnsi="BRH Malayalam Extra" w:cs="BRH Malayalam Extra"/>
-                <w:sz w:val="40"/>
-                <w:szCs w:val="40"/>
-              </w:rPr>
-              <w:t>b</w:t>
-            </w:r>
-            <w:r>
-              <w:rPr>
-                <w:rFonts w:ascii="BRH Devanagari Extra" w:hAnsi="BRH Devanagari Extra" w:cs="BRH Malayalam Extra"/>
-                <w:sz w:val="32"/>
-                <w:szCs w:val="40"/>
-              </w:rPr>
-              <w:t>óè</w:t>
-            </w:r>
-            <w:r>
-              <w:rPr>
-                <w:rFonts w:ascii="BRH Malayalam Extra" w:hAnsi="BRH Malayalam Extra" w:cs="BRH Malayalam Extra"/>
-                <w:sz w:val="40"/>
-                <w:szCs w:val="40"/>
-              </w:rPr>
-              <w:t xml:space="preserve"> s</w:t>
-            </w:r>
-            <w:r>
-              <w:rPr>
-                <w:rFonts w:ascii="BRH Malayalam Extra" w:hAnsi="BRH Malayalam Extra" w:cs="BRH Malayalam Extra"/>
-                <w:sz w:val="33"/>
-                <w:szCs w:val="40"/>
-              </w:rPr>
-              <w:t>–</w:t>
-            </w:r>
-            <w:r>
-              <w:rPr>
-                <w:rFonts w:ascii="BRH Malayalam Extra" w:hAnsi="BRH Malayalam Extra" w:cs="BRH Malayalam Extra"/>
-                <w:sz w:val="40"/>
-                <w:szCs w:val="40"/>
-              </w:rPr>
-              <w:t>j¡M§hy—J öKyj¥Z |</w:t>
+                <w:highlight w:val="green"/>
+              </w:rPr>
+              <w:t>–</w:t>
+            </w:r>
+            <w:r>
+              <w:rPr>
+                <w:rFonts w:ascii="BRH Malayalam Extra" w:hAnsi="BRH Malayalam Extra" w:cs="BRH Malayalam Extra"/>
+                <w:sz w:val="40"/>
+                <w:szCs w:val="40"/>
+              </w:rPr>
+              <w:t>iZx˜ÇJ |</w:t>
             </w:r>
           </w:p>
         </w:tc>
       </w:tr>
       <w:tr>
-        <w:trPr>
-          <w:trHeight w:val="1123"/>
-        </w:trPr>
         <w:tc>
           <w:tcPr>
             <w:tcW w:w="3686" w:type="dxa"/>
@@ -3844,7 +3827,6 @@
               <w:spacing w:before="0" w:line="240" w:lineRule="auto"/>
               <w:rPr>
                 <w:b/>
-                <w:color w:val="FF0000"/>
                 <w:sz w:val="28"/>
                 <w:szCs w:val="28"/>
               </w:rPr>
@@ -3852,55 +3834,90 @@
             <w:r>
               <w:rPr>
                 <w:b/>
-                <w:color w:val="FF0000"/>
-                <w:sz w:val="28"/>
-                <w:szCs w:val="28"/>
-              </w:rPr>
-              <w:t>T.B.3.11.1.3</w:t>
-            </w:r>
-          </w:p>
-          <w:p>
-            <w:pPr>
-              <w:spacing w:before="0" w:line="240" w:lineRule="auto"/>
+                <w:sz w:val="28"/>
+                <w:szCs w:val="28"/>
+              </w:rPr>
+              <w:t>T.B.3.</w:t>
+            </w:r>
+            <w:r>
               <w:rPr>
                 <w:b/>
-                <w:color w:val="FF0000"/>
-                <w:sz w:val="28"/>
-                <w:szCs w:val="28"/>
-              </w:rPr>
-            </w:pPr>
+                <w:sz w:val="28"/>
+                <w:szCs w:val="28"/>
+              </w:rPr>
+              <w:t>10</w:t>
+            </w:r>
             <w:r>
               <w:rPr>
                 <w:b/>
-                <w:color w:val="FF0000"/>
-                <w:sz w:val="28"/>
-                <w:szCs w:val="28"/>
-              </w:rPr>
-              <w:t xml:space="preserve">Statement No – </w:t>
+                <w:sz w:val="28"/>
+                <w:szCs w:val="28"/>
+              </w:rPr>
+              <w:t>.</w:t>
             </w:r>
             <w:r>
               <w:rPr>
                 <w:b/>
-                <w:color w:val="FF0000"/>
-                <w:sz w:val="28"/>
-                <w:szCs w:val="28"/>
-              </w:rPr>
-              <w:t>6</w:t>
-            </w:r>
-          </w:p>
-          <w:p>
-            <w:pPr>
-              <w:spacing w:before="0" w:line="240" w:lineRule="auto"/>
+                <w:sz w:val="28"/>
+                <w:szCs w:val="28"/>
+              </w:rPr>
+              <w:t>11</w:t>
+            </w:r>
+            <w:r>
               <w:rPr>
                 <w:b/>
                 <w:sz w:val="28"/>
                 <w:szCs w:val="28"/>
               </w:rPr>
-            </w:pPr>
-            <w:r>
+              <w:t>.2</w:t>
+            </w:r>
+          </w:p>
+          <w:p>
+            <w:pPr>
+              <w:spacing w:before="0" w:line="240" w:lineRule="auto"/>
               <w:rPr>
                 <w:b/>
-                <w:color w:val="FF0000"/>
+                <w:sz w:val="28"/>
+                <w:szCs w:val="28"/>
+              </w:rPr>
+            </w:pPr>
+            <w:r>
+              <w:rPr>
+                <w:b/>
+                <w:sz w:val="28"/>
+                <w:szCs w:val="28"/>
+              </w:rPr>
+              <w:t xml:space="preserve">Statement </w:t>
+            </w:r>
+            <w:r>
+              <w:rPr>
+                <w:b/>
+                <w:sz w:val="28"/>
+                <w:szCs w:val="28"/>
+              </w:rPr>
+              <w:t xml:space="preserve">No – </w:t>
+            </w:r>
+            <w:r>
+              <w:rPr>
+                <w:b/>
+                <w:sz w:val="28"/>
+                <w:szCs w:val="28"/>
+              </w:rPr>
+              <w:t>4</w:t>
+            </w:r>
+          </w:p>
+          <w:p>
+            <w:pPr>
+              <w:spacing w:before="0" w:line="240" w:lineRule="auto"/>
+              <w:rPr>
+                <w:b/>
+                <w:sz w:val="28"/>
+                <w:szCs w:val="28"/>
+              </w:rPr>
+            </w:pPr>
+            <w:r>
+              <w:rPr>
+                <w:b/>
                 <w:sz w:val="28"/>
                 <w:szCs w:val="28"/>
               </w:rPr>
@@ -3909,11 +3926,10 @@
             <w:r>
               <w:rPr>
                 <w:b/>
-                <w:color w:val="FF0000"/>
-                <w:sz w:val="28"/>
-                <w:szCs w:val="28"/>
-              </w:rPr>
-              <w:t>3</w:t>
+                <w:sz w:val="28"/>
+                <w:szCs w:val="28"/>
+              </w:rPr>
+              <w:t>44</w:t>
             </w:r>
           </w:p>
         </w:tc>
@@ -3929,26 +3945,13 @@
           </w:tcPr>
           <w:p>
             <w:pPr>
-              <w:widowControl w:val="0"/>
-              <w:autoSpaceDE w:val="0"/>
-              <w:autoSpaceDN w:val="0"/>
-              <w:adjustRightInd w:val="0"/>
-              <w:spacing w:before="0" w:line="240" w:lineRule="auto"/>
-              <w:rPr>
-                <w:rFonts w:ascii="BRH Malayalam Extra" w:hAnsi="BRH Malayalam Extra" w:cs="BRH Malayalam Extra"/>
-                <w:sz w:val="40"/>
-                <w:szCs w:val="40"/>
-                <w:lang w:bidi="hi-IN"/>
-              </w:rPr>
-            </w:pPr>
-            <w:r>
-              <w:rPr>
-                <w:rFonts w:ascii="BRH Malayalam Extra" w:hAnsi="BRH Malayalam Extra" w:cs="BRH Malayalam Extra"/>
-                <w:sz w:val="40"/>
-                <w:szCs w:val="40"/>
-              </w:rPr>
-              <w:t>Z</w:t>
-            </w:r>
+              <w:spacing w:before="0" w:line="240" w:lineRule="auto"/>
+              <w:rPr>
+                <w:rFonts w:ascii="BRH Malayalam Extra" w:hAnsi="BRH Malayalam Extra"/>
+                <w:sz w:val="40"/>
+                <w:szCs w:val="40"/>
+              </w:rPr>
+            </w:pPr>
             <w:r>
               <w:rPr>
                 <w:rFonts w:ascii="BRH Malayalam Extra" w:hAnsi="BRH Malayalam Extra" w:cs="BRH Malayalam Extra"/>
@@ -3956,15 +3959,47 @@
                 <w:szCs w:val="40"/>
                 <w:highlight w:val="yellow"/>
               </w:rPr>
-              <w:t>Z§ ¥Zûx</w:t>
-            </w:r>
-            <w:r>
-              <w:rPr>
-                <w:rFonts w:ascii="BRH Malayalam Extra" w:hAnsi="BRH Malayalam Extra" w:cs="BRH Malayalam Extra"/>
-                <w:sz w:val="40"/>
-                <w:szCs w:val="40"/>
-              </w:rPr>
-              <w:t>e—b¥c</w:t>
+              <w:t>C</w:t>
+            </w:r>
+            <w:r>
+              <w:rPr>
+                <w:rFonts w:ascii="BRH Malayalam Extra" w:hAnsi="BRH Malayalam Extra" w:cs="BRH Malayalam Extra"/>
+                <w:sz w:val="40"/>
+                <w:szCs w:val="40"/>
+              </w:rPr>
+              <w:t>b</w:t>
+            </w:r>
+            <w:r>
+              <w:rPr>
+                <w:rFonts w:ascii="BRH Devanagari Extra" w:hAnsi="BRH Devanagari Extra" w:cs="BRH Malayalam Extra"/>
+                <w:sz w:val="32"/>
+                <w:szCs w:val="40"/>
+              </w:rPr>
+              <w:t>óè</w:t>
+            </w:r>
+            <w:r>
+              <w:rPr>
+                <w:rFonts w:ascii="BRH Malayalam Extra" w:hAnsi="BRH Malayalam Extra" w:cs="BRH Malayalam Extra"/>
+                <w:sz w:val="40"/>
+                <w:szCs w:val="40"/>
+              </w:rPr>
+              <w:t xml:space="preserve"> s</w:t>
+            </w:r>
+            <w:r>
+              <w:rPr>
+                <w:rFonts w:ascii="BRH Malayalam Extra" w:hAnsi="BRH Malayalam Extra" w:cs="BRH Malayalam Extra"/>
+                <w:sz w:val="33"/>
+                <w:szCs w:val="40"/>
+              </w:rPr>
+              <w:t>–</w:t>
+            </w:r>
+            <w:r>
+              <w:rPr>
+                <w:rFonts w:ascii="BRH Malayalam Extra" w:hAnsi="BRH Malayalam Extra" w:cs="BRH Malayalam Extra"/>
+                <w:sz w:val="40"/>
+                <w:szCs w:val="40"/>
+              </w:rPr>
+              <w:t>j¡M§hy—J öKyj¥Z |</w:t>
             </w:r>
           </w:p>
         </w:tc>
@@ -3982,72 +4017,74 @@
             <w:pPr>
               <w:spacing w:before="0" w:line="240" w:lineRule="auto"/>
               <w:rPr>
-                <w:rFonts w:ascii="BRH Malayalam Extra" w:hAnsi="BRH Malayalam Extra" w:cs="BRH Malayalam Extra"/>
-                <w:sz w:val="40"/>
-                <w:szCs w:val="40"/>
-                <w:lang w:bidi="hi-IN"/>
-              </w:rPr>
-            </w:pPr>
-            <w:r>
-              <w:rPr>
-                <w:rFonts w:ascii="BRH Malayalam Extra" w:hAnsi="BRH Malayalam Extra" w:cs="BRH Malayalam Extra"/>
-                <w:sz w:val="40"/>
-                <w:szCs w:val="40"/>
-              </w:rPr>
-              <w:t>Z</w:t>
-            </w:r>
-            <w:r>
-              <w:rPr>
-                <w:rFonts w:ascii="BRH Malayalam" w:hAnsi="BRH Malayalam" w:cs="BRH Malayalam"/>
-                <w:color w:val="000000"/>
+                <w:rFonts w:ascii="BRH Malayalam Extra" w:hAnsi="BRH Malayalam Extra"/>
+                <w:sz w:val="40"/>
+                <w:szCs w:val="40"/>
+              </w:rPr>
+            </w:pPr>
+            <w:r>
+              <w:rPr>
+                <w:rFonts w:ascii="BRH Malayalam Extra" w:hAnsi="BRH Malayalam Extra" w:cs="BRH Malayalam Extra"/>
                 <w:sz w:val="40"/>
                 <w:szCs w:val="40"/>
                 <w:highlight w:val="green"/>
               </w:rPr>
-              <w:t>¥Ç</w:t>
-            </w:r>
-            <w:r>
-              <w:rPr>
-                <w:rFonts w:ascii="BRH Malayalam Extra" w:hAnsi="BRH Malayalam Extra" w:cs="BRH Malayalam Extra"/>
-                <w:sz w:val="40"/>
-                <w:szCs w:val="40"/>
-                <w:highlight w:val="green"/>
-              </w:rPr>
-              <w:t>û</w:t>
-            </w:r>
-            <w:r>
-              <w:rPr>
-                <w:rFonts w:ascii="BRH Malayalam" w:hAnsi="BRH Malayalam" w:cs="BRH Malayalam"/>
-                <w:color w:val="000000"/>
-                <w:sz w:val="40"/>
-                <w:szCs w:val="40"/>
-                <w:highlight w:val="green"/>
-              </w:rPr>
-              <w:t>x</w:t>
-            </w:r>
-            <w:r>
-              <w:rPr>
-                <w:rFonts w:ascii="BRH Malayalam Extra" w:hAnsi="BRH Malayalam Extra" w:cs="BRH Malayalam Extra"/>
-                <w:sz w:val="40"/>
-                <w:szCs w:val="40"/>
-                <w:highlight w:val="green"/>
-              </w:rPr>
-              <w:t>e</w:t>
-            </w:r>
-            <w:r>
-              <w:rPr>
-                <w:rFonts w:ascii="BRH Malayalam Extra" w:hAnsi="BRH Malayalam Extra" w:cs="BRH Malayalam Extra"/>
-                <w:sz w:val="40"/>
-                <w:szCs w:val="40"/>
-              </w:rPr>
-              <w:t>—b¥c</w:t>
+              <w:t>C</w:t>
+            </w:r>
+            <w:r>
+              <w:rPr>
+                <w:rFonts w:ascii="BRH Malayalam Extra" w:hAnsi="BRH Malayalam Extra" w:cs="BRH Malayalam Extra"/>
+                <w:sz w:val="33"/>
+                <w:szCs w:val="40"/>
+              </w:rPr>
+              <w:t>–</w:t>
+            </w:r>
+            <w:r>
+              <w:rPr>
+                <w:rFonts w:ascii="BRH Malayalam Extra" w:hAnsi="BRH Malayalam Extra" w:cs="BRH Malayalam Extra"/>
+                <w:sz w:val="40"/>
+                <w:szCs w:val="40"/>
+              </w:rPr>
+              <w:t>b</w:t>
+            </w:r>
+            <w:r>
+              <w:rPr>
+                <w:rFonts w:ascii="BRH Devanagari Extra" w:hAnsi="BRH Devanagari Extra" w:cs="BRH Malayalam Extra"/>
+                <w:sz w:val="32"/>
+                <w:szCs w:val="40"/>
+              </w:rPr>
+              <w:t>óè</w:t>
+            </w:r>
+            <w:r>
+              <w:rPr>
+                <w:rFonts w:ascii="BRH Malayalam Extra" w:hAnsi="BRH Malayalam Extra" w:cs="BRH Malayalam Extra"/>
+                <w:sz w:val="40"/>
+                <w:szCs w:val="40"/>
+              </w:rPr>
+              <w:t xml:space="preserve"> s</w:t>
+            </w:r>
+            <w:r>
+              <w:rPr>
+                <w:rFonts w:ascii="BRH Malayalam Extra" w:hAnsi="BRH Malayalam Extra" w:cs="BRH Malayalam Extra"/>
+                <w:sz w:val="33"/>
+                <w:szCs w:val="40"/>
+              </w:rPr>
+              <w:t>–</w:t>
+            </w:r>
+            <w:r>
+              <w:rPr>
+                <w:rFonts w:ascii="BRH Malayalam Extra" w:hAnsi="BRH Malayalam Extra" w:cs="BRH Malayalam Extra"/>
+                <w:sz w:val="40"/>
+                <w:szCs w:val="40"/>
+              </w:rPr>
+              <w:t>j¡M§hy—J öKyj¥Z |</w:t>
             </w:r>
           </w:p>
         </w:tc>
       </w:tr>
       <w:tr>
         <w:trPr>
-          <w:trHeight w:val="1331"/>
+          <w:trHeight w:val="1123"/>
         </w:trPr>
         <w:tc>
           <w:tcPr>
@@ -4064,6 +4101,7 @@
               <w:spacing w:before="0" w:line="240" w:lineRule="auto"/>
               <w:rPr>
                 <w:b/>
+                <w:color w:val="FF0000"/>
                 <w:sz w:val="28"/>
                 <w:szCs w:val="28"/>
               </w:rPr>
@@ -4071,10 +4109,229 @@
             <w:r>
               <w:rPr>
                 <w:b/>
+                <w:color w:val="FF0000"/>
                 <w:sz w:val="28"/>
                 <w:szCs w:val="28"/>
               </w:rPr>
               <w:lastRenderedPageBreak/>
+              <w:t>T.B.3.11.1.3</w:t>
+            </w:r>
+          </w:p>
+          <w:p>
+            <w:pPr>
+              <w:spacing w:before="0" w:line="240" w:lineRule="auto"/>
+              <w:rPr>
+                <w:b/>
+                <w:color w:val="FF0000"/>
+                <w:sz w:val="28"/>
+                <w:szCs w:val="28"/>
+              </w:rPr>
+            </w:pPr>
+            <w:r>
+              <w:rPr>
+                <w:b/>
+                <w:color w:val="FF0000"/>
+                <w:sz w:val="28"/>
+                <w:szCs w:val="28"/>
+              </w:rPr>
+              <w:t xml:space="preserve">Statement No – </w:t>
+            </w:r>
+            <w:r>
+              <w:rPr>
+                <w:b/>
+                <w:color w:val="FF0000"/>
+                <w:sz w:val="28"/>
+                <w:szCs w:val="28"/>
+              </w:rPr>
+              <w:t>6</w:t>
+            </w:r>
+          </w:p>
+          <w:p>
+            <w:pPr>
+              <w:spacing w:before="0" w:line="240" w:lineRule="auto"/>
+              <w:rPr>
+                <w:b/>
+                <w:sz w:val="28"/>
+                <w:szCs w:val="28"/>
+              </w:rPr>
+            </w:pPr>
+            <w:r>
+              <w:rPr>
+                <w:b/>
+                <w:color w:val="FF0000"/>
+                <w:sz w:val="28"/>
+                <w:szCs w:val="28"/>
+              </w:rPr>
+              <w:t xml:space="preserve">Dasini No.-  </w:t>
+            </w:r>
+            <w:r>
+              <w:rPr>
+                <w:b/>
+                <w:color w:val="FF0000"/>
+                <w:sz w:val="28"/>
+                <w:szCs w:val="28"/>
+              </w:rPr>
+              <w:t>3</w:t>
+            </w:r>
+          </w:p>
+        </w:tc>
+        <w:tc>
+          <w:tcPr>
+            <w:tcW w:w="5103" w:type="dxa"/>
+            <w:tcBorders>
+              <w:top w:val="single" w:sz="4" w:space="0" w:color="000000"/>
+              <w:left w:val="single" w:sz="4" w:space="0" w:color="000000"/>
+              <w:bottom w:val="single" w:sz="4" w:space="0" w:color="000000"/>
+              <w:right w:val="single" w:sz="4" w:space="0" w:color="000000"/>
+            </w:tcBorders>
+          </w:tcPr>
+          <w:p>
+            <w:pPr>
+              <w:widowControl w:val="0"/>
+              <w:autoSpaceDE w:val="0"/>
+              <w:autoSpaceDN w:val="0"/>
+              <w:adjustRightInd w:val="0"/>
+              <w:spacing w:before="0" w:line="240" w:lineRule="auto"/>
+              <w:rPr>
+                <w:rFonts w:ascii="BRH Malayalam Extra" w:hAnsi="BRH Malayalam Extra" w:cs="BRH Malayalam Extra"/>
+                <w:sz w:val="40"/>
+                <w:szCs w:val="40"/>
+                <w:lang w:bidi="hi-IN"/>
+              </w:rPr>
+            </w:pPr>
+            <w:r>
+              <w:rPr>
+                <w:rFonts w:ascii="BRH Malayalam Extra" w:hAnsi="BRH Malayalam Extra" w:cs="BRH Malayalam Extra"/>
+                <w:sz w:val="40"/>
+                <w:szCs w:val="40"/>
+              </w:rPr>
+              <w:t>Z</w:t>
+            </w:r>
+            <w:r>
+              <w:rPr>
+                <w:rFonts w:ascii="BRH Malayalam Extra" w:hAnsi="BRH Malayalam Extra" w:cs="BRH Malayalam Extra"/>
+                <w:sz w:val="40"/>
+                <w:szCs w:val="40"/>
+                <w:highlight w:val="yellow"/>
+              </w:rPr>
+              <w:t>Z§ ¥Zûx</w:t>
+            </w:r>
+            <w:r>
+              <w:rPr>
+                <w:rFonts w:ascii="BRH Malayalam Extra" w:hAnsi="BRH Malayalam Extra" w:cs="BRH Malayalam Extra"/>
+                <w:sz w:val="40"/>
+                <w:szCs w:val="40"/>
+              </w:rPr>
+              <w:t>e—b¥c</w:t>
+            </w:r>
+          </w:p>
+        </w:tc>
+        <w:tc>
+          <w:tcPr>
+            <w:tcW w:w="4820" w:type="dxa"/>
+            <w:tcBorders>
+              <w:top w:val="single" w:sz="4" w:space="0" w:color="000000"/>
+              <w:left w:val="single" w:sz="4" w:space="0" w:color="000000"/>
+              <w:bottom w:val="single" w:sz="4" w:space="0" w:color="000000"/>
+              <w:right w:val="single" w:sz="4" w:space="0" w:color="000000"/>
+            </w:tcBorders>
+          </w:tcPr>
+          <w:p>
+            <w:pPr>
+              <w:spacing w:before="0" w:line="240" w:lineRule="auto"/>
+              <w:rPr>
+                <w:rFonts w:ascii="BRH Malayalam Extra" w:hAnsi="BRH Malayalam Extra" w:cs="BRH Malayalam Extra"/>
+                <w:sz w:val="40"/>
+                <w:szCs w:val="40"/>
+                <w:lang w:bidi="hi-IN"/>
+              </w:rPr>
+            </w:pPr>
+            <w:r>
+              <w:rPr>
+                <w:rFonts w:ascii="BRH Malayalam Extra" w:hAnsi="BRH Malayalam Extra" w:cs="BRH Malayalam Extra"/>
+                <w:sz w:val="40"/>
+                <w:szCs w:val="40"/>
+              </w:rPr>
+              <w:t>Z</w:t>
+            </w:r>
+            <w:r>
+              <w:rPr>
+                <w:rFonts w:ascii="BRH Malayalam" w:hAnsi="BRH Malayalam" w:cs="BRH Malayalam"/>
+                <w:color w:val="000000"/>
+                <w:sz w:val="40"/>
+                <w:szCs w:val="40"/>
+                <w:highlight w:val="green"/>
+              </w:rPr>
+              <w:t>¥Ç</w:t>
+            </w:r>
+            <w:r>
+              <w:rPr>
+                <w:rFonts w:ascii="BRH Malayalam Extra" w:hAnsi="BRH Malayalam Extra" w:cs="BRH Malayalam Extra"/>
+                <w:sz w:val="40"/>
+                <w:szCs w:val="40"/>
+                <w:highlight w:val="green"/>
+              </w:rPr>
+              <w:t>û</w:t>
+            </w:r>
+            <w:r>
+              <w:rPr>
+                <w:rFonts w:ascii="BRH Malayalam" w:hAnsi="BRH Malayalam" w:cs="BRH Malayalam"/>
+                <w:color w:val="000000"/>
+                <w:sz w:val="40"/>
+                <w:szCs w:val="40"/>
+                <w:highlight w:val="green"/>
+              </w:rPr>
+              <w:t>x</w:t>
+            </w:r>
+            <w:r>
+              <w:rPr>
+                <w:rFonts w:ascii="BRH Malayalam Extra" w:hAnsi="BRH Malayalam Extra" w:cs="BRH Malayalam Extra"/>
+                <w:sz w:val="40"/>
+                <w:szCs w:val="40"/>
+                <w:highlight w:val="green"/>
+              </w:rPr>
+              <w:t>e</w:t>
+            </w:r>
+            <w:r>
+              <w:rPr>
+                <w:rFonts w:ascii="BRH Malayalam Extra" w:hAnsi="BRH Malayalam Extra" w:cs="BRH Malayalam Extra"/>
+                <w:sz w:val="40"/>
+                <w:szCs w:val="40"/>
+              </w:rPr>
+              <w:t>—b¥c</w:t>
+            </w:r>
+          </w:p>
+        </w:tc>
+      </w:tr>
+      <w:tr>
+        <w:trPr>
+          <w:trHeight w:val="1331"/>
+        </w:trPr>
+        <w:tc>
+          <w:tcPr>
+            <w:tcW w:w="3686" w:type="dxa"/>
+            <w:tcBorders>
+              <w:top w:val="single" w:sz="4" w:space="0" w:color="000000"/>
+              <w:left w:val="single" w:sz="4" w:space="0" w:color="000000"/>
+              <w:bottom w:val="single" w:sz="4" w:space="0" w:color="000000"/>
+              <w:right w:val="single" w:sz="4" w:space="0" w:color="000000"/>
+            </w:tcBorders>
+          </w:tcPr>
+          <w:p>
+            <w:pPr>
+              <w:spacing w:before="0" w:line="240" w:lineRule="auto"/>
+              <w:rPr>
+                <w:b/>
+                <w:sz w:val="28"/>
+                <w:szCs w:val="28"/>
+              </w:rPr>
+            </w:pPr>
+            <w:r>
+              <w:rPr>
+                <w:b/>
+                <w:sz w:val="28"/>
+                <w:szCs w:val="28"/>
+              </w:rPr>
               <w:t>T.B.3.</w:t>
             </w:r>
             <w:r>
@@ -5574,6 +5831,7 @@
                 <w:sz w:val="28"/>
                 <w:szCs w:val="28"/>
               </w:rPr>
+              <w:lastRenderedPageBreak/>
               <w:t>T.B.3.10.1.3</w:t>
             </w:r>
           </w:p>
@@ -5841,7 +6099,6 @@
                 <w:sz w:val="28"/>
                 <w:szCs w:val="28"/>
               </w:rPr>
-              <w:lastRenderedPageBreak/>
               <w:t xml:space="preserve">Dasini No. </w:t>
             </w:r>
             <w:r>
@@ -5878,7 +6135,6 @@
                 <w:sz w:val="40"/>
                 <w:szCs w:val="40"/>
               </w:rPr>
-              <w:lastRenderedPageBreak/>
               <w:t>O§</w:t>
             </w:r>
             <w:r>
@@ -7471,7 +7727,6 @@
           <w:szCs w:val="32"/>
           <w:u w:val="single"/>
         </w:rPr>
-        <w:lastRenderedPageBreak/>
         <w:t xml:space="preserve">TaittirIya BrAhmaNam - TB 3.7 to </w:t>
       </w:r>
       <w:proofErr w:type="gramStart"/>
@@ -8862,6 +9117,7 @@
                 <w:sz w:val="28"/>
                 <w:szCs w:val="28"/>
               </w:rPr>
+              <w:lastRenderedPageBreak/>
               <w:t>TB 3.8.7.1</w:t>
             </w:r>
           </w:p>
@@ -9226,7 +9482,6 @@
                 <w:sz w:val="28"/>
                 <w:szCs w:val="28"/>
               </w:rPr>
-              <w:lastRenderedPageBreak/>
               <w:t>TB 3.8.8.4</w:t>
             </w:r>
           </w:p>
@@ -9320,7 +9575,6 @@
                 <w:sz w:val="36"/>
                 <w:szCs w:val="40"/>
               </w:rPr>
-              <w:lastRenderedPageBreak/>
               <w:t>Ap— s¡p</w:t>
             </w:r>
             <w:r>
@@ -9432,7 +9686,6 @@
                 <w:sz w:val="36"/>
                 <w:szCs w:val="40"/>
               </w:rPr>
-              <w:lastRenderedPageBreak/>
               <w:t>Ap— s¡p</w:t>
             </w:r>
             <w:r>
@@ -9536,7 +9789,6 @@
                 <w:sz w:val="28"/>
                 <w:szCs w:val="28"/>
               </w:rPr>
-              <w:lastRenderedPageBreak/>
               <w:t>TB 3.8.9.2</w:t>
             </w:r>
           </w:p>
@@ -10703,6 +10955,7 @@
                 <w:szCs w:val="40"/>
                 <w:highlight w:val="yellow"/>
               </w:rPr>
+              <w:lastRenderedPageBreak/>
               <w:t>öej¡—O§Z§¥K</w:t>
             </w:r>
             <w:r>
@@ -10752,6 +11005,7 @@
                 <w:sz w:val="40"/>
                 <w:szCs w:val="40"/>
               </w:rPr>
+              <w:lastRenderedPageBreak/>
               <w:t>j</w:t>
             </w:r>
             <w:r>
@@ -10823,6 +11077,7 @@
                 <w:szCs w:val="40"/>
                 <w:highlight w:val="green"/>
               </w:rPr>
+              <w:lastRenderedPageBreak/>
               <w:t>öej¡—</w:t>
             </w:r>
             <w:r>
@@ -10878,6 +11133,7 @@
                 <w:sz w:val="28"/>
                 <w:szCs w:val="28"/>
               </w:rPr>
+              <w:lastRenderedPageBreak/>
               <w:t>TB 3.8.23.1</w:t>
             </w:r>
           </w:p>
@@ -11237,7 +11493,6 @@
                 <w:sz w:val="28"/>
                 <w:szCs w:val="28"/>
               </w:rPr>
-              <w:lastRenderedPageBreak/>
               <w:t>TB 3.9.1.2</w:t>
             </w:r>
           </w:p>
@@ -12946,6 +13201,7 @@
                 <w:sz w:val="28"/>
                 <w:szCs w:val="28"/>
               </w:rPr>
+              <w:lastRenderedPageBreak/>
               <w:t>18th</w:t>
             </w:r>
             <w:r>
@@ -12986,6 +13242,7 @@
                 <w:sz w:val="40"/>
                 <w:szCs w:val="40"/>
               </w:rPr>
+              <w:lastRenderedPageBreak/>
               <w:t>¥Z</w:t>
             </w:r>
             <w:r>
@@ -13493,7 +13750,6 @@
                 <w:sz w:val="28"/>
                 <w:szCs w:val="28"/>
               </w:rPr>
-              <w:lastRenderedPageBreak/>
               <w:t>TB 3.9.4.8</w:t>
             </w:r>
           </w:p>
@@ -14767,6 +15023,7 @@
                 <w:sz w:val="28"/>
                 <w:szCs w:val="28"/>
               </w:rPr>
+              <w:lastRenderedPageBreak/>
               <w:t>TB 3.9.13.3</w:t>
             </w:r>
           </w:p>
@@ -15346,7 +15603,6 @@
                 <w:sz w:val="28"/>
                 <w:szCs w:val="28"/>
               </w:rPr>
-              <w:lastRenderedPageBreak/>
               <w:t>TB 3.9.17.5</w:t>
             </w:r>
           </w:p>
@@ -16615,6 +16871,7 @@
                 <w:sz w:val="28"/>
                 <w:szCs w:val="28"/>
               </w:rPr>
+              <w:lastRenderedPageBreak/>
               <w:t>TB 3.10.1.4</w:t>
             </w:r>
           </w:p>
@@ -17184,7 +17441,6 @@
                 <w:sz w:val="28"/>
                 <w:szCs w:val="28"/>
               </w:rPr>
-              <w:lastRenderedPageBreak/>
               <w:t>TB 3.10.9.8</w:t>
             </w:r>
             <w:r>
@@ -18587,6 +18843,7 @@
                 <w:sz w:val="28"/>
                 <w:szCs w:val="28"/>
               </w:rPr>
+              <w:lastRenderedPageBreak/>
               <w:t>TB 3.11.1.10</w:t>
             </w:r>
           </w:p>
@@ -19091,7 +19348,6 @@
                 <w:sz w:val="28"/>
                 <w:szCs w:val="28"/>
               </w:rPr>
-              <w:lastRenderedPageBreak/>
               <w:t>TB 3.11.2.2</w:t>
             </w:r>
           </w:p>
@@ -20571,6 +20827,7 @@
                 <w:sz w:val="28"/>
                 <w:szCs w:val="28"/>
               </w:rPr>
+              <w:lastRenderedPageBreak/>
               <w:t>TB 3.12.9.2</w:t>
             </w:r>
           </w:p>
@@ -20969,7 +21226,6 @@
           <w:szCs w:val="32"/>
           <w:u w:val="single"/>
         </w:rPr>
-        <w:lastRenderedPageBreak/>
         <w:t>Taittirya Brahamanam</w:t>
       </w:r>
       <w:r>
@@ -21943,7 +22199,6 @@
           <w:szCs w:val="32"/>
           <w:u w:val="single"/>
         </w:rPr>
-        <w:lastRenderedPageBreak/>
         <w:t>Taittirya Brahamanam Book</w:t>
       </w:r>
       <w:r>
@@ -22903,6 +23158,7 @@
                 <w:sz w:val="28"/>
                 <w:szCs w:val="28"/>
               </w:rPr>
+              <w:lastRenderedPageBreak/>
               <w:t xml:space="preserve">3-7-3-7 - </w:t>
             </w:r>
             <w:r>
@@ -23462,7 +23718,6 @@
                 <w:sz w:val="28"/>
                 <w:szCs w:val="28"/>
               </w:rPr>
-              <w:lastRenderedPageBreak/>
               <w:t xml:space="preserve">3-7-6-5 </w:t>
             </w:r>
             <w:r>
@@ -23796,7 +24051,7 @@
               </w:rPr>
               <w:t>C</w:t>
             </w:r>
-            <w:bookmarkStart w:id="0" w:name="_Hlk5105334"/>
+            <w:bookmarkStart w:id="1" w:name="_Hlk5105334"/>
             <w:r>
               <w:rPr>
                 <w:rFonts w:ascii="BRH Malayalam Extra" w:hAnsi="BRH Malayalam Extra" w:cs="BRH Malayalam Extra"/>
@@ -23806,7 +24061,7 @@
               </w:rPr>
               <w:t>r</w:t>
             </w:r>
-            <w:bookmarkEnd w:id="0"/>
+            <w:bookmarkEnd w:id="1"/>
             <w:r>
               <w:rPr>
                 <w:rFonts w:ascii="BRH Malayalam Extra" w:hAnsi="BRH Malayalam Extra" w:cs="BRH Malayalam Extra"/>
@@ -24279,6 +24534,7 @@
                 <w:sz w:val="28"/>
                 <w:szCs w:val="28"/>
               </w:rPr>
+              <w:lastRenderedPageBreak/>
               <w:t xml:space="preserve">3-7-10-2 </w:t>
             </w:r>
             <w:r>
@@ -24790,7 +25046,6 @@
                 <w:sz w:val="28"/>
                 <w:szCs w:val="28"/>
               </w:rPr>
-              <w:lastRenderedPageBreak/>
               <w:t xml:space="preserve">3-7-14-1 - </w:t>
             </w:r>
             <w:r>
@@ -25352,6 +25607,7 @@
                 <w:sz w:val="28"/>
                 <w:szCs w:val="28"/>
               </w:rPr>
+              <w:lastRenderedPageBreak/>
               <w:t xml:space="preserve">3-8-2-2 </w:t>
             </w:r>
             <w:r>
@@ -26107,7 +26363,6 @@
                 <w:sz w:val="28"/>
                 <w:szCs w:val="36"/>
               </w:rPr>
-              <w:lastRenderedPageBreak/>
               <w:t>3-8-9-</w:t>
             </w:r>
             <w:r>
@@ -26723,6 +26978,7 @@
                 <w:szCs w:val="28"/>
                 <w:lang w:val="en-IN" w:eastAsia="en-IN"/>
               </w:rPr>
+              <w:lastRenderedPageBreak/>
               <w:t>3-8-23-3 Dasini 91</w:t>
             </w:r>
           </w:p>
@@ -27063,7 +27319,7 @@
               </w:rPr>
               <w:t>j¤¤öZ–rx-„„</w:t>
             </w:r>
-            <w:bookmarkStart w:id="1" w:name="_Hlk5105262"/>
+            <w:bookmarkStart w:id="2" w:name="_Hlk5105262"/>
             <w:r>
               <w:rPr>
                 <w:rFonts w:ascii="BRH Malayalam Extra" w:hAnsi="BRH Malayalam Extra" w:cs="BRH Malayalam Extra"/>
@@ -27072,7 +27328,7 @@
               </w:rPr>
               <w:t>t</w:t>
             </w:r>
-            <w:bookmarkEnd w:id="1"/>
+            <w:bookmarkEnd w:id="2"/>
             <w:r>
               <w:rPr>
                 <w:rFonts w:ascii="BRH Malayalam Extra" w:hAnsi="BRH Malayalam Extra" w:cs="BRH Malayalam Extra"/>
@@ -27378,7 +27634,6 @@
                 <w:sz w:val="28"/>
                 <w:szCs w:val="28"/>
               </w:rPr>
-              <w:lastRenderedPageBreak/>
               <w:t>Few instances of Nasal representation</w:t>
             </w:r>
           </w:p>
@@ -28091,7 +28346,18 @@
                 <w:szCs w:val="28"/>
                 <w:lang w:bidi="ta-IN"/>
               </w:rPr>
-              <w:t xml:space="preserve">  in lower note or pause as per your Guru’s teachings. “</w:t>
+              <w:t xml:space="preserve">  in lower note or pause as per your Guru’s </w:t>
+            </w:r>
+            <w:r>
+              <w:rPr>
+                <w:rFonts w:cs="Arial"/>
+                <w:bCs/>
+                <w:sz w:val="28"/>
+                <w:szCs w:val="28"/>
+                <w:lang w:bidi="ta-IN"/>
+              </w:rPr>
+              <w:lastRenderedPageBreak/>
+              <w:t>teachings. “</w:t>
             </w:r>
             <w:r>
               <w:rPr>
@@ -28146,15 +28412,14 @@
           <w:sz w:val="36"/>
         </w:rPr>
       </w:pPr>
-      <w:bookmarkStart w:id="2" w:name="_GoBack"/>
       <w:r>
         <w:rPr>
           <w:b/>
           <w:sz w:val="36"/>
         </w:rPr>
+        <w:lastRenderedPageBreak/>
         <w:t>=============</w:t>
       </w:r>
-      <w:bookmarkEnd w:id="2"/>
     </w:p>
     <w:sectPr>
       <w:headerReference w:type="default" r:id="rId7"/>
@@ -28313,7 +28578,7 @@
         <w:bCs/>
         <w:noProof/>
       </w:rPr>
-      <w:t>16</w:t>
+      <w:t>18</w:t>
     </w:r>
     <w:r>
       <w:rPr>
@@ -28356,7 +28621,7 @@
         <w:bCs/>
         <w:noProof/>
       </w:rPr>
-      <w:t>17</w:t>
+      <w:t>18</w:t>
     </w:r>
     <w:r>
       <w:rPr>
@@ -29237,7 +29502,7 @@
 </file>
 
 <file path=customXml/itemProps1.xml><?xml version="1.0" encoding="utf-8"?>
-<ds:datastoreItem xmlns:ds="http://schemas.openxmlformats.org/officeDocument/2006/customXml" ds:itemID="{F4CB85C8-4BE1-42E7-8477-857EFF3D1348}">
+<ds:datastoreItem xmlns:ds="http://schemas.openxmlformats.org/officeDocument/2006/customXml" ds:itemID="{5A5337AF-0FA8-41C8-95AF-D38F7C8D9860}">
   <ds:schemaRefs>
     <ds:schemaRef ds:uri="http://schemas.openxmlformats.org/officeDocument/2006/bibliography"/>
   </ds:schemaRefs>

--- a/brAhmaNa/TB 3.7-3.12 Malayalam Corrections.docx
+++ b/brAhmaNa/TB 3.7-3.12 Malayalam Corrections.docx
@@ -2426,27 +2426,37 @@
                 <w:sz w:val="28"/>
                 <w:szCs w:val="28"/>
               </w:rPr>
-              <w:t>T.B.3.9</w:t>
-            </w:r>
-            <w:r>
+              <w:t>T.B.3.9.1.1</w:t>
+            </w:r>
+          </w:p>
+          <w:p>
+            <w:pPr>
+              <w:spacing w:before="0" w:line="240" w:lineRule="auto"/>
               <w:rPr>
                 <w:b/>
                 <w:color w:val="FF0000"/>
                 <w:sz w:val="28"/>
                 <w:szCs w:val="28"/>
               </w:rPr>
-              <w:t>.1.1</w:t>
-            </w:r>
-          </w:p>
-          <w:p>
-            <w:pPr>
-              <w:spacing w:before="0" w:line="240" w:lineRule="auto"/>
+            </w:pPr>
+            <w:r>
               <w:rPr>
                 <w:b/>
                 <w:color w:val="FF0000"/>
                 <w:sz w:val="28"/>
                 <w:szCs w:val="28"/>
               </w:rPr>
+              <w:t>Statement No – 6</w:t>
+            </w:r>
+          </w:p>
+          <w:p>
+            <w:pPr>
+              <w:spacing w:before="0" w:line="240" w:lineRule="auto"/>
+              <w:rPr>
+                <w:b/>
+                <w:sz w:val="28"/>
+                <w:szCs w:val="28"/>
+              </w:rPr>
             </w:pPr>
             <w:r>
               <w:rPr>
@@ -2455,44 +2465,7 @@
                 <w:sz w:val="28"/>
                 <w:szCs w:val="28"/>
               </w:rPr>
-              <w:t xml:space="preserve">Statement No – </w:t>
-            </w:r>
-            <w:r>
-              <w:rPr>
-                <w:b/>
-                <w:color w:val="FF0000"/>
-                <w:sz w:val="28"/>
-                <w:szCs w:val="28"/>
-              </w:rPr>
-              <w:t>6</w:t>
-            </w:r>
-          </w:p>
-          <w:p>
-            <w:pPr>
-              <w:spacing w:before="0" w:line="240" w:lineRule="auto"/>
-              <w:rPr>
-                <w:b/>
-                <w:sz w:val="28"/>
-                <w:szCs w:val="28"/>
-              </w:rPr>
-            </w:pPr>
-            <w:r>
-              <w:rPr>
-                <w:b/>
-                <w:color w:val="FF0000"/>
-                <w:sz w:val="28"/>
-                <w:szCs w:val="28"/>
-              </w:rPr>
-              <w:t xml:space="preserve">Dasini No.-  </w:t>
-            </w:r>
-            <w:r>
-              <w:rPr>
-                <w:b/>
-                <w:color w:val="FF0000"/>
-                <w:sz w:val="28"/>
-                <w:szCs w:val="28"/>
-              </w:rPr>
-              <w:t>1</w:t>
+              <w:t>Dasini No.-  1</w:t>
             </w:r>
           </w:p>
         </w:tc>
@@ -2610,8 +2583,6 @@
               </w:rPr>
               <w:t>ræ</w:t>
             </w:r>
-            <w:bookmarkStart w:id="0" w:name="_GoBack"/>
-            <w:bookmarkEnd w:id="0"/>
             <w:r>
               <w:rPr>
                 <w:rFonts w:ascii="BRH Malayalam Extra" w:hAnsi="BRH Malayalam Extra" w:cs="BRH Malayalam Extra"/>
@@ -3243,6 +3214,9 @@
         </w:tc>
       </w:tr>
       <w:tr>
+        <w:trPr>
+          <w:trHeight w:val="815"/>
+        </w:trPr>
         <w:tc>
           <w:tcPr>
             <w:tcW w:w="3686" w:type="dxa"/>
@@ -3270,7 +3244,7 @@
                 <w:sz w:val="28"/>
                 <w:szCs w:val="28"/>
               </w:rPr>
-              <w:t>T.B.3.9.15.2</w:t>
+              <w:t>T.B.3.9.11.4</w:t>
             </w:r>
           </w:p>
           <w:p>
@@ -3299,27 +3273,19 @@
                 <w:sz w:val="28"/>
                 <w:szCs w:val="28"/>
               </w:rPr>
-              <w:t>10</w:t>
-            </w:r>
-          </w:p>
-          <w:p>
-            <w:pPr>
-              <w:spacing w:before="0" w:line="240" w:lineRule="auto"/>
-              <w:rPr>
-                <w:b/>
-                <w:sz w:val="28"/>
-                <w:szCs w:val="28"/>
-              </w:rPr>
-            </w:pPr>
-            <w:r>
+              <w:t>5</w:t>
+            </w:r>
+          </w:p>
+          <w:p>
+            <w:pPr>
+              <w:spacing w:before="0" w:line="240" w:lineRule="auto"/>
               <w:rPr>
                 <w:b/>
                 <w:color w:val="FF0000"/>
                 <w:sz w:val="28"/>
                 <w:szCs w:val="28"/>
               </w:rPr>
-              <w:t xml:space="preserve">Dasini No.-  </w:t>
-            </w:r>
+            </w:pPr>
             <w:r>
               <w:rPr>
                 <w:b/>
@@ -3327,8 +3293,19 @@
                 <w:sz w:val="28"/>
                 <w:szCs w:val="28"/>
               </w:rPr>
-              <w:t>57</w:t>
-            </w:r>
+              <w:t xml:space="preserve">Dasini No.-  </w:t>
+            </w:r>
+            <w:r>
+              <w:rPr>
+                <w:b/>
+                <w:color w:val="FF0000"/>
+                <w:sz w:val="28"/>
+                <w:szCs w:val="28"/>
+              </w:rPr>
+              <w:t>45</w:t>
+            </w:r>
+            <w:bookmarkStart w:id="0" w:name="_GoBack"/>
+            <w:bookmarkEnd w:id="0"/>
           </w:p>
         </w:tc>
         <w:tc>
@@ -3357,78 +3334,67 @@
             <w:r>
               <w:rPr>
                 <w:rFonts w:ascii="BRH Malayalam Extra" w:hAnsi="BRH Malayalam Extra" w:cs="BRH Malayalam Extra"/>
-                <w:sz w:val="40"/>
-                <w:szCs w:val="40"/>
-              </w:rPr>
-              <w:t>sûx¥tZõ—ph£</w:t>
-            </w:r>
-            <w:r>
-              <w:rPr>
-                <w:rFonts w:ascii="BRH Malayalam Extra" w:hAnsi="BRH Malayalam Extra" w:cs="BRH Malayalam Extra"/>
-                <w:sz w:val="33"/>
-                <w:szCs w:val="40"/>
-              </w:rPr>
-              <w:t>–</w:t>
-            </w:r>
-            <w:r>
-              <w:rPr>
-                <w:rFonts w:ascii="BRH Malayalam Extra" w:hAnsi="BRH Malayalam Extra" w:cs="BRH Malayalam Extra"/>
-                <w:sz w:val="40"/>
-                <w:szCs w:val="40"/>
-              </w:rPr>
-              <w:t>a Bt¡</w:t>
-            </w:r>
-            <w:r>
-              <w:rPr>
-                <w:rFonts w:ascii="BRH Malayalam Extra" w:hAnsi="BRH Malayalam Extra" w:cs="BRH Malayalam Extra"/>
-                <w:sz w:val="40"/>
+                <w:sz w:val="36"/>
+                <w:szCs w:val="40"/>
+              </w:rPr>
+              <w:t>j¤¤öZ</w:t>
+            </w:r>
+            <w:r>
+              <w:rPr>
+                <w:rFonts w:ascii="BRH Malayalam Extra" w:hAnsi="BRH Malayalam Extra" w:cs="BRH Malayalam Extra"/>
+                <w:sz w:val="32"/>
+                <w:szCs w:val="40"/>
+              </w:rPr>
+              <w:t>–</w:t>
+            </w:r>
+            <w:r>
+              <w:rPr>
+                <w:rFonts w:ascii="BRH Malayalam Extra" w:hAnsi="BRH Malayalam Extra" w:cs="BRH Malayalam Extra"/>
+                <w:sz w:val="36"/>
+                <w:szCs w:val="40"/>
+              </w:rPr>
+              <w:t>rx„„t¡—</w:t>
+            </w:r>
+            <w:r>
+              <w:rPr>
+                <w:rFonts w:ascii="BRH Malayalam Extra" w:hAnsi="BRH Malayalam Extra" w:cs="BRH Malayalam Extra"/>
+                <w:sz w:val="36"/>
                 <w:szCs w:val="40"/>
                 <w:highlight w:val="yellow"/>
               </w:rPr>
-              <w:t>Zy—I</w:t>
-            </w:r>
-            <w:r>
-              <w:rPr>
-                <w:rFonts w:ascii="BRH Malayalam Extra" w:hAnsi="BRH Malayalam Extra" w:cs="BRH Malayalam Extra"/>
-                <w:sz w:val="40"/>
-                <w:szCs w:val="40"/>
-              </w:rPr>
-              <w:t xml:space="preserve"> </w:t>
-            </w:r>
-          </w:p>
-          <w:p>
-            <w:pPr>
-              <w:spacing w:before="0" w:line="240" w:lineRule="auto"/>
-              <w:rPr>
-                <w:rFonts w:ascii="BRH Malayalam Extra" w:hAnsi="BRH Malayalam Extra" w:cs="BRH Malayalam Extra"/>
-                <w:sz w:val="40"/>
-                <w:szCs w:val="40"/>
-                <w:highlight w:val="yellow"/>
-              </w:rPr>
-            </w:pPr>
-            <w:r>
-              <w:rPr>
-                <w:rFonts w:ascii="BRH Malayalam Extra" w:hAnsi="BRH Malayalam Extra" w:cs="BRH Malayalam Extra"/>
-                <w:sz w:val="40"/>
-                <w:szCs w:val="40"/>
-              </w:rPr>
-              <w:t>R¡</w:t>
-            </w:r>
-            <w:r>
-              <w:rPr>
-                <w:rFonts w:ascii="BRH Malayalam Extra" w:hAnsi="BRH Malayalam Extra" w:cs="BRH Malayalam Extra"/>
-                <w:sz w:val="33"/>
-                <w:szCs w:val="40"/>
-              </w:rPr>
-              <w:t>–</w:t>
-            </w:r>
-            <w:r>
-              <w:rPr>
-                <w:rFonts w:ascii="BRH Malayalam Extra" w:hAnsi="BRH Malayalam Extra" w:cs="BRH Malayalam Extra"/>
-                <w:sz w:val="40"/>
-                <w:szCs w:val="40"/>
-              </w:rPr>
-              <w:t>¥txZy— ||</w:t>
+              <w:t>Zy</w:t>
+            </w:r>
+            <w:r>
+              <w:rPr>
+                <w:rFonts w:ascii="BRH Malayalam Extra" w:hAnsi="BRH Malayalam Extra" w:cs="BRH Malayalam Extra"/>
+                <w:sz w:val="32"/>
+                <w:szCs w:val="40"/>
+              </w:rPr>
+              <w:t>–</w:t>
+            </w:r>
+            <w:r>
+              <w:rPr>
+                <w:rFonts w:ascii="BRH Malayalam Extra" w:hAnsi="BRH Malayalam Extra" w:cs="BRH Malayalam Extra"/>
+                <w:sz w:val="36"/>
+                <w:szCs w:val="40"/>
+              </w:rPr>
+              <w:t>ª. t¢</w:t>
+            </w:r>
+            <w:r>
+              <w:rPr>
+                <w:rFonts w:ascii="BRH Malayalam Extra" w:hAnsi="BRH Malayalam Extra" w:cs="BRH Malayalam Extra"/>
+                <w:sz w:val="32"/>
+                <w:szCs w:val="40"/>
+              </w:rPr>
+              <w:t>–</w:t>
+            </w:r>
+            <w:r>
+              <w:rPr>
+                <w:rFonts w:ascii="BRH Malayalam Extra" w:hAnsi="BRH Malayalam Extra" w:cs="BRH Malayalam Extra"/>
+                <w:sz w:val="36"/>
+                <w:szCs w:val="40"/>
+              </w:rPr>
+              <w:t>j¥Z˜ |</w:t>
             </w:r>
           </w:p>
         </w:tc>
@@ -3458,78 +3424,59 @@
             <w:r>
               <w:rPr>
                 <w:rFonts w:ascii="BRH Malayalam Extra" w:hAnsi="BRH Malayalam Extra" w:cs="BRH Malayalam Extra"/>
-                <w:sz w:val="40"/>
-                <w:szCs w:val="40"/>
-              </w:rPr>
-              <w:t>sûx¥tZõ—ph£</w:t>
-            </w:r>
-            <w:r>
-              <w:rPr>
-                <w:rFonts w:ascii="BRH Malayalam Extra" w:hAnsi="BRH Malayalam Extra" w:cs="BRH Malayalam Extra"/>
-                <w:sz w:val="33"/>
-                <w:szCs w:val="40"/>
-              </w:rPr>
-              <w:t>–</w:t>
-            </w:r>
-            <w:r>
-              <w:rPr>
-                <w:rFonts w:ascii="BRH Malayalam Extra" w:hAnsi="BRH Malayalam Extra" w:cs="BRH Malayalam Extra"/>
-                <w:sz w:val="40"/>
-                <w:szCs w:val="40"/>
-              </w:rPr>
-              <w:t>a B</w:t>
-            </w:r>
-            <w:r>
-              <w:rPr>
-                <w:rFonts w:ascii="BRH Malayalam Extra" w:hAnsi="BRH Malayalam Extra" w:cs="BRH Malayalam Extra"/>
-                <w:sz w:val="40"/>
+                <w:sz w:val="36"/>
+                <w:szCs w:val="40"/>
+              </w:rPr>
+              <w:t>j¤¤öZ</w:t>
+            </w:r>
+            <w:r>
+              <w:rPr>
+                <w:rFonts w:ascii="BRH Malayalam Extra" w:hAnsi="BRH Malayalam Extra" w:cs="BRH Malayalam Extra"/>
+                <w:sz w:val="32"/>
+                <w:szCs w:val="40"/>
+              </w:rPr>
+              <w:t>–</w:t>
+            </w:r>
+            <w:r>
+              <w:rPr>
+                <w:rFonts w:ascii="BRH Malayalam Extra" w:hAnsi="BRH Malayalam Extra" w:cs="BRH Malayalam Extra"/>
+                <w:sz w:val="36"/>
+                <w:szCs w:val="40"/>
+              </w:rPr>
+              <w:t>rx„„t¡—</w:t>
+            </w:r>
+            <w:r>
+              <w:rPr>
+                <w:rFonts w:ascii="BRH Malayalam Extra" w:hAnsi="BRH Malayalam Extra" w:cs="BRH Malayalam Extra"/>
+                <w:sz w:val="36"/>
                 <w:szCs w:val="40"/>
                 <w:highlight w:val="green"/>
               </w:rPr>
-              <w:t>t—</w:t>
-            </w:r>
-            <w:r>
-              <w:rPr>
-                <w:rFonts w:ascii="BRH Malayalam Extra" w:hAnsi="BRH Malayalam Extra" w:cs="BRH Malayalam Extra"/>
-                <w:sz w:val="40"/>
-                <w:szCs w:val="40"/>
-              </w:rPr>
-              <w:t xml:space="preserve">¡ZyI </w:t>
-            </w:r>
-          </w:p>
-          <w:p>
-            <w:pPr>
-              <w:spacing w:before="0" w:line="240" w:lineRule="auto"/>
-              <w:rPr>
-                <w:rFonts w:ascii="BRH Malayalam Extra" w:hAnsi="BRH Malayalam Extra" w:cs="BRH Malayalam Extra"/>
-                <w:sz w:val="40"/>
-                <w:szCs w:val="40"/>
-                <w:highlight w:val="green"/>
-              </w:rPr>
-            </w:pPr>
-            <w:r>
-              <w:rPr>
-                <w:rFonts w:ascii="BRH Malayalam Extra" w:hAnsi="BRH Malayalam Extra" w:cs="BRH Malayalam Extra"/>
-                <w:sz w:val="40"/>
-                <w:szCs w:val="40"/>
-              </w:rPr>
-              <w:t>R¡</w:t>
-            </w:r>
-            <w:r>
-              <w:rPr>
-                <w:rFonts w:ascii="BRH Malayalam Extra" w:hAnsi="BRH Malayalam Extra" w:cs="BRH Malayalam Extra"/>
-                <w:sz w:val="33"/>
-                <w:szCs w:val="40"/>
-              </w:rPr>
-              <w:t>–</w:t>
-            </w:r>
-            <w:r>
-              <w:rPr>
-                <w:rFonts w:ascii="BRH Malayalam Extra" w:hAnsi="BRH Malayalam Extra" w:cs="BRH Malayalam Extra"/>
-                <w:sz w:val="40"/>
-                <w:szCs w:val="40"/>
-              </w:rPr>
-              <w:t>¥txZy— ||</w:t>
+              <w:t>Zy</w:t>
+            </w:r>
+            <w:r>
+              <w:rPr>
+                <w:rFonts w:ascii="BRH Malayalam Extra" w:hAnsi="BRH Malayalam Extra" w:cs="BRH Malayalam Extra"/>
+                <w:sz w:val="36"/>
+                <w:szCs w:val="40"/>
+              </w:rPr>
+              <w:t>ª. t¢</w:t>
+            </w:r>
+            <w:r>
+              <w:rPr>
+                <w:rFonts w:ascii="BRH Malayalam Extra" w:hAnsi="BRH Malayalam Extra" w:cs="BRH Malayalam Extra"/>
+                <w:sz w:val="32"/>
+                <w:szCs w:val="40"/>
+              </w:rPr>
+              <w:t>–</w:t>
+            </w:r>
+            <w:r>
+              <w:rPr>
+                <w:rFonts w:ascii="BRH Malayalam Extra" w:hAnsi="BRH Malayalam Extra" w:cs="BRH Malayalam Extra"/>
+                <w:sz w:val="36"/>
+                <w:szCs w:val="40"/>
+              </w:rPr>
+              <w:t>j¥Z˜ |</w:t>
             </w:r>
           </w:p>
         </w:tc>
@@ -3553,7 +3500,6 @@
                 <w:color w:val="FF0000"/>
                 <w:sz w:val="28"/>
                 <w:szCs w:val="28"/>
-                <w:highlight w:val="yellow"/>
               </w:rPr>
             </w:pPr>
             <w:r>
@@ -3562,9 +3508,8 @@
                 <w:color w:val="FF0000"/>
                 <w:sz w:val="28"/>
                 <w:szCs w:val="28"/>
-                <w:highlight w:val="yellow"/>
-              </w:rPr>
-              <w:t>T.B.3.10.11.1</w:t>
+              </w:rPr>
+              <w:t>T.B.3.9.15.2</w:t>
             </w:r>
           </w:p>
           <w:p>
@@ -3575,7 +3520,6 @@
                 <w:color w:val="FF0000"/>
                 <w:sz w:val="28"/>
                 <w:szCs w:val="28"/>
-                <w:highlight w:val="yellow"/>
               </w:rPr>
             </w:pPr>
             <w:r>
@@ -3584,29 +3528,45 @@
                 <w:color w:val="FF0000"/>
                 <w:sz w:val="28"/>
                 <w:szCs w:val="28"/>
-                <w:highlight w:val="yellow"/>
-              </w:rPr>
-              <w:t>Statement No – 5</w:t>
-            </w:r>
-          </w:p>
-          <w:p>
-            <w:pPr>
-              <w:spacing w:before="0" w:line="240" w:lineRule="auto"/>
-              <w:rPr>
-                <w:b/>
-                <w:sz w:val="28"/>
-                <w:szCs w:val="28"/>
-              </w:rPr>
-            </w:pPr>
+              </w:rPr>
+              <w:t xml:space="preserve">Statement No – </w:t>
+            </w:r>
             <w:r>
               <w:rPr>
                 <w:b/>
                 <w:color w:val="FF0000"/>
                 <w:sz w:val="28"/>
                 <w:szCs w:val="28"/>
-                <w:highlight w:val="yellow"/>
-              </w:rPr>
-              <w:t>Dasini No.-  43</w:t>
+              </w:rPr>
+              <w:t>10</w:t>
+            </w:r>
+          </w:p>
+          <w:p>
+            <w:pPr>
+              <w:spacing w:before="0" w:line="240" w:lineRule="auto"/>
+              <w:rPr>
+                <w:b/>
+                <w:sz w:val="28"/>
+                <w:szCs w:val="28"/>
+              </w:rPr>
+            </w:pPr>
+            <w:r>
+              <w:rPr>
+                <w:b/>
+                <w:color w:val="FF0000"/>
+                <w:sz w:val="28"/>
+                <w:szCs w:val="28"/>
+              </w:rPr>
+              <w:t xml:space="preserve">Dasini No.-  </w:t>
+            </w:r>
+            <w:r>
+              <w:rPr>
+                <w:b/>
+                <w:color w:val="FF0000"/>
+                <w:sz w:val="28"/>
+                <w:szCs w:val="28"/>
+              </w:rPr>
+              <w:t>57</w:t>
             </w:r>
           </w:p>
         </w:tc>
@@ -3622,20 +3582,24 @@
           </w:tcPr>
           <w:p>
             <w:pPr>
-              <w:spacing w:before="0" w:line="240" w:lineRule="auto"/>
-              <w:rPr>
-                <w:rFonts w:ascii="BRH Malayalam Extra" w:hAnsi="BRH Malayalam Extra" w:cs="BRH Malayalam Extra"/>
-                <w:sz w:val="40"/>
-                <w:szCs w:val="40"/>
-              </w:rPr>
-            </w:pPr>
-            <w:r>
-              <w:rPr>
-                <w:rFonts w:ascii="BRH Malayalam Extra" w:hAnsi="BRH Malayalam Extra" w:cs="BRH Malayalam Extra"/>
-                <w:sz w:val="40"/>
-                <w:szCs w:val="40"/>
-              </w:rPr>
-              <w:t>A</w:t>
+              <w:widowControl w:val="0"/>
+              <w:autoSpaceDE w:val="0"/>
+              <w:autoSpaceDN w:val="0"/>
+              <w:adjustRightInd w:val="0"/>
+              <w:spacing w:line="240" w:lineRule="auto"/>
+              <w:rPr>
+                <w:rFonts w:ascii="BRH Malayalam Extra" w:hAnsi="BRH Malayalam Extra" w:cs="BRH Malayalam Extra"/>
+                <w:sz w:val="40"/>
+                <w:szCs w:val="40"/>
+              </w:rPr>
+            </w:pPr>
+            <w:r>
+              <w:rPr>
+                <w:rFonts w:ascii="BRH Malayalam Extra" w:hAnsi="BRH Malayalam Extra" w:cs="BRH Malayalam Extra"/>
+                <w:sz w:val="40"/>
+                <w:szCs w:val="40"/>
+              </w:rPr>
+              <w:t>sûx¥tZõ—ph£</w:t>
             </w:r>
             <w:r>
               <w:rPr>
@@ -3651,7 +3615,43 @@
                 <w:sz w:val="40"/>
                 <w:szCs w:val="40"/>
               </w:rPr>
-              <w:t>²yi¡—M§¥cx ¤¤t</w:t>
+              <w:t>a Bt¡</w:t>
+            </w:r>
+            <w:r>
+              <w:rPr>
+                <w:rFonts w:ascii="BRH Malayalam Extra" w:hAnsi="BRH Malayalam Extra" w:cs="BRH Malayalam Extra"/>
+                <w:sz w:val="40"/>
+                <w:szCs w:val="40"/>
+                <w:highlight w:val="yellow"/>
+              </w:rPr>
+              <w:t>Zy—I</w:t>
+            </w:r>
+            <w:r>
+              <w:rPr>
+                <w:rFonts w:ascii="BRH Malayalam Extra" w:hAnsi="BRH Malayalam Extra" w:cs="BRH Malayalam Extra"/>
+                <w:sz w:val="40"/>
+                <w:szCs w:val="40"/>
+              </w:rPr>
+              <w:t xml:space="preserve"> </w:t>
+            </w:r>
+          </w:p>
+          <w:p>
+            <w:pPr>
+              <w:spacing w:before="0" w:line="240" w:lineRule="auto"/>
+              <w:rPr>
+                <w:rFonts w:ascii="BRH Malayalam Extra" w:hAnsi="BRH Malayalam Extra" w:cs="BRH Malayalam Extra"/>
+                <w:sz w:val="40"/>
+                <w:szCs w:val="40"/>
+                <w:highlight w:val="yellow"/>
+              </w:rPr>
+            </w:pPr>
+            <w:r>
+              <w:rPr>
+                <w:rFonts w:ascii="BRH Malayalam Extra" w:hAnsi="BRH Malayalam Extra" w:cs="BRH Malayalam Extra"/>
+                <w:sz w:val="40"/>
+                <w:szCs w:val="40"/>
+              </w:rPr>
+              <w:t>R¡</w:t>
             </w:r>
             <w:r>
               <w:rPr>
@@ -3667,43 +3667,7 @@
                 <w:sz w:val="40"/>
                 <w:szCs w:val="40"/>
               </w:rPr>
-              <w:t xml:space="preserve">p </w:t>
-            </w:r>
-          </w:p>
-          <w:p>
-            <w:pPr>
-              <w:spacing w:before="0" w:line="240" w:lineRule="auto"/>
-              <w:rPr>
-                <w:rFonts w:ascii="BRH Malayalam Extra" w:hAnsi="BRH Malayalam Extra" w:cs="BRH Malayalam Extra"/>
-                <w:sz w:val="40"/>
-                <w:szCs w:val="40"/>
-                <w:highlight w:val="yellow"/>
-              </w:rPr>
-            </w:pPr>
-            <w:r>
-              <w:rPr>
-                <w:rFonts w:ascii="BRH Malayalam Extra" w:hAnsi="BRH Malayalam Extra" w:cs="BRH Malayalam Extra"/>
-                <w:sz w:val="40"/>
-                <w:szCs w:val="40"/>
-                <w:highlight w:val="yellow"/>
-              </w:rPr>
-              <w:t>c¡</w:t>
-            </w:r>
-            <w:r>
-              <w:rPr>
-                <w:rFonts w:ascii="BRH Malayalam Extra" w:hAnsi="BRH Malayalam Extra" w:cs="BRH Malayalam Extra"/>
-                <w:sz w:val="33"/>
-                <w:szCs w:val="40"/>
-              </w:rPr>
-              <w:t>–</w:t>
-            </w:r>
-            <w:r>
-              <w:rPr>
-                <w:rFonts w:ascii="BRH Malayalam Extra" w:hAnsi="BRH Malayalam Extra" w:cs="BRH Malayalam Extra"/>
-                <w:sz w:val="40"/>
-                <w:szCs w:val="40"/>
-              </w:rPr>
-              <w:t>iZx˜ÇJ |</w:t>
+              <w:t>¥txZy— ||</w:t>
             </w:r>
           </w:p>
         </w:tc>
@@ -3719,94 +3683,92 @@
           </w:tcPr>
           <w:p>
             <w:pPr>
-              <w:spacing w:before="0" w:line="240" w:lineRule="auto"/>
-              <w:rPr>
-                <w:rFonts w:ascii="BRH Malayalam Extra" w:hAnsi="BRH Malayalam Extra" w:cs="BRH Malayalam Extra"/>
-                <w:sz w:val="40"/>
-                <w:szCs w:val="40"/>
-              </w:rPr>
-            </w:pPr>
-            <w:r>
-              <w:rPr>
-                <w:rFonts w:ascii="BRH Malayalam Extra" w:hAnsi="BRH Malayalam Extra" w:cs="BRH Malayalam Extra"/>
-                <w:sz w:val="40"/>
-                <w:szCs w:val="40"/>
-              </w:rPr>
-              <w:t>A</w:t>
-            </w:r>
-            <w:r>
-              <w:rPr>
-                <w:rFonts w:ascii="BRH Malayalam Extra" w:hAnsi="BRH Malayalam Extra" w:cs="BRH Malayalam Extra"/>
-                <w:sz w:val="33"/>
-                <w:szCs w:val="40"/>
-              </w:rPr>
-              <w:t>–</w:t>
-            </w:r>
-            <w:r>
-              <w:rPr>
-                <w:rFonts w:ascii="BRH Malayalam Extra" w:hAnsi="BRH Malayalam Extra" w:cs="BRH Malayalam Extra"/>
-                <w:sz w:val="40"/>
-                <w:szCs w:val="40"/>
-              </w:rPr>
-              <w:t>²yi¡—M§¥cx ¤¤t</w:t>
-            </w:r>
-            <w:r>
-              <w:rPr>
-                <w:rFonts w:ascii="BRH Malayalam Extra" w:hAnsi="BRH Malayalam Extra" w:cs="BRH Malayalam Extra"/>
-                <w:sz w:val="33"/>
-                <w:szCs w:val="40"/>
-              </w:rPr>
-              <w:t>–</w:t>
-            </w:r>
-            <w:r>
-              <w:rPr>
-                <w:rFonts w:ascii="BRH Malayalam Extra" w:hAnsi="BRH Malayalam Extra" w:cs="BRH Malayalam Extra"/>
-                <w:sz w:val="40"/>
-                <w:szCs w:val="40"/>
-              </w:rPr>
-              <w:t xml:space="preserve">p </w:t>
-            </w:r>
-          </w:p>
-          <w:p>
-            <w:pPr>
+              <w:widowControl w:val="0"/>
               <w:autoSpaceDE w:val="0"/>
               <w:autoSpaceDN w:val="0"/>
               <w:adjustRightInd w:val="0"/>
-              <w:spacing w:before="0" w:line="240" w:lineRule="auto"/>
+              <w:spacing w:line="240" w:lineRule="auto"/>
+              <w:rPr>
+                <w:rFonts w:ascii="BRH Malayalam Extra" w:hAnsi="BRH Malayalam Extra" w:cs="BRH Malayalam Extra"/>
+                <w:sz w:val="40"/>
+                <w:szCs w:val="40"/>
+              </w:rPr>
+            </w:pPr>
+            <w:r>
+              <w:rPr>
+                <w:rFonts w:ascii="BRH Malayalam Extra" w:hAnsi="BRH Malayalam Extra" w:cs="BRH Malayalam Extra"/>
+                <w:sz w:val="40"/>
+                <w:szCs w:val="40"/>
+              </w:rPr>
+              <w:t>sûx¥tZõ—ph£</w:t>
+            </w:r>
+            <w:r>
+              <w:rPr>
+                <w:rFonts w:ascii="BRH Malayalam Extra" w:hAnsi="BRH Malayalam Extra" w:cs="BRH Malayalam Extra"/>
+                <w:sz w:val="33"/>
+                <w:szCs w:val="40"/>
+              </w:rPr>
+              <w:t>–</w:t>
+            </w:r>
+            <w:r>
+              <w:rPr>
+                <w:rFonts w:ascii="BRH Malayalam Extra" w:hAnsi="BRH Malayalam Extra" w:cs="BRH Malayalam Extra"/>
+                <w:sz w:val="40"/>
+                <w:szCs w:val="40"/>
+              </w:rPr>
+              <w:t>a B</w:t>
+            </w:r>
+            <w:r>
               <w:rPr>
                 <w:rFonts w:ascii="BRH Malayalam Extra" w:hAnsi="BRH Malayalam Extra" w:cs="BRH Malayalam Extra"/>
                 <w:sz w:val="40"/>
                 <w:szCs w:val="40"/>
                 <w:highlight w:val="green"/>
               </w:rPr>
-            </w:pPr>
-            <w:r>
-              <w:rPr>
-                <w:rFonts w:ascii="BRH Malayalam" w:hAnsi="BRH Malayalam" w:cs="BRH Malayalam"/>
-                <w:color w:val="000000"/>
+              <w:t>t—</w:t>
+            </w:r>
+            <w:r>
+              <w:rPr>
+                <w:rFonts w:ascii="BRH Malayalam Extra" w:hAnsi="BRH Malayalam Extra" w:cs="BRH Malayalam Extra"/>
+                <w:sz w:val="40"/>
+                <w:szCs w:val="40"/>
+              </w:rPr>
+              <w:t xml:space="preserve">¡ZyI </w:t>
+            </w:r>
+          </w:p>
+          <w:p>
+            <w:pPr>
+              <w:spacing w:before="0" w:line="240" w:lineRule="auto"/>
+              <w:rPr>
+                <w:rFonts w:ascii="BRH Malayalam Extra" w:hAnsi="BRH Malayalam Extra" w:cs="BRH Malayalam Extra"/>
                 <w:sz w:val="40"/>
                 <w:szCs w:val="40"/>
                 <w:highlight w:val="green"/>
-                <w:lang w:val="en-IN" w:eastAsia="en-IN"/>
-              </w:rPr>
-              <w:t>c¢</w:t>
+              </w:rPr>
+            </w:pPr>
+            <w:r>
+              <w:rPr>
+                <w:rFonts w:ascii="BRH Malayalam Extra" w:hAnsi="BRH Malayalam Extra" w:cs="BRH Malayalam Extra"/>
+                <w:sz w:val="40"/>
+                <w:szCs w:val="40"/>
+              </w:rPr>
+              <w:t>R¡</w:t>
             </w:r>
             <w:r>
               <w:rPr>
                 <w:rFonts w:ascii="BRH Malayalam Extra" w:hAnsi="BRH Malayalam Extra" w:cs="BRH Malayalam Extra"/>
                 <w:sz w:val="33"/>
                 <w:szCs w:val="40"/>
-                <w:highlight w:val="green"/>
-              </w:rPr>
-              <w:t>–</w:t>
-            </w:r>
-            <w:r>
-              <w:rPr>
-                <w:rFonts w:ascii="BRH Malayalam Extra" w:hAnsi="BRH Malayalam Extra" w:cs="BRH Malayalam Extra"/>
-                <w:sz w:val="40"/>
-                <w:szCs w:val="40"/>
-              </w:rPr>
-              <w:t>iZx˜ÇJ |</w:t>
+              </w:rPr>
+              <w:t>–</w:t>
+            </w:r>
+            <w:r>
+              <w:rPr>
+                <w:rFonts w:ascii="BRH Malayalam Extra" w:hAnsi="BRH Malayalam Extra" w:cs="BRH Malayalam Extra"/>
+                <w:sz w:val="40"/>
+                <w:szCs w:val="40"/>
+              </w:rPr>
+              <w:t>¥txZy— ||</w:t>
             </w:r>
           </w:p>
         </w:tc>
@@ -3827,109 +3789,63 @@
               <w:spacing w:before="0" w:line="240" w:lineRule="auto"/>
               <w:rPr>
                 <w:b/>
-                <w:sz w:val="28"/>
-                <w:szCs w:val="28"/>
+                <w:color w:val="FF0000"/>
+                <w:sz w:val="28"/>
+                <w:szCs w:val="28"/>
+                <w:highlight w:val="yellow"/>
               </w:rPr>
             </w:pPr>
             <w:r>
               <w:rPr>
                 <w:b/>
-                <w:sz w:val="28"/>
-                <w:szCs w:val="28"/>
-              </w:rPr>
-              <w:t>T.B.3.</w:t>
-            </w:r>
-            <w:r>
+                <w:color w:val="FF0000"/>
+                <w:sz w:val="28"/>
+                <w:szCs w:val="28"/>
+                <w:highlight w:val="yellow"/>
+              </w:rPr>
+              <w:t>T.B.3.10.11.1</w:t>
+            </w:r>
+          </w:p>
+          <w:p>
+            <w:pPr>
+              <w:spacing w:before="0" w:line="240" w:lineRule="auto"/>
               <w:rPr>
                 <w:b/>
-                <w:sz w:val="28"/>
-                <w:szCs w:val="28"/>
-              </w:rPr>
-              <w:t>10</w:t>
-            </w:r>
+                <w:color w:val="FF0000"/>
+                <w:sz w:val="28"/>
+                <w:szCs w:val="28"/>
+                <w:highlight w:val="yellow"/>
+              </w:rPr>
+            </w:pPr>
             <w:r>
               <w:rPr>
                 <w:b/>
-                <w:sz w:val="28"/>
-                <w:szCs w:val="28"/>
-              </w:rPr>
-              <w:t>.</w:t>
-            </w:r>
-            <w:r>
+                <w:color w:val="FF0000"/>
+                <w:sz w:val="28"/>
+                <w:szCs w:val="28"/>
+                <w:highlight w:val="yellow"/>
+              </w:rPr>
+              <w:t>Statement No – 5</w:t>
+            </w:r>
+          </w:p>
+          <w:p>
+            <w:pPr>
+              <w:spacing w:before="0" w:line="240" w:lineRule="auto"/>
               <w:rPr>
                 <w:b/>
                 <w:sz w:val="28"/>
                 <w:szCs w:val="28"/>
               </w:rPr>
-              <w:t>11</w:t>
-            </w:r>
+            </w:pPr>
             <w:r>
               <w:rPr>
                 <w:b/>
-                <w:sz w:val="28"/>
-                <w:szCs w:val="28"/>
-              </w:rPr>
-              <w:t>.2</w:t>
-            </w:r>
-          </w:p>
-          <w:p>
-            <w:pPr>
-              <w:spacing w:before="0" w:line="240" w:lineRule="auto"/>
-              <w:rPr>
-                <w:b/>
-                <w:sz w:val="28"/>
-                <w:szCs w:val="28"/>
-              </w:rPr>
-            </w:pPr>
-            <w:r>
-              <w:rPr>
-                <w:b/>
-                <w:sz w:val="28"/>
-                <w:szCs w:val="28"/>
-              </w:rPr>
-              <w:t xml:space="preserve">Statement </w:t>
-            </w:r>
-            <w:r>
-              <w:rPr>
-                <w:b/>
-                <w:sz w:val="28"/>
-                <w:szCs w:val="28"/>
-              </w:rPr>
-              <w:t xml:space="preserve">No – </w:t>
-            </w:r>
-            <w:r>
-              <w:rPr>
-                <w:b/>
-                <w:sz w:val="28"/>
-                <w:szCs w:val="28"/>
-              </w:rPr>
-              <w:t>4</w:t>
-            </w:r>
-          </w:p>
-          <w:p>
-            <w:pPr>
-              <w:spacing w:before="0" w:line="240" w:lineRule="auto"/>
-              <w:rPr>
-                <w:b/>
-                <w:sz w:val="28"/>
-                <w:szCs w:val="28"/>
-              </w:rPr>
-            </w:pPr>
-            <w:r>
-              <w:rPr>
-                <w:b/>
-                <w:sz w:val="28"/>
-                <w:szCs w:val="28"/>
-              </w:rPr>
-              <w:t xml:space="preserve">Dasini No.-  </w:t>
-            </w:r>
-            <w:r>
-              <w:rPr>
-                <w:b/>
-                <w:sz w:val="28"/>
-                <w:szCs w:val="28"/>
-              </w:rPr>
-              <w:t>44</w:t>
+                <w:color w:val="FF0000"/>
+                <w:sz w:val="28"/>
+                <w:szCs w:val="28"/>
+                <w:highlight w:val="yellow"/>
+              </w:rPr>
+              <w:t>Dasini No.-  43</w:t>
             </w:r>
           </w:p>
         </w:tc>
@@ -3947,43 +3863,70 @@
             <w:pPr>
               <w:spacing w:before="0" w:line="240" w:lineRule="auto"/>
               <w:rPr>
-                <w:rFonts w:ascii="BRH Malayalam Extra" w:hAnsi="BRH Malayalam Extra"/>
-                <w:sz w:val="40"/>
-                <w:szCs w:val="40"/>
-              </w:rPr>
-            </w:pPr>
-            <w:r>
+                <w:rFonts w:ascii="BRH Malayalam Extra" w:hAnsi="BRH Malayalam Extra" w:cs="BRH Malayalam Extra"/>
+                <w:sz w:val="40"/>
+                <w:szCs w:val="40"/>
+              </w:rPr>
+            </w:pPr>
+            <w:r>
+              <w:rPr>
+                <w:rFonts w:ascii="BRH Malayalam Extra" w:hAnsi="BRH Malayalam Extra" w:cs="BRH Malayalam Extra"/>
+                <w:sz w:val="40"/>
+                <w:szCs w:val="40"/>
+              </w:rPr>
+              <w:t>A</w:t>
+            </w:r>
+            <w:r>
+              <w:rPr>
+                <w:rFonts w:ascii="BRH Malayalam Extra" w:hAnsi="BRH Malayalam Extra" w:cs="BRH Malayalam Extra"/>
+                <w:sz w:val="33"/>
+                <w:szCs w:val="40"/>
+              </w:rPr>
+              <w:t>–</w:t>
+            </w:r>
+            <w:r>
+              <w:rPr>
+                <w:rFonts w:ascii="BRH Malayalam Extra" w:hAnsi="BRH Malayalam Extra" w:cs="BRH Malayalam Extra"/>
+                <w:sz w:val="40"/>
+                <w:szCs w:val="40"/>
+              </w:rPr>
+              <w:t>²yi¡—M§¥cx ¤¤t</w:t>
+            </w:r>
+            <w:r>
+              <w:rPr>
+                <w:rFonts w:ascii="BRH Malayalam Extra" w:hAnsi="BRH Malayalam Extra" w:cs="BRH Malayalam Extra"/>
+                <w:sz w:val="33"/>
+                <w:szCs w:val="40"/>
+              </w:rPr>
+              <w:t>–</w:t>
+            </w:r>
+            <w:r>
+              <w:rPr>
+                <w:rFonts w:ascii="BRH Malayalam Extra" w:hAnsi="BRH Malayalam Extra" w:cs="BRH Malayalam Extra"/>
+                <w:sz w:val="40"/>
+                <w:szCs w:val="40"/>
+              </w:rPr>
+              <w:t xml:space="preserve">p </w:t>
+            </w:r>
+          </w:p>
+          <w:p>
+            <w:pPr>
+              <w:spacing w:before="0" w:line="240" w:lineRule="auto"/>
               <w:rPr>
                 <w:rFonts w:ascii="BRH Malayalam Extra" w:hAnsi="BRH Malayalam Extra" w:cs="BRH Malayalam Extra"/>
                 <w:sz w:val="40"/>
                 <w:szCs w:val="40"/>
                 <w:highlight w:val="yellow"/>
               </w:rPr>
-              <w:t>C</w:t>
-            </w:r>
-            <w:r>
-              <w:rPr>
-                <w:rFonts w:ascii="BRH Malayalam Extra" w:hAnsi="BRH Malayalam Extra" w:cs="BRH Malayalam Extra"/>
-                <w:sz w:val="40"/>
-                <w:szCs w:val="40"/>
-              </w:rPr>
-              <w:t>b</w:t>
-            </w:r>
-            <w:r>
-              <w:rPr>
-                <w:rFonts w:ascii="BRH Devanagari Extra" w:hAnsi="BRH Devanagari Extra" w:cs="BRH Malayalam Extra"/>
-                <w:sz w:val="32"/>
-                <w:szCs w:val="40"/>
-              </w:rPr>
-              <w:t>óè</w:t>
-            </w:r>
-            <w:r>
-              <w:rPr>
-                <w:rFonts w:ascii="BRH Malayalam Extra" w:hAnsi="BRH Malayalam Extra" w:cs="BRH Malayalam Extra"/>
-                <w:sz w:val="40"/>
-                <w:szCs w:val="40"/>
-              </w:rPr>
-              <w:t xml:space="preserve"> s</w:t>
+            </w:pPr>
+            <w:r>
+              <w:rPr>
+                <w:rFonts w:ascii="BRH Malayalam Extra" w:hAnsi="BRH Malayalam Extra" w:cs="BRH Malayalam Extra"/>
+                <w:sz w:val="40"/>
+                <w:szCs w:val="40"/>
+                <w:highlight w:val="yellow"/>
+              </w:rPr>
+              <w:t>c¡</w:t>
             </w:r>
             <w:r>
               <w:rPr>
@@ -3999,7 +3942,7 @@
                 <w:sz w:val="40"/>
                 <w:szCs w:val="40"/>
               </w:rPr>
-              <w:t>j¡M§hy—J öKyj¥Z |</w:t>
+              <w:t>iZx˜ÇJ |</w:t>
             </w:r>
           </w:p>
         </w:tc>
@@ -4017,75 +3960,97 @@
             <w:pPr>
               <w:spacing w:before="0" w:line="240" w:lineRule="auto"/>
               <w:rPr>
-                <w:rFonts w:ascii="BRH Malayalam Extra" w:hAnsi="BRH Malayalam Extra"/>
-                <w:sz w:val="40"/>
-                <w:szCs w:val="40"/>
-              </w:rPr>
-            </w:pPr>
-            <w:r>
+                <w:rFonts w:ascii="BRH Malayalam Extra" w:hAnsi="BRH Malayalam Extra" w:cs="BRH Malayalam Extra"/>
+                <w:sz w:val="40"/>
+                <w:szCs w:val="40"/>
+              </w:rPr>
+            </w:pPr>
+            <w:r>
+              <w:rPr>
+                <w:rFonts w:ascii="BRH Malayalam Extra" w:hAnsi="BRH Malayalam Extra" w:cs="BRH Malayalam Extra"/>
+                <w:sz w:val="40"/>
+                <w:szCs w:val="40"/>
+              </w:rPr>
+              <w:t>A</w:t>
+            </w:r>
+            <w:r>
+              <w:rPr>
+                <w:rFonts w:ascii="BRH Malayalam Extra" w:hAnsi="BRH Malayalam Extra" w:cs="BRH Malayalam Extra"/>
+                <w:sz w:val="33"/>
+                <w:szCs w:val="40"/>
+              </w:rPr>
+              <w:t>–</w:t>
+            </w:r>
+            <w:r>
+              <w:rPr>
+                <w:rFonts w:ascii="BRH Malayalam Extra" w:hAnsi="BRH Malayalam Extra" w:cs="BRH Malayalam Extra"/>
+                <w:sz w:val="40"/>
+                <w:szCs w:val="40"/>
+              </w:rPr>
+              <w:t>²yi¡—M§¥cx ¤¤t</w:t>
+            </w:r>
+            <w:r>
+              <w:rPr>
+                <w:rFonts w:ascii="BRH Malayalam Extra" w:hAnsi="BRH Malayalam Extra" w:cs="BRH Malayalam Extra"/>
+                <w:sz w:val="33"/>
+                <w:szCs w:val="40"/>
+              </w:rPr>
+              <w:t>–</w:t>
+            </w:r>
+            <w:r>
+              <w:rPr>
+                <w:rFonts w:ascii="BRH Malayalam Extra" w:hAnsi="BRH Malayalam Extra" w:cs="BRH Malayalam Extra"/>
+                <w:sz w:val="40"/>
+                <w:szCs w:val="40"/>
+              </w:rPr>
+              <w:t xml:space="preserve">p </w:t>
+            </w:r>
+          </w:p>
+          <w:p>
+            <w:pPr>
+              <w:autoSpaceDE w:val="0"/>
+              <w:autoSpaceDN w:val="0"/>
+              <w:adjustRightInd w:val="0"/>
+              <w:spacing w:before="0" w:line="240" w:lineRule="auto"/>
               <w:rPr>
                 <w:rFonts w:ascii="BRH Malayalam Extra" w:hAnsi="BRH Malayalam Extra" w:cs="BRH Malayalam Extra"/>
                 <w:sz w:val="40"/>
                 <w:szCs w:val="40"/>
                 <w:highlight w:val="green"/>
               </w:rPr>
-              <w:t>C</w:t>
+            </w:pPr>
+            <w:r>
+              <w:rPr>
+                <w:rFonts w:ascii="BRH Malayalam" w:hAnsi="BRH Malayalam" w:cs="BRH Malayalam"/>
+                <w:color w:val="000000"/>
+                <w:sz w:val="40"/>
+                <w:szCs w:val="40"/>
+                <w:highlight w:val="green"/>
+                <w:lang w:val="en-IN" w:eastAsia="en-IN"/>
+              </w:rPr>
+              <w:t>c¢</w:t>
             </w:r>
             <w:r>
               <w:rPr>
                 <w:rFonts w:ascii="BRH Malayalam Extra" w:hAnsi="BRH Malayalam Extra" w:cs="BRH Malayalam Extra"/>
                 <w:sz w:val="33"/>
                 <w:szCs w:val="40"/>
-              </w:rPr>
-              <w:t>–</w:t>
-            </w:r>
-            <w:r>
-              <w:rPr>
-                <w:rFonts w:ascii="BRH Malayalam Extra" w:hAnsi="BRH Malayalam Extra" w:cs="BRH Malayalam Extra"/>
-                <w:sz w:val="40"/>
-                <w:szCs w:val="40"/>
-              </w:rPr>
-              <w:t>b</w:t>
-            </w:r>
-            <w:r>
-              <w:rPr>
-                <w:rFonts w:ascii="BRH Devanagari Extra" w:hAnsi="BRH Devanagari Extra" w:cs="BRH Malayalam Extra"/>
-                <w:sz w:val="32"/>
-                <w:szCs w:val="40"/>
-              </w:rPr>
-              <w:t>óè</w:t>
-            </w:r>
-            <w:r>
-              <w:rPr>
-                <w:rFonts w:ascii="BRH Malayalam Extra" w:hAnsi="BRH Malayalam Extra" w:cs="BRH Malayalam Extra"/>
-                <w:sz w:val="40"/>
-                <w:szCs w:val="40"/>
-              </w:rPr>
-              <w:t xml:space="preserve"> s</w:t>
-            </w:r>
-            <w:r>
-              <w:rPr>
-                <w:rFonts w:ascii="BRH Malayalam Extra" w:hAnsi="BRH Malayalam Extra" w:cs="BRH Malayalam Extra"/>
-                <w:sz w:val="33"/>
-                <w:szCs w:val="40"/>
-              </w:rPr>
-              <w:t>–</w:t>
-            </w:r>
-            <w:r>
-              <w:rPr>
-                <w:rFonts w:ascii="BRH Malayalam Extra" w:hAnsi="BRH Malayalam Extra" w:cs="BRH Malayalam Extra"/>
-                <w:sz w:val="40"/>
-                <w:szCs w:val="40"/>
-              </w:rPr>
-              <w:t>j¡M§hy—J öKyj¥Z |</w:t>
+                <w:highlight w:val="green"/>
+              </w:rPr>
+              <w:t>–</w:t>
+            </w:r>
+            <w:r>
+              <w:rPr>
+                <w:rFonts w:ascii="BRH Malayalam Extra" w:hAnsi="BRH Malayalam Extra" w:cs="BRH Malayalam Extra"/>
+                <w:sz w:val="40"/>
+                <w:szCs w:val="40"/>
+              </w:rPr>
+              <w:t>iZx˜ÇJ |</w:t>
             </w:r>
           </w:p>
         </w:tc>
       </w:tr>
       <w:tr>
-        <w:trPr>
-          <w:trHeight w:val="1123"/>
-        </w:trPr>
         <w:tc>
           <w:tcPr>
             <w:tcW w:w="3686" w:type="dxa"/>
@@ -4101,19 +4066,293 @@
               <w:spacing w:before="0" w:line="240" w:lineRule="auto"/>
               <w:rPr>
                 <w:b/>
-                <w:color w:val="FF0000"/>
-                <w:sz w:val="28"/>
-                <w:szCs w:val="28"/>
-              </w:rPr>
-            </w:pPr>
-            <w:r>
+                <w:sz w:val="28"/>
+                <w:szCs w:val="28"/>
+              </w:rPr>
+            </w:pPr>
+            <w:r>
+              <w:rPr>
+                <w:b/>
+                <w:sz w:val="28"/>
+                <w:szCs w:val="28"/>
+              </w:rPr>
+              <w:lastRenderedPageBreak/>
+              <w:t>T.B.3.</w:t>
+            </w:r>
+            <w:r>
+              <w:rPr>
+                <w:b/>
+                <w:sz w:val="28"/>
+                <w:szCs w:val="28"/>
+              </w:rPr>
+              <w:t>10</w:t>
+            </w:r>
+            <w:r>
+              <w:rPr>
+                <w:b/>
+                <w:sz w:val="28"/>
+                <w:szCs w:val="28"/>
+              </w:rPr>
+              <w:t>.</w:t>
+            </w:r>
+            <w:r>
+              <w:rPr>
+                <w:b/>
+                <w:sz w:val="28"/>
+                <w:szCs w:val="28"/>
+              </w:rPr>
+              <w:t>11</w:t>
+            </w:r>
+            <w:r>
+              <w:rPr>
+                <w:b/>
+                <w:sz w:val="28"/>
+                <w:szCs w:val="28"/>
+              </w:rPr>
+              <w:t>.2</w:t>
+            </w:r>
+          </w:p>
+          <w:p>
+            <w:pPr>
+              <w:spacing w:before="0" w:line="240" w:lineRule="auto"/>
+              <w:rPr>
+                <w:b/>
+                <w:sz w:val="28"/>
+                <w:szCs w:val="28"/>
+              </w:rPr>
+            </w:pPr>
+            <w:r>
+              <w:rPr>
+                <w:b/>
+                <w:sz w:val="28"/>
+                <w:szCs w:val="28"/>
+              </w:rPr>
+              <w:t xml:space="preserve">Statement </w:t>
+            </w:r>
+            <w:r>
+              <w:rPr>
+                <w:b/>
+                <w:sz w:val="28"/>
+                <w:szCs w:val="28"/>
+              </w:rPr>
+              <w:t xml:space="preserve">No – </w:t>
+            </w:r>
+            <w:r>
+              <w:rPr>
+                <w:b/>
+                <w:sz w:val="28"/>
+                <w:szCs w:val="28"/>
+              </w:rPr>
+              <w:t>4</w:t>
+            </w:r>
+          </w:p>
+          <w:p>
+            <w:pPr>
+              <w:spacing w:before="0" w:line="240" w:lineRule="auto"/>
+              <w:rPr>
+                <w:b/>
+                <w:sz w:val="28"/>
+                <w:szCs w:val="28"/>
+              </w:rPr>
+            </w:pPr>
+            <w:r>
+              <w:rPr>
+                <w:b/>
+                <w:sz w:val="28"/>
+                <w:szCs w:val="28"/>
+              </w:rPr>
+              <w:t xml:space="preserve">Dasini No.-  </w:t>
+            </w:r>
+            <w:r>
+              <w:rPr>
+                <w:b/>
+                <w:sz w:val="28"/>
+                <w:szCs w:val="28"/>
+              </w:rPr>
+              <w:t>44</w:t>
+            </w:r>
+          </w:p>
+        </w:tc>
+        <w:tc>
+          <w:tcPr>
+            <w:tcW w:w="5103" w:type="dxa"/>
+            <w:tcBorders>
+              <w:top w:val="single" w:sz="4" w:space="0" w:color="000000"/>
+              <w:left w:val="single" w:sz="4" w:space="0" w:color="000000"/>
+              <w:bottom w:val="single" w:sz="4" w:space="0" w:color="000000"/>
+              <w:right w:val="single" w:sz="4" w:space="0" w:color="000000"/>
+            </w:tcBorders>
+          </w:tcPr>
+          <w:p>
+            <w:pPr>
+              <w:spacing w:before="0" w:line="240" w:lineRule="auto"/>
+              <w:rPr>
+                <w:rFonts w:ascii="BRH Malayalam Extra" w:hAnsi="BRH Malayalam Extra"/>
+                <w:sz w:val="40"/>
+                <w:szCs w:val="40"/>
+              </w:rPr>
+            </w:pPr>
+            <w:r>
+              <w:rPr>
+                <w:rFonts w:ascii="BRH Malayalam Extra" w:hAnsi="BRH Malayalam Extra" w:cs="BRH Malayalam Extra"/>
+                <w:sz w:val="40"/>
+                <w:szCs w:val="40"/>
+                <w:highlight w:val="yellow"/>
+              </w:rPr>
+              <w:t>C</w:t>
+            </w:r>
+            <w:r>
+              <w:rPr>
+                <w:rFonts w:ascii="BRH Malayalam Extra" w:hAnsi="BRH Malayalam Extra" w:cs="BRH Malayalam Extra"/>
+                <w:sz w:val="40"/>
+                <w:szCs w:val="40"/>
+              </w:rPr>
+              <w:t>b</w:t>
+            </w:r>
+            <w:r>
+              <w:rPr>
+                <w:rFonts w:ascii="BRH Devanagari Extra" w:hAnsi="BRH Devanagari Extra" w:cs="BRH Malayalam Extra"/>
+                <w:sz w:val="32"/>
+                <w:szCs w:val="40"/>
+              </w:rPr>
+              <w:t>óè</w:t>
+            </w:r>
+            <w:r>
+              <w:rPr>
+                <w:rFonts w:ascii="BRH Malayalam Extra" w:hAnsi="BRH Malayalam Extra" w:cs="BRH Malayalam Extra"/>
+                <w:sz w:val="40"/>
+                <w:szCs w:val="40"/>
+              </w:rPr>
+              <w:t xml:space="preserve"> s</w:t>
+            </w:r>
+            <w:r>
+              <w:rPr>
+                <w:rFonts w:ascii="BRH Malayalam Extra" w:hAnsi="BRH Malayalam Extra" w:cs="BRH Malayalam Extra"/>
+                <w:sz w:val="33"/>
+                <w:szCs w:val="40"/>
+              </w:rPr>
+              <w:t>–</w:t>
+            </w:r>
+            <w:r>
+              <w:rPr>
+                <w:rFonts w:ascii="BRH Malayalam Extra" w:hAnsi="BRH Malayalam Extra" w:cs="BRH Malayalam Extra"/>
+                <w:sz w:val="40"/>
+                <w:szCs w:val="40"/>
+              </w:rPr>
+              <w:t>j¡M§hy—J öKyj¥Z |</w:t>
+            </w:r>
+          </w:p>
+        </w:tc>
+        <w:tc>
+          <w:tcPr>
+            <w:tcW w:w="4820" w:type="dxa"/>
+            <w:tcBorders>
+              <w:top w:val="single" w:sz="4" w:space="0" w:color="000000"/>
+              <w:left w:val="single" w:sz="4" w:space="0" w:color="000000"/>
+              <w:bottom w:val="single" w:sz="4" w:space="0" w:color="000000"/>
+              <w:right w:val="single" w:sz="4" w:space="0" w:color="000000"/>
+            </w:tcBorders>
+          </w:tcPr>
+          <w:p>
+            <w:pPr>
+              <w:spacing w:before="0" w:line="240" w:lineRule="auto"/>
+              <w:rPr>
+                <w:rFonts w:ascii="BRH Malayalam Extra" w:hAnsi="BRH Malayalam Extra"/>
+                <w:sz w:val="40"/>
+                <w:szCs w:val="40"/>
+              </w:rPr>
+            </w:pPr>
+            <w:r>
+              <w:rPr>
+                <w:rFonts w:ascii="BRH Malayalam Extra" w:hAnsi="BRH Malayalam Extra" w:cs="BRH Malayalam Extra"/>
+                <w:sz w:val="40"/>
+                <w:szCs w:val="40"/>
+                <w:highlight w:val="green"/>
+              </w:rPr>
+              <w:t>C</w:t>
+            </w:r>
+            <w:r>
+              <w:rPr>
+                <w:rFonts w:ascii="BRH Malayalam Extra" w:hAnsi="BRH Malayalam Extra" w:cs="BRH Malayalam Extra"/>
+                <w:sz w:val="33"/>
+                <w:szCs w:val="40"/>
+              </w:rPr>
+              <w:t>–</w:t>
+            </w:r>
+            <w:r>
+              <w:rPr>
+                <w:rFonts w:ascii="BRH Malayalam Extra" w:hAnsi="BRH Malayalam Extra" w:cs="BRH Malayalam Extra"/>
+                <w:sz w:val="40"/>
+                <w:szCs w:val="40"/>
+              </w:rPr>
+              <w:t>b</w:t>
+            </w:r>
+            <w:r>
+              <w:rPr>
+                <w:rFonts w:ascii="BRH Devanagari Extra" w:hAnsi="BRH Devanagari Extra" w:cs="BRH Malayalam Extra"/>
+                <w:sz w:val="32"/>
+                <w:szCs w:val="40"/>
+              </w:rPr>
+              <w:t>óè</w:t>
+            </w:r>
+            <w:r>
+              <w:rPr>
+                <w:rFonts w:ascii="BRH Malayalam Extra" w:hAnsi="BRH Malayalam Extra" w:cs="BRH Malayalam Extra"/>
+                <w:sz w:val="40"/>
+                <w:szCs w:val="40"/>
+              </w:rPr>
+              <w:t xml:space="preserve"> s</w:t>
+            </w:r>
+            <w:r>
+              <w:rPr>
+                <w:rFonts w:ascii="BRH Malayalam Extra" w:hAnsi="BRH Malayalam Extra" w:cs="BRH Malayalam Extra"/>
+                <w:sz w:val="33"/>
+                <w:szCs w:val="40"/>
+              </w:rPr>
+              <w:t>–</w:t>
+            </w:r>
+            <w:r>
+              <w:rPr>
+                <w:rFonts w:ascii="BRH Malayalam Extra" w:hAnsi="BRH Malayalam Extra" w:cs="BRH Malayalam Extra"/>
+                <w:sz w:val="40"/>
+                <w:szCs w:val="40"/>
+              </w:rPr>
+              <w:t>j¡M§hy—J öKyj¥Z |</w:t>
+            </w:r>
+          </w:p>
+        </w:tc>
+      </w:tr>
+      <w:tr>
+        <w:trPr>
+          <w:trHeight w:val="1123"/>
+        </w:trPr>
+        <w:tc>
+          <w:tcPr>
+            <w:tcW w:w="3686" w:type="dxa"/>
+            <w:tcBorders>
+              <w:top w:val="single" w:sz="4" w:space="0" w:color="000000"/>
+              <w:left w:val="single" w:sz="4" w:space="0" w:color="000000"/>
+              <w:bottom w:val="single" w:sz="4" w:space="0" w:color="000000"/>
+              <w:right w:val="single" w:sz="4" w:space="0" w:color="000000"/>
+            </w:tcBorders>
+          </w:tcPr>
+          <w:p>
+            <w:pPr>
+              <w:spacing w:before="0" w:line="240" w:lineRule="auto"/>
               <w:rPr>
                 <w:b/>
                 <w:color w:val="FF0000"/>
                 <w:sz w:val="28"/>
                 <w:szCs w:val="28"/>
               </w:rPr>
-              <w:lastRenderedPageBreak/>
+            </w:pPr>
+            <w:r>
+              <w:rPr>
+                <w:b/>
+                <w:color w:val="FF0000"/>
+                <w:sz w:val="28"/>
+                <w:szCs w:val="28"/>
+              </w:rPr>
               <w:t>T.B.3.11.1.3</w:t>
             </w:r>
           </w:p>
@@ -5614,6 +5853,7 @@
                 <w:sz w:val="28"/>
                 <w:szCs w:val="28"/>
               </w:rPr>
+              <w:lastRenderedPageBreak/>
               <w:t>T.B.3.9.1.3</w:t>
             </w:r>
           </w:p>
@@ -5831,7 +6071,6 @@
                 <w:sz w:val="28"/>
                 <w:szCs w:val="28"/>
               </w:rPr>
-              <w:lastRenderedPageBreak/>
               <w:t>T.B.3.10.1.3</w:t>
             </w:r>
           </w:p>
@@ -7657,6 +7896,7 @@
           <w:szCs w:val="32"/>
           <w:u w:val="single"/>
         </w:rPr>
+        <w:lastRenderedPageBreak/>
         <w:t>============================</w:t>
       </w:r>
     </w:p>
@@ -8766,6 +9006,7 @@
                 <w:sz w:val="28"/>
                 <w:szCs w:val="28"/>
               </w:rPr>
+              <w:lastRenderedPageBreak/>
               <w:t>24th</w:t>
             </w:r>
             <w:r>
@@ -8807,6 +9048,7 @@
                 <w:sz w:val="40"/>
                 <w:szCs w:val="40"/>
               </w:rPr>
+              <w:lastRenderedPageBreak/>
               <w:t>öe px G</w:t>
             </w:r>
             <w:r>
@@ -8864,6 +9106,7 @@
                 <w:sz w:val="40"/>
                 <w:szCs w:val="40"/>
               </w:rPr>
+              <w:lastRenderedPageBreak/>
               <w:t>¥</w:t>
             </w:r>
             <w:r>
@@ -8956,6 +9199,7 @@
                 <w:sz w:val="40"/>
                 <w:szCs w:val="40"/>
               </w:rPr>
+              <w:lastRenderedPageBreak/>
               <w:t>öe px G</w:t>
             </w:r>
             <w:r>
@@ -9023,6 +9267,7 @@
                 <w:sz w:val="40"/>
                 <w:szCs w:val="40"/>
               </w:rPr>
+              <w:lastRenderedPageBreak/>
               <w:t>¥</w:t>
             </w:r>
             <w:r>
@@ -10804,6 +11049,7 @@
                 <w:sz w:val="28"/>
                 <w:szCs w:val="28"/>
               </w:rPr>
+              <w:lastRenderedPageBreak/>
               <w:t>TB 3.8.23.1</w:t>
             </w:r>
           </w:p>
@@ -10955,7 +11201,6 @@
                 <w:szCs w:val="40"/>
                 <w:highlight w:val="yellow"/>
               </w:rPr>
-              <w:lastRenderedPageBreak/>
               <w:t>öej¡—O§Z§¥K</w:t>
             </w:r>
             <w:r>
@@ -11005,7 +11250,6 @@
                 <w:sz w:val="40"/>
                 <w:szCs w:val="40"/>
               </w:rPr>
-              <w:lastRenderedPageBreak/>
               <w:t>j</w:t>
             </w:r>
             <w:r>
@@ -11077,7 +11321,6 @@
                 <w:szCs w:val="40"/>
                 <w:highlight w:val="green"/>
               </w:rPr>
-              <w:lastRenderedPageBreak/>
               <w:t>öej¡—</w:t>
             </w:r>
             <w:r>
@@ -11133,7 +11376,6 @@
                 <w:sz w:val="28"/>
                 <w:szCs w:val="28"/>
               </w:rPr>
-              <w:lastRenderedPageBreak/>
               <w:t>TB 3.8.23.1</w:t>
             </w:r>
           </w:p>
@@ -13162,6 +13404,7 @@
                 <w:sz w:val="28"/>
                 <w:szCs w:val="28"/>
               </w:rPr>
+              <w:lastRenderedPageBreak/>
               <w:t>TB 3.9.4.7</w:t>
             </w:r>
           </w:p>
@@ -13201,7 +13444,6 @@
                 <w:sz w:val="28"/>
                 <w:szCs w:val="28"/>
               </w:rPr>
-              <w:lastRenderedPageBreak/>
               <w:t>18th</w:t>
             </w:r>
             <w:r>
@@ -13242,7 +13484,6 @@
                 <w:sz w:val="40"/>
                 <w:szCs w:val="40"/>
               </w:rPr>
-              <w:lastRenderedPageBreak/>
               <w:t>¥Z</w:t>
             </w:r>
             <w:r>
@@ -28578,7 +28819,7 @@
         <w:bCs/>
         <w:noProof/>
       </w:rPr>
-      <w:t>18</w:t>
+      <w:t>2</w:t>
     </w:r>
     <w:r>
       <w:rPr>
@@ -29502,7 +29743,7 @@
 </file>
 
 <file path=customXml/itemProps1.xml><?xml version="1.0" encoding="utf-8"?>
-<ds:datastoreItem xmlns:ds="http://schemas.openxmlformats.org/officeDocument/2006/customXml" ds:itemID="{5A5337AF-0FA8-41C8-95AF-D38F7C8D9860}">
+<ds:datastoreItem xmlns:ds="http://schemas.openxmlformats.org/officeDocument/2006/customXml" ds:itemID="{7C9CCD28-682A-43D6-83ED-DABCD3377B65}">
   <ds:schemaRefs>
     <ds:schemaRef ds:uri="http://schemas.openxmlformats.org/officeDocument/2006/bibliography"/>
   </ds:schemaRefs>

--- a/brAhmaNa/TB 3.7-3.12 Malayalam Corrections.docx
+++ b/brAhmaNa/TB 3.7-3.12 Malayalam Corrections.docx
@@ -3304,8 +3304,6 @@
               </w:rPr>
               <w:t>45</w:t>
             </w:r>
-            <w:bookmarkStart w:id="0" w:name="_GoBack"/>
-            <w:bookmarkEnd w:id="0"/>
           </w:p>
         </w:tc>
         <w:tc>
@@ -4876,6 +4874,322 @@
                 <w:lang w:bidi="hi-IN"/>
               </w:rPr>
               <w:t>¥qr¡— öqjÆûI |</w:t>
+            </w:r>
+          </w:p>
+        </w:tc>
+      </w:tr>
+      <w:tr>
+        <w:trPr>
+          <w:trHeight w:val="917"/>
+        </w:trPr>
+        <w:tc>
+          <w:tcPr>
+            <w:tcW w:w="3686" w:type="dxa"/>
+            <w:tcBorders>
+              <w:top w:val="single" w:sz="4" w:space="0" w:color="000000"/>
+              <w:left w:val="single" w:sz="4" w:space="0" w:color="000000"/>
+              <w:bottom w:val="single" w:sz="4" w:space="0" w:color="000000"/>
+              <w:right w:val="single" w:sz="4" w:space="0" w:color="000000"/>
+            </w:tcBorders>
+          </w:tcPr>
+          <w:p>
+            <w:pPr>
+              <w:spacing w:before="0" w:line="240" w:lineRule="auto"/>
+              <w:rPr>
+                <w:b/>
+                <w:color w:val="FF0000"/>
+                <w:sz w:val="28"/>
+                <w:szCs w:val="28"/>
+              </w:rPr>
+            </w:pPr>
+            <w:r>
+              <w:rPr>
+                <w:b/>
+                <w:color w:val="FF0000"/>
+                <w:sz w:val="28"/>
+                <w:szCs w:val="28"/>
+              </w:rPr>
+              <w:t>T.B.3.</w:t>
+            </w:r>
+            <w:r>
+              <w:rPr>
+                <w:b/>
+                <w:color w:val="FF0000"/>
+                <w:sz w:val="28"/>
+                <w:szCs w:val="28"/>
+              </w:rPr>
+              <w:t>12.6.1</w:t>
+            </w:r>
+          </w:p>
+          <w:p>
+            <w:pPr>
+              <w:spacing w:before="0" w:line="240" w:lineRule="auto"/>
+              <w:rPr>
+                <w:b/>
+                <w:color w:val="FF0000"/>
+                <w:sz w:val="28"/>
+                <w:szCs w:val="28"/>
+              </w:rPr>
+            </w:pPr>
+            <w:r>
+              <w:rPr>
+                <w:b/>
+                <w:color w:val="FF0000"/>
+                <w:sz w:val="28"/>
+                <w:szCs w:val="28"/>
+              </w:rPr>
+              <w:t xml:space="preserve">Statement No – </w:t>
+            </w:r>
+            <w:r>
+              <w:rPr>
+                <w:b/>
+                <w:color w:val="FF0000"/>
+                <w:sz w:val="28"/>
+                <w:szCs w:val="28"/>
+              </w:rPr>
+              <w:t>1</w:t>
+            </w:r>
+          </w:p>
+          <w:p>
+            <w:pPr>
+              <w:spacing w:before="0" w:line="240" w:lineRule="auto"/>
+              <w:rPr>
+                <w:b/>
+                <w:sz w:val="28"/>
+                <w:szCs w:val="28"/>
+              </w:rPr>
+            </w:pPr>
+            <w:r>
+              <w:rPr>
+                <w:b/>
+                <w:color w:val="FF0000"/>
+                <w:sz w:val="28"/>
+                <w:szCs w:val="28"/>
+              </w:rPr>
+              <w:t xml:space="preserve">Dasini No.-  </w:t>
+            </w:r>
+            <w:r>
+              <w:rPr>
+                <w:b/>
+                <w:color w:val="FF0000"/>
+                <w:sz w:val="28"/>
+                <w:szCs w:val="28"/>
+              </w:rPr>
+              <w:t>3</w:t>
+            </w:r>
+            <w:r>
+              <w:rPr>
+                <w:b/>
+                <w:color w:val="FF0000"/>
+                <w:sz w:val="28"/>
+                <w:szCs w:val="28"/>
+              </w:rPr>
+              <w:t>5</w:t>
+            </w:r>
+            <w:bookmarkStart w:id="0" w:name="_GoBack"/>
+            <w:bookmarkEnd w:id="0"/>
+          </w:p>
+        </w:tc>
+        <w:tc>
+          <w:tcPr>
+            <w:tcW w:w="5103" w:type="dxa"/>
+            <w:tcBorders>
+              <w:top w:val="single" w:sz="4" w:space="0" w:color="000000"/>
+              <w:left w:val="single" w:sz="4" w:space="0" w:color="000000"/>
+              <w:bottom w:val="single" w:sz="4" w:space="0" w:color="000000"/>
+              <w:right w:val="single" w:sz="4" w:space="0" w:color="000000"/>
+            </w:tcBorders>
+          </w:tcPr>
+          <w:p>
+            <w:pPr>
+              <w:widowControl w:val="0"/>
+              <w:autoSpaceDE w:val="0"/>
+              <w:autoSpaceDN w:val="0"/>
+              <w:adjustRightInd w:val="0"/>
+              <w:spacing w:before="0" w:line="240" w:lineRule="auto"/>
+              <w:rPr>
+                <w:rFonts w:ascii="BRH Malayalam Extra" w:hAnsi="BRH Malayalam Extra" w:cs="BRH Malayalam Extra"/>
+                <w:sz w:val="40"/>
+                <w:szCs w:val="40"/>
+                <w:lang w:bidi="hi-IN"/>
+              </w:rPr>
+            </w:pPr>
+            <w:r>
+              <w:rPr>
+                <w:rFonts w:ascii="BRH Malayalam Extra" w:hAnsi="BRH Malayalam Extra" w:cs="BRH Malayalam Extra"/>
+                <w:sz w:val="40"/>
+                <w:szCs w:val="40"/>
+              </w:rPr>
+              <w:t>j¶x</w:t>
+            </w:r>
+            <w:r>
+              <w:rPr>
+                <w:rFonts w:ascii="BRH Malayalam Extra" w:hAnsi="BRH Malayalam Extra" w:cs="BRH Malayalam Extra"/>
+                <w:sz w:val="33"/>
+                <w:szCs w:val="40"/>
+              </w:rPr>
+              <w:t>–</w:t>
+            </w:r>
+            <w:r>
+              <w:rPr>
+                <w:rFonts w:ascii="BRH Malayalam Extra" w:hAnsi="BRH Malayalam Extra" w:cs="BRH Malayalam Extra"/>
+                <w:sz w:val="40"/>
+                <w:szCs w:val="40"/>
+              </w:rPr>
+              <w:t>i£Z</w:t>
+            </w:r>
+            <w:r>
+              <w:rPr>
+                <w:rFonts w:ascii="BRH Malayalam Extra" w:hAnsi="BRH Malayalam Extra" w:cs="BRH Malayalam Extra"/>
+                <w:sz w:val="33"/>
+                <w:szCs w:val="40"/>
+              </w:rPr>
+              <w:t>–</w:t>
+            </w:r>
+            <w:r>
+              <w:rPr>
+                <w:rFonts w:ascii="BRH Malayalam Extra" w:hAnsi="BRH Malayalam Extra" w:cs="BRH Malayalam Extra"/>
+                <w:sz w:val="40"/>
+                <w:szCs w:val="40"/>
+              </w:rPr>
+              <w:t xml:space="preserve">I </w:t>
+            </w:r>
+            <w:r>
+              <w:rPr>
+                <w:rFonts w:ascii="BRH Devanagari Extra" w:hAnsi="BRH Devanagari Extra" w:cs="BRH Malayalam Extra"/>
+                <w:sz w:val="32"/>
+                <w:szCs w:val="40"/>
+              </w:rPr>
+              <w:t>Æ</w:t>
+            </w:r>
+            <w:r>
+              <w:rPr>
+                <w:rFonts w:ascii="BRH Malayalam Extra" w:hAnsi="BRH Malayalam Extra" w:cs="BRH Malayalam Extra"/>
+                <w:sz w:val="40"/>
+                <w:szCs w:val="40"/>
+              </w:rPr>
+              <w:t>j</w:t>
+            </w:r>
+            <w:r>
+              <w:rPr>
+                <w:rFonts w:ascii="BRH Malayalam Extra" w:hAnsi="BRH Malayalam Extra" w:cs="BRH Malayalam Extra"/>
+                <w:sz w:val="40"/>
+                <w:szCs w:val="40"/>
+                <w:highlight w:val="yellow"/>
+              </w:rPr>
+              <w:t>¶</w:t>
+            </w:r>
+            <w:r>
+              <w:rPr>
+                <w:rFonts w:ascii="BRH Malayalam Extra" w:hAnsi="BRH Malayalam Extra" w:cs="BRH Malayalam Extra"/>
+                <w:sz w:val="40"/>
+                <w:szCs w:val="40"/>
+              </w:rPr>
+              <w:t xml:space="preserve"> iªZõ˜I |</w:t>
+            </w:r>
+          </w:p>
+        </w:tc>
+        <w:tc>
+          <w:tcPr>
+            <w:tcW w:w="4820" w:type="dxa"/>
+            <w:tcBorders>
+              <w:top w:val="single" w:sz="4" w:space="0" w:color="000000"/>
+              <w:left w:val="single" w:sz="4" w:space="0" w:color="000000"/>
+              <w:bottom w:val="single" w:sz="4" w:space="0" w:color="000000"/>
+              <w:right w:val="single" w:sz="4" w:space="0" w:color="000000"/>
+            </w:tcBorders>
+          </w:tcPr>
+          <w:p>
+            <w:pPr>
+              <w:spacing w:before="0" w:line="240" w:lineRule="auto"/>
+              <w:rPr>
+                <w:rFonts w:ascii="BRH Malayalam Extra" w:hAnsi="BRH Malayalam Extra" w:cs="BRH Malayalam Extra"/>
+                <w:sz w:val="40"/>
+                <w:szCs w:val="40"/>
+                <w:lang w:bidi="hi-IN"/>
+              </w:rPr>
+            </w:pPr>
+            <w:r>
+              <w:rPr>
+                <w:rFonts w:ascii="BRH Malayalam Extra" w:hAnsi="BRH Malayalam Extra" w:cs="BRH Malayalam Extra"/>
+                <w:sz w:val="40"/>
+                <w:szCs w:val="40"/>
+              </w:rPr>
+              <w:t>j¶x</w:t>
+            </w:r>
+            <w:r>
+              <w:rPr>
+                <w:rFonts w:ascii="BRH Malayalam Extra" w:hAnsi="BRH Malayalam Extra" w:cs="BRH Malayalam Extra"/>
+                <w:sz w:val="33"/>
+                <w:szCs w:val="40"/>
+              </w:rPr>
+              <w:t>–</w:t>
+            </w:r>
+            <w:r>
+              <w:rPr>
+                <w:rFonts w:ascii="BRH Malayalam Extra" w:hAnsi="BRH Malayalam Extra" w:cs="BRH Malayalam Extra"/>
+                <w:sz w:val="40"/>
+                <w:szCs w:val="40"/>
+              </w:rPr>
+              <w:t>i£Z</w:t>
+            </w:r>
+            <w:r>
+              <w:rPr>
+                <w:rFonts w:ascii="BRH Malayalam Extra" w:hAnsi="BRH Malayalam Extra" w:cs="BRH Malayalam Extra"/>
+                <w:sz w:val="33"/>
+                <w:szCs w:val="40"/>
+              </w:rPr>
+              <w:t>–</w:t>
+            </w:r>
+            <w:r>
+              <w:rPr>
+                <w:rFonts w:ascii="BRH Malayalam Extra" w:hAnsi="BRH Malayalam Extra" w:cs="BRH Malayalam Extra"/>
+                <w:sz w:val="40"/>
+                <w:szCs w:val="40"/>
+              </w:rPr>
+              <w:t xml:space="preserve">I </w:t>
+            </w:r>
+            <w:r>
+              <w:rPr>
+                <w:rFonts w:ascii="BRH Devanagari Extra" w:hAnsi="BRH Devanagari Extra" w:cs="BRH Malayalam Extra"/>
+                <w:sz w:val="32"/>
+                <w:szCs w:val="40"/>
+              </w:rPr>
+              <w:t>Æ</w:t>
+            </w:r>
+            <w:r>
+              <w:rPr>
+                <w:rFonts w:ascii="BRH Malayalam Extra" w:hAnsi="BRH Malayalam Extra" w:cs="BRH Malayalam Extra"/>
+                <w:sz w:val="40"/>
+                <w:szCs w:val="40"/>
+              </w:rPr>
+              <w:t>j</w:t>
+            </w:r>
+            <w:r>
+              <w:rPr>
+                <w:rFonts w:ascii="BRH Malayalam Extra" w:hAnsi="BRH Malayalam Extra" w:cs="BRH Malayalam Extra"/>
+                <w:sz w:val="40"/>
+                <w:szCs w:val="40"/>
+                <w:highlight w:val="green"/>
+              </w:rPr>
+              <w:t>¶</w:t>
+            </w:r>
+            <w:r>
+              <w:rPr>
+                <w:rFonts w:ascii="BRH Malayalam Extra" w:hAnsi="BRH Malayalam Extra" w:cs="BRH Malayalam Extra"/>
+                <w:sz w:val="33"/>
+                <w:szCs w:val="40"/>
+                <w:highlight w:val="green"/>
+              </w:rPr>
+              <w:t>–</w:t>
+            </w:r>
+            <w:r>
+              <w:rPr>
+                <w:rFonts w:ascii="BRH Malayalam Extra" w:hAnsi="BRH Malayalam Extra" w:cs="BRH Malayalam Extra"/>
+                <w:sz w:val="40"/>
+                <w:szCs w:val="40"/>
+              </w:rPr>
+              <w:t xml:space="preserve"> iªZõ˜I |</w:t>
             </w:r>
           </w:p>
         </w:tc>
@@ -5633,6 +5947,7 @@
                 <w:sz w:val="28"/>
                 <w:szCs w:val="28"/>
               </w:rPr>
+              <w:lastRenderedPageBreak/>
               <w:t>T.B.3.7.6.22</w:t>
             </w:r>
           </w:p>
@@ -5853,7 +6168,6 @@
                 <w:sz w:val="28"/>
                 <w:szCs w:val="28"/>
               </w:rPr>
-              <w:lastRenderedPageBreak/>
               <w:t>T.B.3.9.1.3</w:t>
             </w:r>
           </w:p>
@@ -7665,6 +7979,7 @@
                 <w:sz w:val="28"/>
                 <w:szCs w:val="28"/>
               </w:rPr>
+              <w:lastRenderedPageBreak/>
               <w:t>T.B.3.12.8.1</w:t>
             </w:r>
           </w:p>
@@ -7896,7 +8211,6 @@
           <w:szCs w:val="32"/>
           <w:u w:val="single"/>
         </w:rPr>
-        <w:lastRenderedPageBreak/>
         <w:t>============================</w:t>
       </w:r>
     </w:p>
@@ -8696,6 +9010,7 @@
                 <w:sz w:val="28"/>
                 <w:szCs w:val="28"/>
               </w:rPr>
+              <w:lastRenderedPageBreak/>
               <w:t>TB 3.8.6.4</w:t>
             </w:r>
           </w:p>
@@ -9006,7 +9321,6 @@
                 <w:sz w:val="28"/>
                 <w:szCs w:val="28"/>
               </w:rPr>
-              <w:lastRenderedPageBreak/>
               <w:t>24th</w:t>
             </w:r>
             <w:r>
@@ -9048,7 +9362,6 @@
                 <w:sz w:val="40"/>
                 <w:szCs w:val="40"/>
               </w:rPr>
-              <w:lastRenderedPageBreak/>
               <w:t>öe px G</w:t>
             </w:r>
             <w:r>
@@ -9106,7 +9419,6 @@
                 <w:sz w:val="40"/>
                 <w:szCs w:val="40"/>
               </w:rPr>
-              <w:lastRenderedPageBreak/>
               <w:t>¥</w:t>
             </w:r>
             <w:r>
@@ -9199,7 +9511,6 @@
                 <w:sz w:val="40"/>
                 <w:szCs w:val="40"/>
               </w:rPr>
-              <w:lastRenderedPageBreak/>
               <w:t>öe px G</w:t>
             </w:r>
             <w:r>
@@ -9267,7 +9578,6 @@
                 <w:sz w:val="40"/>
                 <w:szCs w:val="40"/>
               </w:rPr>
-              <w:lastRenderedPageBreak/>
               <w:t>¥</w:t>
             </w:r>
             <w:r>
@@ -9362,7 +9672,6 @@
                 <w:sz w:val="28"/>
                 <w:szCs w:val="28"/>
               </w:rPr>
-              <w:lastRenderedPageBreak/>
               <w:t>TB 3.8.7.1</w:t>
             </w:r>
           </w:p>
@@ -10517,6 +10826,7 @@
                 <w:sz w:val="28"/>
                 <w:szCs w:val="28"/>
               </w:rPr>
+              <w:lastRenderedPageBreak/>
               <w:t>TB 3.8.12.1</w:t>
             </w:r>
           </w:p>
@@ -11049,7 +11359,6 @@
                 <w:sz w:val="28"/>
                 <w:szCs w:val="28"/>
               </w:rPr>
-              <w:lastRenderedPageBreak/>
               <w:t>TB 3.8.23.1</w:t>
             </w:r>
           </w:p>
@@ -12806,6 +13115,7 @@
                 <w:sz w:val="28"/>
                 <w:szCs w:val="28"/>
               </w:rPr>
+              <w:lastRenderedPageBreak/>
               <w:t>TB 3.9.2.2</w:t>
             </w:r>
           </w:p>
@@ -13404,7 +13714,6 @@
                 <w:sz w:val="28"/>
                 <w:szCs w:val="28"/>
               </w:rPr>
-              <w:lastRenderedPageBreak/>
               <w:t>TB 3.9.4.7</w:t>
             </w:r>
           </w:p>
@@ -14766,6 +15075,7 @@
                 <w:sz w:val="28"/>
                 <w:szCs w:val="28"/>
               </w:rPr>
+              <w:lastRenderedPageBreak/>
               <w:t>TB 3.9.10.1</w:t>
             </w:r>
           </w:p>
@@ -15264,7 +15574,6 @@
                 <w:sz w:val="28"/>
                 <w:szCs w:val="28"/>
               </w:rPr>
-              <w:lastRenderedPageBreak/>
               <w:t>TB 3.9.13.3</w:t>
             </w:r>
           </w:p>
@@ -16592,6 +16901,7 @@
                 <w:sz w:val="28"/>
                 <w:szCs w:val="28"/>
               </w:rPr>
+              <w:lastRenderedPageBreak/>
               <w:t>TB 3.9.22.3</w:t>
             </w:r>
           </w:p>
@@ -17112,7 +17422,6 @@
                 <w:sz w:val="28"/>
                 <w:szCs w:val="28"/>
               </w:rPr>
-              <w:lastRenderedPageBreak/>
               <w:t>TB 3.10.1.4</w:t>
             </w:r>
           </w:p>
@@ -18580,6 +18889,7 @@
                 <w:sz w:val="28"/>
                 <w:szCs w:val="28"/>
               </w:rPr>
+              <w:lastRenderedPageBreak/>
               <w:t>TB 3.11.1.5</w:t>
             </w:r>
           </w:p>
@@ -19084,7 +19394,6 @@
                 <w:sz w:val="28"/>
                 <w:szCs w:val="28"/>
               </w:rPr>
-              <w:lastRenderedPageBreak/>
               <w:t>TB 3.11.1.10</w:t>
             </w:r>
           </w:p>
@@ -20448,6 +20757,7 @@
                 <w:sz w:val="28"/>
                 <w:szCs w:val="28"/>
               </w:rPr>
+              <w:lastRenderedPageBreak/>
               <w:t>45th</w:t>
             </w:r>
             <w:r>
@@ -20485,6 +20795,7 @@
                 <w:szCs w:val="40"/>
                 <w:lang w:bidi="ml-IN"/>
               </w:rPr>
+              <w:lastRenderedPageBreak/>
               <w:t xml:space="preserve">KyI </w:t>
             </w:r>
             <w:r>
@@ -21068,7 +21379,6 @@
                 <w:sz w:val="28"/>
                 <w:szCs w:val="28"/>
               </w:rPr>
-              <w:lastRenderedPageBreak/>
               <w:t>TB 3.12.9.2</w:t>
             </w:r>
           </w:p>
@@ -22034,6 +22344,7 @@
                 <w:sz w:val="32"/>
                 <w:szCs w:val="36"/>
               </w:rPr>
+              <w:lastRenderedPageBreak/>
               <w:t xml:space="preserve">T.B.3.7.11.2 </w:t>
             </w:r>
           </w:p>
@@ -22966,6 +23277,7 @@
                 <w:sz w:val="28"/>
                 <w:szCs w:val="28"/>
               </w:rPr>
+              <w:lastRenderedPageBreak/>
               <w:t xml:space="preserve">3-7-1-3 </w:t>
             </w:r>
             <w:r>
@@ -23399,7 +23711,6 @@
                 <w:sz w:val="28"/>
                 <w:szCs w:val="28"/>
               </w:rPr>
-              <w:lastRenderedPageBreak/>
               <w:t xml:space="preserve">3-7-3-7 - </w:t>
             </w:r>
             <w:r>
@@ -24332,6 +24643,7 @@
                 <w:sz w:val="28"/>
                 <w:szCs w:val="28"/>
               </w:rPr>
+              <w:lastRenderedPageBreak/>
               <w:t xml:space="preserve">3-7-7-14 </w:t>
             </w:r>
             <w:r>
@@ -24775,7 +25087,6 @@
                 <w:sz w:val="28"/>
                 <w:szCs w:val="28"/>
               </w:rPr>
-              <w:lastRenderedPageBreak/>
               <w:t xml:space="preserve">3-7-10-2 </w:t>
             </w:r>
             <w:r>
@@ -25392,7 +25703,16 @@
                 <w:sz w:val="28"/>
                 <w:szCs w:val="28"/>
               </w:rPr>
-              <w:t>(Appears twice; make change consistently- take advice from Guru)</w:t>
+              <w:t xml:space="preserve">(Appears twice; make change </w:t>
+            </w:r>
+            <w:r>
+              <w:rPr>
+                <w:rFonts w:ascii="Latha" w:hAnsi="Latha" w:cs="Latha"/>
+                <w:sz w:val="28"/>
+                <w:szCs w:val="28"/>
+              </w:rPr>
+              <w:lastRenderedPageBreak/>
+              <w:t>consistently- take advice from Guru)</w:t>
             </w:r>
           </w:p>
         </w:tc>
@@ -25415,6 +25735,7 @@
                 <w:sz w:val="44"/>
                 <w:szCs w:val="40"/>
               </w:rPr>
+              <w:lastRenderedPageBreak/>
               <w:t>(</w:t>
             </w:r>
             <w:r>
@@ -25848,7 +26169,6 @@
                 <w:sz w:val="28"/>
                 <w:szCs w:val="28"/>
               </w:rPr>
-              <w:lastRenderedPageBreak/>
               <w:t xml:space="preserve">3-8-2-2 </w:t>
             </w:r>
             <w:r>
@@ -26744,6 +27064,7 @@
                 <w:szCs w:val="28"/>
                 <w:lang w:bidi="ta-IN"/>
               </w:rPr>
+              <w:lastRenderedPageBreak/>
               <w:t>3-8-13-2 Dasini 48</w:t>
             </w:r>
           </w:p>
@@ -27219,7 +27540,6 @@
                 <w:szCs w:val="28"/>
                 <w:lang w:val="en-IN" w:eastAsia="en-IN"/>
               </w:rPr>
-              <w:lastRenderedPageBreak/>
               <w:t>3-8-23-3 Dasini 91</w:t>
             </w:r>
           </w:p>
@@ -28043,6 +28363,7 @@
                 <w:sz w:val="28"/>
                 <w:szCs w:val="28"/>
               </w:rPr>
+              <w:lastRenderedPageBreak/>
               <w:t>Improved Sound representation</w:t>
             </w:r>
           </w:p>
@@ -28587,18 +28908,7 @@
                 <w:szCs w:val="28"/>
                 <w:lang w:bidi="ta-IN"/>
               </w:rPr>
-              <w:t xml:space="preserve">  in lower note or pause as per your Guru’s </w:t>
-            </w:r>
-            <w:r>
-              <w:rPr>
-                <w:rFonts w:cs="Arial"/>
-                <w:bCs/>
-                <w:sz w:val="28"/>
-                <w:szCs w:val="28"/>
-                <w:lang w:bidi="ta-IN"/>
-              </w:rPr>
-              <w:lastRenderedPageBreak/>
-              <w:t>teachings. “</w:t>
+              <w:t xml:space="preserve">  in lower note or pause as per your Guru’s teachings. “</w:t>
             </w:r>
             <w:r>
               <w:rPr>
@@ -28658,7 +28968,6 @@
           <w:b/>
           <w:sz w:val="36"/>
         </w:rPr>
-        <w:lastRenderedPageBreak/>
         <w:t>=============</w:t>
       </w:r>
     </w:p>
@@ -28819,7 +29128,7 @@
         <w:bCs/>
         <w:noProof/>
       </w:rPr>
-      <w:t>2</w:t>
+      <w:t>3</w:t>
     </w:r>
     <w:r>
       <w:rPr>
@@ -29743,7 +30052,7 @@
 </file>
 
 <file path=customXml/itemProps1.xml><?xml version="1.0" encoding="utf-8"?>
-<ds:datastoreItem xmlns:ds="http://schemas.openxmlformats.org/officeDocument/2006/customXml" ds:itemID="{7C9CCD28-682A-43D6-83ED-DABCD3377B65}">
+<ds:datastoreItem xmlns:ds="http://schemas.openxmlformats.org/officeDocument/2006/customXml" ds:itemID="{FFE9DF64-BE71-4E82-B854-21C7603C27DD}">
   <ds:schemaRefs>
     <ds:schemaRef ds:uri="http://schemas.openxmlformats.org/officeDocument/2006/bibliography"/>
   </ds:schemaRefs>

--- a/brAhmaNa/TB 3.7-3.12 Malayalam Corrections.docx
+++ b/brAhmaNa/TB 3.7-3.12 Malayalam Corrections.docx
@@ -2,6 +2,29 @@
 <file path=word/document.xml><?xml version="1.0" encoding="utf-8"?>
 <w:document xmlns:wpc="http://schemas.microsoft.com/office/word/2010/wordprocessingCanvas" xmlns:cx="http://schemas.microsoft.com/office/drawing/2014/chartex" xmlns:cx1="http://schemas.microsoft.com/office/drawing/2015/9/8/chartex" xmlns:mc="http://schemas.openxmlformats.org/markup-compatibility/2006" xmlns:o="urn:schemas-microsoft-com:office:office" xmlns:r="http://schemas.openxmlformats.org/officeDocument/2006/relationships" xmlns:m="http://schemas.openxmlformats.org/officeDocument/2006/math" xmlns:v="urn:schemas-microsoft-com:vml" xmlns:wp14="http://schemas.microsoft.com/office/word/2010/wordprocessingDrawing" xmlns:wp="http://schemas.openxmlformats.org/drawingml/2006/wordprocessingDrawing" xmlns:w10="urn:schemas-microsoft-com:office:word" xmlns:w="http://schemas.openxmlformats.org/wordprocessingml/2006/main" xmlns:w14="http://schemas.microsoft.com/office/word/2010/wordml" xmlns:w15="http://schemas.microsoft.com/office/word/2012/wordml" xmlns:w16se="http://schemas.microsoft.com/office/word/2015/wordml/symex" xmlns:wpg="http://schemas.microsoft.com/office/word/2010/wordprocessingGroup" xmlns:wpi="http://schemas.microsoft.com/office/word/2010/wordprocessingInk" xmlns:wne="http://schemas.microsoft.com/office/word/2006/wordml" xmlns:wps="http://schemas.microsoft.com/office/word/2010/wordprocessingShape" mc:Ignorable="w14 w15 w16se wp14">
   <w:body>
+    <w:p>
+      <w:pPr>
+        <w:spacing w:before="0" w:line="240" w:lineRule="auto"/>
+        <w:jc w:val="center"/>
+        <w:rPr>
+          <w:b/>
+          <w:bCs/>
+          <w:sz w:val="32"/>
+          <w:szCs w:val="32"/>
+          <w:u w:val="single"/>
+        </w:rPr>
+      </w:pPr>
+      <w:r>
+        <w:rPr>
+          <w:b/>
+          <w:bCs/>
+          <w:sz w:val="32"/>
+          <w:szCs w:val="32"/>
+          <w:u w:val="single"/>
+        </w:rPr>
+        <w:t xml:space="preserve">TaittirIya BrAhmaNam - TB 3.7 to 3.12   </w:t>
+      </w:r>
+    </w:p>
     <w:p>
       <w:pPr>
         <w:spacing w:before="0" w:line="240" w:lineRule="auto"/>
@@ -52,18 +75,7 @@
           <w:szCs w:val="32"/>
           <w:u w:val="single"/>
         </w:rPr>
-        <w:t xml:space="preserve">Observed </w:t>
-      </w:r>
-      <w:proofErr w:type="gramStart"/>
-      <w:r>
-        <w:rPr>
-          <w:b/>
-          <w:bCs/>
-          <w:sz w:val="32"/>
-          <w:szCs w:val="32"/>
-          <w:u w:val="single"/>
-        </w:rPr>
-        <w:t xml:space="preserve">till </w:t>
+        <w:t xml:space="preserve">Observed till </w:t>
       </w:r>
       <w:r>
         <w:rPr>
@@ -76,7 +88,6 @@
         </w:rPr>
         <w:t>???????</w:t>
       </w:r>
-      <w:proofErr w:type="gramEnd"/>
     </w:p>
     <w:p>
       <w:pPr>
@@ -475,7 +486,6 @@
               <w:spacing w:before="0" w:line="240" w:lineRule="auto"/>
               <w:rPr>
                 <w:b/>
-                <w:color w:val="FF0000"/>
                 <w:sz w:val="28"/>
                 <w:szCs w:val="28"/>
               </w:rPr>
@@ -483,29 +493,28 @@
             <w:r>
               <w:rPr>
                 <w:b/>
-                <w:color w:val="FF0000"/>
-                <w:sz w:val="28"/>
-                <w:szCs w:val="28"/>
-              </w:rPr>
-              <w:t>T.B.3.7.</w:t>
-            </w:r>
-            <w:r>
+                <w:sz w:val="28"/>
+                <w:szCs w:val="28"/>
+              </w:rPr>
+              <w:t>T.B.3.7.9.2</w:t>
+            </w:r>
+          </w:p>
+          <w:p>
+            <w:pPr>
+              <w:spacing w:before="0" w:line="240" w:lineRule="auto"/>
               <w:rPr>
                 <w:b/>
-                <w:color w:val="FF0000"/>
-                <w:sz w:val="28"/>
-                <w:szCs w:val="28"/>
-              </w:rPr>
-              <w:t>9</w:t>
-            </w:r>
+                <w:sz w:val="28"/>
+                <w:szCs w:val="28"/>
+              </w:rPr>
+            </w:pPr>
             <w:r>
               <w:rPr>
                 <w:b/>
-                <w:color w:val="FF0000"/>
-                <w:sz w:val="28"/>
-                <w:szCs w:val="28"/>
-              </w:rPr>
-              <w:t>.2</w:t>
+                <w:sz w:val="28"/>
+                <w:szCs w:val="28"/>
+              </w:rPr>
+              <w:t>Statement No – 5</w:t>
             </w:r>
           </w:p>
           <w:p>
@@ -513,7 +522,6 @@
               <w:spacing w:before="0" w:line="240" w:lineRule="auto"/>
               <w:rPr>
                 <w:b/>
-                <w:color w:val="FF0000"/>
                 <w:sz w:val="28"/>
                 <w:szCs w:val="28"/>
               </w:rPr>
@@ -521,40 +529,10 @@
             <w:r>
               <w:rPr>
                 <w:b/>
-                <w:color w:val="FF0000"/>
-                <w:sz w:val="28"/>
-                <w:szCs w:val="28"/>
-              </w:rPr>
-              <w:t>Statement No – 5</w:t>
-            </w:r>
-          </w:p>
-          <w:p>
-            <w:pPr>
-              <w:spacing w:before="0" w:line="240" w:lineRule="auto"/>
-              <w:rPr>
-                <w:b/>
-                <w:color w:val="FF0000"/>
-                <w:sz w:val="28"/>
-                <w:szCs w:val="28"/>
-              </w:rPr>
-            </w:pPr>
-            <w:r>
-              <w:rPr>
-                <w:b/>
-                <w:color w:val="FF0000"/>
-                <w:sz w:val="28"/>
-                <w:szCs w:val="28"/>
-              </w:rPr>
-              <w:t xml:space="preserve">Dasini No.-  </w:t>
-            </w:r>
-            <w:r>
-              <w:rPr>
-                <w:b/>
-                <w:color w:val="FF0000"/>
-                <w:sz w:val="28"/>
-                <w:szCs w:val="28"/>
-              </w:rPr>
-              <w:t>97</w:t>
+                <w:sz w:val="28"/>
+                <w:szCs w:val="28"/>
+              </w:rPr>
+              <w:t>Dasini No.-  97</w:t>
             </w:r>
           </w:p>
         </w:tc>
@@ -691,7 +669,6 @@
               <w:spacing w:before="0" w:line="240" w:lineRule="auto"/>
               <w:rPr>
                 <w:b/>
-                <w:color w:val="FF0000"/>
                 <w:sz w:val="28"/>
                 <w:szCs w:val="28"/>
               </w:rPr>
@@ -699,29 +676,28 @@
             <w:r>
               <w:rPr>
                 <w:b/>
-                <w:color w:val="FF0000"/>
-                <w:sz w:val="28"/>
-                <w:szCs w:val="28"/>
-              </w:rPr>
-              <w:t>T.B.3.7.</w:t>
-            </w:r>
-            <w:r>
+                <w:sz w:val="28"/>
+                <w:szCs w:val="28"/>
+              </w:rPr>
+              <w:t>T.B.3.7.9.2</w:t>
+            </w:r>
+          </w:p>
+          <w:p>
+            <w:pPr>
+              <w:spacing w:before="0" w:line="240" w:lineRule="auto"/>
               <w:rPr>
                 <w:b/>
-                <w:color w:val="FF0000"/>
-                <w:sz w:val="28"/>
-                <w:szCs w:val="28"/>
-              </w:rPr>
-              <w:t>9</w:t>
-            </w:r>
+                <w:sz w:val="28"/>
+                <w:szCs w:val="28"/>
+              </w:rPr>
+            </w:pPr>
             <w:r>
               <w:rPr>
                 <w:b/>
-                <w:color w:val="FF0000"/>
-                <w:sz w:val="28"/>
-                <w:szCs w:val="28"/>
-              </w:rPr>
-              <w:t>.2</w:t>
+                <w:sz w:val="28"/>
+                <w:szCs w:val="28"/>
+              </w:rPr>
+              <w:t>Statement No – Last</w:t>
             </w:r>
           </w:p>
           <w:p>
@@ -729,7 +705,6 @@
               <w:spacing w:before="0" w:line="240" w:lineRule="auto"/>
               <w:rPr>
                 <w:b/>
-                <w:color w:val="FF0000"/>
                 <w:sz w:val="28"/>
                 <w:szCs w:val="28"/>
               </w:rPr>
@@ -737,48 +712,10 @@
             <w:r>
               <w:rPr>
                 <w:b/>
-                <w:color w:val="FF0000"/>
-                <w:sz w:val="28"/>
-                <w:szCs w:val="28"/>
-              </w:rPr>
-              <w:t xml:space="preserve">Statement No – </w:t>
-            </w:r>
-            <w:r>
-              <w:rPr>
-                <w:b/>
-                <w:color w:val="FF0000"/>
-                <w:sz w:val="28"/>
-                <w:szCs w:val="28"/>
-              </w:rPr>
-              <w:t>Last</w:t>
-            </w:r>
-          </w:p>
-          <w:p>
-            <w:pPr>
-              <w:spacing w:before="0" w:line="240" w:lineRule="auto"/>
-              <w:rPr>
-                <w:b/>
-                <w:sz w:val="28"/>
-                <w:szCs w:val="28"/>
-              </w:rPr>
-            </w:pPr>
-            <w:r>
-              <w:rPr>
-                <w:b/>
-                <w:color w:val="FF0000"/>
-                <w:sz w:val="28"/>
-                <w:szCs w:val="28"/>
-              </w:rPr>
-              <w:t xml:space="preserve">Dasini No.-  </w:t>
-            </w:r>
-            <w:r>
-              <w:rPr>
-                <w:b/>
-                <w:color w:val="FF0000"/>
-                <w:sz w:val="28"/>
-                <w:szCs w:val="28"/>
-              </w:rPr>
-              <w:t>97</w:t>
+                <w:sz w:val="28"/>
+                <w:szCs w:val="28"/>
+              </w:rPr>
+              <w:t>Dasini No.-  97</w:t>
             </w:r>
           </w:p>
         </w:tc>
@@ -923,7 +860,6 @@
               <w:spacing w:before="0" w:line="240" w:lineRule="auto"/>
               <w:rPr>
                 <w:b/>
-                <w:color w:val="FF0000"/>
                 <w:sz w:val="28"/>
                 <w:szCs w:val="28"/>
               </w:rPr>
@@ -931,95 +867,46 @@
             <w:r>
               <w:rPr>
                 <w:b/>
-                <w:color w:val="FF0000"/>
-                <w:sz w:val="28"/>
-                <w:szCs w:val="28"/>
-              </w:rPr>
-              <w:t>T.B.3.7.</w:t>
-            </w:r>
-            <w:r>
+                <w:sz w:val="28"/>
+                <w:szCs w:val="28"/>
+              </w:rPr>
+              <w:t>T.B.3.7.9.4</w:t>
+            </w:r>
+          </w:p>
+          <w:p>
+            <w:pPr>
+              <w:spacing w:before="0" w:line="240" w:lineRule="auto"/>
               <w:rPr>
                 <w:b/>
-                <w:color w:val="FF0000"/>
-                <w:sz w:val="28"/>
-                <w:szCs w:val="28"/>
-              </w:rPr>
-              <w:t>9</w:t>
-            </w:r>
+                <w:sz w:val="28"/>
+                <w:szCs w:val="28"/>
+              </w:rPr>
+            </w:pPr>
             <w:r>
               <w:rPr>
                 <w:b/>
-                <w:color w:val="FF0000"/>
-                <w:sz w:val="28"/>
-                <w:szCs w:val="28"/>
-              </w:rPr>
-              <w:t>.</w:t>
-            </w:r>
-            <w:r>
+                <w:sz w:val="28"/>
+                <w:szCs w:val="28"/>
+              </w:rPr>
+              <w:t>Statement No – 4</w:t>
+            </w:r>
+          </w:p>
+          <w:p>
+            <w:pPr>
+              <w:spacing w:before="0" w:line="240" w:lineRule="auto"/>
               <w:rPr>
                 <w:b/>
-                <w:color w:val="FF0000"/>
-                <w:sz w:val="28"/>
-                <w:szCs w:val="28"/>
-              </w:rPr>
-              <w:t>4</w:t>
-            </w:r>
-          </w:p>
-          <w:p>
-            <w:pPr>
-              <w:spacing w:before="0" w:line="240" w:lineRule="auto"/>
+                <w:sz w:val="28"/>
+                <w:szCs w:val="28"/>
+              </w:rPr>
+            </w:pPr>
+            <w:r>
               <w:rPr>
                 <w:b/>
-                <w:color w:val="FF0000"/>
-                <w:sz w:val="28"/>
-                <w:szCs w:val="28"/>
-              </w:rPr>
-            </w:pPr>
-            <w:r>
-              <w:rPr>
-                <w:b/>
-                <w:color w:val="FF0000"/>
-                <w:sz w:val="28"/>
-                <w:szCs w:val="28"/>
-              </w:rPr>
-              <w:t xml:space="preserve">Statement No – </w:t>
-            </w:r>
-            <w:r>
-              <w:rPr>
-                <w:b/>
-                <w:color w:val="FF0000"/>
-                <w:sz w:val="28"/>
-                <w:szCs w:val="28"/>
-              </w:rPr>
-              <w:t>4</w:t>
-            </w:r>
-          </w:p>
-          <w:p>
-            <w:pPr>
-              <w:spacing w:before="0" w:line="240" w:lineRule="auto"/>
-              <w:rPr>
-                <w:b/>
-                <w:sz w:val="28"/>
-                <w:szCs w:val="28"/>
-              </w:rPr>
-            </w:pPr>
-            <w:r>
-              <w:rPr>
-                <w:b/>
-                <w:color w:val="FF0000"/>
-                <w:sz w:val="28"/>
-                <w:szCs w:val="28"/>
-              </w:rPr>
-              <w:t xml:space="preserve">Dasini No.-  </w:t>
-            </w:r>
-            <w:r>
-              <w:rPr>
-                <w:b/>
-                <w:color w:val="FF0000"/>
-                <w:sz w:val="28"/>
-                <w:szCs w:val="28"/>
-              </w:rPr>
-              <w:t>99</w:t>
+                <w:sz w:val="28"/>
+                <w:szCs w:val="28"/>
+              </w:rPr>
+              <w:t>Dasini No.-  99</w:t>
             </w:r>
           </w:p>
         </w:tc>
@@ -1228,7 +1115,6 @@
               <w:spacing w:before="0" w:line="240" w:lineRule="auto"/>
               <w:rPr>
                 <w:b/>
-                <w:color w:val="FF0000"/>
                 <w:sz w:val="28"/>
                 <w:szCs w:val="28"/>
               </w:rPr>
@@ -1236,77 +1122,46 @@
             <w:r>
               <w:rPr>
                 <w:b/>
-                <w:color w:val="FF0000"/>
-                <w:sz w:val="28"/>
-                <w:szCs w:val="28"/>
-              </w:rPr>
-              <w:t>T.B.3.7.</w:t>
-            </w:r>
-            <w:r>
+                <w:sz w:val="28"/>
+                <w:szCs w:val="28"/>
+              </w:rPr>
+              <w:t>T.B.3.7.10.6</w:t>
+            </w:r>
+          </w:p>
+          <w:p>
+            <w:pPr>
+              <w:spacing w:before="0" w:line="240" w:lineRule="auto"/>
               <w:rPr>
                 <w:b/>
-                <w:color w:val="FF0000"/>
-                <w:sz w:val="28"/>
-                <w:szCs w:val="28"/>
-              </w:rPr>
-              <w:t>10.6</w:t>
-            </w:r>
-          </w:p>
-          <w:p>
-            <w:pPr>
-              <w:spacing w:before="0" w:line="240" w:lineRule="auto"/>
+                <w:sz w:val="28"/>
+                <w:szCs w:val="28"/>
+              </w:rPr>
+            </w:pPr>
+            <w:r>
               <w:rPr>
                 <w:b/>
-                <w:color w:val="FF0000"/>
-                <w:sz w:val="28"/>
-                <w:szCs w:val="28"/>
-              </w:rPr>
-            </w:pPr>
-            <w:r>
+                <w:sz w:val="28"/>
+                <w:szCs w:val="28"/>
+              </w:rPr>
+              <w:t>Statement No – 8</w:t>
+            </w:r>
+          </w:p>
+          <w:p>
+            <w:pPr>
+              <w:spacing w:before="0" w:line="240" w:lineRule="auto"/>
               <w:rPr>
                 <w:b/>
-                <w:color w:val="FF0000"/>
-                <w:sz w:val="28"/>
-                <w:szCs w:val="28"/>
-              </w:rPr>
-              <w:t xml:space="preserve">Statement No – </w:t>
-            </w:r>
+                <w:sz w:val="28"/>
+                <w:szCs w:val="28"/>
+              </w:rPr>
+            </w:pPr>
             <w:r>
               <w:rPr>
                 <w:b/>
-                <w:color w:val="FF0000"/>
-                <w:sz w:val="28"/>
-                <w:szCs w:val="28"/>
-              </w:rPr>
-              <w:t>8</w:t>
-            </w:r>
-          </w:p>
-          <w:p>
-            <w:pPr>
-              <w:spacing w:before="0" w:line="240" w:lineRule="auto"/>
-              <w:rPr>
-                <w:b/>
-                <w:sz w:val="28"/>
-                <w:szCs w:val="28"/>
-              </w:rPr>
-            </w:pPr>
-            <w:r>
-              <w:rPr>
-                <w:b/>
-                <w:color w:val="FF0000"/>
-                <w:sz w:val="28"/>
-                <w:szCs w:val="28"/>
-              </w:rPr>
-              <w:t xml:space="preserve">Dasini No.-  </w:t>
-            </w:r>
-            <w:r>
-              <w:rPr>
-                <w:b/>
-                <w:color w:val="FF0000"/>
-                <w:sz w:val="28"/>
-                <w:szCs w:val="28"/>
-              </w:rPr>
-              <w:t>110</w:t>
+                <w:sz w:val="28"/>
+                <w:szCs w:val="28"/>
+              </w:rPr>
+              <w:t>Dasini No.-  110</w:t>
             </w:r>
           </w:p>
         </w:tc>
@@ -1324,24 +1179,25 @@
             <w:pPr>
               <w:spacing w:before="0" w:line="240" w:lineRule="auto"/>
               <w:rPr>
-                <w:rFonts w:ascii="BRH Malayalam Extra" w:hAnsi="BRH Malayalam Extra"/>
-                <w:sz w:val="40"/>
-                <w:szCs w:val="40"/>
-              </w:rPr>
-            </w:pPr>
-            <w:r>
-              <w:rPr>
                 <w:rFonts w:ascii="BRH Malayalam Extra" w:hAnsi="BRH Malayalam Extra" w:cs="BRH Malayalam Extra"/>
                 <w:sz w:val="40"/>
                 <w:szCs w:val="40"/>
                 <w:highlight w:val="yellow"/>
               </w:rPr>
+            </w:pPr>
+            <w:r>
+              <w:rPr>
+                <w:rFonts w:ascii="BRH Malayalam Extra" w:hAnsi="BRH Malayalam Extra" w:cs="BRH Malayalam Extra"/>
+                <w:sz w:val="40"/>
+                <w:szCs w:val="40"/>
+                <w:highlight w:val="yellow"/>
+              </w:rPr>
               <w:t>py</w:t>
             </w:r>
             <w:r>
               <w:rPr>
                 <w:rFonts w:ascii="BRH Malayalam Extra" w:hAnsi="BRH Malayalam Extra" w:cs="BRH Malayalam Extra"/>
-                <w:sz w:val="33"/>
+                <w:sz w:val="40"/>
                 <w:szCs w:val="40"/>
                 <w:highlight w:val="yellow"/>
               </w:rPr>
@@ -1353,23 +1209,7 @@
                 <w:sz w:val="40"/>
                 <w:szCs w:val="40"/>
               </w:rPr>
-              <w:t>qûx—dy py</w:t>
-            </w:r>
-            <w:r>
-              <w:rPr>
-                <w:rFonts w:ascii="BRH Malayalam Extra" w:hAnsi="BRH Malayalam Extra" w:cs="BRH Malayalam Extra"/>
-                <w:sz w:val="33"/>
-                <w:szCs w:val="40"/>
-              </w:rPr>
-              <w:t>–</w:t>
-            </w:r>
-            <w:r>
-              <w:rPr>
-                <w:rFonts w:ascii="BRH Malayalam Extra" w:hAnsi="BRH Malayalam Extra" w:cs="BRH Malayalam Extra"/>
-                <w:sz w:val="40"/>
-                <w:szCs w:val="40"/>
-              </w:rPr>
-              <w:t>b¡¥r— hk |</w:t>
+              <w:t>qûx—dy py–b¡¥r— hk |</w:t>
             </w:r>
           </w:p>
         </w:tc>
@@ -1387,18 +1227,19 @@
             <w:pPr>
               <w:spacing w:before="0" w:line="240" w:lineRule="auto"/>
               <w:rPr>
-                <w:rFonts w:ascii="BRH Malayalam Extra" w:hAnsi="BRH Malayalam Extra"/>
-                <w:sz w:val="40"/>
-                <w:szCs w:val="40"/>
-              </w:rPr>
-            </w:pPr>
-            <w:r>
-              <w:rPr>
                 <w:rFonts w:ascii="BRH Malayalam Extra" w:hAnsi="BRH Malayalam Extra" w:cs="BRH Malayalam Extra"/>
                 <w:sz w:val="40"/>
                 <w:szCs w:val="40"/>
                 <w:highlight w:val="green"/>
               </w:rPr>
+            </w:pPr>
+            <w:r>
+              <w:rPr>
+                <w:rFonts w:ascii="BRH Malayalam Extra" w:hAnsi="BRH Malayalam Extra" w:cs="BRH Malayalam Extra"/>
+                <w:sz w:val="40"/>
+                <w:szCs w:val="40"/>
+                <w:highlight w:val="green"/>
+              </w:rPr>
               <w:t>py</w:t>
             </w:r>
             <w:r>
@@ -1407,23 +1248,7 @@
                 <w:sz w:val="40"/>
                 <w:szCs w:val="40"/>
               </w:rPr>
-              <w:t>qûx—dy py</w:t>
-            </w:r>
-            <w:r>
-              <w:rPr>
-                <w:rFonts w:ascii="BRH Malayalam Extra" w:hAnsi="BRH Malayalam Extra" w:cs="BRH Malayalam Extra"/>
-                <w:sz w:val="33"/>
-                <w:szCs w:val="40"/>
-              </w:rPr>
-              <w:t>–</w:t>
-            </w:r>
-            <w:r>
-              <w:rPr>
-                <w:rFonts w:ascii="BRH Malayalam Extra" w:hAnsi="BRH Malayalam Extra" w:cs="BRH Malayalam Extra"/>
-                <w:sz w:val="40"/>
-                <w:szCs w:val="40"/>
-              </w:rPr>
-              <w:t>b¡¥r— hk |</w:t>
+              <w:t>qûx—dy py–b¡¥r— hk |</w:t>
             </w:r>
           </w:p>
         </w:tc>
@@ -1444,7 +1269,6 @@
               <w:spacing w:before="0" w:line="240" w:lineRule="auto"/>
               <w:rPr>
                 <w:b/>
-                <w:color w:val="FF0000"/>
                 <w:sz w:val="28"/>
                 <w:szCs w:val="28"/>
               </w:rPr>
@@ -1452,19 +1276,18 @@
             <w:r>
               <w:rPr>
                 <w:b/>
-                <w:color w:val="FF0000"/>
-                <w:sz w:val="28"/>
-                <w:szCs w:val="28"/>
-              </w:rPr>
-              <w:t>T.B.3.8.2.2</w:t>
-            </w:r>
-          </w:p>
-          <w:p>
-            <w:pPr>
-              <w:spacing w:before="0" w:line="240" w:lineRule="auto"/>
+                <w:sz w:val="28"/>
+                <w:szCs w:val="28"/>
+              </w:rPr>
+              <w:t>T.B.3.7.11.5</w:t>
+            </w:r>
+          </w:p>
+          <w:p>
+            <w:pPr>
+              <w:spacing w:before="0" w:line="240" w:lineRule="auto"/>
+              <w:jc w:val="both"/>
               <w:rPr>
                 <w:b/>
-                <w:color w:val="FF0000"/>
                 <w:sz w:val="28"/>
                 <w:szCs w:val="28"/>
               </w:rPr>
@@ -1472,48 +1295,28 @@
             <w:r>
               <w:rPr>
                 <w:b/>
-                <w:color w:val="FF0000"/>
-                <w:sz w:val="28"/>
-                <w:szCs w:val="28"/>
-              </w:rPr>
-              <w:t xml:space="preserve">Statement No – </w:t>
-            </w:r>
-            <w:r>
+                <w:sz w:val="28"/>
+                <w:szCs w:val="28"/>
+              </w:rPr>
+              <w:t>Statement – 14</w:t>
+            </w:r>
+          </w:p>
+          <w:p>
+            <w:pPr>
+              <w:spacing w:before="0" w:line="240" w:lineRule="auto"/>
               <w:rPr>
                 <w:b/>
-                <w:color w:val="FF0000"/>
-                <w:sz w:val="28"/>
-                <w:szCs w:val="28"/>
-              </w:rPr>
-              <w:t>10</w:t>
-            </w:r>
-          </w:p>
-          <w:p>
-            <w:pPr>
-              <w:spacing w:before="0" w:line="240" w:lineRule="auto"/>
+                <w:sz w:val="28"/>
+                <w:szCs w:val="28"/>
+              </w:rPr>
+            </w:pPr>
+            <w:r>
               <w:rPr>
                 <w:b/>
                 <w:sz w:val="28"/>
                 <w:szCs w:val="28"/>
               </w:rPr>
-            </w:pPr>
-            <w:r>
-              <w:rPr>
-                <w:b/>
-                <w:color w:val="FF0000"/>
-                <w:sz w:val="28"/>
-                <w:szCs w:val="28"/>
-              </w:rPr>
-              <w:t xml:space="preserve">Dasini No.-  </w:t>
-            </w:r>
-            <w:r>
-              <w:rPr>
-                <w:b/>
-                <w:color w:val="FF0000"/>
-                <w:sz w:val="28"/>
-                <w:szCs w:val="28"/>
-              </w:rPr>
-              <w:t>4</w:t>
+              <w:t>Dasini No.-  115</w:t>
             </w:r>
           </w:p>
         </w:tc>
@@ -1531,18 +1334,29 @@
             <w:pPr>
               <w:spacing w:before="0" w:line="240" w:lineRule="auto"/>
               <w:rPr>
-                <w:rFonts w:ascii="BRH Malayalam Extra" w:hAnsi="BRH Malayalam Extra"/>
-                <w:sz w:val="40"/>
-                <w:szCs w:val="40"/>
-              </w:rPr>
-            </w:pPr>
-            <w:r>
-              <w:rPr>
-                <w:rFonts w:ascii="BRH Malayalam Extra" w:hAnsi="BRH Malayalam Extra" w:cs="BRH Malayalam Extra"/>
-                <w:sz w:val="40"/>
-                <w:szCs w:val="40"/>
-              </w:rPr>
-              <w:t>by</w:t>
+                <w:rFonts w:ascii="Latha" w:hAnsi="Latha" w:cs="Latha"/>
+                <w:sz w:val="28"/>
+                <w:szCs w:val="28"/>
+                <w:cs/>
+                <w:lang w:bidi="ta-IN"/>
+              </w:rPr>
+            </w:pPr>
+            <w:r>
+              <w:rPr>
+                <w:rFonts w:ascii="BRH Malayalam Extra" w:hAnsi="BRH Malayalam Extra" w:cs="BRH Malayalam Extra"/>
+                <w:sz w:val="40"/>
+                <w:szCs w:val="40"/>
+                <w:highlight w:val="yellow"/>
+              </w:rPr>
+              <w:t>K£</w:t>
+            </w:r>
+            <w:r>
+              <w:rPr>
+                <w:rFonts w:ascii="BRH Malayalam Extra" w:hAnsi="BRH Malayalam Extra" w:cs="BRH Malayalam Extra"/>
+                <w:sz w:val="40"/>
+                <w:szCs w:val="40"/>
+              </w:rPr>
+              <w:t>Z¡</w:t>
             </w:r>
             <w:r>
               <w:rPr>
@@ -1558,16 +1372,7 @@
                 <w:sz w:val="40"/>
                 <w:szCs w:val="40"/>
               </w:rPr>
-              <w:t>qx¥i</w:t>
-            </w:r>
-            <w:r>
-              <w:rPr>
-                <w:rFonts w:ascii="BRH Malayalam Extra" w:hAnsi="BRH Malayalam Extra" w:cs="BRH Malayalam Extra"/>
-                <w:sz w:val="40"/>
-                <w:szCs w:val="40"/>
-                <w:highlight w:val="yellow"/>
-              </w:rPr>
-              <w:t>p</w:t>
+              <w:t>pybûy—Rx</w:t>
             </w:r>
             <w:r>
               <w:rPr>
@@ -1583,39 +1388,25 @@
                 <w:sz w:val="40"/>
                 <w:szCs w:val="40"/>
               </w:rPr>
-              <w:t xml:space="preserve"> ¥RõxZz</w:t>
-            </w:r>
-            <w:r>
-              <w:rPr>
-                <w:rFonts w:ascii="BRH Malayalam Extra" w:hAnsi="BRH Malayalam Extra" w:cs="BRH Malayalam Extra"/>
-                <w:sz w:val="33"/>
-                <w:szCs w:val="40"/>
-              </w:rPr>
-              <w:t>–</w:t>
-            </w:r>
-            <w:r>
-              <w:rPr>
-                <w:rFonts w:ascii="BRH Devanagari Extra" w:hAnsi="BRH Devanagari Extra" w:cs="BRH Malayalam Extra"/>
-                <w:sz w:val="32"/>
-                <w:szCs w:val="40"/>
-              </w:rPr>
-              <w:t>ò</w:t>
-            </w:r>
-            <w:r>
-              <w:rPr>
-                <w:rFonts w:ascii="BRH Malayalam Extra" w:hAnsi="BRH Malayalam Extra" w:cs="BRH Malayalam Extra"/>
-                <w:sz w:val="33"/>
-                <w:szCs w:val="40"/>
-              </w:rPr>
-              <w:t>–</w:t>
-            </w:r>
-            <w:r>
-              <w:rPr>
-                <w:rFonts w:ascii="BRH Malayalam Extra" w:hAnsi="BRH Malayalam Extra" w:cs="BRH Malayalam Extra"/>
-                <w:sz w:val="40"/>
-                <w:szCs w:val="40"/>
-              </w:rPr>
-              <w:t>rõ</w:t>
+              <w:t>d</w:t>
+            </w:r>
+            <w:r>
+              <w:rPr>
+                <w:rFonts w:ascii="BRH Malayalam Extra" w:hAnsi="BRH Malayalam Extra" w:cs="BRH Malayalam Extra"/>
+                <w:color w:val="000000"/>
+                <w:sz w:val="40"/>
+                <w:szCs w:val="40"/>
+                <w:lang w:bidi="ml-IN"/>
+              </w:rPr>
+              <w:t>Ë§</w:t>
+            </w:r>
+            <w:r>
+              <w:rPr>
+                <w:rFonts w:ascii="BRH Malayalam Extra" w:hAnsi="BRH Malayalam Extra" w:cs="BRH Malayalam Extra"/>
+                <w:sz w:val="40"/>
+                <w:szCs w:val="40"/>
+              </w:rPr>
+              <w:t xml:space="preserve"> |</w:t>
             </w:r>
           </w:p>
         </w:tc>
@@ -1633,18 +1424,29 @@
             <w:pPr>
               <w:spacing w:before="0" w:line="240" w:lineRule="auto"/>
               <w:rPr>
-                <w:rFonts w:ascii="BRH Malayalam Extra" w:hAnsi="BRH Malayalam Extra"/>
-                <w:sz w:val="40"/>
-                <w:szCs w:val="40"/>
-              </w:rPr>
-            </w:pPr>
-            <w:r>
-              <w:rPr>
-                <w:rFonts w:ascii="BRH Malayalam Extra" w:hAnsi="BRH Malayalam Extra" w:cs="BRH Malayalam Extra"/>
-                <w:sz w:val="40"/>
-                <w:szCs w:val="40"/>
-              </w:rPr>
-              <w:t>by</w:t>
+                <w:rFonts w:ascii="Latha" w:hAnsi="Latha" w:cs="Latha"/>
+                <w:sz w:val="28"/>
+                <w:szCs w:val="28"/>
+                <w:cs/>
+                <w:lang w:bidi="ta-IN"/>
+              </w:rPr>
+            </w:pPr>
+            <w:r>
+              <w:rPr>
+                <w:rFonts w:ascii="BRH Malayalam Extra" w:hAnsi="BRH Malayalam Extra" w:cs="BRH Malayalam Extra"/>
+                <w:sz w:val="40"/>
+                <w:szCs w:val="40"/>
+                <w:highlight w:val="green"/>
+              </w:rPr>
+              <w:t>öK</w:t>
+            </w:r>
+            <w:r>
+              <w:rPr>
+                <w:rFonts w:ascii="BRH Malayalam Extra" w:hAnsi="BRH Malayalam Extra" w:cs="BRH Malayalam Extra"/>
+                <w:sz w:val="40"/>
+                <w:szCs w:val="40"/>
+              </w:rPr>
+              <w:t>Z¡</w:t>
             </w:r>
             <w:r>
               <w:rPr>
@@ -1660,65 +1462,41 @@
                 <w:sz w:val="40"/>
                 <w:szCs w:val="40"/>
               </w:rPr>
-              <w:t>qx</w:t>
-            </w:r>
-            <w:r>
-              <w:rPr>
-                <w:rFonts w:ascii="BRH Malayalam Extra" w:hAnsi="BRH Malayalam Extra" w:cs="BRH Malayalam Extra"/>
-                <w:sz w:val="40"/>
-                <w:szCs w:val="40"/>
-                <w:highlight w:val="green"/>
-              </w:rPr>
-              <w:t>¥i</w:t>
+              <w:t>pybûy—Rx</w:t>
             </w:r>
             <w:r>
               <w:rPr>
                 <w:rFonts w:ascii="BRH Malayalam Extra" w:hAnsi="BRH Malayalam Extra" w:cs="BRH Malayalam Extra"/>
                 <w:sz w:val="33"/>
                 <w:szCs w:val="40"/>
-                <w:highlight w:val="green"/>
-              </w:rPr>
-              <w:t>–</w:t>
-            </w:r>
-            <w:r>
-              <w:rPr>
-                <w:rFonts w:ascii="BRH Malayalam Extra" w:hAnsi="BRH Malayalam Extra" w:cs="BRH Malayalam Extra"/>
-                <w:sz w:val="40"/>
-                <w:szCs w:val="40"/>
-              </w:rPr>
-              <w:t>p ¥RõxZz</w:t>
-            </w:r>
-            <w:r>
-              <w:rPr>
-                <w:rFonts w:ascii="BRH Malayalam Extra" w:hAnsi="BRH Malayalam Extra" w:cs="BRH Malayalam Extra"/>
-                <w:sz w:val="33"/>
-                <w:szCs w:val="40"/>
-              </w:rPr>
-              <w:t>–</w:t>
-            </w:r>
-            <w:r>
-              <w:rPr>
-                <w:rFonts w:ascii="BRH Devanagari Extra" w:hAnsi="BRH Devanagari Extra" w:cs="BRH Malayalam Extra"/>
-                <w:sz w:val="32"/>
-                <w:szCs w:val="40"/>
-              </w:rPr>
-              <w:t>ò</w:t>
-            </w:r>
-            <w:r>
-              <w:rPr>
-                <w:rFonts w:ascii="BRH Malayalam Extra" w:hAnsi="BRH Malayalam Extra" w:cs="BRH Malayalam Extra"/>
-                <w:sz w:val="33"/>
-                <w:szCs w:val="40"/>
-              </w:rPr>
-              <w:t>–</w:t>
-            </w:r>
-            <w:r>
-              <w:rPr>
-                <w:rFonts w:ascii="BRH Malayalam Extra" w:hAnsi="BRH Malayalam Extra" w:cs="BRH Malayalam Extra"/>
-                <w:sz w:val="40"/>
-                <w:szCs w:val="40"/>
-              </w:rPr>
-              <w:t>rõ</w:t>
+              </w:rPr>
+              <w:t>–</w:t>
+            </w:r>
+            <w:r>
+              <w:rPr>
+                <w:rFonts w:ascii="BRH Malayalam Extra" w:hAnsi="BRH Malayalam Extra" w:cs="BRH Malayalam Extra"/>
+                <w:sz w:val="40"/>
+                <w:szCs w:val="40"/>
+              </w:rPr>
+              <w:t>d</w:t>
+            </w:r>
+            <w:r>
+              <w:rPr>
+                <w:rFonts w:ascii="BRH Malayalam Extra" w:hAnsi="BRH Malayalam Extra" w:cs="BRH Malayalam Extra"/>
+                <w:color w:val="000000"/>
+                <w:sz w:val="40"/>
+                <w:szCs w:val="40"/>
+                <w:lang w:bidi="ml-IN"/>
+              </w:rPr>
+              <w:t>Ë§</w:t>
+            </w:r>
+            <w:r>
+              <w:rPr>
+                <w:rFonts w:ascii="BRH Malayalam Extra" w:hAnsi="BRH Malayalam Extra" w:cs="BRH Malayalam Extra"/>
+                <w:sz w:val="40"/>
+                <w:szCs w:val="40"/>
+              </w:rPr>
+              <w:t xml:space="preserve"> |</w:t>
             </w:r>
           </w:p>
         </w:tc>
@@ -1739,7 +1517,6 @@
               <w:spacing w:before="0" w:line="240" w:lineRule="auto"/>
               <w:rPr>
                 <w:b/>
-                <w:color w:val="FF0000"/>
                 <w:sz w:val="28"/>
                 <w:szCs w:val="28"/>
               </w:rPr>
@@ -1747,11 +1524,10 @@
             <w:r>
               <w:rPr>
                 <w:b/>
-                <w:color w:val="FF0000"/>
-                <w:sz w:val="28"/>
-                <w:szCs w:val="28"/>
-              </w:rPr>
-              <w:t>T.B.3.8.13.1</w:t>
+                <w:sz w:val="28"/>
+                <w:szCs w:val="28"/>
+              </w:rPr>
+              <w:t>T.B.3.8.2.2</w:t>
             </w:r>
           </w:p>
           <w:p>
@@ -1759,7 +1535,6 @@
               <w:spacing w:before="0" w:line="240" w:lineRule="auto"/>
               <w:rPr>
                 <w:b/>
-                <w:color w:val="FF0000"/>
                 <w:sz w:val="28"/>
                 <w:szCs w:val="28"/>
               </w:rPr>
@@ -1767,48 +1542,28 @@
             <w:r>
               <w:rPr>
                 <w:b/>
-                <w:color w:val="FF0000"/>
-                <w:sz w:val="28"/>
-                <w:szCs w:val="28"/>
-              </w:rPr>
-              <w:t xml:space="preserve">Statement No – </w:t>
-            </w:r>
-            <w:r>
+                <w:sz w:val="28"/>
+                <w:szCs w:val="28"/>
+              </w:rPr>
+              <w:t>Statement No – 10</w:t>
+            </w:r>
+          </w:p>
+          <w:p>
+            <w:pPr>
+              <w:spacing w:before="0" w:line="240" w:lineRule="auto"/>
               <w:rPr>
                 <w:b/>
-                <w:color w:val="FF0000"/>
-                <w:sz w:val="28"/>
-                <w:szCs w:val="28"/>
-              </w:rPr>
-              <w:t>1</w:t>
-            </w:r>
-          </w:p>
-          <w:p>
-            <w:pPr>
-              <w:spacing w:before="0" w:line="240" w:lineRule="auto"/>
+                <w:sz w:val="28"/>
+                <w:szCs w:val="28"/>
+              </w:rPr>
+            </w:pPr>
+            <w:r>
               <w:rPr>
                 <w:b/>
                 <w:sz w:val="28"/>
                 <w:szCs w:val="28"/>
               </w:rPr>
-            </w:pPr>
-            <w:r>
-              <w:rPr>
-                <w:b/>
-                <w:color w:val="FF0000"/>
-                <w:sz w:val="28"/>
-                <w:szCs w:val="28"/>
-              </w:rPr>
-              <w:t xml:space="preserve">Dasini No.-  </w:t>
-            </w:r>
-            <w:r>
-              <w:rPr>
-                <w:b/>
-                <w:color w:val="FF0000"/>
-                <w:sz w:val="28"/>
-                <w:szCs w:val="28"/>
-              </w:rPr>
-              <w:t>47</w:t>
+              <w:t>Dasini No.-  4</w:t>
             </w:r>
           </w:p>
         </w:tc>
@@ -1837,7 +1592,23 @@
                 <w:sz w:val="40"/>
                 <w:szCs w:val="40"/>
               </w:rPr>
-              <w:t xml:space="preserve">B </w:t>
+              <w:t>by</w:t>
+            </w:r>
+            <w:r>
+              <w:rPr>
+                <w:rFonts w:ascii="BRH Malayalam Extra" w:hAnsi="BRH Malayalam Extra" w:cs="BRH Malayalam Extra"/>
+                <w:sz w:val="33"/>
+                <w:szCs w:val="40"/>
+              </w:rPr>
+              <w:t>–</w:t>
+            </w:r>
+            <w:r>
+              <w:rPr>
+                <w:rFonts w:ascii="BRH Malayalam Extra" w:hAnsi="BRH Malayalam Extra" w:cs="BRH Malayalam Extra"/>
+                <w:sz w:val="40"/>
+                <w:szCs w:val="40"/>
+              </w:rPr>
+              <w:t>qx¥i</w:t>
             </w:r>
             <w:r>
               <w:rPr>
@@ -1846,15 +1617,7 @@
                 <w:szCs w:val="40"/>
                 <w:highlight w:val="yellow"/>
               </w:rPr>
-              <w:t>ög—</w:t>
-            </w:r>
-            <w:r>
-              <w:rPr>
-                <w:rFonts w:ascii="BRH Malayalam Extra" w:hAnsi="BRH Malayalam Extra" w:cs="BRH Malayalam Extra"/>
-                <w:sz w:val="40"/>
-                <w:szCs w:val="40"/>
-              </w:rPr>
-              <w:t>Ö© ögxÖ</w:t>
+              <w:t>p</w:t>
             </w:r>
             <w:r>
               <w:rPr>
@@ -1870,7 +1633,39 @@
                 <w:sz w:val="40"/>
                 <w:szCs w:val="40"/>
               </w:rPr>
-              <w:t>¥Yx</w:t>
+              <w:t xml:space="preserve"> ¥RõxZz</w:t>
+            </w:r>
+            <w:r>
+              <w:rPr>
+                <w:rFonts w:ascii="BRH Malayalam Extra" w:hAnsi="BRH Malayalam Extra" w:cs="BRH Malayalam Extra"/>
+                <w:sz w:val="33"/>
+                <w:szCs w:val="40"/>
+              </w:rPr>
+              <w:t>–</w:t>
+            </w:r>
+            <w:r>
+              <w:rPr>
+                <w:rFonts w:ascii="BRH Devanagari Extra" w:hAnsi="BRH Devanagari Extra" w:cs="BRH Malayalam Extra"/>
+                <w:sz w:val="32"/>
+                <w:szCs w:val="40"/>
+              </w:rPr>
+              <w:t>ò</w:t>
+            </w:r>
+            <w:r>
+              <w:rPr>
+                <w:rFonts w:ascii="BRH Malayalam Extra" w:hAnsi="BRH Malayalam Extra" w:cs="BRH Malayalam Extra"/>
+                <w:sz w:val="33"/>
+                <w:szCs w:val="40"/>
+              </w:rPr>
+              <w:t>–</w:t>
+            </w:r>
+            <w:r>
+              <w:rPr>
+                <w:rFonts w:ascii="BRH Malayalam Extra" w:hAnsi="BRH Malayalam Extra" w:cs="BRH Malayalam Extra"/>
+                <w:sz w:val="40"/>
+                <w:szCs w:val="40"/>
+              </w:rPr>
+              <w:t>rõ</w:t>
             </w:r>
           </w:p>
         </w:tc>
@@ -1899,7 +1694,23 @@
                 <w:sz w:val="40"/>
                 <w:szCs w:val="40"/>
               </w:rPr>
-              <w:t>B ög</w:t>
+              <w:t>by</w:t>
+            </w:r>
+            <w:r>
+              <w:rPr>
+                <w:rFonts w:ascii="BRH Malayalam Extra" w:hAnsi="BRH Malayalam Extra" w:cs="BRH Malayalam Extra"/>
+                <w:sz w:val="33"/>
+                <w:szCs w:val="40"/>
+              </w:rPr>
+              <w:t>–</w:t>
+            </w:r>
+            <w:r>
+              <w:rPr>
+                <w:rFonts w:ascii="BRH Malayalam Extra" w:hAnsi="BRH Malayalam Extra" w:cs="BRH Malayalam Extra"/>
+                <w:sz w:val="40"/>
+                <w:szCs w:val="40"/>
+              </w:rPr>
+              <w:t>qx</w:t>
             </w:r>
             <w:r>
               <w:rPr>
@@ -1908,31 +1719,56 @@
                 <w:szCs w:val="40"/>
                 <w:highlight w:val="green"/>
               </w:rPr>
-              <w:t>Ö—</w:t>
-            </w:r>
-            <w:r>
-              <w:rPr>
-                <w:rFonts w:ascii="BRH Malayalam Extra" w:hAnsi="BRH Malayalam Extra" w:cs="BRH Malayalam Extra"/>
-                <w:sz w:val="40"/>
-                <w:szCs w:val="40"/>
-              </w:rPr>
-              <w:t>© ögxÖ</w:t>
+              <w:t>¥i</w:t>
             </w:r>
             <w:r>
               <w:rPr>
                 <w:rFonts w:ascii="BRH Malayalam Extra" w:hAnsi="BRH Malayalam Extra" w:cs="BRH Malayalam Extra"/>
                 <w:sz w:val="33"/>
                 <w:szCs w:val="40"/>
-              </w:rPr>
-              <w:t>–</w:t>
-            </w:r>
-            <w:r>
-              <w:rPr>
-                <w:rFonts w:ascii="BRH Malayalam Extra" w:hAnsi="BRH Malayalam Extra" w:cs="BRH Malayalam Extra"/>
-                <w:sz w:val="40"/>
-                <w:szCs w:val="40"/>
-              </w:rPr>
-              <w:t>¥Yx</w:t>
+                <w:highlight w:val="green"/>
+              </w:rPr>
+              <w:t>–</w:t>
+            </w:r>
+            <w:r>
+              <w:rPr>
+                <w:rFonts w:ascii="BRH Malayalam Extra" w:hAnsi="BRH Malayalam Extra" w:cs="BRH Malayalam Extra"/>
+                <w:sz w:val="40"/>
+                <w:szCs w:val="40"/>
+              </w:rPr>
+              <w:t>p ¥RõxZz</w:t>
+            </w:r>
+            <w:r>
+              <w:rPr>
+                <w:rFonts w:ascii="BRH Malayalam Extra" w:hAnsi="BRH Malayalam Extra" w:cs="BRH Malayalam Extra"/>
+                <w:sz w:val="33"/>
+                <w:szCs w:val="40"/>
+              </w:rPr>
+              <w:t>–</w:t>
+            </w:r>
+            <w:r>
+              <w:rPr>
+                <w:rFonts w:ascii="BRH Devanagari Extra" w:hAnsi="BRH Devanagari Extra" w:cs="BRH Malayalam Extra"/>
+                <w:sz w:val="32"/>
+                <w:szCs w:val="40"/>
+              </w:rPr>
+              <w:t>ò</w:t>
+            </w:r>
+            <w:r>
+              <w:rPr>
+                <w:rFonts w:ascii="BRH Malayalam Extra" w:hAnsi="BRH Malayalam Extra" w:cs="BRH Malayalam Extra"/>
+                <w:sz w:val="33"/>
+                <w:szCs w:val="40"/>
+              </w:rPr>
+              <w:t>–</w:t>
+            </w:r>
+            <w:r>
+              <w:rPr>
+                <w:rFonts w:ascii="BRH Malayalam Extra" w:hAnsi="BRH Malayalam Extra" w:cs="BRH Malayalam Extra"/>
+                <w:sz w:val="40"/>
+                <w:szCs w:val="40"/>
+              </w:rPr>
+              <w:t>rõ</w:t>
             </w:r>
           </w:p>
         </w:tc>
@@ -1953,7 +1789,6 @@
               <w:spacing w:before="0" w:line="240" w:lineRule="auto"/>
               <w:rPr>
                 <w:b/>
-                <w:color w:val="FF0000"/>
                 <w:sz w:val="28"/>
                 <w:szCs w:val="28"/>
               </w:rPr>
@@ -1961,12 +1796,11 @@
             <w:r>
               <w:rPr>
                 <w:b/>
-                <w:color w:val="FF0000"/>
                 <w:sz w:val="28"/>
                 <w:szCs w:val="28"/>
               </w:rPr>
               <w:lastRenderedPageBreak/>
-              <w:t>T.B.3.8.18.5</w:t>
+              <w:t>T.B.3.8.13.1</w:t>
             </w:r>
           </w:p>
           <w:p>
@@ -1974,7 +1808,6 @@
               <w:spacing w:before="0" w:line="240" w:lineRule="auto"/>
               <w:rPr>
                 <w:b/>
-                <w:color w:val="FF0000"/>
                 <w:sz w:val="28"/>
                 <w:szCs w:val="28"/>
               </w:rPr>
@@ -1982,48 +1815,28 @@
             <w:r>
               <w:rPr>
                 <w:b/>
-                <w:color w:val="FF0000"/>
-                <w:sz w:val="28"/>
-                <w:szCs w:val="28"/>
-              </w:rPr>
-              <w:t xml:space="preserve">Statement No – </w:t>
-            </w:r>
-            <w:r>
+                <w:sz w:val="28"/>
+                <w:szCs w:val="28"/>
+              </w:rPr>
+              <w:t>Statement No – 1</w:t>
+            </w:r>
+          </w:p>
+          <w:p>
+            <w:pPr>
+              <w:spacing w:before="0" w:line="240" w:lineRule="auto"/>
               <w:rPr>
                 <w:b/>
-                <w:color w:val="FF0000"/>
-                <w:sz w:val="28"/>
-                <w:szCs w:val="28"/>
-              </w:rPr>
-              <w:t>5</w:t>
-            </w:r>
-          </w:p>
-          <w:p>
-            <w:pPr>
-              <w:spacing w:before="0" w:line="240" w:lineRule="auto"/>
+                <w:sz w:val="28"/>
+                <w:szCs w:val="28"/>
+              </w:rPr>
+            </w:pPr>
+            <w:r>
               <w:rPr>
                 <w:b/>
                 <w:sz w:val="28"/>
                 <w:szCs w:val="28"/>
               </w:rPr>
-            </w:pPr>
-            <w:r>
-              <w:rPr>
-                <w:b/>
-                <w:color w:val="FF0000"/>
-                <w:sz w:val="28"/>
-                <w:szCs w:val="28"/>
-              </w:rPr>
-              <w:t xml:space="preserve">Dasini No.-  </w:t>
-            </w:r>
-            <w:r>
-              <w:rPr>
-                <w:b/>
-                <w:color w:val="FF0000"/>
-                <w:sz w:val="28"/>
-                <w:szCs w:val="28"/>
-              </w:rPr>
-              <w:t>72</w:t>
+              <w:t>Dasini No.-  47</w:t>
             </w:r>
           </w:p>
         </w:tc>
@@ -2052,7 +1865,24 @@
                 <w:sz w:val="40"/>
                 <w:szCs w:val="40"/>
               </w:rPr>
-              <w:t>e£ay</w:t>
+              <w:t xml:space="preserve">B </w:t>
+            </w:r>
+            <w:r>
+              <w:rPr>
+                <w:rFonts w:ascii="BRH Malayalam Extra" w:hAnsi="BRH Malayalam Extra" w:cs="BRH Malayalam Extra"/>
+                <w:sz w:val="40"/>
+                <w:szCs w:val="40"/>
+                <w:highlight w:val="yellow"/>
+              </w:rPr>
+              <w:t>ög—</w:t>
+            </w:r>
+            <w:r>
+              <w:rPr>
+                <w:rFonts w:ascii="BRH Malayalam Extra" w:hAnsi="BRH Malayalam Extra" w:cs="BRH Malayalam Extra"/>
+                <w:sz w:val="40"/>
+                <w:szCs w:val="40"/>
+              </w:rPr>
+              <w:t>Ö© ögxÖ</w:t>
             </w:r>
             <w:r>
               <w:rPr>
@@ -2068,40 +1898,7 @@
                 <w:sz w:val="40"/>
                 <w:szCs w:val="40"/>
               </w:rPr>
-              <w:t>¤¤põ si</w:t>
-            </w:r>
-            <w:r>
-              <w:rPr>
-                <w:rFonts w:ascii="BRH Malayalam Extra" w:hAnsi="BRH Malayalam Extra" w:cs="BRH Malayalam Extra"/>
-                <w:sz w:val="40"/>
-                <w:szCs w:val="40"/>
-                <w:highlight w:val="yellow"/>
-              </w:rPr>
-              <w:t>d</w:t>
-            </w:r>
-            <w:r>
-              <w:rPr>
-                <w:rFonts w:ascii="BRH Malayalam Extra" w:hAnsi="BRH Malayalam Extra" w:cs="BRH Malayalam Extra"/>
-                <w:sz w:val="40"/>
-                <w:szCs w:val="40"/>
-              </w:rPr>
-              <w:t>—i</w:t>
-            </w:r>
-            <w:r>
-              <w:rPr>
-                <w:rFonts w:ascii="BRH Malayalam Extra" w:hAnsi="BRH Malayalam Extra" w:cs="BRH Malayalam Extra"/>
-                <w:sz w:val="33"/>
-                <w:szCs w:val="40"/>
-              </w:rPr>
-              <w:t>–</w:t>
-            </w:r>
-            <w:r>
-              <w:rPr>
-                <w:rFonts w:ascii="BRH Malayalam Extra" w:hAnsi="BRH Malayalam Extra" w:cs="BRH Malayalam Extra"/>
-                <w:sz w:val="40"/>
-                <w:szCs w:val="40"/>
-              </w:rPr>
-              <w:t>byZy</w:t>
+              <w:t>¥Yx</w:t>
             </w:r>
           </w:p>
         </w:tc>
@@ -2130,7 +1927,24 @@
                 <w:sz w:val="40"/>
                 <w:szCs w:val="40"/>
               </w:rPr>
-              <w:t>e£ay</w:t>
+              <w:t>B ög</w:t>
+            </w:r>
+            <w:r>
+              <w:rPr>
+                <w:rFonts w:ascii="BRH Malayalam Extra" w:hAnsi="BRH Malayalam Extra" w:cs="BRH Malayalam Extra"/>
+                <w:sz w:val="40"/>
+                <w:szCs w:val="40"/>
+                <w:highlight w:val="green"/>
+              </w:rPr>
+              <w:t>Ö—</w:t>
+            </w:r>
+            <w:r>
+              <w:rPr>
+                <w:rFonts w:ascii="BRH Malayalam Extra" w:hAnsi="BRH Malayalam Extra" w:cs="BRH Malayalam Extra"/>
+                <w:sz w:val="40"/>
+                <w:szCs w:val="40"/>
+              </w:rPr>
+              <w:t>© ögxÖ</w:t>
             </w:r>
             <w:r>
               <w:rPr>
@@ -2146,40 +1960,7 @@
                 <w:sz w:val="40"/>
                 <w:szCs w:val="40"/>
               </w:rPr>
-              <w:t>¤¤põ s</w:t>
-            </w:r>
-            <w:r>
-              <w:rPr>
-                <w:rFonts w:ascii="BRH Malayalam Extra" w:hAnsi="BRH Malayalam Extra" w:cs="BRH Malayalam Extra"/>
-                <w:sz w:val="40"/>
-                <w:szCs w:val="40"/>
-                <w:highlight w:val="green"/>
-              </w:rPr>
-              <w:t>i</w:t>
-            </w:r>
-            <w:r>
-              <w:rPr>
-                <w:rFonts w:ascii="BRH Malayalam Extra" w:hAnsi="BRH Malayalam Extra" w:cs="BRH Malayalam Extra"/>
-                <w:sz w:val="40"/>
-                <w:szCs w:val="40"/>
-              </w:rPr>
-              <w:t>—di</w:t>
-            </w:r>
-            <w:r>
-              <w:rPr>
-                <w:rFonts w:ascii="BRH Malayalam Extra" w:hAnsi="BRH Malayalam Extra" w:cs="BRH Malayalam Extra"/>
-                <w:sz w:val="33"/>
-                <w:szCs w:val="40"/>
-              </w:rPr>
-              <w:t>–</w:t>
-            </w:r>
-            <w:r>
-              <w:rPr>
-                <w:rFonts w:ascii="BRH Malayalam Extra" w:hAnsi="BRH Malayalam Extra" w:cs="BRH Malayalam Extra"/>
-                <w:sz w:val="40"/>
-                <w:szCs w:val="40"/>
-              </w:rPr>
-              <w:t>byZy</w:t>
+              <w:t>¥Yx</w:t>
             </w:r>
           </w:p>
         </w:tc>
@@ -2200,7 +1981,6 @@
               <w:spacing w:before="0" w:line="240" w:lineRule="auto"/>
               <w:rPr>
                 <w:b/>
-                <w:color w:val="FF0000"/>
                 <w:sz w:val="28"/>
                 <w:szCs w:val="28"/>
               </w:rPr>
@@ -2208,11 +1988,10 @@
             <w:r>
               <w:rPr>
                 <w:b/>
-                <w:color w:val="FF0000"/>
-                <w:sz w:val="28"/>
-                <w:szCs w:val="28"/>
-              </w:rPr>
-              <w:t>T.B.3.8.21.2</w:t>
+                <w:sz w:val="28"/>
+                <w:szCs w:val="28"/>
+              </w:rPr>
+              <w:t>T.B.3.8.18.5</w:t>
             </w:r>
           </w:p>
           <w:p>
@@ -2220,7 +1999,6 @@
               <w:spacing w:before="0" w:line="240" w:lineRule="auto"/>
               <w:rPr>
                 <w:b/>
-                <w:color w:val="FF0000"/>
                 <w:sz w:val="28"/>
                 <w:szCs w:val="28"/>
               </w:rPr>
@@ -2228,48 +2006,28 @@
             <w:r>
               <w:rPr>
                 <w:b/>
-                <w:color w:val="FF0000"/>
-                <w:sz w:val="28"/>
-                <w:szCs w:val="28"/>
-              </w:rPr>
-              <w:t xml:space="preserve">Statement No – </w:t>
-            </w:r>
-            <w:r>
+                <w:sz w:val="28"/>
+                <w:szCs w:val="28"/>
+              </w:rPr>
+              <w:t>Statement No – 5</w:t>
+            </w:r>
+          </w:p>
+          <w:p>
+            <w:pPr>
+              <w:spacing w:before="0" w:line="240" w:lineRule="auto"/>
               <w:rPr>
                 <w:b/>
-                <w:color w:val="FF0000"/>
-                <w:sz w:val="28"/>
-                <w:szCs w:val="28"/>
-              </w:rPr>
-              <w:t>1</w:t>
-            </w:r>
-          </w:p>
-          <w:p>
-            <w:pPr>
-              <w:spacing w:before="0" w:line="240" w:lineRule="auto"/>
+                <w:sz w:val="28"/>
+                <w:szCs w:val="28"/>
+              </w:rPr>
+            </w:pPr>
+            <w:r>
               <w:rPr>
                 <w:b/>
                 <w:sz w:val="28"/>
                 <w:szCs w:val="28"/>
               </w:rPr>
-            </w:pPr>
-            <w:r>
-              <w:rPr>
-                <w:b/>
-                <w:color w:val="FF0000"/>
-                <w:sz w:val="28"/>
-                <w:szCs w:val="28"/>
-              </w:rPr>
-              <w:t xml:space="preserve">Dasini No.-  </w:t>
-            </w:r>
-            <w:r>
-              <w:rPr>
-                <w:b/>
-                <w:color w:val="FF0000"/>
-                <w:sz w:val="28"/>
-                <w:szCs w:val="28"/>
-              </w:rPr>
-              <w:t>83</w:t>
+              <w:t>Dasini No.-  72</w:t>
             </w:r>
           </w:p>
         </w:tc>
@@ -2298,7 +2056,7 @@
                 <w:sz w:val="40"/>
                 <w:szCs w:val="40"/>
               </w:rPr>
-              <w:t>GKx—bq</w:t>
+              <w:t>e£ay</w:t>
             </w:r>
             <w:r>
               <w:rPr>
@@ -2314,7 +2072,7 @@
                 <w:sz w:val="40"/>
                 <w:szCs w:val="40"/>
               </w:rPr>
-              <w:t xml:space="preserve"> </w:t>
+              <w:t>¤¤põ si</w:t>
             </w:r>
             <w:r>
               <w:rPr>
@@ -2323,15 +2081,31 @@
                 <w:szCs w:val="40"/>
                 <w:highlight w:val="yellow"/>
               </w:rPr>
-              <w:t>j¡</w:t>
-            </w:r>
-            <w:r>
-              <w:rPr>
-                <w:rFonts w:ascii="BRH Malayalam Extra" w:hAnsi="BRH Malayalam Extra" w:cs="BRH Malayalam Extra"/>
-                <w:sz w:val="40"/>
-                <w:szCs w:val="40"/>
-              </w:rPr>
-              <w:t>ex˜J ||</w:t>
+              <w:t>d</w:t>
+            </w:r>
+            <w:r>
+              <w:rPr>
+                <w:rFonts w:ascii="BRH Malayalam Extra" w:hAnsi="BRH Malayalam Extra" w:cs="BRH Malayalam Extra"/>
+                <w:sz w:val="40"/>
+                <w:szCs w:val="40"/>
+              </w:rPr>
+              <w:t>—i</w:t>
+            </w:r>
+            <w:r>
+              <w:rPr>
+                <w:rFonts w:ascii="BRH Malayalam Extra" w:hAnsi="BRH Malayalam Extra" w:cs="BRH Malayalam Extra"/>
+                <w:sz w:val="33"/>
+                <w:szCs w:val="40"/>
+              </w:rPr>
+              <w:t>–</w:t>
+            </w:r>
+            <w:r>
+              <w:rPr>
+                <w:rFonts w:ascii="BRH Malayalam Extra" w:hAnsi="BRH Malayalam Extra" w:cs="BRH Malayalam Extra"/>
+                <w:sz w:val="40"/>
+                <w:szCs w:val="40"/>
+              </w:rPr>
+              <w:t>byZy</w:t>
             </w:r>
           </w:p>
         </w:tc>
@@ -2360,7 +2134,7 @@
                 <w:sz w:val="40"/>
                 <w:szCs w:val="40"/>
               </w:rPr>
-              <w:t>GKx—bq</w:t>
+              <w:t>e£ay</w:t>
             </w:r>
             <w:r>
               <w:rPr>
@@ -2376,7 +2150,7 @@
                 <w:sz w:val="40"/>
                 <w:szCs w:val="40"/>
               </w:rPr>
-              <w:t xml:space="preserve"> j</w:t>
+              <w:t>¤¤põ s</w:t>
             </w:r>
             <w:r>
               <w:rPr>
@@ -2385,15 +2159,31 @@
                 <w:szCs w:val="40"/>
                 <w:highlight w:val="green"/>
               </w:rPr>
-              <w:t>¢</w:t>
-            </w:r>
-            <w:r>
-              <w:rPr>
-                <w:rFonts w:ascii="BRH Malayalam Extra" w:hAnsi="BRH Malayalam Extra" w:cs="BRH Malayalam Extra"/>
-                <w:sz w:val="40"/>
-                <w:szCs w:val="40"/>
-              </w:rPr>
-              <w:t>ex˜J ||</w:t>
+              <w:t>i</w:t>
+            </w:r>
+            <w:r>
+              <w:rPr>
+                <w:rFonts w:ascii="BRH Malayalam Extra" w:hAnsi="BRH Malayalam Extra" w:cs="BRH Malayalam Extra"/>
+                <w:sz w:val="40"/>
+                <w:szCs w:val="40"/>
+              </w:rPr>
+              <w:t>—di</w:t>
+            </w:r>
+            <w:r>
+              <w:rPr>
+                <w:rFonts w:ascii="BRH Malayalam Extra" w:hAnsi="BRH Malayalam Extra" w:cs="BRH Malayalam Extra"/>
+                <w:sz w:val="33"/>
+                <w:szCs w:val="40"/>
+              </w:rPr>
+              <w:t>–</w:t>
+            </w:r>
+            <w:r>
+              <w:rPr>
+                <w:rFonts w:ascii="BRH Malayalam Extra" w:hAnsi="BRH Malayalam Extra" w:cs="BRH Malayalam Extra"/>
+                <w:sz w:val="40"/>
+                <w:szCs w:val="40"/>
+              </w:rPr>
+              <w:t>byZy</w:t>
             </w:r>
           </w:p>
         </w:tc>
@@ -2414,7 +2204,6 @@
               <w:spacing w:before="0" w:line="240" w:lineRule="auto"/>
               <w:rPr>
                 <w:b/>
-                <w:color w:val="FF0000"/>
                 <w:sz w:val="28"/>
                 <w:szCs w:val="28"/>
               </w:rPr>
@@ -2422,11 +2211,10 @@
             <w:r>
               <w:rPr>
                 <w:b/>
-                <w:color w:val="FF0000"/>
-                <w:sz w:val="28"/>
-                <w:szCs w:val="28"/>
-              </w:rPr>
-              <w:t>T.B.3.9.1.1</w:t>
+                <w:sz w:val="28"/>
+                <w:szCs w:val="28"/>
+              </w:rPr>
+              <w:t>T.B.3.8.21.2</w:t>
             </w:r>
           </w:p>
           <w:p>
@@ -2434,7 +2222,6 @@
               <w:spacing w:before="0" w:line="240" w:lineRule="auto"/>
               <w:rPr>
                 <w:b/>
-                <w:color w:val="FF0000"/>
                 <w:sz w:val="28"/>
                 <w:szCs w:val="28"/>
               </w:rPr>
@@ -2442,11 +2229,10 @@
             <w:r>
               <w:rPr>
                 <w:b/>
-                <w:color w:val="FF0000"/>
-                <w:sz w:val="28"/>
-                <w:szCs w:val="28"/>
-              </w:rPr>
-              <w:t>Statement No – 6</w:t>
+                <w:sz w:val="28"/>
+                <w:szCs w:val="28"/>
+              </w:rPr>
+              <w:t>Statement No – 1</w:t>
             </w:r>
           </w:p>
           <w:p>
@@ -2461,11 +2247,10 @@
             <w:r>
               <w:rPr>
                 <w:b/>
-                <w:color w:val="FF0000"/>
-                <w:sz w:val="28"/>
-                <w:szCs w:val="28"/>
-              </w:rPr>
-              <w:t>Dasini No.-  1</w:t>
+                <w:sz w:val="28"/>
+                <w:szCs w:val="28"/>
+              </w:rPr>
+              <w:t>Dasini No.-  83</w:t>
             </w:r>
           </w:p>
         </w:tc>
@@ -2494,7 +2279,23 @@
                 <w:sz w:val="40"/>
                 <w:szCs w:val="40"/>
               </w:rPr>
-              <w:t>jb—</w:t>
+              <w:t>GKx—bq</w:t>
+            </w:r>
+            <w:r>
+              <w:rPr>
+                <w:rFonts w:ascii="BRH Malayalam Extra" w:hAnsi="BRH Malayalam Extra" w:cs="BRH Malayalam Extra"/>
+                <w:sz w:val="33"/>
+                <w:szCs w:val="40"/>
+              </w:rPr>
+              <w:t>–</w:t>
+            </w:r>
+            <w:r>
+              <w:rPr>
+                <w:rFonts w:ascii="BRH Malayalam Extra" w:hAnsi="BRH Malayalam Extra" w:cs="BRH Malayalam Extra"/>
+                <w:sz w:val="40"/>
+                <w:szCs w:val="40"/>
+              </w:rPr>
+              <w:t xml:space="preserve"> </w:t>
             </w:r>
             <w:r>
               <w:rPr>
@@ -2503,47 +2304,15 @@
                 <w:szCs w:val="40"/>
                 <w:highlight w:val="yellow"/>
               </w:rPr>
-              <w:t>rç</w:t>
-            </w:r>
-            <w:r>
-              <w:rPr>
-                <w:rFonts w:ascii="BRH Malayalam Extra" w:hAnsi="BRH Malayalam Extra" w:cs="BRH Malayalam Extra"/>
-                <w:sz w:val="40"/>
-                <w:szCs w:val="40"/>
-              </w:rPr>
-              <w:t>xb</w:t>
-            </w:r>
-            <w:r>
-              <w:rPr>
-                <w:rFonts w:ascii="BRH Malayalam Extra" w:hAnsi="BRH Malayalam Extra" w:cs="BRH Malayalam Extra"/>
-                <w:sz w:val="33"/>
-                <w:szCs w:val="40"/>
-              </w:rPr>
-              <w:t>–</w:t>
-            </w:r>
-            <w:r>
-              <w:rPr>
-                <w:rFonts w:ascii="BRH Malayalam Extra" w:hAnsi="BRH Malayalam Extra" w:cs="BRH Malayalam Extra"/>
-                <w:sz w:val="40"/>
-                <w:szCs w:val="40"/>
-              </w:rPr>
-              <w:t>qyd— Bm</w:t>
-            </w:r>
-            <w:r>
-              <w:rPr>
-                <w:rFonts w:ascii="BRH Malayalam Extra" w:hAnsi="BRH Malayalam Extra" w:cs="BRH Malayalam Extra"/>
-                <w:sz w:val="33"/>
-                <w:szCs w:val="40"/>
-              </w:rPr>
-              <w:t>–</w:t>
-            </w:r>
-            <w:r>
-              <w:rPr>
-                <w:rFonts w:ascii="BRH Malayalam Extra" w:hAnsi="BRH Malayalam Extra" w:cs="BRH Malayalam Extra"/>
-                <w:sz w:val="40"/>
-                <w:szCs w:val="40"/>
-              </w:rPr>
-              <w:t>hõ¥Ç</w:t>
+              <w:t>j¡</w:t>
+            </w:r>
+            <w:r>
+              <w:rPr>
+                <w:rFonts w:ascii="BRH Malayalam Extra" w:hAnsi="BRH Malayalam Extra" w:cs="BRH Malayalam Extra"/>
+                <w:sz w:val="40"/>
+                <w:szCs w:val="40"/>
+              </w:rPr>
+              <w:t>ex˜J ||</w:t>
             </w:r>
           </w:p>
         </w:tc>
@@ -2572,7 +2341,23 @@
                 <w:sz w:val="40"/>
                 <w:szCs w:val="40"/>
               </w:rPr>
-              <w:t>jb—</w:t>
+              <w:t>GKx—bq</w:t>
+            </w:r>
+            <w:r>
+              <w:rPr>
+                <w:rFonts w:ascii="BRH Malayalam Extra" w:hAnsi="BRH Malayalam Extra" w:cs="BRH Malayalam Extra"/>
+                <w:sz w:val="33"/>
+                <w:szCs w:val="40"/>
+              </w:rPr>
+              <w:t>–</w:t>
+            </w:r>
+            <w:r>
+              <w:rPr>
+                <w:rFonts w:ascii="BRH Malayalam Extra" w:hAnsi="BRH Malayalam Extra" w:cs="BRH Malayalam Extra"/>
+                <w:sz w:val="40"/>
+                <w:szCs w:val="40"/>
+              </w:rPr>
+              <w:t xml:space="preserve"> j</w:t>
             </w:r>
             <w:r>
               <w:rPr>
@@ -2581,47 +2366,15 @@
                 <w:szCs w:val="40"/>
                 <w:highlight w:val="green"/>
               </w:rPr>
-              <w:t>ræ</w:t>
-            </w:r>
-            <w:r>
-              <w:rPr>
-                <w:rFonts w:ascii="BRH Malayalam Extra" w:hAnsi="BRH Malayalam Extra" w:cs="BRH Malayalam Extra"/>
-                <w:sz w:val="40"/>
-                <w:szCs w:val="40"/>
-              </w:rPr>
-              <w:t>xb</w:t>
-            </w:r>
-            <w:r>
-              <w:rPr>
-                <w:rFonts w:ascii="BRH Malayalam Extra" w:hAnsi="BRH Malayalam Extra" w:cs="BRH Malayalam Extra"/>
-                <w:sz w:val="33"/>
-                <w:szCs w:val="40"/>
-              </w:rPr>
-              <w:t>–</w:t>
-            </w:r>
-            <w:r>
-              <w:rPr>
-                <w:rFonts w:ascii="BRH Malayalam Extra" w:hAnsi="BRH Malayalam Extra" w:cs="BRH Malayalam Extra"/>
-                <w:sz w:val="40"/>
-                <w:szCs w:val="40"/>
-              </w:rPr>
-              <w:t>qyd— Bm</w:t>
-            </w:r>
-            <w:r>
-              <w:rPr>
-                <w:rFonts w:ascii="BRH Malayalam Extra" w:hAnsi="BRH Malayalam Extra" w:cs="BRH Malayalam Extra"/>
-                <w:sz w:val="33"/>
-                <w:szCs w:val="40"/>
-              </w:rPr>
-              <w:t>–</w:t>
-            </w:r>
-            <w:r>
-              <w:rPr>
-                <w:rFonts w:ascii="BRH Malayalam Extra" w:hAnsi="BRH Malayalam Extra" w:cs="BRH Malayalam Extra"/>
-                <w:sz w:val="40"/>
-                <w:szCs w:val="40"/>
-              </w:rPr>
-              <w:t>hõ¥Ç</w:t>
+              <w:t>¢</w:t>
+            </w:r>
+            <w:r>
+              <w:rPr>
+                <w:rFonts w:ascii="BRH Malayalam Extra" w:hAnsi="BRH Malayalam Extra" w:cs="BRH Malayalam Extra"/>
+                <w:sz w:val="40"/>
+                <w:szCs w:val="40"/>
+              </w:rPr>
+              <w:t>ex˜J ||</w:t>
             </w:r>
           </w:p>
         </w:tc>
@@ -2652,23 +2405,25 @@
                 <w:sz w:val="28"/>
                 <w:szCs w:val="28"/>
               </w:rPr>
-              <w:t>T.B.3.</w:t>
-            </w:r>
-            <w:r>
+              <w:t>T.B.3.9.1.1</w:t>
+            </w:r>
+          </w:p>
+          <w:p>
+            <w:pPr>
+              <w:spacing w:before="0" w:line="240" w:lineRule="auto"/>
               <w:rPr>
                 <w:b/>
                 <w:sz w:val="28"/>
                 <w:szCs w:val="28"/>
               </w:rPr>
-              <w:t>9</w:t>
-            </w:r>
+            </w:pPr>
             <w:r>
               <w:rPr>
                 <w:b/>
                 <w:sz w:val="28"/>
                 <w:szCs w:val="28"/>
               </w:rPr>
-              <w:t>.4.2</w:t>
+              <w:t>Statement No – 6</w:t>
             </w:r>
           </w:p>
           <w:p>
@@ -2686,49 +2441,7 @@
                 <w:sz w:val="28"/>
                 <w:szCs w:val="28"/>
               </w:rPr>
-              <w:t xml:space="preserve">Statement </w:t>
-            </w:r>
-            <w:r>
-              <w:rPr>
-                <w:b/>
-                <w:sz w:val="28"/>
-                <w:szCs w:val="28"/>
-              </w:rPr>
-              <w:t xml:space="preserve">No – </w:t>
-            </w:r>
-            <w:r>
-              <w:rPr>
-                <w:b/>
-                <w:sz w:val="28"/>
-                <w:szCs w:val="28"/>
-              </w:rPr>
-              <w:t>2</w:t>
-            </w:r>
-          </w:p>
-          <w:p>
-            <w:pPr>
-              <w:spacing w:before="0" w:line="240" w:lineRule="auto"/>
-              <w:rPr>
-                <w:b/>
-                <w:sz w:val="28"/>
-                <w:szCs w:val="28"/>
-              </w:rPr>
-            </w:pPr>
-            <w:r>
-              <w:rPr>
-                <w:b/>
-                <w:sz w:val="28"/>
-                <w:szCs w:val="28"/>
-              </w:rPr>
-              <w:t xml:space="preserve">Dasini No.-  </w:t>
-            </w:r>
-            <w:r>
-              <w:rPr>
-                <w:b/>
-                <w:sz w:val="28"/>
-                <w:szCs w:val="28"/>
-              </w:rPr>
-              <w:t>13</w:t>
+              <w:t>Dasini No.-  1</w:t>
             </w:r>
           </w:p>
         </w:tc>
@@ -2746,22 +2459,39 @@
             <w:pPr>
               <w:spacing w:before="0" w:line="240" w:lineRule="auto"/>
               <w:rPr>
-                <w:rFonts w:ascii="BRH Malayalam Extra" w:hAnsi="BRH Malayalam Extra" w:cs="BRH Malayalam Extra"/>
-                <w:sz w:val="40"/>
-                <w:szCs w:val="40"/>
-              </w:rPr>
-            </w:pPr>
-            <w:r>
-              <w:rPr>
                 <w:rFonts w:ascii="BRH Malayalam Extra" w:hAnsi="BRH Malayalam Extra"/>
                 <w:sz w:val="40"/>
                 <w:szCs w:val="40"/>
               </w:rPr>
-              <w:t>C</w:t>
-            </w:r>
-            <w:r>
-              <w:rPr>
-                <w:rFonts w:ascii="BRH Malayalam Extra" w:hAnsi="BRH Malayalam Extra"/>
+            </w:pPr>
+            <w:r>
+              <w:rPr>
+                <w:rFonts w:ascii="BRH Malayalam Extra" w:hAnsi="BRH Malayalam Extra" w:cs="BRH Malayalam Extra"/>
+                <w:sz w:val="40"/>
+                <w:szCs w:val="40"/>
+              </w:rPr>
+              <w:t>jb—</w:t>
+            </w:r>
+            <w:r>
+              <w:rPr>
+                <w:rFonts w:ascii="BRH Malayalam Extra" w:hAnsi="BRH Malayalam Extra" w:cs="BRH Malayalam Extra"/>
+                <w:sz w:val="40"/>
+                <w:szCs w:val="40"/>
+                <w:highlight w:val="yellow"/>
+              </w:rPr>
+              <w:t>rç</w:t>
+            </w:r>
+            <w:r>
+              <w:rPr>
+                <w:rFonts w:ascii="BRH Malayalam Extra" w:hAnsi="BRH Malayalam Extra" w:cs="BRH Malayalam Extra"/>
+                <w:sz w:val="40"/>
+                <w:szCs w:val="40"/>
+              </w:rPr>
+              <w:t>xb</w:t>
+            </w:r>
+            <w:r>
+              <w:rPr>
+                <w:rFonts w:ascii="BRH Malayalam Extra" w:hAnsi="BRH Malayalam Extra" w:cs="BRH Malayalam Extra"/>
                 <w:sz w:val="33"/>
                 <w:szCs w:val="40"/>
               </w:rPr>
@@ -2769,24 +2499,15 @@
             </w:r>
             <w:r>
               <w:rPr>
-                <w:rFonts w:ascii="BRH Malayalam Extra" w:hAnsi="BRH Malayalam Extra"/>
-                <w:sz w:val="40"/>
-                <w:szCs w:val="40"/>
-                <w:highlight w:val="yellow"/>
-              </w:rPr>
-              <w:t>i</w:t>
-            </w:r>
-            <w:r>
-              <w:rPr>
-                <w:rFonts w:ascii="BRH Malayalam Extra" w:hAnsi="BRH Malayalam Extra"/>
-                <w:sz w:val="40"/>
-                <w:szCs w:val="40"/>
-              </w:rPr>
-              <w:t>¥d</w:t>
-            </w:r>
-            <w:r>
-              <w:rPr>
-                <w:rFonts w:ascii="BRH Malayalam Extra" w:hAnsi="BRH Malayalam Extra"/>
+                <w:rFonts w:ascii="BRH Malayalam Extra" w:hAnsi="BRH Malayalam Extra" w:cs="BRH Malayalam Extra"/>
+                <w:sz w:val="40"/>
+                <w:szCs w:val="40"/>
+              </w:rPr>
+              <w:t>qyd— Bm</w:t>
+            </w:r>
+            <w:r>
+              <w:rPr>
+                <w:rFonts w:ascii="BRH Malayalam Extra" w:hAnsi="BRH Malayalam Extra" w:cs="BRH Malayalam Extra"/>
                 <w:sz w:val="33"/>
                 <w:szCs w:val="40"/>
               </w:rPr>
@@ -2794,27 +2515,11 @@
             </w:r>
             <w:r>
               <w:rPr>
-                <w:rFonts w:ascii="BRH Malayalam Extra" w:hAnsi="BRH Malayalam Extra"/>
-                <w:sz w:val="40"/>
-                <w:szCs w:val="40"/>
-              </w:rPr>
-              <w:t>px¤¤sô— ¥mx</w:t>
-            </w:r>
-            <w:r>
-              <w:rPr>
-                <w:rFonts w:ascii="BRH Malayalam Extra" w:hAnsi="BRH Malayalam Extra"/>
-                <w:sz w:val="33"/>
-                <w:szCs w:val="40"/>
-              </w:rPr>
-              <w:t>–</w:t>
-            </w:r>
-            <w:r>
-              <w:rPr>
-                <w:rFonts w:ascii="BRH Malayalam Extra" w:hAnsi="BRH Malayalam Extra"/>
-                <w:sz w:val="40"/>
-                <w:szCs w:val="40"/>
-              </w:rPr>
-              <w:t>Kx©.</w:t>
+                <w:rFonts w:ascii="BRH Malayalam Extra" w:hAnsi="BRH Malayalam Extra" w:cs="BRH Malayalam Extra"/>
+                <w:sz w:val="40"/>
+                <w:szCs w:val="40"/>
+              </w:rPr>
+              <w:t>hõ¥Ç</w:t>
             </w:r>
           </w:p>
         </w:tc>
@@ -2832,22 +2537,39 @@
             <w:pPr>
               <w:spacing w:before="0" w:line="240" w:lineRule="auto"/>
               <w:rPr>
-                <w:rFonts w:ascii="BRH Malayalam Extra" w:hAnsi="BRH Malayalam Extra" w:cs="BRH Malayalam Extra"/>
-                <w:sz w:val="40"/>
-                <w:szCs w:val="40"/>
-              </w:rPr>
-            </w:pPr>
-            <w:r>
-              <w:rPr>
                 <w:rFonts w:ascii="BRH Malayalam Extra" w:hAnsi="BRH Malayalam Extra"/>
                 <w:sz w:val="40"/>
                 <w:szCs w:val="40"/>
               </w:rPr>
-              <w:t>C</w:t>
-            </w:r>
-            <w:r>
-              <w:rPr>
-                <w:rFonts w:ascii="BRH Malayalam Extra" w:hAnsi="BRH Malayalam Extra"/>
+            </w:pPr>
+            <w:r>
+              <w:rPr>
+                <w:rFonts w:ascii="BRH Malayalam Extra" w:hAnsi="BRH Malayalam Extra" w:cs="BRH Malayalam Extra"/>
+                <w:sz w:val="40"/>
+                <w:szCs w:val="40"/>
+              </w:rPr>
+              <w:t>jb—</w:t>
+            </w:r>
+            <w:r>
+              <w:rPr>
+                <w:rFonts w:ascii="BRH Malayalam Extra" w:hAnsi="BRH Malayalam Extra" w:cs="BRH Malayalam Extra"/>
+                <w:sz w:val="40"/>
+                <w:szCs w:val="40"/>
+                <w:highlight w:val="green"/>
+              </w:rPr>
+              <w:t>ræ</w:t>
+            </w:r>
+            <w:r>
+              <w:rPr>
+                <w:rFonts w:ascii="BRH Malayalam Extra" w:hAnsi="BRH Malayalam Extra" w:cs="BRH Malayalam Extra"/>
+                <w:sz w:val="40"/>
+                <w:szCs w:val="40"/>
+              </w:rPr>
+              <w:t>xb</w:t>
+            </w:r>
+            <w:r>
+              <w:rPr>
+                <w:rFonts w:ascii="BRH Malayalam Extra" w:hAnsi="BRH Malayalam Extra" w:cs="BRH Malayalam Extra"/>
                 <w:sz w:val="33"/>
                 <w:szCs w:val="40"/>
               </w:rPr>
@@ -2855,24 +2577,15 @@
             </w:r>
             <w:r>
               <w:rPr>
-                <w:rFonts w:ascii="BRH Malayalam Extra" w:hAnsi="BRH Malayalam Extra"/>
-                <w:sz w:val="40"/>
-                <w:szCs w:val="40"/>
-                <w:highlight w:val="green"/>
-              </w:rPr>
-              <w:t>ix</w:t>
-            </w:r>
-            <w:r>
-              <w:rPr>
-                <w:rFonts w:ascii="BRH Malayalam Extra" w:hAnsi="BRH Malayalam Extra"/>
-                <w:sz w:val="40"/>
-                <w:szCs w:val="40"/>
-              </w:rPr>
-              <w:t>¥d</w:t>
-            </w:r>
-            <w:r>
-              <w:rPr>
-                <w:rFonts w:ascii="BRH Malayalam Extra" w:hAnsi="BRH Malayalam Extra"/>
+                <w:rFonts w:ascii="BRH Malayalam Extra" w:hAnsi="BRH Malayalam Extra" w:cs="BRH Malayalam Extra"/>
+                <w:sz w:val="40"/>
+                <w:szCs w:val="40"/>
+              </w:rPr>
+              <w:t>qyd— Bm</w:t>
+            </w:r>
+            <w:r>
+              <w:rPr>
+                <w:rFonts w:ascii="BRH Malayalam Extra" w:hAnsi="BRH Malayalam Extra" w:cs="BRH Malayalam Extra"/>
                 <w:sz w:val="33"/>
                 <w:szCs w:val="40"/>
               </w:rPr>
@@ -2880,27 +2593,11 @@
             </w:r>
             <w:r>
               <w:rPr>
-                <w:rFonts w:ascii="BRH Malayalam Extra" w:hAnsi="BRH Malayalam Extra"/>
-                <w:sz w:val="40"/>
-                <w:szCs w:val="40"/>
-              </w:rPr>
-              <w:t>px¤¤sô— ¥mx</w:t>
-            </w:r>
-            <w:r>
-              <w:rPr>
-                <w:rFonts w:ascii="BRH Malayalam Extra" w:hAnsi="BRH Malayalam Extra"/>
-                <w:sz w:val="33"/>
-                <w:szCs w:val="40"/>
-              </w:rPr>
-              <w:t>–</w:t>
-            </w:r>
-            <w:r>
-              <w:rPr>
-                <w:rFonts w:ascii="BRH Malayalam Extra" w:hAnsi="BRH Malayalam Extra"/>
-                <w:sz w:val="40"/>
-                <w:szCs w:val="40"/>
-              </w:rPr>
-              <w:t>Kx©.</w:t>
+                <w:rFonts w:ascii="BRH Malayalam Extra" w:hAnsi="BRH Malayalam Extra" w:cs="BRH Malayalam Extra"/>
+                <w:sz w:val="40"/>
+                <w:szCs w:val="40"/>
+              </w:rPr>
+              <w:t>hõ¥Ç</w:t>
             </w:r>
           </w:p>
         </w:tc>
@@ -2921,7 +2618,6 @@
               <w:spacing w:before="0" w:line="240" w:lineRule="auto"/>
               <w:rPr>
                 <w:b/>
-                <w:color w:val="FF0000"/>
                 <w:sz w:val="28"/>
                 <w:szCs w:val="28"/>
               </w:rPr>
@@ -2929,55 +2625,74 @@
             <w:r>
               <w:rPr>
                 <w:b/>
-                <w:color w:val="FF0000"/>
-                <w:sz w:val="28"/>
-                <w:szCs w:val="28"/>
-              </w:rPr>
-              <w:t>T.B.3.9.11.1</w:t>
-            </w:r>
-          </w:p>
-          <w:p>
-            <w:pPr>
-              <w:spacing w:before="0" w:line="240" w:lineRule="auto"/>
+                <w:sz w:val="28"/>
+                <w:szCs w:val="28"/>
+              </w:rPr>
+              <w:t>T.B.3.</w:t>
+            </w:r>
+            <w:r>
               <w:rPr>
                 <w:b/>
-                <w:color w:val="FF0000"/>
-                <w:sz w:val="28"/>
-                <w:szCs w:val="28"/>
-              </w:rPr>
-            </w:pPr>
+                <w:sz w:val="28"/>
+                <w:szCs w:val="28"/>
+              </w:rPr>
+              <w:t>9</w:t>
+            </w:r>
             <w:r>
               <w:rPr>
                 <w:b/>
-                <w:color w:val="FF0000"/>
-                <w:sz w:val="28"/>
-                <w:szCs w:val="28"/>
-              </w:rPr>
-              <w:t xml:space="preserve">Statement No – </w:t>
-            </w:r>
-            <w:r>
+                <w:sz w:val="28"/>
+                <w:szCs w:val="28"/>
+              </w:rPr>
+              <w:t>.4.2</w:t>
+            </w:r>
+          </w:p>
+          <w:p>
+            <w:pPr>
+              <w:spacing w:before="0" w:line="240" w:lineRule="auto"/>
               <w:rPr>
                 <w:b/>
-                <w:color w:val="FF0000"/>
-                <w:sz w:val="28"/>
-                <w:szCs w:val="28"/>
-              </w:rPr>
-              <w:t>7</w:t>
-            </w:r>
-          </w:p>
-          <w:p>
-            <w:pPr>
-              <w:spacing w:before="0" w:line="240" w:lineRule="auto"/>
+                <w:sz w:val="28"/>
+                <w:szCs w:val="28"/>
+              </w:rPr>
+            </w:pPr>
+            <w:r>
               <w:rPr>
                 <w:b/>
                 <w:sz w:val="28"/>
                 <w:szCs w:val="28"/>
               </w:rPr>
-            </w:pPr>
+              <w:t xml:space="preserve">Statement </w:t>
+            </w:r>
             <w:r>
               <w:rPr>
                 <w:b/>
-                <w:color w:val="FF0000"/>
+                <w:sz w:val="28"/>
+                <w:szCs w:val="28"/>
+              </w:rPr>
+              <w:t xml:space="preserve">No – </w:t>
+            </w:r>
+            <w:r>
+              <w:rPr>
+                <w:b/>
+                <w:sz w:val="28"/>
+                <w:szCs w:val="28"/>
+              </w:rPr>
+              <w:t>2</w:t>
+            </w:r>
+          </w:p>
+          <w:p>
+            <w:pPr>
+              <w:spacing w:before="0" w:line="240" w:lineRule="auto"/>
+              <w:rPr>
+                <w:b/>
+                <w:sz w:val="28"/>
+                <w:szCs w:val="28"/>
+              </w:rPr>
+            </w:pPr>
+            <w:r>
+              <w:rPr>
+                <w:b/>
                 <w:sz w:val="28"/>
                 <w:szCs w:val="28"/>
               </w:rPr>
@@ -2986,11 +2701,10 @@
             <w:r>
               <w:rPr>
                 <w:b/>
-                <w:color w:val="FF0000"/>
-                <w:sz w:val="28"/>
-                <w:szCs w:val="28"/>
-              </w:rPr>
-              <w:t>42</w:t>
+                <w:sz w:val="28"/>
+                <w:szCs w:val="28"/>
+              </w:rPr>
+              <w:t>13</w:t>
             </w:r>
           </w:p>
         </w:tc>
@@ -3015,15 +2729,15 @@
             </w:pPr>
             <w:r>
               <w:rPr>
-                <w:rFonts w:ascii="BRH Malayalam Extra" w:hAnsi="BRH Malayalam Extra" w:cs="BRH Malayalam Extra"/>
-                <w:sz w:val="40"/>
-                <w:szCs w:val="40"/>
-              </w:rPr>
-              <w:t>BRõ—ip</w:t>
-            </w:r>
-            <w:r>
-              <w:rPr>
-                <w:rFonts w:ascii="BRH Malayalam Extra" w:hAnsi="BRH Malayalam Extra" w:cs="BRH Malayalam Extra"/>
+                <w:rFonts w:ascii="BRH Malayalam Extra" w:hAnsi="BRH Malayalam Extra"/>
+                <w:sz w:val="40"/>
+                <w:szCs w:val="40"/>
+              </w:rPr>
+              <w:t>C</w:t>
+            </w:r>
+            <w:r>
+              <w:rPr>
+                <w:rFonts w:ascii="BRH Malayalam Extra" w:hAnsi="BRH Malayalam Extra"/>
                 <w:sz w:val="33"/>
                 <w:szCs w:val="40"/>
               </w:rPr>
@@ -3031,15 +2745,24 @@
             </w:r>
             <w:r>
               <w:rPr>
-                <w:rFonts w:ascii="BRH Malayalam Extra" w:hAnsi="BRH Malayalam Extra" w:cs="BRH Malayalam Extra"/>
-                <w:sz w:val="40"/>
-                <w:szCs w:val="40"/>
-              </w:rPr>
-              <w:t>bxd—I K£</w:t>
-            </w:r>
-            <w:r>
-              <w:rPr>
-                <w:rFonts w:ascii="BRH Malayalam Extra" w:hAnsi="BRH Malayalam Extra" w:cs="BRH Malayalam Extra"/>
+                <w:rFonts w:ascii="BRH Malayalam Extra" w:hAnsi="BRH Malayalam Extra"/>
+                <w:sz w:val="40"/>
+                <w:szCs w:val="40"/>
+                <w:highlight w:val="yellow"/>
+              </w:rPr>
+              <w:t>i</w:t>
+            </w:r>
+            <w:r>
+              <w:rPr>
+                <w:rFonts w:ascii="BRH Malayalam Extra" w:hAnsi="BRH Malayalam Extra"/>
+                <w:sz w:val="40"/>
+                <w:szCs w:val="40"/>
+              </w:rPr>
+              <w:t>¥d</w:t>
+            </w:r>
+            <w:r>
+              <w:rPr>
+                <w:rFonts w:ascii="BRH Malayalam Extra" w:hAnsi="BRH Malayalam Extra"/>
                 <w:sz w:val="33"/>
                 <w:szCs w:val="40"/>
               </w:rPr>
@@ -3047,51 +2770,15 @@
             </w:r>
             <w:r>
               <w:rPr>
-                <w:rFonts w:ascii="BRH Malayalam Extra" w:hAnsi="BRH Malayalam Extra" w:cs="BRH Malayalam Extra"/>
-                <w:sz w:val="40"/>
-                <w:szCs w:val="40"/>
-              </w:rPr>
-              <w:t xml:space="preserve">Zûx </w:t>
-            </w:r>
-          </w:p>
-          <w:p>
-            <w:pPr>
-              <w:spacing w:before="0" w:line="240" w:lineRule="auto"/>
-              <w:rPr>
-                <w:rFonts w:ascii="BRH Malayalam Extra" w:hAnsi="BRH Malayalam Extra" w:cs="BRH Malayalam Extra"/>
-                <w:sz w:val="40"/>
-                <w:szCs w:val="40"/>
-                <w:highlight w:val="yellow"/>
-              </w:rPr>
-            </w:pPr>
-            <w:r>
-              <w:rPr>
-                <w:rFonts w:ascii="BRH Malayalam Extra" w:hAnsi="BRH Malayalam Extra" w:cs="BRH Malayalam Extra"/>
-                <w:sz w:val="40"/>
-                <w:szCs w:val="40"/>
-              </w:rPr>
-              <w:t>öe</w:t>
-            </w:r>
-            <w:r>
-              <w:rPr>
-                <w:rFonts w:ascii="BRH Malayalam Extra" w:hAnsi="BRH Malayalam Extra" w:cs="BRH Malayalam Extra"/>
-                <w:sz w:val="40"/>
-                <w:szCs w:val="40"/>
-                <w:highlight w:val="yellow"/>
-              </w:rPr>
-              <w:t>Zy</w:t>
-            </w:r>
-            <w:r>
-              <w:rPr>
-                <w:rFonts w:ascii="BRH Malayalam Extra" w:hAnsi="BRH Malayalam Extra" w:cs="BRH Malayalam Extra"/>
-                <w:sz w:val="40"/>
-                <w:szCs w:val="40"/>
-              </w:rPr>
-              <w:t>—s</w:t>
-            </w:r>
-            <w:r>
-              <w:rPr>
-                <w:rFonts w:ascii="BRH Malayalam Extra" w:hAnsi="BRH Malayalam Extra" w:cs="BRH Malayalam Extra"/>
+                <w:rFonts w:ascii="BRH Malayalam Extra" w:hAnsi="BRH Malayalam Extra"/>
+                <w:sz w:val="40"/>
+                <w:szCs w:val="40"/>
+              </w:rPr>
+              <w:t>px¤¤sô— ¥mx</w:t>
+            </w:r>
+            <w:r>
+              <w:rPr>
+                <w:rFonts w:ascii="BRH Malayalam Extra" w:hAnsi="BRH Malayalam Extra"/>
                 <w:sz w:val="33"/>
                 <w:szCs w:val="40"/>
               </w:rPr>
@@ -3099,11 +2786,11 @@
             </w:r>
             <w:r>
               <w:rPr>
-                <w:rFonts w:ascii="BRH Malayalam Extra" w:hAnsi="BRH Malayalam Extra" w:cs="BRH Malayalam Extra"/>
-                <w:sz w:val="40"/>
-                <w:szCs w:val="40"/>
-              </w:rPr>
-              <w:t>ILõxj</w:t>
+                <w:rFonts w:ascii="BRH Malayalam Extra" w:hAnsi="BRH Malayalam Extra"/>
+                <w:sz w:val="40"/>
+                <w:szCs w:val="40"/>
+              </w:rPr>
+              <w:t>Kx©.</w:t>
             </w:r>
           </w:p>
         </w:tc>
@@ -3128,15 +2815,15 @@
             </w:pPr>
             <w:r>
               <w:rPr>
-                <w:rFonts w:ascii="BRH Malayalam Extra" w:hAnsi="BRH Malayalam Extra" w:cs="BRH Malayalam Extra"/>
-                <w:sz w:val="40"/>
-                <w:szCs w:val="40"/>
-              </w:rPr>
-              <w:t>BRõ—ip</w:t>
-            </w:r>
-            <w:r>
-              <w:rPr>
-                <w:rFonts w:ascii="BRH Malayalam Extra" w:hAnsi="BRH Malayalam Extra" w:cs="BRH Malayalam Extra"/>
+                <w:rFonts w:ascii="BRH Malayalam Extra" w:hAnsi="BRH Malayalam Extra"/>
+                <w:sz w:val="40"/>
+                <w:szCs w:val="40"/>
+              </w:rPr>
+              <w:t>C</w:t>
+            </w:r>
+            <w:r>
+              <w:rPr>
+                <w:rFonts w:ascii="BRH Malayalam Extra" w:hAnsi="BRH Malayalam Extra"/>
                 <w:sz w:val="33"/>
                 <w:szCs w:val="40"/>
               </w:rPr>
@@ -3144,15 +2831,24 @@
             </w:r>
             <w:r>
               <w:rPr>
-                <w:rFonts w:ascii="BRH Malayalam Extra" w:hAnsi="BRH Malayalam Extra" w:cs="BRH Malayalam Extra"/>
-                <w:sz w:val="40"/>
-                <w:szCs w:val="40"/>
-              </w:rPr>
-              <w:t>bxd—I K£</w:t>
-            </w:r>
-            <w:r>
-              <w:rPr>
-                <w:rFonts w:ascii="BRH Malayalam Extra" w:hAnsi="BRH Malayalam Extra" w:cs="BRH Malayalam Extra"/>
+                <w:rFonts w:ascii="BRH Malayalam Extra" w:hAnsi="BRH Malayalam Extra"/>
+                <w:sz w:val="40"/>
+                <w:szCs w:val="40"/>
+                <w:highlight w:val="green"/>
+              </w:rPr>
+              <w:t>ix</w:t>
+            </w:r>
+            <w:r>
+              <w:rPr>
+                <w:rFonts w:ascii="BRH Malayalam Extra" w:hAnsi="BRH Malayalam Extra"/>
+                <w:sz w:val="40"/>
+                <w:szCs w:val="40"/>
+              </w:rPr>
+              <w:t>¥d</w:t>
+            </w:r>
+            <w:r>
+              <w:rPr>
+                <w:rFonts w:ascii="BRH Malayalam Extra" w:hAnsi="BRH Malayalam Extra"/>
                 <w:sz w:val="33"/>
                 <w:szCs w:val="40"/>
               </w:rPr>
@@ -3160,43 +2856,15 @@
             </w:r>
             <w:r>
               <w:rPr>
-                <w:rFonts w:ascii="BRH Malayalam Extra" w:hAnsi="BRH Malayalam Extra" w:cs="BRH Malayalam Extra"/>
-                <w:sz w:val="40"/>
-                <w:szCs w:val="40"/>
-              </w:rPr>
-              <w:t xml:space="preserve">Zûx </w:t>
-            </w:r>
-          </w:p>
-          <w:p>
-            <w:pPr>
-              <w:spacing w:before="0" w:line="240" w:lineRule="auto"/>
-              <w:rPr>
-                <w:rFonts w:ascii="BRH Malayalam Extra" w:hAnsi="BRH Malayalam Extra" w:cs="BRH Malayalam Extra"/>
-                <w:sz w:val="40"/>
-                <w:szCs w:val="40"/>
-                <w:highlight w:val="green"/>
-              </w:rPr>
-            </w:pPr>
-            <w:r>
-              <w:rPr>
-                <w:rFonts w:ascii="BRH Malayalam Extra" w:hAnsi="BRH Malayalam Extra" w:cs="BRH Malayalam Extra"/>
-                <w:sz w:val="40"/>
-                <w:szCs w:val="40"/>
-                <w:highlight w:val="green"/>
-              </w:rPr>
-              <w:t>öe</w:t>
-            </w:r>
-            <w:r>
-              <w:rPr>
-                <w:rFonts w:ascii="BRH Malayalam Extra" w:hAnsi="BRH Malayalam Extra" w:cs="BRH Malayalam Extra"/>
-                <w:sz w:val="40"/>
-                <w:szCs w:val="40"/>
-              </w:rPr>
-              <w:t>—Zys</w:t>
-            </w:r>
-            <w:r>
-              <w:rPr>
-                <w:rFonts w:ascii="BRH Malayalam Extra" w:hAnsi="BRH Malayalam Extra" w:cs="BRH Malayalam Extra"/>
+                <w:rFonts w:ascii="BRH Malayalam Extra" w:hAnsi="BRH Malayalam Extra"/>
+                <w:sz w:val="40"/>
+                <w:szCs w:val="40"/>
+              </w:rPr>
+              <w:t>px¤¤sô— ¥mx</w:t>
+            </w:r>
+            <w:r>
+              <w:rPr>
+                <w:rFonts w:ascii="BRH Malayalam Extra" w:hAnsi="BRH Malayalam Extra"/>
                 <w:sz w:val="33"/>
                 <w:szCs w:val="40"/>
               </w:rPr>
@@ -3204,19 +2872,16 @@
             </w:r>
             <w:r>
               <w:rPr>
-                <w:rFonts w:ascii="BRH Malayalam Extra" w:hAnsi="BRH Malayalam Extra" w:cs="BRH Malayalam Extra"/>
-                <w:sz w:val="40"/>
-                <w:szCs w:val="40"/>
-              </w:rPr>
-              <w:t>ILõxj</w:t>
+                <w:rFonts w:ascii="BRH Malayalam Extra" w:hAnsi="BRH Malayalam Extra"/>
+                <w:sz w:val="40"/>
+                <w:szCs w:val="40"/>
+              </w:rPr>
+              <w:t>Kx©.</w:t>
             </w:r>
           </w:p>
         </w:tc>
       </w:tr>
       <w:tr>
-        <w:trPr>
-          <w:trHeight w:val="815"/>
-        </w:trPr>
         <w:tc>
           <w:tcPr>
             <w:tcW w:w="3686" w:type="dxa"/>
@@ -3232,7 +2897,6 @@
               <w:spacing w:before="0" w:line="240" w:lineRule="auto"/>
               <w:rPr>
                 <w:b/>
-                <w:color w:val="FF0000"/>
                 <w:sz w:val="28"/>
                 <w:szCs w:val="28"/>
               </w:rPr>
@@ -3240,11 +2904,10 @@
             <w:r>
               <w:rPr>
                 <w:b/>
-                <w:color w:val="FF0000"/>
-                <w:sz w:val="28"/>
-                <w:szCs w:val="28"/>
-              </w:rPr>
-              <w:t>T.B.3.9.11.4</w:t>
+                <w:sz w:val="28"/>
+                <w:szCs w:val="28"/>
+              </w:rPr>
+              <w:t>T.B.3.9.11.1</w:t>
             </w:r>
           </w:p>
           <w:p>
@@ -3252,7 +2915,6 @@
               <w:spacing w:before="0" w:line="240" w:lineRule="auto"/>
               <w:rPr>
                 <w:b/>
-                <w:color w:val="FF0000"/>
                 <w:sz w:val="28"/>
                 <w:szCs w:val="28"/>
               </w:rPr>
@@ -3260,49 +2922,28 @@
             <w:r>
               <w:rPr>
                 <w:b/>
-                <w:color w:val="FF0000"/>
-                <w:sz w:val="28"/>
-                <w:szCs w:val="28"/>
-              </w:rPr>
-              <w:t xml:space="preserve">Statement No – </w:t>
-            </w:r>
-            <w:r>
+                <w:sz w:val="28"/>
+                <w:szCs w:val="28"/>
+              </w:rPr>
+              <w:t>Statement No – 7</w:t>
+            </w:r>
+          </w:p>
+          <w:p>
+            <w:pPr>
+              <w:spacing w:before="0" w:line="240" w:lineRule="auto"/>
               <w:rPr>
                 <w:b/>
-                <w:color w:val="FF0000"/>
-                <w:sz w:val="28"/>
-                <w:szCs w:val="28"/>
-              </w:rPr>
-              <w:t>5</w:t>
-            </w:r>
-          </w:p>
-          <w:p>
-            <w:pPr>
-              <w:spacing w:before="0" w:line="240" w:lineRule="auto"/>
+                <w:sz w:val="28"/>
+                <w:szCs w:val="28"/>
+              </w:rPr>
+            </w:pPr>
+            <w:r>
               <w:rPr>
                 <w:b/>
-                <w:color w:val="FF0000"/>
-                <w:sz w:val="28"/>
-                <w:szCs w:val="28"/>
-              </w:rPr>
-            </w:pPr>
-            <w:r>
-              <w:rPr>
-                <w:b/>
-                <w:color w:val="FF0000"/>
-                <w:sz w:val="28"/>
-                <w:szCs w:val="28"/>
-              </w:rPr>
-              <w:t xml:space="preserve">Dasini No.-  </w:t>
-            </w:r>
-            <w:r>
-              <w:rPr>
-                <w:b/>
-                <w:color w:val="FF0000"/>
-                <w:sz w:val="28"/>
-                <w:szCs w:val="28"/>
-              </w:rPr>
-              <w:t>45</w:t>
+                <w:sz w:val="28"/>
+                <w:szCs w:val="28"/>
+              </w:rPr>
+              <w:t>Dasini No.-  42</w:t>
             </w:r>
           </w:p>
         </w:tc>
@@ -3318,81 +2959,104 @@
           </w:tcPr>
           <w:p>
             <w:pPr>
-              <w:widowControl w:val="0"/>
-              <w:autoSpaceDE w:val="0"/>
-              <w:autoSpaceDN w:val="0"/>
-              <w:adjustRightInd w:val="0"/>
-              <w:spacing w:line="240" w:lineRule="auto"/>
-              <w:rPr>
-                <w:rFonts w:ascii="BRH Malayalam Extra" w:hAnsi="BRH Malayalam Extra" w:cs="BRH Malayalam Extra"/>
-                <w:sz w:val="40"/>
-                <w:szCs w:val="40"/>
-              </w:rPr>
-            </w:pPr>
-            <w:r>
-              <w:rPr>
-                <w:rFonts w:ascii="BRH Malayalam Extra" w:hAnsi="BRH Malayalam Extra" w:cs="BRH Malayalam Extra"/>
-                <w:sz w:val="36"/>
-                <w:szCs w:val="40"/>
-              </w:rPr>
-              <w:t>j¤¤öZ</w:t>
-            </w:r>
-            <w:r>
-              <w:rPr>
-                <w:rFonts w:ascii="BRH Malayalam Extra" w:hAnsi="BRH Malayalam Extra" w:cs="BRH Malayalam Extra"/>
-                <w:sz w:val="32"/>
-                <w:szCs w:val="40"/>
-              </w:rPr>
-              <w:t>–</w:t>
-            </w:r>
-            <w:r>
-              <w:rPr>
-                <w:rFonts w:ascii="BRH Malayalam Extra" w:hAnsi="BRH Malayalam Extra" w:cs="BRH Malayalam Extra"/>
-                <w:sz w:val="36"/>
-                <w:szCs w:val="40"/>
-              </w:rPr>
-              <w:t>rx„„t¡—</w:t>
-            </w:r>
-            <w:r>
-              <w:rPr>
-                <w:rFonts w:ascii="BRH Malayalam Extra" w:hAnsi="BRH Malayalam Extra" w:cs="BRH Malayalam Extra"/>
-                <w:sz w:val="36"/>
+              <w:spacing w:before="0" w:line="240" w:lineRule="auto"/>
+              <w:rPr>
+                <w:rFonts w:ascii="BRH Malayalam Extra" w:hAnsi="BRH Malayalam Extra" w:cs="BRH Malayalam Extra"/>
+                <w:sz w:val="40"/>
+                <w:szCs w:val="40"/>
+              </w:rPr>
+            </w:pPr>
+            <w:r>
+              <w:rPr>
+                <w:rFonts w:ascii="BRH Malayalam Extra" w:hAnsi="BRH Malayalam Extra" w:cs="BRH Malayalam Extra"/>
+                <w:sz w:val="40"/>
+                <w:szCs w:val="40"/>
+              </w:rPr>
+              <w:t>BRõ—ip</w:t>
+            </w:r>
+            <w:r>
+              <w:rPr>
+                <w:rFonts w:ascii="BRH Malayalam Extra" w:hAnsi="BRH Malayalam Extra" w:cs="BRH Malayalam Extra"/>
+                <w:sz w:val="33"/>
+                <w:szCs w:val="40"/>
+              </w:rPr>
+              <w:t>–</w:t>
+            </w:r>
+            <w:r>
+              <w:rPr>
+                <w:rFonts w:ascii="BRH Malayalam Extra" w:hAnsi="BRH Malayalam Extra" w:cs="BRH Malayalam Extra"/>
+                <w:sz w:val="40"/>
+                <w:szCs w:val="40"/>
+              </w:rPr>
+              <w:t>bxd—I K£</w:t>
+            </w:r>
+            <w:r>
+              <w:rPr>
+                <w:rFonts w:ascii="BRH Malayalam Extra" w:hAnsi="BRH Malayalam Extra" w:cs="BRH Malayalam Extra"/>
+                <w:sz w:val="33"/>
+                <w:szCs w:val="40"/>
+              </w:rPr>
+              <w:t>–</w:t>
+            </w:r>
+            <w:r>
+              <w:rPr>
+                <w:rFonts w:ascii="BRH Malayalam Extra" w:hAnsi="BRH Malayalam Extra" w:cs="BRH Malayalam Extra"/>
+                <w:sz w:val="40"/>
+                <w:szCs w:val="40"/>
+              </w:rPr>
+              <w:t xml:space="preserve">Zûx </w:t>
+            </w:r>
+          </w:p>
+          <w:p>
+            <w:pPr>
+              <w:spacing w:before="0" w:line="240" w:lineRule="auto"/>
+              <w:rPr>
+                <w:rFonts w:ascii="BRH Malayalam Extra" w:hAnsi="BRH Malayalam Extra" w:cs="BRH Malayalam Extra"/>
+                <w:sz w:val="40"/>
                 <w:szCs w:val="40"/>
                 <w:highlight w:val="yellow"/>
               </w:rPr>
+            </w:pPr>
+            <w:r>
+              <w:rPr>
+                <w:rFonts w:ascii="BRH Malayalam Extra" w:hAnsi="BRH Malayalam Extra" w:cs="BRH Malayalam Extra"/>
+                <w:sz w:val="40"/>
+                <w:szCs w:val="40"/>
+              </w:rPr>
+              <w:t>öe</w:t>
+            </w:r>
+            <w:r>
+              <w:rPr>
+                <w:rFonts w:ascii="BRH Malayalam Extra" w:hAnsi="BRH Malayalam Extra" w:cs="BRH Malayalam Extra"/>
+                <w:sz w:val="40"/>
+                <w:szCs w:val="40"/>
+                <w:highlight w:val="yellow"/>
+              </w:rPr>
               <w:t>Zy</w:t>
             </w:r>
             <w:r>
               <w:rPr>
                 <w:rFonts w:ascii="BRH Malayalam Extra" w:hAnsi="BRH Malayalam Extra" w:cs="BRH Malayalam Extra"/>
-                <w:sz w:val="32"/>
-                <w:szCs w:val="40"/>
-              </w:rPr>
-              <w:t>–</w:t>
-            </w:r>
-            <w:r>
-              <w:rPr>
-                <w:rFonts w:ascii="BRH Malayalam Extra" w:hAnsi="BRH Malayalam Extra" w:cs="BRH Malayalam Extra"/>
-                <w:sz w:val="36"/>
-                <w:szCs w:val="40"/>
-              </w:rPr>
-              <w:t>ª. t¢</w:t>
-            </w:r>
-            <w:r>
-              <w:rPr>
-                <w:rFonts w:ascii="BRH Malayalam Extra" w:hAnsi="BRH Malayalam Extra" w:cs="BRH Malayalam Extra"/>
-                <w:sz w:val="32"/>
-                <w:szCs w:val="40"/>
-              </w:rPr>
-              <w:t>–</w:t>
-            </w:r>
-            <w:r>
-              <w:rPr>
-                <w:rFonts w:ascii="BRH Malayalam Extra" w:hAnsi="BRH Malayalam Extra" w:cs="BRH Malayalam Extra"/>
-                <w:sz w:val="36"/>
-                <w:szCs w:val="40"/>
-              </w:rPr>
-              <w:t>j¥Z˜ |</w:t>
+                <w:sz w:val="40"/>
+                <w:szCs w:val="40"/>
+              </w:rPr>
+              <w:t>—s</w:t>
+            </w:r>
+            <w:r>
+              <w:rPr>
+                <w:rFonts w:ascii="BRH Malayalam Extra" w:hAnsi="BRH Malayalam Extra" w:cs="BRH Malayalam Extra"/>
+                <w:sz w:val="33"/>
+                <w:szCs w:val="40"/>
+              </w:rPr>
+              <w:t>–</w:t>
+            </w:r>
+            <w:r>
+              <w:rPr>
+                <w:rFonts w:ascii="BRH Malayalam Extra" w:hAnsi="BRH Malayalam Extra" w:cs="BRH Malayalam Extra"/>
+                <w:sz w:val="40"/>
+                <w:szCs w:val="40"/>
+              </w:rPr>
+              <w:t>ILõxj</w:t>
             </w:r>
           </w:p>
         </w:tc>
@@ -3408,78 +3072,104 @@
           </w:tcPr>
           <w:p>
             <w:pPr>
-              <w:widowControl w:val="0"/>
-              <w:autoSpaceDE w:val="0"/>
-              <w:autoSpaceDN w:val="0"/>
-              <w:adjustRightInd w:val="0"/>
-              <w:spacing w:line="240" w:lineRule="auto"/>
-              <w:rPr>
-                <w:rFonts w:ascii="BRH Malayalam Extra" w:hAnsi="BRH Malayalam Extra" w:cs="BRH Malayalam Extra"/>
-                <w:sz w:val="40"/>
-                <w:szCs w:val="40"/>
-              </w:rPr>
-            </w:pPr>
-            <w:r>
-              <w:rPr>
-                <w:rFonts w:ascii="BRH Malayalam Extra" w:hAnsi="BRH Malayalam Extra" w:cs="BRH Malayalam Extra"/>
-                <w:sz w:val="36"/>
-                <w:szCs w:val="40"/>
-              </w:rPr>
-              <w:t>j¤¤öZ</w:t>
-            </w:r>
-            <w:r>
-              <w:rPr>
-                <w:rFonts w:ascii="BRH Malayalam Extra" w:hAnsi="BRH Malayalam Extra" w:cs="BRH Malayalam Extra"/>
-                <w:sz w:val="32"/>
-                <w:szCs w:val="40"/>
-              </w:rPr>
-              <w:t>–</w:t>
-            </w:r>
-            <w:r>
-              <w:rPr>
-                <w:rFonts w:ascii="BRH Malayalam Extra" w:hAnsi="BRH Malayalam Extra" w:cs="BRH Malayalam Extra"/>
-                <w:sz w:val="36"/>
-                <w:szCs w:val="40"/>
-              </w:rPr>
-              <w:t>rx„„t¡—</w:t>
-            </w:r>
-            <w:r>
-              <w:rPr>
-                <w:rFonts w:ascii="BRH Malayalam Extra" w:hAnsi="BRH Malayalam Extra" w:cs="BRH Malayalam Extra"/>
-                <w:sz w:val="36"/>
+              <w:spacing w:before="0" w:line="240" w:lineRule="auto"/>
+              <w:rPr>
+                <w:rFonts w:ascii="BRH Malayalam Extra" w:hAnsi="BRH Malayalam Extra" w:cs="BRH Malayalam Extra"/>
+                <w:sz w:val="40"/>
+                <w:szCs w:val="40"/>
+              </w:rPr>
+            </w:pPr>
+            <w:r>
+              <w:rPr>
+                <w:rFonts w:ascii="BRH Malayalam Extra" w:hAnsi="BRH Malayalam Extra" w:cs="BRH Malayalam Extra"/>
+                <w:sz w:val="40"/>
+                <w:szCs w:val="40"/>
+              </w:rPr>
+              <w:t>BRõ—ip</w:t>
+            </w:r>
+            <w:r>
+              <w:rPr>
+                <w:rFonts w:ascii="BRH Malayalam Extra" w:hAnsi="BRH Malayalam Extra" w:cs="BRH Malayalam Extra"/>
+                <w:sz w:val="33"/>
+                <w:szCs w:val="40"/>
+              </w:rPr>
+              <w:t>–</w:t>
+            </w:r>
+            <w:r>
+              <w:rPr>
+                <w:rFonts w:ascii="BRH Malayalam Extra" w:hAnsi="BRH Malayalam Extra" w:cs="BRH Malayalam Extra"/>
+                <w:sz w:val="40"/>
+                <w:szCs w:val="40"/>
+              </w:rPr>
+              <w:t>bxd—I K£</w:t>
+            </w:r>
+            <w:r>
+              <w:rPr>
+                <w:rFonts w:ascii="BRH Malayalam Extra" w:hAnsi="BRH Malayalam Extra" w:cs="BRH Malayalam Extra"/>
+                <w:sz w:val="33"/>
+                <w:szCs w:val="40"/>
+              </w:rPr>
+              <w:t>–</w:t>
+            </w:r>
+            <w:r>
+              <w:rPr>
+                <w:rFonts w:ascii="BRH Malayalam Extra" w:hAnsi="BRH Malayalam Extra" w:cs="BRH Malayalam Extra"/>
+                <w:sz w:val="40"/>
+                <w:szCs w:val="40"/>
+              </w:rPr>
+              <w:t xml:space="preserve">Zûx </w:t>
+            </w:r>
+          </w:p>
+          <w:p>
+            <w:pPr>
+              <w:spacing w:before="0" w:line="240" w:lineRule="auto"/>
+              <w:rPr>
+                <w:rFonts w:ascii="BRH Malayalam Extra" w:hAnsi="BRH Malayalam Extra" w:cs="BRH Malayalam Extra"/>
+                <w:sz w:val="40"/>
                 <w:szCs w:val="40"/>
                 <w:highlight w:val="green"/>
               </w:rPr>
-              <w:t>Zy</w:t>
-            </w:r>
-            <w:r>
-              <w:rPr>
-                <w:rFonts w:ascii="BRH Malayalam Extra" w:hAnsi="BRH Malayalam Extra" w:cs="BRH Malayalam Extra"/>
-                <w:sz w:val="36"/>
-                <w:szCs w:val="40"/>
-              </w:rPr>
-              <w:t>ª. t¢</w:t>
-            </w:r>
-            <w:r>
-              <w:rPr>
-                <w:rFonts w:ascii="BRH Malayalam Extra" w:hAnsi="BRH Malayalam Extra" w:cs="BRH Malayalam Extra"/>
-                <w:sz w:val="32"/>
-                <w:szCs w:val="40"/>
-              </w:rPr>
-              <w:t>–</w:t>
-            </w:r>
-            <w:r>
-              <w:rPr>
-                <w:rFonts w:ascii="BRH Malayalam Extra" w:hAnsi="BRH Malayalam Extra" w:cs="BRH Malayalam Extra"/>
-                <w:sz w:val="36"/>
-                <w:szCs w:val="40"/>
-              </w:rPr>
-              <w:t>j¥Z˜ |</w:t>
+            </w:pPr>
+            <w:r>
+              <w:rPr>
+                <w:rFonts w:ascii="BRH Malayalam Extra" w:hAnsi="BRH Malayalam Extra" w:cs="BRH Malayalam Extra"/>
+                <w:sz w:val="40"/>
+                <w:szCs w:val="40"/>
+                <w:highlight w:val="green"/>
+              </w:rPr>
+              <w:t>öe</w:t>
+            </w:r>
+            <w:r>
+              <w:rPr>
+                <w:rFonts w:ascii="BRH Malayalam Extra" w:hAnsi="BRH Malayalam Extra" w:cs="BRH Malayalam Extra"/>
+                <w:sz w:val="40"/>
+                <w:szCs w:val="40"/>
+              </w:rPr>
+              <w:t>—Zys</w:t>
+            </w:r>
+            <w:r>
+              <w:rPr>
+                <w:rFonts w:ascii="BRH Malayalam Extra" w:hAnsi="BRH Malayalam Extra" w:cs="BRH Malayalam Extra"/>
+                <w:sz w:val="33"/>
+                <w:szCs w:val="40"/>
+              </w:rPr>
+              <w:t>–</w:t>
+            </w:r>
+            <w:r>
+              <w:rPr>
+                <w:rFonts w:ascii="BRH Malayalam Extra" w:hAnsi="BRH Malayalam Extra" w:cs="BRH Malayalam Extra"/>
+                <w:sz w:val="40"/>
+                <w:szCs w:val="40"/>
+              </w:rPr>
+              <w:t>ILõxj</w:t>
             </w:r>
           </w:p>
         </w:tc>
       </w:tr>
       <w:tr>
+        <w:trPr>
+          <w:trHeight w:val="815"/>
+        </w:trPr>
         <w:tc>
           <w:tcPr>
             <w:tcW w:w="3686" w:type="dxa"/>
@@ -3495,7 +3185,6 @@
               <w:spacing w:before="0" w:line="240" w:lineRule="auto"/>
               <w:rPr>
                 <w:b/>
-                <w:color w:val="FF0000"/>
                 <w:sz w:val="28"/>
                 <w:szCs w:val="28"/>
               </w:rPr>
@@ -3503,11 +3192,10 @@
             <w:r>
               <w:rPr>
                 <w:b/>
-                <w:color w:val="FF0000"/>
-                <w:sz w:val="28"/>
-                <w:szCs w:val="28"/>
-              </w:rPr>
-              <w:t>T.B.3.9.15.2</w:t>
+                <w:sz w:val="28"/>
+                <w:szCs w:val="28"/>
+              </w:rPr>
+              <w:t>T.B.3.9.11.4</w:t>
             </w:r>
           </w:p>
           <w:p>
@@ -3515,7 +3203,6 @@
               <w:spacing w:before="0" w:line="240" w:lineRule="auto"/>
               <w:rPr>
                 <w:b/>
-                <w:color w:val="FF0000"/>
                 <w:sz w:val="28"/>
                 <w:szCs w:val="28"/>
               </w:rPr>
@@ -3523,48 +3210,28 @@
             <w:r>
               <w:rPr>
                 <w:b/>
-                <w:color w:val="FF0000"/>
-                <w:sz w:val="28"/>
-                <w:szCs w:val="28"/>
-              </w:rPr>
-              <w:t xml:space="preserve">Statement No – </w:t>
-            </w:r>
-            <w:r>
+                <w:sz w:val="28"/>
+                <w:szCs w:val="28"/>
+              </w:rPr>
+              <w:t>Statement No – 5</w:t>
+            </w:r>
+          </w:p>
+          <w:p>
+            <w:pPr>
+              <w:spacing w:before="0" w:line="240" w:lineRule="auto"/>
               <w:rPr>
                 <w:b/>
-                <w:color w:val="FF0000"/>
-                <w:sz w:val="28"/>
-                <w:szCs w:val="28"/>
-              </w:rPr>
-              <w:t>10</w:t>
-            </w:r>
-          </w:p>
-          <w:p>
-            <w:pPr>
-              <w:spacing w:before="0" w:line="240" w:lineRule="auto"/>
+                <w:sz w:val="28"/>
+                <w:szCs w:val="28"/>
+              </w:rPr>
+            </w:pPr>
+            <w:r>
               <w:rPr>
                 <w:b/>
                 <w:sz w:val="28"/>
                 <w:szCs w:val="28"/>
               </w:rPr>
-            </w:pPr>
-            <w:r>
-              <w:rPr>
-                <w:b/>
-                <w:color w:val="FF0000"/>
-                <w:sz w:val="28"/>
-                <w:szCs w:val="28"/>
-              </w:rPr>
-              <w:t xml:space="preserve">Dasini No.-  </w:t>
-            </w:r>
-            <w:r>
-              <w:rPr>
-                <w:b/>
-                <w:color w:val="FF0000"/>
-                <w:sz w:val="28"/>
-                <w:szCs w:val="28"/>
-              </w:rPr>
-              <w:t>57</w:t>
+              <w:t>Dasini No.-  45</w:t>
             </w:r>
           </w:p>
         </w:tc>
@@ -3594,78 +3261,67 @@
             <w:r>
               <w:rPr>
                 <w:rFonts w:ascii="BRH Malayalam Extra" w:hAnsi="BRH Malayalam Extra" w:cs="BRH Malayalam Extra"/>
-                <w:sz w:val="40"/>
-                <w:szCs w:val="40"/>
-              </w:rPr>
-              <w:t>sûx¥tZõ—ph£</w:t>
-            </w:r>
-            <w:r>
-              <w:rPr>
-                <w:rFonts w:ascii="BRH Malayalam Extra" w:hAnsi="BRH Malayalam Extra" w:cs="BRH Malayalam Extra"/>
-                <w:sz w:val="33"/>
-                <w:szCs w:val="40"/>
-              </w:rPr>
-              <w:t>–</w:t>
-            </w:r>
-            <w:r>
-              <w:rPr>
-                <w:rFonts w:ascii="BRH Malayalam Extra" w:hAnsi="BRH Malayalam Extra" w:cs="BRH Malayalam Extra"/>
-                <w:sz w:val="40"/>
-                <w:szCs w:val="40"/>
-              </w:rPr>
-              <w:t>a Bt¡</w:t>
-            </w:r>
-            <w:r>
-              <w:rPr>
-                <w:rFonts w:ascii="BRH Malayalam Extra" w:hAnsi="BRH Malayalam Extra" w:cs="BRH Malayalam Extra"/>
-                <w:sz w:val="40"/>
+                <w:sz w:val="36"/>
+                <w:szCs w:val="40"/>
+              </w:rPr>
+              <w:t>j¤¤öZ</w:t>
+            </w:r>
+            <w:r>
+              <w:rPr>
+                <w:rFonts w:ascii="BRH Malayalam Extra" w:hAnsi="BRH Malayalam Extra" w:cs="BRH Malayalam Extra"/>
+                <w:sz w:val="32"/>
+                <w:szCs w:val="40"/>
+              </w:rPr>
+              <w:t>–</w:t>
+            </w:r>
+            <w:r>
+              <w:rPr>
+                <w:rFonts w:ascii="BRH Malayalam Extra" w:hAnsi="BRH Malayalam Extra" w:cs="BRH Malayalam Extra"/>
+                <w:sz w:val="36"/>
+                <w:szCs w:val="40"/>
+              </w:rPr>
+              <w:t>rx„„t¡—</w:t>
+            </w:r>
+            <w:r>
+              <w:rPr>
+                <w:rFonts w:ascii="BRH Malayalam Extra" w:hAnsi="BRH Malayalam Extra" w:cs="BRH Malayalam Extra"/>
+                <w:sz w:val="36"/>
                 <w:szCs w:val="40"/>
                 <w:highlight w:val="yellow"/>
               </w:rPr>
-              <w:t>Zy—I</w:t>
-            </w:r>
-            <w:r>
-              <w:rPr>
-                <w:rFonts w:ascii="BRH Malayalam Extra" w:hAnsi="BRH Malayalam Extra" w:cs="BRH Malayalam Extra"/>
-                <w:sz w:val="40"/>
-                <w:szCs w:val="40"/>
-              </w:rPr>
-              <w:t xml:space="preserve"> </w:t>
-            </w:r>
-          </w:p>
-          <w:p>
-            <w:pPr>
-              <w:spacing w:before="0" w:line="240" w:lineRule="auto"/>
-              <w:rPr>
-                <w:rFonts w:ascii="BRH Malayalam Extra" w:hAnsi="BRH Malayalam Extra" w:cs="BRH Malayalam Extra"/>
-                <w:sz w:val="40"/>
-                <w:szCs w:val="40"/>
-                <w:highlight w:val="yellow"/>
-              </w:rPr>
-            </w:pPr>
-            <w:r>
-              <w:rPr>
-                <w:rFonts w:ascii="BRH Malayalam Extra" w:hAnsi="BRH Malayalam Extra" w:cs="BRH Malayalam Extra"/>
-                <w:sz w:val="40"/>
-                <w:szCs w:val="40"/>
-              </w:rPr>
-              <w:t>R¡</w:t>
-            </w:r>
-            <w:r>
-              <w:rPr>
-                <w:rFonts w:ascii="BRH Malayalam Extra" w:hAnsi="BRH Malayalam Extra" w:cs="BRH Malayalam Extra"/>
-                <w:sz w:val="33"/>
-                <w:szCs w:val="40"/>
-              </w:rPr>
-              <w:t>–</w:t>
-            </w:r>
-            <w:r>
-              <w:rPr>
-                <w:rFonts w:ascii="BRH Malayalam Extra" w:hAnsi="BRH Malayalam Extra" w:cs="BRH Malayalam Extra"/>
-                <w:sz w:val="40"/>
-                <w:szCs w:val="40"/>
-              </w:rPr>
-              <w:t>¥txZy— ||</w:t>
+              <w:t>Zy</w:t>
+            </w:r>
+            <w:r>
+              <w:rPr>
+                <w:rFonts w:ascii="BRH Malayalam Extra" w:hAnsi="BRH Malayalam Extra" w:cs="BRH Malayalam Extra"/>
+                <w:sz w:val="32"/>
+                <w:szCs w:val="40"/>
+              </w:rPr>
+              <w:t>–</w:t>
+            </w:r>
+            <w:r>
+              <w:rPr>
+                <w:rFonts w:ascii="BRH Malayalam Extra" w:hAnsi="BRH Malayalam Extra" w:cs="BRH Malayalam Extra"/>
+                <w:sz w:val="36"/>
+                <w:szCs w:val="40"/>
+              </w:rPr>
+              <w:t>ª. t¢</w:t>
+            </w:r>
+            <w:r>
+              <w:rPr>
+                <w:rFonts w:ascii="BRH Malayalam Extra" w:hAnsi="BRH Malayalam Extra" w:cs="BRH Malayalam Extra"/>
+                <w:sz w:val="32"/>
+                <w:szCs w:val="40"/>
+              </w:rPr>
+              <w:t>–</w:t>
+            </w:r>
+            <w:r>
+              <w:rPr>
+                <w:rFonts w:ascii="BRH Malayalam Extra" w:hAnsi="BRH Malayalam Extra" w:cs="BRH Malayalam Extra"/>
+                <w:sz w:val="36"/>
+                <w:szCs w:val="40"/>
+              </w:rPr>
+              <w:t>j¥Z˜ |</w:t>
             </w:r>
           </w:p>
         </w:tc>
@@ -3695,78 +3351,59 @@
             <w:r>
               <w:rPr>
                 <w:rFonts w:ascii="BRH Malayalam Extra" w:hAnsi="BRH Malayalam Extra" w:cs="BRH Malayalam Extra"/>
-                <w:sz w:val="40"/>
-                <w:szCs w:val="40"/>
-              </w:rPr>
-              <w:t>sûx¥tZõ—ph£</w:t>
-            </w:r>
-            <w:r>
-              <w:rPr>
-                <w:rFonts w:ascii="BRH Malayalam Extra" w:hAnsi="BRH Malayalam Extra" w:cs="BRH Malayalam Extra"/>
-                <w:sz w:val="33"/>
-                <w:szCs w:val="40"/>
-              </w:rPr>
-              <w:t>–</w:t>
-            </w:r>
-            <w:r>
-              <w:rPr>
-                <w:rFonts w:ascii="BRH Malayalam Extra" w:hAnsi="BRH Malayalam Extra" w:cs="BRH Malayalam Extra"/>
-                <w:sz w:val="40"/>
-                <w:szCs w:val="40"/>
-              </w:rPr>
-              <w:t>a B</w:t>
-            </w:r>
-            <w:r>
-              <w:rPr>
-                <w:rFonts w:ascii="BRH Malayalam Extra" w:hAnsi="BRH Malayalam Extra" w:cs="BRH Malayalam Extra"/>
-                <w:sz w:val="40"/>
+                <w:sz w:val="36"/>
+                <w:szCs w:val="40"/>
+              </w:rPr>
+              <w:t>j¤¤öZ</w:t>
+            </w:r>
+            <w:r>
+              <w:rPr>
+                <w:rFonts w:ascii="BRH Malayalam Extra" w:hAnsi="BRH Malayalam Extra" w:cs="BRH Malayalam Extra"/>
+                <w:sz w:val="32"/>
+                <w:szCs w:val="40"/>
+              </w:rPr>
+              <w:t>–</w:t>
+            </w:r>
+            <w:r>
+              <w:rPr>
+                <w:rFonts w:ascii="BRH Malayalam Extra" w:hAnsi="BRH Malayalam Extra" w:cs="BRH Malayalam Extra"/>
+                <w:sz w:val="36"/>
+                <w:szCs w:val="40"/>
+              </w:rPr>
+              <w:t>rx„„t¡—</w:t>
+            </w:r>
+            <w:r>
+              <w:rPr>
+                <w:rFonts w:ascii="BRH Malayalam Extra" w:hAnsi="BRH Malayalam Extra" w:cs="BRH Malayalam Extra"/>
+                <w:sz w:val="36"/>
                 <w:szCs w:val="40"/>
                 <w:highlight w:val="green"/>
               </w:rPr>
-              <w:t>t—</w:t>
-            </w:r>
-            <w:r>
-              <w:rPr>
-                <w:rFonts w:ascii="BRH Malayalam Extra" w:hAnsi="BRH Malayalam Extra" w:cs="BRH Malayalam Extra"/>
-                <w:sz w:val="40"/>
-                <w:szCs w:val="40"/>
-              </w:rPr>
-              <w:t xml:space="preserve">¡ZyI </w:t>
-            </w:r>
-          </w:p>
-          <w:p>
-            <w:pPr>
-              <w:spacing w:before="0" w:line="240" w:lineRule="auto"/>
-              <w:rPr>
-                <w:rFonts w:ascii="BRH Malayalam Extra" w:hAnsi="BRH Malayalam Extra" w:cs="BRH Malayalam Extra"/>
-                <w:sz w:val="40"/>
-                <w:szCs w:val="40"/>
-                <w:highlight w:val="green"/>
-              </w:rPr>
-            </w:pPr>
-            <w:r>
-              <w:rPr>
-                <w:rFonts w:ascii="BRH Malayalam Extra" w:hAnsi="BRH Malayalam Extra" w:cs="BRH Malayalam Extra"/>
-                <w:sz w:val="40"/>
-                <w:szCs w:val="40"/>
-              </w:rPr>
-              <w:t>R¡</w:t>
-            </w:r>
-            <w:r>
-              <w:rPr>
-                <w:rFonts w:ascii="BRH Malayalam Extra" w:hAnsi="BRH Malayalam Extra" w:cs="BRH Malayalam Extra"/>
-                <w:sz w:val="33"/>
-                <w:szCs w:val="40"/>
-              </w:rPr>
-              <w:t>–</w:t>
-            </w:r>
-            <w:r>
-              <w:rPr>
-                <w:rFonts w:ascii="BRH Malayalam Extra" w:hAnsi="BRH Malayalam Extra" w:cs="BRH Malayalam Extra"/>
-                <w:sz w:val="40"/>
-                <w:szCs w:val="40"/>
-              </w:rPr>
-              <w:t>¥txZy— ||</w:t>
+              <w:t>Zy</w:t>
+            </w:r>
+            <w:r>
+              <w:rPr>
+                <w:rFonts w:ascii="BRH Malayalam Extra" w:hAnsi="BRH Malayalam Extra" w:cs="BRH Malayalam Extra"/>
+                <w:sz w:val="36"/>
+                <w:szCs w:val="40"/>
+              </w:rPr>
+              <w:t>ª. t¢</w:t>
+            </w:r>
+            <w:r>
+              <w:rPr>
+                <w:rFonts w:ascii="BRH Malayalam Extra" w:hAnsi="BRH Malayalam Extra" w:cs="BRH Malayalam Extra"/>
+                <w:sz w:val="32"/>
+                <w:szCs w:val="40"/>
+              </w:rPr>
+              <w:t>–</w:t>
+            </w:r>
+            <w:r>
+              <w:rPr>
+                <w:rFonts w:ascii="BRH Malayalam Extra" w:hAnsi="BRH Malayalam Extra" w:cs="BRH Malayalam Extra"/>
+                <w:sz w:val="36"/>
+                <w:szCs w:val="40"/>
+              </w:rPr>
+              <w:t>j¥Z˜ |</w:t>
             </w:r>
           </w:p>
         </w:tc>
@@ -3787,21 +3424,17 @@
               <w:spacing w:before="0" w:line="240" w:lineRule="auto"/>
               <w:rPr>
                 <w:b/>
-                <w:color w:val="FF0000"/>
-                <w:sz w:val="28"/>
-                <w:szCs w:val="28"/>
-                <w:highlight w:val="yellow"/>
+                <w:sz w:val="28"/>
+                <w:szCs w:val="28"/>
               </w:rPr>
             </w:pPr>
             <w:r>
               <w:rPr>
                 <w:b/>
-                <w:color w:val="FF0000"/>
-                <w:sz w:val="28"/>
-                <w:szCs w:val="28"/>
-                <w:highlight w:val="yellow"/>
-              </w:rPr>
-              <w:t>T.B.3.10.11.1</w:t>
+                <w:sz w:val="28"/>
+                <w:szCs w:val="28"/>
+              </w:rPr>
+              <w:t>T.B.3.9.15.2</w:t>
             </w:r>
           </w:p>
           <w:p>
@@ -3809,21 +3442,17 @@
               <w:spacing w:before="0" w:line="240" w:lineRule="auto"/>
               <w:rPr>
                 <w:b/>
-                <w:color w:val="FF0000"/>
-                <w:sz w:val="28"/>
-                <w:szCs w:val="28"/>
-                <w:highlight w:val="yellow"/>
+                <w:sz w:val="28"/>
+                <w:szCs w:val="28"/>
               </w:rPr>
             </w:pPr>
             <w:r>
               <w:rPr>
                 <w:b/>
-                <w:color w:val="FF0000"/>
-                <w:sz w:val="28"/>
-                <w:szCs w:val="28"/>
-                <w:highlight w:val="yellow"/>
-              </w:rPr>
-              <w:t>Statement No – 5</w:t>
+                <w:sz w:val="28"/>
+                <w:szCs w:val="28"/>
+              </w:rPr>
+              <w:t>Statement No – 10</w:t>
             </w:r>
           </w:p>
           <w:p>
@@ -3838,12 +3467,10 @@
             <w:r>
               <w:rPr>
                 <w:b/>
-                <w:color w:val="FF0000"/>
-                <w:sz w:val="28"/>
-                <w:szCs w:val="28"/>
-                <w:highlight w:val="yellow"/>
-              </w:rPr>
-              <w:t>Dasini No.-  43</w:t>
+                <w:sz w:val="28"/>
+                <w:szCs w:val="28"/>
+              </w:rPr>
+              <w:t>Dasini No.-  57</w:t>
             </w:r>
           </w:p>
         </w:tc>
@@ -3859,20 +3486,24 @@
           </w:tcPr>
           <w:p>
             <w:pPr>
-              <w:spacing w:before="0" w:line="240" w:lineRule="auto"/>
-              <w:rPr>
-                <w:rFonts w:ascii="BRH Malayalam Extra" w:hAnsi="BRH Malayalam Extra" w:cs="BRH Malayalam Extra"/>
-                <w:sz w:val="40"/>
-                <w:szCs w:val="40"/>
-              </w:rPr>
-            </w:pPr>
-            <w:r>
-              <w:rPr>
-                <w:rFonts w:ascii="BRH Malayalam Extra" w:hAnsi="BRH Malayalam Extra" w:cs="BRH Malayalam Extra"/>
-                <w:sz w:val="40"/>
-                <w:szCs w:val="40"/>
-              </w:rPr>
-              <w:t>A</w:t>
+              <w:widowControl w:val="0"/>
+              <w:autoSpaceDE w:val="0"/>
+              <w:autoSpaceDN w:val="0"/>
+              <w:adjustRightInd w:val="0"/>
+              <w:spacing w:line="240" w:lineRule="auto"/>
+              <w:rPr>
+                <w:rFonts w:ascii="BRH Malayalam Extra" w:hAnsi="BRH Malayalam Extra" w:cs="BRH Malayalam Extra"/>
+                <w:sz w:val="40"/>
+                <w:szCs w:val="40"/>
+              </w:rPr>
+            </w:pPr>
+            <w:r>
+              <w:rPr>
+                <w:rFonts w:ascii="BRH Malayalam Extra" w:hAnsi="BRH Malayalam Extra" w:cs="BRH Malayalam Extra"/>
+                <w:sz w:val="40"/>
+                <w:szCs w:val="40"/>
+              </w:rPr>
+              <w:t>sûx¥tZõ—ph£</w:t>
             </w:r>
             <w:r>
               <w:rPr>
@@ -3888,7 +3519,43 @@
                 <w:sz w:val="40"/>
                 <w:szCs w:val="40"/>
               </w:rPr>
-              <w:t>²yi¡—M§¥cx ¤¤t</w:t>
+              <w:t>a Bt¡</w:t>
+            </w:r>
+            <w:r>
+              <w:rPr>
+                <w:rFonts w:ascii="BRH Malayalam Extra" w:hAnsi="BRH Malayalam Extra" w:cs="BRH Malayalam Extra"/>
+                <w:sz w:val="40"/>
+                <w:szCs w:val="40"/>
+                <w:highlight w:val="yellow"/>
+              </w:rPr>
+              <w:t>Zy—I</w:t>
+            </w:r>
+            <w:r>
+              <w:rPr>
+                <w:rFonts w:ascii="BRH Malayalam Extra" w:hAnsi="BRH Malayalam Extra" w:cs="BRH Malayalam Extra"/>
+                <w:sz w:val="40"/>
+                <w:szCs w:val="40"/>
+              </w:rPr>
+              <w:t xml:space="preserve"> </w:t>
+            </w:r>
+          </w:p>
+          <w:p>
+            <w:pPr>
+              <w:spacing w:before="0" w:line="240" w:lineRule="auto"/>
+              <w:rPr>
+                <w:rFonts w:ascii="BRH Malayalam Extra" w:hAnsi="BRH Malayalam Extra" w:cs="BRH Malayalam Extra"/>
+                <w:sz w:val="40"/>
+                <w:szCs w:val="40"/>
+                <w:highlight w:val="yellow"/>
+              </w:rPr>
+            </w:pPr>
+            <w:r>
+              <w:rPr>
+                <w:rFonts w:ascii="BRH Malayalam Extra" w:hAnsi="BRH Malayalam Extra" w:cs="BRH Malayalam Extra"/>
+                <w:sz w:val="40"/>
+                <w:szCs w:val="40"/>
+              </w:rPr>
+              <w:t>R¡</w:t>
             </w:r>
             <w:r>
               <w:rPr>
@@ -3904,43 +3571,7 @@
                 <w:sz w:val="40"/>
                 <w:szCs w:val="40"/>
               </w:rPr>
-              <w:t xml:space="preserve">p </w:t>
-            </w:r>
-          </w:p>
-          <w:p>
-            <w:pPr>
-              <w:spacing w:before="0" w:line="240" w:lineRule="auto"/>
-              <w:rPr>
-                <w:rFonts w:ascii="BRH Malayalam Extra" w:hAnsi="BRH Malayalam Extra" w:cs="BRH Malayalam Extra"/>
-                <w:sz w:val="40"/>
-                <w:szCs w:val="40"/>
-                <w:highlight w:val="yellow"/>
-              </w:rPr>
-            </w:pPr>
-            <w:r>
-              <w:rPr>
-                <w:rFonts w:ascii="BRH Malayalam Extra" w:hAnsi="BRH Malayalam Extra" w:cs="BRH Malayalam Extra"/>
-                <w:sz w:val="40"/>
-                <w:szCs w:val="40"/>
-                <w:highlight w:val="yellow"/>
-              </w:rPr>
-              <w:t>c¡</w:t>
-            </w:r>
-            <w:r>
-              <w:rPr>
-                <w:rFonts w:ascii="BRH Malayalam Extra" w:hAnsi="BRH Malayalam Extra" w:cs="BRH Malayalam Extra"/>
-                <w:sz w:val="33"/>
-                <w:szCs w:val="40"/>
-              </w:rPr>
-              <w:t>–</w:t>
-            </w:r>
-            <w:r>
-              <w:rPr>
-                <w:rFonts w:ascii="BRH Malayalam Extra" w:hAnsi="BRH Malayalam Extra" w:cs="BRH Malayalam Extra"/>
-                <w:sz w:val="40"/>
-                <w:szCs w:val="40"/>
-              </w:rPr>
-              <w:t>iZx˜ÇJ |</w:t>
+              <w:t>¥txZy— ||</w:t>
             </w:r>
           </w:p>
         </w:tc>
@@ -3956,94 +3587,92 @@
           </w:tcPr>
           <w:p>
             <w:pPr>
-              <w:spacing w:before="0" w:line="240" w:lineRule="auto"/>
-              <w:rPr>
-                <w:rFonts w:ascii="BRH Malayalam Extra" w:hAnsi="BRH Malayalam Extra" w:cs="BRH Malayalam Extra"/>
-                <w:sz w:val="40"/>
-                <w:szCs w:val="40"/>
-              </w:rPr>
-            </w:pPr>
-            <w:r>
-              <w:rPr>
-                <w:rFonts w:ascii="BRH Malayalam Extra" w:hAnsi="BRH Malayalam Extra" w:cs="BRH Malayalam Extra"/>
-                <w:sz w:val="40"/>
-                <w:szCs w:val="40"/>
-              </w:rPr>
-              <w:t>A</w:t>
-            </w:r>
-            <w:r>
-              <w:rPr>
-                <w:rFonts w:ascii="BRH Malayalam Extra" w:hAnsi="BRH Malayalam Extra" w:cs="BRH Malayalam Extra"/>
-                <w:sz w:val="33"/>
-                <w:szCs w:val="40"/>
-              </w:rPr>
-              <w:t>–</w:t>
-            </w:r>
-            <w:r>
-              <w:rPr>
-                <w:rFonts w:ascii="BRH Malayalam Extra" w:hAnsi="BRH Malayalam Extra" w:cs="BRH Malayalam Extra"/>
-                <w:sz w:val="40"/>
-                <w:szCs w:val="40"/>
-              </w:rPr>
-              <w:t>²yi¡—M§¥cx ¤¤t</w:t>
-            </w:r>
-            <w:r>
-              <w:rPr>
-                <w:rFonts w:ascii="BRH Malayalam Extra" w:hAnsi="BRH Malayalam Extra" w:cs="BRH Malayalam Extra"/>
-                <w:sz w:val="33"/>
-                <w:szCs w:val="40"/>
-              </w:rPr>
-              <w:t>–</w:t>
-            </w:r>
-            <w:r>
-              <w:rPr>
-                <w:rFonts w:ascii="BRH Malayalam Extra" w:hAnsi="BRH Malayalam Extra" w:cs="BRH Malayalam Extra"/>
-                <w:sz w:val="40"/>
-                <w:szCs w:val="40"/>
-              </w:rPr>
-              <w:t xml:space="preserve">p </w:t>
-            </w:r>
-          </w:p>
-          <w:p>
-            <w:pPr>
+              <w:widowControl w:val="0"/>
               <w:autoSpaceDE w:val="0"/>
               <w:autoSpaceDN w:val="0"/>
               <w:adjustRightInd w:val="0"/>
-              <w:spacing w:before="0" w:line="240" w:lineRule="auto"/>
+              <w:spacing w:line="240" w:lineRule="auto"/>
+              <w:rPr>
+                <w:rFonts w:ascii="BRH Malayalam Extra" w:hAnsi="BRH Malayalam Extra" w:cs="BRH Malayalam Extra"/>
+                <w:sz w:val="40"/>
+                <w:szCs w:val="40"/>
+              </w:rPr>
+            </w:pPr>
+            <w:r>
+              <w:rPr>
+                <w:rFonts w:ascii="BRH Malayalam Extra" w:hAnsi="BRH Malayalam Extra" w:cs="BRH Malayalam Extra"/>
+                <w:sz w:val="40"/>
+                <w:szCs w:val="40"/>
+              </w:rPr>
+              <w:t>sûx¥tZõ—ph£</w:t>
+            </w:r>
+            <w:r>
+              <w:rPr>
+                <w:rFonts w:ascii="BRH Malayalam Extra" w:hAnsi="BRH Malayalam Extra" w:cs="BRH Malayalam Extra"/>
+                <w:sz w:val="33"/>
+                <w:szCs w:val="40"/>
+              </w:rPr>
+              <w:t>–</w:t>
+            </w:r>
+            <w:r>
+              <w:rPr>
+                <w:rFonts w:ascii="BRH Malayalam Extra" w:hAnsi="BRH Malayalam Extra" w:cs="BRH Malayalam Extra"/>
+                <w:sz w:val="40"/>
+                <w:szCs w:val="40"/>
+              </w:rPr>
+              <w:t>a B</w:t>
+            </w:r>
+            <w:r>
               <w:rPr>
                 <w:rFonts w:ascii="BRH Malayalam Extra" w:hAnsi="BRH Malayalam Extra" w:cs="BRH Malayalam Extra"/>
                 <w:sz w:val="40"/>
                 <w:szCs w:val="40"/>
                 <w:highlight w:val="green"/>
               </w:rPr>
-            </w:pPr>
-            <w:r>
-              <w:rPr>
-                <w:rFonts w:ascii="BRH Malayalam" w:hAnsi="BRH Malayalam" w:cs="BRH Malayalam"/>
-                <w:color w:val="000000"/>
+              <w:t>t—</w:t>
+            </w:r>
+            <w:r>
+              <w:rPr>
+                <w:rFonts w:ascii="BRH Malayalam Extra" w:hAnsi="BRH Malayalam Extra" w:cs="BRH Malayalam Extra"/>
+                <w:sz w:val="40"/>
+                <w:szCs w:val="40"/>
+              </w:rPr>
+              <w:t xml:space="preserve">¡ZyI </w:t>
+            </w:r>
+          </w:p>
+          <w:p>
+            <w:pPr>
+              <w:spacing w:before="0" w:line="240" w:lineRule="auto"/>
+              <w:rPr>
+                <w:rFonts w:ascii="BRH Malayalam Extra" w:hAnsi="BRH Malayalam Extra" w:cs="BRH Malayalam Extra"/>
                 <w:sz w:val="40"/>
                 <w:szCs w:val="40"/>
                 <w:highlight w:val="green"/>
-                <w:lang w:val="en-IN" w:eastAsia="en-IN"/>
-              </w:rPr>
-              <w:t>c¢</w:t>
+              </w:rPr>
+            </w:pPr>
+            <w:r>
+              <w:rPr>
+                <w:rFonts w:ascii="BRH Malayalam Extra" w:hAnsi="BRH Malayalam Extra" w:cs="BRH Malayalam Extra"/>
+                <w:sz w:val="40"/>
+                <w:szCs w:val="40"/>
+              </w:rPr>
+              <w:t>R¡</w:t>
             </w:r>
             <w:r>
               <w:rPr>
                 <w:rFonts w:ascii="BRH Malayalam Extra" w:hAnsi="BRH Malayalam Extra" w:cs="BRH Malayalam Extra"/>
                 <w:sz w:val="33"/>
                 <w:szCs w:val="40"/>
-                <w:highlight w:val="green"/>
-              </w:rPr>
-              <w:t>–</w:t>
-            </w:r>
-            <w:r>
-              <w:rPr>
-                <w:rFonts w:ascii="BRH Malayalam Extra" w:hAnsi="BRH Malayalam Extra" w:cs="BRH Malayalam Extra"/>
-                <w:sz w:val="40"/>
-                <w:szCs w:val="40"/>
-              </w:rPr>
-              <w:t>iZx˜ÇJ |</w:t>
+              </w:rPr>
+              <w:t>–</w:t>
+            </w:r>
+            <w:r>
+              <w:rPr>
+                <w:rFonts w:ascii="BRH Malayalam Extra" w:hAnsi="BRH Malayalam Extra" w:cs="BRH Malayalam Extra"/>
+                <w:sz w:val="40"/>
+                <w:szCs w:val="40"/>
+              </w:rPr>
+              <w:t>¥txZy— ||</w:t>
             </w:r>
           </w:p>
         </w:tc>
@@ -4064,110 +3693,88 @@
               <w:spacing w:before="0" w:line="240" w:lineRule="auto"/>
               <w:rPr>
                 <w:b/>
-                <w:sz w:val="28"/>
-                <w:szCs w:val="28"/>
-              </w:rPr>
-            </w:pPr>
-            <w:r>
+                <w:color w:val="FF0000"/>
+                <w:sz w:val="28"/>
+                <w:szCs w:val="28"/>
+                <w:highlight w:val="yellow"/>
+              </w:rPr>
+            </w:pPr>
+          </w:p>
+          <w:p>
+            <w:pPr>
+              <w:spacing w:before="0" w:line="240" w:lineRule="auto"/>
               <w:rPr>
                 <w:b/>
-                <w:sz w:val="28"/>
-                <w:szCs w:val="28"/>
+                <w:color w:val="FF0000"/>
+                <w:sz w:val="28"/>
+                <w:szCs w:val="28"/>
+                <w:highlight w:val="yellow"/>
+              </w:rPr>
+            </w:pPr>
+          </w:p>
+          <w:p>
+            <w:pPr>
+              <w:spacing w:before="0" w:line="240" w:lineRule="auto"/>
+              <w:rPr>
+                <w:b/>
+                <w:color w:val="FF0000"/>
+                <w:sz w:val="28"/>
+                <w:szCs w:val="28"/>
+                <w:highlight w:val="yellow"/>
+              </w:rPr>
+            </w:pPr>
+            <w:r>
+              <w:rPr>
+                <w:b/>
+                <w:color w:val="FF0000"/>
+                <w:sz w:val="28"/>
+                <w:szCs w:val="28"/>
+                <w:highlight w:val="yellow"/>
               </w:rPr>
               <w:lastRenderedPageBreak/>
-              <w:t>T.B.3.</w:t>
-            </w:r>
-            <w:r>
+              <w:t>T.B.3.10.11.1</w:t>
+            </w:r>
+          </w:p>
+          <w:p>
+            <w:pPr>
+              <w:spacing w:before="0" w:line="240" w:lineRule="auto"/>
               <w:rPr>
                 <w:b/>
-                <w:sz w:val="28"/>
-                <w:szCs w:val="28"/>
-              </w:rPr>
-              <w:t>10</w:t>
-            </w:r>
+                <w:color w:val="FF0000"/>
+                <w:sz w:val="28"/>
+                <w:szCs w:val="28"/>
+                <w:highlight w:val="yellow"/>
+              </w:rPr>
+            </w:pPr>
             <w:r>
               <w:rPr>
                 <w:b/>
-                <w:sz w:val="28"/>
-                <w:szCs w:val="28"/>
-              </w:rPr>
-              <w:t>.</w:t>
-            </w:r>
-            <w:r>
+                <w:color w:val="FF0000"/>
+                <w:sz w:val="28"/>
+                <w:szCs w:val="28"/>
+                <w:highlight w:val="yellow"/>
+              </w:rPr>
+              <w:t>Statement No – 5</w:t>
+            </w:r>
+          </w:p>
+          <w:p>
+            <w:pPr>
+              <w:spacing w:before="0" w:line="240" w:lineRule="auto"/>
               <w:rPr>
                 <w:b/>
                 <w:sz w:val="28"/>
                 <w:szCs w:val="28"/>
               </w:rPr>
-              <w:t>11</w:t>
-            </w:r>
+            </w:pPr>
             <w:r>
               <w:rPr>
                 <w:b/>
-                <w:sz w:val="28"/>
-                <w:szCs w:val="28"/>
-              </w:rPr>
-              <w:t>.2</w:t>
-            </w:r>
-          </w:p>
-          <w:p>
-            <w:pPr>
-              <w:spacing w:before="0" w:line="240" w:lineRule="auto"/>
-              <w:rPr>
-                <w:b/>
-                <w:sz w:val="28"/>
-                <w:szCs w:val="28"/>
-              </w:rPr>
-            </w:pPr>
-            <w:r>
-              <w:rPr>
-                <w:b/>
-                <w:sz w:val="28"/>
-                <w:szCs w:val="28"/>
-              </w:rPr>
-              <w:t xml:space="preserve">Statement </w:t>
-            </w:r>
-            <w:r>
-              <w:rPr>
-                <w:b/>
-                <w:sz w:val="28"/>
-                <w:szCs w:val="28"/>
-              </w:rPr>
-              <w:t xml:space="preserve">No – </w:t>
-            </w:r>
-            <w:r>
-              <w:rPr>
-                <w:b/>
-                <w:sz w:val="28"/>
-                <w:szCs w:val="28"/>
-              </w:rPr>
-              <w:t>4</w:t>
-            </w:r>
-          </w:p>
-          <w:p>
-            <w:pPr>
-              <w:spacing w:before="0" w:line="240" w:lineRule="auto"/>
-              <w:rPr>
-                <w:b/>
-                <w:sz w:val="28"/>
-                <w:szCs w:val="28"/>
-              </w:rPr>
-            </w:pPr>
-            <w:r>
-              <w:rPr>
-                <w:b/>
-                <w:sz w:val="28"/>
-                <w:szCs w:val="28"/>
-              </w:rPr>
-              <w:t xml:space="preserve">Dasini No.-  </w:t>
-            </w:r>
-            <w:r>
-              <w:rPr>
-                <w:b/>
-                <w:sz w:val="28"/>
-                <w:szCs w:val="28"/>
-              </w:rPr>
-              <w:t>44</w:t>
+                <w:color w:val="FF0000"/>
+                <w:sz w:val="28"/>
+                <w:szCs w:val="28"/>
+                <w:highlight w:val="yellow"/>
+              </w:rPr>
+              <w:t>Dasini No.-  43</w:t>
             </w:r>
           </w:p>
         </w:tc>
@@ -4185,43 +3792,83 @@
             <w:pPr>
               <w:spacing w:before="0" w:line="240" w:lineRule="auto"/>
               <w:rPr>
-                <w:rFonts w:ascii="BRH Malayalam Extra" w:hAnsi="BRH Malayalam Extra"/>
-                <w:sz w:val="40"/>
-                <w:szCs w:val="40"/>
-              </w:rPr>
-            </w:pPr>
-            <w:r>
+                <w:rFonts w:ascii="BRH Malayalam Extra" w:hAnsi="BRH Malayalam Extra" w:cs="BRH Malayalam Extra"/>
+                <w:sz w:val="40"/>
+                <w:szCs w:val="40"/>
+              </w:rPr>
+            </w:pPr>
+            <w:bookmarkStart w:id="0" w:name="_GoBack"/>
+            <w:bookmarkEnd w:id="0"/>
+          </w:p>
+          <w:p>
+            <w:pPr>
+              <w:spacing w:before="0" w:line="240" w:lineRule="auto"/>
+              <w:rPr>
+                <w:rFonts w:ascii="BRH Malayalam Extra" w:hAnsi="BRH Malayalam Extra" w:cs="BRH Malayalam Extra"/>
+                <w:sz w:val="40"/>
+                <w:szCs w:val="40"/>
+              </w:rPr>
+            </w:pPr>
+            <w:r>
+              <w:rPr>
+                <w:rFonts w:ascii="BRH Malayalam Extra" w:hAnsi="BRH Malayalam Extra" w:cs="BRH Malayalam Extra"/>
+                <w:sz w:val="40"/>
+                <w:szCs w:val="40"/>
+              </w:rPr>
+              <w:lastRenderedPageBreak/>
+              <w:t>A</w:t>
+            </w:r>
+            <w:r>
+              <w:rPr>
+                <w:rFonts w:ascii="BRH Malayalam Extra" w:hAnsi="BRH Malayalam Extra" w:cs="BRH Malayalam Extra"/>
+                <w:sz w:val="33"/>
+                <w:szCs w:val="40"/>
+              </w:rPr>
+              <w:t>–</w:t>
+            </w:r>
+            <w:r>
+              <w:rPr>
+                <w:rFonts w:ascii="BRH Malayalam Extra" w:hAnsi="BRH Malayalam Extra" w:cs="BRH Malayalam Extra"/>
+                <w:sz w:val="40"/>
+                <w:szCs w:val="40"/>
+              </w:rPr>
+              <w:t>²yi¡—M§¥cx ¤¤t</w:t>
+            </w:r>
+            <w:r>
+              <w:rPr>
+                <w:rFonts w:ascii="BRH Malayalam Extra" w:hAnsi="BRH Malayalam Extra" w:cs="BRH Malayalam Extra"/>
+                <w:sz w:val="33"/>
+                <w:szCs w:val="40"/>
+              </w:rPr>
+              <w:t>–</w:t>
+            </w:r>
+            <w:r>
+              <w:rPr>
+                <w:rFonts w:ascii="BRH Malayalam Extra" w:hAnsi="BRH Malayalam Extra" w:cs="BRH Malayalam Extra"/>
+                <w:sz w:val="40"/>
+                <w:szCs w:val="40"/>
+              </w:rPr>
+              <w:t xml:space="preserve">p </w:t>
+            </w:r>
+          </w:p>
+          <w:p>
+            <w:pPr>
+              <w:spacing w:before="0" w:line="240" w:lineRule="auto"/>
               <w:rPr>
                 <w:rFonts w:ascii="BRH Malayalam Extra" w:hAnsi="BRH Malayalam Extra" w:cs="BRH Malayalam Extra"/>
                 <w:sz w:val="40"/>
                 <w:szCs w:val="40"/>
                 <w:highlight w:val="yellow"/>
               </w:rPr>
-              <w:t>C</w:t>
-            </w:r>
-            <w:r>
-              <w:rPr>
-                <w:rFonts w:ascii="BRH Malayalam Extra" w:hAnsi="BRH Malayalam Extra" w:cs="BRH Malayalam Extra"/>
-                <w:sz w:val="40"/>
-                <w:szCs w:val="40"/>
-              </w:rPr>
-              <w:t>b</w:t>
-            </w:r>
-            <w:r>
-              <w:rPr>
-                <w:rFonts w:ascii="BRH Devanagari Extra" w:hAnsi="BRH Devanagari Extra" w:cs="BRH Malayalam Extra"/>
-                <w:sz w:val="32"/>
-                <w:szCs w:val="40"/>
-              </w:rPr>
-              <w:t>óè</w:t>
-            </w:r>
-            <w:r>
-              <w:rPr>
-                <w:rFonts w:ascii="BRH Malayalam Extra" w:hAnsi="BRH Malayalam Extra" w:cs="BRH Malayalam Extra"/>
-                <w:sz w:val="40"/>
-                <w:szCs w:val="40"/>
-              </w:rPr>
-              <w:t xml:space="preserve"> s</w:t>
+            </w:pPr>
+            <w:r>
+              <w:rPr>
+                <w:rFonts w:ascii="BRH Malayalam Extra" w:hAnsi="BRH Malayalam Extra" w:cs="BRH Malayalam Extra"/>
+                <w:sz w:val="40"/>
+                <w:szCs w:val="40"/>
+                <w:highlight w:val="yellow"/>
+              </w:rPr>
+              <w:t>c¡</w:t>
             </w:r>
             <w:r>
               <w:rPr>
@@ -4237,7 +3884,7 @@
                 <w:sz w:val="40"/>
                 <w:szCs w:val="40"/>
               </w:rPr>
-              <w:t>j¡M§hy—J öKyj¥Z |</w:t>
+              <w:t>iZx˜ÇJ |</w:t>
             </w:r>
           </w:p>
         </w:tc>
@@ -4255,75 +3902,108 @@
             <w:pPr>
               <w:spacing w:before="0" w:line="240" w:lineRule="auto"/>
               <w:rPr>
-                <w:rFonts w:ascii="BRH Malayalam Extra" w:hAnsi="BRH Malayalam Extra"/>
-                <w:sz w:val="40"/>
-                <w:szCs w:val="40"/>
-              </w:rPr>
-            </w:pPr>
-            <w:r>
+                <w:rFonts w:ascii="BRH Malayalam Extra" w:hAnsi="BRH Malayalam Extra" w:cs="BRH Malayalam Extra"/>
+                <w:sz w:val="40"/>
+                <w:szCs w:val="40"/>
+              </w:rPr>
+            </w:pPr>
+          </w:p>
+          <w:p>
+            <w:pPr>
+              <w:spacing w:before="0" w:line="240" w:lineRule="auto"/>
+              <w:rPr>
+                <w:rFonts w:ascii="BRH Malayalam Extra" w:hAnsi="BRH Malayalam Extra" w:cs="BRH Malayalam Extra"/>
+                <w:sz w:val="40"/>
+                <w:szCs w:val="40"/>
+              </w:rPr>
+            </w:pPr>
+            <w:r>
+              <w:rPr>
+                <w:rFonts w:ascii="BRH Malayalam Extra" w:hAnsi="BRH Malayalam Extra" w:cs="BRH Malayalam Extra"/>
+                <w:sz w:val="40"/>
+                <w:szCs w:val="40"/>
+              </w:rPr>
+              <w:lastRenderedPageBreak/>
+              <w:t>A</w:t>
+            </w:r>
+            <w:r>
+              <w:rPr>
+                <w:rFonts w:ascii="BRH Malayalam Extra" w:hAnsi="BRH Malayalam Extra" w:cs="BRH Malayalam Extra"/>
+                <w:sz w:val="33"/>
+                <w:szCs w:val="40"/>
+              </w:rPr>
+              <w:t>–</w:t>
+            </w:r>
+            <w:r>
+              <w:rPr>
+                <w:rFonts w:ascii="BRH Malayalam Extra" w:hAnsi="BRH Malayalam Extra" w:cs="BRH Malayalam Extra"/>
+                <w:sz w:val="40"/>
+                <w:szCs w:val="40"/>
+              </w:rPr>
+              <w:t>²yi¡—M§¥cx ¤¤t</w:t>
+            </w:r>
+            <w:r>
+              <w:rPr>
+                <w:rFonts w:ascii="BRH Malayalam Extra" w:hAnsi="BRH Malayalam Extra" w:cs="BRH Malayalam Extra"/>
+                <w:sz w:val="33"/>
+                <w:szCs w:val="40"/>
+              </w:rPr>
+              <w:t>–</w:t>
+            </w:r>
+            <w:r>
+              <w:rPr>
+                <w:rFonts w:ascii="BRH Malayalam Extra" w:hAnsi="BRH Malayalam Extra" w:cs="BRH Malayalam Extra"/>
+                <w:sz w:val="40"/>
+                <w:szCs w:val="40"/>
+              </w:rPr>
+              <w:t xml:space="preserve">p </w:t>
+            </w:r>
+          </w:p>
+          <w:p>
+            <w:pPr>
+              <w:autoSpaceDE w:val="0"/>
+              <w:autoSpaceDN w:val="0"/>
+              <w:adjustRightInd w:val="0"/>
+              <w:spacing w:before="0" w:line="240" w:lineRule="auto"/>
               <w:rPr>
                 <w:rFonts w:ascii="BRH Malayalam Extra" w:hAnsi="BRH Malayalam Extra" w:cs="BRH Malayalam Extra"/>
                 <w:sz w:val="40"/>
                 <w:szCs w:val="40"/>
                 <w:highlight w:val="green"/>
               </w:rPr>
-              <w:t>C</w:t>
+            </w:pPr>
+            <w:r>
+              <w:rPr>
+                <w:rFonts w:ascii="BRH Malayalam" w:hAnsi="BRH Malayalam" w:cs="BRH Malayalam"/>
+                <w:color w:val="000000"/>
+                <w:sz w:val="40"/>
+                <w:szCs w:val="40"/>
+                <w:highlight w:val="green"/>
+                <w:lang w:val="en-IN" w:eastAsia="en-IN"/>
+              </w:rPr>
+              <w:t>c¢</w:t>
             </w:r>
             <w:r>
               <w:rPr>
                 <w:rFonts w:ascii="BRH Malayalam Extra" w:hAnsi="BRH Malayalam Extra" w:cs="BRH Malayalam Extra"/>
                 <w:sz w:val="33"/>
                 <w:szCs w:val="40"/>
-              </w:rPr>
-              <w:t>–</w:t>
-            </w:r>
-            <w:r>
-              <w:rPr>
-                <w:rFonts w:ascii="BRH Malayalam Extra" w:hAnsi="BRH Malayalam Extra" w:cs="BRH Malayalam Extra"/>
-                <w:sz w:val="40"/>
-                <w:szCs w:val="40"/>
-              </w:rPr>
-              <w:t>b</w:t>
-            </w:r>
-            <w:r>
-              <w:rPr>
-                <w:rFonts w:ascii="BRH Devanagari Extra" w:hAnsi="BRH Devanagari Extra" w:cs="BRH Malayalam Extra"/>
-                <w:sz w:val="32"/>
-                <w:szCs w:val="40"/>
-              </w:rPr>
-              <w:t>óè</w:t>
-            </w:r>
-            <w:r>
-              <w:rPr>
-                <w:rFonts w:ascii="BRH Malayalam Extra" w:hAnsi="BRH Malayalam Extra" w:cs="BRH Malayalam Extra"/>
-                <w:sz w:val="40"/>
-                <w:szCs w:val="40"/>
-              </w:rPr>
-              <w:t xml:space="preserve"> s</w:t>
-            </w:r>
-            <w:r>
-              <w:rPr>
-                <w:rFonts w:ascii="BRH Malayalam Extra" w:hAnsi="BRH Malayalam Extra" w:cs="BRH Malayalam Extra"/>
-                <w:sz w:val="33"/>
-                <w:szCs w:val="40"/>
-              </w:rPr>
-              <w:t>–</w:t>
-            </w:r>
-            <w:r>
-              <w:rPr>
-                <w:rFonts w:ascii="BRH Malayalam Extra" w:hAnsi="BRH Malayalam Extra" w:cs="BRH Malayalam Extra"/>
-                <w:sz w:val="40"/>
-                <w:szCs w:val="40"/>
-              </w:rPr>
-              <w:t>j¡M§hy—J öKyj¥Z |</w:t>
+                <w:highlight w:val="green"/>
+              </w:rPr>
+              <w:t>–</w:t>
+            </w:r>
+            <w:r>
+              <w:rPr>
+                <w:rFonts w:ascii="BRH Malayalam Extra" w:hAnsi="BRH Malayalam Extra" w:cs="BRH Malayalam Extra"/>
+                <w:sz w:val="40"/>
+                <w:szCs w:val="40"/>
+              </w:rPr>
+              <w:t>iZx˜ÇJ |</w:t>
             </w:r>
           </w:p>
         </w:tc>
       </w:tr>
       <w:tr>
-        <w:trPr>
-          <w:trHeight w:val="1123"/>
-        </w:trPr>
         <w:tc>
           <w:tcPr>
             <w:tcW w:w="3686" w:type="dxa"/>
@@ -4339,7 +4019,6 @@
               <w:spacing w:before="0" w:line="240" w:lineRule="auto"/>
               <w:rPr>
                 <w:b/>
-                <w:color w:val="FF0000"/>
                 <w:sz w:val="28"/>
                 <w:szCs w:val="28"/>
               </w:rPr>
@@ -4347,55 +4026,91 @@
             <w:r>
               <w:rPr>
                 <w:b/>
-                <w:color w:val="FF0000"/>
-                <w:sz w:val="28"/>
-                <w:szCs w:val="28"/>
-              </w:rPr>
-              <w:t>T.B.3.11.1.3</w:t>
-            </w:r>
-          </w:p>
-          <w:p>
-            <w:pPr>
-              <w:spacing w:before="0" w:line="240" w:lineRule="auto"/>
+                <w:sz w:val="28"/>
+                <w:szCs w:val="28"/>
+              </w:rPr>
+              <w:lastRenderedPageBreak/>
+              <w:t>T.B.3.</w:t>
+            </w:r>
+            <w:r>
               <w:rPr>
                 <w:b/>
-                <w:color w:val="FF0000"/>
-                <w:sz w:val="28"/>
-                <w:szCs w:val="28"/>
-              </w:rPr>
-            </w:pPr>
+                <w:sz w:val="28"/>
+                <w:szCs w:val="28"/>
+              </w:rPr>
+              <w:t>10</w:t>
+            </w:r>
             <w:r>
               <w:rPr>
                 <w:b/>
-                <w:color w:val="FF0000"/>
-                <w:sz w:val="28"/>
-                <w:szCs w:val="28"/>
-              </w:rPr>
-              <w:t xml:space="preserve">Statement No – </w:t>
+                <w:sz w:val="28"/>
+                <w:szCs w:val="28"/>
+              </w:rPr>
+              <w:t>.</w:t>
             </w:r>
             <w:r>
               <w:rPr>
                 <w:b/>
-                <w:color w:val="FF0000"/>
-                <w:sz w:val="28"/>
-                <w:szCs w:val="28"/>
-              </w:rPr>
-              <w:t>6</w:t>
-            </w:r>
-          </w:p>
-          <w:p>
-            <w:pPr>
-              <w:spacing w:before="0" w:line="240" w:lineRule="auto"/>
+                <w:sz w:val="28"/>
+                <w:szCs w:val="28"/>
+              </w:rPr>
+              <w:t>11</w:t>
+            </w:r>
+            <w:r>
               <w:rPr>
                 <w:b/>
                 <w:sz w:val="28"/>
                 <w:szCs w:val="28"/>
               </w:rPr>
-            </w:pPr>
-            <w:r>
+              <w:t>.2</w:t>
+            </w:r>
+          </w:p>
+          <w:p>
+            <w:pPr>
+              <w:spacing w:before="0" w:line="240" w:lineRule="auto"/>
               <w:rPr>
                 <w:b/>
-                <w:color w:val="FF0000"/>
+                <w:sz w:val="28"/>
+                <w:szCs w:val="28"/>
+              </w:rPr>
+            </w:pPr>
+            <w:r>
+              <w:rPr>
+                <w:b/>
+                <w:sz w:val="28"/>
+                <w:szCs w:val="28"/>
+              </w:rPr>
+              <w:t xml:space="preserve">Statement </w:t>
+            </w:r>
+            <w:r>
+              <w:rPr>
+                <w:b/>
+                <w:sz w:val="28"/>
+                <w:szCs w:val="28"/>
+              </w:rPr>
+              <w:t xml:space="preserve">No – </w:t>
+            </w:r>
+            <w:r>
+              <w:rPr>
+                <w:b/>
+                <w:sz w:val="28"/>
+                <w:szCs w:val="28"/>
+              </w:rPr>
+              <w:t>4</w:t>
+            </w:r>
+          </w:p>
+          <w:p>
+            <w:pPr>
+              <w:spacing w:before="0" w:line="240" w:lineRule="auto"/>
+              <w:rPr>
+                <w:b/>
+                <w:sz w:val="28"/>
+                <w:szCs w:val="28"/>
+              </w:rPr>
+            </w:pPr>
+            <w:r>
+              <w:rPr>
+                <w:b/>
                 <w:sz w:val="28"/>
                 <w:szCs w:val="28"/>
               </w:rPr>
@@ -4404,11 +4119,10 @@
             <w:r>
               <w:rPr>
                 <w:b/>
-                <w:color w:val="FF0000"/>
-                <w:sz w:val="28"/>
-                <w:szCs w:val="28"/>
-              </w:rPr>
-              <w:t>3</w:t>
+                <w:sz w:val="28"/>
+                <w:szCs w:val="28"/>
+              </w:rPr>
+              <w:t>44</w:t>
             </w:r>
           </w:p>
         </w:tc>
@@ -4424,26 +4138,13 @@
           </w:tcPr>
           <w:p>
             <w:pPr>
-              <w:widowControl w:val="0"/>
-              <w:autoSpaceDE w:val="0"/>
-              <w:autoSpaceDN w:val="0"/>
-              <w:adjustRightInd w:val="0"/>
-              <w:spacing w:before="0" w:line="240" w:lineRule="auto"/>
-              <w:rPr>
-                <w:rFonts w:ascii="BRH Malayalam Extra" w:hAnsi="BRH Malayalam Extra" w:cs="BRH Malayalam Extra"/>
-                <w:sz w:val="40"/>
-                <w:szCs w:val="40"/>
-                <w:lang w:bidi="hi-IN"/>
-              </w:rPr>
-            </w:pPr>
-            <w:r>
-              <w:rPr>
-                <w:rFonts w:ascii="BRH Malayalam Extra" w:hAnsi="BRH Malayalam Extra" w:cs="BRH Malayalam Extra"/>
-                <w:sz w:val="40"/>
-                <w:szCs w:val="40"/>
-              </w:rPr>
-              <w:t>Z</w:t>
-            </w:r>
+              <w:spacing w:before="0" w:line="240" w:lineRule="auto"/>
+              <w:rPr>
+                <w:rFonts w:ascii="BRH Malayalam Extra" w:hAnsi="BRH Malayalam Extra"/>
+                <w:sz w:val="40"/>
+                <w:szCs w:val="40"/>
+              </w:rPr>
+            </w:pPr>
             <w:r>
               <w:rPr>
                 <w:rFonts w:ascii="BRH Malayalam Extra" w:hAnsi="BRH Malayalam Extra" w:cs="BRH Malayalam Extra"/>
@@ -4451,15 +4152,47 @@
                 <w:szCs w:val="40"/>
                 <w:highlight w:val="yellow"/>
               </w:rPr>
-              <w:t>Z§ ¥Zûx</w:t>
-            </w:r>
-            <w:r>
-              <w:rPr>
-                <w:rFonts w:ascii="BRH Malayalam Extra" w:hAnsi="BRH Malayalam Extra" w:cs="BRH Malayalam Extra"/>
-                <w:sz w:val="40"/>
-                <w:szCs w:val="40"/>
-              </w:rPr>
-              <w:t>e—b¥c</w:t>
+              <w:t>C</w:t>
+            </w:r>
+            <w:r>
+              <w:rPr>
+                <w:rFonts w:ascii="BRH Malayalam Extra" w:hAnsi="BRH Malayalam Extra" w:cs="BRH Malayalam Extra"/>
+                <w:sz w:val="40"/>
+                <w:szCs w:val="40"/>
+              </w:rPr>
+              <w:t>b</w:t>
+            </w:r>
+            <w:r>
+              <w:rPr>
+                <w:rFonts w:ascii="BRH Devanagari Extra" w:hAnsi="BRH Devanagari Extra" w:cs="BRH Malayalam Extra"/>
+                <w:sz w:val="32"/>
+                <w:szCs w:val="40"/>
+              </w:rPr>
+              <w:t>óè</w:t>
+            </w:r>
+            <w:r>
+              <w:rPr>
+                <w:rFonts w:ascii="BRH Malayalam Extra" w:hAnsi="BRH Malayalam Extra" w:cs="BRH Malayalam Extra"/>
+                <w:sz w:val="40"/>
+                <w:szCs w:val="40"/>
+              </w:rPr>
+              <w:t xml:space="preserve"> s</w:t>
+            </w:r>
+            <w:r>
+              <w:rPr>
+                <w:rFonts w:ascii="BRH Malayalam Extra" w:hAnsi="BRH Malayalam Extra" w:cs="BRH Malayalam Extra"/>
+                <w:sz w:val="33"/>
+                <w:szCs w:val="40"/>
+              </w:rPr>
+              <w:t>–</w:t>
+            </w:r>
+            <w:r>
+              <w:rPr>
+                <w:rFonts w:ascii="BRH Malayalam Extra" w:hAnsi="BRH Malayalam Extra" w:cs="BRH Malayalam Extra"/>
+                <w:sz w:val="40"/>
+                <w:szCs w:val="40"/>
+              </w:rPr>
+              <w:t>j¡M§hy—J öKyj¥Z |</w:t>
             </w:r>
           </w:p>
         </w:tc>
@@ -4477,72 +4210,74 @@
             <w:pPr>
               <w:spacing w:before="0" w:line="240" w:lineRule="auto"/>
               <w:rPr>
-                <w:rFonts w:ascii="BRH Malayalam Extra" w:hAnsi="BRH Malayalam Extra" w:cs="BRH Malayalam Extra"/>
-                <w:sz w:val="40"/>
-                <w:szCs w:val="40"/>
-                <w:lang w:bidi="hi-IN"/>
-              </w:rPr>
-            </w:pPr>
-            <w:r>
-              <w:rPr>
-                <w:rFonts w:ascii="BRH Malayalam Extra" w:hAnsi="BRH Malayalam Extra" w:cs="BRH Malayalam Extra"/>
-                <w:sz w:val="40"/>
-                <w:szCs w:val="40"/>
-              </w:rPr>
-              <w:t>Z</w:t>
-            </w:r>
-            <w:r>
-              <w:rPr>
-                <w:rFonts w:ascii="BRH Malayalam" w:hAnsi="BRH Malayalam" w:cs="BRH Malayalam"/>
-                <w:color w:val="000000"/>
+                <w:rFonts w:ascii="BRH Malayalam Extra" w:hAnsi="BRH Malayalam Extra"/>
+                <w:sz w:val="40"/>
+                <w:szCs w:val="40"/>
+              </w:rPr>
+            </w:pPr>
+            <w:r>
+              <w:rPr>
+                <w:rFonts w:ascii="BRH Malayalam Extra" w:hAnsi="BRH Malayalam Extra" w:cs="BRH Malayalam Extra"/>
                 <w:sz w:val="40"/>
                 <w:szCs w:val="40"/>
                 <w:highlight w:val="green"/>
               </w:rPr>
-              <w:t>¥Ç</w:t>
-            </w:r>
-            <w:r>
-              <w:rPr>
-                <w:rFonts w:ascii="BRH Malayalam Extra" w:hAnsi="BRH Malayalam Extra" w:cs="BRH Malayalam Extra"/>
-                <w:sz w:val="40"/>
-                <w:szCs w:val="40"/>
-                <w:highlight w:val="green"/>
-              </w:rPr>
-              <w:t>û</w:t>
-            </w:r>
-            <w:r>
-              <w:rPr>
-                <w:rFonts w:ascii="BRH Malayalam" w:hAnsi="BRH Malayalam" w:cs="BRH Malayalam"/>
-                <w:color w:val="000000"/>
-                <w:sz w:val="40"/>
-                <w:szCs w:val="40"/>
-                <w:highlight w:val="green"/>
-              </w:rPr>
-              <w:t>x</w:t>
-            </w:r>
-            <w:r>
-              <w:rPr>
-                <w:rFonts w:ascii="BRH Malayalam Extra" w:hAnsi="BRH Malayalam Extra" w:cs="BRH Malayalam Extra"/>
-                <w:sz w:val="40"/>
-                <w:szCs w:val="40"/>
-                <w:highlight w:val="green"/>
-              </w:rPr>
-              <w:t>e</w:t>
-            </w:r>
-            <w:r>
-              <w:rPr>
-                <w:rFonts w:ascii="BRH Malayalam Extra" w:hAnsi="BRH Malayalam Extra" w:cs="BRH Malayalam Extra"/>
-                <w:sz w:val="40"/>
-                <w:szCs w:val="40"/>
-              </w:rPr>
-              <w:t>—b¥c</w:t>
+              <w:t>C</w:t>
+            </w:r>
+            <w:r>
+              <w:rPr>
+                <w:rFonts w:ascii="BRH Malayalam Extra" w:hAnsi="BRH Malayalam Extra" w:cs="BRH Malayalam Extra"/>
+                <w:sz w:val="33"/>
+                <w:szCs w:val="40"/>
+              </w:rPr>
+              <w:t>–</w:t>
+            </w:r>
+            <w:r>
+              <w:rPr>
+                <w:rFonts w:ascii="BRH Malayalam Extra" w:hAnsi="BRH Malayalam Extra" w:cs="BRH Malayalam Extra"/>
+                <w:sz w:val="40"/>
+                <w:szCs w:val="40"/>
+              </w:rPr>
+              <w:t>b</w:t>
+            </w:r>
+            <w:r>
+              <w:rPr>
+                <w:rFonts w:ascii="BRH Devanagari Extra" w:hAnsi="BRH Devanagari Extra" w:cs="BRH Malayalam Extra"/>
+                <w:sz w:val="32"/>
+                <w:szCs w:val="40"/>
+              </w:rPr>
+              <w:t>óè</w:t>
+            </w:r>
+            <w:r>
+              <w:rPr>
+                <w:rFonts w:ascii="BRH Malayalam Extra" w:hAnsi="BRH Malayalam Extra" w:cs="BRH Malayalam Extra"/>
+                <w:sz w:val="40"/>
+                <w:szCs w:val="40"/>
+              </w:rPr>
+              <w:t xml:space="preserve"> s</w:t>
+            </w:r>
+            <w:r>
+              <w:rPr>
+                <w:rFonts w:ascii="BRH Malayalam Extra" w:hAnsi="BRH Malayalam Extra" w:cs="BRH Malayalam Extra"/>
+                <w:sz w:val="33"/>
+                <w:szCs w:val="40"/>
+              </w:rPr>
+              <w:t>–</w:t>
+            </w:r>
+            <w:r>
+              <w:rPr>
+                <w:rFonts w:ascii="BRH Malayalam Extra" w:hAnsi="BRH Malayalam Extra" w:cs="BRH Malayalam Extra"/>
+                <w:sz w:val="40"/>
+                <w:szCs w:val="40"/>
+              </w:rPr>
+              <w:t>j¡M§hy—J öKyj¥Z |</w:t>
             </w:r>
           </w:p>
         </w:tc>
       </w:tr>
       <w:tr>
         <w:trPr>
-          <w:trHeight w:val="1331"/>
+          <w:trHeight w:val="1123"/>
         </w:trPr>
         <w:tc>
           <w:tcPr>
@@ -4559,6 +4294,7 @@
               <w:spacing w:before="0" w:line="240" w:lineRule="auto"/>
               <w:rPr>
                 <w:b/>
+                <w:color w:val="FF0000"/>
                 <w:sz w:val="28"/>
                 <w:szCs w:val="28"/>
               </w:rPr>
@@ -4566,102 +4302,68 @@
             <w:r>
               <w:rPr>
                 <w:b/>
-                <w:sz w:val="28"/>
-                <w:szCs w:val="28"/>
-              </w:rPr>
-              <w:t>T.B.3.</w:t>
-            </w:r>
-            <w:r>
+                <w:color w:val="FF0000"/>
+                <w:sz w:val="28"/>
+                <w:szCs w:val="28"/>
+              </w:rPr>
+              <w:t>T.B.3.11.1.3</w:t>
+            </w:r>
+          </w:p>
+          <w:p>
+            <w:pPr>
+              <w:spacing w:before="0" w:line="240" w:lineRule="auto"/>
               <w:rPr>
                 <w:b/>
-                <w:sz w:val="28"/>
-                <w:szCs w:val="28"/>
-              </w:rPr>
-              <w:t>11</w:t>
-            </w:r>
+                <w:color w:val="FF0000"/>
+                <w:sz w:val="28"/>
+                <w:szCs w:val="28"/>
+              </w:rPr>
+            </w:pPr>
             <w:r>
               <w:rPr>
                 <w:b/>
-                <w:sz w:val="28"/>
-                <w:szCs w:val="28"/>
-              </w:rPr>
-              <w:t>.</w:t>
+                <w:color w:val="FF0000"/>
+                <w:sz w:val="28"/>
+                <w:szCs w:val="28"/>
+              </w:rPr>
+              <w:t xml:space="preserve">Statement No – </w:t>
             </w:r>
             <w:r>
               <w:rPr>
                 <w:b/>
-                <w:sz w:val="28"/>
-                <w:szCs w:val="28"/>
-              </w:rPr>
-              <w:t>2</w:t>
-            </w:r>
-            <w:r>
+                <w:color w:val="FF0000"/>
+                <w:sz w:val="28"/>
+                <w:szCs w:val="28"/>
+              </w:rPr>
+              <w:t>6</w:t>
+            </w:r>
+          </w:p>
+          <w:p>
+            <w:pPr>
+              <w:spacing w:before="0" w:line="240" w:lineRule="auto"/>
               <w:rPr>
                 <w:b/>
                 <w:sz w:val="28"/>
                 <w:szCs w:val="28"/>
               </w:rPr>
-              <w:t>.2</w:t>
-            </w:r>
-          </w:p>
-          <w:p>
-            <w:pPr>
-              <w:spacing w:before="0" w:line="240" w:lineRule="auto"/>
+            </w:pPr>
+            <w:r>
               <w:rPr>
                 <w:b/>
-                <w:sz w:val="28"/>
-                <w:szCs w:val="28"/>
-              </w:rPr>
-            </w:pPr>
+                <w:color w:val="FF0000"/>
+                <w:sz w:val="28"/>
+                <w:szCs w:val="28"/>
+              </w:rPr>
+              <w:t xml:space="preserve">Dasini No.-  </w:t>
+            </w:r>
             <w:r>
               <w:rPr>
                 <w:b/>
-                <w:sz w:val="28"/>
-                <w:szCs w:val="28"/>
-              </w:rPr>
-              <w:t xml:space="preserve">Statement </w:t>
-            </w:r>
-            <w:r>
-              <w:rPr>
-                <w:b/>
-                <w:sz w:val="28"/>
-                <w:szCs w:val="28"/>
-              </w:rPr>
-              <w:t xml:space="preserve">No – </w:t>
-            </w:r>
-            <w:r>
-              <w:rPr>
-                <w:b/>
-                <w:sz w:val="28"/>
-                <w:szCs w:val="28"/>
-              </w:rPr>
-              <w:t>6</w:t>
-            </w:r>
-          </w:p>
-          <w:p>
-            <w:pPr>
-              <w:spacing w:before="0" w:line="240" w:lineRule="auto"/>
-              <w:rPr>
-                <w:b/>
-                <w:sz w:val="28"/>
-                <w:szCs w:val="28"/>
-              </w:rPr>
-            </w:pPr>
-            <w:r>
-              <w:rPr>
-                <w:b/>
-                <w:sz w:val="28"/>
-                <w:szCs w:val="28"/>
-              </w:rPr>
-              <w:t xml:space="preserve">Dasini No.-  </w:t>
-            </w:r>
-            <w:r>
-              <w:rPr>
-                <w:b/>
-                <w:sz w:val="28"/>
-                <w:szCs w:val="28"/>
-              </w:rPr>
-              <w:t>23</w:t>
+                <w:color w:val="FF0000"/>
+                <w:sz w:val="28"/>
+                <w:szCs w:val="28"/>
+              </w:rPr>
+              <w:t>3</w:t>
             </w:r>
           </w:p>
         </w:tc>
@@ -4686,90 +4388,33 @@
                 <w:rFonts w:ascii="BRH Malayalam Extra" w:hAnsi="BRH Malayalam Extra" w:cs="BRH Malayalam Extra"/>
                 <w:sz w:val="40"/>
                 <w:szCs w:val="40"/>
+                <w:lang w:bidi="hi-IN"/>
+              </w:rPr>
+            </w:pPr>
+            <w:r>
+              <w:rPr>
+                <w:rFonts w:ascii="BRH Malayalam Extra" w:hAnsi="BRH Malayalam Extra" w:cs="BRH Malayalam Extra"/>
+                <w:sz w:val="40"/>
+                <w:szCs w:val="40"/>
+              </w:rPr>
+              <w:t>Z</w:t>
+            </w:r>
+            <w:r>
+              <w:rPr>
+                <w:rFonts w:ascii="BRH Malayalam Extra" w:hAnsi="BRH Malayalam Extra" w:cs="BRH Malayalam Extra"/>
+                <w:sz w:val="40"/>
+                <w:szCs w:val="40"/>
                 <w:highlight w:val="yellow"/>
               </w:rPr>
-            </w:pPr>
-            <w:r>
-              <w:rPr>
-                <w:rFonts w:ascii="BRH Malayalam Extra" w:hAnsi="BRH Malayalam Extra" w:cs="BRH Malayalam Extra"/>
-                <w:sz w:val="40"/>
-                <w:szCs w:val="40"/>
-                <w:lang w:bidi="hi-IN"/>
-              </w:rPr>
-              <w:t>G</w:t>
-            </w:r>
-            <w:r>
-              <w:rPr>
-                <w:rFonts w:ascii="BRH Malayalam Extra" w:hAnsi="BRH Malayalam Extra" w:cs="BRH Malayalam Extra"/>
-                <w:sz w:val="33"/>
-                <w:szCs w:val="40"/>
-                <w:lang w:bidi="hi-IN"/>
-              </w:rPr>
-              <w:t>–</w:t>
-            </w:r>
-            <w:r>
-              <w:rPr>
-                <w:rFonts w:ascii="BRH Malayalam Extra" w:hAnsi="BRH Malayalam Extra" w:cs="BRH Malayalam Extra"/>
-                <w:sz w:val="40"/>
-                <w:szCs w:val="40"/>
-                <w:highlight w:val="yellow"/>
-                <w:lang w:bidi="hi-IN"/>
-              </w:rPr>
-              <w:t>K</w:t>
-            </w:r>
-            <w:r>
-              <w:rPr>
-                <w:rFonts w:ascii="BRH Malayalam Extra" w:hAnsi="BRH Malayalam Extra" w:cs="BRH Malayalam Extra"/>
-                <w:sz w:val="33"/>
-                <w:szCs w:val="40"/>
-                <w:lang w:bidi="hi-IN"/>
-              </w:rPr>
-              <w:t>–</w:t>
-            </w:r>
-            <w:r>
-              <w:rPr>
-                <w:rFonts w:ascii="BRH Malayalam Extra" w:hAnsi="BRH Malayalam Extra" w:cs="BRH Malayalam Extra"/>
-                <w:sz w:val="40"/>
-                <w:szCs w:val="40"/>
-                <w:lang w:bidi="hi-IN"/>
-              </w:rPr>
-              <w:t>b</w:t>
-            </w:r>
-            <w:r>
-              <w:rPr>
-                <w:rFonts w:ascii="BRH Malayalam Extra" w:hAnsi="BRH Malayalam Extra" w:cs="BRH Malayalam Extra"/>
-                <w:sz w:val="33"/>
-                <w:szCs w:val="40"/>
-                <w:lang w:bidi="hi-IN"/>
-              </w:rPr>
-              <w:t>–</w:t>
-            </w:r>
-            <w:r>
-              <w:rPr>
-                <w:rFonts w:ascii="BRH Malayalam Extra" w:hAnsi="BRH Malayalam Extra" w:cs="BRH Malayalam Extra"/>
-                <w:sz w:val="40"/>
-                <w:szCs w:val="40"/>
-                <w:lang w:bidi="hi-IN"/>
-              </w:rPr>
-              <w:t>qx bûx—b</w:t>
-            </w:r>
-            <w:r>
-              <w:rPr>
-                <w:rFonts w:ascii="BRH Malayalam Extra" w:hAnsi="BRH Malayalam Extra" w:cs="BRH Malayalam Extra"/>
-                <w:sz w:val="33"/>
-                <w:szCs w:val="40"/>
-                <w:lang w:bidi="hi-IN"/>
-              </w:rPr>
-              <w:t>–</w:t>
-            </w:r>
-            <w:r>
-              <w:rPr>
-                <w:rFonts w:ascii="BRH Malayalam Extra" w:hAnsi="BRH Malayalam Extra" w:cs="BRH Malayalam Extra"/>
-                <w:sz w:val="40"/>
-                <w:szCs w:val="40"/>
-                <w:lang w:bidi="hi-IN"/>
-              </w:rPr>
-              <w:t xml:space="preserve">¥qr¡— öqjÆûI | </w:t>
+              <w:t>Z§ ¥Zûx</w:t>
+            </w:r>
+            <w:r>
+              <w:rPr>
+                <w:rFonts w:ascii="BRH Malayalam Extra" w:hAnsi="BRH Malayalam Extra" w:cs="BRH Malayalam Extra"/>
+                <w:sz w:val="40"/>
+                <w:szCs w:val="40"/>
+              </w:rPr>
+              <w:t>e—b¥c</w:t>
             </w:r>
           </w:p>
         </w:tc>
@@ -4790,26 +4435,26 @@
                 <w:rFonts w:ascii="BRH Malayalam Extra" w:hAnsi="BRH Malayalam Extra" w:cs="BRH Malayalam Extra"/>
                 <w:sz w:val="40"/>
                 <w:szCs w:val="40"/>
+                <w:lang w:bidi="hi-IN"/>
+              </w:rPr>
+            </w:pPr>
+            <w:r>
+              <w:rPr>
+                <w:rFonts w:ascii="BRH Malayalam Extra" w:hAnsi="BRH Malayalam Extra" w:cs="BRH Malayalam Extra"/>
+                <w:sz w:val="40"/>
+                <w:szCs w:val="40"/>
+              </w:rPr>
+              <w:t>Z</w:t>
+            </w:r>
+            <w:r>
+              <w:rPr>
+                <w:rFonts w:ascii="BRH Malayalam" w:hAnsi="BRH Malayalam" w:cs="BRH Malayalam"/>
+                <w:color w:val="000000"/>
+                <w:sz w:val="40"/>
+                <w:szCs w:val="40"/>
                 <w:highlight w:val="green"/>
               </w:rPr>
-            </w:pPr>
-            <w:r>
-              <w:rPr>
-                <w:rFonts w:ascii="BRH Malayalam Extra" w:hAnsi="BRH Malayalam Extra" w:cs="BRH Malayalam Extra"/>
-                <w:sz w:val="40"/>
-                <w:szCs w:val="40"/>
-                <w:lang w:bidi="hi-IN"/>
-              </w:rPr>
-              <w:t>G</w:t>
-            </w:r>
-            <w:r>
-              <w:rPr>
-                <w:rFonts w:ascii="BRH Malayalam Extra" w:hAnsi="BRH Malayalam Extra" w:cs="BRH Malayalam Extra"/>
-                <w:sz w:val="33"/>
-                <w:szCs w:val="40"/>
-                <w:lang w:bidi="hi-IN"/>
-              </w:rPr>
-              <w:t>–</w:t>
+              <w:t>¥Ç</w:t>
             </w:r>
             <w:r>
               <w:rPr>
@@ -4817,70 +4462,42 @@
                 <w:sz w:val="40"/>
                 <w:szCs w:val="40"/>
                 <w:highlight w:val="green"/>
-                <w:lang w:bidi="hi-IN"/>
-              </w:rPr>
-              <w:t>Kx</w:t>
-            </w:r>
-            <w:r>
-              <w:rPr>
-                <w:rFonts w:ascii="BRH Malayalam Extra" w:hAnsi="BRH Malayalam Extra" w:cs="BRH Malayalam Extra"/>
-                <w:sz w:val="33"/>
-                <w:szCs w:val="40"/>
-                <w:lang w:bidi="hi-IN"/>
-              </w:rPr>
-              <w:t>–</w:t>
-            </w:r>
-            <w:r>
-              <w:rPr>
-                <w:rFonts w:ascii="BRH Malayalam Extra" w:hAnsi="BRH Malayalam Extra" w:cs="BRH Malayalam Extra"/>
-                <w:sz w:val="40"/>
-                <w:szCs w:val="40"/>
-                <w:lang w:bidi="hi-IN"/>
-              </w:rPr>
-              <w:t>b</w:t>
-            </w:r>
-            <w:r>
-              <w:rPr>
-                <w:rFonts w:ascii="BRH Malayalam Extra" w:hAnsi="BRH Malayalam Extra" w:cs="BRH Malayalam Extra"/>
-                <w:sz w:val="33"/>
-                <w:szCs w:val="40"/>
-                <w:lang w:bidi="hi-IN"/>
-              </w:rPr>
-              <w:t>–</w:t>
-            </w:r>
-            <w:r>
-              <w:rPr>
-                <w:rFonts w:ascii="BRH Malayalam Extra" w:hAnsi="BRH Malayalam Extra" w:cs="BRH Malayalam Extra"/>
-                <w:sz w:val="40"/>
-                <w:szCs w:val="40"/>
-                <w:lang w:bidi="hi-IN"/>
-              </w:rPr>
-              <w:t>qx bûx—b</w:t>
-            </w:r>
-            <w:r>
-              <w:rPr>
-                <w:rFonts w:ascii="BRH Malayalam Extra" w:hAnsi="BRH Malayalam Extra" w:cs="BRH Malayalam Extra"/>
-                <w:sz w:val="33"/>
-                <w:szCs w:val="40"/>
-                <w:lang w:bidi="hi-IN"/>
-              </w:rPr>
-              <w:t>–</w:t>
-            </w:r>
-            <w:r>
-              <w:rPr>
-                <w:rFonts w:ascii="BRH Malayalam Extra" w:hAnsi="BRH Malayalam Extra" w:cs="BRH Malayalam Extra"/>
-                <w:sz w:val="40"/>
-                <w:szCs w:val="40"/>
-                <w:lang w:bidi="hi-IN"/>
-              </w:rPr>
-              <w:t>¥qr¡— öqjÆûI |</w:t>
+              </w:rPr>
+              <w:t>û</w:t>
+            </w:r>
+            <w:r>
+              <w:rPr>
+                <w:rFonts w:ascii="BRH Malayalam" w:hAnsi="BRH Malayalam" w:cs="BRH Malayalam"/>
+                <w:color w:val="000000"/>
+                <w:sz w:val="40"/>
+                <w:szCs w:val="40"/>
+                <w:highlight w:val="green"/>
+              </w:rPr>
+              <w:t>x</w:t>
+            </w:r>
+            <w:r>
+              <w:rPr>
+                <w:rFonts w:ascii="BRH Malayalam Extra" w:hAnsi="BRH Malayalam Extra" w:cs="BRH Malayalam Extra"/>
+                <w:sz w:val="40"/>
+                <w:szCs w:val="40"/>
+                <w:highlight w:val="green"/>
+              </w:rPr>
+              <w:t>e</w:t>
+            </w:r>
+            <w:r>
+              <w:rPr>
+                <w:rFonts w:ascii="BRH Malayalam Extra" w:hAnsi="BRH Malayalam Extra" w:cs="BRH Malayalam Extra"/>
+                <w:sz w:val="40"/>
+                <w:szCs w:val="40"/>
+              </w:rPr>
+              <w:t>—b¥c</w:t>
             </w:r>
           </w:p>
         </w:tc>
       </w:tr>
       <w:tr>
         <w:trPr>
-          <w:trHeight w:val="917"/>
+          <w:trHeight w:val="1331"/>
         </w:trPr>
         <w:tc>
           <w:tcPr>
@@ -4897,20 +4514,349 @@
               <w:spacing w:before="0" w:line="240" w:lineRule="auto"/>
               <w:rPr>
                 <w:b/>
-                <w:color w:val="FF0000"/>
-                <w:sz w:val="28"/>
-                <w:szCs w:val="28"/>
-              </w:rPr>
-            </w:pPr>
-            <w:r>
+                <w:sz w:val="28"/>
+                <w:szCs w:val="28"/>
+              </w:rPr>
+            </w:pPr>
+            <w:r>
+              <w:rPr>
+                <w:b/>
+                <w:sz w:val="28"/>
+                <w:szCs w:val="28"/>
+              </w:rPr>
+              <w:t>T.B.3.</w:t>
+            </w:r>
+            <w:r>
+              <w:rPr>
+                <w:b/>
+                <w:sz w:val="28"/>
+                <w:szCs w:val="28"/>
+              </w:rPr>
+              <w:t>11</w:t>
+            </w:r>
+            <w:r>
+              <w:rPr>
+                <w:b/>
+                <w:sz w:val="28"/>
+                <w:szCs w:val="28"/>
+              </w:rPr>
+              <w:t>.</w:t>
+            </w:r>
+            <w:r>
+              <w:rPr>
+                <w:b/>
+                <w:sz w:val="28"/>
+                <w:szCs w:val="28"/>
+              </w:rPr>
+              <w:t>2</w:t>
+            </w:r>
+            <w:r>
+              <w:rPr>
+                <w:b/>
+                <w:sz w:val="28"/>
+                <w:szCs w:val="28"/>
+              </w:rPr>
+              <w:t>.2</w:t>
+            </w:r>
+          </w:p>
+          <w:p>
+            <w:pPr>
+              <w:spacing w:before="0" w:line="240" w:lineRule="auto"/>
+              <w:rPr>
+                <w:b/>
+                <w:sz w:val="28"/>
+                <w:szCs w:val="28"/>
+              </w:rPr>
+            </w:pPr>
+            <w:r>
+              <w:rPr>
+                <w:b/>
+                <w:sz w:val="28"/>
+                <w:szCs w:val="28"/>
+              </w:rPr>
+              <w:t xml:space="preserve">Statement </w:t>
+            </w:r>
+            <w:r>
+              <w:rPr>
+                <w:b/>
+                <w:sz w:val="28"/>
+                <w:szCs w:val="28"/>
+              </w:rPr>
+              <w:t xml:space="preserve">No – </w:t>
+            </w:r>
+            <w:r>
+              <w:rPr>
+                <w:b/>
+                <w:sz w:val="28"/>
+                <w:szCs w:val="28"/>
+              </w:rPr>
+              <w:t>6</w:t>
+            </w:r>
+          </w:p>
+          <w:p>
+            <w:pPr>
+              <w:spacing w:before="0" w:line="240" w:lineRule="auto"/>
+              <w:rPr>
+                <w:b/>
+                <w:sz w:val="28"/>
+                <w:szCs w:val="28"/>
+              </w:rPr>
+            </w:pPr>
+            <w:r>
+              <w:rPr>
+                <w:b/>
+                <w:sz w:val="28"/>
+                <w:szCs w:val="28"/>
+              </w:rPr>
+              <w:t xml:space="preserve">Dasini No.-  </w:t>
+            </w:r>
+            <w:r>
+              <w:rPr>
+                <w:b/>
+                <w:sz w:val="28"/>
+                <w:szCs w:val="28"/>
+              </w:rPr>
+              <w:t>23</w:t>
+            </w:r>
+          </w:p>
+        </w:tc>
+        <w:tc>
+          <w:tcPr>
+            <w:tcW w:w="5103" w:type="dxa"/>
+            <w:tcBorders>
+              <w:top w:val="single" w:sz="4" w:space="0" w:color="000000"/>
+              <w:left w:val="single" w:sz="4" w:space="0" w:color="000000"/>
+              <w:bottom w:val="single" w:sz="4" w:space="0" w:color="000000"/>
+              <w:right w:val="single" w:sz="4" w:space="0" w:color="000000"/>
+            </w:tcBorders>
+          </w:tcPr>
+          <w:p>
+            <w:pPr>
+              <w:widowControl w:val="0"/>
+              <w:autoSpaceDE w:val="0"/>
+              <w:autoSpaceDN w:val="0"/>
+              <w:adjustRightInd w:val="0"/>
+              <w:spacing w:before="0" w:line="240" w:lineRule="auto"/>
+              <w:rPr>
+                <w:rFonts w:ascii="BRH Malayalam Extra" w:hAnsi="BRH Malayalam Extra" w:cs="BRH Malayalam Extra"/>
+                <w:sz w:val="40"/>
+                <w:szCs w:val="40"/>
+                <w:highlight w:val="yellow"/>
+              </w:rPr>
+            </w:pPr>
+            <w:r>
+              <w:rPr>
+                <w:rFonts w:ascii="BRH Malayalam Extra" w:hAnsi="BRH Malayalam Extra" w:cs="BRH Malayalam Extra"/>
+                <w:sz w:val="40"/>
+                <w:szCs w:val="40"/>
+                <w:lang w:bidi="hi-IN"/>
+              </w:rPr>
+              <w:t>G</w:t>
+            </w:r>
+            <w:r>
+              <w:rPr>
+                <w:rFonts w:ascii="BRH Malayalam Extra" w:hAnsi="BRH Malayalam Extra" w:cs="BRH Malayalam Extra"/>
+                <w:sz w:val="33"/>
+                <w:szCs w:val="40"/>
+                <w:lang w:bidi="hi-IN"/>
+              </w:rPr>
+              <w:t>–</w:t>
+            </w:r>
+            <w:r>
+              <w:rPr>
+                <w:rFonts w:ascii="BRH Malayalam Extra" w:hAnsi="BRH Malayalam Extra" w:cs="BRH Malayalam Extra"/>
+                <w:sz w:val="40"/>
+                <w:szCs w:val="40"/>
+                <w:highlight w:val="yellow"/>
+                <w:lang w:bidi="hi-IN"/>
+              </w:rPr>
+              <w:t>K</w:t>
+            </w:r>
+            <w:r>
+              <w:rPr>
+                <w:rFonts w:ascii="BRH Malayalam Extra" w:hAnsi="BRH Malayalam Extra" w:cs="BRH Malayalam Extra"/>
+                <w:sz w:val="33"/>
+                <w:szCs w:val="40"/>
+                <w:lang w:bidi="hi-IN"/>
+              </w:rPr>
+              <w:t>–</w:t>
+            </w:r>
+            <w:r>
+              <w:rPr>
+                <w:rFonts w:ascii="BRH Malayalam Extra" w:hAnsi="BRH Malayalam Extra" w:cs="BRH Malayalam Extra"/>
+                <w:sz w:val="40"/>
+                <w:szCs w:val="40"/>
+                <w:lang w:bidi="hi-IN"/>
+              </w:rPr>
+              <w:t>b</w:t>
+            </w:r>
+            <w:r>
+              <w:rPr>
+                <w:rFonts w:ascii="BRH Malayalam Extra" w:hAnsi="BRH Malayalam Extra" w:cs="BRH Malayalam Extra"/>
+                <w:sz w:val="33"/>
+                <w:szCs w:val="40"/>
+                <w:lang w:bidi="hi-IN"/>
+              </w:rPr>
+              <w:t>–</w:t>
+            </w:r>
+            <w:r>
+              <w:rPr>
+                <w:rFonts w:ascii="BRH Malayalam Extra" w:hAnsi="BRH Malayalam Extra" w:cs="BRH Malayalam Extra"/>
+                <w:sz w:val="40"/>
+                <w:szCs w:val="40"/>
+                <w:lang w:bidi="hi-IN"/>
+              </w:rPr>
+              <w:t>qx bûx—b</w:t>
+            </w:r>
+            <w:r>
+              <w:rPr>
+                <w:rFonts w:ascii="BRH Malayalam Extra" w:hAnsi="BRH Malayalam Extra" w:cs="BRH Malayalam Extra"/>
+                <w:sz w:val="33"/>
+                <w:szCs w:val="40"/>
+                <w:lang w:bidi="hi-IN"/>
+              </w:rPr>
+              <w:t>–</w:t>
+            </w:r>
+            <w:r>
+              <w:rPr>
+                <w:rFonts w:ascii="BRH Malayalam Extra" w:hAnsi="BRH Malayalam Extra" w:cs="BRH Malayalam Extra"/>
+                <w:sz w:val="40"/>
+                <w:szCs w:val="40"/>
+                <w:lang w:bidi="hi-IN"/>
+              </w:rPr>
+              <w:t xml:space="preserve">¥qr¡— öqjÆûI | </w:t>
+            </w:r>
+          </w:p>
+        </w:tc>
+        <w:tc>
+          <w:tcPr>
+            <w:tcW w:w="4820" w:type="dxa"/>
+            <w:tcBorders>
+              <w:top w:val="single" w:sz="4" w:space="0" w:color="000000"/>
+              <w:left w:val="single" w:sz="4" w:space="0" w:color="000000"/>
+              <w:bottom w:val="single" w:sz="4" w:space="0" w:color="000000"/>
+              <w:right w:val="single" w:sz="4" w:space="0" w:color="000000"/>
+            </w:tcBorders>
+          </w:tcPr>
+          <w:p>
+            <w:pPr>
+              <w:spacing w:before="0" w:line="240" w:lineRule="auto"/>
+              <w:rPr>
+                <w:rFonts w:ascii="BRH Malayalam Extra" w:hAnsi="BRH Malayalam Extra" w:cs="BRH Malayalam Extra"/>
+                <w:sz w:val="40"/>
+                <w:szCs w:val="40"/>
+                <w:highlight w:val="green"/>
+              </w:rPr>
+            </w:pPr>
+            <w:r>
+              <w:rPr>
+                <w:rFonts w:ascii="BRH Malayalam Extra" w:hAnsi="BRH Malayalam Extra" w:cs="BRH Malayalam Extra"/>
+                <w:sz w:val="40"/>
+                <w:szCs w:val="40"/>
+                <w:lang w:bidi="hi-IN"/>
+              </w:rPr>
+              <w:t>G</w:t>
+            </w:r>
+            <w:r>
+              <w:rPr>
+                <w:rFonts w:ascii="BRH Malayalam Extra" w:hAnsi="BRH Malayalam Extra" w:cs="BRH Malayalam Extra"/>
+                <w:sz w:val="33"/>
+                <w:szCs w:val="40"/>
+                <w:lang w:bidi="hi-IN"/>
+              </w:rPr>
+              <w:t>–</w:t>
+            </w:r>
+            <w:r>
+              <w:rPr>
+                <w:rFonts w:ascii="BRH Malayalam Extra" w:hAnsi="BRH Malayalam Extra" w:cs="BRH Malayalam Extra"/>
+                <w:sz w:val="40"/>
+                <w:szCs w:val="40"/>
+                <w:highlight w:val="green"/>
+                <w:lang w:bidi="hi-IN"/>
+              </w:rPr>
+              <w:t>Kx</w:t>
+            </w:r>
+            <w:r>
+              <w:rPr>
+                <w:rFonts w:ascii="BRH Malayalam Extra" w:hAnsi="BRH Malayalam Extra" w:cs="BRH Malayalam Extra"/>
+                <w:sz w:val="33"/>
+                <w:szCs w:val="40"/>
+                <w:lang w:bidi="hi-IN"/>
+              </w:rPr>
+              <w:t>–</w:t>
+            </w:r>
+            <w:r>
+              <w:rPr>
+                <w:rFonts w:ascii="BRH Malayalam Extra" w:hAnsi="BRH Malayalam Extra" w:cs="BRH Malayalam Extra"/>
+                <w:sz w:val="40"/>
+                <w:szCs w:val="40"/>
+                <w:lang w:bidi="hi-IN"/>
+              </w:rPr>
+              <w:t>b</w:t>
+            </w:r>
+            <w:r>
+              <w:rPr>
+                <w:rFonts w:ascii="BRH Malayalam Extra" w:hAnsi="BRH Malayalam Extra" w:cs="BRH Malayalam Extra"/>
+                <w:sz w:val="33"/>
+                <w:szCs w:val="40"/>
+                <w:lang w:bidi="hi-IN"/>
+              </w:rPr>
+              <w:t>–</w:t>
+            </w:r>
+            <w:r>
+              <w:rPr>
+                <w:rFonts w:ascii="BRH Malayalam Extra" w:hAnsi="BRH Malayalam Extra" w:cs="BRH Malayalam Extra"/>
+                <w:sz w:val="40"/>
+                <w:szCs w:val="40"/>
+                <w:lang w:bidi="hi-IN"/>
+              </w:rPr>
+              <w:t>qx bûx—b</w:t>
+            </w:r>
+            <w:r>
+              <w:rPr>
+                <w:rFonts w:ascii="BRH Malayalam Extra" w:hAnsi="BRH Malayalam Extra" w:cs="BRH Malayalam Extra"/>
+                <w:sz w:val="33"/>
+                <w:szCs w:val="40"/>
+                <w:lang w:bidi="hi-IN"/>
+              </w:rPr>
+              <w:t>–</w:t>
+            </w:r>
+            <w:r>
+              <w:rPr>
+                <w:rFonts w:ascii="BRH Malayalam Extra" w:hAnsi="BRH Malayalam Extra" w:cs="BRH Malayalam Extra"/>
+                <w:sz w:val="40"/>
+                <w:szCs w:val="40"/>
+                <w:lang w:bidi="hi-IN"/>
+              </w:rPr>
+              <w:t>¥qr¡— öqjÆûI |</w:t>
+            </w:r>
+          </w:p>
+        </w:tc>
+      </w:tr>
+      <w:tr>
+        <w:trPr>
+          <w:trHeight w:val="917"/>
+        </w:trPr>
+        <w:tc>
+          <w:tcPr>
+            <w:tcW w:w="3686" w:type="dxa"/>
+            <w:tcBorders>
+              <w:top w:val="single" w:sz="4" w:space="0" w:color="000000"/>
+              <w:left w:val="single" w:sz="4" w:space="0" w:color="000000"/>
+              <w:bottom w:val="single" w:sz="4" w:space="0" w:color="000000"/>
+              <w:right w:val="single" w:sz="4" w:space="0" w:color="000000"/>
+            </w:tcBorders>
+          </w:tcPr>
+          <w:p>
+            <w:pPr>
+              <w:spacing w:before="0" w:line="240" w:lineRule="auto"/>
               <w:rPr>
                 <w:b/>
                 <w:color w:val="FF0000"/>
                 <w:sz w:val="28"/>
                 <w:szCs w:val="28"/>
               </w:rPr>
-              <w:t>T.B.3.</w:t>
-            </w:r>
+            </w:pPr>
             <w:r>
               <w:rPr>
                 <w:b/>
@@ -4918,7 +4864,7 @@
                 <w:sz w:val="28"/>
                 <w:szCs w:val="28"/>
               </w:rPr>
-              <w:t>12.6.1</w:t>
+              <w:t>T.B.3.12.6.1</w:t>
             </w:r>
           </w:p>
           <w:p>
@@ -4975,19 +4921,8 @@
                 <w:sz w:val="28"/>
                 <w:szCs w:val="28"/>
               </w:rPr>
-              <w:t>3</w:t>
-            </w:r>
-            <w:r>
-              <w:rPr>
-                <w:b/>
-                <w:color w:val="FF0000"/>
-                <w:sz w:val="28"/>
-                <w:szCs w:val="28"/>
-              </w:rPr>
-              <w:t>5</w:t>
-            </w:r>
-            <w:bookmarkStart w:id="0" w:name="_GoBack"/>
-            <w:bookmarkEnd w:id="0"/>
+              <w:t>35</w:t>
+            </w:r>
           </w:p>
         </w:tc>
         <w:tc>
@@ -5726,6 +5661,7 @@
                 <w:sz w:val="28"/>
                 <w:szCs w:val="28"/>
               </w:rPr>
+              <w:lastRenderedPageBreak/>
               <w:t>T.B.3.7.5.6</w:t>
             </w:r>
           </w:p>
@@ -5947,7 +5883,6 @@
                 <w:sz w:val="28"/>
                 <w:szCs w:val="28"/>
               </w:rPr>
-              <w:lastRenderedPageBreak/>
               <w:t>T.B.3.7.6.22</w:t>
             </w:r>
           </w:p>
@@ -7744,6 +7679,7 @@
                 <w:sz w:val="28"/>
                 <w:szCs w:val="28"/>
               </w:rPr>
+              <w:lastRenderedPageBreak/>
               <w:t>Dasini No. 35</w:t>
             </w:r>
           </w:p>
@@ -7773,6 +7709,7 @@
                 <w:sz w:val="40"/>
                 <w:szCs w:val="40"/>
               </w:rPr>
+              <w:lastRenderedPageBreak/>
               <w:t>ex</w:t>
             </w:r>
             <w:r>
@@ -7979,7 +7916,6 @@
                 <w:sz w:val="28"/>
                 <w:szCs w:val="28"/>
               </w:rPr>
-              <w:lastRenderedPageBreak/>
               <w:t>T.B.3.12.8.1</w:t>
             </w:r>
           </w:p>
@@ -8792,6 +8728,7 @@
                 <w:sz w:val="28"/>
                 <w:szCs w:val="28"/>
               </w:rPr>
+              <w:lastRenderedPageBreak/>
               <w:t>TB 3.8.2.4</w:t>
             </w:r>
           </w:p>
@@ -9010,7 +8947,6 @@
                 <w:sz w:val="28"/>
                 <w:szCs w:val="28"/>
               </w:rPr>
-              <w:lastRenderedPageBreak/>
               <w:t>TB 3.8.6.4</w:t>
             </w:r>
           </w:p>
@@ -29128,7 +29064,7 @@
         <w:bCs/>
         <w:noProof/>
       </w:rPr>
-      <w:t>3</w:t>
+      <w:t>18</w:t>
     </w:r>
     <w:r>
       <w:rPr>
@@ -30052,7 +29988,7 @@
 </file>
 
 <file path=customXml/itemProps1.xml><?xml version="1.0" encoding="utf-8"?>
-<ds:datastoreItem xmlns:ds="http://schemas.openxmlformats.org/officeDocument/2006/customXml" ds:itemID="{FFE9DF64-BE71-4E82-B854-21C7603C27DD}">
+<ds:datastoreItem xmlns:ds="http://schemas.openxmlformats.org/officeDocument/2006/customXml" ds:itemID="{F9F97363-AA00-4597-8FA2-46B08D46D543}">
   <ds:schemaRefs>
     <ds:schemaRef ds:uri="http://schemas.openxmlformats.org/officeDocument/2006/bibliography"/>
   </ds:schemaRefs>

--- a/brAhmaNa/TB 3.7-3.12 Malayalam Corrections.docx
+++ b/brAhmaNa/TB 3.7-3.12 Malayalam Corrections.docx
@@ -3717,19 +3717,16 @@
               <w:spacing w:before="0" w:line="240" w:lineRule="auto"/>
               <w:rPr>
                 <w:b/>
-                <w:color w:val="FF0000"/>
-                <w:sz w:val="28"/>
-                <w:szCs w:val="28"/>
-                <w:highlight w:val="yellow"/>
-              </w:rPr>
-            </w:pPr>
+                <w:sz w:val="28"/>
+                <w:szCs w:val="28"/>
+              </w:rPr>
+            </w:pPr>
+            <w:bookmarkStart w:id="0" w:name="_GoBack"/>
             <w:r>
               <w:rPr>
                 <w:b/>
-                <w:color w:val="FF0000"/>
-                <w:sz w:val="28"/>
-                <w:szCs w:val="28"/>
-                <w:highlight w:val="yellow"/>
+                <w:sz w:val="28"/>
+                <w:szCs w:val="28"/>
               </w:rPr>
               <w:lastRenderedPageBreak/>
               <w:t>T.B.3.10.11.1</w:t>
@@ -3740,19 +3737,15 @@
               <w:spacing w:before="0" w:line="240" w:lineRule="auto"/>
               <w:rPr>
                 <w:b/>
-                <w:color w:val="FF0000"/>
-                <w:sz w:val="28"/>
-                <w:szCs w:val="28"/>
-                <w:highlight w:val="yellow"/>
+                <w:sz w:val="28"/>
+                <w:szCs w:val="28"/>
               </w:rPr>
             </w:pPr>
             <w:r>
               <w:rPr>
                 <w:b/>
-                <w:color w:val="FF0000"/>
-                <w:sz w:val="28"/>
-                <w:szCs w:val="28"/>
-                <w:highlight w:val="yellow"/>
+                <w:sz w:val="28"/>
+                <w:szCs w:val="28"/>
               </w:rPr>
               <w:t>Statement No – 5</w:t>
             </w:r>
@@ -3769,13 +3762,12 @@
             <w:r>
               <w:rPr>
                 <w:b/>
-                <w:color w:val="FF0000"/>
-                <w:sz w:val="28"/>
-                <w:szCs w:val="28"/>
-                <w:highlight w:val="yellow"/>
+                <w:sz w:val="28"/>
+                <w:szCs w:val="28"/>
               </w:rPr>
               <w:t>Dasini No.-  43</w:t>
             </w:r>
+            <w:bookmarkEnd w:id="0"/>
           </w:p>
         </w:tc>
         <w:tc>
@@ -3797,8 +3789,6 @@
                 <w:szCs w:val="40"/>
               </w:rPr>
             </w:pPr>
-            <w:bookmarkStart w:id="0" w:name="_GoBack"/>
-            <w:bookmarkEnd w:id="0"/>
           </w:p>
           <w:p>
             <w:pPr>
@@ -29988,7 +29978,7 @@
 </file>
 
 <file path=customXml/itemProps1.xml><?xml version="1.0" encoding="utf-8"?>
-<ds:datastoreItem xmlns:ds="http://schemas.openxmlformats.org/officeDocument/2006/customXml" ds:itemID="{F9F97363-AA00-4597-8FA2-46B08D46D543}">
+<ds:datastoreItem xmlns:ds="http://schemas.openxmlformats.org/officeDocument/2006/customXml" ds:itemID="{901F4DDC-9860-4271-8145-3B85214EA76F}">
   <ds:schemaRefs>
     <ds:schemaRef ds:uri="http://schemas.openxmlformats.org/officeDocument/2006/bibliography"/>
   </ds:schemaRefs>

--- a/brAhmaNa/TB 3.7-3.12 Malayalam Corrections.docx
+++ b/brAhmaNa/TB 3.7-3.12 Malayalam Corrections.docx
@@ -83,10 +83,9 @@
           <w:bCs/>
           <w:sz w:val="32"/>
           <w:szCs w:val="32"/>
-          <w:highlight w:val="red"/>
           <w:u w:val="single"/>
         </w:rPr>
-        <w:t>???????</w:t>
+        <w:t>31st August 2022</w:t>
       </w:r>
     </w:p>
     <w:p>
@@ -3721,7 +3720,6 @@
                 <w:szCs w:val="28"/>
               </w:rPr>
             </w:pPr>
-            <w:bookmarkStart w:id="0" w:name="_GoBack"/>
             <w:r>
               <w:rPr>
                 <w:b/>
@@ -3767,7 +3765,6 @@
               </w:rPr>
               <w:t>Dasini No.-  43</w:t>
             </w:r>
-            <w:bookmarkEnd w:id="0"/>
           </w:p>
         </w:tc>
         <w:tc>
@@ -4284,7 +4281,6 @@
               <w:spacing w:before="0" w:line="240" w:lineRule="auto"/>
               <w:rPr>
                 <w:b/>
-                <w:color w:val="FF0000"/>
                 <w:sz w:val="28"/>
                 <w:szCs w:val="28"/>
               </w:rPr>
@@ -4292,7 +4288,6 @@
             <w:r>
               <w:rPr>
                 <w:b/>
-                <w:color w:val="FF0000"/>
                 <w:sz w:val="28"/>
                 <w:szCs w:val="28"/>
               </w:rPr>
@@ -4304,7 +4299,6 @@
               <w:spacing w:before="0" w:line="240" w:lineRule="auto"/>
               <w:rPr>
                 <w:b/>
-                <w:color w:val="FF0000"/>
                 <w:sz w:val="28"/>
                 <w:szCs w:val="28"/>
               </w:rPr>
@@ -4312,48 +4306,28 @@
             <w:r>
               <w:rPr>
                 <w:b/>
-                <w:color w:val="FF0000"/>
-                <w:sz w:val="28"/>
-                <w:szCs w:val="28"/>
-              </w:rPr>
-              <w:t xml:space="preserve">Statement No – </w:t>
-            </w:r>
-            <w:r>
+                <w:sz w:val="28"/>
+                <w:szCs w:val="28"/>
+              </w:rPr>
+              <w:t>Statement No – 6</w:t>
+            </w:r>
+          </w:p>
+          <w:p>
+            <w:pPr>
+              <w:spacing w:before="0" w:line="240" w:lineRule="auto"/>
               <w:rPr>
                 <w:b/>
-                <w:color w:val="FF0000"/>
-                <w:sz w:val="28"/>
-                <w:szCs w:val="28"/>
-              </w:rPr>
-              <w:t>6</w:t>
-            </w:r>
-          </w:p>
-          <w:p>
-            <w:pPr>
-              <w:spacing w:before="0" w:line="240" w:lineRule="auto"/>
+                <w:sz w:val="28"/>
+                <w:szCs w:val="28"/>
+              </w:rPr>
+            </w:pPr>
+            <w:r>
               <w:rPr>
                 <w:b/>
                 <w:sz w:val="28"/>
                 <w:szCs w:val="28"/>
               </w:rPr>
-            </w:pPr>
-            <w:r>
-              <w:rPr>
-                <w:b/>
-                <w:color w:val="FF0000"/>
-                <w:sz w:val="28"/>
-                <w:szCs w:val="28"/>
-              </w:rPr>
-              <w:t xml:space="preserve">Dasini No.-  </w:t>
-            </w:r>
-            <w:r>
-              <w:rPr>
-                <w:b/>
-                <w:color w:val="FF0000"/>
-                <w:sz w:val="28"/>
-                <w:szCs w:val="28"/>
-              </w:rPr>
-              <w:t>3</w:t>
+              <w:t>Dasini No.-  3</w:t>
             </w:r>
           </w:p>
         </w:tc>
@@ -4514,99 +4488,43 @@
                 <w:sz w:val="28"/>
                 <w:szCs w:val="28"/>
               </w:rPr>
-              <w:t>T.B.3.</w:t>
-            </w:r>
-            <w:r>
+              <w:t>T.B.3.11.2.2</w:t>
+            </w:r>
+          </w:p>
+          <w:p>
+            <w:pPr>
+              <w:spacing w:before="0" w:line="240" w:lineRule="auto"/>
               <w:rPr>
                 <w:b/>
                 <w:sz w:val="28"/>
                 <w:szCs w:val="28"/>
               </w:rPr>
-              <w:t>11</w:t>
-            </w:r>
+            </w:pPr>
             <w:r>
               <w:rPr>
                 <w:b/>
                 <w:sz w:val="28"/>
                 <w:szCs w:val="28"/>
               </w:rPr>
-              <w:t>.</w:t>
-            </w:r>
-            <w:r>
+              <w:t>Statement No – 6</w:t>
+            </w:r>
+          </w:p>
+          <w:p>
+            <w:pPr>
+              <w:spacing w:before="0" w:line="240" w:lineRule="auto"/>
               <w:rPr>
                 <w:b/>
                 <w:sz w:val="28"/>
                 <w:szCs w:val="28"/>
               </w:rPr>
-              <w:t>2</w:t>
-            </w:r>
+            </w:pPr>
             <w:r>
               <w:rPr>
                 <w:b/>
                 <w:sz w:val="28"/>
                 <w:szCs w:val="28"/>
               </w:rPr>
-              <w:t>.2</w:t>
-            </w:r>
-          </w:p>
-          <w:p>
-            <w:pPr>
-              <w:spacing w:before="0" w:line="240" w:lineRule="auto"/>
-              <w:rPr>
-                <w:b/>
-                <w:sz w:val="28"/>
-                <w:szCs w:val="28"/>
-              </w:rPr>
-            </w:pPr>
-            <w:r>
-              <w:rPr>
-                <w:b/>
-                <w:sz w:val="28"/>
-                <w:szCs w:val="28"/>
-              </w:rPr>
-              <w:t xml:space="preserve">Statement </w:t>
-            </w:r>
-            <w:r>
-              <w:rPr>
-                <w:b/>
-                <w:sz w:val="28"/>
-                <w:szCs w:val="28"/>
-              </w:rPr>
-              <w:t xml:space="preserve">No – </w:t>
-            </w:r>
-            <w:r>
-              <w:rPr>
-                <w:b/>
-                <w:sz w:val="28"/>
-                <w:szCs w:val="28"/>
-              </w:rPr>
-              <w:t>6</w:t>
-            </w:r>
-          </w:p>
-          <w:p>
-            <w:pPr>
-              <w:spacing w:before="0" w:line="240" w:lineRule="auto"/>
-              <w:rPr>
-                <w:b/>
-                <w:sz w:val="28"/>
-                <w:szCs w:val="28"/>
-              </w:rPr>
-            </w:pPr>
-            <w:r>
-              <w:rPr>
-                <w:b/>
-                <w:sz w:val="28"/>
-                <w:szCs w:val="28"/>
-              </w:rPr>
-              <w:t xml:space="preserve">Dasini No.-  </w:t>
-            </w:r>
-            <w:r>
-              <w:rPr>
-                <w:b/>
-                <w:sz w:val="28"/>
-                <w:szCs w:val="28"/>
-              </w:rPr>
-              <w:t>23</w:t>
+              <w:t>Dasini No.-  23</w:t>
             </w:r>
           </w:p>
         </w:tc>
@@ -4842,7 +4760,6 @@
               <w:spacing w:before="0" w:line="240" w:lineRule="auto"/>
               <w:rPr>
                 <w:b/>
-                <w:color w:val="FF0000"/>
                 <w:sz w:val="28"/>
                 <w:szCs w:val="28"/>
               </w:rPr>
@@ -4850,7 +4767,6 @@
             <w:r>
               <w:rPr>
                 <w:b/>
-                <w:color w:val="FF0000"/>
                 <w:sz w:val="28"/>
                 <w:szCs w:val="28"/>
               </w:rPr>
@@ -4862,7 +4778,6 @@
               <w:spacing w:before="0" w:line="240" w:lineRule="auto"/>
               <w:rPr>
                 <w:b/>
-                <w:color w:val="FF0000"/>
                 <w:sz w:val="28"/>
                 <w:szCs w:val="28"/>
               </w:rPr>
@@ -4870,48 +4785,28 @@
             <w:r>
               <w:rPr>
                 <w:b/>
-                <w:color w:val="FF0000"/>
-                <w:sz w:val="28"/>
-                <w:szCs w:val="28"/>
-              </w:rPr>
-              <w:t xml:space="preserve">Statement No – </w:t>
-            </w:r>
-            <w:r>
+                <w:sz w:val="28"/>
+                <w:szCs w:val="28"/>
+              </w:rPr>
+              <w:t>Statement No – 1</w:t>
+            </w:r>
+          </w:p>
+          <w:p>
+            <w:pPr>
+              <w:spacing w:before="0" w:line="240" w:lineRule="auto"/>
               <w:rPr>
                 <w:b/>
-                <w:color w:val="FF0000"/>
-                <w:sz w:val="28"/>
-                <w:szCs w:val="28"/>
-              </w:rPr>
-              <w:t>1</w:t>
-            </w:r>
-          </w:p>
-          <w:p>
-            <w:pPr>
-              <w:spacing w:before="0" w:line="240" w:lineRule="auto"/>
+                <w:sz w:val="28"/>
+                <w:szCs w:val="28"/>
+              </w:rPr>
+            </w:pPr>
+            <w:r>
               <w:rPr>
                 <w:b/>
                 <w:sz w:val="28"/>
                 <w:szCs w:val="28"/>
               </w:rPr>
-            </w:pPr>
-            <w:r>
-              <w:rPr>
-                <w:b/>
-                <w:color w:val="FF0000"/>
-                <w:sz w:val="28"/>
-                <w:szCs w:val="28"/>
-              </w:rPr>
-              <w:t xml:space="preserve">Dasini No.-  </w:t>
-            </w:r>
-            <w:r>
-              <w:rPr>
-                <w:b/>
-                <w:color w:val="FF0000"/>
-                <w:sz w:val="28"/>
-                <w:szCs w:val="28"/>
-              </w:rPr>
-              <w:t>35</w:t>
+              <w:t>Dasini No.-  35</w:t>
             </w:r>
           </w:p>
         </w:tc>
@@ -8139,54 +8034,6 @@
         </w:rPr>
         <w:t>============================</w:t>
       </w:r>
-    </w:p>
-    <w:p>
-      <w:pPr>
-        <w:jc w:val="center"/>
-        <w:rPr>
-          <w:b/>
-          <w:bCs/>
-          <w:sz w:val="32"/>
-          <w:szCs w:val="32"/>
-          <w:u w:val="single"/>
-        </w:rPr>
-      </w:pPr>
-    </w:p>
-    <w:p>
-      <w:pPr>
-        <w:jc w:val="center"/>
-        <w:rPr>
-          <w:b/>
-          <w:bCs/>
-          <w:sz w:val="32"/>
-          <w:szCs w:val="32"/>
-          <w:u w:val="single"/>
-        </w:rPr>
-      </w:pPr>
-    </w:p>
-    <w:p>
-      <w:pPr>
-        <w:jc w:val="center"/>
-        <w:rPr>
-          <w:b/>
-          <w:bCs/>
-          <w:sz w:val="32"/>
-          <w:szCs w:val="32"/>
-          <w:u w:val="single"/>
-        </w:rPr>
-      </w:pPr>
-    </w:p>
-    <w:p>
-      <w:pPr>
-        <w:jc w:val="center"/>
-        <w:rPr>
-          <w:b/>
-          <w:bCs/>
-          <w:sz w:val="32"/>
-          <w:szCs w:val="32"/>
-          <w:u w:val="single"/>
-        </w:rPr>
-      </w:pPr>
     </w:p>
     <w:p>
       <w:pPr>
@@ -8718,7 +8565,6 @@
                 <w:sz w:val="28"/>
                 <w:szCs w:val="28"/>
               </w:rPr>
-              <w:lastRenderedPageBreak/>
               <w:t>TB 3.8.2.4</w:t>
             </w:r>
           </w:p>
@@ -9193,6 +9039,7 @@
                 <w:sz w:val="28"/>
                 <w:szCs w:val="28"/>
               </w:rPr>
+              <w:lastRenderedPageBreak/>
               <w:t>TB 3.8.6.5</w:t>
             </w:r>
           </w:p>
@@ -9939,24 +9786,6 @@
                 <w:szCs w:val="28"/>
               </w:rPr>
             </w:pPr>
-          </w:p>
-          <w:p>
-            <w:pPr>
-              <w:spacing w:before="0" w:line="240" w:lineRule="auto"/>
-              <w:rPr>
-                <w:sz w:val="28"/>
-                <w:szCs w:val="28"/>
-              </w:rPr>
-            </w:pPr>
-          </w:p>
-          <w:p>
-            <w:pPr>
-              <w:spacing w:before="0" w:line="240" w:lineRule="auto"/>
-              <w:rPr>
-                <w:sz w:val="28"/>
-                <w:szCs w:val="28"/>
-              </w:rPr>
-            </w:pPr>
             <w:r>
               <w:rPr>
                 <w:sz w:val="28"/>
@@ -10035,20 +9864,6 @@
                 <w:szCs w:val="40"/>
               </w:rPr>
             </w:pPr>
-          </w:p>
-          <w:p>
-            <w:pPr>
-              <w:widowControl w:val="0"/>
-              <w:autoSpaceDE w:val="0"/>
-              <w:autoSpaceDN w:val="0"/>
-              <w:adjustRightInd w:val="0"/>
-              <w:spacing w:before="0" w:line="240" w:lineRule="auto"/>
-              <w:rPr>
-                <w:rFonts w:ascii="BRH Malayalam Extra" w:hAnsi="BRH Malayalam Extra" w:cs="BRH Malayalam Extra"/>
-                <w:sz w:val="36"/>
-                <w:szCs w:val="40"/>
-              </w:rPr>
-            </w:pPr>
             <w:r>
               <w:rPr>
                 <w:rFonts w:ascii="BRH Malayalam Extra" w:hAnsi="BRH Malayalam Extra" w:cs="BRH Malayalam Extra"/>
@@ -10146,20 +9961,6 @@
                 <w:szCs w:val="40"/>
               </w:rPr>
             </w:pPr>
-          </w:p>
-          <w:p>
-            <w:pPr>
-              <w:widowControl w:val="0"/>
-              <w:autoSpaceDE w:val="0"/>
-              <w:autoSpaceDN w:val="0"/>
-              <w:adjustRightInd w:val="0"/>
-              <w:spacing w:before="0" w:line="240" w:lineRule="auto"/>
-              <w:rPr>
-                <w:rFonts w:ascii="BRH Malayalam Extra" w:hAnsi="BRH Malayalam Extra" w:cs="BRH Malayalam Extra"/>
-                <w:sz w:val="36"/>
-                <w:szCs w:val="40"/>
-              </w:rPr>
-            </w:pPr>
             <w:r>
               <w:rPr>
                 <w:rFonts w:ascii="BRH Malayalam Extra" w:hAnsi="BRH Malayalam Extra" w:cs="BRH Malayalam Extra"/>
@@ -10752,7 +10553,6 @@
                 <w:sz w:val="28"/>
                 <w:szCs w:val="28"/>
               </w:rPr>
-              <w:lastRenderedPageBreak/>
               <w:t>TB 3.8.12.1</w:t>
             </w:r>
           </w:p>
@@ -11285,6 +11085,7 @@
                 <w:sz w:val="28"/>
                 <w:szCs w:val="28"/>
               </w:rPr>
+              <w:lastRenderedPageBreak/>
               <w:t>TB 3.8.23.1</w:t>
             </w:r>
           </w:p>
@@ -13041,7 +12842,6 @@
                 <w:sz w:val="28"/>
                 <w:szCs w:val="28"/>
               </w:rPr>
-              <w:lastRenderedPageBreak/>
               <w:t>TB 3.9.2.2</w:t>
             </w:r>
           </w:p>
@@ -13640,6 +13440,7 @@
                 <w:sz w:val="28"/>
                 <w:szCs w:val="28"/>
               </w:rPr>
+              <w:lastRenderedPageBreak/>
               <w:t>TB 3.9.4.7</w:t>
             </w:r>
           </w:p>
@@ -15001,7 +14802,6 @@
                 <w:sz w:val="28"/>
                 <w:szCs w:val="28"/>
               </w:rPr>
-              <w:lastRenderedPageBreak/>
               <w:t>TB 3.9.10.1</w:t>
             </w:r>
           </w:p>
@@ -15500,6 +15300,7 @@
                 <w:sz w:val="28"/>
                 <w:szCs w:val="28"/>
               </w:rPr>
+              <w:lastRenderedPageBreak/>
               <w:t>TB 3.9.13.3</w:t>
             </w:r>
           </w:p>
@@ -16827,7 +16628,6 @@
                 <w:sz w:val="28"/>
                 <w:szCs w:val="28"/>
               </w:rPr>
-              <w:lastRenderedPageBreak/>
               <w:t>TB 3.9.22.3</w:t>
             </w:r>
           </w:p>
@@ -17348,6 +17148,7 @@
                 <w:sz w:val="28"/>
                 <w:szCs w:val="28"/>
               </w:rPr>
+              <w:lastRenderedPageBreak/>
               <w:t>TB 3.10.1.4</w:t>
             </w:r>
           </w:p>
@@ -18815,7 +18616,6 @@
                 <w:sz w:val="28"/>
                 <w:szCs w:val="28"/>
               </w:rPr>
-              <w:lastRenderedPageBreak/>
               <w:t>TB 3.11.1.5</w:t>
             </w:r>
           </w:p>
@@ -19320,6 +19120,7 @@
                 <w:sz w:val="28"/>
                 <w:szCs w:val="28"/>
               </w:rPr>
+              <w:lastRenderedPageBreak/>
               <w:t>TB 3.11.1.10</w:t>
             </w:r>
           </w:p>
@@ -20683,7 +20484,6 @@
                 <w:sz w:val="28"/>
                 <w:szCs w:val="28"/>
               </w:rPr>
-              <w:lastRenderedPageBreak/>
               <w:t>45th</w:t>
             </w:r>
             <w:r>
@@ -20721,7 +20521,6 @@
                 <w:szCs w:val="40"/>
                 <w:lang w:bidi="ml-IN"/>
               </w:rPr>
-              <w:lastRenderedPageBreak/>
               <w:t xml:space="preserve">KyI </w:t>
             </w:r>
             <w:r>
@@ -21305,6 +21104,7 @@
                 <w:sz w:val="28"/>
                 <w:szCs w:val="28"/>
               </w:rPr>
+              <w:lastRenderedPageBreak/>
               <w:t>TB 3.12.9.2</w:t>
             </w:r>
           </w:p>
@@ -21659,10 +21459,7 @@
           <w:u w:val="single"/>
         </w:rPr>
       </w:pPr>
-    </w:p>
-    <w:p>
-      <w:pPr>
-        <w:jc w:val="center"/>
+      <w:r>
         <w:rPr>
           <w:b/>
           <w:bCs/>
@@ -21670,19 +21467,8 @@
           <w:szCs w:val="32"/>
           <w:u w:val="single"/>
         </w:rPr>
-      </w:pPr>
-    </w:p>
-    <w:p>
-      <w:pPr>
-        <w:jc w:val="center"/>
-        <w:rPr>
-          <w:b/>
-          <w:bCs/>
-          <w:sz w:val="32"/>
-          <w:szCs w:val="32"/>
-          <w:u w:val="single"/>
-        </w:rPr>
-      </w:pPr>
+        <w:t>=============</w:t>
+      </w:r>
     </w:p>
     <w:p>
       <w:pPr>
@@ -22270,7 +22056,6 @@
                 <w:sz w:val="32"/>
                 <w:szCs w:val="36"/>
               </w:rPr>
-              <w:lastRenderedPageBreak/>
               <w:t xml:space="preserve">T.B.3.7.11.2 </w:t>
             </w:r>
           </w:p>
@@ -22606,10 +22391,7 @@
           <w:u w:val="single"/>
         </w:rPr>
       </w:pPr>
-    </w:p>
-    <w:p>
-      <w:pPr>
-        <w:jc w:val="center"/>
+      <w:r>
         <w:rPr>
           <w:b/>
           <w:bCs/>
@@ -22617,37 +22399,13 @@
           <w:szCs w:val="32"/>
           <w:u w:val="single"/>
         </w:rPr>
-      </w:pPr>
+        <w:t>============</w:t>
+      </w:r>
+      <w:bookmarkStart w:id="0" w:name="_GoBack"/>
+      <w:bookmarkEnd w:id="0"/>
     </w:p>
     <w:p>
       <w:pPr>
-        <w:jc w:val="center"/>
-        <w:rPr>
-          <w:b/>
-          <w:bCs/>
-          <w:sz w:val="32"/>
-          <w:szCs w:val="32"/>
-          <w:u w:val="single"/>
-        </w:rPr>
-      </w:pPr>
-    </w:p>
-    <w:p>
-      <w:pPr>
-        <w:jc w:val="center"/>
-        <w:rPr>
-          <w:b/>
-          <w:bCs/>
-          <w:sz w:val="32"/>
-          <w:szCs w:val="32"/>
-          <w:u w:val="single"/>
-        </w:rPr>
-      </w:pPr>
-    </w:p>
-    <w:p>
-      <w:pPr>
-        <w:pBdr>
-          <w:bottom w:val="single" w:sz="4" w:space="1" w:color="auto"/>
-        </w:pBdr>
         <w:jc w:val="center"/>
         <w:rPr>
           <w:b/>
@@ -22677,6 +22435,7 @@
           <w:szCs w:val="32"/>
           <w:u w:val="single"/>
         </w:rPr>
+        <w:lastRenderedPageBreak/>
         <w:t>Taittirya Brahamanam Book</w:t>
       </w:r>
       <w:r>
@@ -23203,7 +22962,6 @@
                 <w:sz w:val="28"/>
                 <w:szCs w:val="28"/>
               </w:rPr>
-              <w:lastRenderedPageBreak/>
               <w:t xml:space="preserve">3-7-1-3 </w:t>
             </w:r>
             <w:r>
@@ -24196,6 +23954,7 @@
                 <w:sz w:val="28"/>
                 <w:szCs w:val="28"/>
               </w:rPr>
+              <w:lastRenderedPageBreak/>
               <w:t xml:space="preserve">3-7-6-5 </w:t>
             </w:r>
             <w:r>
@@ -24569,7 +24328,6 @@
                 <w:sz w:val="28"/>
                 <w:szCs w:val="28"/>
               </w:rPr>
-              <w:lastRenderedPageBreak/>
               <w:t xml:space="preserve">3-7-7-14 </w:t>
             </w:r>
             <w:r>
@@ -25524,6 +25282,7 @@
                 <w:sz w:val="28"/>
                 <w:szCs w:val="28"/>
               </w:rPr>
+              <w:lastRenderedPageBreak/>
               <w:t xml:space="preserve">3-7-14-1 - </w:t>
             </w:r>
             <w:r>
@@ -25629,16 +25388,7 @@
                 <w:sz w:val="28"/>
                 <w:szCs w:val="28"/>
               </w:rPr>
-              <w:t xml:space="preserve">(Appears twice; make change </w:t>
-            </w:r>
-            <w:r>
-              <w:rPr>
-                <w:rFonts w:ascii="Latha" w:hAnsi="Latha" w:cs="Latha"/>
-                <w:sz w:val="28"/>
-                <w:szCs w:val="28"/>
-              </w:rPr>
-              <w:lastRenderedPageBreak/>
-              <w:t>consistently- take advice from Guru)</w:t>
+              <w:t>(Appears twice; make change consistently- take advice from Guru)</w:t>
             </w:r>
           </w:p>
         </w:tc>
@@ -25661,7 +25411,6 @@
                 <w:sz w:val="44"/>
                 <w:szCs w:val="40"/>
               </w:rPr>
-              <w:lastRenderedPageBreak/>
               <w:t>(</w:t>
             </w:r>
             <w:r>
@@ -26850,6 +26599,7 @@
                 <w:sz w:val="28"/>
                 <w:szCs w:val="36"/>
               </w:rPr>
+              <w:lastRenderedPageBreak/>
               <w:t>3-8-9-</w:t>
             </w:r>
             <w:r>
@@ -26990,7 +26740,6 @@
                 <w:szCs w:val="28"/>
                 <w:lang w:bidi="ta-IN"/>
               </w:rPr>
-              <w:lastRenderedPageBreak/>
               <w:t>3-8-13-2 Dasini 48</w:t>
             </w:r>
           </w:p>
@@ -28121,6 +27870,7 @@
                 <w:sz w:val="28"/>
                 <w:szCs w:val="28"/>
               </w:rPr>
+              <w:lastRenderedPageBreak/>
               <w:t>Few instances of Nasal representation</w:t>
             </w:r>
           </w:p>
@@ -28289,7 +28039,6 @@
                 <w:sz w:val="28"/>
                 <w:szCs w:val="28"/>
               </w:rPr>
-              <w:lastRenderedPageBreak/>
               <w:t>Improved Sound representation</w:t>
             </w:r>
           </w:p>
@@ -29054,7 +28803,7 @@
         <w:bCs/>
         <w:noProof/>
       </w:rPr>
-      <w:t>18</w:t>
+      <w:t>1</w:t>
     </w:r>
     <w:r>
       <w:rPr>
@@ -29097,7 +28846,7 @@
         <w:bCs/>
         <w:noProof/>
       </w:rPr>
-      <w:t>18</w:t>
+      <w:t>17</w:t>
     </w:r>
     <w:r>
       <w:rPr>
@@ -29978,7 +29727,7 @@
 </file>
 
 <file path=customXml/itemProps1.xml><?xml version="1.0" encoding="utf-8"?>
-<ds:datastoreItem xmlns:ds="http://schemas.openxmlformats.org/officeDocument/2006/customXml" ds:itemID="{901F4DDC-9860-4271-8145-3B85214EA76F}">
+<ds:datastoreItem xmlns:ds="http://schemas.openxmlformats.org/officeDocument/2006/customXml" ds:itemID="{D364FC91-8667-4D1A-98B8-B9BEC0584BE2}">
   <ds:schemaRefs>
     <ds:schemaRef ds:uri="http://schemas.openxmlformats.org/officeDocument/2006/bibliography"/>
   </ds:schemaRefs>

--- a/brAhmaNa/TB 3.7-3.12 Malayalam Corrections.docx
+++ b/brAhmaNa/TB 3.7-3.12 Malayalam Corrections.docx
@@ -1,7 +1,583 @@
 
 <file path=word/document.xml><?xml version="1.0" encoding="utf-8"?>
-<w:document xmlns:wpc="http://schemas.microsoft.com/office/word/2010/wordprocessingCanvas" xmlns:cx="http://schemas.microsoft.com/office/drawing/2014/chartex" xmlns:cx1="http://schemas.microsoft.com/office/drawing/2015/9/8/chartex" xmlns:mc="http://schemas.openxmlformats.org/markup-compatibility/2006" xmlns:o="urn:schemas-microsoft-com:office:office" xmlns:r="http://schemas.openxmlformats.org/officeDocument/2006/relationships" xmlns:m="http://schemas.openxmlformats.org/officeDocument/2006/math" xmlns:v="urn:schemas-microsoft-com:vml" xmlns:wp14="http://schemas.microsoft.com/office/word/2010/wordprocessingDrawing" xmlns:wp="http://schemas.openxmlformats.org/drawingml/2006/wordprocessingDrawing" xmlns:w10="urn:schemas-microsoft-com:office:word" xmlns:w="http://schemas.openxmlformats.org/wordprocessingml/2006/main" xmlns:w14="http://schemas.microsoft.com/office/word/2010/wordml" xmlns:w15="http://schemas.microsoft.com/office/word/2012/wordml" xmlns:w16se="http://schemas.microsoft.com/office/word/2015/wordml/symex" xmlns:wpg="http://schemas.microsoft.com/office/word/2010/wordprocessingGroup" xmlns:wpi="http://schemas.microsoft.com/office/word/2010/wordprocessingInk" xmlns:wne="http://schemas.microsoft.com/office/word/2006/wordml" xmlns:wps="http://schemas.microsoft.com/office/word/2010/wordprocessingShape" mc:Ignorable="w14 w15 w16se wp14">
+<w:document xmlns:wpc="http://schemas.microsoft.com/office/word/2010/wordprocessingCanvas" xmlns:cx="http://schemas.microsoft.com/office/drawing/2014/chartex" xmlns:cx1="http://schemas.microsoft.com/office/drawing/2015/9/8/chartex" xmlns:cx2="http://schemas.microsoft.com/office/drawing/2015/10/21/chartex" xmlns:cx3="http://schemas.microsoft.com/office/drawing/2016/5/9/chartex" xmlns:cx4="http://schemas.microsoft.com/office/drawing/2016/5/10/chartex" xmlns:cx5="http://schemas.microsoft.com/office/drawing/2016/5/11/chartex" xmlns:cx6="http://schemas.microsoft.com/office/drawing/2016/5/12/chartex" xmlns:cx7="http://schemas.microsoft.com/office/drawing/2016/5/13/chartex" xmlns:cx8="http://schemas.microsoft.com/office/drawing/2016/5/14/chartex" xmlns:mc="http://schemas.openxmlformats.org/markup-compatibility/2006" xmlns:aink="http://schemas.microsoft.com/office/drawing/2016/ink" xmlns:am3d="http://schemas.microsoft.com/office/drawing/2017/model3d" xmlns:o="urn:schemas-microsoft-com:office:office" xmlns:oel="http://schemas.microsoft.com/office/2019/extlst" xmlns:r="http://schemas.openxmlformats.org/officeDocument/2006/relationships" xmlns:m="http://schemas.openxmlformats.org/officeDocument/2006/math" xmlns:v="urn:schemas-microsoft-com:vml" xmlns:wp14="http://schemas.microsoft.com/office/word/2010/wordprocessingDrawing" xmlns:wp="http://schemas.openxmlformats.org/drawingml/2006/wordprocessingDrawing" xmlns:w10="urn:schemas-microsoft-com:office:word" xmlns:w="http://schemas.openxmlformats.org/wordprocessingml/2006/main" xmlns:w14="http://schemas.microsoft.com/office/word/2010/wordml" xmlns:w15="http://schemas.microsoft.com/office/word/2012/wordml" xmlns:w16cex="http://schemas.microsoft.com/office/word/2018/wordml/cex" xmlns:w16cid="http://schemas.microsoft.com/office/word/2016/wordml/cid" xmlns:w16="http://schemas.microsoft.com/office/word/2018/wordml" xmlns:w16du="http://schemas.microsoft.com/office/word/2023/wordml/word16du" xmlns:w16sdtdh="http://schemas.microsoft.com/office/word/2020/wordml/sdtdatahash" xmlns:w16se="http://schemas.microsoft.com/office/word/2015/wordml/symex" xmlns:wpg="http://schemas.microsoft.com/office/word/2010/wordprocessingGroup" xmlns:wpi="http://schemas.microsoft.com/office/word/2010/wordprocessingInk" xmlns:wne="http://schemas.microsoft.com/office/word/2006/wordml" xmlns:wps="http://schemas.microsoft.com/office/word/2010/wordprocessingShape" mc:Ignorable="w14 w15 w16se w16cid w16 w16cex w16sdtdh w16du wp14">
   <w:body>
+    <w:p>
+      <w:pPr>
+        <w:spacing w:before="0" w:line="240" w:lineRule="auto"/>
+        <w:jc w:val="center"/>
+        <w:rPr>
+          <w:b/>
+          <w:bCs/>
+          <w:sz w:val="32"/>
+          <w:szCs w:val="32"/>
+          <w:u w:val="single"/>
+        </w:rPr>
+      </w:pPr>
+      <w:r>
+        <w:rPr>
+          <w:b/>
+          <w:bCs/>
+          <w:sz w:val="32"/>
+          <w:szCs w:val="32"/>
+          <w:u w:val="single"/>
+        </w:rPr>
+        <w:t xml:space="preserve">TaittirIya BrAhmaNam - TB 3.7 to 3.12   </w:t>
+      </w:r>
+    </w:p>
+    <w:p>
+      <w:pPr>
+        <w:spacing w:before="0" w:line="240" w:lineRule="auto"/>
+        <w:jc w:val="center"/>
+        <w:rPr>
+          <w:b/>
+          <w:bCs/>
+          <w:sz w:val="32"/>
+          <w:szCs w:val="32"/>
+          <w:u w:val="single"/>
+        </w:rPr>
+      </w:pPr>
+      <w:r>
+        <w:rPr>
+          <w:b/>
+          <w:bCs/>
+          <w:sz w:val="32"/>
+          <w:szCs w:val="32"/>
+          <w:u w:val="single"/>
+        </w:rPr>
+        <w:t xml:space="preserve">Malayalam </w:t>
+      </w:r>
+      <w:r>
+        <w:rPr>
+          <w:b/>
+          <w:bCs/>
+          <w:sz w:val="32"/>
+          <w:szCs w:val="32"/>
+          <w:u w:val="single"/>
+        </w:rPr>
+        <w:t>Corrections –</w:t>
+      </w:r>
+      <w:r>
+        <w:rPr>
+          <w:b/>
+          <w:bCs/>
+          <w:sz w:val="32"/>
+          <w:szCs w:val="32"/>
+          <w:u w:val="single"/>
+        </w:rPr>
+        <w:t xml:space="preserve"> </w:t>
+      </w:r>
+      <w:r>
+        <w:rPr>
+          <w:b/>
+          <w:bCs/>
+          <w:sz w:val="32"/>
+          <w:szCs w:val="32"/>
+          <w:u w:val="single"/>
+        </w:rPr>
+        <w:t xml:space="preserve">Observed </w:t>
+      </w:r>
+      <w:proofErr w:type="gramStart"/>
+      <w:r>
+        <w:rPr>
+          <w:b/>
+          <w:bCs/>
+          <w:sz w:val="32"/>
+          <w:szCs w:val="32"/>
+          <w:u w:val="single"/>
+        </w:rPr>
+        <w:t xml:space="preserve">till </w:t>
+      </w:r>
+      <w:r>
+        <w:rPr>
+          <w:b/>
+          <w:bCs/>
+          <w:sz w:val="32"/>
+          <w:szCs w:val="32"/>
+          <w:highlight w:val="red"/>
+          <w:u w:val="single"/>
+        </w:rPr>
+        <w:t>????</w:t>
+      </w:r>
+      <w:proofErr w:type="gramEnd"/>
+    </w:p>
+    <w:p>
+      <w:pPr>
+        <w:spacing w:before="0" w:line="240" w:lineRule="auto"/>
+        <w:jc w:val="center"/>
+        <w:rPr>
+          <w:b/>
+          <w:bCs/>
+        </w:rPr>
+      </w:pPr>
+      <w:r>
+        <w:rPr>
+          <w:b/>
+          <w:bCs/>
+        </w:rPr>
+        <w:t xml:space="preserve"> (ignore those which are already incorporated in your book’s version and date). </w:t>
+      </w:r>
+      <w:r>
+        <w:rPr>
+          <w:b/>
+          <w:bCs/>
+        </w:rPr>
+        <w:br/>
+        <w:t>Kindly refer to your Guru for the differences in Swaram marking between various sources.</w:t>
+      </w:r>
+    </w:p>
+    <w:tbl>
+      <w:tblPr>
+        <w:tblW w:w="13609" w:type="dxa"/>
+        <w:tblInd w:w="-176" w:type="dxa"/>
+        <w:tblBorders>
+          <w:top w:val="single" w:sz="4" w:space="0" w:color="000000"/>
+          <w:left w:val="single" w:sz="4" w:space="0" w:color="000000"/>
+          <w:bottom w:val="single" w:sz="4" w:space="0" w:color="000000"/>
+          <w:right w:val="single" w:sz="4" w:space="0" w:color="000000"/>
+          <w:insideH w:val="single" w:sz="4" w:space="0" w:color="000000"/>
+          <w:insideV w:val="single" w:sz="4" w:space="0" w:color="000000"/>
+        </w:tblBorders>
+        <w:tblLook w:val="04A0" w:firstRow="1" w:lastRow="0" w:firstColumn="1" w:lastColumn="0" w:noHBand="0" w:noVBand="1"/>
+      </w:tblPr>
+      <w:tblGrid>
+        <w:gridCol w:w="3686"/>
+        <w:gridCol w:w="5103"/>
+        <w:gridCol w:w="4820"/>
+      </w:tblGrid>
+      <w:tr>
+        <w:tc>
+          <w:tcPr>
+            <w:tcW w:w="3686" w:type="dxa"/>
+          </w:tcPr>
+          <w:p>
+            <w:pPr>
+              <w:spacing w:before="0" w:line="240" w:lineRule="auto"/>
+              <w:jc w:val="center"/>
+              <w:rPr>
+                <w:sz w:val="32"/>
+                <w:szCs w:val="32"/>
+              </w:rPr>
+            </w:pPr>
+            <w:r>
+              <w:rPr>
+                <w:sz w:val="32"/>
+                <w:szCs w:val="32"/>
+              </w:rPr>
+              <w:t>Section, Paragraph</w:t>
+            </w:r>
+          </w:p>
+          <w:p>
+            <w:pPr>
+              <w:spacing w:before="0" w:line="240" w:lineRule="auto"/>
+              <w:jc w:val="center"/>
+              <w:rPr>
+                <w:sz w:val="32"/>
+                <w:szCs w:val="32"/>
+              </w:rPr>
+            </w:pPr>
+            <w:r>
+              <w:rPr>
+                <w:sz w:val="32"/>
+                <w:szCs w:val="32"/>
+              </w:rPr>
+              <w:t>Reference</w:t>
+            </w:r>
+          </w:p>
+        </w:tc>
+        <w:tc>
+          <w:tcPr>
+            <w:tcW w:w="5103" w:type="dxa"/>
+          </w:tcPr>
+          <w:p>
+            <w:pPr>
+              <w:spacing w:before="0" w:line="240" w:lineRule="auto"/>
+              <w:jc w:val="center"/>
+              <w:rPr>
+                <w:sz w:val="32"/>
+                <w:szCs w:val="32"/>
+              </w:rPr>
+            </w:pPr>
+            <w:r>
+              <w:rPr>
+                <w:sz w:val="32"/>
+                <w:szCs w:val="32"/>
+              </w:rPr>
+              <w:t>As Printed</w:t>
+            </w:r>
+          </w:p>
+        </w:tc>
+        <w:tc>
+          <w:tcPr>
+            <w:tcW w:w="4820" w:type="dxa"/>
+          </w:tcPr>
+          <w:p>
+            <w:pPr>
+              <w:spacing w:before="0" w:line="240" w:lineRule="auto"/>
+              <w:ind w:right="-18"/>
+              <w:jc w:val="center"/>
+              <w:rPr>
+                <w:sz w:val="32"/>
+                <w:szCs w:val="32"/>
+              </w:rPr>
+            </w:pPr>
+            <w:r>
+              <w:rPr>
+                <w:sz w:val="32"/>
+                <w:szCs w:val="32"/>
+              </w:rPr>
+              <w:t>To be read as or corrected as</w:t>
+            </w:r>
+          </w:p>
+          <w:p>
+            <w:pPr>
+              <w:spacing w:before="0" w:line="240" w:lineRule="auto"/>
+              <w:ind w:right="-18"/>
+              <w:jc w:val="center"/>
+              <w:rPr>
+                <w:sz w:val="32"/>
+                <w:szCs w:val="32"/>
+              </w:rPr>
+            </w:pPr>
+            <w:r>
+              <w:rPr>
+                <w:sz w:val="32"/>
+                <w:szCs w:val="32"/>
+              </w:rPr>
+              <w:t>(Comments and analysis)</w:t>
+            </w:r>
+          </w:p>
+        </w:tc>
+      </w:tr>
+      <w:tr>
+        <w:tc>
+          <w:tcPr>
+            <w:tcW w:w="3686" w:type="dxa"/>
+            <w:tcBorders>
+              <w:top w:val="single" w:sz="4" w:space="0" w:color="000000"/>
+              <w:left w:val="single" w:sz="4" w:space="0" w:color="000000"/>
+              <w:bottom w:val="single" w:sz="4" w:space="0" w:color="000000"/>
+              <w:right w:val="single" w:sz="4" w:space="0" w:color="000000"/>
+            </w:tcBorders>
+          </w:tcPr>
+          <w:p>
+            <w:pPr>
+              <w:spacing w:before="0" w:line="240" w:lineRule="auto"/>
+              <w:rPr>
+                <w:b/>
+                <w:sz w:val="28"/>
+                <w:szCs w:val="28"/>
+              </w:rPr>
+            </w:pPr>
+            <w:r>
+              <w:rPr>
+                <w:b/>
+                <w:sz w:val="28"/>
+                <w:szCs w:val="28"/>
+              </w:rPr>
+              <w:t>T.B.3.7.</w:t>
+            </w:r>
+            <w:r>
+              <w:rPr>
+                <w:b/>
+                <w:sz w:val="28"/>
+                <w:szCs w:val="28"/>
+              </w:rPr>
+              <w:t>1.7</w:t>
+            </w:r>
+          </w:p>
+          <w:p>
+            <w:pPr>
+              <w:spacing w:before="0" w:line="240" w:lineRule="auto"/>
+              <w:jc w:val="both"/>
+              <w:rPr>
+                <w:b/>
+                <w:sz w:val="28"/>
+                <w:szCs w:val="28"/>
+              </w:rPr>
+            </w:pPr>
+            <w:r>
+              <w:rPr>
+                <w:b/>
+                <w:sz w:val="28"/>
+                <w:szCs w:val="28"/>
+              </w:rPr>
+              <w:t>Statement No.</w:t>
+            </w:r>
+            <w:r>
+              <w:rPr>
+                <w:b/>
+                <w:sz w:val="28"/>
+                <w:szCs w:val="28"/>
+              </w:rPr>
+              <w:t xml:space="preserve"> – </w:t>
+            </w:r>
+            <w:r>
+              <w:rPr>
+                <w:b/>
+                <w:sz w:val="28"/>
+                <w:szCs w:val="28"/>
+              </w:rPr>
+              <w:t>9</w:t>
+            </w:r>
+          </w:p>
+          <w:p>
+            <w:pPr>
+              <w:spacing w:before="0" w:line="240" w:lineRule="auto"/>
+              <w:rPr>
+                <w:sz w:val="28"/>
+                <w:szCs w:val="28"/>
+              </w:rPr>
+            </w:pPr>
+            <w:r>
+              <w:rPr>
+                <w:b/>
+                <w:sz w:val="28"/>
+                <w:szCs w:val="28"/>
+              </w:rPr>
+              <w:t>Dasini No.</w:t>
+            </w:r>
+            <w:proofErr w:type="gramStart"/>
+            <w:r>
+              <w:rPr>
+                <w:b/>
+                <w:sz w:val="28"/>
+                <w:szCs w:val="28"/>
+              </w:rPr>
+              <w:t xml:space="preserve">-  </w:t>
+            </w:r>
+            <w:r>
+              <w:rPr>
+                <w:b/>
+                <w:sz w:val="28"/>
+                <w:szCs w:val="28"/>
+              </w:rPr>
+              <w:t>7</w:t>
+            </w:r>
+            <w:proofErr w:type="gramEnd"/>
+          </w:p>
+        </w:tc>
+        <w:tc>
+          <w:tcPr>
+            <w:tcW w:w="5103" w:type="dxa"/>
+            <w:tcBorders>
+              <w:top w:val="single" w:sz="4" w:space="0" w:color="000000"/>
+              <w:left w:val="single" w:sz="4" w:space="0" w:color="000000"/>
+              <w:bottom w:val="single" w:sz="4" w:space="0" w:color="000000"/>
+              <w:right w:val="single" w:sz="4" w:space="0" w:color="000000"/>
+            </w:tcBorders>
+          </w:tcPr>
+          <w:p>
+            <w:pPr>
+              <w:spacing w:before="0" w:line="240" w:lineRule="auto"/>
+              <w:rPr>
+                <w:rFonts w:ascii="BRH Devanagari Extra" w:hAnsi="BRH Devanagari Extra" w:cs="BRH Devanagari Extra"/>
+                <w:sz w:val="40"/>
+                <w:szCs w:val="44"/>
+                <w:lang w:eastAsia="en-IN" w:bidi="ml-IN"/>
+              </w:rPr>
+            </w:pPr>
+            <w:r>
+              <w:rPr>
+                <w:rFonts w:ascii="BRH Malayalam Extra" w:hAnsi="BRH Malayalam Extra" w:cs="BRH Malayalam Extra"/>
+                <w:sz w:val="40"/>
+                <w:szCs w:val="40"/>
+              </w:rPr>
+              <w:t>¥j jR—ixdsõ sx</w:t>
+            </w:r>
+            <w:r>
+              <w:rPr>
+                <w:rFonts w:ascii="BRH Malayalam Extra" w:hAnsi="BRH Malayalam Extra" w:cs="BRH Malayalam Extra"/>
+                <w:sz w:val="33"/>
+                <w:szCs w:val="40"/>
+              </w:rPr>
+              <w:t>–</w:t>
+            </w:r>
+            <w:r>
+              <w:rPr>
+                <w:rFonts w:ascii="BRH Malayalam Extra" w:hAnsi="BRH Malayalam Extra" w:cs="BRH Malayalam Extra"/>
+                <w:sz w:val="40"/>
+                <w:szCs w:val="40"/>
+              </w:rPr>
+              <w:t>j</w:t>
+            </w:r>
+            <w:r>
+              <w:rPr>
+                <w:rFonts w:ascii="BRH Malayalam Extra" w:hAnsi="BRH Malayalam Extra" w:cs="BRH Malayalam Extra"/>
+                <w:sz w:val="40"/>
+                <w:szCs w:val="40"/>
+                <w:highlight w:val="yellow"/>
+              </w:rPr>
+              <w:t>Ò</w:t>
+            </w:r>
+            <w:r>
+              <w:rPr>
+                <w:rFonts w:ascii="BRH Malayalam Extra" w:hAnsi="BRH Malayalam Extra" w:cs="BRH Malayalam Extra"/>
+                <w:sz w:val="40"/>
+                <w:szCs w:val="40"/>
+              </w:rPr>
+              <w:t>—</w:t>
+            </w:r>
+          </w:p>
+        </w:tc>
+        <w:tc>
+          <w:tcPr>
+            <w:tcW w:w="4820" w:type="dxa"/>
+            <w:tcBorders>
+              <w:top w:val="single" w:sz="4" w:space="0" w:color="000000"/>
+              <w:left w:val="single" w:sz="4" w:space="0" w:color="000000"/>
+              <w:bottom w:val="single" w:sz="4" w:space="0" w:color="000000"/>
+              <w:right w:val="single" w:sz="4" w:space="0" w:color="000000"/>
+            </w:tcBorders>
+          </w:tcPr>
+          <w:p>
+            <w:pPr>
+              <w:spacing w:before="0" w:line="240" w:lineRule="auto"/>
+              <w:rPr>
+                <w:rFonts w:ascii="BRH Devanagari Extra" w:hAnsi="BRH Devanagari Extra" w:cs="BRH Devanagari Extra"/>
+                <w:sz w:val="40"/>
+                <w:szCs w:val="44"/>
+                <w:lang w:eastAsia="en-IN" w:bidi="ml-IN"/>
+              </w:rPr>
+            </w:pPr>
+            <w:r>
+              <w:rPr>
+                <w:rFonts w:ascii="BRH Malayalam Extra" w:hAnsi="BRH Malayalam Extra" w:cs="BRH Malayalam Extra"/>
+                <w:sz w:val="40"/>
+                <w:szCs w:val="40"/>
+              </w:rPr>
+              <w:t>¥j jR—ixdsõ sx</w:t>
+            </w:r>
+            <w:r>
+              <w:rPr>
+                <w:rFonts w:ascii="BRH Malayalam Extra" w:hAnsi="BRH Malayalam Extra" w:cs="BRH Malayalam Extra"/>
+                <w:sz w:val="33"/>
+                <w:szCs w:val="40"/>
+              </w:rPr>
+              <w:t>–</w:t>
+            </w:r>
+            <w:r>
+              <w:rPr>
+                <w:rFonts w:ascii="BRH Malayalam Extra" w:hAnsi="BRH Malayalam Extra" w:cs="BRH Malayalam Extra"/>
+                <w:sz w:val="40"/>
+                <w:szCs w:val="40"/>
+              </w:rPr>
+              <w:t>j</w:t>
+            </w:r>
+            <w:r>
+              <w:rPr>
+                <w:rFonts w:ascii="BRH Malayalam Extra" w:eastAsia="Times New Roman" w:hAnsi="BRH Malayalam Extra" w:cs="BRH Malayalam Extra"/>
+                <w:color w:val="000000"/>
+                <w:sz w:val="36"/>
+                <w:szCs w:val="36"/>
+                <w:highlight w:val="green"/>
+                <w:lang w:val="en-IN" w:eastAsia="en-IN" w:bidi="ml-IN"/>
+              </w:rPr>
+              <w:t>º</w:t>
+            </w:r>
+            <w:r>
+              <w:rPr>
+                <w:rFonts w:ascii="BRH Malayalam Extra" w:hAnsi="BRH Malayalam Extra" w:cs="BRH Malayalam Extra"/>
+                <w:sz w:val="40"/>
+                <w:szCs w:val="40"/>
+              </w:rPr>
+              <w:t>—</w:t>
+            </w:r>
+          </w:p>
+        </w:tc>
+      </w:tr>
+      <w:tr>
+        <w:tc>
+          <w:tcPr>
+            <w:tcW w:w="3686" w:type="dxa"/>
+            <w:tcBorders>
+              <w:top w:val="single" w:sz="4" w:space="0" w:color="000000"/>
+              <w:left w:val="single" w:sz="4" w:space="0" w:color="000000"/>
+              <w:bottom w:val="single" w:sz="4" w:space="0" w:color="000000"/>
+              <w:right w:val="single" w:sz="4" w:space="0" w:color="000000"/>
+            </w:tcBorders>
+          </w:tcPr>
+          <w:p>
+            <w:pPr>
+              <w:spacing w:before="0" w:line="240" w:lineRule="auto"/>
+              <w:rPr>
+                <w:b/>
+                <w:sz w:val="28"/>
+                <w:szCs w:val="28"/>
+              </w:rPr>
+            </w:pPr>
+          </w:p>
+        </w:tc>
+        <w:tc>
+          <w:tcPr>
+            <w:tcW w:w="5103" w:type="dxa"/>
+            <w:tcBorders>
+              <w:top w:val="single" w:sz="4" w:space="0" w:color="000000"/>
+              <w:left w:val="single" w:sz="4" w:space="0" w:color="000000"/>
+              <w:bottom w:val="single" w:sz="4" w:space="0" w:color="000000"/>
+              <w:right w:val="single" w:sz="4" w:space="0" w:color="000000"/>
+            </w:tcBorders>
+          </w:tcPr>
+          <w:p>
+            <w:pPr>
+              <w:spacing w:before="0" w:line="240" w:lineRule="auto"/>
+              <w:rPr>
+                <w:rFonts w:ascii="BRH Malayalam Extra" w:hAnsi="BRH Malayalam Extra"/>
+                <w:sz w:val="40"/>
+                <w:szCs w:val="40"/>
+              </w:rPr>
+            </w:pPr>
+          </w:p>
+        </w:tc>
+        <w:tc>
+          <w:tcPr>
+            <w:tcW w:w="4820" w:type="dxa"/>
+            <w:tcBorders>
+              <w:top w:val="single" w:sz="4" w:space="0" w:color="000000"/>
+              <w:left w:val="single" w:sz="4" w:space="0" w:color="000000"/>
+              <w:bottom w:val="single" w:sz="4" w:space="0" w:color="000000"/>
+              <w:right w:val="single" w:sz="4" w:space="0" w:color="000000"/>
+            </w:tcBorders>
+          </w:tcPr>
+          <w:p>
+            <w:pPr>
+              <w:spacing w:before="0" w:line="240" w:lineRule="auto"/>
+              <w:rPr>
+                <w:rFonts w:ascii="BRH Malayalam Extra" w:hAnsi="BRH Malayalam Extra"/>
+                <w:sz w:val="40"/>
+                <w:szCs w:val="40"/>
+              </w:rPr>
+            </w:pPr>
+          </w:p>
+        </w:tc>
+      </w:tr>
+    </w:tbl>
+    <w:p>
+      <w:pPr>
+        <w:spacing w:before="0" w:line="240" w:lineRule="auto"/>
+        <w:jc w:val="center"/>
+        <w:rPr>
+          <w:b/>
+          <w:bCs/>
+          <w:sz w:val="32"/>
+          <w:szCs w:val="32"/>
+          <w:u w:val="single"/>
+        </w:rPr>
+      </w:pPr>
+    </w:p>
+    <w:p>
+      <w:pPr>
+        <w:spacing w:before="0" w:line="240" w:lineRule="auto"/>
+        <w:jc w:val="center"/>
+        <w:rPr>
+          <w:b/>
+          <w:bCs/>
+          <w:sz w:val="32"/>
+          <w:szCs w:val="32"/>
+          <w:u w:val="single"/>
+        </w:rPr>
+      </w:pPr>
+    </w:p>
     <w:p>
       <w:pPr>
         <w:spacing w:before="0" w:line="240" w:lineRule="auto"/>
@@ -678,6 +1254,7 @@
                 <w:sz w:val="28"/>
                 <w:szCs w:val="28"/>
               </w:rPr>
+              <w:lastRenderedPageBreak/>
               <w:t>T.B.3.7.9.2</w:t>
             </w:r>
           </w:p>
@@ -1798,7 +2375,6 @@
                 <w:sz w:val="28"/>
                 <w:szCs w:val="28"/>
               </w:rPr>
-              <w:lastRenderedPageBreak/>
               <w:t>T.B.3.8.13.1</w:t>
             </w:r>
           </w:p>
@@ -2125,13 +2701,15 @@
                 <w:rFonts w:ascii="BRH Malayalam Extra" w:hAnsi="BRH Malayalam Extra"/>
                 <w:sz w:val="40"/>
                 <w:szCs w:val="40"/>
-              </w:rPr>
-            </w:pPr>
-            <w:r>
-              <w:rPr>
-                <w:rFonts w:ascii="BRH Malayalam Extra" w:hAnsi="BRH Malayalam Extra" w:cs="BRH Malayalam Extra"/>
-                <w:sz w:val="40"/>
-                <w:szCs w:val="40"/>
+                <w:lang w:val="it-IT"/>
+              </w:rPr>
+            </w:pPr>
+            <w:r>
+              <w:rPr>
+                <w:rFonts w:ascii="BRH Malayalam Extra" w:hAnsi="BRH Malayalam Extra" w:cs="BRH Malayalam Extra"/>
+                <w:sz w:val="40"/>
+                <w:szCs w:val="40"/>
+                <w:lang w:val="it-IT"/>
               </w:rPr>
               <w:t>e£ay</w:t>
             </w:r>
@@ -2140,14 +2718,16 @@
                 <w:rFonts w:ascii="BRH Malayalam Extra" w:hAnsi="BRH Malayalam Extra" w:cs="BRH Malayalam Extra"/>
                 <w:sz w:val="33"/>
                 <w:szCs w:val="40"/>
-              </w:rPr>
-              <w:t>–</w:t>
-            </w:r>
-            <w:r>
-              <w:rPr>
-                <w:rFonts w:ascii="BRH Malayalam Extra" w:hAnsi="BRH Malayalam Extra" w:cs="BRH Malayalam Extra"/>
-                <w:sz w:val="40"/>
-                <w:szCs w:val="40"/>
+                <w:lang w:val="it-IT"/>
+              </w:rPr>
+              <w:t>–</w:t>
+            </w:r>
+            <w:r>
+              <w:rPr>
+                <w:rFonts w:ascii="BRH Malayalam Extra" w:hAnsi="BRH Malayalam Extra" w:cs="BRH Malayalam Extra"/>
+                <w:sz w:val="40"/>
+                <w:szCs w:val="40"/>
+                <w:lang w:val="it-IT"/>
               </w:rPr>
               <w:t>¤¤põ s</w:t>
             </w:r>
@@ -2157,6 +2737,7 @@
                 <w:sz w:val="40"/>
                 <w:szCs w:val="40"/>
                 <w:highlight w:val="green"/>
+                <w:lang w:val="it-IT"/>
               </w:rPr>
               <w:t>i</w:t>
             </w:r>
@@ -2165,6 +2746,7 @@
                 <w:rFonts w:ascii="BRH Malayalam Extra" w:hAnsi="BRH Malayalam Extra" w:cs="BRH Malayalam Extra"/>
                 <w:sz w:val="40"/>
                 <w:szCs w:val="40"/>
+                <w:lang w:val="it-IT"/>
               </w:rPr>
               <w:t>—di</w:t>
             </w:r>
@@ -2173,14 +2755,16 @@
                 <w:rFonts w:ascii="BRH Malayalam Extra" w:hAnsi="BRH Malayalam Extra" w:cs="BRH Malayalam Extra"/>
                 <w:sz w:val="33"/>
                 <w:szCs w:val="40"/>
-              </w:rPr>
-              <w:t>–</w:t>
-            </w:r>
-            <w:r>
-              <w:rPr>
-                <w:rFonts w:ascii="BRH Malayalam Extra" w:hAnsi="BRH Malayalam Extra" w:cs="BRH Malayalam Extra"/>
-                <w:sz w:val="40"/>
-                <w:szCs w:val="40"/>
+                <w:lang w:val="it-IT"/>
+              </w:rPr>
+              <w:t>–</w:t>
+            </w:r>
+            <w:r>
+              <w:rPr>
+                <w:rFonts w:ascii="BRH Malayalam Extra" w:hAnsi="BRH Malayalam Extra" w:cs="BRH Malayalam Extra"/>
+                <w:sz w:val="40"/>
+                <w:szCs w:val="40"/>
+                <w:lang w:val="it-IT"/>
               </w:rPr>
               <w:t>byZy</w:t>
             </w:r>
@@ -2627,6 +3211,7 @@
                 <w:sz w:val="28"/>
                 <w:szCs w:val="28"/>
               </w:rPr>
+              <w:lastRenderedPageBreak/>
               <w:t>T.B.3.</w:t>
             </w:r>
             <w:r>
@@ -2724,6 +3309,7 @@
                 <w:rFonts w:ascii="BRH Malayalam Extra" w:hAnsi="BRH Malayalam Extra" w:cs="BRH Malayalam Extra"/>
                 <w:sz w:val="40"/>
                 <w:szCs w:val="40"/>
+                <w:lang w:val="it-IT"/>
               </w:rPr>
             </w:pPr>
             <w:r>
@@ -2731,6 +3317,7 @@
                 <w:rFonts w:ascii="BRH Malayalam Extra" w:hAnsi="BRH Malayalam Extra"/>
                 <w:sz w:val="40"/>
                 <w:szCs w:val="40"/>
+                <w:lang w:val="it-IT"/>
               </w:rPr>
               <w:t>C</w:t>
             </w:r>
@@ -2739,6 +3326,7 @@
                 <w:rFonts w:ascii="BRH Malayalam Extra" w:hAnsi="BRH Malayalam Extra"/>
                 <w:sz w:val="33"/>
                 <w:szCs w:val="40"/>
+                <w:lang w:val="it-IT"/>
               </w:rPr>
               <w:t>–</w:t>
             </w:r>
@@ -2748,6 +3336,7 @@
                 <w:sz w:val="40"/>
                 <w:szCs w:val="40"/>
                 <w:highlight w:val="yellow"/>
+                <w:lang w:val="it-IT"/>
               </w:rPr>
               <w:t>i</w:t>
             </w:r>
@@ -2756,6 +3345,7 @@
                 <w:rFonts w:ascii="BRH Malayalam Extra" w:hAnsi="BRH Malayalam Extra"/>
                 <w:sz w:val="40"/>
                 <w:szCs w:val="40"/>
+                <w:lang w:val="it-IT"/>
               </w:rPr>
               <w:t>¥d</w:t>
             </w:r>
@@ -2764,6 +3354,7 @@
                 <w:rFonts w:ascii="BRH Malayalam Extra" w:hAnsi="BRH Malayalam Extra"/>
                 <w:sz w:val="33"/>
                 <w:szCs w:val="40"/>
+                <w:lang w:val="it-IT"/>
               </w:rPr>
               <w:t>–</w:t>
             </w:r>
@@ -2772,6 +3363,7 @@
                 <w:rFonts w:ascii="BRH Malayalam Extra" w:hAnsi="BRH Malayalam Extra"/>
                 <w:sz w:val="40"/>
                 <w:szCs w:val="40"/>
+                <w:lang w:val="it-IT"/>
               </w:rPr>
               <w:t>px¤¤sô— ¥mx</w:t>
             </w:r>
@@ -2780,6 +3372,7 @@
                 <w:rFonts w:ascii="BRH Malayalam Extra" w:hAnsi="BRH Malayalam Extra"/>
                 <w:sz w:val="33"/>
                 <w:szCs w:val="40"/>
+                <w:lang w:val="it-IT"/>
               </w:rPr>
               <w:t>–</w:t>
             </w:r>
@@ -2788,6 +3381,7 @@
                 <w:rFonts w:ascii="BRH Malayalam Extra" w:hAnsi="BRH Malayalam Extra"/>
                 <w:sz w:val="40"/>
                 <w:szCs w:val="40"/>
+                <w:lang w:val="it-IT"/>
               </w:rPr>
               <w:t>Kx©.</w:t>
             </w:r>
@@ -3726,7 +4320,6 @@
                 <w:sz w:val="28"/>
                 <w:szCs w:val="28"/>
               </w:rPr>
-              <w:lastRenderedPageBreak/>
               <w:t>T.B.3.10.11.1</w:t>
             </w:r>
           </w:p>
@@ -3802,7 +4395,6 @@
                 <w:sz w:val="40"/>
                 <w:szCs w:val="40"/>
               </w:rPr>
-              <w:lastRenderedPageBreak/>
               <w:t>A</w:t>
             </w:r>
             <w:r>
@@ -3910,7 +4502,6 @@
                 <w:sz w:val="40"/>
                 <w:szCs w:val="40"/>
               </w:rPr>
-              <w:lastRenderedPageBreak/>
               <w:t>A</w:t>
             </w:r>
             <w:r>
@@ -4016,7 +4607,6 @@
                 <w:sz w:val="28"/>
                 <w:szCs w:val="28"/>
               </w:rPr>
-              <w:lastRenderedPageBreak/>
               <w:t>T.B.3.</w:t>
             </w:r>
             <w:r>
@@ -4488,6 +5078,7 @@
                 <w:sz w:val="28"/>
                 <w:szCs w:val="28"/>
               </w:rPr>
+              <w:lastRenderedPageBreak/>
               <w:t>T.B.3.11.2.2</w:t>
             </w:r>
           </w:p>
@@ -4831,14 +5422,15 @@
                 <w:rFonts w:ascii="BRH Malayalam Extra" w:hAnsi="BRH Malayalam Extra" w:cs="BRH Malayalam Extra"/>
                 <w:sz w:val="40"/>
                 <w:szCs w:val="40"/>
-                <w:lang w:bidi="hi-IN"/>
-              </w:rPr>
-            </w:pPr>
-            <w:r>
-              <w:rPr>
-                <w:rFonts w:ascii="BRH Malayalam Extra" w:hAnsi="BRH Malayalam Extra" w:cs="BRH Malayalam Extra"/>
-                <w:sz w:val="40"/>
-                <w:szCs w:val="40"/>
+                <w:lang w:val="it-IT" w:bidi="hi-IN"/>
+              </w:rPr>
+            </w:pPr>
+            <w:r>
+              <w:rPr>
+                <w:rFonts w:ascii="BRH Malayalam Extra" w:hAnsi="BRH Malayalam Extra" w:cs="BRH Malayalam Extra"/>
+                <w:sz w:val="40"/>
+                <w:szCs w:val="40"/>
+                <w:lang w:val="it-IT"/>
               </w:rPr>
               <w:t>j¶x</w:t>
             </w:r>
@@ -4847,14 +5439,16 @@
                 <w:rFonts w:ascii="BRH Malayalam Extra" w:hAnsi="BRH Malayalam Extra" w:cs="BRH Malayalam Extra"/>
                 <w:sz w:val="33"/>
                 <w:szCs w:val="40"/>
-              </w:rPr>
-              <w:t>–</w:t>
-            </w:r>
-            <w:r>
-              <w:rPr>
-                <w:rFonts w:ascii="BRH Malayalam Extra" w:hAnsi="BRH Malayalam Extra" w:cs="BRH Malayalam Extra"/>
-                <w:sz w:val="40"/>
-                <w:szCs w:val="40"/>
+                <w:lang w:val="it-IT"/>
+              </w:rPr>
+              <w:t>–</w:t>
+            </w:r>
+            <w:r>
+              <w:rPr>
+                <w:rFonts w:ascii="BRH Malayalam Extra" w:hAnsi="BRH Malayalam Extra" w:cs="BRH Malayalam Extra"/>
+                <w:sz w:val="40"/>
+                <w:szCs w:val="40"/>
+                <w:lang w:val="it-IT"/>
               </w:rPr>
               <w:t>i£Z</w:t>
             </w:r>
@@ -4863,14 +5457,16 @@
                 <w:rFonts w:ascii="BRH Malayalam Extra" w:hAnsi="BRH Malayalam Extra" w:cs="BRH Malayalam Extra"/>
                 <w:sz w:val="33"/>
                 <w:szCs w:val="40"/>
-              </w:rPr>
-              <w:t>–</w:t>
-            </w:r>
-            <w:r>
-              <w:rPr>
-                <w:rFonts w:ascii="BRH Malayalam Extra" w:hAnsi="BRH Malayalam Extra" w:cs="BRH Malayalam Extra"/>
-                <w:sz w:val="40"/>
-                <w:szCs w:val="40"/>
+                <w:lang w:val="it-IT"/>
+              </w:rPr>
+              <w:t>–</w:t>
+            </w:r>
+            <w:r>
+              <w:rPr>
+                <w:rFonts w:ascii="BRH Malayalam Extra" w:hAnsi="BRH Malayalam Extra" w:cs="BRH Malayalam Extra"/>
+                <w:sz w:val="40"/>
+                <w:szCs w:val="40"/>
+                <w:lang w:val="it-IT"/>
               </w:rPr>
               <w:t xml:space="preserve">I </w:t>
             </w:r>
@@ -4879,6 +5475,7 @@
                 <w:rFonts w:ascii="BRH Devanagari Extra" w:hAnsi="BRH Devanagari Extra" w:cs="BRH Malayalam Extra"/>
                 <w:sz w:val="32"/>
                 <w:szCs w:val="40"/>
+                <w:lang w:val="it-IT"/>
               </w:rPr>
               <w:t>Æ</w:t>
             </w:r>
@@ -4887,6 +5484,7 @@
                 <w:rFonts w:ascii="BRH Malayalam Extra" w:hAnsi="BRH Malayalam Extra" w:cs="BRH Malayalam Extra"/>
                 <w:sz w:val="40"/>
                 <w:szCs w:val="40"/>
+                <w:lang w:val="it-IT"/>
               </w:rPr>
               <w:t>j</w:t>
             </w:r>
@@ -4896,6 +5494,7 @@
                 <w:sz w:val="40"/>
                 <w:szCs w:val="40"/>
                 <w:highlight w:val="yellow"/>
+                <w:lang w:val="it-IT"/>
               </w:rPr>
               <w:t>¶</w:t>
             </w:r>
@@ -4904,6 +5503,7 @@
                 <w:rFonts w:ascii="BRH Malayalam Extra" w:hAnsi="BRH Malayalam Extra" w:cs="BRH Malayalam Extra"/>
                 <w:sz w:val="40"/>
                 <w:szCs w:val="40"/>
+                <w:lang w:val="it-IT"/>
               </w:rPr>
               <w:t xml:space="preserve"> iªZõ˜I |</w:t>
             </w:r>
@@ -4926,14 +5526,15 @@
                 <w:rFonts w:ascii="BRH Malayalam Extra" w:hAnsi="BRH Malayalam Extra" w:cs="BRH Malayalam Extra"/>
                 <w:sz w:val="40"/>
                 <w:szCs w:val="40"/>
-                <w:lang w:bidi="hi-IN"/>
-              </w:rPr>
-            </w:pPr>
-            <w:r>
-              <w:rPr>
-                <w:rFonts w:ascii="BRH Malayalam Extra" w:hAnsi="BRH Malayalam Extra" w:cs="BRH Malayalam Extra"/>
-                <w:sz w:val="40"/>
-                <w:szCs w:val="40"/>
+                <w:lang w:val="it-IT" w:bidi="hi-IN"/>
+              </w:rPr>
+            </w:pPr>
+            <w:r>
+              <w:rPr>
+                <w:rFonts w:ascii="BRH Malayalam Extra" w:hAnsi="BRH Malayalam Extra" w:cs="BRH Malayalam Extra"/>
+                <w:sz w:val="40"/>
+                <w:szCs w:val="40"/>
+                <w:lang w:val="it-IT"/>
               </w:rPr>
               <w:t>j¶x</w:t>
             </w:r>
@@ -4942,14 +5543,16 @@
                 <w:rFonts w:ascii="BRH Malayalam Extra" w:hAnsi="BRH Malayalam Extra" w:cs="BRH Malayalam Extra"/>
                 <w:sz w:val="33"/>
                 <w:szCs w:val="40"/>
-              </w:rPr>
-              <w:t>–</w:t>
-            </w:r>
-            <w:r>
-              <w:rPr>
-                <w:rFonts w:ascii="BRH Malayalam Extra" w:hAnsi="BRH Malayalam Extra" w:cs="BRH Malayalam Extra"/>
-                <w:sz w:val="40"/>
-                <w:szCs w:val="40"/>
+                <w:lang w:val="it-IT"/>
+              </w:rPr>
+              <w:t>–</w:t>
+            </w:r>
+            <w:r>
+              <w:rPr>
+                <w:rFonts w:ascii="BRH Malayalam Extra" w:hAnsi="BRH Malayalam Extra" w:cs="BRH Malayalam Extra"/>
+                <w:sz w:val="40"/>
+                <w:szCs w:val="40"/>
+                <w:lang w:val="it-IT"/>
               </w:rPr>
               <w:t>i£Z</w:t>
             </w:r>
@@ -4958,14 +5561,16 @@
                 <w:rFonts w:ascii="BRH Malayalam Extra" w:hAnsi="BRH Malayalam Extra" w:cs="BRH Malayalam Extra"/>
                 <w:sz w:val="33"/>
                 <w:szCs w:val="40"/>
-              </w:rPr>
-              <w:t>–</w:t>
-            </w:r>
-            <w:r>
-              <w:rPr>
-                <w:rFonts w:ascii="BRH Malayalam Extra" w:hAnsi="BRH Malayalam Extra" w:cs="BRH Malayalam Extra"/>
-                <w:sz w:val="40"/>
-                <w:szCs w:val="40"/>
+                <w:lang w:val="it-IT"/>
+              </w:rPr>
+              <w:t>–</w:t>
+            </w:r>
+            <w:r>
+              <w:rPr>
+                <w:rFonts w:ascii="BRH Malayalam Extra" w:hAnsi="BRH Malayalam Extra" w:cs="BRH Malayalam Extra"/>
+                <w:sz w:val="40"/>
+                <w:szCs w:val="40"/>
+                <w:lang w:val="it-IT"/>
               </w:rPr>
               <w:t xml:space="preserve">I </w:t>
             </w:r>
@@ -4974,6 +5579,7 @@
                 <w:rFonts w:ascii="BRH Devanagari Extra" w:hAnsi="BRH Devanagari Extra" w:cs="BRH Malayalam Extra"/>
                 <w:sz w:val="32"/>
                 <w:szCs w:val="40"/>
+                <w:lang w:val="it-IT"/>
               </w:rPr>
               <w:t>Æ</w:t>
             </w:r>
@@ -4982,6 +5588,7 @@
                 <w:rFonts w:ascii="BRH Malayalam Extra" w:hAnsi="BRH Malayalam Extra" w:cs="BRH Malayalam Extra"/>
                 <w:sz w:val="40"/>
                 <w:szCs w:val="40"/>
+                <w:lang w:val="it-IT"/>
               </w:rPr>
               <w:t>j</w:t>
             </w:r>
@@ -4991,6 +5598,7 @@
                 <w:sz w:val="40"/>
                 <w:szCs w:val="40"/>
                 <w:highlight w:val="green"/>
+                <w:lang w:val="it-IT"/>
               </w:rPr>
               <w:t>¶</w:t>
             </w:r>
@@ -5000,14 +5608,16 @@
                 <w:sz w:val="33"/>
                 <w:szCs w:val="40"/>
                 <w:highlight w:val="green"/>
-              </w:rPr>
-              <w:t>–</w:t>
-            </w:r>
-            <w:r>
-              <w:rPr>
-                <w:rFonts w:ascii="BRH Malayalam Extra" w:hAnsi="BRH Malayalam Extra" w:cs="BRH Malayalam Extra"/>
-                <w:sz w:val="40"/>
-                <w:szCs w:val="40"/>
+                <w:lang w:val="it-IT"/>
+              </w:rPr>
+              <w:t>–</w:t>
+            </w:r>
+            <w:r>
+              <w:rPr>
+                <w:rFonts w:ascii="BRH Malayalam Extra" w:hAnsi="BRH Malayalam Extra" w:cs="BRH Malayalam Extra"/>
+                <w:sz w:val="40"/>
+                <w:szCs w:val="40"/>
+                <w:lang w:val="it-IT"/>
               </w:rPr>
               <w:t xml:space="preserve"> iªZõ˜I |</w:t>
             </w:r>
@@ -5300,12 +5910,14 @@
               <w:rPr>
                 <w:sz w:val="28"/>
                 <w:szCs w:val="28"/>
-              </w:rPr>
-            </w:pPr>
-            <w:r>
-              <w:rPr>
-                <w:sz w:val="28"/>
-                <w:szCs w:val="28"/>
+                <w:lang w:val="it-IT"/>
+              </w:rPr>
+            </w:pPr>
+            <w:r>
+              <w:rPr>
+                <w:sz w:val="28"/>
+                <w:szCs w:val="28"/>
+                <w:lang w:val="it-IT"/>
               </w:rPr>
               <w:t>T.B.3.7.1.3</w:t>
             </w:r>
@@ -5317,12 +5929,14 @@
               <w:rPr>
                 <w:sz w:val="28"/>
                 <w:szCs w:val="28"/>
-              </w:rPr>
-            </w:pPr>
-            <w:r>
-              <w:rPr>
-                <w:sz w:val="28"/>
-                <w:szCs w:val="28"/>
+                <w:lang w:val="it-IT"/>
+              </w:rPr>
+            </w:pPr>
+            <w:r>
+              <w:rPr>
+                <w:sz w:val="28"/>
+                <w:szCs w:val="28"/>
+                <w:lang w:val="it-IT"/>
               </w:rPr>
               <w:t xml:space="preserve">Line No. </w:t>
             </w:r>
@@ -5330,6 +5944,7 @@
               <w:rPr>
                 <w:sz w:val="28"/>
                 <w:szCs w:val="28"/>
+                <w:lang w:val="it-IT"/>
               </w:rPr>
               <w:t>6</w:t>
             </w:r>
@@ -5340,12 +5955,14 @@
               <w:rPr>
                 <w:sz w:val="28"/>
                 <w:szCs w:val="28"/>
-              </w:rPr>
-            </w:pPr>
-            <w:r>
-              <w:rPr>
-                <w:sz w:val="28"/>
-                <w:szCs w:val="28"/>
+                <w:lang w:val="it-IT"/>
+              </w:rPr>
+            </w:pPr>
+            <w:r>
+              <w:rPr>
+                <w:sz w:val="28"/>
+                <w:szCs w:val="28"/>
+                <w:lang w:val="it-IT"/>
               </w:rPr>
               <w:t>Dasini No. 3</w:t>
             </w:r>
@@ -5539,14 +6156,15 @@
               <w:rPr>
                 <w:sz w:val="28"/>
                 <w:szCs w:val="28"/>
-              </w:rPr>
-            </w:pPr>
-            <w:r>
-              <w:rPr>
-                <w:sz w:val="28"/>
-                <w:szCs w:val="28"/>
-              </w:rPr>
-              <w:lastRenderedPageBreak/>
+                <w:lang w:val="it-IT"/>
+              </w:rPr>
+            </w:pPr>
+            <w:r>
+              <w:rPr>
+                <w:sz w:val="28"/>
+                <w:szCs w:val="28"/>
+                <w:lang w:val="it-IT"/>
+              </w:rPr>
               <w:t>T.B.3.7.5.6</w:t>
             </w:r>
           </w:p>
@@ -5557,12 +6175,14 @@
               <w:rPr>
                 <w:sz w:val="28"/>
                 <w:szCs w:val="28"/>
-              </w:rPr>
-            </w:pPr>
-            <w:r>
-              <w:rPr>
-                <w:sz w:val="28"/>
-                <w:szCs w:val="28"/>
+                <w:lang w:val="it-IT"/>
+              </w:rPr>
+            </w:pPr>
+            <w:r>
+              <w:rPr>
+                <w:sz w:val="28"/>
+                <w:szCs w:val="28"/>
+                <w:lang w:val="it-IT"/>
               </w:rPr>
               <w:t>Line No. 1</w:t>
             </w:r>
@@ -5573,12 +6193,14 @@
               <w:rPr>
                 <w:sz w:val="28"/>
                 <w:szCs w:val="28"/>
-              </w:rPr>
-            </w:pPr>
-            <w:r>
-              <w:rPr>
-                <w:sz w:val="28"/>
-                <w:szCs w:val="28"/>
+                <w:lang w:val="it-IT"/>
+              </w:rPr>
+            </w:pPr>
+            <w:r>
+              <w:rPr>
+                <w:sz w:val="28"/>
+                <w:szCs w:val="28"/>
+                <w:lang w:val="it-IT"/>
               </w:rPr>
               <w:t>Dasini No. 47</w:t>
             </w:r>
@@ -5601,13 +6223,15 @@
                 <w:rFonts w:ascii="BRH Devanagari Extra" w:hAnsi="BRH Devanagari Extra" w:cs="BRH Devanagari Extra"/>
                 <w:sz w:val="40"/>
                 <w:szCs w:val="44"/>
-              </w:rPr>
-            </w:pPr>
-            <w:r>
-              <w:rPr>
-                <w:rFonts w:ascii="BRH Malayalam Extra" w:hAnsi="BRH Malayalam Extra" w:cs="BRH Malayalam Extra"/>
-                <w:sz w:val="40"/>
-                <w:szCs w:val="40"/>
+                <w:lang w:val="it-IT"/>
+              </w:rPr>
+            </w:pPr>
+            <w:r>
+              <w:rPr>
+                <w:rFonts w:ascii="BRH Malayalam Extra" w:hAnsi="BRH Malayalam Extra" w:cs="BRH Malayalam Extra"/>
+                <w:sz w:val="40"/>
+                <w:szCs w:val="40"/>
+                <w:lang w:val="it-IT"/>
               </w:rPr>
               <w:t>ZÀ</w:t>
             </w:r>
@@ -5616,14 +6240,16 @@
                 <w:rFonts w:ascii="BRH Malayalam Extra" w:hAnsi="BRH Malayalam Extra" w:cs="BRH Malayalam Extra"/>
                 <w:sz w:val="34"/>
                 <w:szCs w:val="40"/>
-              </w:rPr>
-              <w:t>–</w:t>
-            </w:r>
-            <w:r>
-              <w:rPr>
-                <w:rFonts w:ascii="BRH Malayalam Extra" w:hAnsi="BRH Malayalam Extra" w:cs="BRH Malayalam Extra"/>
-                <w:sz w:val="40"/>
-                <w:szCs w:val="40"/>
+                <w:lang w:val="it-IT"/>
+              </w:rPr>
+              <w:t>–</w:t>
+            </w:r>
+            <w:r>
+              <w:rPr>
+                <w:rFonts w:ascii="BRH Malayalam Extra" w:hAnsi="BRH Malayalam Extra" w:cs="BRH Malayalam Extra"/>
+                <w:sz w:val="40"/>
+                <w:szCs w:val="40"/>
+                <w:lang w:val="it-IT"/>
               </w:rPr>
               <w:t xml:space="preserve"> Beõx</w:t>
             </w:r>
@@ -5633,6 +6259,7 @@
                 <w:sz w:val="40"/>
                 <w:szCs w:val="40"/>
                 <w:highlight w:val="yellow"/>
+                <w:lang w:val="it-IT"/>
               </w:rPr>
               <w:t>j</w:t>
             </w:r>
@@ -5641,6 +6268,7 @@
                 <w:rFonts w:ascii="BRH Malayalam Extra" w:hAnsi="BRH Malayalam Extra" w:cs="BRH Malayalam Extra"/>
                 <w:sz w:val="40"/>
                 <w:szCs w:val="40"/>
+                <w:lang w:val="it-IT"/>
               </w:rPr>
               <w:t>—Zx</w:t>
             </w:r>
@@ -5649,14 +6277,16 @@
                 <w:rFonts w:ascii="BRH Malayalam Extra" w:hAnsi="BRH Malayalam Extra" w:cs="BRH Malayalam Extra"/>
                 <w:sz w:val="34"/>
                 <w:szCs w:val="40"/>
-              </w:rPr>
-              <w:t>–</w:t>
-            </w:r>
-            <w:r>
-              <w:rPr>
-                <w:rFonts w:ascii="BRH Malayalam Extra" w:hAnsi="BRH Malayalam Extra" w:cs="BRH Malayalam Extra"/>
-                <w:sz w:val="40"/>
-                <w:szCs w:val="40"/>
+                <w:lang w:val="it-IT"/>
+              </w:rPr>
+              <w:t>–</w:t>
+            </w:r>
+            <w:r>
+              <w:rPr>
+                <w:rFonts w:ascii="BRH Malayalam Extra" w:hAnsi="BRH Malayalam Extra" w:cs="BRH Malayalam Extra"/>
+                <w:sz w:val="40"/>
+                <w:szCs w:val="40"/>
+                <w:lang w:val="it-IT"/>
               </w:rPr>
               <w:t>I e¡d—J ||</w:t>
             </w:r>
@@ -5679,13 +6309,15 @@
                 <w:rFonts w:ascii="BRH Devanagari Extra" w:hAnsi="BRH Devanagari Extra" w:cs="BRH Devanagari Extra"/>
                 <w:sz w:val="40"/>
                 <w:szCs w:val="44"/>
-              </w:rPr>
-            </w:pPr>
-            <w:r>
-              <w:rPr>
-                <w:rFonts w:ascii="BRH Malayalam Extra" w:hAnsi="BRH Malayalam Extra" w:cs="BRH Malayalam Extra"/>
-                <w:sz w:val="40"/>
-                <w:szCs w:val="40"/>
+                <w:lang w:val="it-IT"/>
+              </w:rPr>
+            </w:pPr>
+            <w:r>
+              <w:rPr>
+                <w:rFonts w:ascii="BRH Malayalam Extra" w:hAnsi="BRH Malayalam Extra" w:cs="BRH Malayalam Extra"/>
+                <w:sz w:val="40"/>
+                <w:szCs w:val="40"/>
+                <w:lang w:val="it-IT"/>
               </w:rPr>
               <w:t>ZÀ</w:t>
             </w:r>
@@ -5694,14 +6326,16 @@
                 <w:rFonts w:ascii="BRH Malayalam Extra" w:hAnsi="BRH Malayalam Extra" w:cs="BRH Malayalam Extra"/>
                 <w:sz w:val="34"/>
                 <w:szCs w:val="40"/>
-              </w:rPr>
-              <w:t>–</w:t>
-            </w:r>
-            <w:r>
-              <w:rPr>
-                <w:rFonts w:ascii="BRH Malayalam Extra" w:hAnsi="BRH Malayalam Extra" w:cs="BRH Malayalam Extra"/>
-                <w:sz w:val="40"/>
-                <w:szCs w:val="40"/>
+                <w:lang w:val="it-IT"/>
+              </w:rPr>
+              <w:t>–</w:t>
+            </w:r>
+            <w:r>
+              <w:rPr>
+                <w:rFonts w:ascii="BRH Malayalam Extra" w:hAnsi="BRH Malayalam Extra" w:cs="BRH Malayalam Extra"/>
+                <w:sz w:val="40"/>
+                <w:szCs w:val="40"/>
+                <w:lang w:val="it-IT"/>
               </w:rPr>
               <w:t xml:space="preserve"> B</w:t>
             </w:r>
@@ -5711,6 +6345,7 @@
                 <w:sz w:val="40"/>
                 <w:szCs w:val="40"/>
                 <w:highlight w:val="green"/>
+                <w:lang w:val="it-IT"/>
               </w:rPr>
               <w:t>eõx</w:t>
             </w:r>
@@ -5719,6 +6354,7 @@
                 <w:rFonts w:ascii="BRH Malayalam Extra" w:hAnsi="BRH Malayalam Extra" w:cs="BRH Malayalam Extra"/>
                 <w:sz w:val="40"/>
                 <w:szCs w:val="40"/>
+                <w:lang w:val="it-IT"/>
               </w:rPr>
               <w:t>—jZx</w:t>
             </w:r>
@@ -5727,14 +6363,16 @@
                 <w:rFonts w:ascii="BRH Malayalam Extra" w:hAnsi="BRH Malayalam Extra" w:cs="BRH Malayalam Extra"/>
                 <w:sz w:val="34"/>
                 <w:szCs w:val="40"/>
-              </w:rPr>
-              <w:t>–</w:t>
-            </w:r>
-            <w:r>
-              <w:rPr>
-                <w:rFonts w:ascii="BRH Malayalam Extra" w:hAnsi="BRH Malayalam Extra" w:cs="BRH Malayalam Extra"/>
-                <w:sz w:val="40"/>
-                <w:szCs w:val="40"/>
+                <w:lang w:val="it-IT"/>
+              </w:rPr>
+              <w:t>–</w:t>
+            </w:r>
+            <w:r>
+              <w:rPr>
+                <w:rFonts w:ascii="BRH Malayalam Extra" w:hAnsi="BRH Malayalam Extra" w:cs="BRH Malayalam Extra"/>
+                <w:sz w:val="40"/>
+                <w:szCs w:val="40"/>
+                <w:lang w:val="it-IT"/>
               </w:rPr>
               <w:t>I e¡d—J ||</w:t>
             </w:r>
@@ -5761,12 +6399,14 @@
               <w:rPr>
                 <w:sz w:val="28"/>
                 <w:szCs w:val="28"/>
-              </w:rPr>
-            </w:pPr>
-            <w:r>
-              <w:rPr>
-                <w:sz w:val="28"/>
-                <w:szCs w:val="28"/>
+                <w:lang w:val="it-IT"/>
+              </w:rPr>
+            </w:pPr>
+            <w:r>
+              <w:rPr>
+                <w:sz w:val="28"/>
+                <w:szCs w:val="28"/>
+                <w:lang w:val="it-IT"/>
               </w:rPr>
               <w:t>T.B.3.7.6.22</w:t>
             </w:r>
@@ -5778,12 +6418,14 @@
               <w:rPr>
                 <w:sz w:val="28"/>
                 <w:szCs w:val="28"/>
-              </w:rPr>
-            </w:pPr>
-            <w:r>
-              <w:rPr>
-                <w:sz w:val="28"/>
-                <w:szCs w:val="28"/>
+                <w:lang w:val="it-IT"/>
+              </w:rPr>
+            </w:pPr>
+            <w:r>
+              <w:rPr>
+                <w:sz w:val="28"/>
+                <w:szCs w:val="28"/>
+                <w:lang w:val="it-IT"/>
               </w:rPr>
               <w:t xml:space="preserve">Line No. </w:t>
             </w:r>
@@ -5791,6 +6433,7 @@
               <w:rPr>
                 <w:sz w:val="28"/>
                 <w:szCs w:val="28"/>
+                <w:lang w:val="it-IT"/>
               </w:rPr>
               <w:t>4</w:t>
             </w:r>
@@ -5801,12 +6444,14 @@
               <w:rPr>
                 <w:sz w:val="28"/>
                 <w:szCs w:val="28"/>
-              </w:rPr>
-            </w:pPr>
-            <w:r>
-              <w:rPr>
-                <w:sz w:val="28"/>
-                <w:szCs w:val="28"/>
+                <w:lang w:val="it-IT"/>
+              </w:rPr>
+            </w:pPr>
+            <w:r>
+              <w:rPr>
+                <w:sz w:val="28"/>
+                <w:szCs w:val="28"/>
+                <w:lang w:val="it-IT"/>
               </w:rPr>
               <w:t>Dasini No. 76</w:t>
             </w:r>
@@ -5829,13 +6474,15 @@
                 <w:rFonts w:ascii="BRH Devanagari Extra" w:hAnsi="BRH Devanagari Extra" w:cs="BRH Devanagari Extra"/>
                 <w:sz w:val="40"/>
                 <w:szCs w:val="44"/>
-              </w:rPr>
-            </w:pPr>
-            <w:r>
-              <w:rPr>
-                <w:rFonts w:ascii="BRH Malayalam Extra" w:hAnsi="BRH Malayalam Extra" w:cs="BRH Malayalam Extra"/>
-                <w:sz w:val="40"/>
-                <w:szCs w:val="40"/>
+                <w:lang w:val="it-IT"/>
+              </w:rPr>
+            </w:pPr>
+            <w:r>
+              <w:rPr>
+                <w:rFonts w:ascii="BRH Malayalam Extra" w:hAnsi="BRH Malayalam Extra" w:cs="BRH Malayalam Extra"/>
+                <w:sz w:val="40"/>
+                <w:szCs w:val="40"/>
+                <w:lang w:val="it-IT"/>
               </w:rPr>
               <w:t>t</w:t>
             </w:r>
@@ -5844,14 +6491,16 @@
                 <w:rFonts w:ascii="BRH Malayalam Extra" w:hAnsi="BRH Malayalam Extra" w:cs="BRH Malayalam Extra"/>
                 <w:sz w:val="34"/>
                 <w:szCs w:val="40"/>
-              </w:rPr>
-              <w:t>–</w:t>
-            </w:r>
-            <w:r>
-              <w:rPr>
-                <w:rFonts w:ascii="BRH Malayalam Extra" w:hAnsi="BRH Malayalam Extra" w:cs="BRH Malayalam Extra"/>
-                <w:sz w:val="40"/>
-                <w:szCs w:val="40"/>
+                <w:lang w:val="it-IT"/>
+              </w:rPr>
+              <w:t>–</w:t>
+            </w:r>
+            <w:r>
+              <w:rPr>
+                <w:rFonts w:ascii="BRH Malayalam Extra" w:hAnsi="BRH Malayalam Extra" w:cs="BRH Malayalam Extra"/>
+                <w:sz w:val="40"/>
+                <w:szCs w:val="40"/>
+                <w:lang w:val="it-IT"/>
               </w:rPr>
               <w:t>ky</w:t>
             </w:r>
@@ -5860,6 +6509,7 @@
                 <w:rFonts w:ascii="BRH Malayalam Extra" w:hAnsi="BRH Malayalam Extra" w:cs="BRH Malayalam Extra"/>
                 <w:sz w:val="34"/>
                 <w:szCs w:val="40"/>
+                <w:lang w:val="it-IT"/>
               </w:rPr>
               <w:t>–</w:t>
             </w:r>
@@ -5869,6 +6519,7 @@
                 <w:sz w:val="40"/>
                 <w:szCs w:val="40"/>
                 <w:highlight w:val="yellow"/>
+                <w:lang w:val="it-IT"/>
               </w:rPr>
               <w:t>ix—</w:t>
             </w:r>
@@ -5877,6 +6528,7 @@
                 <w:rFonts w:ascii="BRH Malayalam Extra" w:hAnsi="BRH Malayalam Extra" w:cs="BRH Malayalam Extra"/>
                 <w:sz w:val="40"/>
                 <w:szCs w:val="40"/>
+                <w:lang w:val="it-IT"/>
               </w:rPr>
               <w:t>YI P dxqj ||</w:t>
             </w:r>
@@ -5981,12 +6633,14 @@
               <w:rPr>
                 <w:sz w:val="28"/>
                 <w:szCs w:val="28"/>
-              </w:rPr>
-            </w:pPr>
-            <w:r>
-              <w:rPr>
-                <w:sz w:val="28"/>
-                <w:szCs w:val="28"/>
+                <w:lang w:val="it-IT"/>
+              </w:rPr>
+            </w:pPr>
+            <w:r>
+              <w:rPr>
+                <w:sz w:val="28"/>
+                <w:szCs w:val="28"/>
+                <w:lang w:val="it-IT"/>
               </w:rPr>
               <w:t>T.B.3.9.1.3</w:t>
             </w:r>
@@ -5998,12 +6652,14 @@
               <w:rPr>
                 <w:sz w:val="28"/>
                 <w:szCs w:val="28"/>
-              </w:rPr>
-            </w:pPr>
-            <w:r>
-              <w:rPr>
-                <w:sz w:val="28"/>
-                <w:szCs w:val="28"/>
+                <w:lang w:val="it-IT"/>
+              </w:rPr>
+            </w:pPr>
+            <w:r>
+              <w:rPr>
+                <w:sz w:val="28"/>
+                <w:szCs w:val="28"/>
+                <w:lang w:val="it-IT"/>
               </w:rPr>
               <w:t xml:space="preserve">Line No. – </w:t>
             </w:r>
@@ -6011,6 +6667,7 @@
               <w:rPr>
                 <w:sz w:val="28"/>
                 <w:szCs w:val="28"/>
+                <w:lang w:val="it-IT"/>
               </w:rPr>
               <w:t>5</w:t>
             </w:r>
@@ -6021,12 +6678,14 @@
               <w:rPr>
                 <w:sz w:val="28"/>
                 <w:szCs w:val="28"/>
-              </w:rPr>
-            </w:pPr>
-            <w:r>
-              <w:rPr>
-                <w:sz w:val="28"/>
-                <w:szCs w:val="28"/>
+                <w:lang w:val="it-IT"/>
+              </w:rPr>
+            </w:pPr>
+            <w:r>
+              <w:rPr>
+                <w:sz w:val="28"/>
+                <w:szCs w:val="28"/>
+                <w:lang w:val="it-IT"/>
               </w:rPr>
               <w:t>Dasini No. 3</w:t>
             </w:r>
@@ -6198,12 +6857,14 @@
               <w:rPr>
                 <w:sz w:val="28"/>
                 <w:szCs w:val="28"/>
-              </w:rPr>
-            </w:pPr>
-            <w:r>
-              <w:rPr>
-                <w:sz w:val="28"/>
-                <w:szCs w:val="28"/>
+                <w:lang w:val="it-IT"/>
+              </w:rPr>
+            </w:pPr>
+            <w:r>
+              <w:rPr>
+                <w:sz w:val="28"/>
+                <w:szCs w:val="28"/>
+                <w:lang w:val="it-IT"/>
               </w:rPr>
               <w:t>T.B.3.10.1.3</w:t>
             </w:r>
@@ -6215,12 +6876,14 @@
               <w:rPr>
                 <w:sz w:val="28"/>
                 <w:szCs w:val="28"/>
-              </w:rPr>
-            </w:pPr>
-            <w:r>
-              <w:rPr>
-                <w:sz w:val="28"/>
-                <w:szCs w:val="28"/>
+                <w:lang w:val="it-IT"/>
+              </w:rPr>
+            </w:pPr>
+            <w:r>
+              <w:rPr>
+                <w:sz w:val="28"/>
+                <w:szCs w:val="28"/>
+                <w:lang w:val="it-IT"/>
               </w:rPr>
               <w:t>Line No. 5</w:t>
             </w:r>
@@ -6231,13 +6894,16 @@
               <w:rPr>
                 <w:sz w:val="28"/>
                 <w:szCs w:val="28"/>
-              </w:rPr>
-            </w:pPr>
-            <w:r>
-              <w:rPr>
-                <w:sz w:val="28"/>
-                <w:szCs w:val="28"/>
-              </w:rPr>
+                <w:lang w:val="it-IT"/>
+              </w:rPr>
+            </w:pPr>
+            <w:r>
+              <w:rPr>
+                <w:sz w:val="28"/>
+                <w:szCs w:val="28"/>
+                <w:lang w:val="it-IT"/>
+              </w:rPr>
+              <w:lastRenderedPageBreak/>
               <w:t>Dasini No. 3</w:t>
             </w:r>
           </w:p>
@@ -6259,15 +6925,17 @@
                 <w:rFonts w:ascii="BRH Devanagari Extra" w:hAnsi="BRH Devanagari Extra" w:cs="BRH Devanagari Extra"/>
                 <w:sz w:val="40"/>
                 <w:szCs w:val="44"/>
-                <w:lang w:eastAsia="en-IN" w:bidi="ml-IN"/>
-              </w:rPr>
-            </w:pPr>
-            <w:r>
-              <w:rPr>
-                <w:rFonts w:ascii="BRH Malayalam Extra" w:hAnsi="BRH Malayalam Extra" w:cs="BRH Malayalam Extra"/>
-                <w:sz w:val="40"/>
-                <w:szCs w:val="40"/>
-              </w:rPr>
+                <w:lang w:val="it-IT" w:eastAsia="en-IN" w:bidi="ml-IN"/>
+              </w:rPr>
+            </w:pPr>
+            <w:r>
+              <w:rPr>
+                <w:rFonts w:ascii="BRH Malayalam Extra" w:hAnsi="BRH Malayalam Extra" w:cs="BRH Malayalam Extra"/>
+                <w:sz w:val="40"/>
+                <w:szCs w:val="40"/>
+                <w:lang w:val="it-IT"/>
+              </w:rPr>
+              <w:lastRenderedPageBreak/>
               <w:t>e</w:t>
             </w:r>
             <w:r>
@@ -6275,14 +6943,16 @@
                 <w:rFonts w:ascii="BRH Malayalam Extra" w:hAnsi="BRH Malayalam Extra" w:cs="BRH Malayalam Extra"/>
                 <w:sz w:val="34"/>
                 <w:szCs w:val="40"/>
-              </w:rPr>
-              <w:t>–</w:t>
-            </w:r>
-            <w:r>
-              <w:rPr>
-                <w:rFonts w:ascii="BRH Malayalam Extra" w:hAnsi="BRH Malayalam Extra" w:cs="BRH Malayalam Extra"/>
-                <w:sz w:val="40"/>
-                <w:szCs w:val="40"/>
+                <w:lang w:val="it-IT"/>
+              </w:rPr>
+              <w:t>–</w:t>
+            </w:r>
+            <w:r>
+              <w:rPr>
+                <w:rFonts w:ascii="BRH Malayalam Extra" w:hAnsi="BRH Malayalam Extra" w:cs="BRH Malayalam Extra"/>
+                <w:sz w:val="40"/>
+                <w:szCs w:val="40"/>
+                <w:lang w:val="it-IT"/>
               </w:rPr>
               <w:t>pyöZ—I e</w:t>
             </w:r>
@@ -6292,6 +6962,7 @@
                 <w:sz w:val="40"/>
                 <w:szCs w:val="40"/>
                 <w:highlight w:val="yellow"/>
+                <w:lang w:val="it-IT"/>
               </w:rPr>
               <w:t>py</w:t>
             </w:r>
@@ -6300,6 +6971,7 @@
                 <w:rFonts w:ascii="BRH Malayalam Extra" w:hAnsi="BRH Malayalam Extra" w:cs="BRH Malayalam Extra"/>
                 <w:sz w:val="40"/>
                 <w:szCs w:val="40"/>
+                <w:lang w:val="it-IT"/>
               </w:rPr>
               <w:t>jy</w:t>
             </w:r>
@@ -6308,14 +6980,16 @@
                 <w:rFonts w:ascii="BRH Malayalam Extra" w:hAnsi="BRH Malayalam Extra" w:cs="BRH Malayalam Extra"/>
                 <w:sz w:val="34"/>
                 <w:szCs w:val="40"/>
-              </w:rPr>
-              <w:t>–</w:t>
-            </w:r>
-            <w:r>
-              <w:rPr>
-                <w:rFonts w:ascii="BRH Malayalam Extra" w:hAnsi="BRH Malayalam Extra" w:cs="BRH Malayalam Extra"/>
-                <w:sz w:val="40"/>
-                <w:szCs w:val="40"/>
+                <w:lang w:val="it-IT"/>
+              </w:rPr>
+              <w:t>–</w:t>
+            </w:r>
+            <w:r>
+              <w:rPr>
+                <w:rFonts w:ascii="BRH Malayalam Extra" w:hAnsi="BRH Malayalam Extra" w:cs="BRH Malayalam Extra"/>
+                <w:sz w:val="40"/>
+                <w:szCs w:val="40"/>
+                <w:lang w:val="it-IT"/>
               </w:rPr>
               <w:t xml:space="preserve">rõ© </w:t>
             </w:r>
@@ -6338,14 +7012,15 @@
                 <w:rFonts w:ascii="BRH Devanagari Extra" w:hAnsi="BRH Devanagari Extra" w:cs="BRH Devanagari Extra"/>
                 <w:sz w:val="40"/>
                 <w:szCs w:val="44"/>
-                <w:lang w:eastAsia="en-IN" w:bidi="ml-IN"/>
-              </w:rPr>
-            </w:pPr>
-            <w:r>
-              <w:rPr>
-                <w:rFonts w:ascii="BRH Malayalam Extra" w:hAnsi="BRH Malayalam Extra" w:cs="BRH Malayalam Extra"/>
-                <w:sz w:val="40"/>
-                <w:szCs w:val="40"/>
+                <w:lang w:val="it-IT" w:eastAsia="en-IN" w:bidi="ml-IN"/>
+              </w:rPr>
+            </w:pPr>
+            <w:r>
+              <w:rPr>
+                <w:rFonts w:ascii="BRH Malayalam Extra" w:hAnsi="BRH Malayalam Extra" w:cs="BRH Malayalam Extra"/>
+                <w:sz w:val="40"/>
+                <w:szCs w:val="40"/>
+                <w:lang w:val="it-IT"/>
               </w:rPr>
               <w:t>e</w:t>
             </w:r>
@@ -6354,14 +7029,16 @@
                 <w:rFonts w:ascii="BRH Malayalam Extra" w:hAnsi="BRH Malayalam Extra" w:cs="BRH Malayalam Extra"/>
                 <w:sz w:val="34"/>
                 <w:szCs w:val="40"/>
-              </w:rPr>
-              <w:t>–</w:t>
-            </w:r>
-            <w:r>
-              <w:rPr>
-                <w:rFonts w:ascii="BRH Malayalam Extra" w:hAnsi="BRH Malayalam Extra" w:cs="BRH Malayalam Extra"/>
-                <w:sz w:val="40"/>
-                <w:szCs w:val="40"/>
+                <w:lang w:val="it-IT"/>
+              </w:rPr>
+              <w:t>–</w:t>
+            </w:r>
+            <w:r>
+              <w:rPr>
+                <w:rFonts w:ascii="BRH Malayalam Extra" w:hAnsi="BRH Malayalam Extra" w:cs="BRH Malayalam Extra"/>
+                <w:sz w:val="40"/>
+                <w:szCs w:val="40"/>
+                <w:lang w:val="it-IT"/>
               </w:rPr>
               <w:t>pyöZ—I e</w:t>
             </w:r>
@@ -6371,6 +7048,7 @@
                 <w:sz w:val="40"/>
                 <w:szCs w:val="40"/>
                 <w:highlight w:val="green"/>
+                <w:lang w:val="it-IT"/>
               </w:rPr>
               <w:t>p</w:t>
             </w:r>
@@ -6379,6 +7057,7 @@
                 <w:rFonts w:ascii="BRH Malayalam Extra" w:hAnsi="BRH Malayalam Extra" w:cs="BRH Malayalam Extra"/>
                 <w:sz w:val="40"/>
                 <w:szCs w:val="40"/>
+                <w:lang w:val="it-IT"/>
               </w:rPr>
               <w:t>jy</w:t>
             </w:r>
@@ -6387,14 +7066,16 @@
                 <w:rFonts w:ascii="BRH Malayalam Extra" w:hAnsi="BRH Malayalam Extra" w:cs="BRH Malayalam Extra"/>
                 <w:sz w:val="34"/>
                 <w:szCs w:val="40"/>
-              </w:rPr>
-              <w:t>–</w:t>
-            </w:r>
-            <w:r>
-              <w:rPr>
-                <w:rFonts w:ascii="BRH Malayalam Extra" w:hAnsi="BRH Malayalam Extra" w:cs="BRH Malayalam Extra"/>
-                <w:sz w:val="40"/>
-                <w:szCs w:val="40"/>
+                <w:lang w:val="it-IT"/>
+              </w:rPr>
+              <w:t>–</w:t>
+            </w:r>
+            <w:r>
+              <w:rPr>
+                <w:rFonts w:ascii="BRH Malayalam Extra" w:hAnsi="BRH Malayalam Extra" w:cs="BRH Malayalam Extra"/>
+                <w:sz w:val="40"/>
+                <w:szCs w:val="40"/>
+                <w:lang w:val="it-IT"/>
               </w:rPr>
               <w:t xml:space="preserve">rõ© </w:t>
             </w:r>
@@ -6644,12 +7325,14 @@
               <w:rPr>
                 <w:sz w:val="28"/>
                 <w:szCs w:val="28"/>
-              </w:rPr>
-            </w:pPr>
-            <w:r>
-              <w:rPr>
-                <w:sz w:val="28"/>
-                <w:szCs w:val="28"/>
+                <w:lang w:val="it-IT"/>
+              </w:rPr>
+            </w:pPr>
+            <w:r>
+              <w:rPr>
+                <w:sz w:val="28"/>
+                <w:szCs w:val="28"/>
+                <w:lang w:val="it-IT"/>
               </w:rPr>
               <w:t>T.B.3.11.5.3</w:t>
             </w:r>
@@ -6661,12 +7344,14 @@
               <w:rPr>
                 <w:sz w:val="28"/>
                 <w:szCs w:val="28"/>
-              </w:rPr>
-            </w:pPr>
-            <w:r>
-              <w:rPr>
-                <w:sz w:val="28"/>
-                <w:szCs w:val="28"/>
+                <w:lang w:val="it-IT"/>
+              </w:rPr>
+            </w:pPr>
+            <w:r>
+              <w:rPr>
+                <w:sz w:val="28"/>
+                <w:szCs w:val="28"/>
+                <w:lang w:val="it-IT"/>
               </w:rPr>
               <w:t>Line No. 5</w:t>
             </w:r>
@@ -6674,6 +7359,7 @@
               <w:rPr>
                 <w:sz w:val="28"/>
                 <w:szCs w:val="28"/>
+                <w:lang w:val="it-IT"/>
               </w:rPr>
               <w:t>,</w:t>
             </w:r>
@@ -6681,6 +7367,7 @@
               <w:rPr>
                 <w:sz w:val="28"/>
                 <w:szCs w:val="28"/>
+                <w:lang w:val="it-IT"/>
               </w:rPr>
               <w:t>Dasini No. 31</w:t>
             </w:r>
@@ -6703,14 +7390,15 @@
                 <w:rFonts w:ascii="BRH Devanagari Extra" w:hAnsi="BRH Devanagari Extra" w:cs="BRH Devanagari Extra"/>
                 <w:sz w:val="40"/>
                 <w:szCs w:val="44"/>
-                <w:lang w:bidi="ml-IN"/>
-              </w:rPr>
-            </w:pPr>
-            <w:r>
-              <w:rPr>
-                <w:rFonts w:ascii="BRH Malayalam Extra" w:hAnsi="BRH Malayalam Extra" w:cs="BRH Malayalam Extra"/>
-                <w:sz w:val="40"/>
-                <w:szCs w:val="40"/>
+                <w:lang w:val="it-IT" w:bidi="ml-IN"/>
+              </w:rPr>
+            </w:pPr>
+            <w:r>
+              <w:rPr>
+                <w:rFonts w:ascii="BRH Malayalam Extra" w:hAnsi="BRH Malayalam Extra" w:cs="BRH Malayalam Extra"/>
+                <w:sz w:val="40"/>
+                <w:szCs w:val="40"/>
+                <w:lang w:val="it-IT"/>
               </w:rPr>
               <w:t>¥b</w:t>
             </w:r>
@@ -6719,14 +7407,16 @@
                 <w:rFonts w:ascii="BRH Malayalam Extra" w:hAnsi="BRH Malayalam Extra" w:cs="BRH Malayalam Extra"/>
                 <w:sz w:val="34"/>
                 <w:szCs w:val="40"/>
-              </w:rPr>
-              <w:t>–</w:t>
-            </w:r>
-            <w:r>
-              <w:rPr>
-                <w:rFonts w:ascii="BRH Malayalam Extra" w:hAnsi="BRH Malayalam Extra" w:cs="BRH Malayalam Extra"/>
-                <w:sz w:val="40"/>
-                <w:szCs w:val="40"/>
+                <w:lang w:val="it-IT"/>
+              </w:rPr>
+              <w:t>–</w:t>
+            </w:r>
+            <w:r>
+              <w:rPr>
+                <w:rFonts w:ascii="BRH Malayalam Extra" w:hAnsi="BRH Malayalam Extra" w:cs="BRH Malayalam Extra"/>
+                <w:sz w:val="40"/>
+                <w:szCs w:val="40"/>
+                <w:lang w:val="it-IT"/>
               </w:rPr>
               <w:t>pzI ¥b</w:t>
             </w:r>
@@ -6735,14 +7425,16 @@
                 <w:rFonts w:ascii="BRH Malayalam Extra" w:hAnsi="BRH Malayalam Extra" w:cs="BRH Malayalam Extra"/>
                 <w:sz w:val="34"/>
                 <w:szCs w:val="40"/>
-              </w:rPr>
-              <w:t>–</w:t>
-            </w:r>
-            <w:r>
-              <w:rPr>
-                <w:rFonts w:ascii="BRH Malayalam Extra" w:hAnsi="BRH Malayalam Extra" w:cs="BRH Malayalam Extra"/>
-                <w:sz w:val="40"/>
-                <w:szCs w:val="40"/>
+                <w:lang w:val="it-IT"/>
+              </w:rPr>
+              <w:t>–</w:t>
+            </w:r>
+            <w:r>
+              <w:rPr>
+                <w:rFonts w:ascii="BRH Malayalam Extra" w:hAnsi="BRH Malayalam Extra" w:cs="BRH Malayalam Extra"/>
+                <w:sz w:val="40"/>
+                <w:szCs w:val="40"/>
+                <w:lang w:val="it-IT"/>
               </w:rPr>
               <w:t>pZx</w:t>
             </w:r>
@@ -6752,6 +7444,7 @@
                 <w:sz w:val="40"/>
                 <w:szCs w:val="40"/>
                 <w:highlight w:val="yellow"/>
+                <w:lang w:val="it-IT"/>
               </w:rPr>
               <w:t>dx—</w:t>
             </w:r>
@@ -6760,6 +7453,7 @@
                 <w:rFonts w:ascii="BRH Malayalam Extra" w:hAnsi="BRH Malayalam Extra" w:cs="BRH Malayalam Extra"/>
                 <w:sz w:val="40"/>
                 <w:szCs w:val="40"/>
+                <w:lang w:val="it-IT"/>
               </w:rPr>
               <w:t>-i£PâZ¡ |</w:t>
             </w:r>
@@ -6782,14 +7476,15 @@
                 <w:rFonts w:ascii="BRH Devanagari Extra" w:hAnsi="BRH Devanagari Extra" w:cs="BRH Devanagari Extra"/>
                 <w:sz w:val="40"/>
                 <w:szCs w:val="44"/>
-                <w:lang w:bidi="ml-IN"/>
-              </w:rPr>
-            </w:pPr>
-            <w:r>
-              <w:rPr>
-                <w:rFonts w:ascii="BRH Malayalam Extra" w:hAnsi="BRH Malayalam Extra" w:cs="BRH Malayalam Extra"/>
-                <w:sz w:val="40"/>
-                <w:szCs w:val="40"/>
+                <w:lang w:val="it-IT" w:bidi="ml-IN"/>
+              </w:rPr>
+            </w:pPr>
+            <w:r>
+              <w:rPr>
+                <w:rFonts w:ascii="BRH Malayalam Extra" w:hAnsi="BRH Malayalam Extra" w:cs="BRH Malayalam Extra"/>
+                <w:sz w:val="40"/>
+                <w:szCs w:val="40"/>
+                <w:lang w:val="it-IT"/>
               </w:rPr>
               <w:t>¥b</w:t>
             </w:r>
@@ -6798,14 +7493,16 @@
                 <w:rFonts w:ascii="BRH Malayalam Extra" w:hAnsi="BRH Malayalam Extra" w:cs="BRH Malayalam Extra"/>
                 <w:sz w:val="34"/>
                 <w:szCs w:val="40"/>
-              </w:rPr>
-              <w:t>–</w:t>
-            </w:r>
-            <w:r>
-              <w:rPr>
-                <w:rFonts w:ascii="BRH Malayalam Extra" w:hAnsi="BRH Malayalam Extra" w:cs="BRH Malayalam Extra"/>
-                <w:sz w:val="40"/>
-                <w:szCs w:val="40"/>
+                <w:lang w:val="it-IT"/>
+              </w:rPr>
+              <w:t>–</w:t>
+            </w:r>
+            <w:r>
+              <w:rPr>
+                <w:rFonts w:ascii="BRH Malayalam Extra" w:hAnsi="BRH Malayalam Extra" w:cs="BRH Malayalam Extra"/>
+                <w:sz w:val="40"/>
+                <w:szCs w:val="40"/>
+                <w:lang w:val="it-IT"/>
               </w:rPr>
               <w:t>pzI ¥b</w:t>
             </w:r>
@@ -6814,14 +7511,16 @@
                 <w:rFonts w:ascii="BRH Malayalam Extra" w:hAnsi="BRH Malayalam Extra" w:cs="BRH Malayalam Extra"/>
                 <w:sz w:val="34"/>
                 <w:szCs w:val="40"/>
-              </w:rPr>
-              <w:t>–</w:t>
-            </w:r>
-            <w:r>
-              <w:rPr>
-                <w:rFonts w:ascii="BRH Malayalam Extra" w:hAnsi="BRH Malayalam Extra" w:cs="BRH Malayalam Extra"/>
-                <w:sz w:val="40"/>
-                <w:szCs w:val="40"/>
+                <w:lang w:val="it-IT"/>
+              </w:rPr>
+              <w:t>–</w:t>
+            </w:r>
+            <w:r>
+              <w:rPr>
+                <w:rFonts w:ascii="BRH Malayalam Extra" w:hAnsi="BRH Malayalam Extra" w:cs="BRH Malayalam Extra"/>
+                <w:sz w:val="40"/>
+                <w:szCs w:val="40"/>
+                <w:lang w:val="it-IT"/>
               </w:rPr>
               <w:t>p</w:t>
             </w:r>
@@ -6831,6 +7530,7 @@
                 <w:sz w:val="40"/>
                 <w:szCs w:val="40"/>
                 <w:highlight w:val="green"/>
+                <w:lang w:val="it-IT"/>
               </w:rPr>
               <w:t>Zx</w:t>
             </w:r>
@@ -6839,6 +7539,7 @@
                 <w:rFonts w:ascii="BRH Malayalam Extra" w:hAnsi="BRH Malayalam Extra" w:cs="BRH Malayalam Extra"/>
                 <w:sz w:val="40"/>
                 <w:szCs w:val="40"/>
+                <w:lang w:val="it-IT"/>
               </w:rPr>
               <w:t>—dx-i£PâZ¡ |</w:t>
             </w:r>
@@ -6865,12 +7566,14 @@
               <w:rPr>
                 <w:sz w:val="28"/>
                 <w:szCs w:val="28"/>
-              </w:rPr>
-            </w:pPr>
-            <w:r>
-              <w:rPr>
-                <w:sz w:val="28"/>
-                <w:szCs w:val="28"/>
+                <w:lang w:val="it-IT"/>
+              </w:rPr>
+            </w:pPr>
+            <w:r>
+              <w:rPr>
+                <w:sz w:val="28"/>
+                <w:szCs w:val="28"/>
+                <w:lang w:val="it-IT"/>
               </w:rPr>
               <w:t>T.B.3.11.9.8</w:t>
             </w:r>
@@ -6882,12 +7585,14 @@
               <w:rPr>
                 <w:sz w:val="28"/>
                 <w:szCs w:val="28"/>
-              </w:rPr>
-            </w:pPr>
-            <w:r>
-              <w:rPr>
-                <w:sz w:val="28"/>
-                <w:szCs w:val="28"/>
+                <w:lang w:val="it-IT"/>
+              </w:rPr>
+            </w:pPr>
+            <w:r>
+              <w:rPr>
+                <w:sz w:val="28"/>
+                <w:szCs w:val="28"/>
+                <w:lang w:val="it-IT"/>
               </w:rPr>
               <w:t>Line No. – 1</w:t>
             </w:r>
@@ -6898,12 +7603,14 @@
               <w:rPr>
                 <w:sz w:val="28"/>
                 <w:szCs w:val="28"/>
-              </w:rPr>
-            </w:pPr>
-            <w:r>
-              <w:rPr>
-                <w:sz w:val="28"/>
-                <w:szCs w:val="28"/>
+                <w:lang w:val="it-IT"/>
+              </w:rPr>
+            </w:pPr>
+            <w:r>
+              <w:rPr>
+                <w:sz w:val="28"/>
+                <w:szCs w:val="28"/>
+                <w:lang w:val="it-IT"/>
               </w:rPr>
               <w:t>Dasini No. 57</w:t>
             </w:r>
@@ -6926,15 +7633,15 @@
                 <w:rFonts w:ascii="BRH Devanagari Extra" w:hAnsi="BRH Devanagari Extra" w:cs="BRH Devanagari Extra"/>
                 <w:sz w:val="40"/>
                 <w:szCs w:val="44"/>
-                <w:lang w:eastAsia="en-IN" w:bidi="ml-IN"/>
-              </w:rPr>
-            </w:pPr>
-            <w:r>
-              <w:rPr>
-                <w:rFonts w:ascii="BRH Malayalam Extra" w:hAnsi="BRH Malayalam Extra" w:cs="BRH Malayalam Extra"/>
-                <w:sz w:val="40"/>
-                <w:szCs w:val="40"/>
-                <w:lang w:bidi="ml-IN"/>
+                <w:lang w:val="it-IT" w:eastAsia="en-IN" w:bidi="ml-IN"/>
+              </w:rPr>
+            </w:pPr>
+            <w:r>
+              <w:rPr>
+                <w:rFonts w:ascii="BRH Malayalam Extra" w:hAnsi="BRH Malayalam Extra" w:cs="BRH Malayalam Extra"/>
+                <w:sz w:val="40"/>
+                <w:szCs w:val="40"/>
+                <w:lang w:val="it-IT" w:bidi="ml-IN"/>
               </w:rPr>
               <w:t>¥Z</w:t>
             </w:r>
@@ -6943,16 +7650,16 @@
                 <w:rFonts w:ascii="BRH Malayalam Extra" w:hAnsi="BRH Malayalam Extra" w:cs="BRH Malayalam Extra"/>
                 <w:sz w:val="34"/>
                 <w:szCs w:val="40"/>
-                <w:lang w:bidi="ml-IN"/>
-              </w:rPr>
-              <w:t>–</w:t>
-            </w:r>
-            <w:r>
-              <w:rPr>
-                <w:rFonts w:ascii="BRH Malayalam Extra" w:hAnsi="BRH Malayalam Extra" w:cs="BRH Malayalam Extra"/>
-                <w:sz w:val="40"/>
-                <w:szCs w:val="40"/>
-                <w:lang w:bidi="ml-IN"/>
+                <w:lang w:val="it-IT" w:bidi="ml-IN"/>
+              </w:rPr>
+              <w:t>–</w:t>
+            </w:r>
+            <w:r>
+              <w:rPr>
+                <w:rFonts w:ascii="BRH Malayalam Extra" w:hAnsi="BRH Malayalam Extra" w:cs="BRH Malayalam Extra"/>
+                <w:sz w:val="40"/>
+                <w:szCs w:val="40"/>
+                <w:lang w:val="it-IT" w:bidi="ml-IN"/>
               </w:rPr>
               <w:t>R</w:t>
             </w:r>
@@ -6961,7 +7668,7 @@
                 <w:rFonts w:ascii="BRH Malayalam Extra" w:hAnsi="BRH Malayalam Extra" w:cs="BRH Malayalam Extra"/>
                 <w:sz w:val="34"/>
                 <w:szCs w:val="40"/>
-                <w:lang w:bidi="ml-IN"/>
+                <w:lang w:val="it-IT" w:bidi="ml-IN"/>
               </w:rPr>
               <w:t>–</w:t>
             </w:r>
@@ -6971,7 +7678,7 @@
                 <w:sz w:val="40"/>
                 <w:szCs w:val="40"/>
                 <w:highlight w:val="yellow"/>
-                <w:lang w:bidi="ml-IN"/>
+                <w:lang w:val="it-IT" w:bidi="ml-IN"/>
               </w:rPr>
               <w:t>sûz</w:t>
             </w:r>
@@ -6980,16 +7687,16 @@
                 <w:rFonts w:ascii="BRH Malayalam Extra" w:hAnsi="BRH Malayalam Extra" w:cs="BRH Malayalam Extra"/>
                 <w:sz w:val="34"/>
                 <w:szCs w:val="40"/>
-                <w:lang w:bidi="ml-IN"/>
-              </w:rPr>
-              <w:t>–</w:t>
-            </w:r>
-            <w:r>
-              <w:rPr>
-                <w:rFonts w:ascii="BRH Malayalam Extra" w:hAnsi="BRH Malayalam Extra" w:cs="BRH Malayalam Extra"/>
-                <w:sz w:val="40"/>
-                <w:szCs w:val="40"/>
-                <w:lang w:bidi="ml-IN"/>
+                <w:lang w:val="it-IT" w:bidi="ml-IN"/>
+              </w:rPr>
+              <w:t>–</w:t>
+            </w:r>
+            <w:r>
+              <w:rPr>
+                <w:rFonts w:ascii="BRH Malayalam Extra" w:hAnsi="BRH Malayalam Extra" w:cs="BRH Malayalam Extra"/>
+                <w:sz w:val="40"/>
+                <w:szCs w:val="40"/>
+                <w:lang w:val="it-IT" w:bidi="ml-IN"/>
               </w:rPr>
               <w:t xml:space="preserve"> j—q</w:t>
             </w:r>
@@ -6998,16 +7705,16 @@
                 <w:rFonts w:ascii="BRH Malayalam Extra" w:hAnsi="BRH Malayalam Extra" w:cs="BRH Malayalam Extra"/>
                 <w:sz w:val="34"/>
                 <w:szCs w:val="40"/>
-                <w:lang w:bidi="ml-IN"/>
-              </w:rPr>
-              <w:t>–</w:t>
-            </w:r>
-            <w:r>
-              <w:rPr>
-                <w:rFonts w:ascii="BRH Malayalam Extra" w:hAnsi="BRH Malayalam Extra" w:cs="BRH Malayalam Extra"/>
-                <w:sz w:val="40"/>
-                <w:szCs w:val="40"/>
-                <w:lang w:bidi="ml-IN"/>
+                <w:lang w:val="it-IT" w:bidi="ml-IN"/>
+              </w:rPr>
+              <w:t>–</w:t>
+            </w:r>
+            <w:r>
+              <w:rPr>
+                <w:rFonts w:ascii="BRH Malayalam Extra" w:hAnsi="BRH Malayalam Extra" w:cs="BRH Malayalam Extra"/>
+                <w:sz w:val="40"/>
+                <w:szCs w:val="40"/>
+                <w:lang w:val="it-IT" w:bidi="ml-IN"/>
               </w:rPr>
               <w:t>sûz</w:t>
             </w:r>
@@ -7030,15 +7737,15 @@
                 <w:rFonts w:ascii="BRH Devanagari Extra" w:hAnsi="BRH Devanagari Extra" w:cs="BRH Devanagari Extra"/>
                 <w:sz w:val="40"/>
                 <w:szCs w:val="44"/>
-                <w:lang w:eastAsia="en-IN" w:bidi="ml-IN"/>
-              </w:rPr>
-            </w:pPr>
-            <w:r>
-              <w:rPr>
-                <w:rFonts w:ascii="BRH Malayalam Extra" w:hAnsi="BRH Malayalam Extra" w:cs="BRH Malayalam Extra"/>
-                <w:sz w:val="40"/>
-                <w:szCs w:val="40"/>
-                <w:lang w:bidi="ml-IN"/>
+                <w:lang w:val="it-IT" w:eastAsia="en-IN" w:bidi="ml-IN"/>
+              </w:rPr>
+            </w:pPr>
+            <w:r>
+              <w:rPr>
+                <w:rFonts w:ascii="BRH Malayalam Extra" w:hAnsi="BRH Malayalam Extra" w:cs="BRH Malayalam Extra"/>
+                <w:sz w:val="40"/>
+                <w:szCs w:val="40"/>
+                <w:lang w:val="it-IT" w:bidi="ml-IN"/>
               </w:rPr>
               <w:t>¥Z</w:t>
             </w:r>
@@ -7047,16 +7754,16 @@
                 <w:rFonts w:ascii="BRH Malayalam Extra" w:hAnsi="BRH Malayalam Extra" w:cs="BRH Malayalam Extra"/>
                 <w:sz w:val="34"/>
                 <w:szCs w:val="40"/>
-                <w:lang w:bidi="ml-IN"/>
-              </w:rPr>
-              <w:t>–</w:t>
-            </w:r>
-            <w:r>
-              <w:rPr>
-                <w:rFonts w:ascii="BRH Malayalam Extra" w:hAnsi="BRH Malayalam Extra" w:cs="BRH Malayalam Extra"/>
-                <w:sz w:val="40"/>
-                <w:szCs w:val="40"/>
-                <w:lang w:bidi="ml-IN"/>
+                <w:lang w:val="it-IT" w:bidi="ml-IN"/>
+              </w:rPr>
+              <w:t>–</w:t>
+            </w:r>
+            <w:r>
+              <w:rPr>
+                <w:rFonts w:ascii="BRH Malayalam Extra" w:hAnsi="BRH Malayalam Extra" w:cs="BRH Malayalam Extra"/>
+                <w:sz w:val="40"/>
+                <w:szCs w:val="40"/>
+                <w:lang w:val="it-IT" w:bidi="ml-IN"/>
               </w:rPr>
               <w:t>R</w:t>
             </w:r>
@@ -7065,7 +7772,7 @@
                 <w:rFonts w:ascii="BRH Malayalam Extra" w:hAnsi="BRH Malayalam Extra" w:cs="BRH Malayalam Extra"/>
                 <w:sz w:val="34"/>
                 <w:szCs w:val="40"/>
-                <w:lang w:bidi="ml-IN"/>
+                <w:lang w:val="it-IT" w:bidi="ml-IN"/>
               </w:rPr>
               <w:t>–</w:t>
             </w:r>
@@ -7075,7 +7782,7 @@
                 <w:sz w:val="40"/>
                 <w:szCs w:val="40"/>
                 <w:highlight w:val="green"/>
-                <w:lang w:bidi="ml-IN"/>
+                <w:lang w:val="it-IT" w:bidi="ml-IN"/>
               </w:rPr>
               <w:t>sûz</w:t>
             </w:r>
@@ -7084,7 +7791,7 @@
                 <w:rFonts w:ascii="BRH Malayalam Extra" w:hAnsi="BRH Malayalam Extra" w:cs="BRH Malayalam Extra"/>
                 <w:sz w:val="40"/>
                 <w:szCs w:val="40"/>
-                <w:lang w:bidi="ml-IN"/>
+                <w:lang w:val="it-IT" w:bidi="ml-IN"/>
               </w:rPr>
               <w:t xml:space="preserve"> j—q</w:t>
             </w:r>
@@ -7093,16 +7800,16 @@
                 <w:rFonts w:ascii="BRH Malayalam Extra" w:hAnsi="BRH Malayalam Extra" w:cs="BRH Malayalam Extra"/>
                 <w:sz w:val="34"/>
                 <w:szCs w:val="40"/>
-                <w:lang w:bidi="ml-IN"/>
-              </w:rPr>
-              <w:t>–</w:t>
-            </w:r>
-            <w:r>
-              <w:rPr>
-                <w:rFonts w:ascii="BRH Malayalam Extra" w:hAnsi="BRH Malayalam Extra" w:cs="BRH Malayalam Extra"/>
-                <w:sz w:val="40"/>
-                <w:szCs w:val="40"/>
-                <w:lang w:bidi="ml-IN"/>
+                <w:lang w:val="it-IT" w:bidi="ml-IN"/>
+              </w:rPr>
+              <w:t>–</w:t>
+            </w:r>
+            <w:r>
+              <w:rPr>
+                <w:rFonts w:ascii="BRH Malayalam Extra" w:hAnsi="BRH Malayalam Extra" w:cs="BRH Malayalam Extra"/>
+                <w:sz w:val="40"/>
+                <w:szCs w:val="40"/>
+                <w:lang w:val="it-IT" w:bidi="ml-IN"/>
               </w:rPr>
               <w:t>sûz</w:t>
             </w:r>
@@ -7126,12 +7833,14 @@
               <w:rPr>
                 <w:sz w:val="28"/>
                 <w:szCs w:val="28"/>
-              </w:rPr>
-            </w:pPr>
-            <w:r>
-              <w:rPr>
-                <w:sz w:val="28"/>
-                <w:szCs w:val="28"/>
+                <w:lang w:val="it-IT"/>
+              </w:rPr>
+            </w:pPr>
+            <w:r>
+              <w:rPr>
+                <w:sz w:val="28"/>
+                <w:szCs w:val="28"/>
+                <w:lang w:val="it-IT"/>
               </w:rPr>
               <w:t>T.B.3.12.5.3</w:t>
             </w:r>
@@ -7143,12 +7852,14 @@
               <w:rPr>
                 <w:sz w:val="28"/>
                 <w:szCs w:val="28"/>
-              </w:rPr>
-            </w:pPr>
-            <w:r>
-              <w:rPr>
-                <w:sz w:val="28"/>
-                <w:szCs w:val="28"/>
+                <w:lang w:val="it-IT"/>
+              </w:rPr>
+            </w:pPr>
+            <w:r>
+              <w:rPr>
+                <w:sz w:val="28"/>
+                <w:szCs w:val="28"/>
+                <w:lang w:val="it-IT"/>
               </w:rPr>
               <w:t>Line No. 1</w:t>
             </w:r>
@@ -7159,12 +7870,14 @@
               <w:rPr>
                 <w:sz w:val="28"/>
                 <w:szCs w:val="28"/>
-              </w:rPr>
-            </w:pPr>
-            <w:r>
-              <w:rPr>
-                <w:sz w:val="28"/>
-                <w:szCs w:val="28"/>
+                <w:lang w:val="it-IT"/>
+              </w:rPr>
+            </w:pPr>
+            <w:r>
+              <w:rPr>
+                <w:sz w:val="28"/>
+                <w:szCs w:val="28"/>
+                <w:lang w:val="it-IT"/>
               </w:rPr>
               <w:t>Dasini No. 24</w:t>
             </w:r>
@@ -7295,12 +8008,14 @@
               <w:rPr>
                 <w:sz w:val="28"/>
                 <w:szCs w:val="28"/>
-              </w:rPr>
-            </w:pPr>
-            <w:r>
-              <w:rPr>
-                <w:sz w:val="28"/>
-                <w:szCs w:val="28"/>
+                <w:lang w:val="it-IT"/>
+              </w:rPr>
+            </w:pPr>
+            <w:r>
+              <w:rPr>
+                <w:sz w:val="28"/>
+                <w:szCs w:val="28"/>
+                <w:lang w:val="it-IT"/>
               </w:rPr>
               <w:t>T.B.3.12.5.4</w:t>
             </w:r>
@@ -7312,12 +8027,14 @@
               <w:rPr>
                 <w:sz w:val="28"/>
                 <w:szCs w:val="28"/>
-              </w:rPr>
-            </w:pPr>
-            <w:r>
-              <w:rPr>
-                <w:sz w:val="28"/>
-                <w:szCs w:val="28"/>
+                <w:lang w:val="it-IT"/>
+              </w:rPr>
+            </w:pPr>
+            <w:r>
+              <w:rPr>
+                <w:sz w:val="28"/>
+                <w:szCs w:val="28"/>
+                <w:lang w:val="it-IT"/>
               </w:rPr>
               <w:t>Line No. 4</w:t>
             </w:r>
@@ -7328,12 +8045,14 @@
               <w:rPr>
                 <w:sz w:val="28"/>
                 <w:szCs w:val="28"/>
-              </w:rPr>
-            </w:pPr>
-            <w:r>
-              <w:rPr>
-                <w:sz w:val="28"/>
-                <w:szCs w:val="28"/>
+                <w:lang w:val="it-IT"/>
+              </w:rPr>
+            </w:pPr>
+            <w:r>
+              <w:rPr>
+                <w:sz w:val="28"/>
+                <w:szCs w:val="28"/>
+                <w:lang w:val="it-IT"/>
               </w:rPr>
               <w:t>Dasini No. 25</w:t>
             </w:r>
@@ -7360,13 +8079,15 @@
                 <w:rFonts w:ascii="BRH Devanagari Extra" w:hAnsi="BRH Devanagari Extra" w:cs="BRH Devanagari Extra"/>
                 <w:sz w:val="40"/>
                 <w:szCs w:val="44"/>
-              </w:rPr>
-            </w:pPr>
-            <w:r>
-              <w:rPr>
-                <w:rFonts w:ascii="BRH Malayalam Extra" w:hAnsi="BRH Malayalam Extra" w:cs="BRH Malayalam Extra"/>
-                <w:sz w:val="40"/>
-                <w:szCs w:val="40"/>
+                <w:lang w:val="it-IT"/>
+              </w:rPr>
+            </w:pPr>
+            <w:r>
+              <w:rPr>
+                <w:rFonts w:ascii="BRH Malayalam Extra" w:hAnsi="BRH Malayalam Extra" w:cs="BRH Malayalam Extra"/>
+                <w:sz w:val="40"/>
+                <w:szCs w:val="40"/>
+                <w:lang w:val="it-IT"/>
               </w:rPr>
               <w:t>G</w:t>
             </w:r>
@@ -7375,14 +8096,16 @@
                 <w:rFonts w:ascii="BRH Malayalam Extra" w:hAnsi="BRH Malayalam Extra" w:cs="BRH Malayalam Extra"/>
                 <w:sz w:val="34"/>
                 <w:szCs w:val="40"/>
-              </w:rPr>
-              <w:t>–</w:t>
-            </w:r>
-            <w:r>
-              <w:rPr>
-                <w:rFonts w:ascii="BRH Malayalam Extra" w:hAnsi="BRH Malayalam Extra" w:cs="BRH Malayalam Extra"/>
-                <w:sz w:val="40"/>
-                <w:szCs w:val="40"/>
+                <w:lang w:val="it-IT"/>
+              </w:rPr>
+              <w:t>–</w:t>
+            </w:r>
+            <w:r>
+              <w:rPr>
+                <w:rFonts w:ascii="BRH Malayalam Extra" w:hAnsi="BRH Malayalam Extra" w:cs="BRH Malayalam Extra"/>
+                <w:sz w:val="40"/>
+                <w:szCs w:val="40"/>
+                <w:lang w:val="it-IT"/>
               </w:rPr>
               <w:t>¤¤Zk</w:t>
             </w:r>
@@ -7391,14 +8114,16 @@
                 <w:rFonts w:ascii="BRH Malayalam Extra" w:hAnsi="BRH Malayalam Extra" w:cs="BRH Malayalam Extra"/>
                 <w:sz w:val="34"/>
                 <w:szCs w:val="40"/>
-              </w:rPr>
-              <w:t>–</w:t>
-            </w:r>
-            <w:r>
-              <w:rPr>
-                <w:rFonts w:ascii="BRH Malayalam Extra" w:hAnsi="BRH Malayalam Extra" w:cs="BRH Malayalam Extra"/>
-                <w:sz w:val="40"/>
-                <w:szCs w:val="40"/>
+                <w:lang w:val="it-IT"/>
+              </w:rPr>
+              <w:t>–</w:t>
+            </w:r>
+            <w:r>
+              <w:rPr>
+                <w:rFonts w:ascii="BRH Malayalam Extra" w:hAnsi="BRH Malayalam Extra" w:cs="BRH Malayalam Extra"/>
+                <w:sz w:val="40"/>
+                <w:szCs w:val="40"/>
+                <w:lang w:val="it-IT"/>
               </w:rPr>
               <w:t>²yI Py</w:t>
             </w:r>
@@ -7408,6 +8133,7 @@
                 <w:sz w:val="40"/>
                 <w:szCs w:val="40"/>
                 <w:highlight w:val="yellow"/>
+                <w:lang w:val="it-IT"/>
               </w:rPr>
               <w:t>dûz</w:t>
             </w:r>
@@ -7416,6 +8142,7 @@
                 <w:rFonts w:ascii="BRH Malayalam Extra" w:hAnsi="BRH Malayalam Extra" w:cs="BRH Malayalam Extra"/>
                 <w:sz w:val="40"/>
                 <w:szCs w:val="40"/>
+                <w:lang w:val="it-IT"/>
               </w:rPr>
               <w:t>—Z</w:t>
             </w:r>
@@ -7564,7 +8291,6 @@
                 <w:sz w:val="28"/>
                 <w:szCs w:val="28"/>
               </w:rPr>
-              <w:lastRenderedPageBreak/>
               <w:t>Dasini No. 35</w:t>
             </w:r>
           </w:p>
@@ -7594,7 +8320,6 @@
                 <w:sz w:val="40"/>
                 <w:szCs w:val="40"/>
               </w:rPr>
-              <w:lastRenderedPageBreak/>
               <w:t>ex</w:t>
             </w:r>
             <w:r>
@@ -7794,12 +8519,14 @@
               <w:rPr>
                 <w:sz w:val="28"/>
                 <w:szCs w:val="28"/>
-              </w:rPr>
-            </w:pPr>
-            <w:r>
-              <w:rPr>
-                <w:sz w:val="28"/>
-                <w:szCs w:val="28"/>
+                <w:lang w:val="it-IT"/>
+              </w:rPr>
+            </w:pPr>
+            <w:r>
+              <w:rPr>
+                <w:sz w:val="28"/>
+                <w:szCs w:val="28"/>
+                <w:lang w:val="it-IT"/>
               </w:rPr>
               <w:t>T.B.3.12.8.1</w:t>
             </w:r>
@@ -7811,12 +8538,14 @@
               <w:rPr>
                 <w:sz w:val="28"/>
                 <w:szCs w:val="28"/>
-              </w:rPr>
-            </w:pPr>
-            <w:r>
-              <w:rPr>
-                <w:sz w:val="28"/>
-                <w:szCs w:val="28"/>
+                <w:lang w:val="it-IT"/>
+              </w:rPr>
+            </w:pPr>
+            <w:r>
+              <w:rPr>
+                <w:sz w:val="28"/>
+                <w:szCs w:val="28"/>
+                <w:lang w:val="it-IT"/>
               </w:rPr>
               <w:t xml:space="preserve">Line No. </w:t>
             </w:r>
@@ -7824,6 +8553,7 @@
               <w:rPr>
                 <w:sz w:val="28"/>
                 <w:szCs w:val="28"/>
+                <w:lang w:val="it-IT"/>
               </w:rPr>
               <w:t>4</w:t>
             </w:r>
@@ -7834,12 +8564,14 @@
               <w:rPr>
                 <w:sz w:val="28"/>
                 <w:szCs w:val="28"/>
-              </w:rPr>
-            </w:pPr>
-            <w:r>
-              <w:rPr>
-                <w:sz w:val="28"/>
-                <w:szCs w:val="28"/>
+                <w:lang w:val="it-IT"/>
+              </w:rPr>
+            </w:pPr>
+            <w:r>
+              <w:rPr>
+                <w:sz w:val="28"/>
+                <w:szCs w:val="28"/>
+                <w:lang w:val="it-IT"/>
               </w:rPr>
               <w:t>Dasini No. 46</w:t>
             </w:r>
@@ -7862,14 +8594,15 @@
                 <w:rFonts w:ascii="BRH Devanagari Extra" w:hAnsi="BRH Devanagari Extra" w:cs="BRH Devanagari Extra"/>
                 <w:sz w:val="40"/>
                 <w:szCs w:val="44"/>
-                <w:lang w:eastAsia="en-IN" w:bidi="ml-IN"/>
-              </w:rPr>
-            </w:pPr>
-            <w:r>
-              <w:rPr>
-                <w:rFonts w:ascii="BRH Malayalam Extra" w:hAnsi="BRH Malayalam Extra" w:cs="BRH Malayalam Extra"/>
-                <w:sz w:val="40"/>
-                <w:szCs w:val="40"/>
+                <w:lang w:val="it-IT" w:eastAsia="en-IN" w:bidi="ml-IN"/>
+              </w:rPr>
+            </w:pPr>
+            <w:r>
+              <w:rPr>
+                <w:rFonts w:ascii="BRH Malayalam Extra" w:hAnsi="BRH Malayalam Extra" w:cs="BRH Malayalam Extra"/>
+                <w:sz w:val="40"/>
+                <w:szCs w:val="40"/>
+                <w:lang w:val="it-IT"/>
               </w:rPr>
               <w:t>Zjx— ¥b</w:t>
             </w:r>
@@ -7878,14 +8611,16 @@
                 <w:rFonts w:ascii="BRH Malayalam Extra" w:hAnsi="BRH Malayalam Extra" w:cs="BRH Malayalam Extra"/>
                 <w:sz w:val="34"/>
                 <w:szCs w:val="40"/>
-              </w:rPr>
-              <w:t>–</w:t>
-            </w:r>
-            <w:r>
-              <w:rPr>
-                <w:rFonts w:ascii="BRH Malayalam Extra" w:hAnsi="BRH Malayalam Extra" w:cs="BRH Malayalam Extra"/>
-                <w:sz w:val="40"/>
-                <w:szCs w:val="40"/>
+                <w:lang w:val="it-IT"/>
+              </w:rPr>
+              <w:t>–</w:t>
+            </w:r>
+            <w:r>
+              <w:rPr>
+                <w:rFonts w:ascii="BRH Malayalam Extra" w:hAnsi="BRH Malayalam Extra" w:cs="BRH Malayalam Extra"/>
+                <w:sz w:val="40"/>
+                <w:szCs w:val="40"/>
+                <w:lang w:val="it-IT"/>
               </w:rPr>
               <w:t>pZ—jx „O§My</w:t>
             </w:r>
@@ -7895,6 +8630,7 @@
                 <w:sz w:val="40"/>
                 <w:szCs w:val="40"/>
                 <w:highlight w:val="yellow"/>
+                <w:lang w:val="it-IT"/>
               </w:rPr>
               <w:t>k</w:t>
             </w:r>
@@ -7903,6 +8639,7 @@
                 <w:rFonts w:ascii="BRH Malayalam Extra" w:hAnsi="BRH Malayalam Extra" w:cs="BRH Malayalam Extra"/>
                 <w:sz w:val="40"/>
                 <w:szCs w:val="40"/>
+                <w:lang w:val="it-IT"/>
               </w:rPr>
               <w:t>sûb§ öc¡</w:t>
             </w:r>
@@ -7911,14 +8648,16 @@
                 <w:rFonts w:ascii="BRH Malayalam Extra" w:hAnsi="BRH Malayalam Extra" w:cs="BRH Malayalam Extra"/>
                 <w:sz w:val="34"/>
                 <w:szCs w:val="40"/>
-              </w:rPr>
-              <w:t>–</w:t>
-            </w:r>
-            <w:r>
-              <w:rPr>
-                <w:rFonts w:ascii="BRH Malayalam Extra" w:hAnsi="BRH Malayalam Extra" w:cs="BRH Malayalam Extra"/>
-                <w:sz w:val="40"/>
-                <w:szCs w:val="40"/>
+                <w:lang w:val="it-IT"/>
+              </w:rPr>
+              <w:t>–</w:t>
+            </w:r>
+            <w:r>
+              <w:rPr>
+                <w:rFonts w:ascii="BRH Malayalam Extra" w:hAnsi="BRH Malayalam Extra" w:cs="BRH Malayalam Extra"/>
+                <w:sz w:val="40"/>
+                <w:szCs w:val="40"/>
+                <w:lang w:val="it-IT"/>
               </w:rPr>
               <w:t>px</w:t>
             </w:r>
@@ -7941,14 +8680,15 @@
                 <w:rFonts w:ascii="BRH Devanagari Extra" w:hAnsi="BRH Devanagari Extra" w:cs="BRH Devanagari Extra"/>
                 <w:sz w:val="40"/>
                 <w:szCs w:val="44"/>
-                <w:lang w:eastAsia="en-IN" w:bidi="ml-IN"/>
-              </w:rPr>
-            </w:pPr>
-            <w:r>
-              <w:rPr>
-                <w:rFonts w:ascii="BRH Malayalam Extra" w:hAnsi="BRH Malayalam Extra" w:cs="BRH Malayalam Extra"/>
-                <w:sz w:val="40"/>
-                <w:szCs w:val="40"/>
+                <w:lang w:val="it-IT" w:eastAsia="en-IN" w:bidi="ml-IN"/>
+              </w:rPr>
+            </w:pPr>
+            <w:r>
+              <w:rPr>
+                <w:rFonts w:ascii="BRH Malayalam Extra" w:hAnsi="BRH Malayalam Extra" w:cs="BRH Malayalam Extra"/>
+                <w:sz w:val="40"/>
+                <w:szCs w:val="40"/>
+                <w:lang w:val="it-IT"/>
               </w:rPr>
               <w:t>Zjx— ¥b</w:t>
             </w:r>
@@ -7957,14 +8697,16 @@
                 <w:rFonts w:ascii="BRH Malayalam Extra" w:hAnsi="BRH Malayalam Extra" w:cs="BRH Malayalam Extra"/>
                 <w:sz w:val="34"/>
                 <w:szCs w:val="40"/>
-              </w:rPr>
-              <w:t>–</w:t>
-            </w:r>
-            <w:r>
-              <w:rPr>
-                <w:rFonts w:ascii="BRH Malayalam Extra" w:hAnsi="BRH Malayalam Extra" w:cs="BRH Malayalam Extra"/>
-                <w:sz w:val="40"/>
-                <w:szCs w:val="40"/>
+                <w:lang w:val="it-IT"/>
+              </w:rPr>
+              <w:t>–</w:t>
+            </w:r>
+            <w:r>
+              <w:rPr>
+                <w:rFonts w:ascii="BRH Malayalam Extra" w:hAnsi="BRH Malayalam Extra" w:cs="BRH Malayalam Extra"/>
+                <w:sz w:val="40"/>
+                <w:szCs w:val="40"/>
+                <w:lang w:val="it-IT"/>
               </w:rPr>
               <w:t>pZ—jx „O§My</w:t>
             </w:r>
@@ -7974,6 +8716,7 @@
                 <w:sz w:val="40"/>
                 <w:szCs w:val="40"/>
                 <w:highlight w:val="green"/>
+                <w:lang w:val="it-IT"/>
               </w:rPr>
               <w:t>k</w:t>
             </w:r>
@@ -7982,14 +8725,16 @@
                 <w:rFonts w:ascii="BRH Malayalam Extra" w:hAnsi="BRH Malayalam Extra" w:cs="BRH Malayalam Extra"/>
                 <w:sz w:val="34"/>
                 <w:szCs w:val="40"/>
-              </w:rPr>
-              <w:t>–</w:t>
-            </w:r>
-            <w:r>
-              <w:rPr>
-                <w:rFonts w:ascii="BRH Malayalam Extra" w:hAnsi="BRH Malayalam Extra" w:cs="BRH Malayalam Extra"/>
-                <w:sz w:val="40"/>
-                <w:szCs w:val="40"/>
+                <w:lang w:val="it-IT"/>
+              </w:rPr>
+              <w:t>–</w:t>
+            </w:r>
+            <w:r>
+              <w:rPr>
+                <w:rFonts w:ascii="BRH Malayalam Extra" w:hAnsi="BRH Malayalam Extra" w:cs="BRH Malayalam Extra"/>
+                <w:sz w:val="40"/>
+                <w:szCs w:val="40"/>
+                <w:lang w:val="it-IT"/>
               </w:rPr>
               <w:t>sûb§ öc¡</w:t>
             </w:r>
@@ -7998,14 +8743,16 @@
                 <w:rFonts w:ascii="BRH Malayalam Extra" w:hAnsi="BRH Malayalam Extra" w:cs="BRH Malayalam Extra"/>
                 <w:sz w:val="34"/>
                 <w:szCs w:val="40"/>
-              </w:rPr>
-              <w:t>–</w:t>
-            </w:r>
-            <w:r>
-              <w:rPr>
-                <w:rFonts w:ascii="BRH Malayalam Extra" w:hAnsi="BRH Malayalam Extra" w:cs="BRH Malayalam Extra"/>
-                <w:sz w:val="40"/>
-                <w:szCs w:val="40"/>
+                <w:lang w:val="it-IT"/>
+              </w:rPr>
+              <w:t>–</w:t>
+            </w:r>
+            <w:r>
+              <w:rPr>
+                <w:rFonts w:ascii="BRH Malayalam Extra" w:hAnsi="BRH Malayalam Extra" w:cs="BRH Malayalam Extra"/>
+                <w:sz w:val="40"/>
+                <w:szCs w:val="40"/>
+                <w:lang w:val="it-IT"/>
               </w:rPr>
               <w:t>px</w:t>
             </w:r>
@@ -8194,6 +8941,7 @@
           <w:b/>
           <w:bCs/>
         </w:rPr>
+        <w:lastRenderedPageBreak/>
         <w:t xml:space="preserve">(ignore those which are already incorporated in your book’s version and date). </w:t>
       </w:r>
       <w:r>
@@ -9039,7 +9787,6 @@
                 <w:sz w:val="28"/>
                 <w:szCs w:val="28"/>
               </w:rPr>
-              <w:lastRenderedPageBreak/>
               <w:t>TB 3.8.6.5</w:t>
             </w:r>
           </w:p>
@@ -10070,6 +10817,7 @@
                 <w:sz w:val="28"/>
                 <w:szCs w:val="28"/>
               </w:rPr>
+              <w:lastRenderedPageBreak/>
               <w:t>TB 3.8.9.2</w:t>
             </w:r>
           </w:p>
@@ -11085,7 +11833,6 @@
                 <w:sz w:val="28"/>
                 <w:szCs w:val="28"/>
               </w:rPr>
-              <w:lastRenderedPageBreak/>
               <w:t>TB 3.8.23.1</w:t>
             </w:r>
           </w:p>
@@ -11157,13 +11904,15 @@
                 <w:rFonts w:ascii="BRH Malayalam Extra" w:hAnsi="BRH Malayalam Extra" w:cs="BRH Malayalam Extra"/>
                 <w:sz w:val="40"/>
                 <w:szCs w:val="40"/>
-              </w:rPr>
-            </w:pPr>
-            <w:r>
-              <w:rPr>
-                <w:rFonts w:ascii="BRH Malayalam Extra" w:hAnsi="BRH Malayalam Extra" w:cs="BRH Malayalam Extra"/>
-                <w:sz w:val="40"/>
-                <w:szCs w:val="40"/>
+                <w:lang w:val="it-IT"/>
+              </w:rPr>
+            </w:pPr>
+            <w:r>
+              <w:rPr>
+                <w:rFonts w:ascii="BRH Malayalam Extra" w:hAnsi="BRH Malayalam Extra" w:cs="BRH Malayalam Extra"/>
+                <w:sz w:val="40"/>
+                <w:szCs w:val="40"/>
+                <w:lang w:val="it-IT"/>
               </w:rPr>
               <w:t>j</w:t>
             </w:r>
@@ -11172,14 +11921,16 @@
                 <w:rFonts w:ascii="BRH Malayalam Extra" w:hAnsi="BRH Malayalam Extra" w:cs="BRH Malayalam Extra"/>
                 <w:sz w:val="34"/>
                 <w:szCs w:val="40"/>
-              </w:rPr>
-              <w:t>–</w:t>
-            </w:r>
-            <w:r>
-              <w:rPr>
-                <w:rFonts w:ascii="BRH Malayalam Extra" w:hAnsi="BRH Malayalam Extra" w:cs="BRH Malayalam Extra"/>
-                <w:sz w:val="40"/>
-                <w:szCs w:val="40"/>
+                <w:lang w:val="it-IT"/>
+              </w:rPr>
+              <w:t>–</w:t>
+            </w:r>
+            <w:r>
+              <w:rPr>
+                <w:rFonts w:ascii="BRH Malayalam Extra" w:hAnsi="BRH Malayalam Extra" w:cs="BRH Malayalam Extra"/>
+                <w:sz w:val="40"/>
+                <w:szCs w:val="40"/>
+                <w:lang w:val="it-IT"/>
               </w:rPr>
               <w:t>¹x¥b</w:t>
             </w:r>
@@ -11188,14 +11939,16 @@
                 <w:rFonts w:ascii="BRH Malayalam Extra" w:hAnsi="BRH Malayalam Extra" w:cs="BRH Malayalam Extra"/>
                 <w:sz w:val="34"/>
                 <w:szCs w:val="40"/>
-              </w:rPr>
-              <w:t>–</w:t>
-            </w:r>
-            <w:r>
-              <w:rPr>
-                <w:rFonts w:ascii="BRH Malayalam Extra" w:hAnsi="BRH Malayalam Extra" w:cs="BRH Malayalam Extra"/>
-                <w:sz w:val="40"/>
-                <w:szCs w:val="40"/>
+                <w:lang w:val="it-IT"/>
+              </w:rPr>
+              <w:t>–</w:t>
+            </w:r>
+            <w:r>
+              <w:rPr>
+                <w:rFonts w:ascii="BRH Malayalam Extra" w:hAnsi="BRH Malayalam Extra" w:cs="BRH Malayalam Extra"/>
+                <w:sz w:val="40"/>
+                <w:szCs w:val="40"/>
+                <w:lang w:val="it-IT"/>
               </w:rPr>
               <w:t>p Zbõ</w:t>
             </w:r>
@@ -11204,14 +11957,16 @@
                 <w:rFonts w:ascii="BRH Malayalam Extra" w:hAnsi="BRH Malayalam Extra" w:cs="BRH Malayalam Extra"/>
                 <w:sz w:val="34"/>
                 <w:szCs w:val="40"/>
-              </w:rPr>
-              <w:t>–</w:t>
-            </w:r>
-            <w:r>
-              <w:rPr>
-                <w:rFonts w:ascii="BRH Malayalam Extra" w:hAnsi="BRH Malayalam Extra" w:cs="BRH Malayalam Extra"/>
-                <w:sz w:val="40"/>
-                <w:szCs w:val="40"/>
+                <w:lang w:val="it-IT"/>
+              </w:rPr>
+              <w:t>–</w:t>
+            </w:r>
+            <w:r>
+              <w:rPr>
+                <w:rFonts w:ascii="BRH Malayalam Extra" w:hAnsi="BRH Malayalam Extra" w:cs="BRH Malayalam Extra"/>
+                <w:sz w:val="40"/>
+                <w:szCs w:val="40"/>
+                <w:lang w:val="it-IT"/>
               </w:rPr>
               <w:t xml:space="preserve">¹I </w:t>
             </w:r>
@@ -11228,6 +11983,7 @@
                 <w:sz w:val="36"/>
                 <w:szCs w:val="36"/>
                 <w:highlight w:val="yellow"/>
+                <w:lang w:val="it-IT"/>
               </w:rPr>
             </w:pPr>
             <w:r>
@@ -11236,6 +11992,7 @@
                 <w:sz w:val="40"/>
                 <w:szCs w:val="40"/>
                 <w:highlight w:val="yellow"/>
+                <w:lang w:val="it-IT"/>
               </w:rPr>
               <w:t>öej¡—O§Z§¥K</w:t>
             </w:r>
@@ -11244,16 +12001,9 @@
                 <w:rFonts w:ascii="BRH Malayalam Extra" w:hAnsi="BRH Malayalam Extra" w:cs="BRH Malayalam Extra"/>
                 <w:sz w:val="40"/>
                 <w:szCs w:val="40"/>
-              </w:rPr>
-              <w:t xml:space="preserve"> |</w:t>
-            </w:r>
-            <w:r>
-              <w:rPr>
-                <w:rFonts w:ascii="BRH Malayalam Extra" w:hAnsi="BRH Malayalam Extra" w:cs="BRH Malayalam Extra"/>
-                <w:sz w:val="40"/>
-                <w:szCs w:val="40"/>
-              </w:rPr>
-              <w:t xml:space="preserve"> </w:t>
+                <w:lang w:val="it-IT"/>
+              </w:rPr>
+              <w:t xml:space="preserve"> | </w:t>
             </w:r>
           </w:p>
         </w:tc>
@@ -11278,13 +12028,15 @@
                 <w:rFonts w:ascii="BRH Malayalam Extra" w:hAnsi="BRH Malayalam Extra" w:cs="BRH Malayalam Extra"/>
                 <w:sz w:val="40"/>
                 <w:szCs w:val="40"/>
-              </w:rPr>
-            </w:pPr>
-            <w:r>
-              <w:rPr>
-                <w:rFonts w:ascii="BRH Malayalam Extra" w:hAnsi="BRH Malayalam Extra" w:cs="BRH Malayalam Extra"/>
-                <w:sz w:val="40"/>
-                <w:szCs w:val="40"/>
+                <w:lang w:val="it-IT"/>
+              </w:rPr>
+            </w:pPr>
+            <w:r>
+              <w:rPr>
+                <w:rFonts w:ascii="BRH Malayalam Extra" w:hAnsi="BRH Malayalam Extra" w:cs="BRH Malayalam Extra"/>
+                <w:sz w:val="40"/>
+                <w:szCs w:val="40"/>
+                <w:lang w:val="it-IT"/>
               </w:rPr>
               <w:t>j</w:t>
             </w:r>
@@ -11293,14 +12045,16 @@
                 <w:rFonts w:ascii="BRH Malayalam Extra" w:hAnsi="BRH Malayalam Extra" w:cs="BRH Malayalam Extra"/>
                 <w:sz w:val="34"/>
                 <w:szCs w:val="40"/>
-              </w:rPr>
-              <w:t>–</w:t>
-            </w:r>
-            <w:r>
-              <w:rPr>
-                <w:rFonts w:ascii="BRH Malayalam Extra" w:hAnsi="BRH Malayalam Extra" w:cs="BRH Malayalam Extra"/>
-                <w:sz w:val="40"/>
-                <w:szCs w:val="40"/>
+                <w:lang w:val="it-IT"/>
+              </w:rPr>
+              <w:t>–</w:t>
+            </w:r>
+            <w:r>
+              <w:rPr>
+                <w:rFonts w:ascii="BRH Malayalam Extra" w:hAnsi="BRH Malayalam Extra" w:cs="BRH Malayalam Extra"/>
+                <w:sz w:val="40"/>
+                <w:szCs w:val="40"/>
+                <w:lang w:val="it-IT"/>
               </w:rPr>
               <w:t>¹x¥b</w:t>
             </w:r>
@@ -11309,14 +12063,16 @@
                 <w:rFonts w:ascii="BRH Malayalam Extra" w:hAnsi="BRH Malayalam Extra" w:cs="BRH Malayalam Extra"/>
                 <w:sz w:val="34"/>
                 <w:szCs w:val="40"/>
-              </w:rPr>
-              <w:t>–</w:t>
-            </w:r>
-            <w:r>
-              <w:rPr>
-                <w:rFonts w:ascii="BRH Malayalam Extra" w:hAnsi="BRH Malayalam Extra" w:cs="BRH Malayalam Extra"/>
-                <w:sz w:val="40"/>
-                <w:szCs w:val="40"/>
+                <w:lang w:val="it-IT"/>
+              </w:rPr>
+              <w:t>–</w:t>
+            </w:r>
+            <w:r>
+              <w:rPr>
+                <w:rFonts w:ascii="BRH Malayalam Extra" w:hAnsi="BRH Malayalam Extra" w:cs="BRH Malayalam Extra"/>
+                <w:sz w:val="40"/>
+                <w:szCs w:val="40"/>
+                <w:lang w:val="it-IT"/>
               </w:rPr>
               <w:t>p Zbõ</w:t>
             </w:r>
@@ -11325,14 +12081,16 @@
                 <w:rFonts w:ascii="BRH Malayalam Extra" w:hAnsi="BRH Malayalam Extra" w:cs="BRH Malayalam Extra"/>
                 <w:sz w:val="34"/>
                 <w:szCs w:val="40"/>
-              </w:rPr>
-              <w:t>–</w:t>
-            </w:r>
-            <w:r>
-              <w:rPr>
-                <w:rFonts w:ascii="BRH Malayalam Extra" w:hAnsi="BRH Malayalam Extra" w:cs="BRH Malayalam Extra"/>
-                <w:sz w:val="40"/>
-                <w:szCs w:val="40"/>
+                <w:lang w:val="it-IT"/>
+              </w:rPr>
+              <w:t>–</w:t>
+            </w:r>
+            <w:r>
+              <w:rPr>
+                <w:rFonts w:ascii="BRH Malayalam Extra" w:hAnsi="BRH Malayalam Extra" w:cs="BRH Malayalam Extra"/>
+                <w:sz w:val="40"/>
+                <w:szCs w:val="40"/>
+                <w:lang w:val="it-IT"/>
               </w:rPr>
               <w:t xml:space="preserve">¹I </w:t>
             </w:r>
@@ -11348,6 +12106,7 @@
                 <w:rFonts w:ascii="BRH Devanagari Extra" w:hAnsi="BRH Devanagari Extra" w:cs="BRH Devanagari Extra"/>
                 <w:sz w:val="36"/>
                 <w:szCs w:val="36"/>
+                <w:lang w:val="it-IT"/>
               </w:rPr>
             </w:pPr>
             <w:r>
@@ -11356,6 +12115,7 @@
                 <w:sz w:val="40"/>
                 <w:szCs w:val="40"/>
                 <w:highlight w:val="green"/>
+                <w:lang w:val="it-IT"/>
               </w:rPr>
               <w:t>öej¡—</w:t>
             </w:r>
@@ -11366,6 +12126,7 @@
                 <w:sz w:val="40"/>
                 <w:szCs w:val="40"/>
                 <w:highlight w:val="green"/>
+                <w:lang w:val="it-IT"/>
               </w:rPr>
               <w:t>´§¥Z</w:t>
             </w:r>
@@ -11374,16 +12135,9 @@
                 <w:rFonts w:ascii="BRH Malayalam Extra" w:hAnsi="BRH Malayalam Extra" w:cs="BRH Malayalam Extra"/>
                 <w:sz w:val="40"/>
                 <w:szCs w:val="40"/>
-              </w:rPr>
-              <w:t xml:space="preserve"> |</w:t>
-            </w:r>
-            <w:r>
-              <w:rPr>
-                <w:rFonts w:ascii="BRH Malayalam Extra" w:hAnsi="BRH Malayalam Extra" w:cs="BRH Malayalam Extra"/>
-                <w:sz w:val="40"/>
-                <w:szCs w:val="40"/>
-              </w:rPr>
-              <w:t xml:space="preserve"> </w:t>
+                <w:lang w:val="it-IT"/>
+              </w:rPr>
+              <w:t xml:space="preserve"> | </w:t>
             </w:r>
           </w:p>
         </w:tc>
@@ -12177,6 +12931,7 @@
                 <w:sz w:val="28"/>
                 <w:szCs w:val="28"/>
               </w:rPr>
+              <w:lastRenderedPageBreak/>
               <w:t>TB 3.9.1.4</w:t>
             </w:r>
           </w:p>
@@ -12264,13 +13019,15 @@
                 <w:rFonts w:ascii="BRH Malayalam Extra" w:hAnsi="BRH Malayalam Extra" w:cs="BRH Malayalam Extra"/>
                 <w:sz w:val="40"/>
                 <w:szCs w:val="40"/>
-              </w:rPr>
-            </w:pPr>
-            <w:r>
-              <w:rPr>
-                <w:rFonts w:ascii="BRH Malayalam Extra" w:hAnsi="BRH Malayalam Extra" w:cs="BRH Malayalam Extra"/>
-                <w:sz w:val="40"/>
-                <w:szCs w:val="40"/>
+                <w:lang w:val="it-IT"/>
+              </w:rPr>
+            </w:pPr>
+            <w:r>
+              <w:rPr>
+                <w:rFonts w:ascii="BRH Malayalam Extra" w:hAnsi="BRH Malayalam Extra" w:cs="BRH Malayalam Extra"/>
+                <w:sz w:val="40"/>
+                <w:szCs w:val="40"/>
+                <w:lang w:val="it-IT"/>
               </w:rPr>
               <w:t>j</w:t>
             </w:r>
@@ -12279,14 +13036,16 @@
                 <w:rFonts w:ascii="BRH Malayalam Extra" w:hAnsi="BRH Malayalam Extra" w:cs="BRH Malayalam Extra"/>
                 <w:sz w:val="34"/>
                 <w:szCs w:val="40"/>
-              </w:rPr>
-              <w:t>–</w:t>
-            </w:r>
-            <w:r>
-              <w:rPr>
-                <w:rFonts w:ascii="BRH Malayalam Extra" w:hAnsi="BRH Malayalam Extra" w:cs="BRH Malayalam Extra"/>
-                <w:sz w:val="40"/>
-                <w:szCs w:val="40"/>
+                <w:lang w:val="it-IT"/>
+              </w:rPr>
+              <w:t>–</w:t>
+            </w:r>
+            <w:r>
+              <w:rPr>
+                <w:rFonts w:ascii="BRH Malayalam Extra" w:hAnsi="BRH Malayalam Extra" w:cs="BRH Malayalam Extra"/>
+                <w:sz w:val="40"/>
+                <w:szCs w:val="40"/>
+                <w:lang w:val="it-IT"/>
               </w:rPr>
               <w:t>¹</w:t>
             </w:r>
@@ -12295,6 +13054,7 @@
                 <w:rFonts w:ascii="BRH Malayalam Extra" w:hAnsi="BRH Malayalam Extra" w:cs="BRH Malayalam Extra"/>
                 <w:sz w:val="34"/>
                 <w:szCs w:val="40"/>
+                <w:lang w:val="it-IT"/>
               </w:rPr>
               <w:t>–</w:t>
             </w:r>
@@ -12304,6 +13064,7 @@
                 <w:sz w:val="40"/>
                 <w:szCs w:val="40"/>
                 <w:highlight w:val="yellow"/>
+                <w:lang w:val="it-IT"/>
               </w:rPr>
               <w:t>¤¤p</w:t>
             </w:r>
@@ -12313,14 +13074,16 @@
                 <w:sz w:val="34"/>
                 <w:szCs w:val="40"/>
                 <w:highlight w:val="yellow"/>
-              </w:rPr>
-              <w:t>–</w:t>
-            </w:r>
-            <w:r>
-              <w:rPr>
-                <w:rFonts w:ascii="BRH Malayalam Extra" w:hAnsi="BRH Malayalam Extra" w:cs="BRH Malayalam Extra"/>
-                <w:sz w:val="40"/>
-                <w:szCs w:val="40"/>
+                <w:lang w:val="it-IT"/>
+              </w:rPr>
+              <w:t>–</w:t>
+            </w:r>
+            <w:r>
+              <w:rPr>
+                <w:rFonts w:ascii="BRH Malayalam Extra" w:hAnsi="BRH Malayalam Extra" w:cs="BRH Malayalam Extra"/>
+                <w:sz w:val="40"/>
+                <w:szCs w:val="40"/>
+                <w:lang w:val="it-IT"/>
               </w:rPr>
               <w:t>q</w:t>
             </w:r>
@@ -12329,14 +13092,16 @@
                 <w:rFonts w:ascii="BRH Malayalam Extra" w:hAnsi="BRH Malayalam Extra" w:cs="BRH Malayalam Extra"/>
                 <w:sz w:val="34"/>
                 <w:szCs w:val="40"/>
-              </w:rPr>
-              <w:t>–</w:t>
-            </w:r>
-            <w:r>
-              <w:rPr>
-                <w:rFonts w:ascii="BRH Malayalam Extra" w:hAnsi="BRH Malayalam Extra" w:cs="BRH Malayalam Extra"/>
-                <w:sz w:val="40"/>
-                <w:szCs w:val="40"/>
+                <w:lang w:val="it-IT"/>
+              </w:rPr>
+              <w:t>–</w:t>
+            </w:r>
+            <w:r>
+              <w:rPr>
+                <w:rFonts w:ascii="BRH Malayalam Extra" w:hAnsi="BRH Malayalam Extra" w:cs="BRH Malayalam Extra"/>
+                <w:sz w:val="40"/>
+                <w:szCs w:val="40"/>
+                <w:lang w:val="it-IT"/>
               </w:rPr>
               <w:t>sI K¡—kõxZ§ |</w:t>
             </w:r>
@@ -12402,13 +13167,15 @@
                 <w:rFonts w:ascii="BRH Malayalam Extra" w:hAnsi="BRH Malayalam Extra" w:cs="BRH Malayalam Extra"/>
                 <w:sz w:val="40"/>
                 <w:szCs w:val="40"/>
-              </w:rPr>
-            </w:pPr>
-            <w:r>
-              <w:rPr>
-                <w:rFonts w:ascii="BRH Malayalam Extra" w:hAnsi="BRH Malayalam Extra" w:cs="BRH Malayalam Extra"/>
-                <w:sz w:val="40"/>
-                <w:szCs w:val="40"/>
+                <w:lang w:val="it-IT"/>
+              </w:rPr>
+            </w:pPr>
+            <w:r>
+              <w:rPr>
+                <w:rFonts w:ascii="BRH Malayalam Extra" w:hAnsi="BRH Malayalam Extra" w:cs="BRH Malayalam Extra"/>
+                <w:sz w:val="40"/>
+                <w:szCs w:val="40"/>
+                <w:lang w:val="it-IT"/>
               </w:rPr>
               <w:t>j</w:t>
             </w:r>
@@ -12417,14 +13184,16 @@
                 <w:rFonts w:ascii="BRH Malayalam Extra" w:hAnsi="BRH Malayalam Extra" w:cs="BRH Malayalam Extra"/>
                 <w:sz w:val="34"/>
                 <w:szCs w:val="40"/>
-              </w:rPr>
-              <w:t>–</w:t>
-            </w:r>
-            <w:r>
-              <w:rPr>
-                <w:rFonts w:ascii="BRH Malayalam Extra" w:hAnsi="BRH Malayalam Extra" w:cs="BRH Malayalam Extra"/>
-                <w:sz w:val="40"/>
-                <w:szCs w:val="40"/>
+                <w:lang w:val="it-IT"/>
+              </w:rPr>
+              <w:t>–</w:t>
+            </w:r>
+            <w:r>
+              <w:rPr>
+                <w:rFonts w:ascii="BRH Malayalam Extra" w:hAnsi="BRH Malayalam Extra" w:cs="BRH Malayalam Extra"/>
+                <w:sz w:val="40"/>
+                <w:szCs w:val="40"/>
+                <w:lang w:val="it-IT"/>
               </w:rPr>
               <w:t>¹</w:t>
             </w:r>
@@ -12433,6 +13202,7 @@
                 <w:rFonts w:ascii="BRH Malayalam Extra" w:hAnsi="BRH Malayalam Extra" w:cs="BRH Malayalam Extra"/>
                 <w:sz w:val="34"/>
                 <w:szCs w:val="40"/>
+                <w:lang w:val="it-IT"/>
               </w:rPr>
               <w:t>–</w:t>
             </w:r>
@@ -12442,6 +13212,7 @@
                 <w:sz w:val="40"/>
                 <w:szCs w:val="40"/>
                 <w:highlight w:val="green"/>
+                <w:lang w:val="it-IT"/>
               </w:rPr>
               <w:t>¥p</w:t>
             </w:r>
@@ -12451,14 +13222,16 @@
                 <w:sz w:val="34"/>
                 <w:szCs w:val="40"/>
                 <w:highlight w:val="green"/>
-              </w:rPr>
-              <w:t>–</w:t>
-            </w:r>
-            <w:r>
-              <w:rPr>
-                <w:rFonts w:ascii="BRH Malayalam Extra" w:hAnsi="BRH Malayalam Extra" w:cs="BRH Malayalam Extra"/>
-                <w:sz w:val="40"/>
-                <w:szCs w:val="40"/>
+                <w:lang w:val="it-IT"/>
+              </w:rPr>
+              <w:t>–</w:t>
+            </w:r>
+            <w:r>
+              <w:rPr>
+                <w:rFonts w:ascii="BRH Malayalam Extra" w:hAnsi="BRH Malayalam Extra" w:cs="BRH Malayalam Extra"/>
+                <w:sz w:val="40"/>
+                <w:szCs w:val="40"/>
+                <w:lang w:val="it-IT"/>
               </w:rPr>
               <w:t>q</w:t>
             </w:r>
@@ -12467,14 +13240,16 @@
                 <w:rFonts w:ascii="BRH Malayalam Extra" w:hAnsi="BRH Malayalam Extra" w:cs="BRH Malayalam Extra"/>
                 <w:sz w:val="34"/>
                 <w:szCs w:val="40"/>
-              </w:rPr>
-              <w:t>–</w:t>
-            </w:r>
-            <w:r>
-              <w:rPr>
-                <w:rFonts w:ascii="BRH Malayalam Extra" w:hAnsi="BRH Malayalam Extra" w:cs="BRH Malayalam Extra"/>
-                <w:sz w:val="40"/>
-                <w:szCs w:val="40"/>
+                <w:lang w:val="it-IT"/>
+              </w:rPr>
+              <w:t>–</w:t>
+            </w:r>
+            <w:r>
+              <w:rPr>
+                <w:rFonts w:ascii="BRH Malayalam Extra" w:hAnsi="BRH Malayalam Extra" w:cs="BRH Malayalam Extra"/>
+                <w:sz w:val="40"/>
+                <w:szCs w:val="40"/>
+                <w:lang w:val="it-IT"/>
               </w:rPr>
               <w:t>sI K¡—kõxZ§ |</w:t>
             </w:r>
@@ -13440,7 +14215,6 @@
                 <w:sz w:val="28"/>
                 <w:szCs w:val="28"/>
               </w:rPr>
-              <w:lastRenderedPageBreak/>
               <w:t>TB 3.9.4.7</w:t>
             </w:r>
           </w:p>
@@ -14330,6 +15104,7 @@
                 <w:sz w:val="28"/>
                 <w:szCs w:val="28"/>
               </w:rPr>
+              <w:lastRenderedPageBreak/>
               <w:t>21st</w:t>
             </w:r>
             <w:r>
@@ -14366,6 +15141,7 @@
                 <w:sz w:val="40"/>
                 <w:szCs w:val="40"/>
               </w:rPr>
+              <w:lastRenderedPageBreak/>
               <w:t>¥ZR— G</w:t>
             </w:r>
             <w:r>
@@ -14427,6 +15203,7 @@
                 <w:sz w:val="40"/>
                 <w:szCs w:val="40"/>
               </w:rPr>
+              <w:lastRenderedPageBreak/>
               <w:t xml:space="preserve">b—cxZy | </w:t>
             </w:r>
           </w:p>
@@ -14456,6 +15233,7 @@
                 <w:sz w:val="40"/>
                 <w:szCs w:val="40"/>
               </w:rPr>
+              <w:lastRenderedPageBreak/>
               <w:t>¥ZR— G</w:t>
             </w:r>
             <w:r>
@@ -14515,6 +15293,7 @@
                 <w:sz w:val="40"/>
                 <w:szCs w:val="40"/>
               </w:rPr>
+              <w:lastRenderedPageBreak/>
               <w:t>b—cxZy</w:t>
             </w:r>
             <w:r>
@@ -14552,6 +15331,7 @@
                 <w:sz w:val="28"/>
                 <w:szCs w:val="28"/>
               </w:rPr>
+              <w:lastRenderedPageBreak/>
               <w:t>TB 3.9.7.4</w:t>
             </w:r>
           </w:p>
@@ -15300,7 +16080,6 @@
                 <w:sz w:val="28"/>
                 <w:szCs w:val="28"/>
               </w:rPr>
-              <w:lastRenderedPageBreak/>
               <w:t>TB 3.9.13.3</w:t>
             </w:r>
           </w:p>
@@ -16204,6 +16983,7 @@
                 <w:sz w:val="28"/>
                 <w:szCs w:val="28"/>
               </w:rPr>
+              <w:lastRenderedPageBreak/>
               <w:t>TB 3.9.18.1</w:t>
             </w:r>
           </w:p>
@@ -17148,7 +17928,6 @@
                 <w:sz w:val="28"/>
                 <w:szCs w:val="28"/>
               </w:rPr>
-              <w:lastRenderedPageBreak/>
               <w:t>TB 3.10.1.4</w:t>
             </w:r>
           </w:p>
@@ -17555,13 +18334,15 @@
                 <w:rFonts w:ascii="BRH Devanagari Extra" w:hAnsi="BRH Devanagari Extra" w:cs="BRH Devanagari Extra"/>
                 <w:sz w:val="40"/>
                 <w:szCs w:val="36"/>
-              </w:rPr>
-            </w:pPr>
-            <w:r>
-              <w:rPr>
-                <w:rFonts w:ascii="BRH Malayalam Extra" w:hAnsi="BRH Malayalam Extra" w:cs="BRH Malayalam Extra"/>
-                <w:sz w:val="40"/>
-                <w:szCs w:val="40"/>
+                <w:lang w:val="it-IT"/>
+              </w:rPr>
+            </w:pPr>
+            <w:r>
+              <w:rPr>
+                <w:rFonts w:ascii="BRH Malayalam Extra" w:hAnsi="BRH Malayalam Extra" w:cs="BRH Malayalam Extra"/>
+                <w:sz w:val="40"/>
+                <w:szCs w:val="40"/>
+                <w:lang w:val="it-IT"/>
               </w:rPr>
               <w:t>Zû¥i</w:t>
             </w:r>
@@ -17570,14 +18351,16 @@
                 <w:rFonts w:ascii="BRH Malayalam Extra" w:hAnsi="BRH Malayalam Extra" w:cs="BRH Malayalam Extra"/>
                 <w:sz w:val="34"/>
                 <w:szCs w:val="40"/>
-              </w:rPr>
-              <w:t>–</w:t>
-            </w:r>
-            <w:r>
-              <w:rPr>
-                <w:rFonts w:ascii="BRH Malayalam Extra" w:hAnsi="BRH Malayalam Extra" w:cs="BRH Malayalam Extra"/>
-                <w:sz w:val="40"/>
-                <w:szCs w:val="40"/>
+                <w:lang w:val="it-IT"/>
+              </w:rPr>
+              <w:t>–</w:t>
+            </w:r>
+            <w:r>
+              <w:rPr>
+                <w:rFonts w:ascii="BRH Malayalam Extra" w:hAnsi="BRH Malayalam Extra" w:cs="BRH Malayalam Extra"/>
+                <w:sz w:val="40"/>
+                <w:szCs w:val="40"/>
+                <w:lang w:val="it-IT"/>
               </w:rPr>
               <w:t>p Zûx</w:t>
             </w:r>
@@ -17587,6 +18370,7 @@
                 <w:sz w:val="40"/>
                 <w:szCs w:val="40"/>
                 <w:highlight w:val="yellow"/>
+                <w:lang w:val="it-IT"/>
               </w:rPr>
               <w:t>¥i</w:t>
             </w:r>
@@ -17595,6 +18379,7 @@
                 <w:rFonts w:ascii="BRH Malayalam Extra" w:hAnsi="BRH Malayalam Extra" w:cs="BRH Malayalam Extra"/>
                 <w:sz w:val="40"/>
                 <w:szCs w:val="40"/>
+                <w:lang w:val="it-IT"/>
               </w:rPr>
               <w:t>—¤¤PrzJ |</w:t>
             </w:r>
@@ -17617,13 +18402,15 @@
                 <w:rFonts w:ascii="BRH Malayalam Extra" w:hAnsi="BRH Malayalam Extra" w:cs="BRH Malayalam Extra"/>
                 <w:sz w:val="40"/>
                 <w:szCs w:val="40"/>
-              </w:rPr>
-            </w:pPr>
-            <w:r>
-              <w:rPr>
-                <w:rFonts w:ascii="BRH Malayalam Extra" w:hAnsi="BRH Malayalam Extra" w:cs="BRH Malayalam Extra"/>
-                <w:sz w:val="40"/>
-                <w:szCs w:val="40"/>
+                <w:lang w:val="it-IT"/>
+              </w:rPr>
+            </w:pPr>
+            <w:r>
+              <w:rPr>
+                <w:rFonts w:ascii="BRH Malayalam Extra" w:hAnsi="BRH Malayalam Extra" w:cs="BRH Malayalam Extra"/>
+                <w:sz w:val="40"/>
+                <w:szCs w:val="40"/>
+                <w:lang w:val="it-IT"/>
               </w:rPr>
               <w:t>Zû¥i</w:t>
             </w:r>
@@ -17632,14 +18419,16 @@
                 <w:rFonts w:ascii="BRH Malayalam Extra" w:hAnsi="BRH Malayalam Extra" w:cs="BRH Malayalam Extra"/>
                 <w:sz w:val="34"/>
                 <w:szCs w:val="40"/>
-              </w:rPr>
-              <w:t>–</w:t>
-            </w:r>
-            <w:r>
-              <w:rPr>
-                <w:rFonts w:ascii="BRH Malayalam Extra" w:hAnsi="BRH Malayalam Extra" w:cs="BRH Malayalam Extra"/>
-                <w:sz w:val="40"/>
-                <w:szCs w:val="40"/>
+                <w:lang w:val="it-IT"/>
+              </w:rPr>
+              <w:t>–</w:t>
+            </w:r>
+            <w:r>
+              <w:rPr>
+                <w:rFonts w:ascii="BRH Malayalam Extra" w:hAnsi="BRH Malayalam Extra" w:cs="BRH Malayalam Extra"/>
+                <w:sz w:val="40"/>
+                <w:szCs w:val="40"/>
+                <w:lang w:val="it-IT"/>
               </w:rPr>
               <w:t>p Zûx</w:t>
             </w:r>
@@ -17649,6 +18438,7 @@
                 <w:sz w:val="40"/>
                 <w:szCs w:val="40"/>
                 <w:highlight w:val="green"/>
+                <w:lang w:val="it-IT"/>
               </w:rPr>
               <w:t>i</w:t>
             </w:r>
@@ -17657,6 +18447,7 @@
                 <w:rFonts w:ascii="BRH Malayalam Extra" w:hAnsi="BRH Malayalam Extra" w:cs="BRH Malayalam Extra"/>
                 <w:sz w:val="40"/>
                 <w:szCs w:val="40"/>
+                <w:lang w:val="it-IT"/>
               </w:rPr>
               <w:t xml:space="preserve">—¤¤PrzJ | </w:t>
             </w:r>
@@ -18023,13 +18814,15 @@
                 <w:bCs/>
                 <w:sz w:val="40"/>
                 <w:szCs w:val="40"/>
-              </w:rPr>
-            </w:pPr>
-            <w:r>
-              <w:rPr>
-                <w:rFonts w:ascii="BRH Malayalam Extra" w:hAnsi="BRH Malayalam Extra" w:cs="BRH Malayalam Extra"/>
-                <w:sz w:val="40"/>
-                <w:szCs w:val="40"/>
+                <w:lang w:val="it-IT"/>
+              </w:rPr>
+            </w:pPr>
+            <w:r>
+              <w:rPr>
+                <w:rFonts w:ascii="BRH Malayalam Extra" w:hAnsi="BRH Malayalam Extra" w:cs="BRH Malayalam Extra"/>
+                <w:sz w:val="40"/>
+                <w:szCs w:val="40"/>
+                <w:lang w:val="it-IT"/>
               </w:rPr>
               <w:t>e</w:t>
             </w:r>
@@ -18038,14 +18831,16 @@
                 <w:rFonts w:ascii="BRH Malayalam Extra" w:hAnsi="BRH Malayalam Extra" w:cs="BRH Malayalam Extra"/>
                 <w:sz w:val="34"/>
                 <w:szCs w:val="40"/>
-              </w:rPr>
-              <w:t>–</w:t>
-            </w:r>
-            <w:r>
-              <w:rPr>
-                <w:rFonts w:ascii="BRH Malayalam Extra" w:hAnsi="BRH Malayalam Extra" w:cs="BRH Malayalam Extra"/>
-                <w:sz w:val="40"/>
-                <w:szCs w:val="40"/>
+                <w:lang w:val="it-IT"/>
+              </w:rPr>
+              <w:t>–</w:t>
+            </w:r>
+            <w:r>
+              <w:rPr>
+                <w:rFonts w:ascii="BRH Malayalam Extra" w:hAnsi="BRH Malayalam Extra" w:cs="BRH Malayalam Extra"/>
+                <w:sz w:val="40"/>
+                <w:szCs w:val="40"/>
+                <w:lang w:val="it-IT"/>
               </w:rPr>
               <w:t>pyöZ—I e</w:t>
             </w:r>
@@ -18055,6 +18850,7 @@
                 <w:sz w:val="40"/>
                 <w:szCs w:val="40"/>
                 <w:highlight w:val="yellow"/>
+                <w:lang w:val="it-IT"/>
               </w:rPr>
               <w:t>py</w:t>
             </w:r>
@@ -18063,6 +18859,7 @@
                 <w:rFonts w:ascii="BRH Malayalam Extra" w:hAnsi="BRH Malayalam Extra" w:cs="BRH Malayalam Extra"/>
                 <w:sz w:val="40"/>
                 <w:szCs w:val="40"/>
+                <w:lang w:val="it-IT"/>
               </w:rPr>
               <w:t>jy</w:t>
             </w:r>
@@ -18071,14 +18868,16 @@
                 <w:rFonts w:ascii="BRH Malayalam Extra" w:hAnsi="BRH Malayalam Extra" w:cs="BRH Malayalam Extra"/>
                 <w:sz w:val="34"/>
                 <w:szCs w:val="40"/>
-              </w:rPr>
-              <w:t>–</w:t>
-            </w:r>
-            <w:r>
-              <w:rPr>
-                <w:rFonts w:ascii="BRH Malayalam Extra" w:hAnsi="BRH Malayalam Extra" w:cs="BRH Malayalam Extra"/>
-                <w:sz w:val="40"/>
-                <w:szCs w:val="40"/>
+                <w:lang w:val="it-IT"/>
+              </w:rPr>
+              <w:t>–</w:t>
+            </w:r>
+            <w:r>
+              <w:rPr>
+                <w:rFonts w:ascii="BRH Malayalam Extra" w:hAnsi="BRH Malayalam Extra" w:cs="BRH Malayalam Extra"/>
+                <w:sz w:val="40"/>
+                <w:szCs w:val="40"/>
+                <w:lang w:val="it-IT"/>
               </w:rPr>
               <w:t>rõ</w:t>
             </w:r>
@@ -18088,6 +18887,7 @@
                 <w:bCs/>
                 <w:sz w:val="40"/>
                 <w:szCs w:val="40"/>
+                <w:lang w:val="it-IT"/>
               </w:rPr>
               <w:t>©-</w:t>
             </w:r>
@@ -18154,13 +18954,15 @@
                 <w:bCs/>
                 <w:sz w:val="40"/>
                 <w:szCs w:val="40"/>
-              </w:rPr>
-            </w:pPr>
-            <w:r>
-              <w:rPr>
-                <w:rFonts w:ascii="BRH Malayalam Extra" w:hAnsi="BRH Malayalam Extra" w:cs="BRH Malayalam Extra"/>
-                <w:sz w:val="40"/>
-                <w:szCs w:val="40"/>
+                <w:lang w:val="it-IT"/>
+              </w:rPr>
+            </w:pPr>
+            <w:r>
+              <w:rPr>
+                <w:rFonts w:ascii="BRH Malayalam Extra" w:hAnsi="BRH Malayalam Extra" w:cs="BRH Malayalam Extra"/>
+                <w:sz w:val="40"/>
+                <w:szCs w:val="40"/>
+                <w:lang w:val="it-IT"/>
               </w:rPr>
               <w:t>e</w:t>
             </w:r>
@@ -18169,14 +18971,16 @@
                 <w:rFonts w:ascii="BRH Malayalam Extra" w:hAnsi="BRH Malayalam Extra" w:cs="BRH Malayalam Extra"/>
                 <w:sz w:val="34"/>
                 <w:szCs w:val="40"/>
-              </w:rPr>
-              <w:t>–</w:t>
-            </w:r>
-            <w:r>
-              <w:rPr>
-                <w:rFonts w:ascii="BRH Malayalam Extra" w:hAnsi="BRH Malayalam Extra" w:cs="BRH Malayalam Extra"/>
-                <w:sz w:val="40"/>
-                <w:szCs w:val="40"/>
+                <w:lang w:val="it-IT"/>
+              </w:rPr>
+              <w:t>–</w:t>
+            </w:r>
+            <w:r>
+              <w:rPr>
+                <w:rFonts w:ascii="BRH Malayalam Extra" w:hAnsi="BRH Malayalam Extra" w:cs="BRH Malayalam Extra"/>
+                <w:sz w:val="40"/>
+                <w:szCs w:val="40"/>
+                <w:lang w:val="it-IT"/>
               </w:rPr>
               <w:t>pyöZ—I e</w:t>
             </w:r>
@@ -18186,6 +18990,7 @@
                 <w:sz w:val="40"/>
                 <w:szCs w:val="40"/>
                 <w:highlight w:val="green"/>
+                <w:lang w:val="it-IT"/>
               </w:rPr>
               <w:t>p</w:t>
             </w:r>
@@ -18194,6 +18999,7 @@
                 <w:rFonts w:ascii="BRH Malayalam Extra" w:hAnsi="BRH Malayalam Extra" w:cs="BRH Malayalam Extra"/>
                 <w:sz w:val="40"/>
                 <w:szCs w:val="40"/>
+                <w:lang w:val="it-IT"/>
               </w:rPr>
               <w:t>jy</w:t>
             </w:r>
@@ -18202,14 +19008,16 @@
                 <w:rFonts w:ascii="BRH Malayalam Extra" w:hAnsi="BRH Malayalam Extra" w:cs="BRH Malayalam Extra"/>
                 <w:sz w:val="34"/>
                 <w:szCs w:val="40"/>
-              </w:rPr>
-              <w:t>–</w:t>
-            </w:r>
-            <w:r>
-              <w:rPr>
-                <w:rFonts w:ascii="BRH Malayalam Extra" w:hAnsi="BRH Malayalam Extra" w:cs="BRH Malayalam Extra"/>
-                <w:sz w:val="40"/>
-                <w:szCs w:val="40"/>
+                <w:lang w:val="it-IT"/>
+              </w:rPr>
+              <w:t>–</w:t>
+            </w:r>
+            <w:r>
+              <w:rPr>
+                <w:rFonts w:ascii="BRH Malayalam Extra" w:hAnsi="BRH Malayalam Extra" w:cs="BRH Malayalam Extra"/>
+                <w:sz w:val="40"/>
+                <w:szCs w:val="40"/>
+                <w:lang w:val="it-IT"/>
               </w:rPr>
               <w:t>rõ</w:t>
             </w:r>
@@ -18219,6 +19027,7 @@
                 <w:bCs/>
                 <w:sz w:val="40"/>
                 <w:szCs w:val="40"/>
+                <w:lang w:val="it-IT"/>
               </w:rPr>
               <w:t>©-</w:t>
             </w:r>
@@ -18295,6 +19104,7 @@
                 <w:sz w:val="28"/>
                 <w:szCs w:val="28"/>
               </w:rPr>
+              <w:lastRenderedPageBreak/>
               <w:t>TB 3.10.11.7</w:t>
             </w:r>
           </w:p>
@@ -19120,7 +19930,6 @@
                 <w:sz w:val="28"/>
                 <w:szCs w:val="28"/>
               </w:rPr>
-              <w:lastRenderedPageBreak/>
               <w:t>TB 3.11.1.10</w:t>
             </w:r>
           </w:p>
@@ -20063,7 +20872,17 @@
                 <w:szCs w:val="40"/>
                 <w:lang w:bidi="hi-IN"/>
               </w:rPr>
-              <w:t xml:space="preserve"> DÀ—k sZûxdJ</w:t>
+              <w:t xml:space="preserve"> DÀ—k </w:t>
+            </w:r>
+            <w:r>
+              <w:rPr>
+                <w:rFonts w:ascii="BRH Malayalam Extra" w:hAnsi="BRH Malayalam Extra" w:cs="BRH Malayalam Extra"/>
+                <w:sz w:val="40"/>
+                <w:szCs w:val="40"/>
+                <w:lang w:bidi="hi-IN"/>
+              </w:rPr>
+              <w:lastRenderedPageBreak/>
+              <w:t>sZûxdJ</w:t>
             </w:r>
             <w:r>
               <w:rPr>
@@ -20117,15 +20936,17 @@
                 <w:rFonts w:ascii="BRH Devanagari Extra" w:hAnsi="BRH Devanagari Extra" w:cs="BRH Devanagari Extra"/>
                 <w:sz w:val="40"/>
                 <w:szCs w:val="36"/>
-              </w:rPr>
-            </w:pPr>
-            <w:r>
-              <w:rPr>
-                <w:rFonts w:ascii="BRH Malayalam Extra" w:hAnsi="BRH Malayalam Extra" w:cs="BRH Malayalam Extra"/>
-                <w:sz w:val="40"/>
-                <w:szCs w:val="40"/>
-                <w:lang w:bidi="hi-IN"/>
-              </w:rPr>
+                <w:lang w:val="it-IT"/>
+              </w:rPr>
+            </w:pPr>
+            <w:r>
+              <w:rPr>
+                <w:rFonts w:ascii="BRH Malayalam Extra" w:hAnsi="BRH Malayalam Extra" w:cs="BRH Malayalam Extra"/>
+                <w:sz w:val="40"/>
+                <w:szCs w:val="40"/>
+                <w:lang w:val="it-IT" w:bidi="hi-IN"/>
+              </w:rPr>
+              <w:lastRenderedPageBreak/>
               <w:t>DÀ—k pª</w:t>
             </w:r>
             <w:r>
@@ -20135,6 +20956,7 @@
                 <w:sz w:val="40"/>
                 <w:szCs w:val="40"/>
                 <w:highlight w:val="green"/>
+                <w:lang w:val="it-IT"/>
               </w:rPr>
               <w:t>Ã</w:t>
             </w:r>
@@ -20144,7 +20966,7 @@
                 <w:sz w:val="40"/>
                 <w:szCs w:val="40"/>
                 <w:highlight w:val="green"/>
-                <w:lang w:bidi="hi-IN"/>
+                <w:lang w:val="it-IT" w:bidi="hi-IN"/>
               </w:rPr>
               <w:t>x</w:t>
             </w:r>
@@ -20153,7 +20975,7 @@
                 <w:rFonts w:ascii="BRH Malayalam Extra" w:hAnsi="BRH Malayalam Extra" w:cs="BRH Malayalam Extra"/>
                 <w:sz w:val="40"/>
                 <w:szCs w:val="40"/>
-                <w:lang w:bidi="hi-IN"/>
+                <w:lang w:val="it-IT" w:bidi="hi-IN"/>
               </w:rPr>
               <w:t>d</w:t>
             </w:r>
@@ -20162,27 +20984,28 @@
                 <w:rFonts w:ascii="BRH Malayalam Extra" w:hAnsi="BRH Malayalam Extra" w:cs="BRH Malayalam Extra"/>
                 <w:sz w:val="34"/>
                 <w:szCs w:val="40"/>
-                <w:lang w:bidi="hi-IN"/>
-              </w:rPr>
-              <w:t>–</w:t>
-            </w:r>
-            <w:r>
-              <w:rPr>
-                <w:rFonts w:ascii="BRH Malayalam Extra" w:hAnsi="BRH Malayalam Extra" w:cs="BRH Malayalam Extra"/>
-                <w:sz w:val="40"/>
-                <w:szCs w:val="40"/>
-                <w:lang w:bidi="hi-IN"/>
-              </w:rPr>
-              <w:t xml:space="preserve"> DÀ—k sZûxdJ</w:t>
-            </w:r>
-            <w:r>
-              <w:rPr>
-                <w:rFonts w:ascii="BRH Malayalam Extra" w:hAnsi="BRH Malayalam Extra" w:cs="BRH Malayalam Extra"/>
-                <w:sz w:val="40"/>
-                <w:szCs w:val="40"/>
-                <w:lang w:bidi="hi-IN"/>
-              </w:rPr>
-              <w:t xml:space="preserve"> </w:t>
+                <w:lang w:val="it-IT" w:bidi="hi-IN"/>
+              </w:rPr>
+              <w:t>–</w:t>
+            </w:r>
+            <w:r>
+              <w:rPr>
+                <w:rFonts w:ascii="BRH Malayalam Extra" w:hAnsi="BRH Malayalam Extra" w:cs="BRH Malayalam Extra"/>
+                <w:sz w:val="40"/>
+                <w:szCs w:val="40"/>
+                <w:lang w:val="it-IT" w:bidi="hi-IN"/>
+              </w:rPr>
+              <w:t xml:space="preserve"> DÀ—k </w:t>
+            </w:r>
+            <w:r>
+              <w:rPr>
+                <w:rFonts w:ascii="BRH Malayalam Extra" w:hAnsi="BRH Malayalam Extra" w:cs="BRH Malayalam Extra"/>
+                <w:sz w:val="40"/>
+                <w:szCs w:val="40"/>
+                <w:lang w:val="it-IT" w:bidi="hi-IN"/>
+              </w:rPr>
+              <w:lastRenderedPageBreak/>
+              <w:t xml:space="preserve">sZûxdJ </w:t>
             </w:r>
             <w:r>
               <w:rPr>
@@ -20191,7 +21014,7 @@
                 <w:bCs/>
                 <w:sz w:val="40"/>
                 <w:szCs w:val="40"/>
-                <w:lang w:bidi="hi-IN"/>
+                <w:lang w:val="it-IT" w:bidi="hi-IN"/>
               </w:rPr>
               <w:t>( )</w:t>
             </w:r>
@@ -20200,7 +21023,7 @@
                 <w:rFonts w:ascii="BRH Malayalam Extra" w:hAnsi="BRH Malayalam Extra" w:cs="BRH Malayalam Extra"/>
                 <w:sz w:val="40"/>
                 <w:szCs w:val="40"/>
-                <w:lang w:bidi="hi-IN"/>
+                <w:lang w:val="it-IT" w:bidi="hi-IN"/>
               </w:rPr>
               <w:t xml:space="preserve"> | </w:t>
             </w:r>
@@ -20231,6 +21054,7 @@
                 <w:sz w:val="28"/>
                 <w:szCs w:val="28"/>
               </w:rPr>
+              <w:lastRenderedPageBreak/>
               <w:t>TB 3.11.8.3</w:t>
             </w:r>
           </w:p>
@@ -20737,7 +21561,7 @@
                 <w:rFonts w:ascii="BRH Devanagari Extra" w:hAnsi="BRH Devanagari Extra" w:cs="BRH Devanagari Extra"/>
                 <w:sz w:val="40"/>
                 <w:szCs w:val="44"/>
-                <w:lang w:bidi="ml-IN"/>
+                <w:lang w:val="it-IT" w:bidi="ml-IN"/>
               </w:rPr>
             </w:pPr>
             <w:r>
@@ -20746,6 +21570,7 @@
                 <w:sz w:val="40"/>
                 <w:szCs w:val="40"/>
                 <w:highlight w:val="yellow"/>
+                <w:lang w:val="it-IT"/>
               </w:rPr>
               <w:t>D—</w:t>
             </w:r>
@@ -20754,6 +21579,7 @@
                 <w:rFonts w:ascii="BRH Malayalam Extra" w:hAnsi="BRH Malayalam Extra" w:cs="BRH Malayalam Extra"/>
                 <w:sz w:val="40"/>
                 <w:szCs w:val="40"/>
+                <w:lang w:val="it-IT"/>
               </w:rPr>
               <w:t>e Kxi</w:t>
             </w:r>
@@ -20762,14 +21588,16 @@
                 <w:rFonts w:ascii="BRH Malayalam Extra" w:hAnsi="BRH Malayalam Extra" w:cs="BRH Malayalam Extra"/>
                 <w:sz w:val="34"/>
                 <w:szCs w:val="40"/>
-              </w:rPr>
-              <w:t>–</w:t>
-            </w:r>
-            <w:r>
-              <w:rPr>
-                <w:rFonts w:ascii="BRH Malayalam Extra" w:hAnsi="BRH Malayalam Extra" w:cs="BRH Malayalam Extra"/>
-                <w:sz w:val="40"/>
-                <w:szCs w:val="40"/>
+                <w:lang w:val="it-IT"/>
+              </w:rPr>
+              <w:t>–</w:t>
+            </w:r>
+            <w:r>
+              <w:rPr>
+                <w:rFonts w:ascii="BRH Malayalam Extra" w:hAnsi="BRH Malayalam Extra" w:cs="BRH Malayalam Extra"/>
+                <w:sz w:val="40"/>
+                <w:szCs w:val="40"/>
+                <w:lang w:val="it-IT"/>
               </w:rPr>
               <w:t>b¡Nx— b¥c |</w:t>
             </w:r>
@@ -21104,7 +21932,6 @@
                 <w:sz w:val="28"/>
                 <w:szCs w:val="28"/>
               </w:rPr>
-              <w:lastRenderedPageBreak/>
               <w:t>TB 3.12.9.2</w:t>
             </w:r>
           </w:p>
@@ -21828,6 +22655,7 @@
                 <w:sz w:val="32"/>
                 <w:szCs w:val="36"/>
               </w:rPr>
+              <w:lastRenderedPageBreak/>
               <w:t>9th Sentence of</w:t>
             </w:r>
           </w:p>
@@ -21869,6 +22697,7 @@
                 <w:sz w:val="36"/>
                 <w:szCs w:val="36"/>
               </w:rPr>
+              <w:lastRenderedPageBreak/>
               <w:t>Ae—ÒxÅcû¥d– d¥k˜</w:t>
             </w:r>
           </w:p>
@@ -21940,6 +22769,7 @@
                 <w:sz w:val="36"/>
                 <w:szCs w:val="36"/>
               </w:rPr>
+              <w:lastRenderedPageBreak/>
               <w:t>Ae—ÒxÅ</w:t>
             </w:r>
             <w:r>
@@ -22056,6 +22886,7 @@
                 <w:sz w:val="32"/>
                 <w:szCs w:val="36"/>
               </w:rPr>
+              <w:lastRenderedPageBreak/>
               <w:t xml:space="preserve">T.B.3.7.11.2 </w:t>
             </w:r>
           </w:p>
@@ -22291,13 +23122,15 @@
                 <w:sz w:val="40"/>
                 <w:szCs w:val="40"/>
                 <w:highlight w:val="yellow"/>
-              </w:rPr>
-            </w:pPr>
-            <w:r>
-              <w:rPr>
-                <w:rFonts w:ascii="BRH Malayalam Extra" w:hAnsi="BRH Malayalam Extra" w:cs="BRH Malayalam Extra"/>
-                <w:sz w:val="40"/>
-                <w:szCs w:val="40"/>
+                <w:lang w:val="it-IT"/>
+              </w:rPr>
+            </w:pPr>
+            <w:r>
+              <w:rPr>
+                <w:rFonts w:ascii="BRH Malayalam Extra" w:hAnsi="BRH Malayalam Extra" w:cs="BRH Malayalam Extra"/>
+                <w:sz w:val="40"/>
+                <w:szCs w:val="40"/>
+                <w:lang w:val="it-IT"/>
               </w:rPr>
               <w:t xml:space="preserve">e–ªYI </w:t>
             </w:r>
@@ -22307,6 +23140,7 @@
                 <w:sz w:val="40"/>
                 <w:szCs w:val="40"/>
                 <w:highlight w:val="yellow"/>
+                <w:lang w:val="it-IT"/>
               </w:rPr>
               <w:t>Æ</w:t>
             </w:r>
@@ -22316,6 +23150,7 @@
                 <w:sz w:val="40"/>
                 <w:szCs w:val="40"/>
                 <w:highlight w:val="yellow"/>
+                <w:lang w:val="it-IT"/>
               </w:rPr>
               <w:t>p–d</w:t>
             </w:r>
@@ -22324,6 +23159,7 @@
                 <w:rFonts w:ascii="BRH Malayalam Extra" w:hAnsi="BRH Malayalam Extra" w:cs="BRH Malayalam Extra"/>
                 <w:sz w:val="40"/>
                 <w:szCs w:val="40"/>
+                <w:lang w:val="it-IT"/>
               </w:rPr>
               <w:t>sð¥Z—kyp</w:t>
             </w:r>
@@ -22340,13 +23176,15 @@
                 <w:rFonts w:ascii="BRH Devanagari Extra" w:hAnsi="BRH Devanagari Extra" w:cs="BRH Devanagari Extra"/>
                 <w:sz w:val="40"/>
                 <w:szCs w:val="40"/>
-              </w:rPr>
-            </w:pPr>
-            <w:r>
-              <w:rPr>
-                <w:rFonts w:ascii="BRH Malayalam Extra" w:hAnsi="BRH Malayalam Extra" w:cs="BRH Malayalam Extra"/>
-                <w:sz w:val="40"/>
-                <w:szCs w:val="40"/>
+                <w:lang w:val="it-IT"/>
+              </w:rPr>
+            </w:pPr>
+            <w:r>
+              <w:rPr>
+                <w:rFonts w:ascii="BRH Malayalam Extra" w:hAnsi="BRH Malayalam Extra" w:cs="BRH Malayalam Extra"/>
+                <w:sz w:val="40"/>
+                <w:szCs w:val="40"/>
+                <w:lang w:val="it-IT"/>
               </w:rPr>
               <w:t xml:space="preserve">e–ªYI </w:t>
             </w:r>
@@ -22356,6 +23194,7 @@
                 <w:sz w:val="40"/>
                 <w:szCs w:val="40"/>
                 <w:highlight w:val="green"/>
+                <w:lang w:val="it-IT"/>
               </w:rPr>
               <w:t>Æ</w:t>
             </w:r>
@@ -22365,6 +23204,7 @@
                 <w:sz w:val="40"/>
                 <w:szCs w:val="40"/>
                 <w:highlight w:val="green"/>
+                <w:lang w:val="it-IT"/>
               </w:rPr>
               <w:t>pd–</w:t>
             </w:r>
@@ -22373,6 +23213,7 @@
                 <w:rFonts w:ascii="BRH Malayalam Extra" w:hAnsi="BRH Malayalam Extra" w:cs="BRH Malayalam Extra"/>
                 <w:sz w:val="40"/>
                 <w:szCs w:val="40"/>
+                <w:lang w:val="it-IT"/>
               </w:rPr>
               <w:t>sð¥Z—kyp</w:t>
             </w:r>
@@ -22401,8 +23242,6 @@
         </w:rPr>
         <w:t>============</w:t>
       </w:r>
-      <w:bookmarkStart w:id="0" w:name="_GoBack"/>
-      <w:bookmarkEnd w:id="0"/>
     </w:p>
     <w:p>
       <w:pPr>
@@ -22435,7 +23274,6 @@
           <w:szCs w:val="32"/>
           <w:u w:val="single"/>
         </w:rPr>
-        <w:lastRenderedPageBreak/>
         <w:t>Taittirya Brahamanam Book</w:t>
       </w:r>
       <w:r>
@@ -23140,6 +23978,7 @@
                 <w:sz w:val="28"/>
                 <w:szCs w:val="28"/>
               </w:rPr>
+              <w:lastRenderedPageBreak/>
               <w:t xml:space="preserve">3-7-3-4 </w:t>
             </w:r>
             <w:r>
@@ -23954,7 +24793,6 @@
                 <w:sz w:val="28"/>
                 <w:szCs w:val="28"/>
               </w:rPr>
-              <w:lastRenderedPageBreak/>
               <w:t xml:space="preserve">3-7-6-5 </w:t>
             </w:r>
             <w:r>
@@ -24091,6 +24929,7 @@
                 <w:rFonts w:ascii="BRH Malayalam Extra" w:hAnsi="BRH Malayalam Extra" w:cs="BRH Malayalam Extra"/>
                 <w:sz w:val="40"/>
                 <w:szCs w:val="40"/>
+                <w:lang w:val="it-IT"/>
               </w:rPr>
               <w:t>e£–¥rç e</w:t>
             </w:r>
@@ -24100,6 +24939,7 @@
                 <w:sz w:val="40"/>
                 <w:szCs w:val="40"/>
                 <w:highlight w:val="green"/>
+                <w:lang w:val="it-IT"/>
               </w:rPr>
               <w:t>—k</w:t>
             </w:r>
@@ -24108,6 +24948,7 @@
                 <w:rFonts w:ascii="BRH Malayalam Extra" w:hAnsi="BRH Malayalam Extra" w:cs="BRH Malayalam Extra"/>
                 <w:sz w:val="40"/>
                 <w:szCs w:val="40"/>
+                <w:lang w:val="it-IT"/>
               </w:rPr>
               <w:t>–</w:t>
             </w:r>
@@ -24117,6 +24958,7 @@
                 <w:sz w:val="40"/>
                 <w:szCs w:val="40"/>
                 <w:highlight w:val="yellow"/>
+                <w:lang w:val="it-IT"/>
               </w:rPr>
               <w:t>¥i</w:t>
             </w:r>
@@ -24125,6 +24967,7 @@
                 <w:rFonts w:ascii="BRH Malayalam Extra" w:hAnsi="BRH Malayalam Extra" w:cs="BRH Malayalam Extra"/>
                 <w:sz w:val="40"/>
                 <w:szCs w:val="40"/>
+                <w:lang w:val="it-IT"/>
               </w:rPr>
               <w:t xml:space="preserve"> ¥põx—i©</w:t>
             </w:r>
@@ -24133,6 +24976,7 @@
                 <w:rFonts w:cs="Arial"/>
                 <w:sz w:val="28"/>
                 <w:szCs w:val="28"/>
+                <w:lang w:val="it-IT"/>
               </w:rPr>
               <w:t xml:space="preserve"> </w:t>
             </w:r>
@@ -24141,6 +24985,7 @@
                 <w:rFonts w:cs="Arial"/>
                 <w:sz w:val="28"/>
                 <w:szCs w:val="28"/>
+                <w:lang w:val="it-IT"/>
               </w:rPr>
               <w:t>(‘ra’ in parame is prime swaram.</w:t>
             </w:r>
@@ -24149,8 +24994,16 @@
                 <w:rFonts w:cs="Arial"/>
                 <w:sz w:val="28"/>
                 <w:szCs w:val="28"/>
+                <w:lang w:val="it-IT"/>
               </w:rPr>
               <w:br/>
+            </w:r>
+            <w:r>
+              <w:rPr>
+                <w:rFonts w:cs="Arial"/>
+                <w:sz w:val="28"/>
+                <w:szCs w:val="28"/>
+              </w:rPr>
               <w:t xml:space="preserve">This is more appropriate </w:t>
             </w:r>
           </w:p>
@@ -24288,7 +25141,7 @@
               </w:rPr>
               <w:t>C</w:t>
             </w:r>
-            <w:bookmarkStart w:id="1" w:name="_Hlk5105334"/>
+            <w:bookmarkStart w:id="0" w:name="_Hlk5105334"/>
             <w:r>
               <w:rPr>
                 <w:rFonts w:ascii="BRH Malayalam Extra" w:hAnsi="BRH Malayalam Extra" w:cs="BRH Malayalam Extra"/>
@@ -24298,7 +25151,7 @@
               </w:rPr>
               <w:t>r</w:t>
             </w:r>
-            <w:bookmarkEnd w:id="1"/>
+            <w:bookmarkEnd w:id="0"/>
             <w:r>
               <w:rPr>
                 <w:rFonts w:ascii="BRH Malayalam Extra" w:hAnsi="BRH Malayalam Extra" w:cs="BRH Malayalam Extra"/>
@@ -24575,6 +25428,7 @@
                 <w:sz w:val="28"/>
                 <w:szCs w:val="28"/>
               </w:rPr>
+              <w:lastRenderedPageBreak/>
               <w:t>3-7-8-3 Dasini 95</w:t>
             </w:r>
           </w:p>
@@ -25282,7 +26136,6 @@
                 <w:sz w:val="28"/>
                 <w:szCs w:val="28"/>
               </w:rPr>
-              <w:lastRenderedPageBreak/>
               <w:t xml:space="preserve">3-7-14-1 - </w:t>
             </w:r>
             <w:r>
@@ -25844,6 +26697,7 @@
                 <w:sz w:val="28"/>
                 <w:szCs w:val="28"/>
               </w:rPr>
+              <w:lastRenderedPageBreak/>
               <w:t xml:space="preserve">3-8-2-2 </w:t>
             </w:r>
             <w:r>
@@ -26599,7 +27453,6 @@
                 <w:sz w:val="28"/>
                 <w:szCs w:val="36"/>
               </w:rPr>
-              <w:lastRenderedPageBreak/>
               <w:t>3-8-9-</w:t>
             </w:r>
             <w:r>
@@ -27215,6 +28068,7 @@
                 <w:szCs w:val="28"/>
                 <w:lang w:val="en-IN" w:eastAsia="en-IN"/>
               </w:rPr>
+              <w:lastRenderedPageBreak/>
               <w:t>3-8-23-3 Dasini 91</w:t>
             </w:r>
           </w:p>
@@ -27555,7 +28409,7 @@
               </w:rPr>
               <w:t>j¤¤öZ–rx-„„</w:t>
             </w:r>
-            <w:bookmarkStart w:id="2" w:name="_Hlk5105262"/>
+            <w:bookmarkStart w:id="1" w:name="_Hlk5105262"/>
             <w:r>
               <w:rPr>
                 <w:rFonts w:ascii="BRH Malayalam Extra" w:hAnsi="BRH Malayalam Extra" w:cs="BRH Malayalam Extra"/>
@@ -27564,7 +28418,7 @@
               </w:rPr>
               <w:t>t</w:t>
             </w:r>
-            <w:bookmarkEnd w:id="2"/>
+            <w:bookmarkEnd w:id="1"/>
             <w:r>
               <w:rPr>
                 <w:rFonts w:ascii="BRH Malayalam Extra" w:hAnsi="BRH Malayalam Extra" w:cs="BRH Malayalam Extra"/>
@@ -27763,14 +28617,15 @@
                 <w:rFonts w:ascii="BRH Devanagari Extra" w:hAnsi="BRH Devanagari Extra" w:cs="BRH Devanagari Extra"/>
                 <w:sz w:val="44"/>
                 <w:szCs w:val="36"/>
-              </w:rPr>
-            </w:pPr>
-            <w:r>
-              <w:rPr>
-                <w:rFonts w:ascii="BRH Malayalam Extra" w:hAnsi="BRH Malayalam Extra" w:cs="BRH Malayalam Extra"/>
-                <w:sz w:val="40"/>
-                <w:szCs w:val="40"/>
-                <w:lang w:bidi="ml-IN"/>
+                <w:lang w:val="it-IT"/>
+              </w:rPr>
+            </w:pPr>
+            <w:r>
+              <w:rPr>
+                <w:rFonts w:ascii="BRH Malayalam Extra" w:hAnsi="BRH Malayalam Extra" w:cs="BRH Malayalam Extra"/>
+                <w:sz w:val="40"/>
+                <w:szCs w:val="40"/>
+                <w:lang w:val="it-IT" w:bidi="ml-IN"/>
               </w:rPr>
               <w:t>eº—e</w:t>
             </w:r>
@@ -27780,7 +28635,7 @@
                 <w:sz w:val="40"/>
                 <w:szCs w:val="40"/>
                 <w:highlight w:val="yellow"/>
-                <w:lang w:bidi="ml-IN"/>
+                <w:lang w:val="it-IT" w:bidi="ml-IN"/>
               </w:rPr>
               <w:t>Òx</w:t>
             </w:r>
@@ -27789,18 +28644,9 @@
                 <w:rFonts w:ascii="BRH Malayalam Extra" w:hAnsi="BRH Malayalam Extra" w:cs="BRH Malayalam Extra"/>
                 <w:sz w:val="40"/>
                 <w:szCs w:val="40"/>
-                <w:lang w:bidi="ml-IN"/>
-              </w:rPr>
-              <w:t>–</w:t>
-            </w:r>
-            <w:r>
-              <w:rPr>
-                <w:rFonts w:ascii="BRH Malayalam Extra" w:hAnsi="BRH Malayalam Extra" w:cs="BRH Malayalam Extra"/>
-                <w:sz w:val="40"/>
-                <w:szCs w:val="40"/>
-                <w:lang w:bidi="ml-IN"/>
-              </w:rPr>
-              <w:t>qZ—-ösëy–p£Z</w:t>
+                <w:lang w:val="it-IT" w:bidi="ml-IN"/>
+              </w:rPr>
+              <w:t>–qZ—-ösëy–p£Z</w:t>
             </w:r>
           </w:p>
         </w:tc>
@@ -27815,14 +28661,15 @@
                 <w:rFonts w:ascii="BRH Devanagari Extra" w:hAnsi="BRH Devanagari Extra" w:cs="BRH Devanagari Extra"/>
                 <w:sz w:val="44"/>
                 <w:szCs w:val="36"/>
-              </w:rPr>
-            </w:pPr>
-            <w:r>
-              <w:rPr>
-                <w:rFonts w:ascii="BRH Malayalam Extra" w:hAnsi="BRH Malayalam Extra" w:cs="BRH Malayalam Extra"/>
-                <w:sz w:val="40"/>
-                <w:szCs w:val="40"/>
-                <w:lang w:bidi="ml-IN"/>
+                <w:lang w:val="it-IT"/>
+              </w:rPr>
+            </w:pPr>
+            <w:r>
+              <w:rPr>
+                <w:rFonts w:ascii="BRH Malayalam Extra" w:hAnsi="BRH Malayalam Extra" w:cs="BRH Malayalam Extra"/>
+                <w:sz w:val="40"/>
+                <w:szCs w:val="40"/>
+                <w:lang w:val="it-IT" w:bidi="ml-IN"/>
               </w:rPr>
               <w:t>eº—e</w:t>
             </w:r>
@@ -27832,7 +28679,7 @@
                 <w:sz w:val="40"/>
                 <w:szCs w:val="40"/>
                 <w:highlight w:val="green"/>
-                <w:lang w:bidi="ml-IN"/>
+                <w:lang w:val="it-IT" w:bidi="ml-IN"/>
               </w:rPr>
               <w:t>ºx–</w:t>
             </w:r>
@@ -27841,7 +28688,7 @@
                 <w:rFonts w:ascii="BRH Malayalam Extra" w:hAnsi="BRH Malayalam Extra" w:cs="BRH Malayalam Extra"/>
                 <w:sz w:val="40"/>
                 <w:szCs w:val="40"/>
-                <w:lang w:bidi="ml-IN"/>
+                <w:lang w:val="it-IT" w:bidi="ml-IN"/>
               </w:rPr>
               <w:t>qZ—-ösëy–p£Z</w:t>
             </w:r>
@@ -27870,7 +28717,6 @@
                 <w:sz w:val="28"/>
                 <w:szCs w:val="28"/>
               </w:rPr>
-              <w:lastRenderedPageBreak/>
               <w:t>Few instances of Nasal representation</w:t>
             </w:r>
           </w:p>
@@ -28583,7 +29429,18 @@
                 <w:szCs w:val="28"/>
                 <w:lang w:bidi="ta-IN"/>
               </w:rPr>
-              <w:t xml:space="preserve">  in lower note or pause as per your Guru’s teachings. “</w:t>
+              <w:t xml:space="preserve">  in lower note or pause as per your Guru’s </w:t>
+            </w:r>
+            <w:r>
+              <w:rPr>
+                <w:rFonts w:cs="Arial"/>
+                <w:bCs/>
+                <w:sz w:val="28"/>
+                <w:szCs w:val="28"/>
+                <w:lang w:bidi="ta-IN"/>
+              </w:rPr>
+              <w:lastRenderedPageBreak/>
+              <w:t>teachings. “</w:t>
             </w:r>
             <w:r>
               <w:rPr>
@@ -28643,6 +29500,7 @@
           <w:b/>
           <w:sz w:val="36"/>
         </w:rPr>
+        <w:lastRenderedPageBreak/>
         <w:t>=============</w:t>
       </w:r>
     </w:p>
@@ -28659,7 +29517,7 @@
 </file>
 
 <file path=word/endnotes.xml><?xml version="1.0" encoding="utf-8"?>
-<w:endnotes xmlns:wpc="http://schemas.microsoft.com/office/word/2010/wordprocessingCanvas" xmlns:cx="http://schemas.microsoft.com/office/drawing/2014/chartex" xmlns:cx1="http://schemas.microsoft.com/office/drawing/2015/9/8/chartex" xmlns:mc="http://schemas.openxmlformats.org/markup-compatibility/2006" xmlns:o="urn:schemas-microsoft-com:office:office" xmlns:r="http://schemas.openxmlformats.org/officeDocument/2006/relationships" xmlns:m="http://schemas.openxmlformats.org/officeDocument/2006/math" xmlns:v="urn:schemas-microsoft-com:vml" xmlns:wp14="http://schemas.microsoft.com/office/word/2010/wordprocessingDrawing" xmlns:wp="http://schemas.openxmlformats.org/drawingml/2006/wordprocessingDrawing" xmlns:w10="urn:schemas-microsoft-com:office:word" xmlns:w="http://schemas.openxmlformats.org/wordprocessingml/2006/main" xmlns:w14="http://schemas.microsoft.com/office/word/2010/wordml" xmlns:w15="http://schemas.microsoft.com/office/word/2012/wordml" xmlns:w16se="http://schemas.microsoft.com/office/word/2015/wordml/symex" xmlns:wpg="http://schemas.microsoft.com/office/word/2010/wordprocessingGroup" xmlns:wpi="http://schemas.microsoft.com/office/word/2010/wordprocessingInk" xmlns:wne="http://schemas.microsoft.com/office/word/2006/wordml" xmlns:wps="http://schemas.microsoft.com/office/word/2010/wordprocessingShape" mc:Ignorable="w14 w15 w16se wp14">
+<w:endnotes xmlns:wpc="http://schemas.microsoft.com/office/word/2010/wordprocessingCanvas" xmlns:cx="http://schemas.microsoft.com/office/drawing/2014/chartex" xmlns:cx1="http://schemas.microsoft.com/office/drawing/2015/9/8/chartex" xmlns:cx2="http://schemas.microsoft.com/office/drawing/2015/10/21/chartex" xmlns:cx3="http://schemas.microsoft.com/office/drawing/2016/5/9/chartex" xmlns:cx4="http://schemas.microsoft.com/office/drawing/2016/5/10/chartex" xmlns:cx5="http://schemas.microsoft.com/office/drawing/2016/5/11/chartex" xmlns:cx6="http://schemas.microsoft.com/office/drawing/2016/5/12/chartex" xmlns:cx7="http://schemas.microsoft.com/office/drawing/2016/5/13/chartex" xmlns:cx8="http://schemas.microsoft.com/office/drawing/2016/5/14/chartex" xmlns:mc="http://schemas.openxmlformats.org/markup-compatibility/2006" xmlns:aink="http://schemas.microsoft.com/office/drawing/2016/ink" xmlns:am3d="http://schemas.microsoft.com/office/drawing/2017/model3d" xmlns:o="urn:schemas-microsoft-com:office:office" xmlns:oel="http://schemas.microsoft.com/office/2019/extlst" xmlns:r="http://schemas.openxmlformats.org/officeDocument/2006/relationships" xmlns:m="http://schemas.openxmlformats.org/officeDocument/2006/math" xmlns:v="urn:schemas-microsoft-com:vml" xmlns:wp14="http://schemas.microsoft.com/office/word/2010/wordprocessingDrawing" xmlns:wp="http://schemas.openxmlformats.org/drawingml/2006/wordprocessingDrawing" xmlns:w10="urn:schemas-microsoft-com:office:word" xmlns:w="http://schemas.openxmlformats.org/wordprocessingml/2006/main" xmlns:w14="http://schemas.microsoft.com/office/word/2010/wordml" xmlns:w15="http://schemas.microsoft.com/office/word/2012/wordml" xmlns:w16cex="http://schemas.microsoft.com/office/word/2018/wordml/cex" xmlns:w16cid="http://schemas.microsoft.com/office/word/2016/wordml/cid" xmlns:w16="http://schemas.microsoft.com/office/word/2018/wordml" xmlns:w16du="http://schemas.microsoft.com/office/word/2023/wordml/word16du" xmlns:w16sdtdh="http://schemas.microsoft.com/office/word/2020/wordml/sdtdatahash" xmlns:w16se="http://schemas.microsoft.com/office/word/2015/wordml/symex" xmlns:wpg="http://schemas.microsoft.com/office/word/2010/wordprocessingGroup" xmlns:wpi="http://schemas.microsoft.com/office/word/2010/wordprocessingInk" xmlns:wne="http://schemas.microsoft.com/office/word/2006/wordml" xmlns:wps="http://schemas.microsoft.com/office/word/2010/wordprocessingShape" mc:Ignorable="w14 w15 w16se w16cid w16 w16cex w16sdtdh w16du wp14">
   <w:endnote w:type="separator" w:id="-1">
     <w:p>
       <w:pPr>
@@ -28684,7 +29542,7 @@
 </file>
 
 <file path=word/footer1.xml><?xml version="1.0" encoding="utf-8"?>
-<w:ftr xmlns:wpc="http://schemas.microsoft.com/office/word/2010/wordprocessingCanvas" xmlns:cx="http://schemas.microsoft.com/office/drawing/2014/chartex" xmlns:cx1="http://schemas.microsoft.com/office/drawing/2015/9/8/chartex" xmlns:mc="http://schemas.openxmlformats.org/markup-compatibility/2006" xmlns:o="urn:schemas-microsoft-com:office:office" xmlns:r="http://schemas.openxmlformats.org/officeDocument/2006/relationships" xmlns:m="http://schemas.openxmlformats.org/officeDocument/2006/math" xmlns:v="urn:schemas-microsoft-com:vml" xmlns:wp14="http://schemas.microsoft.com/office/word/2010/wordprocessingDrawing" xmlns:wp="http://schemas.openxmlformats.org/drawingml/2006/wordprocessingDrawing" xmlns:w10="urn:schemas-microsoft-com:office:word" xmlns:w="http://schemas.openxmlformats.org/wordprocessingml/2006/main" xmlns:w14="http://schemas.microsoft.com/office/word/2010/wordml" xmlns:w15="http://schemas.microsoft.com/office/word/2012/wordml" xmlns:w16se="http://schemas.microsoft.com/office/word/2015/wordml/symex" xmlns:wpg="http://schemas.microsoft.com/office/word/2010/wordprocessingGroup" xmlns:wpi="http://schemas.microsoft.com/office/word/2010/wordprocessingInk" xmlns:wne="http://schemas.microsoft.com/office/word/2006/wordml" xmlns:wps="http://schemas.microsoft.com/office/word/2010/wordprocessingShape" mc:Ignorable="w14 w15 w16se wp14">
+<w:ftr xmlns:wpc="http://schemas.microsoft.com/office/word/2010/wordprocessingCanvas" xmlns:cx="http://schemas.microsoft.com/office/drawing/2014/chartex" xmlns:cx1="http://schemas.microsoft.com/office/drawing/2015/9/8/chartex" xmlns:cx2="http://schemas.microsoft.com/office/drawing/2015/10/21/chartex" xmlns:cx3="http://schemas.microsoft.com/office/drawing/2016/5/9/chartex" xmlns:cx4="http://schemas.microsoft.com/office/drawing/2016/5/10/chartex" xmlns:cx5="http://schemas.microsoft.com/office/drawing/2016/5/11/chartex" xmlns:cx6="http://schemas.microsoft.com/office/drawing/2016/5/12/chartex" xmlns:cx7="http://schemas.microsoft.com/office/drawing/2016/5/13/chartex" xmlns:cx8="http://schemas.microsoft.com/office/drawing/2016/5/14/chartex" xmlns:mc="http://schemas.openxmlformats.org/markup-compatibility/2006" xmlns:aink="http://schemas.microsoft.com/office/drawing/2016/ink" xmlns:am3d="http://schemas.microsoft.com/office/drawing/2017/model3d" xmlns:o="urn:schemas-microsoft-com:office:office" xmlns:oel="http://schemas.microsoft.com/office/2019/extlst" xmlns:r="http://schemas.openxmlformats.org/officeDocument/2006/relationships" xmlns:m="http://schemas.openxmlformats.org/officeDocument/2006/math" xmlns:v="urn:schemas-microsoft-com:vml" xmlns:wp14="http://schemas.microsoft.com/office/word/2010/wordprocessingDrawing" xmlns:wp="http://schemas.openxmlformats.org/drawingml/2006/wordprocessingDrawing" xmlns:w10="urn:schemas-microsoft-com:office:word" xmlns:w="http://schemas.openxmlformats.org/wordprocessingml/2006/main" xmlns:w14="http://schemas.microsoft.com/office/word/2010/wordml" xmlns:w15="http://schemas.microsoft.com/office/word/2012/wordml" xmlns:w16cex="http://schemas.microsoft.com/office/word/2018/wordml/cex" xmlns:w16cid="http://schemas.microsoft.com/office/word/2016/wordml/cid" xmlns:w16="http://schemas.microsoft.com/office/word/2018/wordml" xmlns:w16du="http://schemas.microsoft.com/office/word/2023/wordml/word16du" xmlns:w16sdtdh="http://schemas.microsoft.com/office/word/2020/wordml/sdtdatahash" xmlns:w16se="http://schemas.microsoft.com/office/word/2015/wordml/symex" xmlns:wpg="http://schemas.microsoft.com/office/word/2010/wordprocessingGroup" xmlns:wpi="http://schemas.microsoft.com/office/word/2010/wordprocessingInk" xmlns:wne="http://schemas.microsoft.com/office/word/2006/wordml" xmlns:wps="http://schemas.microsoft.com/office/word/2010/wordprocessingShape" mc:Ignorable="w14 w15 w16se w16cid w16 w16cex w16sdtdh w16du wp14">
   <w:p>
     <w:pPr>
       <w:pBdr>
@@ -28873,7 +29731,7 @@
 </file>
 
 <file path=word/footnotes.xml><?xml version="1.0" encoding="utf-8"?>
-<w:footnotes xmlns:wpc="http://schemas.microsoft.com/office/word/2010/wordprocessingCanvas" xmlns:cx="http://schemas.microsoft.com/office/drawing/2014/chartex" xmlns:cx1="http://schemas.microsoft.com/office/drawing/2015/9/8/chartex" xmlns:mc="http://schemas.openxmlformats.org/markup-compatibility/2006" xmlns:o="urn:schemas-microsoft-com:office:office" xmlns:r="http://schemas.openxmlformats.org/officeDocument/2006/relationships" xmlns:m="http://schemas.openxmlformats.org/officeDocument/2006/math" xmlns:v="urn:schemas-microsoft-com:vml" xmlns:wp14="http://schemas.microsoft.com/office/word/2010/wordprocessingDrawing" xmlns:wp="http://schemas.openxmlformats.org/drawingml/2006/wordprocessingDrawing" xmlns:w10="urn:schemas-microsoft-com:office:word" xmlns:w="http://schemas.openxmlformats.org/wordprocessingml/2006/main" xmlns:w14="http://schemas.microsoft.com/office/word/2010/wordml" xmlns:w15="http://schemas.microsoft.com/office/word/2012/wordml" xmlns:w16se="http://schemas.microsoft.com/office/word/2015/wordml/symex" xmlns:wpg="http://schemas.microsoft.com/office/word/2010/wordprocessingGroup" xmlns:wpi="http://schemas.microsoft.com/office/word/2010/wordprocessingInk" xmlns:wne="http://schemas.microsoft.com/office/word/2006/wordml" xmlns:wps="http://schemas.microsoft.com/office/word/2010/wordprocessingShape" mc:Ignorable="w14 w15 w16se wp14">
+<w:footnotes xmlns:wpc="http://schemas.microsoft.com/office/word/2010/wordprocessingCanvas" xmlns:cx="http://schemas.microsoft.com/office/drawing/2014/chartex" xmlns:cx1="http://schemas.microsoft.com/office/drawing/2015/9/8/chartex" xmlns:cx2="http://schemas.microsoft.com/office/drawing/2015/10/21/chartex" xmlns:cx3="http://schemas.microsoft.com/office/drawing/2016/5/9/chartex" xmlns:cx4="http://schemas.microsoft.com/office/drawing/2016/5/10/chartex" xmlns:cx5="http://schemas.microsoft.com/office/drawing/2016/5/11/chartex" xmlns:cx6="http://schemas.microsoft.com/office/drawing/2016/5/12/chartex" xmlns:cx7="http://schemas.microsoft.com/office/drawing/2016/5/13/chartex" xmlns:cx8="http://schemas.microsoft.com/office/drawing/2016/5/14/chartex" xmlns:mc="http://schemas.openxmlformats.org/markup-compatibility/2006" xmlns:aink="http://schemas.microsoft.com/office/drawing/2016/ink" xmlns:am3d="http://schemas.microsoft.com/office/drawing/2017/model3d" xmlns:o="urn:schemas-microsoft-com:office:office" xmlns:oel="http://schemas.microsoft.com/office/2019/extlst" xmlns:r="http://schemas.openxmlformats.org/officeDocument/2006/relationships" xmlns:m="http://schemas.openxmlformats.org/officeDocument/2006/math" xmlns:v="urn:schemas-microsoft-com:vml" xmlns:wp14="http://schemas.microsoft.com/office/word/2010/wordprocessingDrawing" xmlns:wp="http://schemas.openxmlformats.org/drawingml/2006/wordprocessingDrawing" xmlns:w10="urn:schemas-microsoft-com:office:word" xmlns:w="http://schemas.openxmlformats.org/wordprocessingml/2006/main" xmlns:w14="http://schemas.microsoft.com/office/word/2010/wordml" xmlns:w15="http://schemas.microsoft.com/office/word/2012/wordml" xmlns:w16cex="http://schemas.microsoft.com/office/word/2018/wordml/cex" xmlns:w16cid="http://schemas.microsoft.com/office/word/2016/wordml/cid" xmlns:w16="http://schemas.microsoft.com/office/word/2018/wordml" xmlns:w16du="http://schemas.microsoft.com/office/word/2023/wordml/word16du" xmlns:w16sdtdh="http://schemas.microsoft.com/office/word/2020/wordml/sdtdatahash" xmlns:w16se="http://schemas.microsoft.com/office/word/2015/wordml/symex" xmlns:wpg="http://schemas.microsoft.com/office/word/2010/wordprocessingGroup" xmlns:wpi="http://schemas.microsoft.com/office/word/2010/wordprocessingInk" xmlns:wne="http://schemas.microsoft.com/office/word/2006/wordml" xmlns:wps="http://schemas.microsoft.com/office/word/2010/wordprocessingShape" mc:Ignorable="w14 w15 w16se w16cid w16 w16cex w16sdtdh w16du wp14">
   <w:footnote w:type="separator" w:id="-1">
     <w:p>
       <w:pPr>
@@ -28898,7 +29756,7 @@
 </file>
 
 <file path=word/header1.xml><?xml version="1.0" encoding="utf-8"?>
-<w:hdr xmlns:wpc="http://schemas.microsoft.com/office/word/2010/wordprocessingCanvas" xmlns:cx="http://schemas.microsoft.com/office/drawing/2014/chartex" xmlns:cx1="http://schemas.microsoft.com/office/drawing/2015/9/8/chartex" xmlns:mc="http://schemas.openxmlformats.org/markup-compatibility/2006" xmlns:o="urn:schemas-microsoft-com:office:office" xmlns:r="http://schemas.openxmlformats.org/officeDocument/2006/relationships" xmlns:m="http://schemas.openxmlformats.org/officeDocument/2006/math" xmlns:v="urn:schemas-microsoft-com:vml" xmlns:wp14="http://schemas.microsoft.com/office/word/2010/wordprocessingDrawing" xmlns:wp="http://schemas.openxmlformats.org/drawingml/2006/wordprocessingDrawing" xmlns:w10="urn:schemas-microsoft-com:office:word" xmlns:w="http://schemas.openxmlformats.org/wordprocessingml/2006/main" xmlns:w14="http://schemas.microsoft.com/office/word/2010/wordml" xmlns:w15="http://schemas.microsoft.com/office/word/2012/wordml" xmlns:w16se="http://schemas.microsoft.com/office/word/2015/wordml/symex" xmlns:wpg="http://schemas.microsoft.com/office/word/2010/wordprocessingGroup" xmlns:wpi="http://schemas.microsoft.com/office/word/2010/wordprocessingInk" xmlns:wne="http://schemas.microsoft.com/office/word/2006/wordml" xmlns:wps="http://schemas.microsoft.com/office/word/2010/wordprocessingShape" mc:Ignorable="w14 w15 w16se wp14">
+<w:hdr xmlns:wpc="http://schemas.microsoft.com/office/word/2010/wordprocessingCanvas" xmlns:cx="http://schemas.microsoft.com/office/drawing/2014/chartex" xmlns:cx1="http://schemas.microsoft.com/office/drawing/2015/9/8/chartex" xmlns:cx2="http://schemas.microsoft.com/office/drawing/2015/10/21/chartex" xmlns:cx3="http://schemas.microsoft.com/office/drawing/2016/5/9/chartex" xmlns:cx4="http://schemas.microsoft.com/office/drawing/2016/5/10/chartex" xmlns:cx5="http://schemas.microsoft.com/office/drawing/2016/5/11/chartex" xmlns:cx6="http://schemas.microsoft.com/office/drawing/2016/5/12/chartex" xmlns:cx7="http://schemas.microsoft.com/office/drawing/2016/5/13/chartex" xmlns:cx8="http://schemas.microsoft.com/office/drawing/2016/5/14/chartex" xmlns:mc="http://schemas.openxmlformats.org/markup-compatibility/2006" xmlns:aink="http://schemas.microsoft.com/office/drawing/2016/ink" xmlns:am3d="http://schemas.microsoft.com/office/drawing/2017/model3d" xmlns:o="urn:schemas-microsoft-com:office:office" xmlns:oel="http://schemas.microsoft.com/office/2019/extlst" xmlns:r="http://schemas.openxmlformats.org/officeDocument/2006/relationships" xmlns:m="http://schemas.openxmlformats.org/officeDocument/2006/math" xmlns:v="urn:schemas-microsoft-com:vml" xmlns:wp14="http://schemas.microsoft.com/office/word/2010/wordprocessingDrawing" xmlns:wp="http://schemas.openxmlformats.org/drawingml/2006/wordprocessingDrawing" xmlns:w10="urn:schemas-microsoft-com:office:word" xmlns:w="http://schemas.openxmlformats.org/wordprocessingml/2006/main" xmlns:w14="http://schemas.microsoft.com/office/word/2010/wordml" xmlns:w15="http://schemas.microsoft.com/office/word/2012/wordml" xmlns:w16cex="http://schemas.microsoft.com/office/word/2018/wordml/cex" xmlns:w16cid="http://schemas.microsoft.com/office/word/2016/wordml/cid" xmlns:w16="http://schemas.microsoft.com/office/word/2018/wordml" xmlns:w16du="http://schemas.microsoft.com/office/word/2023/wordml/word16du" xmlns:w16sdtdh="http://schemas.microsoft.com/office/word/2020/wordml/sdtdatahash" xmlns:w16se="http://schemas.microsoft.com/office/word/2015/wordml/symex" xmlns:wpg="http://schemas.microsoft.com/office/word/2010/wordprocessingGroup" xmlns:wpi="http://schemas.microsoft.com/office/word/2010/wordprocessingInk" xmlns:wne="http://schemas.microsoft.com/office/word/2006/wordml" xmlns:wps="http://schemas.microsoft.com/office/word/2010/wordprocessingShape" mc:Ignorable="w14 w15 w16se w16cid w16 w16cex w16sdtdh w16du wp14">
   <w:p>
     <w:pPr>
       <w:pStyle w:val="Header"/>
@@ -28920,7 +29778,7 @@
 </file>
 
 <file path=word/styles.xml><?xml version="1.0" encoding="utf-8"?>
-<w:styles xmlns:mc="http://schemas.openxmlformats.org/markup-compatibility/2006" xmlns:r="http://schemas.openxmlformats.org/officeDocument/2006/relationships" xmlns:w="http://schemas.openxmlformats.org/wordprocessingml/2006/main" xmlns:w14="http://schemas.microsoft.com/office/word/2010/wordml" xmlns:w15="http://schemas.microsoft.com/office/word/2012/wordml" xmlns:w16se="http://schemas.microsoft.com/office/word/2015/wordml/symex" mc:Ignorable="w14 w15 w16se">
+<w:styles xmlns:mc="http://schemas.openxmlformats.org/markup-compatibility/2006" xmlns:r="http://schemas.openxmlformats.org/officeDocument/2006/relationships" xmlns:w="http://schemas.openxmlformats.org/wordprocessingml/2006/main" xmlns:w14="http://schemas.microsoft.com/office/word/2010/wordml" xmlns:w15="http://schemas.microsoft.com/office/word/2012/wordml" xmlns:w16cex="http://schemas.microsoft.com/office/word/2018/wordml/cex" xmlns:w16cid="http://schemas.microsoft.com/office/word/2016/wordml/cid" xmlns:w16="http://schemas.microsoft.com/office/word/2018/wordml" xmlns:w16du="http://schemas.microsoft.com/office/word/2023/wordml/word16du" xmlns:w16sdtdh="http://schemas.microsoft.com/office/word/2020/wordml/sdtdatahash" xmlns:w16se="http://schemas.microsoft.com/office/word/2015/wordml/symex" mc:Ignorable="w14 w15 w16se w16cid w16 w16cex w16sdtdh w16du">
   <w:docDefaults>
     <w:rPrDefault>
       <w:rPr>
@@ -28930,7 +29788,7 @@
     </w:rPrDefault>
     <w:pPrDefault/>
   </w:docDefaults>
-  <w:latentStyles w:defLockedState="0" w:defUIPriority="99" w:defSemiHidden="0" w:defUnhideWhenUsed="0" w:defQFormat="0" w:count="371">
+  <w:latentStyles w:defLockedState="0" w:defUIPriority="99" w:defSemiHidden="0" w:defUnhideWhenUsed="0" w:defQFormat="0" w:count="376">
     <w:lsdException w:name="Normal" w:uiPriority="0" w:qFormat="1"/>
     <w:lsdException w:name="heading 1" w:uiPriority="9" w:qFormat="1"/>
     <w:lsdException w:name="heading 2" w:semiHidden="1" w:uiPriority="9" w:unhideWhenUsed="1" w:qFormat="1"/>
@@ -29302,6 +30160,11 @@
     <w:lsdException w:name="List Table 5 Dark Accent 6" w:uiPriority="50"/>
     <w:lsdException w:name="List Table 6 Colorful Accent 6" w:uiPriority="51"/>
     <w:lsdException w:name="List Table 7 Colorful Accent 6" w:uiPriority="52"/>
+    <w:lsdException w:name="Mention" w:semiHidden="1" w:unhideWhenUsed="1"/>
+    <w:lsdException w:name="Smart Hyperlink" w:semiHidden="1" w:unhideWhenUsed="1"/>
+    <w:lsdException w:name="Hashtag" w:semiHidden="1" w:unhideWhenUsed="1"/>
+    <w:lsdException w:name="Unresolved Mention" w:semiHidden="1" w:unhideWhenUsed="1"/>
+    <w:lsdException w:name="Smart Link" w:semiHidden="1" w:unhideWhenUsed="1"/>
   </w:latentStyles>
   <w:style w:type="paragraph" w:default="1" w:styleId="Normal">
     <w:name w:val="Normal"/>

--- a/brAhmaNa/TB 3.7-3.12 Malayalam Corrections.docx
+++ b/brAhmaNa/TB 3.7-3.12 Malayalam Corrections.docx
@@ -75,18 +75,7 @@
           <w:szCs w:val="32"/>
           <w:u w:val="single"/>
         </w:rPr>
-        <w:t xml:space="preserve">Observed </w:t>
-      </w:r>
-      <w:proofErr w:type="gramStart"/>
-      <w:r>
-        <w:rPr>
-          <w:b/>
-          <w:bCs/>
-          <w:sz w:val="32"/>
-          <w:szCs w:val="32"/>
-          <w:u w:val="single"/>
-        </w:rPr>
-        <w:t xml:space="preserve">till </w:t>
+        <w:t xml:space="preserve">Observed till </w:t>
       </w:r>
       <w:r>
         <w:rPr>
@@ -99,7 +88,6 @@
         </w:rPr>
         <w:t>????</w:t>
       </w:r>
-      <w:proofErr w:type="gramEnd"/>
     </w:p>
     <w:p>
       <w:pPr>
@@ -128,7 +116,7 @@
     </w:p>
     <w:tbl>
       <w:tblPr>
-        <w:tblW w:w="13609" w:type="dxa"/>
+        <w:tblW w:w="18429" w:type="dxa"/>
         <w:tblInd w:w="-176" w:type="dxa"/>
         <w:tblBorders>
           <w:top w:val="single" w:sz="4" w:space="0" w:color="000000"/>
@@ -144,8 +132,13 @@
         <w:gridCol w:w="3686"/>
         <w:gridCol w:w="5103"/>
         <w:gridCol w:w="4820"/>
+        <w:gridCol w:w="4820"/>
       </w:tblGrid>
       <w:tr>
+        <w:trPr>
+          <w:gridAfter w:val="1"/>
+          <w:wAfter w:w="4820" w:type="dxa"/>
+        </w:trPr>
         <w:tc>
           <w:tcPr>
             <w:tcW w:w="3686" w:type="dxa"/>
@@ -250,6 +243,10 @@
         </w:tc>
       </w:tr>
       <w:tr>
+        <w:trPr>
+          <w:gridAfter w:val="1"/>
+          <w:wAfter w:w="4820" w:type="dxa"/>
+        </w:trPr>
         <w:tc>
           <w:tcPr>
             <w:tcW w:w="3686" w:type="dxa"/>
@@ -335,26 +332,16 @@
                 <w:sz w:val="28"/>
                 <w:szCs w:val="28"/>
               </w:rPr>
-              <w:t>Dasini No.</w:t>
-            </w:r>
-            <w:proofErr w:type="gramStart"/>
+              <w:t xml:space="preserve">Dasini No.-  </w:t>
+            </w:r>
             <w:r>
               <w:rPr>
                 <w:b/>
                 <w:sz w:val="28"/>
                 <w:szCs w:val="28"/>
               </w:rPr>
-              <w:t xml:space="preserve">-  </w:t>
-            </w:r>
-            <w:r>
-              <w:rPr>
-                <w:b/>
-                <w:sz w:val="28"/>
-                <w:szCs w:val="28"/>
-              </w:rPr>
               <w:t>7</w:t>
             </w:r>
-            <w:proofErr w:type="gramEnd"/>
           </w:p>
         </w:tc>
         <w:tc>
@@ -487,6 +474,11 @@
         </w:tc>
       </w:tr>
       <w:tr>
+        <w:trPr>
+          <w:gridAfter w:val="1"/>
+          <w:wAfter w:w="4820" w:type="dxa"/>
+          <w:trHeight w:val="953"/>
+        </w:trPr>
         <w:tc>
           <w:tcPr>
             <w:tcW w:w="3686" w:type="dxa"/>
@@ -506,6 +498,99 @@
                 <w:szCs w:val="28"/>
               </w:rPr>
             </w:pPr>
+            <w:r>
+              <w:rPr>
+                <w:b/>
+                <w:sz w:val="28"/>
+                <w:szCs w:val="28"/>
+              </w:rPr>
+              <w:t>T.B.3.</w:t>
+            </w:r>
+            <w:r>
+              <w:rPr>
+                <w:b/>
+                <w:sz w:val="28"/>
+                <w:szCs w:val="28"/>
+              </w:rPr>
+              <w:t>8</w:t>
+            </w:r>
+            <w:r>
+              <w:rPr>
+                <w:b/>
+                <w:sz w:val="28"/>
+                <w:szCs w:val="28"/>
+              </w:rPr>
+              <w:t>.</w:t>
+            </w:r>
+            <w:r>
+              <w:rPr>
+                <w:b/>
+                <w:sz w:val="28"/>
+                <w:szCs w:val="28"/>
+              </w:rPr>
+              <w:t>18.6</w:t>
+            </w:r>
+          </w:p>
+          <w:p>
+            <w:pPr>
+              <w:spacing w:before="0" w:line="240" w:lineRule="auto"/>
+              <w:jc w:val="both"/>
+              <w:rPr>
+                <w:b/>
+                <w:sz w:val="28"/>
+                <w:szCs w:val="28"/>
+              </w:rPr>
+            </w:pPr>
+            <w:r>
+              <w:rPr>
+                <w:b/>
+                <w:sz w:val="28"/>
+                <w:szCs w:val="28"/>
+              </w:rPr>
+              <w:t>Statement No.</w:t>
+            </w:r>
+            <w:r>
+              <w:rPr>
+                <w:b/>
+                <w:sz w:val="28"/>
+                <w:szCs w:val="28"/>
+              </w:rPr>
+              <w:t xml:space="preserve"> – </w:t>
+            </w:r>
+            <w:r>
+              <w:rPr>
+                <w:b/>
+                <w:sz w:val="28"/>
+                <w:szCs w:val="28"/>
+              </w:rPr>
+              <w:t>1</w:t>
+            </w:r>
+          </w:p>
+          <w:p>
+            <w:pPr>
+              <w:spacing w:before="0" w:line="240" w:lineRule="auto"/>
+              <w:rPr>
+                <w:b/>
+                <w:sz w:val="28"/>
+                <w:szCs w:val="28"/>
+              </w:rPr>
+            </w:pPr>
+            <w:r>
+              <w:rPr>
+                <w:b/>
+                <w:sz w:val="28"/>
+                <w:szCs w:val="28"/>
+              </w:rPr>
+              <w:t xml:space="preserve">Dasini No.-  </w:t>
+            </w:r>
+            <w:r>
+              <w:rPr>
+                <w:b/>
+                <w:sz w:val="28"/>
+                <w:szCs w:val="28"/>
+              </w:rPr>
+              <w:t>73</w:t>
+            </w:r>
           </w:p>
         </w:tc>
         <w:tc>
@@ -522,11 +607,45 @@
             <w:pPr>
               <w:spacing w:before="0" w:line="240" w:lineRule="auto"/>
               <w:rPr>
-                <w:rFonts w:ascii="BRH Malayalam Extra" w:hAnsi="BRH Malayalam Extra"/>
-                <w:sz w:val="40"/>
-                <w:szCs w:val="40"/>
-              </w:rPr>
-            </w:pPr>
+                <w:rFonts w:ascii="BRH Devanagari Extra" w:hAnsi="BRH Devanagari Extra" w:cs="BRH Devanagari Extra"/>
+                <w:sz w:val="40"/>
+                <w:szCs w:val="40"/>
+              </w:rPr>
+            </w:pPr>
+            <w:r>
+              <w:rPr>
+                <w:rFonts w:ascii="BRH Malayalam Extra" w:hAnsi="BRH Malayalam Extra" w:cs="BRH Malayalam Extra"/>
+                <w:sz w:val="40"/>
+                <w:szCs w:val="40"/>
+                <w:highlight w:val="yellow"/>
+              </w:rPr>
+              <w:t>A</w:t>
+            </w:r>
+            <w:r>
+              <w:rPr>
+                <w:rFonts w:ascii="BRH Malayalam Extra" w:hAnsi="BRH Malayalam Extra" w:cs="BRH Malayalam Extra"/>
+                <w:sz w:val="40"/>
+                <w:szCs w:val="40"/>
+              </w:rPr>
+              <w:t>s¦ h—py</w:t>
+            </w:r>
+            <w:r>
+              <w:rPr>
+                <w:rFonts w:ascii="BRH Malayalam Extra" w:hAnsi="BRH Malayalam Extra" w:cs="BRH Malayalam Extra"/>
+                <w:b/>
+                <w:sz w:val="34"/>
+                <w:szCs w:val="40"/>
+              </w:rPr>
+              <w:t>–</w:t>
+            </w:r>
+            <w:r>
+              <w:rPr>
+                <w:rFonts w:ascii="BRH Malayalam Extra" w:hAnsi="BRH Malayalam Extra" w:cs="BRH Malayalam Extra"/>
+                <w:sz w:val="40"/>
+                <w:szCs w:val="40"/>
+              </w:rPr>
+              <w:t>rõZ§ |</w:t>
+            </w:r>
           </w:p>
         </w:tc>
         <w:tc>
@@ -543,10 +662,931 @@
             <w:pPr>
               <w:spacing w:before="0" w:line="240" w:lineRule="auto"/>
               <w:rPr>
-                <w:rFonts w:ascii="BRH Malayalam Extra" w:hAnsi="BRH Malayalam Extra"/>
-                <w:sz w:val="40"/>
-                <w:szCs w:val="40"/>
-              </w:rPr>
+                <w:rFonts w:ascii="BRH Devanagari Extra" w:hAnsi="BRH Devanagari Extra" w:cs="BRH Devanagari Extra"/>
+                <w:sz w:val="40"/>
+                <w:szCs w:val="40"/>
+              </w:rPr>
+            </w:pPr>
+            <w:r>
+              <w:rPr>
+                <w:rFonts w:ascii="BRH Malayalam Extra" w:hAnsi="BRH Malayalam Extra" w:cs="BRH Malayalam Extra"/>
+                <w:sz w:val="40"/>
+                <w:szCs w:val="40"/>
+                <w:highlight w:val="green"/>
+              </w:rPr>
+              <w:t>A</w:t>
+            </w:r>
+            <w:r>
+              <w:rPr>
+                <w:rFonts w:ascii="BRH Malayalam Extra" w:hAnsi="BRH Malayalam Extra" w:cs="BRH Malayalam Extra"/>
+                <w:b/>
+                <w:sz w:val="34"/>
+                <w:szCs w:val="40"/>
+              </w:rPr>
+              <w:t>–</w:t>
+            </w:r>
+            <w:r>
+              <w:rPr>
+                <w:rFonts w:ascii="BRH Malayalam Extra" w:hAnsi="BRH Malayalam Extra" w:cs="BRH Malayalam Extra"/>
+                <w:sz w:val="40"/>
+                <w:szCs w:val="40"/>
+              </w:rPr>
+              <w:t>s¦ h—py</w:t>
+            </w:r>
+            <w:r>
+              <w:rPr>
+                <w:rFonts w:ascii="BRH Malayalam Extra" w:hAnsi="BRH Malayalam Extra" w:cs="BRH Malayalam Extra"/>
+                <w:b/>
+                <w:sz w:val="34"/>
+                <w:szCs w:val="40"/>
+              </w:rPr>
+              <w:t>–</w:t>
+            </w:r>
+            <w:r>
+              <w:rPr>
+                <w:rFonts w:ascii="BRH Malayalam Extra" w:hAnsi="BRH Malayalam Extra" w:cs="BRH Malayalam Extra"/>
+                <w:sz w:val="40"/>
+                <w:szCs w:val="40"/>
+              </w:rPr>
+              <w:t>rõZ§ |</w:t>
+            </w:r>
+          </w:p>
+        </w:tc>
+      </w:tr>
+      <w:tr>
+        <w:trPr>
+          <w:gridAfter w:val="1"/>
+          <w:wAfter w:w="4820" w:type="dxa"/>
+          <w:trHeight w:val="953"/>
+        </w:trPr>
+        <w:tc>
+          <w:tcPr>
+            <w:tcW w:w="3686" w:type="dxa"/>
+            <w:tcBorders>
+              <w:top w:val="single" w:sz="4" w:space="0" w:color="000000"/>
+              <w:left w:val="single" w:sz="4" w:space="0" w:color="000000"/>
+              <w:bottom w:val="single" w:sz="4" w:space="0" w:color="000000"/>
+              <w:right w:val="single" w:sz="4" w:space="0" w:color="000000"/>
+            </w:tcBorders>
+          </w:tcPr>
+          <w:p>
+            <w:pPr>
+              <w:spacing w:before="0" w:line="240" w:lineRule="auto"/>
+              <w:rPr>
+                <w:b/>
+                <w:sz w:val="28"/>
+                <w:szCs w:val="28"/>
+              </w:rPr>
+            </w:pPr>
+            <w:r>
+              <w:rPr>
+                <w:b/>
+                <w:sz w:val="28"/>
+                <w:szCs w:val="28"/>
+              </w:rPr>
+              <w:t>T.B.3.</w:t>
+            </w:r>
+            <w:r>
+              <w:rPr>
+                <w:b/>
+                <w:sz w:val="28"/>
+                <w:szCs w:val="28"/>
+              </w:rPr>
+              <w:t>10</w:t>
+            </w:r>
+            <w:r>
+              <w:rPr>
+                <w:b/>
+                <w:sz w:val="28"/>
+                <w:szCs w:val="28"/>
+              </w:rPr>
+              <w:t>.</w:t>
+            </w:r>
+            <w:r>
+              <w:rPr>
+                <w:b/>
+                <w:sz w:val="28"/>
+                <w:szCs w:val="28"/>
+              </w:rPr>
+              <w:t>1.4</w:t>
+            </w:r>
+          </w:p>
+          <w:p>
+            <w:pPr>
+              <w:spacing w:before="0" w:line="240" w:lineRule="auto"/>
+              <w:jc w:val="both"/>
+              <w:rPr>
+                <w:b/>
+                <w:sz w:val="28"/>
+                <w:szCs w:val="28"/>
+              </w:rPr>
+            </w:pPr>
+            <w:r>
+              <w:rPr>
+                <w:b/>
+                <w:sz w:val="28"/>
+                <w:szCs w:val="28"/>
+              </w:rPr>
+              <w:t>Statement No.</w:t>
+            </w:r>
+            <w:r>
+              <w:rPr>
+                <w:b/>
+                <w:sz w:val="28"/>
+                <w:szCs w:val="28"/>
+              </w:rPr>
+              <w:t xml:space="preserve"> – </w:t>
+            </w:r>
+            <w:r>
+              <w:rPr>
+                <w:b/>
+                <w:sz w:val="28"/>
+                <w:szCs w:val="28"/>
+              </w:rPr>
+              <w:t>6</w:t>
+            </w:r>
+          </w:p>
+          <w:p>
+            <w:pPr>
+              <w:spacing w:before="0" w:line="240" w:lineRule="auto"/>
+              <w:rPr>
+                <w:b/>
+                <w:sz w:val="28"/>
+                <w:szCs w:val="28"/>
+              </w:rPr>
+            </w:pPr>
+            <w:r>
+              <w:rPr>
+                <w:b/>
+                <w:sz w:val="28"/>
+                <w:szCs w:val="28"/>
+              </w:rPr>
+              <w:t xml:space="preserve">Dasini No.-  </w:t>
+            </w:r>
+            <w:r>
+              <w:rPr>
+                <w:b/>
+                <w:sz w:val="28"/>
+                <w:szCs w:val="28"/>
+              </w:rPr>
+              <w:t>4</w:t>
+            </w:r>
+          </w:p>
+        </w:tc>
+        <w:tc>
+          <w:tcPr>
+            <w:tcW w:w="5103" w:type="dxa"/>
+            <w:tcBorders>
+              <w:top w:val="single" w:sz="4" w:space="0" w:color="000000"/>
+              <w:left w:val="single" w:sz="4" w:space="0" w:color="000000"/>
+              <w:bottom w:val="single" w:sz="4" w:space="0" w:color="000000"/>
+              <w:right w:val="single" w:sz="4" w:space="0" w:color="000000"/>
+            </w:tcBorders>
+          </w:tcPr>
+          <w:p>
+            <w:pPr>
+              <w:spacing w:before="0" w:line="240" w:lineRule="auto"/>
+              <w:rPr>
+                <w:rFonts w:ascii="BRH Malayalam Extra" w:hAnsi="BRH Malayalam Extra" w:cs="BRH Malayalam Extra"/>
+                <w:sz w:val="40"/>
+                <w:szCs w:val="40"/>
+                <w:highlight w:val="yellow"/>
+              </w:rPr>
+            </w:pPr>
+            <w:r>
+              <w:rPr>
+                <w:rFonts w:ascii="BRH Malayalam Extra" w:hAnsi="BRH Malayalam Extra" w:cs="BRH Malayalam Extra"/>
+                <w:sz w:val="40"/>
+                <w:szCs w:val="40"/>
+              </w:rPr>
+              <w:t>s</w:t>
+            </w:r>
+            <w:r>
+              <w:rPr>
+                <w:rFonts w:ascii="BRH Malayalam Extra" w:hAnsi="BRH Malayalam Extra" w:cs="BRH Malayalam Extra"/>
+                <w:b/>
+                <w:sz w:val="34"/>
+                <w:szCs w:val="40"/>
+              </w:rPr>
+              <w:t>–</w:t>
+            </w:r>
+            <w:r>
+              <w:rPr>
+                <w:rFonts w:ascii="BRH Malayalam Extra" w:hAnsi="BRH Malayalam Extra" w:cs="BRH Malayalam Extra"/>
+                <w:sz w:val="40"/>
+                <w:szCs w:val="40"/>
+              </w:rPr>
+              <w:t>ky</w:t>
+            </w:r>
+            <w:r>
+              <w:rPr>
+                <w:rFonts w:ascii="BRH Malayalam Extra" w:hAnsi="BRH Malayalam Extra" w:cs="BRH Malayalam Extra"/>
+                <w:b/>
+                <w:sz w:val="34"/>
+                <w:szCs w:val="40"/>
+              </w:rPr>
+              <w:t>–</w:t>
+            </w:r>
+            <w:r>
+              <w:rPr>
+                <w:rFonts w:ascii="BRH Malayalam Extra" w:hAnsi="BRH Malayalam Extra" w:cs="BRH Malayalam Extra"/>
+                <w:sz w:val="40"/>
+                <w:szCs w:val="40"/>
+              </w:rPr>
+              <w:t>ö</w:t>
+            </w:r>
+            <w:r>
+              <w:rPr>
+                <w:rFonts w:ascii="BRH Malayalam Extra" w:hAnsi="BRH Malayalam Extra" w:cs="BRH Malayalam Extra"/>
+                <w:sz w:val="40"/>
+                <w:szCs w:val="40"/>
+                <w:highlight w:val="yellow"/>
+              </w:rPr>
+              <w:t>s</w:t>
+            </w:r>
+            <w:r>
+              <w:rPr>
+                <w:rFonts w:ascii="BRH Malayalam Extra" w:hAnsi="BRH Malayalam Extra" w:cs="BRH Malayalam Extra"/>
+                <w:sz w:val="40"/>
+                <w:szCs w:val="40"/>
+              </w:rPr>
+              <w:t>ë</w:t>
+            </w:r>
+            <w:r>
+              <w:rPr>
+                <w:rFonts w:ascii="BRH Malayalam Extra" w:hAnsi="BRH Malayalam Extra" w:cs="BRH Malayalam Extra"/>
+                <w:b/>
+                <w:sz w:val="34"/>
+                <w:szCs w:val="40"/>
+              </w:rPr>
+              <w:t>–</w:t>
+            </w:r>
+            <w:r>
+              <w:rPr>
+                <w:rFonts w:ascii="BRH Malayalam Extra" w:hAnsi="BRH Malayalam Extra" w:cs="BRH Malayalam Extra"/>
+                <w:sz w:val="40"/>
+                <w:szCs w:val="40"/>
+              </w:rPr>
+              <w:t>kxJ s¡</w:t>
+            </w:r>
+            <w:r>
+              <w:rPr>
+                <w:rFonts w:ascii="BRH Malayalam Extra" w:hAnsi="BRH Malayalam Extra" w:cs="BRH Malayalam Extra"/>
+                <w:b/>
+                <w:sz w:val="34"/>
+                <w:szCs w:val="40"/>
+              </w:rPr>
+              <w:t>–</w:t>
+            </w:r>
+            <w:r>
+              <w:rPr>
+                <w:rFonts w:ascii="BRH Malayalam Extra" w:hAnsi="BRH Malayalam Extra" w:cs="BRH Malayalam Extra"/>
+                <w:sz w:val="40"/>
+                <w:szCs w:val="40"/>
+              </w:rPr>
+              <w:t>¥qk—pJ |</w:t>
+            </w:r>
+          </w:p>
+        </w:tc>
+        <w:tc>
+          <w:tcPr>
+            <w:tcW w:w="4820" w:type="dxa"/>
+            <w:tcBorders>
+              <w:top w:val="single" w:sz="4" w:space="0" w:color="000000"/>
+              <w:left w:val="single" w:sz="4" w:space="0" w:color="000000"/>
+              <w:bottom w:val="single" w:sz="4" w:space="0" w:color="000000"/>
+              <w:right w:val="single" w:sz="4" w:space="0" w:color="000000"/>
+            </w:tcBorders>
+          </w:tcPr>
+          <w:p>
+            <w:pPr>
+              <w:spacing w:before="0" w:line="240" w:lineRule="auto"/>
+              <w:rPr>
+                <w:rFonts w:ascii="BRH Malayalam Extra" w:hAnsi="BRH Malayalam Extra" w:cs="BRH Malayalam Extra"/>
+                <w:sz w:val="40"/>
+                <w:szCs w:val="40"/>
+                <w:highlight w:val="green"/>
+              </w:rPr>
+            </w:pPr>
+            <w:r>
+              <w:rPr>
+                <w:rFonts w:ascii="BRH Malayalam Extra" w:hAnsi="BRH Malayalam Extra" w:cs="BRH Malayalam Extra"/>
+                <w:sz w:val="40"/>
+                <w:szCs w:val="40"/>
+              </w:rPr>
+              <w:t>s</w:t>
+            </w:r>
+            <w:r>
+              <w:rPr>
+                <w:rFonts w:ascii="BRH Malayalam Extra" w:hAnsi="BRH Malayalam Extra" w:cs="BRH Malayalam Extra"/>
+                <w:b/>
+                <w:sz w:val="34"/>
+                <w:szCs w:val="40"/>
+              </w:rPr>
+              <w:t>–</w:t>
+            </w:r>
+            <w:r>
+              <w:rPr>
+                <w:rFonts w:ascii="BRH Malayalam Extra" w:hAnsi="BRH Malayalam Extra" w:cs="BRH Malayalam Extra"/>
+                <w:sz w:val="40"/>
+                <w:szCs w:val="40"/>
+              </w:rPr>
+              <w:t>ky</w:t>
+            </w:r>
+            <w:r>
+              <w:rPr>
+                <w:rFonts w:ascii="BRH Malayalam Extra" w:hAnsi="BRH Malayalam Extra" w:cs="BRH Malayalam Extra"/>
+                <w:b/>
+                <w:sz w:val="34"/>
+                <w:szCs w:val="40"/>
+              </w:rPr>
+              <w:t>–</w:t>
+            </w:r>
+            <w:r>
+              <w:rPr>
+                <w:rFonts w:ascii="BRH Malayalam Extra" w:hAnsi="BRH Malayalam Extra" w:cs="BRH Malayalam Extra"/>
+                <w:sz w:val="40"/>
+                <w:szCs w:val="40"/>
+              </w:rPr>
+              <w:t>ö</w:t>
+            </w:r>
+            <w:r>
+              <w:rPr>
+                <w:rFonts w:ascii="BRH Malayalam Extra" w:hAnsi="BRH Malayalam Extra" w:cs="BRH Malayalam Extra"/>
+                <w:sz w:val="40"/>
+                <w:szCs w:val="40"/>
+                <w:highlight w:val="green"/>
+              </w:rPr>
+              <w:t>s</w:t>
+            </w:r>
+            <w:r>
+              <w:rPr>
+                <w:rFonts w:ascii="BRH Malayalam Extra" w:hAnsi="BRH Malayalam Extra" w:cs="BRH Malayalam Extra"/>
+                <w:b/>
+                <w:sz w:val="34"/>
+                <w:szCs w:val="40"/>
+              </w:rPr>
+              <w:t>–</w:t>
+            </w:r>
+            <w:r>
+              <w:rPr>
+                <w:rFonts w:ascii="BRH Malayalam Extra" w:hAnsi="BRH Malayalam Extra" w:cs="BRH Malayalam Extra"/>
+                <w:sz w:val="40"/>
+                <w:szCs w:val="40"/>
+              </w:rPr>
+              <w:t>kxJ s¡</w:t>
+            </w:r>
+            <w:r>
+              <w:rPr>
+                <w:rFonts w:ascii="BRH Malayalam Extra" w:hAnsi="BRH Malayalam Extra" w:cs="BRH Malayalam Extra"/>
+                <w:b/>
+                <w:sz w:val="34"/>
+                <w:szCs w:val="40"/>
+              </w:rPr>
+              <w:t>–</w:t>
+            </w:r>
+            <w:r>
+              <w:rPr>
+                <w:rFonts w:ascii="BRH Malayalam Extra" w:hAnsi="BRH Malayalam Extra" w:cs="BRH Malayalam Extra"/>
+                <w:sz w:val="40"/>
+                <w:szCs w:val="40"/>
+              </w:rPr>
+              <w:t>¥qk—pJ |</w:t>
+            </w:r>
+          </w:p>
+        </w:tc>
+      </w:tr>
+      <w:tr>
+        <w:trPr>
+          <w:gridAfter w:val="1"/>
+          <w:wAfter w:w="4820" w:type="dxa"/>
+          <w:trHeight w:val="953"/>
+        </w:trPr>
+        <w:tc>
+          <w:tcPr>
+            <w:tcW w:w="3686" w:type="dxa"/>
+            <w:tcBorders>
+              <w:top w:val="single" w:sz="4" w:space="0" w:color="000000"/>
+              <w:left w:val="single" w:sz="4" w:space="0" w:color="000000"/>
+              <w:bottom w:val="single" w:sz="4" w:space="0" w:color="000000"/>
+              <w:right w:val="single" w:sz="4" w:space="0" w:color="000000"/>
+            </w:tcBorders>
+          </w:tcPr>
+          <w:p>
+            <w:pPr>
+              <w:spacing w:before="0" w:line="240" w:lineRule="auto"/>
+              <w:rPr>
+                <w:b/>
+                <w:sz w:val="28"/>
+                <w:szCs w:val="28"/>
+              </w:rPr>
+            </w:pPr>
+            <w:r>
+              <w:rPr>
+                <w:b/>
+                <w:sz w:val="28"/>
+                <w:szCs w:val="28"/>
+              </w:rPr>
+              <w:t>T.B.3.</w:t>
+            </w:r>
+            <w:r>
+              <w:rPr>
+                <w:b/>
+                <w:sz w:val="28"/>
+                <w:szCs w:val="28"/>
+              </w:rPr>
+              <w:t>10</w:t>
+            </w:r>
+            <w:r>
+              <w:rPr>
+                <w:b/>
+                <w:sz w:val="28"/>
+                <w:szCs w:val="28"/>
+              </w:rPr>
+              <w:t>.</w:t>
+            </w:r>
+            <w:r>
+              <w:rPr>
+                <w:b/>
+                <w:sz w:val="28"/>
+                <w:szCs w:val="28"/>
+              </w:rPr>
+              <w:t>3.1</w:t>
+            </w:r>
+          </w:p>
+          <w:p>
+            <w:pPr>
+              <w:spacing w:before="0" w:line="240" w:lineRule="auto"/>
+              <w:jc w:val="both"/>
+              <w:rPr>
+                <w:b/>
+                <w:sz w:val="28"/>
+                <w:szCs w:val="28"/>
+              </w:rPr>
+            </w:pPr>
+            <w:r>
+              <w:rPr>
+                <w:b/>
+                <w:sz w:val="28"/>
+                <w:szCs w:val="28"/>
+              </w:rPr>
+              <w:t>Statement No.</w:t>
+            </w:r>
+            <w:r>
+              <w:rPr>
+                <w:b/>
+                <w:sz w:val="28"/>
+                <w:szCs w:val="28"/>
+              </w:rPr>
+              <w:t xml:space="preserve"> – </w:t>
+            </w:r>
+            <w:r>
+              <w:rPr>
+                <w:b/>
+                <w:sz w:val="28"/>
+                <w:szCs w:val="28"/>
+              </w:rPr>
+              <w:t>6</w:t>
+            </w:r>
+          </w:p>
+          <w:p>
+            <w:pPr>
+              <w:spacing w:before="0" w:line="240" w:lineRule="auto"/>
+              <w:rPr>
+                <w:b/>
+                <w:sz w:val="28"/>
+                <w:szCs w:val="28"/>
+              </w:rPr>
+            </w:pPr>
+            <w:r>
+              <w:rPr>
+                <w:b/>
+                <w:sz w:val="28"/>
+                <w:szCs w:val="28"/>
+              </w:rPr>
+              <w:t xml:space="preserve">Dasini No.-  </w:t>
+            </w:r>
+            <w:r>
+              <w:rPr>
+                <w:b/>
+                <w:sz w:val="28"/>
+                <w:szCs w:val="28"/>
+              </w:rPr>
+              <w:t>6</w:t>
+            </w:r>
+          </w:p>
+        </w:tc>
+        <w:tc>
+          <w:tcPr>
+            <w:tcW w:w="5103" w:type="dxa"/>
+            <w:tcBorders>
+              <w:top w:val="single" w:sz="4" w:space="0" w:color="000000"/>
+              <w:left w:val="single" w:sz="4" w:space="0" w:color="000000"/>
+              <w:bottom w:val="single" w:sz="4" w:space="0" w:color="000000"/>
+              <w:right w:val="single" w:sz="4" w:space="0" w:color="000000"/>
+            </w:tcBorders>
+          </w:tcPr>
+          <w:p>
+            <w:pPr>
+              <w:spacing w:before="0" w:line="240" w:lineRule="auto"/>
+              <w:rPr>
+                <w:rFonts w:ascii="BRH Malayalam Extra" w:hAnsi="BRH Malayalam Extra" w:cs="BRH Malayalam Extra"/>
+                <w:sz w:val="40"/>
+                <w:szCs w:val="40"/>
+              </w:rPr>
+            </w:pPr>
+            <w:r>
+              <w:rPr>
+                <w:rFonts w:ascii="BRH Malayalam Extra" w:hAnsi="BRH Malayalam Extra" w:cs="BRH Malayalam Extra"/>
+                <w:sz w:val="40"/>
+                <w:szCs w:val="40"/>
+              </w:rPr>
+              <w:t>së</w:t>
+            </w:r>
+            <w:r>
+              <w:rPr>
+                <w:rFonts w:ascii="BRH Malayalam Extra" w:hAnsi="BRH Malayalam Extra" w:cs="BRH Malayalam Extra"/>
+                <w:sz w:val="40"/>
+                <w:szCs w:val="40"/>
+                <w:highlight w:val="yellow"/>
+              </w:rPr>
+              <w:t>bIO</w:t>
+            </w:r>
+            <w:r>
+              <w:rPr>
+                <w:rFonts w:ascii="BRH Malayalam Extra" w:hAnsi="BRH Malayalam Extra" w:cs="BRH Malayalam Extra"/>
+                <w:sz w:val="40"/>
+                <w:szCs w:val="40"/>
+              </w:rPr>
+              <w:t>§My—ksÒydûÇ¡ |</w:t>
+            </w:r>
+          </w:p>
+        </w:tc>
+        <w:tc>
+          <w:tcPr>
+            <w:tcW w:w="4820" w:type="dxa"/>
+            <w:tcBorders>
+              <w:top w:val="single" w:sz="4" w:space="0" w:color="000000"/>
+              <w:left w:val="single" w:sz="4" w:space="0" w:color="000000"/>
+              <w:bottom w:val="single" w:sz="4" w:space="0" w:color="000000"/>
+              <w:right w:val="single" w:sz="4" w:space="0" w:color="000000"/>
+            </w:tcBorders>
+          </w:tcPr>
+          <w:p>
+            <w:pPr>
+              <w:spacing w:before="0" w:line="240" w:lineRule="auto"/>
+              <w:rPr>
+                <w:rFonts w:ascii="BRH Malayalam Extra" w:hAnsi="BRH Malayalam Extra" w:cs="BRH Malayalam Extra"/>
+                <w:sz w:val="40"/>
+                <w:szCs w:val="40"/>
+              </w:rPr>
+            </w:pPr>
+            <w:r>
+              <w:rPr>
+                <w:rFonts w:ascii="BRH Malayalam Extra" w:hAnsi="BRH Malayalam Extra" w:cs="BRH Malayalam Extra"/>
+                <w:sz w:val="40"/>
+                <w:szCs w:val="40"/>
+              </w:rPr>
+              <w:t>së</w:t>
+            </w:r>
+            <w:r>
+              <w:rPr>
+                <w:rFonts w:ascii="BRH Malayalam Extra" w:hAnsi="BRH Malayalam Extra" w:cs="BRH Malayalam Extra"/>
+                <w:sz w:val="40"/>
+                <w:szCs w:val="40"/>
+                <w:highlight w:val="green"/>
+              </w:rPr>
+              <w:t>bO</w:t>
+            </w:r>
+            <w:r>
+              <w:rPr>
+                <w:rFonts w:ascii="BRH Malayalam Extra" w:hAnsi="BRH Malayalam Extra" w:cs="BRH Malayalam Extra"/>
+                <w:sz w:val="40"/>
+                <w:szCs w:val="40"/>
+              </w:rPr>
+              <w:t>§My—ksÒydûÇ¡ |</w:t>
+            </w:r>
+          </w:p>
+        </w:tc>
+      </w:tr>
+      <w:tr>
+        <w:trPr>
+          <w:gridAfter w:val="1"/>
+          <w:wAfter w:w="4820" w:type="dxa"/>
+          <w:trHeight w:val="953"/>
+        </w:trPr>
+        <w:tc>
+          <w:tcPr>
+            <w:tcW w:w="3686" w:type="dxa"/>
+            <w:tcBorders>
+              <w:top w:val="single" w:sz="4" w:space="0" w:color="000000"/>
+              <w:left w:val="single" w:sz="4" w:space="0" w:color="000000"/>
+              <w:bottom w:val="single" w:sz="4" w:space="0" w:color="000000"/>
+              <w:right w:val="single" w:sz="4" w:space="0" w:color="000000"/>
+            </w:tcBorders>
+          </w:tcPr>
+          <w:p>
+            <w:pPr>
+              <w:spacing w:before="0" w:line="240" w:lineRule="auto"/>
+              <w:rPr>
+                <w:b/>
+                <w:sz w:val="28"/>
+                <w:szCs w:val="28"/>
+              </w:rPr>
+            </w:pPr>
+            <w:r>
+              <w:rPr>
+                <w:b/>
+                <w:sz w:val="28"/>
+                <w:szCs w:val="28"/>
+              </w:rPr>
+              <w:t>T.B.3.</w:t>
+            </w:r>
+            <w:r>
+              <w:rPr>
+                <w:b/>
+                <w:sz w:val="28"/>
+                <w:szCs w:val="28"/>
+              </w:rPr>
+              <w:t>10</w:t>
+            </w:r>
+            <w:r>
+              <w:rPr>
+                <w:b/>
+                <w:sz w:val="28"/>
+                <w:szCs w:val="28"/>
+              </w:rPr>
+              <w:t>.</w:t>
+            </w:r>
+            <w:r>
+              <w:rPr>
+                <w:b/>
+                <w:sz w:val="28"/>
+                <w:szCs w:val="28"/>
+              </w:rPr>
+              <w:t>9.5</w:t>
+            </w:r>
+          </w:p>
+          <w:p>
+            <w:pPr>
+              <w:spacing w:before="0" w:line="240" w:lineRule="auto"/>
+              <w:jc w:val="both"/>
+              <w:rPr>
+                <w:b/>
+                <w:sz w:val="28"/>
+                <w:szCs w:val="28"/>
+              </w:rPr>
+            </w:pPr>
+            <w:r>
+              <w:rPr>
+                <w:b/>
+                <w:sz w:val="28"/>
+                <w:szCs w:val="28"/>
+              </w:rPr>
+              <w:t>Statement No.</w:t>
+            </w:r>
+            <w:r>
+              <w:rPr>
+                <w:b/>
+                <w:sz w:val="28"/>
+                <w:szCs w:val="28"/>
+              </w:rPr>
+              <w:t xml:space="preserve"> – </w:t>
+            </w:r>
+            <w:r>
+              <w:rPr>
+                <w:b/>
+                <w:sz w:val="28"/>
+                <w:szCs w:val="28"/>
+              </w:rPr>
+              <w:t>3</w:t>
+            </w:r>
+          </w:p>
+          <w:p>
+            <w:pPr>
+              <w:spacing w:before="0" w:line="240" w:lineRule="auto"/>
+              <w:rPr>
+                <w:b/>
+                <w:sz w:val="28"/>
+                <w:szCs w:val="28"/>
+              </w:rPr>
+            </w:pPr>
+            <w:r>
+              <w:rPr>
+                <w:b/>
+                <w:sz w:val="28"/>
+                <w:szCs w:val="28"/>
+              </w:rPr>
+              <w:t xml:space="preserve">Dasini No.-  </w:t>
+            </w:r>
+            <w:r>
+              <w:rPr>
+                <w:b/>
+                <w:sz w:val="28"/>
+                <w:szCs w:val="28"/>
+              </w:rPr>
+              <w:t>27</w:t>
+            </w:r>
+          </w:p>
+        </w:tc>
+        <w:tc>
+          <w:tcPr>
+            <w:tcW w:w="5103" w:type="dxa"/>
+            <w:tcBorders>
+              <w:top w:val="single" w:sz="4" w:space="0" w:color="000000"/>
+              <w:left w:val="single" w:sz="4" w:space="0" w:color="000000"/>
+              <w:bottom w:val="single" w:sz="4" w:space="0" w:color="000000"/>
+              <w:right w:val="single" w:sz="4" w:space="0" w:color="000000"/>
+            </w:tcBorders>
+          </w:tcPr>
+          <w:p>
+            <w:pPr>
+              <w:spacing w:before="0" w:line="240" w:lineRule="auto"/>
+              <w:rPr>
+                <w:rFonts w:ascii="BRH Devanagari Extra" w:hAnsi="BRH Devanagari Extra" w:cs="BRH Devanagari Extra"/>
+                <w:sz w:val="40"/>
+                <w:szCs w:val="36"/>
+                <w:highlight w:val="yellow"/>
+              </w:rPr>
+            </w:pPr>
+            <w:r>
+              <w:rPr>
+                <w:rFonts w:ascii="BRH Malayalam Extra" w:hAnsi="BRH Malayalam Extra" w:cs="BRH Malayalam Extra"/>
+                <w:sz w:val="40"/>
+                <w:szCs w:val="40"/>
+              </w:rPr>
+              <w:t xml:space="preserve">KyI Zb§ </w:t>
+            </w:r>
+            <w:r>
+              <w:rPr>
+                <w:rFonts w:ascii="BRH Malayalam Extra" w:hAnsi="BRH Malayalam Extra" w:cs="BRH Malayalam Extra"/>
+                <w:sz w:val="40"/>
+                <w:szCs w:val="40"/>
+                <w:highlight w:val="yellow"/>
+              </w:rPr>
+              <w:t>g</w:t>
+            </w:r>
+            <w:r>
+              <w:rPr>
+                <w:rFonts w:ascii="BRH Malayalam Extra" w:hAnsi="BRH Malayalam Extra" w:cs="BRH Malayalam Extra"/>
+                <w:b/>
+                <w:sz w:val="34"/>
+                <w:szCs w:val="40"/>
+                <w:highlight w:val="yellow"/>
+              </w:rPr>
+              <w:t>–</w:t>
+            </w:r>
+            <w:r>
+              <w:rPr>
+                <w:rFonts w:ascii="BRH Malayalam Extra" w:hAnsi="BRH Malayalam Extra" w:cs="BRH Malayalam Extra"/>
+                <w:sz w:val="40"/>
+                <w:szCs w:val="40"/>
+                <w:highlight w:val="yellow"/>
+              </w:rPr>
+              <w:t>m</w:t>
+            </w:r>
+            <w:r>
+              <w:rPr>
+                <w:rFonts w:ascii="BRH Malayalam Extra" w:hAnsi="BRH Malayalam Extra" w:cs="BRH Malayalam Extra"/>
+                <w:sz w:val="40"/>
+                <w:szCs w:val="40"/>
+              </w:rPr>
+              <w:t>iyZy— |</w:t>
+            </w:r>
+          </w:p>
+        </w:tc>
+        <w:tc>
+          <w:tcPr>
+            <w:tcW w:w="4820" w:type="dxa"/>
+            <w:tcBorders>
+              <w:top w:val="single" w:sz="4" w:space="0" w:color="000000"/>
+              <w:left w:val="single" w:sz="4" w:space="0" w:color="000000"/>
+              <w:bottom w:val="single" w:sz="4" w:space="0" w:color="000000"/>
+              <w:right w:val="single" w:sz="4" w:space="0" w:color="000000"/>
+            </w:tcBorders>
+          </w:tcPr>
+          <w:p>
+            <w:pPr>
+              <w:spacing w:before="0" w:line="240" w:lineRule="auto"/>
+              <w:rPr>
+                <w:rFonts w:ascii="BRH Devanagari Extra" w:hAnsi="BRH Devanagari Extra" w:cs="BRH Devanagari Extra"/>
+                <w:sz w:val="40"/>
+                <w:szCs w:val="36"/>
+                <w:highlight w:val="green"/>
+              </w:rPr>
+            </w:pPr>
+            <w:r>
+              <w:rPr>
+                <w:rFonts w:ascii="BRH Malayalam Extra" w:hAnsi="BRH Malayalam Extra" w:cs="BRH Malayalam Extra"/>
+                <w:sz w:val="40"/>
+                <w:szCs w:val="40"/>
+              </w:rPr>
+              <w:t xml:space="preserve">KyI Zb§ </w:t>
+            </w:r>
+            <w:r>
+              <w:rPr>
+                <w:rFonts w:ascii="BRH Malayalam Extra" w:hAnsi="BRH Malayalam Extra" w:cs="BRH Malayalam Extra"/>
+                <w:sz w:val="40"/>
+                <w:szCs w:val="40"/>
+                <w:highlight w:val="green"/>
+              </w:rPr>
+              <w:t>gm</w:t>
+            </w:r>
+            <w:r>
+              <w:rPr>
+                <w:rFonts w:ascii="BRH Malayalam Extra" w:hAnsi="BRH Malayalam Extra" w:cs="BRH Malayalam Extra"/>
+                <w:b/>
+                <w:sz w:val="34"/>
+                <w:szCs w:val="40"/>
+                <w:highlight w:val="yellow"/>
+              </w:rPr>
+              <w:t>–</w:t>
+            </w:r>
+            <w:r>
+              <w:rPr>
+                <w:rFonts w:ascii="BRH Malayalam Extra" w:hAnsi="BRH Malayalam Extra" w:cs="BRH Malayalam Extra"/>
+                <w:sz w:val="40"/>
+                <w:szCs w:val="40"/>
+              </w:rPr>
+              <w:t>iyZy— |</w:t>
+            </w:r>
+          </w:p>
+        </w:tc>
+      </w:tr>
+      <w:tr>
+        <w:trPr>
+          <w:trHeight w:val="953"/>
+        </w:trPr>
+        <w:tc>
+          <w:tcPr>
+            <w:tcW w:w="3686" w:type="dxa"/>
+            <w:tcBorders>
+              <w:top w:val="single" w:sz="4" w:space="0" w:color="000000"/>
+              <w:left w:val="single" w:sz="4" w:space="0" w:color="000000"/>
+              <w:bottom w:val="single" w:sz="4" w:space="0" w:color="000000"/>
+              <w:right w:val="single" w:sz="4" w:space="0" w:color="000000"/>
+            </w:tcBorders>
+          </w:tcPr>
+          <w:p>
+            <w:pPr>
+              <w:spacing w:before="0" w:line="240" w:lineRule="auto"/>
+              <w:rPr>
+                <w:b/>
+                <w:sz w:val="28"/>
+                <w:szCs w:val="28"/>
+              </w:rPr>
+            </w:pPr>
+          </w:p>
+        </w:tc>
+        <w:tc>
+          <w:tcPr>
+            <w:tcW w:w="5103" w:type="dxa"/>
+            <w:tcBorders>
+              <w:top w:val="single" w:sz="4" w:space="0" w:color="000000"/>
+              <w:left w:val="single" w:sz="4" w:space="0" w:color="000000"/>
+              <w:bottom w:val="single" w:sz="4" w:space="0" w:color="000000"/>
+              <w:right w:val="single" w:sz="4" w:space="0" w:color="000000"/>
+            </w:tcBorders>
+          </w:tcPr>
+          <w:p>
+            <w:pPr>
+              <w:spacing w:before="0" w:line="240" w:lineRule="auto"/>
+              <w:rPr>
+                <w:rFonts w:ascii="BRH Malayalam Extra" w:hAnsi="BRH Malayalam Extra" w:cs="BRH Malayalam Extra"/>
+                <w:sz w:val="40"/>
+                <w:szCs w:val="40"/>
+              </w:rPr>
+            </w:pPr>
+          </w:p>
+        </w:tc>
+        <w:tc>
+          <w:tcPr>
+            <w:tcW w:w="4820" w:type="dxa"/>
+            <w:tcBorders>
+              <w:top w:val="single" w:sz="4" w:space="0" w:color="000000"/>
+              <w:left w:val="single" w:sz="4" w:space="0" w:color="000000"/>
+              <w:bottom w:val="single" w:sz="4" w:space="0" w:color="000000"/>
+              <w:right w:val="single" w:sz="4" w:space="0" w:color="000000"/>
+            </w:tcBorders>
+          </w:tcPr>
+          <w:p>
+            <w:pPr>
+              <w:spacing w:before="0" w:line="240" w:lineRule="auto"/>
+              <w:rPr>
+                <w:rFonts w:ascii="BRH Malayalam Extra" w:hAnsi="BRH Malayalam Extra" w:cs="BRH Malayalam Extra"/>
+                <w:sz w:val="40"/>
+                <w:szCs w:val="40"/>
+              </w:rPr>
+            </w:pPr>
+          </w:p>
+        </w:tc>
+        <w:tc>
+          <w:tcPr>
+            <w:tcW w:w="4820" w:type="dxa"/>
+          </w:tcPr>
+          <w:p>
+            <w:pPr>
+              <w:spacing w:before="0" w:line="240" w:lineRule="auto"/>
             </w:pPr>
           </w:p>
         </w:tc>
@@ -678,6 +1718,7 @@
           <w:b/>
           <w:bCs/>
         </w:rPr>
+        <w:lastRenderedPageBreak/>
         <w:t xml:space="preserve"> (ignore those which are already incorporated in your book’s version and date). </w:t>
       </w:r>
       <w:r>
@@ -1254,7 +2295,6 @@
                 <w:sz w:val="28"/>
                 <w:szCs w:val="28"/>
               </w:rPr>
-              <w:lastRenderedPageBreak/>
               <w:t>T.B.3.7.9.2</w:t>
             </w:r>
           </w:p>
@@ -2411,6 +3451,7 @@
                 <w:sz w:val="28"/>
                 <w:szCs w:val="28"/>
               </w:rPr>
+              <w:lastRenderedPageBreak/>
               <w:t>Dasini No.-  47</w:t>
             </w:r>
           </w:p>
@@ -2440,6 +3481,7 @@
                 <w:sz w:val="40"/>
                 <w:szCs w:val="40"/>
               </w:rPr>
+              <w:lastRenderedPageBreak/>
               <w:t xml:space="preserve">B </w:t>
             </w:r>
             <w:r>
@@ -3211,7 +4253,6 @@
                 <w:sz w:val="28"/>
                 <w:szCs w:val="28"/>
               </w:rPr>
-              <w:lastRenderedPageBreak/>
               <w:t>T.B.3.</w:t>
             </w:r>
             <w:r>
@@ -4356,6 +5397,7 @@
                 <w:sz w:val="28"/>
                 <w:szCs w:val="28"/>
               </w:rPr>
+              <w:lastRenderedPageBreak/>
               <w:t>Dasini No.-  43</w:t>
             </w:r>
           </w:p>
@@ -4447,6 +5489,7 @@
                 <w:szCs w:val="40"/>
                 <w:highlight w:val="yellow"/>
               </w:rPr>
+              <w:lastRenderedPageBreak/>
               <w:t>c¡</w:t>
             </w:r>
             <w:r>
@@ -4559,6 +5602,7 @@
                 <w:highlight w:val="green"/>
                 <w:lang w:val="en-IN" w:eastAsia="en-IN"/>
               </w:rPr>
+              <w:lastRenderedPageBreak/>
               <w:t>c¢</w:t>
             </w:r>
             <w:r>
@@ -4607,6 +5651,7 @@
                 <w:sz w:val="28"/>
                 <w:szCs w:val="28"/>
               </w:rPr>
+              <w:lastRenderedPageBreak/>
               <w:t>T.B.3.</w:t>
             </w:r>
             <w:r>
@@ -5078,7 +6123,6 @@
                 <w:sz w:val="28"/>
                 <w:szCs w:val="28"/>
               </w:rPr>
-              <w:lastRenderedPageBreak/>
               <w:t>T.B.3.11.2.2</w:t>
             </w:r>
           </w:p>
@@ -6165,6 +7209,7 @@
                 <w:szCs w:val="28"/>
                 <w:lang w:val="it-IT"/>
               </w:rPr>
+              <w:lastRenderedPageBreak/>
               <w:t>T.B.3.7.5.6</w:t>
             </w:r>
           </w:p>
@@ -6903,7 +7948,6 @@
                 <w:szCs w:val="28"/>
                 <w:lang w:val="it-IT"/>
               </w:rPr>
-              <w:lastRenderedPageBreak/>
               <w:t>Dasini No. 3</w:t>
             </w:r>
           </w:p>
@@ -6935,7 +7979,6 @@
                 <w:szCs w:val="40"/>
                 <w:lang w:val="it-IT"/>
               </w:rPr>
-              <w:lastRenderedPageBreak/>
               <w:t>e</w:t>
             </w:r>
             <w:r>
@@ -8291,6 +9334,7 @@
                 <w:sz w:val="28"/>
                 <w:szCs w:val="28"/>
               </w:rPr>
+              <w:lastRenderedPageBreak/>
               <w:t>Dasini No. 35</w:t>
             </w:r>
           </w:p>
@@ -8320,6 +9364,7 @@
                 <w:sz w:val="40"/>
                 <w:szCs w:val="40"/>
               </w:rPr>
+              <w:lastRenderedPageBreak/>
               <w:t>ex</w:t>
             </w:r>
             <w:r>
@@ -8801,20 +9846,8 @@
           <w:szCs w:val="32"/>
           <w:u w:val="single"/>
         </w:rPr>
-        <w:t xml:space="preserve">TaittirIya BrAhmaNam - TB 3.7 to </w:t>
+        <w:t>TaittirIya BrAhmaNam - TB 3.7 to 3.12  Book</w:t>
       </w:r>
-      <w:proofErr w:type="gramStart"/>
-      <w:r>
-        <w:rPr>
-          <w:b/>
-          <w:bCs/>
-          <w:sz w:val="32"/>
-          <w:szCs w:val="32"/>
-          <w:u w:val="single"/>
-        </w:rPr>
-        <w:t>3.12  Book</w:t>
-      </w:r>
-      <w:proofErr w:type="gramEnd"/>
       <w:r>
         <w:rPr>
           <w:b/>
@@ -8941,7 +9974,6 @@
           <w:b/>
           <w:bCs/>
         </w:rPr>
-        <w:lastRenderedPageBreak/>
         <w:t xml:space="preserve">(ignore those which are already incorporated in your book’s version and date). </w:t>
       </w:r>
       <w:r>
@@ -9787,6 +10819,7 @@
                 <w:sz w:val="28"/>
                 <w:szCs w:val="28"/>
               </w:rPr>
+              <w:lastRenderedPageBreak/>
               <w:t>TB 3.8.6.5</w:t>
             </w:r>
           </w:p>
@@ -10817,7 +11850,6 @@
                 <w:sz w:val="28"/>
                 <w:szCs w:val="28"/>
               </w:rPr>
-              <w:lastRenderedPageBreak/>
               <w:t>TB 3.8.9.2</w:t>
             </w:r>
           </w:p>
@@ -11833,6 +12865,7 @@
                 <w:sz w:val="28"/>
                 <w:szCs w:val="28"/>
               </w:rPr>
+              <w:lastRenderedPageBreak/>
               <w:t>TB 3.8.23.1</w:t>
             </w:r>
           </w:p>
@@ -12931,7 +13964,6 @@
                 <w:sz w:val="28"/>
                 <w:szCs w:val="28"/>
               </w:rPr>
-              <w:lastRenderedPageBreak/>
               <w:t>TB 3.9.1.4</w:t>
             </w:r>
           </w:p>
@@ -14215,6 +15247,7 @@
                 <w:sz w:val="28"/>
                 <w:szCs w:val="28"/>
               </w:rPr>
+              <w:lastRenderedPageBreak/>
               <w:t>TB 3.9.4.7</w:t>
             </w:r>
           </w:p>
@@ -15104,7 +16137,6 @@
                 <w:sz w:val="28"/>
                 <w:szCs w:val="28"/>
               </w:rPr>
-              <w:lastRenderedPageBreak/>
               <w:t>21st</w:t>
             </w:r>
             <w:r>
@@ -15141,7 +16173,6 @@
                 <w:sz w:val="40"/>
                 <w:szCs w:val="40"/>
               </w:rPr>
-              <w:lastRenderedPageBreak/>
               <w:t>¥ZR— G</w:t>
             </w:r>
             <w:r>
@@ -15203,7 +16234,6 @@
                 <w:sz w:val="40"/>
                 <w:szCs w:val="40"/>
               </w:rPr>
-              <w:lastRenderedPageBreak/>
               <w:t xml:space="preserve">b—cxZy | </w:t>
             </w:r>
           </w:p>
@@ -15233,7 +16263,6 @@
                 <w:sz w:val="40"/>
                 <w:szCs w:val="40"/>
               </w:rPr>
-              <w:lastRenderedPageBreak/>
               <w:t>¥ZR— G</w:t>
             </w:r>
             <w:r>
@@ -15293,7 +16322,6 @@
                 <w:sz w:val="40"/>
                 <w:szCs w:val="40"/>
               </w:rPr>
-              <w:lastRenderedPageBreak/>
               <w:t>b—cxZy</w:t>
             </w:r>
             <w:r>
@@ -15331,7 +16359,6 @@
                 <w:sz w:val="28"/>
                 <w:szCs w:val="28"/>
               </w:rPr>
-              <w:lastRenderedPageBreak/>
               <w:t>TB 3.9.7.4</w:t>
             </w:r>
           </w:p>
@@ -16080,6 +17107,7 @@
                 <w:sz w:val="28"/>
                 <w:szCs w:val="28"/>
               </w:rPr>
+              <w:lastRenderedPageBreak/>
               <w:t>TB 3.9.13.3</w:t>
             </w:r>
           </w:p>
@@ -16983,7 +18011,6 @@
                 <w:sz w:val="28"/>
                 <w:szCs w:val="28"/>
               </w:rPr>
-              <w:lastRenderedPageBreak/>
               <w:t>TB 3.9.18.1</w:t>
             </w:r>
           </w:p>
@@ -17928,6 +18955,7 @@
                 <w:sz w:val="28"/>
                 <w:szCs w:val="28"/>
               </w:rPr>
+              <w:lastRenderedPageBreak/>
               <w:t>TB 3.10.1.4</w:t>
             </w:r>
           </w:p>
@@ -19104,7 +20132,6 @@
                 <w:sz w:val="28"/>
                 <w:szCs w:val="28"/>
               </w:rPr>
-              <w:lastRenderedPageBreak/>
               <w:t>TB 3.10.11.7</w:t>
             </w:r>
           </w:p>
@@ -19930,6 +20957,7 @@
                 <w:sz w:val="28"/>
                 <w:szCs w:val="28"/>
               </w:rPr>
+              <w:lastRenderedPageBreak/>
               <w:t>TB 3.11.1.10</w:t>
             </w:r>
           </w:p>
@@ -20872,17 +21900,7 @@
                 <w:szCs w:val="40"/>
                 <w:lang w:bidi="hi-IN"/>
               </w:rPr>
-              <w:t xml:space="preserve"> DÀ—k </w:t>
-            </w:r>
-            <w:r>
-              <w:rPr>
-                <w:rFonts w:ascii="BRH Malayalam Extra" w:hAnsi="BRH Malayalam Extra" w:cs="BRH Malayalam Extra"/>
-                <w:sz w:val="40"/>
-                <w:szCs w:val="40"/>
-                <w:lang w:bidi="hi-IN"/>
-              </w:rPr>
-              <w:lastRenderedPageBreak/>
-              <w:t>sZûxdJ</w:t>
+              <w:t xml:space="preserve"> DÀ—k sZûxdJ</w:t>
             </w:r>
             <w:r>
               <w:rPr>
@@ -20946,7 +21964,6 @@
                 <w:szCs w:val="40"/>
                 <w:lang w:val="it-IT" w:bidi="hi-IN"/>
               </w:rPr>
-              <w:lastRenderedPageBreak/>
               <w:t>DÀ—k pª</w:t>
             </w:r>
             <w:r>
@@ -20995,17 +22012,7 @@
                 <w:szCs w:val="40"/>
                 <w:lang w:val="it-IT" w:bidi="hi-IN"/>
               </w:rPr>
-              <w:t xml:space="preserve"> DÀ—k </w:t>
-            </w:r>
-            <w:r>
-              <w:rPr>
-                <w:rFonts w:ascii="BRH Malayalam Extra" w:hAnsi="BRH Malayalam Extra" w:cs="BRH Malayalam Extra"/>
-                <w:sz w:val="40"/>
-                <w:szCs w:val="40"/>
-                <w:lang w:val="it-IT" w:bidi="hi-IN"/>
-              </w:rPr>
-              <w:lastRenderedPageBreak/>
-              <w:t xml:space="preserve">sZûxdJ </w:t>
+              <w:t xml:space="preserve"> DÀ—k sZûxdJ </w:t>
             </w:r>
             <w:r>
               <w:rPr>
@@ -21054,7 +22061,6 @@
                 <w:sz w:val="28"/>
                 <w:szCs w:val="28"/>
               </w:rPr>
-              <w:lastRenderedPageBreak/>
               <w:t>TB 3.11.8.3</w:t>
             </w:r>
           </w:p>
@@ -21877,7 +22883,6 @@
               </w:rPr>
               <w:t>–</w:t>
             </w:r>
-            <w:proofErr w:type="gramStart"/>
             <w:r>
               <w:rPr>
                 <w:rFonts w:ascii="BRH Malayalam Extra" w:hAnsi="BRH Malayalam Extra" w:cs="BRH Malayalam Extra"/>
@@ -21886,7 +22891,6 @@
               </w:rPr>
               <w:t>Zûx  |</w:t>
             </w:r>
-            <w:proofErr w:type="gramEnd"/>
           </w:p>
           <w:p>
             <w:pPr>
@@ -21932,6 +22936,7 @@
                 <w:sz w:val="28"/>
                 <w:szCs w:val="28"/>
               </w:rPr>
+              <w:lastRenderedPageBreak/>
               <w:t>TB 3.12.9.2</w:t>
             </w:r>
           </w:p>
@@ -22655,7 +23660,6 @@
                 <w:sz w:val="32"/>
                 <w:szCs w:val="36"/>
               </w:rPr>
-              <w:lastRenderedPageBreak/>
               <w:t>9th Sentence of</w:t>
             </w:r>
           </w:p>
@@ -22697,7 +23701,6 @@
                 <w:sz w:val="36"/>
                 <w:szCs w:val="36"/>
               </w:rPr>
-              <w:lastRenderedPageBreak/>
               <w:t>Ae—ÒxÅcû¥d– d¥k˜</w:t>
             </w:r>
           </w:p>
@@ -22769,7 +23772,6 @@
                 <w:sz w:val="36"/>
                 <w:szCs w:val="36"/>
               </w:rPr>
-              <w:lastRenderedPageBreak/>
               <w:t>Ae—ÒxÅ</w:t>
             </w:r>
             <w:r>
@@ -22886,7 +23888,6 @@
                 <w:sz w:val="32"/>
                 <w:szCs w:val="36"/>
               </w:rPr>
-              <w:lastRenderedPageBreak/>
               <w:t xml:space="preserve">T.B.3.7.11.2 </w:t>
             </w:r>
           </w:p>
@@ -23274,6 +24275,7 @@
           <w:szCs w:val="32"/>
           <w:u w:val="single"/>
         </w:rPr>
+        <w:lastRenderedPageBreak/>
         <w:t>Taittirya Brahamanam Book</w:t>
       </w:r>
       <w:r>
@@ -23978,7 +24980,6 @@
                 <w:sz w:val="28"/>
                 <w:szCs w:val="28"/>
               </w:rPr>
-              <w:lastRenderedPageBreak/>
               <w:t xml:space="preserve">3-7-3-4 </w:t>
             </w:r>
             <w:r>
@@ -24793,6 +25794,7 @@
                 <w:sz w:val="28"/>
                 <w:szCs w:val="28"/>
               </w:rPr>
+              <w:lastRenderedPageBreak/>
               <w:t xml:space="preserve">3-7-6-5 </w:t>
             </w:r>
             <w:r>
@@ -25428,7 +26430,6 @@
                 <w:sz w:val="28"/>
                 <w:szCs w:val="28"/>
               </w:rPr>
-              <w:lastRenderedPageBreak/>
               <w:t>3-7-8-3 Dasini 95</w:t>
             </w:r>
           </w:p>
@@ -26136,6 +27137,7 @@
                 <w:sz w:val="28"/>
                 <w:szCs w:val="28"/>
               </w:rPr>
+              <w:lastRenderedPageBreak/>
               <w:t xml:space="preserve">3-7-14-1 - </w:t>
             </w:r>
             <w:r>
@@ -26540,15 +27542,7 @@
                 <w:sz w:val="28"/>
                 <w:szCs w:val="28"/>
               </w:rPr>
-              <w:t>3-8-2-</w:t>
-            </w:r>
-            <w:proofErr w:type="gramStart"/>
-            <w:r>
-              <w:rPr>
-                <w:sz w:val="28"/>
-                <w:szCs w:val="28"/>
-              </w:rPr>
-              <w:t xml:space="preserve">1  </w:t>
+              <w:t xml:space="preserve">3-8-2-1  </w:t>
             </w:r>
             <w:r>
               <w:rPr>
@@ -26557,7 +27551,6 @@
               </w:rPr>
               <w:t>Dasini</w:t>
             </w:r>
-            <w:proofErr w:type="gramEnd"/>
             <w:r>
               <w:rPr>
                 <w:sz w:val="28"/>
@@ -26697,7 +27690,6 @@
                 <w:sz w:val="28"/>
                 <w:szCs w:val="28"/>
               </w:rPr>
-              <w:lastRenderedPageBreak/>
               <w:t xml:space="preserve">3-8-2-2 </w:t>
             </w:r>
             <w:r>
@@ -27593,6 +28585,7 @@
                 <w:szCs w:val="28"/>
                 <w:lang w:bidi="ta-IN"/>
               </w:rPr>
+              <w:lastRenderedPageBreak/>
               <w:t>3-8-13-2 Dasini 48</w:t>
             </w:r>
           </w:p>
@@ -28068,7 +29061,6 @@
                 <w:szCs w:val="28"/>
                 <w:lang w:val="en-IN" w:eastAsia="en-IN"/>
               </w:rPr>
-              <w:lastRenderedPageBreak/>
               <w:t>3-8-23-3 Dasini 91</w:t>
             </w:r>
           </w:p>
@@ -28885,6 +29877,7 @@
                 <w:sz w:val="28"/>
                 <w:szCs w:val="28"/>
               </w:rPr>
+              <w:lastRenderedPageBreak/>
               <w:t>Improved Sound representation</w:t>
             </w:r>
           </w:p>
@@ -29429,18 +30422,7 @@
                 <w:szCs w:val="28"/>
                 <w:lang w:bidi="ta-IN"/>
               </w:rPr>
-              <w:t xml:space="preserve">  in lower note or pause as per your Guru’s </w:t>
-            </w:r>
-            <w:r>
-              <w:rPr>
-                <w:rFonts w:cs="Arial"/>
-                <w:bCs/>
-                <w:sz w:val="28"/>
-                <w:szCs w:val="28"/>
-                <w:lang w:bidi="ta-IN"/>
-              </w:rPr>
-              <w:lastRenderedPageBreak/>
-              <w:t>teachings. “</w:t>
+              <w:t xml:space="preserve">  in lower note or pause as per your Guru’s teachings. “</w:t>
             </w:r>
             <w:r>
               <w:rPr>
@@ -29500,7 +30482,6 @@
           <w:b/>
           <w:sz w:val="36"/>
         </w:rPr>
-        <w:lastRenderedPageBreak/>
         <w:t>=============</w:t>
       </w:r>
     </w:p>

--- a/brAhmaNa/TB 3.7-3.12 Malayalam Corrections.docx
+++ b/brAhmaNa/TB 3.7-3.12 Malayalam Corrections.docx
@@ -116,7 +116,7 @@
     </w:p>
     <w:tbl>
       <w:tblPr>
-        <w:tblW w:w="18429" w:type="dxa"/>
+        <w:tblW w:w="13609" w:type="dxa"/>
         <w:tblInd w:w="-176" w:type="dxa"/>
         <w:tblBorders>
           <w:top w:val="single" w:sz="4" w:space="0" w:color="000000"/>
@@ -132,13 +132,8 @@
         <w:gridCol w:w="3686"/>
         <w:gridCol w:w="5103"/>
         <w:gridCol w:w="4820"/>
-        <w:gridCol w:w="4820"/>
       </w:tblGrid>
       <w:tr>
-        <w:trPr>
-          <w:gridAfter w:val="1"/>
-          <w:wAfter w:w="4820" w:type="dxa"/>
-        </w:trPr>
         <w:tc>
           <w:tcPr>
             <w:tcW w:w="3686" w:type="dxa"/>
@@ -243,10 +238,6 @@
         </w:tc>
       </w:tr>
       <w:tr>
-        <w:trPr>
-          <w:gridAfter w:val="1"/>
-          <w:wAfter w:w="4820" w:type="dxa"/>
-        </w:trPr>
         <w:tc>
           <w:tcPr>
             <w:tcW w:w="3686" w:type="dxa"/>
@@ -475,8 +466,6 @@
       </w:tr>
       <w:tr>
         <w:trPr>
-          <w:gridAfter w:val="1"/>
-          <w:wAfter w:w="4820" w:type="dxa"/>
           <w:trHeight w:val="953"/>
         </w:trPr>
         <w:tc>
@@ -715,8 +704,6 @@
       </w:tr>
       <w:tr>
         <w:trPr>
-          <w:gridAfter w:val="1"/>
-          <w:wAfter w:w="4820" w:type="dxa"/>
           <w:trHeight w:val="953"/>
         </w:trPr>
         <w:tc>
@@ -1058,8 +1045,6 @@
       </w:tr>
       <w:tr>
         <w:trPr>
-          <w:gridAfter w:val="1"/>
-          <w:wAfter w:w="4820" w:type="dxa"/>
           <w:trHeight w:val="953"/>
         </w:trPr>
         <w:tc>
@@ -1271,8 +1256,6 @@
       </w:tr>
       <w:tr>
         <w:trPr>
-          <w:gridAfter w:val="1"/>
-          <w:wAfter w:w="4820" w:type="dxa"/>
           <w:trHeight w:val="953"/>
         </w:trPr>
         <w:tc>
@@ -1513,85 +1496,69 @@
           </w:p>
         </w:tc>
       </w:tr>
-      <w:tr>
-        <w:trPr>
-          <w:trHeight w:val="953"/>
-        </w:trPr>
-        <w:tc>
-          <w:tcPr>
-            <w:tcW w:w="3686" w:type="dxa"/>
-            <w:tcBorders>
-              <w:top w:val="single" w:sz="4" w:space="0" w:color="000000"/>
-              <w:left w:val="single" w:sz="4" w:space="0" w:color="000000"/>
-              <w:bottom w:val="single" w:sz="4" w:space="0" w:color="000000"/>
-              <w:right w:val="single" w:sz="4" w:space="0" w:color="000000"/>
-            </w:tcBorders>
-          </w:tcPr>
-          <w:p>
-            <w:pPr>
-              <w:spacing w:before="0" w:line="240" w:lineRule="auto"/>
-              <w:rPr>
-                <w:b/>
-                <w:sz w:val="28"/>
-                <w:szCs w:val="28"/>
-              </w:rPr>
-            </w:pPr>
-          </w:p>
-        </w:tc>
-        <w:tc>
-          <w:tcPr>
-            <w:tcW w:w="5103" w:type="dxa"/>
-            <w:tcBorders>
-              <w:top w:val="single" w:sz="4" w:space="0" w:color="000000"/>
-              <w:left w:val="single" w:sz="4" w:space="0" w:color="000000"/>
-              <w:bottom w:val="single" w:sz="4" w:space="0" w:color="000000"/>
-              <w:right w:val="single" w:sz="4" w:space="0" w:color="000000"/>
-            </w:tcBorders>
-          </w:tcPr>
-          <w:p>
-            <w:pPr>
-              <w:spacing w:before="0" w:line="240" w:lineRule="auto"/>
-              <w:rPr>
-                <w:rFonts w:ascii="BRH Malayalam Extra" w:hAnsi="BRH Malayalam Extra" w:cs="BRH Malayalam Extra"/>
-                <w:sz w:val="40"/>
-                <w:szCs w:val="40"/>
-              </w:rPr>
-            </w:pPr>
-          </w:p>
-        </w:tc>
-        <w:tc>
-          <w:tcPr>
-            <w:tcW w:w="4820" w:type="dxa"/>
-            <w:tcBorders>
-              <w:top w:val="single" w:sz="4" w:space="0" w:color="000000"/>
-              <w:left w:val="single" w:sz="4" w:space="0" w:color="000000"/>
-              <w:bottom w:val="single" w:sz="4" w:space="0" w:color="000000"/>
-              <w:right w:val="single" w:sz="4" w:space="0" w:color="000000"/>
-            </w:tcBorders>
-          </w:tcPr>
-          <w:p>
-            <w:pPr>
-              <w:spacing w:before="0" w:line="240" w:lineRule="auto"/>
-              <w:rPr>
-                <w:rFonts w:ascii="BRH Malayalam Extra" w:hAnsi="BRH Malayalam Extra" w:cs="BRH Malayalam Extra"/>
-                <w:sz w:val="40"/>
-                <w:szCs w:val="40"/>
-              </w:rPr>
-            </w:pPr>
-          </w:p>
-        </w:tc>
-        <w:tc>
-          <w:tcPr>
-            <w:tcW w:w="4820" w:type="dxa"/>
-          </w:tcPr>
-          <w:p>
-            <w:pPr>
-              <w:spacing w:before="0" w:line="240" w:lineRule="auto"/>
-            </w:pPr>
-          </w:p>
-        </w:tc>
-      </w:tr>
     </w:tbl>
+    <w:p>
+      <w:pPr>
+        <w:spacing w:before="0" w:line="240" w:lineRule="auto"/>
+        <w:jc w:val="center"/>
+        <w:rPr>
+          <w:b/>
+          <w:bCs/>
+          <w:sz w:val="32"/>
+          <w:szCs w:val="32"/>
+          <w:u w:val="single"/>
+        </w:rPr>
+      </w:pPr>
+      <w:r>
+        <w:rPr>
+          <w:b/>
+          <w:bCs/>
+          <w:sz w:val="32"/>
+          <w:szCs w:val="32"/>
+          <w:u w:val="single"/>
+        </w:rPr>
+        <w:t>===========</w:t>
+      </w:r>
+    </w:p>
+    <w:p>
+      <w:pPr>
+        <w:spacing w:before="0" w:line="240" w:lineRule="auto"/>
+        <w:jc w:val="center"/>
+        <w:rPr>
+          <w:b/>
+          <w:bCs/>
+          <w:sz w:val="32"/>
+          <w:szCs w:val="32"/>
+          <w:u w:val="single"/>
+        </w:rPr>
+      </w:pPr>
+    </w:p>
+    <w:p>
+      <w:pPr>
+        <w:spacing w:before="0" w:line="240" w:lineRule="auto"/>
+        <w:jc w:val="center"/>
+        <w:rPr>
+          <w:b/>
+          <w:bCs/>
+          <w:sz w:val="32"/>
+          <w:szCs w:val="32"/>
+          <w:u w:val="single"/>
+        </w:rPr>
+      </w:pPr>
+    </w:p>
+    <w:p>
+      <w:pPr>
+        <w:spacing w:before="0" w:line="240" w:lineRule="auto"/>
+        <w:jc w:val="center"/>
+        <w:rPr>
+          <w:b/>
+          <w:bCs/>
+          <w:sz w:val="32"/>
+          <w:szCs w:val="32"/>
+          <w:u w:val="single"/>
+        </w:rPr>
+      </w:pPr>
+    </w:p>
     <w:p>
       <w:pPr>
         <w:spacing w:before="0" w:line="240" w:lineRule="auto"/>
@@ -1638,6 +1605,7 @@
           <w:szCs w:val="32"/>
           <w:u w:val="single"/>
         </w:rPr>
+        <w:lastRenderedPageBreak/>
         <w:t xml:space="preserve">TaittirIya BrAhmaNam - TB 3.7 to 3.12   </w:t>
       </w:r>
     </w:p>
@@ -1718,7 +1686,6 @@
           <w:b/>
           <w:bCs/>
         </w:rPr>
-        <w:lastRenderedPageBreak/>
         <w:t xml:space="preserve"> (ignore those which are already incorporated in your book’s version and date). </w:t>
       </w:r>
       <w:r>
@@ -3415,6 +3382,7 @@
                 <w:sz w:val="28"/>
                 <w:szCs w:val="28"/>
               </w:rPr>
+              <w:lastRenderedPageBreak/>
               <w:t>T.B.3.8.13.1</w:t>
             </w:r>
           </w:p>
@@ -3451,7 +3419,6 @@
                 <w:sz w:val="28"/>
                 <w:szCs w:val="28"/>
               </w:rPr>
-              <w:lastRenderedPageBreak/>
               <w:t>Dasini No.-  47</w:t>
             </w:r>
           </w:p>
@@ -3481,7 +3448,6 @@
                 <w:sz w:val="40"/>
                 <w:szCs w:val="40"/>
               </w:rPr>
-              <w:lastRenderedPageBreak/>
               <w:t xml:space="preserve">B </w:t>
             </w:r>
             <w:r>
@@ -5361,6 +5327,7 @@
                 <w:sz w:val="28"/>
                 <w:szCs w:val="28"/>
               </w:rPr>
+              <w:lastRenderedPageBreak/>
               <w:t>T.B.3.10.11.1</w:t>
             </w:r>
           </w:p>
@@ -5397,7 +5364,6 @@
                 <w:sz w:val="28"/>
                 <w:szCs w:val="28"/>
               </w:rPr>
-              <w:lastRenderedPageBreak/>
               <w:t>Dasini No.-  43</w:t>
             </w:r>
           </w:p>
@@ -5437,6 +5403,7 @@
                 <w:sz w:val="40"/>
                 <w:szCs w:val="40"/>
               </w:rPr>
+              <w:lastRenderedPageBreak/>
               <w:t>A</w:t>
             </w:r>
             <w:r>
@@ -5489,7 +5456,6 @@
                 <w:szCs w:val="40"/>
                 <w:highlight w:val="yellow"/>
               </w:rPr>
-              <w:lastRenderedPageBreak/>
               <w:t>c¡</w:t>
             </w:r>
             <w:r>
@@ -5545,6 +5511,7 @@
                 <w:sz w:val="40"/>
                 <w:szCs w:val="40"/>
               </w:rPr>
+              <w:lastRenderedPageBreak/>
               <w:t>A</w:t>
             </w:r>
             <w:r>
@@ -5602,7 +5569,6 @@
                 <w:highlight w:val="green"/>
                 <w:lang w:val="en-IN" w:eastAsia="en-IN"/>
               </w:rPr>
-              <w:lastRenderedPageBreak/>
               <w:t>c¢</w:t>
             </w:r>
             <w:r>

--- a/brAhmaNa/TB 3.7-3.12 Malayalam Corrections.docx
+++ b/brAhmaNa/TB 3.7-3.12 Malayalam Corrections.docx
@@ -83,10 +83,9 @@
           <w:bCs/>
           <w:sz w:val="32"/>
           <w:szCs w:val="32"/>
-          <w:highlight w:val="red"/>
           <w:u w:val="single"/>
         </w:rPr>
-        <w:t>????</w:t>
+        <w:t>30th Nov 2024</w:t>
       </w:r>
     </w:p>
     <w:p>
@@ -1492,6 +1491,304 @@
                 <w:szCs w:val="40"/>
               </w:rPr>
               <w:t>iyZy— |</w:t>
+            </w:r>
+          </w:p>
+        </w:tc>
+      </w:tr>
+      <w:tr>
+        <w:trPr>
+          <w:trHeight w:val="953"/>
+        </w:trPr>
+        <w:tc>
+          <w:tcPr>
+            <w:tcW w:w="3686" w:type="dxa"/>
+            <w:tcBorders>
+              <w:top w:val="single" w:sz="4" w:space="0" w:color="000000"/>
+              <w:left w:val="single" w:sz="4" w:space="0" w:color="000000"/>
+              <w:bottom w:val="single" w:sz="4" w:space="0" w:color="000000"/>
+              <w:right w:val="single" w:sz="4" w:space="0" w:color="000000"/>
+            </w:tcBorders>
+          </w:tcPr>
+          <w:p>
+            <w:pPr>
+              <w:spacing w:before="0" w:line="240" w:lineRule="auto"/>
+              <w:rPr>
+                <w:b/>
+                <w:sz w:val="28"/>
+                <w:szCs w:val="28"/>
+              </w:rPr>
+            </w:pPr>
+            <w:r>
+              <w:rPr>
+                <w:b/>
+                <w:sz w:val="28"/>
+                <w:szCs w:val="28"/>
+              </w:rPr>
+              <w:t>TB -3.11.7.5</w:t>
+            </w:r>
+          </w:p>
+          <w:p>
+            <w:pPr>
+              <w:spacing w:before="0" w:line="240" w:lineRule="auto"/>
+              <w:rPr>
+                <w:b/>
+                <w:sz w:val="28"/>
+                <w:szCs w:val="28"/>
+              </w:rPr>
+            </w:pPr>
+            <w:r>
+              <w:rPr>
+                <w:b/>
+                <w:sz w:val="28"/>
+                <w:szCs w:val="28"/>
+              </w:rPr>
+              <w:t>Statement No – 7</w:t>
+            </w:r>
+          </w:p>
+          <w:p>
+            <w:pPr>
+              <w:spacing w:before="0" w:line="240" w:lineRule="auto"/>
+              <w:rPr>
+                <w:b/>
+                <w:sz w:val="28"/>
+                <w:szCs w:val="28"/>
+              </w:rPr>
+            </w:pPr>
+            <w:r>
+              <w:rPr>
+                <w:b/>
+                <w:sz w:val="28"/>
+                <w:szCs w:val="28"/>
+              </w:rPr>
+              <w:t xml:space="preserve">Dasini No- </w:t>
+            </w:r>
+            <w:r>
+              <w:rPr>
+                <w:rFonts w:eastAsia="Times New Roman" w:cs="Arial"/>
+                <w:b/>
+                <w:color w:val="000000"/>
+                <w:sz w:val="32"/>
+                <w:szCs w:val="32"/>
+                <w:lang w:val="en-IN" w:eastAsia="en-IN"/>
+              </w:rPr>
+              <w:t>41</w:t>
+            </w:r>
+          </w:p>
+        </w:tc>
+        <w:tc>
+          <w:tcPr>
+            <w:tcW w:w="5103" w:type="dxa"/>
+            <w:tcBorders>
+              <w:top w:val="single" w:sz="4" w:space="0" w:color="000000"/>
+              <w:left w:val="single" w:sz="4" w:space="0" w:color="000000"/>
+              <w:bottom w:val="single" w:sz="4" w:space="0" w:color="000000"/>
+              <w:right w:val="single" w:sz="4" w:space="0" w:color="000000"/>
+            </w:tcBorders>
+          </w:tcPr>
+          <w:p>
+            <w:pPr>
+              <w:widowControl w:val="0"/>
+              <w:autoSpaceDE w:val="0"/>
+              <w:autoSpaceDN w:val="0"/>
+              <w:adjustRightInd w:val="0"/>
+              <w:spacing w:before="0" w:line="240" w:lineRule="auto"/>
+              <w:rPr>
+                <w:rFonts w:ascii="BRH Malayalam Extra" w:hAnsi="BRH Malayalam Extra" w:cs="BRH Malayalam Extra"/>
+                <w:sz w:val="40"/>
+                <w:szCs w:val="40"/>
+                <w:lang w:bidi="ml-IN"/>
+              </w:rPr>
+            </w:pPr>
+            <w:r>
+              <w:rPr>
+                <w:rFonts w:ascii="BRH Malayalam Extra" w:hAnsi="BRH Malayalam Extra" w:cs="BRH Malayalam Extra"/>
+                <w:sz w:val="40"/>
+                <w:szCs w:val="40"/>
+                <w:lang w:bidi="ml-IN"/>
+              </w:rPr>
+              <w:t>¥jx˜„²yI dx—</w:t>
+            </w:r>
+            <w:r>
+              <w:rPr>
+                <w:rFonts w:ascii="BRH Malayalam Extra" w:hAnsi="BRH Malayalam Extra" w:cs="BRH Malayalam Extra"/>
+                <w:sz w:val="40"/>
+                <w:szCs w:val="40"/>
+                <w:highlight w:val="yellow"/>
+                <w:lang w:bidi="ml-IN"/>
+              </w:rPr>
+              <w:t>Py</w:t>
+            </w:r>
+            <w:r>
+              <w:rPr>
+                <w:rFonts w:ascii="BRH Malayalam Extra" w:hAnsi="BRH Malayalam Extra" w:cs="BRH Malayalam Extra"/>
+                <w:b/>
+                <w:sz w:val="34"/>
+                <w:szCs w:val="40"/>
+                <w:highlight w:val="yellow"/>
+                <w:lang w:bidi="ml-IN"/>
+              </w:rPr>
+              <w:t>–</w:t>
+            </w:r>
+            <w:r>
+              <w:rPr>
+                <w:rFonts w:ascii="BRH Malayalam Extra" w:hAnsi="BRH Malayalam Extra" w:cs="BRH Malayalam Extra"/>
+                <w:sz w:val="40"/>
+                <w:szCs w:val="40"/>
+                <w:lang w:bidi="ml-IN"/>
+              </w:rPr>
+              <w:t xml:space="preserve">¥KZI </w:t>
+            </w:r>
+          </w:p>
+          <w:p>
+            <w:pPr>
+              <w:widowControl w:val="0"/>
+              <w:autoSpaceDE w:val="0"/>
+              <w:autoSpaceDN w:val="0"/>
+              <w:adjustRightInd w:val="0"/>
+              <w:spacing w:before="0" w:line="240" w:lineRule="auto"/>
+              <w:rPr>
+                <w:rFonts w:ascii="Latha" w:hAnsi="Latha" w:cs="Latha"/>
+                <w:sz w:val="28"/>
+                <w:szCs w:val="28"/>
+                <w:cs/>
+                <w:lang w:bidi="ta-IN"/>
+              </w:rPr>
+            </w:pPr>
+            <w:r>
+              <w:rPr>
+                <w:rFonts w:ascii="BRH Malayalam Extra" w:hAnsi="BRH Malayalam Extra" w:cs="BRH Malayalam Extra"/>
+                <w:sz w:val="40"/>
+                <w:szCs w:val="40"/>
+                <w:lang w:bidi="ml-IN"/>
+              </w:rPr>
+              <w:t>Py—d¡</w:t>
+            </w:r>
+            <w:r>
+              <w:rPr>
+                <w:rFonts w:ascii="BRH Malayalam Extra" w:hAnsi="BRH Malayalam Extra" w:cs="BRH Malayalam Extra"/>
+                <w:b/>
+                <w:sz w:val="34"/>
+                <w:szCs w:val="40"/>
+                <w:lang w:bidi="ml-IN"/>
+              </w:rPr>
+              <w:t>–</w:t>
+            </w:r>
+            <w:r>
+              <w:rPr>
+                <w:rFonts w:ascii="BRH Malayalam Extra" w:hAnsi="BRH Malayalam Extra" w:cs="BRH Malayalam Extra"/>
+                <w:sz w:val="40"/>
+                <w:szCs w:val="40"/>
+                <w:lang w:bidi="ml-IN"/>
+              </w:rPr>
+              <w:t xml:space="preserve">¥Z | </w:t>
+            </w:r>
+          </w:p>
+        </w:tc>
+        <w:tc>
+          <w:tcPr>
+            <w:tcW w:w="4820" w:type="dxa"/>
+            <w:tcBorders>
+              <w:top w:val="single" w:sz="4" w:space="0" w:color="000000"/>
+              <w:left w:val="single" w:sz="4" w:space="0" w:color="000000"/>
+              <w:bottom w:val="single" w:sz="4" w:space="0" w:color="000000"/>
+              <w:right w:val="single" w:sz="4" w:space="0" w:color="000000"/>
+            </w:tcBorders>
+          </w:tcPr>
+          <w:p>
+            <w:pPr>
+              <w:widowControl w:val="0"/>
+              <w:autoSpaceDE w:val="0"/>
+              <w:autoSpaceDN w:val="0"/>
+              <w:adjustRightInd w:val="0"/>
+              <w:spacing w:before="0" w:line="240" w:lineRule="auto"/>
+              <w:rPr>
+                <w:rFonts w:ascii="BRH Malayalam Extra" w:hAnsi="BRH Malayalam Extra" w:cs="BRH Malayalam Extra"/>
+                <w:sz w:val="40"/>
+                <w:szCs w:val="40"/>
+                <w:lang w:bidi="ml-IN"/>
+              </w:rPr>
+            </w:pPr>
+            <w:r>
+              <w:rPr>
+                <w:rFonts w:ascii="BRH Malayalam Extra" w:hAnsi="BRH Malayalam Extra" w:cs="BRH Malayalam Extra"/>
+                <w:sz w:val="40"/>
+                <w:szCs w:val="40"/>
+                <w:lang w:bidi="ml-IN"/>
+              </w:rPr>
+              <w:t>¥jx˜„²yI dx—Py¥</w:t>
+            </w:r>
+            <w:r>
+              <w:rPr>
+                <w:rFonts w:ascii="BRH Malayalam Extra" w:hAnsi="BRH Malayalam Extra" w:cs="BRH Malayalam Extra"/>
+                <w:sz w:val="40"/>
+                <w:szCs w:val="40"/>
+                <w:highlight w:val="green"/>
+                <w:lang w:bidi="ml-IN"/>
+              </w:rPr>
+              <w:t>K</w:t>
+            </w:r>
+            <w:r>
+              <w:rPr>
+                <w:rFonts w:ascii="BRH Malayalam Extra" w:hAnsi="BRH Malayalam Extra" w:cs="BRH Malayalam Extra"/>
+                <w:b/>
+                <w:sz w:val="34"/>
+                <w:szCs w:val="40"/>
+                <w:lang w:bidi="ml-IN"/>
+              </w:rPr>
+              <w:t>–</w:t>
+            </w:r>
+            <w:r>
+              <w:rPr>
+                <w:rFonts w:ascii="BRH Malayalam Extra" w:hAnsi="BRH Malayalam Extra" w:cs="BRH Malayalam Extra"/>
+                <w:sz w:val="40"/>
+                <w:szCs w:val="40"/>
+                <w:lang w:bidi="ml-IN"/>
+              </w:rPr>
+              <w:t xml:space="preserve">ZI </w:t>
+            </w:r>
+          </w:p>
+          <w:p>
+            <w:pPr>
+              <w:widowControl w:val="0"/>
+              <w:autoSpaceDE w:val="0"/>
+              <w:autoSpaceDN w:val="0"/>
+              <w:adjustRightInd w:val="0"/>
+              <w:spacing w:before="0" w:line="240" w:lineRule="auto"/>
+              <w:rPr>
+                <w:rFonts w:ascii="Latha" w:hAnsi="Latha" w:cs="Latha"/>
+                <w:sz w:val="28"/>
+                <w:szCs w:val="28"/>
+                <w:cs/>
+                <w:lang w:bidi="ta-IN"/>
+              </w:rPr>
+            </w:pPr>
+            <w:r>
+              <w:rPr>
+                <w:rFonts w:ascii="BRH Malayalam Extra" w:hAnsi="BRH Malayalam Extra" w:cs="BRH Malayalam Extra"/>
+                <w:sz w:val="40"/>
+                <w:szCs w:val="40"/>
+                <w:lang w:bidi="ml-IN"/>
+              </w:rPr>
+              <w:t>Py—d¡</w:t>
+            </w:r>
+            <w:r>
+              <w:rPr>
+                <w:rFonts w:ascii="BRH Malayalam Extra" w:hAnsi="BRH Malayalam Extra" w:cs="BRH Malayalam Extra"/>
+                <w:b/>
+                <w:sz w:val="34"/>
+                <w:szCs w:val="40"/>
+                <w:lang w:bidi="ml-IN"/>
+              </w:rPr>
+              <w:t>–</w:t>
+            </w:r>
+            <w:r>
+              <w:rPr>
+                <w:rFonts w:ascii="BRH Malayalam Extra" w:hAnsi="BRH Malayalam Extra" w:cs="BRH Malayalam Extra"/>
+                <w:sz w:val="40"/>
+                <w:szCs w:val="40"/>
+                <w:lang w:bidi="ml-IN"/>
+              </w:rPr>
+              <w:t xml:space="preserve">¥Z | </w:t>
             </w:r>
           </w:p>
         </w:tc>
@@ -1571,32 +1868,6 @@
           <w:u w:val="single"/>
         </w:rPr>
       </w:pPr>
-    </w:p>
-    <w:p>
-      <w:pPr>
-        <w:spacing w:before="0" w:line="240" w:lineRule="auto"/>
-        <w:jc w:val="center"/>
-        <w:rPr>
-          <w:b/>
-          <w:bCs/>
-          <w:sz w:val="32"/>
-          <w:szCs w:val="32"/>
-          <w:u w:val="single"/>
-        </w:rPr>
-      </w:pPr>
-    </w:p>
-    <w:p>
-      <w:pPr>
-        <w:spacing w:before="0" w:line="240" w:lineRule="auto"/>
-        <w:jc w:val="center"/>
-        <w:rPr>
-          <w:b/>
-          <w:bCs/>
-          <w:sz w:val="32"/>
-          <w:szCs w:val="32"/>
-          <w:u w:val="single"/>
-        </w:rPr>
-      </w:pPr>
       <w:r>
         <w:rPr>
           <w:b/>
@@ -1605,7 +1876,6 @@
           <w:szCs w:val="32"/>
           <w:u w:val="single"/>
         </w:rPr>
-        <w:lastRenderedPageBreak/>
         <w:t xml:space="preserve">TaittirIya BrAhmaNam - TB 3.7 to 3.12   </w:t>
       </w:r>
     </w:p>
@@ -3146,6 +3416,7 @@
                 <w:sz w:val="28"/>
                 <w:szCs w:val="28"/>
               </w:rPr>
+              <w:lastRenderedPageBreak/>
               <w:t>Dasini No.-  4</w:t>
             </w:r>
           </w:p>
@@ -3175,6 +3446,7 @@
                 <w:sz w:val="40"/>
                 <w:szCs w:val="40"/>
               </w:rPr>
+              <w:lastRenderedPageBreak/>
               <w:t>by</w:t>
             </w:r>
             <w:r>
@@ -3382,7 +3654,6 @@
                 <w:sz w:val="28"/>
                 <w:szCs w:val="28"/>
               </w:rPr>
-              <w:lastRenderedPageBreak/>
               <w:t>T.B.3.8.13.1</w:t>
             </w:r>
           </w:p>
@@ -5327,7 +5598,6 @@
                 <w:sz w:val="28"/>
                 <w:szCs w:val="28"/>
               </w:rPr>
-              <w:lastRenderedPageBreak/>
               <w:t>T.B.3.10.11.1</w:t>
             </w:r>
           </w:p>
@@ -5403,7 +5673,6 @@
                 <w:sz w:val="40"/>
                 <w:szCs w:val="40"/>
               </w:rPr>
-              <w:lastRenderedPageBreak/>
               <w:t>A</w:t>
             </w:r>
             <w:r>
@@ -5511,7 +5780,6 @@
                 <w:sz w:val="40"/>
                 <w:szCs w:val="40"/>
               </w:rPr>
-              <w:lastRenderedPageBreak/>
               <w:t>A</w:t>
             </w:r>
             <w:r>
@@ -5617,7 +5885,6 @@
                 <w:sz w:val="28"/>
                 <w:szCs w:val="28"/>
               </w:rPr>
-              <w:lastRenderedPageBreak/>
               <w:t>T.B.3.</w:t>
             </w:r>
             <w:r>
@@ -6929,6 +7196,7 @@
                 <w:szCs w:val="28"/>
                 <w:lang w:val="it-IT"/>
               </w:rPr>
+              <w:lastRenderedPageBreak/>
               <w:t>T.B.3.7.1.3</w:t>
             </w:r>
           </w:p>
@@ -7175,7 +7443,6 @@
                 <w:szCs w:val="28"/>
                 <w:lang w:val="it-IT"/>
               </w:rPr>
-              <w:lastRenderedPageBreak/>
               <w:t>T.B.3.7.5.6</w:t>
             </w:r>
           </w:p>
@@ -9026,6 +9293,7 @@
                 <w:szCs w:val="28"/>
                 <w:lang w:val="it-IT"/>
               </w:rPr>
+              <w:lastRenderedPageBreak/>
               <w:t>T.B.3.12.5.4</w:t>
             </w:r>
           </w:p>
@@ -9300,7 +9568,6 @@
                 <w:sz w:val="28"/>
                 <w:szCs w:val="28"/>
               </w:rPr>
-              <w:lastRenderedPageBreak/>
               <w:t>Dasini No. 35</w:t>
             </w:r>
           </w:p>
@@ -9330,7 +9597,6 @@
                 <w:sz w:val="40"/>
                 <w:szCs w:val="40"/>
               </w:rPr>
-              <w:lastRenderedPageBreak/>
               <w:t>ex</w:t>
             </w:r>
             <w:r>
@@ -10529,6 +10795,7 @@
                 <w:sz w:val="28"/>
                 <w:szCs w:val="28"/>
               </w:rPr>
+              <w:lastRenderedPageBreak/>
               <w:t>TB 3.8.6.4</w:t>
             </w:r>
           </w:p>
@@ -10785,7 +11052,6 @@
                 <w:sz w:val="28"/>
                 <w:szCs w:val="28"/>
               </w:rPr>
-              <w:lastRenderedPageBreak/>
               <w:t>TB 3.8.6.5</w:t>
             </w:r>
           </w:p>
@@ -12630,6 +12896,7 @@
                 <w:sz w:val="28"/>
                 <w:szCs w:val="28"/>
               </w:rPr>
+              <w:lastRenderedPageBreak/>
               <w:t>TB 3.8.12.2</w:t>
             </w:r>
           </w:p>
@@ -12831,7 +13098,6 @@
                 <w:sz w:val="28"/>
                 <w:szCs w:val="28"/>
               </w:rPr>
-              <w:lastRenderedPageBreak/>
               <w:t>TB 3.8.23.1</w:t>
             </w:r>
           </w:p>
@@ -14956,6 +15222,7 @@
                 <w:sz w:val="28"/>
                 <w:szCs w:val="28"/>
               </w:rPr>
+              <w:lastRenderedPageBreak/>
               <w:t>TB 3.9.3.1</w:t>
             </w:r>
           </w:p>
@@ -15213,7 +15480,6 @@
                 <w:sz w:val="28"/>
                 <w:szCs w:val="28"/>
               </w:rPr>
-              <w:lastRenderedPageBreak/>
               <w:t>TB 3.9.4.7</w:t>
             </w:r>
           </w:p>
@@ -16874,6 +17140,7 @@
                 <w:sz w:val="28"/>
                 <w:szCs w:val="28"/>
               </w:rPr>
+              <w:lastRenderedPageBreak/>
               <w:t>TB 3.9.12.3</w:t>
             </w:r>
           </w:p>
@@ -17073,7 +17340,6 @@
                 <w:sz w:val="28"/>
                 <w:szCs w:val="28"/>
               </w:rPr>
-              <w:lastRenderedPageBreak/>
               <w:t>TB 3.9.13.3</w:t>
             </w:r>
           </w:p>
@@ -18643,6 +18909,7 @@
                 <w:sz w:val="28"/>
                 <w:szCs w:val="28"/>
               </w:rPr>
+              <w:lastRenderedPageBreak/>
               <w:t>4th</w:t>
             </w:r>
             <w:r>
@@ -18679,6 +18946,7 @@
                 <w:sz w:val="40"/>
                 <w:szCs w:val="40"/>
               </w:rPr>
+              <w:lastRenderedPageBreak/>
               <w:t>e¡</w:t>
             </w:r>
             <w:r>
@@ -18754,6 +19022,7 @@
                 <w:sz w:val="40"/>
                 <w:szCs w:val="40"/>
               </w:rPr>
+              <w:lastRenderedPageBreak/>
               <w:t>hy</w:t>
             </w:r>
             <w:r>
@@ -18799,6 +19068,7 @@
                 <w:sz w:val="40"/>
                 <w:szCs w:val="40"/>
               </w:rPr>
+              <w:lastRenderedPageBreak/>
               <w:t>e¡</w:t>
             </w:r>
             <w:r>
@@ -18866,6 +19136,7 @@
                 <w:sz w:val="40"/>
                 <w:szCs w:val="40"/>
               </w:rPr>
+              <w:lastRenderedPageBreak/>
               <w:t>hy</w:t>
             </w:r>
             <w:r>
@@ -20731,6 +21002,7 @@
                 <w:sz w:val="28"/>
                 <w:szCs w:val="28"/>
               </w:rPr>
+              <w:lastRenderedPageBreak/>
               <w:t>8th</w:t>
             </w:r>
             <w:r>
@@ -20772,6 +21044,7 @@
                 <w:szCs w:val="40"/>
                 <w:highlight w:val="yellow"/>
               </w:rPr>
+              <w:lastRenderedPageBreak/>
               <w:t>ZI</w:t>
             </w:r>
             <w:r>
@@ -20812,7 +21085,16 @@
                 <w:sz w:val="40"/>
                 <w:szCs w:val="40"/>
               </w:rPr>
-              <w:t xml:space="preserve">-i±y—ZI | </w:t>
+              <w:t>-</w:t>
+            </w:r>
+            <w:r>
+              <w:rPr>
+                <w:rFonts w:ascii="BRH Malayalam Extra" w:hAnsi="BRH Malayalam Extra" w:cs="BRH Malayalam Extra"/>
+                <w:sz w:val="40"/>
+                <w:szCs w:val="40"/>
+              </w:rPr>
+              <w:lastRenderedPageBreak/>
+              <w:t xml:space="preserve">i±y—ZI | </w:t>
             </w:r>
           </w:p>
         </w:tc>
@@ -20845,6 +21127,7 @@
                 <w:sz w:val="40"/>
                 <w:szCs w:val="40"/>
               </w:rPr>
+              <w:lastRenderedPageBreak/>
               <w:t>Z</w:t>
             </w:r>
             <w:r>
@@ -20894,7 +21177,16 @@
                 <w:sz w:val="40"/>
                 <w:szCs w:val="40"/>
               </w:rPr>
-              <w:t xml:space="preserve">-i±y—ZI | </w:t>
+              <w:t>-</w:t>
+            </w:r>
+            <w:r>
+              <w:rPr>
+                <w:rFonts w:ascii="BRH Malayalam Extra" w:hAnsi="BRH Malayalam Extra" w:cs="BRH Malayalam Extra"/>
+                <w:sz w:val="40"/>
+                <w:szCs w:val="40"/>
+              </w:rPr>
+              <w:lastRenderedPageBreak/>
+              <w:t xml:space="preserve">i±y—ZI | </w:t>
             </w:r>
           </w:p>
         </w:tc>
@@ -22667,6 +22959,7 @@
                 <w:sz w:val="28"/>
                 <w:szCs w:val="28"/>
               </w:rPr>
+              <w:lastRenderedPageBreak/>
               <w:t>TB 3.12.8.3</w:t>
             </w:r>
           </w:p>
@@ -22902,7 +23195,6 @@
                 <w:sz w:val="28"/>
                 <w:szCs w:val="28"/>
               </w:rPr>
-              <w:lastRenderedPageBreak/>
               <w:t>TB 3.12.9.2</w:t>
             </w:r>
           </w:p>
@@ -24207,6 +24499,7 @@
           <w:szCs w:val="32"/>
           <w:u w:val="single"/>
         </w:rPr>
+        <w:lastRenderedPageBreak/>
         <w:t>============</w:t>
       </w:r>
     </w:p>
@@ -24241,7 +24534,6 @@
           <w:szCs w:val="32"/>
           <w:u w:val="single"/>
         </w:rPr>
-        <w:lastRenderedPageBreak/>
         <w:t>Taittirya Brahamanam Book</w:t>
       </w:r>
       <w:r>
@@ -25553,6 +25845,7 @@
                 <w:sz w:val="28"/>
                 <w:szCs w:val="28"/>
               </w:rPr>
+              <w:lastRenderedPageBreak/>
               <w:t xml:space="preserve">3-7-5-11 - </w:t>
             </w:r>
             <w:r>
@@ -25760,7 +26053,6 @@
                 <w:sz w:val="28"/>
                 <w:szCs w:val="28"/>
               </w:rPr>
-              <w:lastRenderedPageBreak/>
               <w:t xml:space="preserve">3-7-6-5 </w:t>
             </w:r>
             <w:r>
@@ -26869,6 +27161,7 @@
                 <w:sz w:val="28"/>
                 <w:szCs w:val="28"/>
               </w:rPr>
+              <w:lastRenderedPageBreak/>
               <w:t xml:space="preserve">3-7-11-2 </w:t>
             </w:r>
             <w:r>
@@ -27103,7 +27396,6 @@
                 <w:sz w:val="28"/>
                 <w:szCs w:val="28"/>
               </w:rPr>
-              <w:lastRenderedPageBreak/>
               <w:t xml:space="preserve">3-7-14-1 - </w:t>
             </w:r>
             <w:r>
@@ -28182,6 +28474,7 @@
                 <w:sz w:val="28"/>
                 <w:szCs w:val="28"/>
               </w:rPr>
+              <w:lastRenderedPageBreak/>
               <w:t xml:space="preserve">3-8-4-1 </w:t>
             </w:r>
             <w:r>
@@ -28551,7 +28844,6 @@
                 <w:szCs w:val="28"/>
                 <w:lang w:bidi="ta-IN"/>
               </w:rPr>
-              <w:lastRenderedPageBreak/>
               <w:t>3-8-13-2 Dasini 48</w:t>
             </w:r>
           </w:p>
@@ -29264,6 +29556,7 @@
                 <w:szCs w:val="28"/>
                 <w:lang w:bidi="ta-IN"/>
               </w:rPr>
+              <w:lastRenderedPageBreak/>
               <w:t>3-9-11-3 Dasini 44</w:t>
             </w:r>
           </w:p>
@@ -29843,7 +30136,6 @@
                 <w:sz w:val="28"/>
                 <w:szCs w:val="28"/>
               </w:rPr>
-              <w:lastRenderedPageBreak/>
               <w:t>Improved Sound representation</w:t>
             </w:r>
           </w:p>

--- a/brAhmaNa/TB 3.7-3.12 Malayalam Corrections.docx
+++ b/brAhmaNa/TB 3.7-3.12 Malayalam Corrections.docx
@@ -1,7 +1,633 @@
 
 <file path=word/document.xml><?xml version="1.0" encoding="utf-8"?>
-<w:document xmlns:wpc="http://schemas.microsoft.com/office/word/2010/wordprocessingCanvas" xmlns:cx="http://schemas.microsoft.com/office/drawing/2014/chartex" xmlns:cx1="http://schemas.microsoft.com/office/drawing/2015/9/8/chartex" xmlns:cx2="http://schemas.microsoft.com/office/drawing/2015/10/21/chartex" xmlns:cx3="http://schemas.microsoft.com/office/drawing/2016/5/9/chartex" xmlns:cx4="http://schemas.microsoft.com/office/drawing/2016/5/10/chartex" xmlns:cx5="http://schemas.microsoft.com/office/drawing/2016/5/11/chartex" xmlns:cx6="http://schemas.microsoft.com/office/drawing/2016/5/12/chartex" xmlns:cx7="http://schemas.microsoft.com/office/drawing/2016/5/13/chartex" xmlns:cx8="http://schemas.microsoft.com/office/drawing/2016/5/14/chartex" xmlns:mc="http://schemas.openxmlformats.org/markup-compatibility/2006" xmlns:aink="http://schemas.microsoft.com/office/drawing/2016/ink" xmlns:am3d="http://schemas.microsoft.com/office/drawing/2017/model3d" xmlns:o="urn:schemas-microsoft-com:office:office" xmlns:oel="http://schemas.microsoft.com/office/2019/extlst" xmlns:r="http://schemas.openxmlformats.org/officeDocument/2006/relationships" xmlns:m="http://schemas.openxmlformats.org/officeDocument/2006/math" xmlns:v="urn:schemas-microsoft-com:vml" xmlns:wp14="http://schemas.microsoft.com/office/word/2010/wordprocessingDrawing" xmlns:wp="http://schemas.openxmlformats.org/drawingml/2006/wordprocessingDrawing" xmlns:w10="urn:schemas-microsoft-com:office:word" xmlns:w="http://schemas.openxmlformats.org/wordprocessingml/2006/main" xmlns:w14="http://schemas.microsoft.com/office/word/2010/wordml" xmlns:w15="http://schemas.microsoft.com/office/word/2012/wordml" xmlns:w16cex="http://schemas.microsoft.com/office/word/2018/wordml/cex" xmlns:w16cid="http://schemas.microsoft.com/office/word/2016/wordml/cid" xmlns:w16="http://schemas.microsoft.com/office/word/2018/wordml" xmlns:w16du="http://schemas.microsoft.com/office/word/2023/wordml/word16du" xmlns:w16sdtdh="http://schemas.microsoft.com/office/word/2020/wordml/sdtdatahash" xmlns:w16se="http://schemas.microsoft.com/office/word/2015/wordml/symex" xmlns:wpg="http://schemas.microsoft.com/office/word/2010/wordprocessingGroup" xmlns:wpi="http://schemas.microsoft.com/office/word/2010/wordprocessingInk" xmlns:wne="http://schemas.microsoft.com/office/word/2006/wordml" xmlns:wps="http://schemas.microsoft.com/office/word/2010/wordprocessingShape" mc:Ignorable="w14 w15 w16se w16cid w16 w16cex w16sdtdh w16du wp14">
+<w:document xmlns:wpc="http://schemas.microsoft.com/office/word/2010/wordprocessingCanvas" xmlns:cx="http://schemas.microsoft.com/office/drawing/2014/chartex" xmlns:cx1="http://schemas.microsoft.com/office/drawing/2015/9/8/chartex" xmlns:cx2="http://schemas.microsoft.com/office/drawing/2015/10/21/chartex" xmlns:cx3="http://schemas.microsoft.com/office/drawing/2016/5/9/chartex" xmlns:cx4="http://schemas.microsoft.com/office/drawing/2016/5/10/chartex" xmlns:cx5="http://schemas.microsoft.com/office/drawing/2016/5/11/chartex" xmlns:cx6="http://schemas.microsoft.com/office/drawing/2016/5/12/chartex" xmlns:cx7="http://schemas.microsoft.com/office/drawing/2016/5/13/chartex" xmlns:cx8="http://schemas.microsoft.com/office/drawing/2016/5/14/chartex" xmlns:mc="http://schemas.openxmlformats.org/markup-compatibility/2006" xmlns:aink="http://schemas.microsoft.com/office/drawing/2016/ink" xmlns:am3d="http://schemas.microsoft.com/office/drawing/2017/model3d" xmlns:o="urn:schemas-microsoft-com:office:office" xmlns:oel="http://schemas.microsoft.com/office/2019/extlst" xmlns:r="http://schemas.openxmlformats.org/officeDocument/2006/relationships" xmlns:m="http://schemas.openxmlformats.org/officeDocument/2006/math" xmlns:v="urn:schemas-microsoft-com:vml" xmlns:wp14="http://schemas.microsoft.com/office/word/2010/wordprocessingDrawing" xmlns:wp="http://schemas.openxmlformats.org/drawingml/2006/wordprocessingDrawing" xmlns:w10="urn:schemas-microsoft-com:office:word" xmlns:w="http://schemas.openxmlformats.org/wordprocessingml/2006/main" xmlns:w14="http://schemas.microsoft.com/office/word/2010/wordml" xmlns:w15="http://schemas.microsoft.com/office/word/2012/wordml" xmlns:w16cex="http://schemas.microsoft.com/office/word/2018/wordml/cex" xmlns:w16cid="http://schemas.microsoft.com/office/word/2016/wordml/cid" xmlns:w16="http://schemas.microsoft.com/office/word/2018/wordml" xmlns:w16du="http://schemas.microsoft.com/office/word/2023/wordml/word16du" xmlns:w16sdtdh="http://schemas.microsoft.com/office/word/2020/wordml/sdtdatahash" xmlns:w16sdtfl="http://schemas.microsoft.com/office/word/2024/wordml/sdtformatlock" xmlns:w16se="http://schemas.microsoft.com/office/word/2015/wordml/symex" xmlns:wpg="http://schemas.microsoft.com/office/word/2010/wordprocessingGroup" xmlns:wpi="http://schemas.microsoft.com/office/word/2010/wordprocessingInk" xmlns:wne="http://schemas.microsoft.com/office/word/2006/wordml" xmlns:wps="http://schemas.microsoft.com/office/word/2010/wordprocessingShape" mc:Ignorable="w14 w15 w16se w16cid w16 w16cex w16sdtdh w16sdtfl w16du wp14">
   <w:body>
+    <w:p>
+      <w:pPr>
+        <w:spacing w:before="0" w:line="240" w:lineRule="auto"/>
+        <w:jc w:val="center"/>
+        <w:rPr>
+          <w:b/>
+          <w:bCs/>
+          <w:sz w:val="32"/>
+          <w:szCs w:val="32"/>
+          <w:u w:val="single"/>
+        </w:rPr>
+      </w:pPr>
+      <w:r>
+        <w:rPr>
+          <w:b/>
+          <w:bCs/>
+          <w:sz w:val="32"/>
+          <w:szCs w:val="32"/>
+          <w:u w:val="single"/>
+        </w:rPr>
+        <w:t xml:space="preserve">TaittirIya BrAhmaNam - TB 3.7 to 3.12   </w:t>
+      </w:r>
+    </w:p>
+    <w:p>
+      <w:pPr>
+        <w:spacing w:before="0" w:line="240" w:lineRule="auto"/>
+        <w:jc w:val="center"/>
+        <w:rPr>
+          <w:b/>
+          <w:bCs/>
+          <w:sz w:val="32"/>
+          <w:szCs w:val="32"/>
+          <w:u w:val="single"/>
+        </w:rPr>
+      </w:pPr>
+      <w:r>
+        <w:rPr>
+          <w:b/>
+          <w:bCs/>
+          <w:sz w:val="32"/>
+          <w:szCs w:val="32"/>
+          <w:u w:val="single"/>
+        </w:rPr>
+        <w:t xml:space="preserve">Malayalam </w:t>
+      </w:r>
+      <w:r>
+        <w:rPr>
+          <w:b/>
+          <w:bCs/>
+          <w:sz w:val="32"/>
+          <w:szCs w:val="32"/>
+          <w:u w:val="single"/>
+        </w:rPr>
+        <w:t>Corrections –</w:t>
+      </w:r>
+      <w:r>
+        <w:rPr>
+          <w:b/>
+          <w:bCs/>
+          <w:sz w:val="32"/>
+          <w:szCs w:val="32"/>
+          <w:u w:val="single"/>
+        </w:rPr>
+        <w:t xml:space="preserve"> </w:t>
+      </w:r>
+      <w:r>
+        <w:rPr>
+          <w:b/>
+          <w:bCs/>
+          <w:sz w:val="32"/>
+          <w:szCs w:val="32"/>
+          <w:u w:val="single"/>
+        </w:rPr>
+        <w:t xml:space="preserve">Observed till </w:t>
+      </w:r>
+      <w:r>
+        <w:rPr>
+          <w:b/>
+          <w:bCs/>
+          <w:sz w:val="32"/>
+          <w:szCs w:val="32"/>
+          <w:highlight w:val="red"/>
+          <w:u w:val="single"/>
+        </w:rPr>
+        <w:t>???</w:t>
+      </w:r>
+    </w:p>
+    <w:p>
+      <w:pPr>
+        <w:spacing w:before="0" w:line="240" w:lineRule="auto"/>
+        <w:jc w:val="center"/>
+        <w:rPr>
+          <w:b/>
+          <w:bCs/>
+        </w:rPr>
+      </w:pPr>
+      <w:r>
+        <w:rPr>
+          <w:b/>
+          <w:bCs/>
+        </w:rPr>
+        <w:t xml:space="preserve"> (ignore those which are already incorporated in your book’s version and date). </w:t>
+      </w:r>
+      <w:r>
+        <w:rPr>
+          <w:b/>
+          <w:bCs/>
+        </w:rPr>
+        <w:br/>
+        <w:t>Kindly refer to your Guru for the differences in Swaram marking between various sources.</w:t>
+      </w:r>
+    </w:p>
+    <w:tbl>
+      <w:tblPr>
+        <w:tblW w:w="13609" w:type="dxa"/>
+        <w:tblInd w:w="-176" w:type="dxa"/>
+        <w:tblBorders>
+          <w:top w:val="single" w:sz="4" w:space="0" w:color="000000"/>
+          <w:left w:val="single" w:sz="4" w:space="0" w:color="000000"/>
+          <w:bottom w:val="single" w:sz="4" w:space="0" w:color="000000"/>
+          <w:right w:val="single" w:sz="4" w:space="0" w:color="000000"/>
+          <w:insideH w:val="single" w:sz="4" w:space="0" w:color="000000"/>
+          <w:insideV w:val="single" w:sz="4" w:space="0" w:color="000000"/>
+        </w:tblBorders>
+        <w:tblLook w:val="04A0" w:firstRow="1" w:lastRow="0" w:firstColumn="1" w:lastColumn="0" w:noHBand="0" w:noVBand="1"/>
+      </w:tblPr>
+      <w:tblGrid>
+        <w:gridCol w:w="3686"/>
+        <w:gridCol w:w="5103"/>
+        <w:gridCol w:w="4820"/>
+      </w:tblGrid>
+      <w:tr>
+        <w:tc>
+          <w:tcPr>
+            <w:tcW w:w="3686" w:type="dxa"/>
+          </w:tcPr>
+          <w:p>
+            <w:pPr>
+              <w:spacing w:before="0" w:line="240" w:lineRule="auto"/>
+              <w:jc w:val="center"/>
+              <w:rPr>
+                <w:sz w:val="32"/>
+                <w:szCs w:val="32"/>
+              </w:rPr>
+            </w:pPr>
+            <w:r>
+              <w:rPr>
+                <w:sz w:val="32"/>
+                <w:szCs w:val="32"/>
+              </w:rPr>
+              <w:t>Section, Paragraph</w:t>
+            </w:r>
+          </w:p>
+          <w:p>
+            <w:pPr>
+              <w:spacing w:before="0" w:line="240" w:lineRule="auto"/>
+              <w:jc w:val="center"/>
+              <w:rPr>
+                <w:sz w:val="32"/>
+                <w:szCs w:val="32"/>
+              </w:rPr>
+            </w:pPr>
+            <w:r>
+              <w:rPr>
+                <w:sz w:val="32"/>
+                <w:szCs w:val="32"/>
+              </w:rPr>
+              <w:t>Reference</w:t>
+            </w:r>
+          </w:p>
+        </w:tc>
+        <w:tc>
+          <w:tcPr>
+            <w:tcW w:w="5103" w:type="dxa"/>
+          </w:tcPr>
+          <w:p>
+            <w:pPr>
+              <w:spacing w:before="0" w:line="240" w:lineRule="auto"/>
+              <w:jc w:val="center"/>
+              <w:rPr>
+                <w:sz w:val="32"/>
+                <w:szCs w:val="32"/>
+              </w:rPr>
+            </w:pPr>
+            <w:r>
+              <w:rPr>
+                <w:sz w:val="32"/>
+                <w:szCs w:val="32"/>
+              </w:rPr>
+              <w:t>As Printed</w:t>
+            </w:r>
+          </w:p>
+        </w:tc>
+        <w:tc>
+          <w:tcPr>
+            <w:tcW w:w="4820" w:type="dxa"/>
+          </w:tcPr>
+          <w:p>
+            <w:pPr>
+              <w:spacing w:before="0" w:line="240" w:lineRule="auto"/>
+              <w:ind w:right="-18"/>
+              <w:jc w:val="center"/>
+              <w:rPr>
+                <w:sz w:val="32"/>
+                <w:szCs w:val="32"/>
+              </w:rPr>
+            </w:pPr>
+            <w:r>
+              <w:rPr>
+                <w:sz w:val="32"/>
+                <w:szCs w:val="32"/>
+              </w:rPr>
+              <w:t>To be read as or corrected as</w:t>
+            </w:r>
+          </w:p>
+          <w:p>
+            <w:pPr>
+              <w:spacing w:before="0" w:line="240" w:lineRule="auto"/>
+              <w:ind w:right="-18"/>
+              <w:jc w:val="center"/>
+              <w:rPr>
+                <w:sz w:val="32"/>
+                <w:szCs w:val="32"/>
+              </w:rPr>
+            </w:pPr>
+            <w:r>
+              <w:rPr>
+                <w:sz w:val="32"/>
+                <w:szCs w:val="32"/>
+              </w:rPr>
+              <w:t>(Comments and analysis)</w:t>
+            </w:r>
+          </w:p>
+        </w:tc>
+      </w:tr>
+      <w:tr>
+        <w:tc>
+          <w:tcPr>
+            <w:tcW w:w="3686" w:type="dxa"/>
+            <w:tcBorders>
+              <w:top w:val="single" w:sz="4" w:space="0" w:color="000000"/>
+              <w:left w:val="single" w:sz="4" w:space="0" w:color="000000"/>
+              <w:bottom w:val="single" w:sz="4" w:space="0" w:color="000000"/>
+              <w:right w:val="single" w:sz="4" w:space="0" w:color="000000"/>
+            </w:tcBorders>
+          </w:tcPr>
+          <w:p>
+            <w:pPr>
+              <w:spacing w:before="0" w:line="240" w:lineRule="auto"/>
+              <w:rPr>
+                <w:b/>
+                <w:sz w:val="28"/>
+                <w:szCs w:val="28"/>
+              </w:rPr>
+            </w:pPr>
+            <w:r>
+              <w:rPr>
+                <w:b/>
+                <w:sz w:val="28"/>
+                <w:szCs w:val="28"/>
+              </w:rPr>
+              <w:t>T.B.3.7.</w:t>
+            </w:r>
+            <w:r>
+              <w:rPr>
+                <w:b/>
+                <w:sz w:val="28"/>
+                <w:szCs w:val="28"/>
+              </w:rPr>
+              <w:t>7</w:t>
+            </w:r>
+            <w:r>
+              <w:rPr>
+                <w:b/>
+                <w:sz w:val="28"/>
+                <w:szCs w:val="28"/>
+              </w:rPr>
+              <w:t>.14</w:t>
+            </w:r>
+          </w:p>
+          <w:p>
+            <w:pPr>
+              <w:spacing w:before="0" w:line="240" w:lineRule="auto"/>
+              <w:jc w:val="both"/>
+              <w:rPr>
+                <w:b/>
+                <w:sz w:val="28"/>
+                <w:szCs w:val="28"/>
+              </w:rPr>
+            </w:pPr>
+            <w:r>
+              <w:rPr>
+                <w:b/>
+                <w:sz w:val="28"/>
+                <w:szCs w:val="28"/>
+              </w:rPr>
+              <w:t>Statement No.</w:t>
+            </w:r>
+            <w:r>
+              <w:rPr>
+                <w:b/>
+                <w:sz w:val="28"/>
+                <w:szCs w:val="28"/>
+              </w:rPr>
+              <w:t xml:space="preserve"> – </w:t>
+            </w:r>
+            <w:r>
+              <w:rPr>
+                <w:b/>
+                <w:sz w:val="28"/>
+                <w:szCs w:val="28"/>
+              </w:rPr>
+              <w:t>10</w:t>
+            </w:r>
+          </w:p>
+          <w:p>
+            <w:pPr>
+              <w:spacing w:before="0" w:line="240" w:lineRule="auto"/>
+              <w:rPr>
+                <w:sz w:val="28"/>
+                <w:szCs w:val="28"/>
+              </w:rPr>
+            </w:pPr>
+            <w:r>
+              <w:rPr>
+                <w:b/>
+                <w:sz w:val="28"/>
+                <w:szCs w:val="28"/>
+              </w:rPr>
+              <w:t xml:space="preserve">Dasini No.-  </w:t>
+            </w:r>
+            <w:r>
+              <w:rPr>
+                <w:b/>
+                <w:sz w:val="28"/>
+                <w:szCs w:val="28"/>
+              </w:rPr>
+              <w:t>92</w:t>
+            </w:r>
+          </w:p>
+        </w:tc>
+        <w:tc>
+          <w:tcPr>
+            <w:tcW w:w="5103" w:type="dxa"/>
+            <w:tcBorders>
+              <w:top w:val="single" w:sz="4" w:space="0" w:color="000000"/>
+              <w:left w:val="single" w:sz="4" w:space="0" w:color="000000"/>
+              <w:bottom w:val="single" w:sz="4" w:space="0" w:color="000000"/>
+              <w:right w:val="single" w:sz="4" w:space="0" w:color="000000"/>
+            </w:tcBorders>
+          </w:tcPr>
+          <w:p>
+            <w:pPr>
+              <w:spacing w:before="0" w:line="240" w:lineRule="auto"/>
+              <w:rPr>
+                <w:rFonts w:ascii="BRH Devanagari Extra" w:hAnsi="BRH Devanagari Extra" w:cs="BRH Devanagari Extra"/>
+                <w:sz w:val="40"/>
+                <w:szCs w:val="44"/>
+                <w:lang w:eastAsia="en-IN" w:bidi="ml-IN"/>
+              </w:rPr>
+            </w:pPr>
+            <w:r>
+              <w:rPr>
+                <w:rFonts w:ascii="BRH Malayalam Extra" w:hAnsi="BRH Malayalam Extra" w:cs="BRH Malayalam Extra"/>
+                <w:sz w:val="40"/>
+                <w:szCs w:val="40"/>
+              </w:rPr>
+              <w:t>A</w:t>
+            </w:r>
+            <w:r>
+              <w:rPr>
+                <w:rFonts w:ascii="BRH Malayalam Extra" w:hAnsi="BRH Malayalam Extra" w:cs="BRH Malayalam Extra"/>
+                <w:sz w:val="40"/>
+                <w:szCs w:val="40"/>
+                <w:highlight w:val="yellow"/>
+              </w:rPr>
+              <w:t>e</w:t>
+            </w:r>
+            <w:r>
+              <w:rPr>
+                <w:rFonts w:ascii="BRH Malayalam Extra" w:hAnsi="BRH Malayalam Extra" w:cs="BRH Malayalam Extra"/>
+                <w:sz w:val="40"/>
+                <w:szCs w:val="40"/>
+              </w:rPr>
+              <w:t xml:space="preserve"> P</w:t>
+            </w:r>
+            <w:r>
+              <w:rPr>
+                <w:rFonts w:ascii="BRH Malayalam Extra" w:hAnsi="BRH Malayalam Extra" w:cs="BRH Malayalam Extra"/>
+                <w:b/>
+                <w:sz w:val="34"/>
+                <w:szCs w:val="40"/>
+              </w:rPr>
+              <w:t>–</w:t>
+            </w:r>
+            <w:r>
+              <w:rPr>
+                <w:rFonts w:ascii="BRH Malayalam Extra" w:hAnsi="BRH Malayalam Extra" w:cs="BRH Malayalam Extra"/>
+                <w:sz w:val="40"/>
+                <w:szCs w:val="40"/>
+              </w:rPr>
+              <w:t xml:space="preserve">öKxYy— pªZj </w:t>
+            </w:r>
+            <w:r>
+              <w:rPr>
+                <w:rFonts w:ascii="BRH Malayalam Extra" w:hAnsi="BRH Malayalam Extra" w:cs="BRH Malayalam Extra"/>
+                <w:b/>
+                <w:bCs/>
+                <w:sz w:val="40"/>
+                <w:szCs w:val="40"/>
+              </w:rPr>
+              <w:t>( )</w:t>
+            </w:r>
+            <w:r>
+              <w:rPr>
+                <w:rFonts w:ascii="BRH Malayalam Extra" w:hAnsi="BRH Malayalam Extra" w:cs="BRH Malayalam Extra"/>
+                <w:sz w:val="40"/>
+                <w:szCs w:val="40"/>
+              </w:rPr>
+              <w:t xml:space="preserve"> |</w:t>
+            </w:r>
+          </w:p>
+        </w:tc>
+        <w:tc>
+          <w:tcPr>
+            <w:tcW w:w="4820" w:type="dxa"/>
+            <w:tcBorders>
+              <w:top w:val="single" w:sz="4" w:space="0" w:color="000000"/>
+              <w:left w:val="single" w:sz="4" w:space="0" w:color="000000"/>
+              <w:bottom w:val="single" w:sz="4" w:space="0" w:color="000000"/>
+              <w:right w:val="single" w:sz="4" w:space="0" w:color="000000"/>
+            </w:tcBorders>
+          </w:tcPr>
+          <w:p>
+            <w:pPr>
+              <w:spacing w:before="0" w:line="240" w:lineRule="auto"/>
+              <w:rPr>
+                <w:rFonts w:ascii="BRH Devanagari Extra" w:hAnsi="BRH Devanagari Extra" w:cs="BRH Devanagari Extra"/>
+                <w:sz w:val="40"/>
+                <w:szCs w:val="44"/>
+                <w:lang w:eastAsia="en-IN" w:bidi="ml-IN"/>
+              </w:rPr>
+            </w:pPr>
+            <w:r>
+              <w:rPr>
+                <w:rFonts w:ascii="BRH Malayalam Extra" w:hAnsi="BRH Malayalam Extra" w:cs="BRH Malayalam Extra"/>
+                <w:sz w:val="40"/>
+                <w:szCs w:val="40"/>
+              </w:rPr>
+              <w:t>A</w:t>
+            </w:r>
+            <w:r>
+              <w:rPr>
+                <w:rFonts w:ascii="BRH Malayalam Extra" w:hAnsi="BRH Malayalam Extra" w:cs="BRH Malayalam Extra"/>
+                <w:sz w:val="40"/>
+                <w:szCs w:val="40"/>
+                <w:highlight w:val="green"/>
+              </w:rPr>
+              <w:t>e</w:t>
+            </w:r>
+            <w:r>
+              <w:rPr>
+                <w:rFonts w:ascii="BRH Malayalam Extra" w:hAnsi="BRH Malayalam Extra" w:cs="BRH Malayalam Extra"/>
+                <w:sz w:val="40"/>
+                <w:szCs w:val="40"/>
+              </w:rPr>
+              <w:t>— P</w:t>
+            </w:r>
+            <w:r>
+              <w:rPr>
+                <w:rFonts w:ascii="BRH Malayalam Extra" w:hAnsi="BRH Malayalam Extra" w:cs="BRH Malayalam Extra"/>
+                <w:b/>
+                <w:sz w:val="34"/>
+                <w:szCs w:val="40"/>
+              </w:rPr>
+              <w:t>–</w:t>
+            </w:r>
+            <w:r>
+              <w:rPr>
+                <w:rFonts w:ascii="BRH Malayalam Extra" w:hAnsi="BRH Malayalam Extra" w:cs="BRH Malayalam Extra"/>
+                <w:sz w:val="40"/>
+                <w:szCs w:val="40"/>
+              </w:rPr>
+              <w:t xml:space="preserve">öKxYy— pªZj </w:t>
+            </w:r>
+            <w:r>
+              <w:rPr>
+                <w:rFonts w:ascii="BRH Malayalam Extra" w:hAnsi="BRH Malayalam Extra" w:cs="BRH Malayalam Extra"/>
+                <w:b/>
+                <w:bCs/>
+                <w:sz w:val="40"/>
+                <w:szCs w:val="40"/>
+              </w:rPr>
+              <w:t>( )</w:t>
+            </w:r>
+            <w:r>
+              <w:rPr>
+                <w:rFonts w:ascii="BRH Malayalam Extra" w:hAnsi="BRH Malayalam Extra" w:cs="BRH Malayalam Extra"/>
+                <w:b/>
+                <w:bCs/>
+                <w:sz w:val="40"/>
+                <w:szCs w:val="40"/>
+              </w:rPr>
+              <w:t xml:space="preserve"> |</w:t>
+            </w:r>
+          </w:p>
+        </w:tc>
+      </w:tr>
+      <w:tr>
+        <w:tc>
+          <w:tcPr>
+            <w:tcW w:w="3686" w:type="dxa"/>
+            <w:tcBorders>
+              <w:top w:val="single" w:sz="4" w:space="0" w:color="000000"/>
+              <w:left w:val="single" w:sz="4" w:space="0" w:color="000000"/>
+              <w:bottom w:val="single" w:sz="4" w:space="0" w:color="000000"/>
+              <w:right w:val="single" w:sz="4" w:space="0" w:color="000000"/>
+            </w:tcBorders>
+          </w:tcPr>
+          <w:p>
+            <w:pPr>
+              <w:spacing w:before="0" w:line="240" w:lineRule="auto"/>
+              <w:rPr>
+                <w:b/>
+                <w:sz w:val="28"/>
+                <w:szCs w:val="28"/>
+              </w:rPr>
+            </w:pPr>
+          </w:p>
+        </w:tc>
+        <w:tc>
+          <w:tcPr>
+            <w:tcW w:w="5103" w:type="dxa"/>
+            <w:tcBorders>
+              <w:top w:val="single" w:sz="4" w:space="0" w:color="000000"/>
+              <w:left w:val="single" w:sz="4" w:space="0" w:color="000000"/>
+              <w:bottom w:val="single" w:sz="4" w:space="0" w:color="000000"/>
+              <w:right w:val="single" w:sz="4" w:space="0" w:color="000000"/>
+            </w:tcBorders>
+          </w:tcPr>
+          <w:p>
+            <w:pPr>
+              <w:spacing w:before="0" w:line="240" w:lineRule="auto"/>
+              <w:rPr>
+                <w:rFonts w:ascii="BRH Malayalam Extra" w:hAnsi="BRH Malayalam Extra" w:cs="BRH Malayalam Extra"/>
+                <w:sz w:val="40"/>
+                <w:szCs w:val="40"/>
+              </w:rPr>
+            </w:pPr>
+          </w:p>
+        </w:tc>
+        <w:tc>
+          <w:tcPr>
+            <w:tcW w:w="4820" w:type="dxa"/>
+            <w:tcBorders>
+              <w:top w:val="single" w:sz="4" w:space="0" w:color="000000"/>
+              <w:left w:val="single" w:sz="4" w:space="0" w:color="000000"/>
+              <w:bottom w:val="single" w:sz="4" w:space="0" w:color="000000"/>
+              <w:right w:val="single" w:sz="4" w:space="0" w:color="000000"/>
+            </w:tcBorders>
+          </w:tcPr>
+          <w:p>
+            <w:pPr>
+              <w:spacing w:before="0" w:line="240" w:lineRule="auto"/>
+              <w:rPr>
+                <w:rFonts w:ascii="BRH Malayalam Extra" w:hAnsi="BRH Malayalam Extra" w:cs="BRH Malayalam Extra"/>
+                <w:sz w:val="40"/>
+                <w:szCs w:val="40"/>
+              </w:rPr>
+            </w:pPr>
+          </w:p>
+        </w:tc>
+      </w:tr>
+    </w:tbl>
+    <w:p>
+      <w:pPr>
+        <w:spacing w:before="0" w:line="240" w:lineRule="auto"/>
+        <w:jc w:val="center"/>
+        <w:rPr>
+          <w:b/>
+          <w:bCs/>
+          <w:sz w:val="32"/>
+          <w:szCs w:val="32"/>
+          <w:u w:val="single"/>
+        </w:rPr>
+      </w:pPr>
+    </w:p>
+    <w:p>
+      <w:pPr>
+        <w:spacing w:before="0" w:line="240" w:lineRule="auto"/>
+        <w:jc w:val="center"/>
+        <w:rPr>
+          <w:b/>
+          <w:bCs/>
+          <w:sz w:val="32"/>
+          <w:szCs w:val="32"/>
+          <w:u w:val="single"/>
+        </w:rPr>
+      </w:pPr>
+    </w:p>
+    <w:p>
+      <w:pPr>
+        <w:spacing w:before="0" w:line="240" w:lineRule="auto"/>
+        <w:jc w:val="center"/>
+        <w:rPr>
+          <w:b/>
+          <w:bCs/>
+          <w:sz w:val="32"/>
+          <w:szCs w:val="32"/>
+          <w:u w:val="single"/>
+        </w:rPr>
+      </w:pPr>
+    </w:p>
+    <w:p>
+      <w:pPr>
+        <w:spacing w:before="0" w:line="240" w:lineRule="auto"/>
+        <w:jc w:val="center"/>
+        <w:rPr>
+          <w:b/>
+          <w:bCs/>
+          <w:sz w:val="32"/>
+          <w:szCs w:val="32"/>
+          <w:u w:val="single"/>
+        </w:rPr>
+      </w:pPr>
+    </w:p>
     <w:p>
       <w:pPr>
         <w:spacing w:before="0" w:line="240" w:lineRule="auto"/>
@@ -730,6 +1356,7 @@
                 <w:sz w:val="28"/>
                 <w:szCs w:val="28"/>
               </w:rPr>
+              <w:lastRenderedPageBreak/>
               <w:t>T.B.3.</w:t>
             </w:r>
             <w:r>
@@ -2349,6 +2976,7 @@
                 <w:sz w:val="28"/>
                 <w:szCs w:val="28"/>
               </w:rPr>
+              <w:lastRenderedPageBreak/>
               <w:t>T.B.3.7.9.2</w:t>
             </w:r>
           </w:p>
@@ -3416,7 +4044,6 @@
                 <w:sz w:val="28"/>
                 <w:szCs w:val="28"/>
               </w:rPr>
-              <w:lastRenderedPageBreak/>
               <w:t>Dasini No.-  4</w:t>
             </w:r>
           </w:p>
@@ -3446,7 +4073,6 @@
                 <w:sz w:val="40"/>
                 <w:szCs w:val="40"/>
               </w:rPr>
-              <w:lastRenderedPageBreak/>
               <w:t>by</w:t>
             </w:r>
             <w:r>
@@ -4267,6 +4893,7 @@
                 <w:sz w:val="28"/>
                 <w:szCs w:val="28"/>
               </w:rPr>
+              <w:lastRenderedPageBreak/>
               <w:t>T.B.3.9.1.1</w:t>
             </w:r>
           </w:p>
@@ -6159,6 +6786,7 @@
                 <w:sz w:val="28"/>
                 <w:szCs w:val="28"/>
               </w:rPr>
+              <w:lastRenderedPageBreak/>
               <w:t>T.B.3.11.1.3</w:t>
             </w:r>
           </w:p>
@@ -7196,7 +7824,6 @@
                 <w:szCs w:val="28"/>
                 <w:lang w:val="it-IT"/>
               </w:rPr>
-              <w:lastRenderedPageBreak/>
               <w:t>T.B.3.7.1.3</w:t>
             </w:r>
           </w:p>
@@ -7920,6 +8547,7 @@
                 <w:szCs w:val="28"/>
                 <w:lang w:val="it-IT"/>
               </w:rPr>
+              <w:lastRenderedPageBreak/>
               <w:t>T.B.3.9.1.3</w:t>
             </w:r>
           </w:p>
@@ -9293,7 +9921,6 @@
                 <w:szCs w:val="28"/>
                 <w:lang w:val="it-IT"/>
               </w:rPr>
-              <w:lastRenderedPageBreak/>
               <w:t>T.B.3.12.5.4</w:t>
             </w:r>
           </w:p>
@@ -10056,6 +10683,7 @@
           <w:szCs w:val="32"/>
           <w:u w:val="single"/>
         </w:rPr>
+        <w:lastRenderedPageBreak/>
         <w:t>============================</w:t>
       </w:r>
     </w:p>
@@ -10795,7 +11423,6 @@
                 <w:sz w:val="28"/>
                 <w:szCs w:val="28"/>
               </w:rPr>
-              <w:lastRenderedPageBreak/>
               <w:t>TB 3.8.6.4</w:t>
             </w:r>
           </w:p>
@@ -11803,6 +12430,7 @@
                 <w:sz w:val="28"/>
                 <w:szCs w:val="28"/>
               </w:rPr>
+              <w:lastRenderedPageBreak/>
               <w:t>TB 3.8.8.4</w:t>
             </w:r>
           </w:p>
@@ -12896,7 +13524,6 @@
                 <w:sz w:val="28"/>
                 <w:szCs w:val="28"/>
               </w:rPr>
-              <w:lastRenderedPageBreak/>
               <w:t>TB 3.8.12.2</w:t>
             </w:r>
           </w:p>
@@ -13790,6 +14417,7 @@
                 <w:sz w:val="28"/>
                 <w:szCs w:val="28"/>
               </w:rPr>
+              <w:lastRenderedPageBreak/>
               <w:t>TB 3.9.1.2</w:t>
             </w:r>
           </w:p>
@@ -15222,7 +15850,6 @@
                 <w:sz w:val="28"/>
                 <w:szCs w:val="28"/>
               </w:rPr>
-              <w:lastRenderedPageBreak/>
               <w:t>TB 3.9.3.1</w:t>
             </w:r>
           </w:p>
@@ -16066,6 +16693,7 @@
                 <w:sz w:val="28"/>
                 <w:szCs w:val="28"/>
               </w:rPr>
+              <w:lastRenderedPageBreak/>
               <w:t>TB 3.9.4.8</w:t>
             </w:r>
           </w:p>
@@ -17140,7 +17768,6 @@
                 <w:sz w:val="28"/>
                 <w:szCs w:val="28"/>
               </w:rPr>
-              <w:lastRenderedPageBreak/>
               <w:t>TB 3.9.12.3</w:t>
             </w:r>
           </w:p>
@@ -17919,6 +18546,7 @@
                 <w:sz w:val="28"/>
                 <w:szCs w:val="28"/>
               </w:rPr>
+              <w:lastRenderedPageBreak/>
               <w:t>TB 3.9.17.5</w:t>
             </w:r>
           </w:p>
@@ -18909,7 +19537,6 @@
                 <w:sz w:val="28"/>
                 <w:szCs w:val="28"/>
               </w:rPr>
-              <w:lastRenderedPageBreak/>
               <w:t>4th</w:t>
             </w:r>
             <w:r>
@@ -18946,7 +19573,6 @@
                 <w:sz w:val="40"/>
                 <w:szCs w:val="40"/>
               </w:rPr>
-              <w:lastRenderedPageBreak/>
               <w:t>e¡</w:t>
             </w:r>
             <w:r>
@@ -19022,7 +19648,6 @@
                 <w:sz w:val="40"/>
                 <w:szCs w:val="40"/>
               </w:rPr>
-              <w:lastRenderedPageBreak/>
               <w:t>hy</w:t>
             </w:r>
             <w:r>
@@ -19068,7 +19693,6 @@
                 <w:sz w:val="40"/>
                 <w:szCs w:val="40"/>
               </w:rPr>
-              <w:lastRenderedPageBreak/>
               <w:t>e¡</w:t>
             </w:r>
             <w:r>
@@ -19136,7 +19760,6 @@
                 <w:sz w:val="40"/>
                 <w:szCs w:val="40"/>
               </w:rPr>
-              <w:lastRenderedPageBreak/>
               <w:t>hy</w:t>
             </w:r>
             <w:r>
@@ -19192,7 +19815,6 @@
                 <w:sz w:val="28"/>
                 <w:szCs w:val="28"/>
               </w:rPr>
-              <w:lastRenderedPageBreak/>
               <w:t>TB 3.10.1.4</w:t>
             </w:r>
           </w:p>
@@ -19774,6 +20396,7 @@
                 <w:sz w:val="28"/>
                 <w:szCs w:val="28"/>
               </w:rPr>
+              <w:lastRenderedPageBreak/>
               <w:t>TB 3.10.9.8</w:t>
             </w:r>
             <w:r>
@@ -21002,7 +21625,6 @@
                 <w:sz w:val="28"/>
                 <w:szCs w:val="28"/>
               </w:rPr>
-              <w:lastRenderedPageBreak/>
               <w:t>8th</w:t>
             </w:r>
             <w:r>
@@ -21044,7 +21666,6 @@
                 <w:szCs w:val="40"/>
                 <w:highlight w:val="yellow"/>
               </w:rPr>
-              <w:lastRenderedPageBreak/>
               <w:t>ZI</w:t>
             </w:r>
             <w:r>
@@ -21085,16 +21706,7 @@
                 <w:sz w:val="40"/>
                 <w:szCs w:val="40"/>
               </w:rPr>
-              <w:t>-</w:t>
-            </w:r>
-            <w:r>
-              <w:rPr>
-                <w:rFonts w:ascii="BRH Malayalam Extra" w:hAnsi="BRH Malayalam Extra" w:cs="BRH Malayalam Extra"/>
-                <w:sz w:val="40"/>
-                <w:szCs w:val="40"/>
-              </w:rPr>
-              <w:lastRenderedPageBreak/>
-              <w:t xml:space="preserve">i±y—ZI | </w:t>
+              <w:t xml:space="preserve">-i±y—ZI | </w:t>
             </w:r>
           </w:p>
         </w:tc>
@@ -21127,7 +21739,6 @@
                 <w:sz w:val="40"/>
                 <w:szCs w:val="40"/>
               </w:rPr>
-              <w:lastRenderedPageBreak/>
               <w:t>Z</w:t>
             </w:r>
             <w:r>
@@ -21177,16 +21788,7 @@
                 <w:sz w:val="40"/>
                 <w:szCs w:val="40"/>
               </w:rPr>
-              <w:t>-</w:t>
-            </w:r>
-            <w:r>
-              <w:rPr>
-                <w:rFonts w:ascii="BRH Malayalam Extra" w:hAnsi="BRH Malayalam Extra" w:cs="BRH Malayalam Extra"/>
-                <w:sz w:val="40"/>
-                <w:szCs w:val="40"/>
-              </w:rPr>
-              <w:lastRenderedPageBreak/>
-              <w:t xml:space="preserve">i±y—ZI | </w:t>
+              <w:t xml:space="preserve">-i±y—ZI | </w:t>
             </w:r>
           </w:p>
         </w:tc>
@@ -21215,7 +21817,6 @@
                 <w:sz w:val="28"/>
                 <w:szCs w:val="28"/>
               </w:rPr>
-              <w:lastRenderedPageBreak/>
               <w:t>TB 3.11.1.10</w:t>
             </w:r>
           </w:p>
@@ -21720,6 +22321,7 @@
                 <w:sz w:val="28"/>
                 <w:szCs w:val="28"/>
               </w:rPr>
+              <w:lastRenderedPageBreak/>
               <w:t>TB 3.11.2.2</w:t>
             </w:r>
           </w:p>
@@ -22959,7 +23561,6 @@
                 <w:sz w:val="28"/>
                 <w:szCs w:val="28"/>
               </w:rPr>
-              <w:lastRenderedPageBreak/>
               <w:t>TB 3.12.8.3</w:t>
             </w:r>
           </w:p>
@@ -23738,6 +24339,7 @@
           <w:b/>
           <w:bCs/>
         </w:rPr>
+        <w:lastRenderedPageBreak/>
         <w:t xml:space="preserve">(ignore those which are already incorporated in your book’s version and date). </w:t>
       </w:r>
       <w:r>
@@ -24499,7 +25101,6 @@
           <w:szCs w:val="32"/>
           <w:u w:val="single"/>
         </w:rPr>
-        <w:lastRenderedPageBreak/>
         <w:t>============</w:t>
       </w:r>
     </w:p>
@@ -24842,6 +25443,7 @@
                 <w:sz w:val="28"/>
                 <w:szCs w:val="28"/>
               </w:rPr>
+              <w:lastRenderedPageBreak/>
               <w:t>3-7-</w:t>
             </w:r>
             <w:r>
@@ -25845,7 +26447,6 @@
                 <w:sz w:val="28"/>
                 <w:szCs w:val="28"/>
               </w:rPr>
-              <w:lastRenderedPageBreak/>
               <w:t xml:space="preserve">3-7-5-11 - </w:t>
             </w:r>
             <w:r>
@@ -26441,6 +27042,7 @@
                 <w:sz w:val="28"/>
                 <w:szCs w:val="28"/>
               </w:rPr>
+              <w:lastRenderedPageBreak/>
               <w:t xml:space="preserve">3-7-7-14 </w:t>
             </w:r>
             <w:r>
@@ -27161,7 +27763,6 @@
                 <w:sz w:val="28"/>
                 <w:szCs w:val="28"/>
               </w:rPr>
-              <w:lastRenderedPageBreak/>
               <w:t xml:space="preserve">3-7-11-2 </w:t>
             </w:r>
             <w:r>
@@ -27645,6 +28246,7 @@
                 <w:sz w:val="28"/>
                 <w:szCs w:val="28"/>
               </w:rPr>
+              <w:lastRenderedPageBreak/>
               <w:t xml:space="preserve">3-7-14-2 - </w:t>
             </w:r>
             <w:r>
@@ -28474,7 +29076,6 @@
                 <w:sz w:val="28"/>
                 <w:szCs w:val="28"/>
               </w:rPr>
-              <w:lastRenderedPageBreak/>
               <w:t xml:space="preserve">3-8-4-1 </w:t>
             </w:r>
             <w:r>
@@ -29111,6 +29712,7 @@
                 <w:szCs w:val="28"/>
                 <w:lang w:bidi="ta-IN"/>
               </w:rPr>
+              <w:lastRenderedPageBreak/>
               <w:t>3-8-21-2</w:t>
             </w:r>
             <w:r>
@@ -29556,7 +30158,6 @@
                 <w:szCs w:val="28"/>
                 <w:lang w:bidi="ta-IN"/>
               </w:rPr>
-              <w:lastRenderedPageBreak/>
               <w:t>3-9-11-3 Dasini 44</w:t>
             </w:r>
           </w:p>
@@ -30347,6 +30948,7 @@
                 <w:szCs w:val="28"/>
                 <w:lang w:bidi="ta-IN"/>
               </w:rPr>
+              <w:lastRenderedPageBreak/>
               <w:t>Extension or Pause</w:t>
             </w:r>
             <w:r>
@@ -30756,7 +31358,7 @@
 </file>
 
 <file path=word/endnotes.xml><?xml version="1.0" encoding="utf-8"?>
-<w:endnotes xmlns:wpc="http://schemas.microsoft.com/office/word/2010/wordprocessingCanvas" xmlns:cx="http://schemas.microsoft.com/office/drawing/2014/chartex" xmlns:cx1="http://schemas.microsoft.com/office/drawing/2015/9/8/chartex" xmlns:cx2="http://schemas.microsoft.com/office/drawing/2015/10/21/chartex" xmlns:cx3="http://schemas.microsoft.com/office/drawing/2016/5/9/chartex" xmlns:cx4="http://schemas.microsoft.com/office/drawing/2016/5/10/chartex" xmlns:cx5="http://schemas.microsoft.com/office/drawing/2016/5/11/chartex" xmlns:cx6="http://schemas.microsoft.com/office/drawing/2016/5/12/chartex" xmlns:cx7="http://schemas.microsoft.com/office/drawing/2016/5/13/chartex" xmlns:cx8="http://schemas.microsoft.com/office/drawing/2016/5/14/chartex" xmlns:mc="http://schemas.openxmlformats.org/markup-compatibility/2006" xmlns:aink="http://schemas.microsoft.com/office/drawing/2016/ink" xmlns:am3d="http://schemas.microsoft.com/office/drawing/2017/model3d" xmlns:o="urn:schemas-microsoft-com:office:office" xmlns:oel="http://schemas.microsoft.com/office/2019/extlst" xmlns:r="http://schemas.openxmlformats.org/officeDocument/2006/relationships" xmlns:m="http://schemas.openxmlformats.org/officeDocument/2006/math" xmlns:v="urn:schemas-microsoft-com:vml" xmlns:wp14="http://schemas.microsoft.com/office/word/2010/wordprocessingDrawing" xmlns:wp="http://schemas.openxmlformats.org/drawingml/2006/wordprocessingDrawing" xmlns:w10="urn:schemas-microsoft-com:office:word" xmlns:w="http://schemas.openxmlformats.org/wordprocessingml/2006/main" xmlns:w14="http://schemas.microsoft.com/office/word/2010/wordml" xmlns:w15="http://schemas.microsoft.com/office/word/2012/wordml" xmlns:w16cex="http://schemas.microsoft.com/office/word/2018/wordml/cex" xmlns:w16cid="http://schemas.microsoft.com/office/word/2016/wordml/cid" xmlns:w16="http://schemas.microsoft.com/office/word/2018/wordml" xmlns:w16du="http://schemas.microsoft.com/office/word/2023/wordml/word16du" xmlns:w16sdtdh="http://schemas.microsoft.com/office/word/2020/wordml/sdtdatahash" xmlns:w16se="http://schemas.microsoft.com/office/word/2015/wordml/symex" xmlns:wpg="http://schemas.microsoft.com/office/word/2010/wordprocessingGroup" xmlns:wpi="http://schemas.microsoft.com/office/word/2010/wordprocessingInk" xmlns:wne="http://schemas.microsoft.com/office/word/2006/wordml" xmlns:wps="http://schemas.microsoft.com/office/word/2010/wordprocessingShape" mc:Ignorable="w14 w15 w16se w16cid w16 w16cex w16sdtdh w16du wp14">
+<w:endnotes xmlns:wpc="http://schemas.microsoft.com/office/word/2010/wordprocessingCanvas" xmlns:cx="http://schemas.microsoft.com/office/drawing/2014/chartex" xmlns:cx1="http://schemas.microsoft.com/office/drawing/2015/9/8/chartex" xmlns:cx2="http://schemas.microsoft.com/office/drawing/2015/10/21/chartex" xmlns:cx3="http://schemas.microsoft.com/office/drawing/2016/5/9/chartex" xmlns:cx4="http://schemas.microsoft.com/office/drawing/2016/5/10/chartex" xmlns:cx5="http://schemas.microsoft.com/office/drawing/2016/5/11/chartex" xmlns:cx6="http://schemas.microsoft.com/office/drawing/2016/5/12/chartex" xmlns:cx7="http://schemas.microsoft.com/office/drawing/2016/5/13/chartex" xmlns:cx8="http://schemas.microsoft.com/office/drawing/2016/5/14/chartex" xmlns:mc="http://schemas.openxmlformats.org/markup-compatibility/2006" xmlns:aink="http://schemas.microsoft.com/office/drawing/2016/ink" xmlns:am3d="http://schemas.microsoft.com/office/drawing/2017/model3d" xmlns:o="urn:schemas-microsoft-com:office:office" xmlns:oel="http://schemas.microsoft.com/office/2019/extlst" xmlns:r="http://schemas.openxmlformats.org/officeDocument/2006/relationships" xmlns:m="http://schemas.openxmlformats.org/officeDocument/2006/math" xmlns:v="urn:schemas-microsoft-com:vml" xmlns:wp14="http://schemas.microsoft.com/office/word/2010/wordprocessingDrawing" xmlns:wp="http://schemas.openxmlformats.org/drawingml/2006/wordprocessingDrawing" xmlns:w10="urn:schemas-microsoft-com:office:word" xmlns:w="http://schemas.openxmlformats.org/wordprocessingml/2006/main" xmlns:w14="http://schemas.microsoft.com/office/word/2010/wordml" xmlns:w15="http://schemas.microsoft.com/office/word/2012/wordml" xmlns:w16cex="http://schemas.microsoft.com/office/word/2018/wordml/cex" xmlns:w16cid="http://schemas.microsoft.com/office/word/2016/wordml/cid" xmlns:w16="http://schemas.microsoft.com/office/word/2018/wordml" xmlns:w16du="http://schemas.microsoft.com/office/word/2023/wordml/word16du" xmlns:w16sdtdh="http://schemas.microsoft.com/office/word/2020/wordml/sdtdatahash" xmlns:w16sdtfl="http://schemas.microsoft.com/office/word/2024/wordml/sdtformatlock" xmlns:w16se="http://schemas.microsoft.com/office/word/2015/wordml/symex" xmlns:wpg="http://schemas.microsoft.com/office/word/2010/wordprocessingGroup" xmlns:wpi="http://schemas.microsoft.com/office/word/2010/wordprocessingInk" xmlns:wne="http://schemas.microsoft.com/office/word/2006/wordml" xmlns:wps="http://schemas.microsoft.com/office/word/2010/wordprocessingShape" mc:Ignorable="w14 w15 w16se w16cid w16 w16cex w16sdtdh w16sdtfl w16du wp14">
   <w:endnote w:type="separator" w:id="-1">
     <w:p>
       <w:pPr>
@@ -30781,7 +31383,7 @@
 </file>
 
 <file path=word/footer1.xml><?xml version="1.0" encoding="utf-8"?>
-<w:ftr xmlns:wpc="http://schemas.microsoft.com/office/word/2010/wordprocessingCanvas" xmlns:cx="http://schemas.microsoft.com/office/drawing/2014/chartex" xmlns:cx1="http://schemas.microsoft.com/office/drawing/2015/9/8/chartex" xmlns:cx2="http://schemas.microsoft.com/office/drawing/2015/10/21/chartex" xmlns:cx3="http://schemas.microsoft.com/office/drawing/2016/5/9/chartex" xmlns:cx4="http://schemas.microsoft.com/office/drawing/2016/5/10/chartex" xmlns:cx5="http://schemas.microsoft.com/office/drawing/2016/5/11/chartex" xmlns:cx6="http://schemas.microsoft.com/office/drawing/2016/5/12/chartex" xmlns:cx7="http://schemas.microsoft.com/office/drawing/2016/5/13/chartex" xmlns:cx8="http://schemas.microsoft.com/office/drawing/2016/5/14/chartex" xmlns:mc="http://schemas.openxmlformats.org/markup-compatibility/2006" xmlns:aink="http://schemas.microsoft.com/office/drawing/2016/ink" xmlns:am3d="http://schemas.microsoft.com/office/drawing/2017/model3d" xmlns:o="urn:schemas-microsoft-com:office:office" xmlns:oel="http://schemas.microsoft.com/office/2019/extlst" xmlns:r="http://schemas.openxmlformats.org/officeDocument/2006/relationships" xmlns:m="http://schemas.openxmlformats.org/officeDocument/2006/math" xmlns:v="urn:schemas-microsoft-com:vml" xmlns:wp14="http://schemas.microsoft.com/office/word/2010/wordprocessingDrawing" xmlns:wp="http://schemas.openxmlformats.org/drawingml/2006/wordprocessingDrawing" xmlns:w10="urn:schemas-microsoft-com:office:word" xmlns:w="http://schemas.openxmlformats.org/wordprocessingml/2006/main" xmlns:w14="http://schemas.microsoft.com/office/word/2010/wordml" xmlns:w15="http://schemas.microsoft.com/office/word/2012/wordml" xmlns:w16cex="http://schemas.microsoft.com/office/word/2018/wordml/cex" xmlns:w16cid="http://schemas.microsoft.com/office/word/2016/wordml/cid" xmlns:w16="http://schemas.microsoft.com/office/word/2018/wordml" xmlns:w16du="http://schemas.microsoft.com/office/word/2023/wordml/word16du" xmlns:w16sdtdh="http://schemas.microsoft.com/office/word/2020/wordml/sdtdatahash" xmlns:w16se="http://schemas.microsoft.com/office/word/2015/wordml/symex" xmlns:wpg="http://schemas.microsoft.com/office/word/2010/wordprocessingGroup" xmlns:wpi="http://schemas.microsoft.com/office/word/2010/wordprocessingInk" xmlns:wne="http://schemas.microsoft.com/office/word/2006/wordml" xmlns:wps="http://schemas.microsoft.com/office/word/2010/wordprocessingShape" mc:Ignorable="w14 w15 w16se w16cid w16 w16cex w16sdtdh w16du wp14">
+<w:ftr xmlns:wpc="http://schemas.microsoft.com/office/word/2010/wordprocessingCanvas" xmlns:cx="http://schemas.microsoft.com/office/drawing/2014/chartex" xmlns:cx1="http://schemas.microsoft.com/office/drawing/2015/9/8/chartex" xmlns:cx2="http://schemas.microsoft.com/office/drawing/2015/10/21/chartex" xmlns:cx3="http://schemas.microsoft.com/office/drawing/2016/5/9/chartex" xmlns:cx4="http://schemas.microsoft.com/office/drawing/2016/5/10/chartex" xmlns:cx5="http://schemas.microsoft.com/office/drawing/2016/5/11/chartex" xmlns:cx6="http://schemas.microsoft.com/office/drawing/2016/5/12/chartex" xmlns:cx7="http://schemas.microsoft.com/office/drawing/2016/5/13/chartex" xmlns:cx8="http://schemas.microsoft.com/office/drawing/2016/5/14/chartex" xmlns:mc="http://schemas.openxmlformats.org/markup-compatibility/2006" xmlns:aink="http://schemas.microsoft.com/office/drawing/2016/ink" xmlns:am3d="http://schemas.microsoft.com/office/drawing/2017/model3d" xmlns:o="urn:schemas-microsoft-com:office:office" xmlns:oel="http://schemas.microsoft.com/office/2019/extlst" xmlns:r="http://schemas.openxmlformats.org/officeDocument/2006/relationships" xmlns:m="http://schemas.openxmlformats.org/officeDocument/2006/math" xmlns:v="urn:schemas-microsoft-com:vml" xmlns:wp14="http://schemas.microsoft.com/office/word/2010/wordprocessingDrawing" xmlns:wp="http://schemas.openxmlformats.org/drawingml/2006/wordprocessingDrawing" xmlns:w10="urn:schemas-microsoft-com:office:word" xmlns:w="http://schemas.openxmlformats.org/wordprocessingml/2006/main" xmlns:w14="http://schemas.microsoft.com/office/word/2010/wordml" xmlns:w15="http://schemas.microsoft.com/office/word/2012/wordml" xmlns:w16cex="http://schemas.microsoft.com/office/word/2018/wordml/cex" xmlns:w16cid="http://schemas.microsoft.com/office/word/2016/wordml/cid" xmlns:w16="http://schemas.microsoft.com/office/word/2018/wordml" xmlns:w16du="http://schemas.microsoft.com/office/word/2023/wordml/word16du" xmlns:w16sdtdh="http://schemas.microsoft.com/office/word/2020/wordml/sdtdatahash" xmlns:w16sdtfl="http://schemas.microsoft.com/office/word/2024/wordml/sdtformatlock" xmlns:w16se="http://schemas.microsoft.com/office/word/2015/wordml/symex" xmlns:wpg="http://schemas.microsoft.com/office/word/2010/wordprocessingGroup" xmlns:wpi="http://schemas.microsoft.com/office/word/2010/wordprocessingInk" xmlns:wne="http://schemas.microsoft.com/office/word/2006/wordml" xmlns:wps="http://schemas.microsoft.com/office/word/2010/wordprocessingShape" mc:Ignorable="w14 w15 w16se w16cid w16 w16cex w16sdtdh w16sdtfl w16du wp14">
   <w:p>
     <w:pPr>
       <w:pBdr>
@@ -30970,7 +31572,7 @@
 </file>
 
 <file path=word/footnotes.xml><?xml version="1.0" encoding="utf-8"?>
-<w:footnotes xmlns:wpc="http://schemas.microsoft.com/office/word/2010/wordprocessingCanvas" xmlns:cx="http://schemas.microsoft.com/office/drawing/2014/chartex" xmlns:cx1="http://schemas.microsoft.com/office/drawing/2015/9/8/chartex" xmlns:cx2="http://schemas.microsoft.com/office/drawing/2015/10/21/chartex" xmlns:cx3="http://schemas.microsoft.com/office/drawing/2016/5/9/chartex" xmlns:cx4="http://schemas.microsoft.com/office/drawing/2016/5/10/chartex" xmlns:cx5="http://schemas.microsoft.com/office/drawing/2016/5/11/chartex" xmlns:cx6="http://schemas.microsoft.com/office/drawing/2016/5/12/chartex" xmlns:cx7="http://schemas.microsoft.com/office/drawing/2016/5/13/chartex" xmlns:cx8="http://schemas.microsoft.com/office/drawing/2016/5/14/chartex" xmlns:mc="http://schemas.openxmlformats.org/markup-compatibility/2006" xmlns:aink="http://schemas.microsoft.com/office/drawing/2016/ink" xmlns:am3d="http://schemas.microsoft.com/office/drawing/2017/model3d" xmlns:o="urn:schemas-microsoft-com:office:office" xmlns:oel="http://schemas.microsoft.com/office/2019/extlst" xmlns:r="http://schemas.openxmlformats.org/officeDocument/2006/relationships" xmlns:m="http://schemas.openxmlformats.org/officeDocument/2006/math" xmlns:v="urn:schemas-microsoft-com:vml" xmlns:wp14="http://schemas.microsoft.com/office/word/2010/wordprocessingDrawing" xmlns:wp="http://schemas.openxmlformats.org/drawingml/2006/wordprocessingDrawing" xmlns:w10="urn:schemas-microsoft-com:office:word" xmlns:w="http://schemas.openxmlformats.org/wordprocessingml/2006/main" xmlns:w14="http://schemas.microsoft.com/office/word/2010/wordml" xmlns:w15="http://schemas.microsoft.com/office/word/2012/wordml" xmlns:w16cex="http://schemas.microsoft.com/office/word/2018/wordml/cex" xmlns:w16cid="http://schemas.microsoft.com/office/word/2016/wordml/cid" xmlns:w16="http://schemas.microsoft.com/office/word/2018/wordml" xmlns:w16du="http://schemas.microsoft.com/office/word/2023/wordml/word16du" xmlns:w16sdtdh="http://schemas.microsoft.com/office/word/2020/wordml/sdtdatahash" xmlns:w16se="http://schemas.microsoft.com/office/word/2015/wordml/symex" xmlns:wpg="http://schemas.microsoft.com/office/word/2010/wordprocessingGroup" xmlns:wpi="http://schemas.microsoft.com/office/word/2010/wordprocessingInk" xmlns:wne="http://schemas.microsoft.com/office/word/2006/wordml" xmlns:wps="http://schemas.microsoft.com/office/word/2010/wordprocessingShape" mc:Ignorable="w14 w15 w16se w16cid w16 w16cex w16sdtdh w16du wp14">
+<w:footnotes xmlns:wpc="http://schemas.microsoft.com/office/word/2010/wordprocessingCanvas" xmlns:cx="http://schemas.microsoft.com/office/drawing/2014/chartex" xmlns:cx1="http://schemas.microsoft.com/office/drawing/2015/9/8/chartex" xmlns:cx2="http://schemas.microsoft.com/office/drawing/2015/10/21/chartex" xmlns:cx3="http://schemas.microsoft.com/office/drawing/2016/5/9/chartex" xmlns:cx4="http://schemas.microsoft.com/office/drawing/2016/5/10/chartex" xmlns:cx5="http://schemas.microsoft.com/office/drawing/2016/5/11/chartex" xmlns:cx6="http://schemas.microsoft.com/office/drawing/2016/5/12/chartex" xmlns:cx7="http://schemas.microsoft.com/office/drawing/2016/5/13/chartex" xmlns:cx8="http://schemas.microsoft.com/office/drawing/2016/5/14/chartex" xmlns:mc="http://schemas.openxmlformats.org/markup-compatibility/2006" xmlns:aink="http://schemas.microsoft.com/office/drawing/2016/ink" xmlns:am3d="http://schemas.microsoft.com/office/drawing/2017/model3d" xmlns:o="urn:schemas-microsoft-com:office:office" xmlns:oel="http://schemas.microsoft.com/office/2019/extlst" xmlns:r="http://schemas.openxmlformats.org/officeDocument/2006/relationships" xmlns:m="http://schemas.openxmlformats.org/officeDocument/2006/math" xmlns:v="urn:schemas-microsoft-com:vml" xmlns:wp14="http://schemas.microsoft.com/office/word/2010/wordprocessingDrawing" xmlns:wp="http://schemas.openxmlformats.org/drawingml/2006/wordprocessingDrawing" xmlns:w10="urn:schemas-microsoft-com:office:word" xmlns:w="http://schemas.openxmlformats.org/wordprocessingml/2006/main" xmlns:w14="http://schemas.microsoft.com/office/word/2010/wordml" xmlns:w15="http://schemas.microsoft.com/office/word/2012/wordml" xmlns:w16cex="http://schemas.microsoft.com/office/word/2018/wordml/cex" xmlns:w16cid="http://schemas.microsoft.com/office/word/2016/wordml/cid" xmlns:w16="http://schemas.microsoft.com/office/word/2018/wordml" xmlns:w16du="http://schemas.microsoft.com/office/word/2023/wordml/word16du" xmlns:w16sdtdh="http://schemas.microsoft.com/office/word/2020/wordml/sdtdatahash" xmlns:w16sdtfl="http://schemas.microsoft.com/office/word/2024/wordml/sdtformatlock" xmlns:w16se="http://schemas.microsoft.com/office/word/2015/wordml/symex" xmlns:wpg="http://schemas.microsoft.com/office/word/2010/wordprocessingGroup" xmlns:wpi="http://schemas.microsoft.com/office/word/2010/wordprocessingInk" xmlns:wne="http://schemas.microsoft.com/office/word/2006/wordml" xmlns:wps="http://schemas.microsoft.com/office/word/2010/wordprocessingShape" mc:Ignorable="w14 w15 w16se w16cid w16 w16cex w16sdtdh w16sdtfl w16du wp14">
   <w:footnote w:type="separator" w:id="-1">
     <w:p>
       <w:pPr>
@@ -30995,7 +31597,7 @@
 </file>
 
 <file path=word/header1.xml><?xml version="1.0" encoding="utf-8"?>
-<w:hdr xmlns:wpc="http://schemas.microsoft.com/office/word/2010/wordprocessingCanvas" xmlns:cx="http://schemas.microsoft.com/office/drawing/2014/chartex" xmlns:cx1="http://schemas.microsoft.com/office/drawing/2015/9/8/chartex" xmlns:cx2="http://schemas.microsoft.com/office/drawing/2015/10/21/chartex" xmlns:cx3="http://schemas.microsoft.com/office/drawing/2016/5/9/chartex" xmlns:cx4="http://schemas.microsoft.com/office/drawing/2016/5/10/chartex" xmlns:cx5="http://schemas.microsoft.com/office/drawing/2016/5/11/chartex" xmlns:cx6="http://schemas.microsoft.com/office/drawing/2016/5/12/chartex" xmlns:cx7="http://schemas.microsoft.com/office/drawing/2016/5/13/chartex" xmlns:cx8="http://schemas.microsoft.com/office/drawing/2016/5/14/chartex" xmlns:mc="http://schemas.openxmlformats.org/markup-compatibility/2006" xmlns:aink="http://schemas.microsoft.com/office/drawing/2016/ink" xmlns:am3d="http://schemas.microsoft.com/office/drawing/2017/model3d" xmlns:o="urn:schemas-microsoft-com:office:office" xmlns:oel="http://schemas.microsoft.com/office/2019/extlst" xmlns:r="http://schemas.openxmlformats.org/officeDocument/2006/relationships" xmlns:m="http://schemas.openxmlformats.org/officeDocument/2006/math" xmlns:v="urn:schemas-microsoft-com:vml" xmlns:wp14="http://schemas.microsoft.com/office/word/2010/wordprocessingDrawing" xmlns:wp="http://schemas.openxmlformats.org/drawingml/2006/wordprocessingDrawing" xmlns:w10="urn:schemas-microsoft-com:office:word" xmlns:w="http://schemas.openxmlformats.org/wordprocessingml/2006/main" xmlns:w14="http://schemas.microsoft.com/office/word/2010/wordml" xmlns:w15="http://schemas.microsoft.com/office/word/2012/wordml" xmlns:w16cex="http://schemas.microsoft.com/office/word/2018/wordml/cex" xmlns:w16cid="http://schemas.microsoft.com/office/word/2016/wordml/cid" xmlns:w16="http://schemas.microsoft.com/office/word/2018/wordml" xmlns:w16du="http://schemas.microsoft.com/office/word/2023/wordml/word16du" xmlns:w16sdtdh="http://schemas.microsoft.com/office/word/2020/wordml/sdtdatahash" xmlns:w16se="http://schemas.microsoft.com/office/word/2015/wordml/symex" xmlns:wpg="http://schemas.microsoft.com/office/word/2010/wordprocessingGroup" xmlns:wpi="http://schemas.microsoft.com/office/word/2010/wordprocessingInk" xmlns:wne="http://schemas.microsoft.com/office/word/2006/wordml" xmlns:wps="http://schemas.microsoft.com/office/word/2010/wordprocessingShape" mc:Ignorable="w14 w15 w16se w16cid w16 w16cex w16sdtdh w16du wp14">
+<w:hdr xmlns:wpc="http://schemas.microsoft.com/office/word/2010/wordprocessingCanvas" xmlns:cx="http://schemas.microsoft.com/office/drawing/2014/chartex" xmlns:cx1="http://schemas.microsoft.com/office/drawing/2015/9/8/chartex" xmlns:cx2="http://schemas.microsoft.com/office/drawing/2015/10/21/chartex" xmlns:cx3="http://schemas.microsoft.com/office/drawing/2016/5/9/chartex" xmlns:cx4="http://schemas.microsoft.com/office/drawing/2016/5/10/chartex" xmlns:cx5="http://schemas.microsoft.com/office/drawing/2016/5/11/chartex" xmlns:cx6="http://schemas.microsoft.com/office/drawing/2016/5/12/chartex" xmlns:cx7="http://schemas.microsoft.com/office/drawing/2016/5/13/chartex" xmlns:cx8="http://schemas.microsoft.com/office/drawing/2016/5/14/chartex" xmlns:mc="http://schemas.openxmlformats.org/markup-compatibility/2006" xmlns:aink="http://schemas.microsoft.com/office/drawing/2016/ink" xmlns:am3d="http://schemas.microsoft.com/office/drawing/2017/model3d" xmlns:o="urn:schemas-microsoft-com:office:office" xmlns:oel="http://schemas.microsoft.com/office/2019/extlst" xmlns:r="http://schemas.openxmlformats.org/officeDocument/2006/relationships" xmlns:m="http://schemas.openxmlformats.org/officeDocument/2006/math" xmlns:v="urn:schemas-microsoft-com:vml" xmlns:wp14="http://schemas.microsoft.com/office/word/2010/wordprocessingDrawing" xmlns:wp="http://schemas.openxmlformats.org/drawingml/2006/wordprocessingDrawing" xmlns:w10="urn:schemas-microsoft-com:office:word" xmlns:w="http://schemas.openxmlformats.org/wordprocessingml/2006/main" xmlns:w14="http://schemas.microsoft.com/office/word/2010/wordml" xmlns:w15="http://schemas.microsoft.com/office/word/2012/wordml" xmlns:w16cex="http://schemas.microsoft.com/office/word/2018/wordml/cex" xmlns:w16cid="http://schemas.microsoft.com/office/word/2016/wordml/cid" xmlns:w16="http://schemas.microsoft.com/office/word/2018/wordml" xmlns:w16du="http://schemas.microsoft.com/office/word/2023/wordml/word16du" xmlns:w16sdtdh="http://schemas.microsoft.com/office/word/2020/wordml/sdtdatahash" xmlns:w16sdtfl="http://schemas.microsoft.com/office/word/2024/wordml/sdtformatlock" xmlns:w16se="http://schemas.microsoft.com/office/word/2015/wordml/symex" xmlns:wpg="http://schemas.microsoft.com/office/word/2010/wordprocessingGroup" xmlns:wpi="http://schemas.microsoft.com/office/word/2010/wordprocessingInk" xmlns:wne="http://schemas.microsoft.com/office/word/2006/wordml" xmlns:wps="http://schemas.microsoft.com/office/word/2010/wordprocessingShape" mc:Ignorable="w14 w15 w16se w16cid w16 w16cex w16sdtdh w16sdtfl w16du wp14">
   <w:p>
     <w:pPr>
       <w:pStyle w:val="Header"/>
@@ -31017,7 +31619,7 @@
 </file>
 
 <file path=word/styles.xml><?xml version="1.0" encoding="utf-8"?>
-<w:styles xmlns:mc="http://schemas.openxmlformats.org/markup-compatibility/2006" xmlns:r="http://schemas.openxmlformats.org/officeDocument/2006/relationships" xmlns:w="http://schemas.openxmlformats.org/wordprocessingml/2006/main" xmlns:w14="http://schemas.microsoft.com/office/word/2010/wordml" xmlns:w15="http://schemas.microsoft.com/office/word/2012/wordml" xmlns:w16cex="http://schemas.microsoft.com/office/word/2018/wordml/cex" xmlns:w16cid="http://schemas.microsoft.com/office/word/2016/wordml/cid" xmlns:w16="http://schemas.microsoft.com/office/word/2018/wordml" xmlns:w16du="http://schemas.microsoft.com/office/word/2023/wordml/word16du" xmlns:w16sdtdh="http://schemas.microsoft.com/office/word/2020/wordml/sdtdatahash" xmlns:w16se="http://schemas.microsoft.com/office/word/2015/wordml/symex" mc:Ignorable="w14 w15 w16se w16cid w16 w16cex w16sdtdh w16du">
+<w:styles xmlns:mc="http://schemas.openxmlformats.org/markup-compatibility/2006" xmlns:r="http://schemas.openxmlformats.org/officeDocument/2006/relationships" xmlns:w="http://schemas.openxmlformats.org/wordprocessingml/2006/main" xmlns:w14="http://schemas.microsoft.com/office/word/2010/wordml" xmlns:w15="http://schemas.microsoft.com/office/word/2012/wordml" xmlns:w16cex="http://schemas.microsoft.com/office/word/2018/wordml/cex" xmlns:w16cid="http://schemas.microsoft.com/office/word/2016/wordml/cid" xmlns:w16="http://schemas.microsoft.com/office/word/2018/wordml" xmlns:w16du="http://schemas.microsoft.com/office/word/2023/wordml/word16du" xmlns:w16sdtdh="http://schemas.microsoft.com/office/word/2020/wordml/sdtdatahash" xmlns:w16sdtfl="http://schemas.microsoft.com/office/word/2024/wordml/sdtformatlock" xmlns:w16se="http://schemas.microsoft.com/office/word/2015/wordml/symex" mc:Ignorable="w14 w15 w16se w16cid w16 w16cex w16sdtdh w16sdtfl w16du">
   <w:docDefaults>
     <w:rPrDefault>
       <w:rPr>

--- a/brAhmaNa/TB 3.7-3.12 Malayalam Corrections.docx
+++ b/brAhmaNa/TB 3.7-3.12 Malayalam Corrections.docx
@@ -75,7 +75,18 @@
           <w:szCs w:val="32"/>
           <w:u w:val="single"/>
         </w:rPr>
-        <w:t xml:space="preserve">Observed till </w:t>
+        <w:t xml:space="preserve">Observed </w:t>
+      </w:r>
+      <w:proofErr w:type="gramStart"/>
+      <w:r>
+        <w:rPr>
+          <w:b/>
+          <w:bCs/>
+          <w:sz w:val="32"/>
+          <w:szCs w:val="32"/>
+          <w:u w:val="single"/>
+        </w:rPr>
+        <w:t xml:space="preserve">till </w:t>
       </w:r>
       <w:r>
         <w:rPr>
@@ -88,6 +99,7 @@
         </w:rPr>
         <w:t>???</w:t>
       </w:r>
+      <w:proofErr w:type="gramEnd"/>
     </w:p>
     <w:p>
       <w:pPr>
@@ -238,6 +250,9 @@
         </w:tc>
       </w:tr>
       <w:tr>
+        <w:trPr>
+          <w:trHeight w:val="953"/>
+        </w:trPr>
         <w:tc>
           <w:tcPr>
             <w:tcW w:w="3686" w:type="dxa"/>
@@ -271,34 +286,34 @@
                 <w:sz w:val="28"/>
                 <w:szCs w:val="28"/>
               </w:rPr>
-              <w:t>7</w:t>
-            </w:r>
-            <w:r>
+              <w:t>6.18</w:t>
+            </w:r>
+          </w:p>
+          <w:p>
+            <w:pPr>
+              <w:spacing w:before="0" w:line="240" w:lineRule="auto"/>
+              <w:jc w:val="both"/>
               <w:rPr>
                 <w:b/>
                 <w:sz w:val="28"/>
                 <w:szCs w:val="28"/>
               </w:rPr>
-              <w:t>.14</w:t>
-            </w:r>
-          </w:p>
-          <w:p>
-            <w:pPr>
-              <w:spacing w:before="0" w:line="240" w:lineRule="auto"/>
-              <w:jc w:val="both"/>
+            </w:pPr>
+            <w:r>
               <w:rPr>
                 <w:b/>
                 <w:sz w:val="28"/>
                 <w:szCs w:val="28"/>
               </w:rPr>
-            </w:pPr>
+              <w:t>Statement No.</w:t>
+            </w:r>
             <w:r>
               <w:rPr>
                 <w:b/>
                 <w:sz w:val="28"/>
                 <w:szCs w:val="28"/>
               </w:rPr>
-              <w:t>Statement No.</w:t>
+              <w:t xml:space="preserve"> – </w:t>
             </w:r>
             <w:r>
               <w:rPr>
@@ -306,24 +321,17 @@
                 <w:sz w:val="28"/>
                 <w:szCs w:val="28"/>
               </w:rPr>
-              <w:t xml:space="preserve"> – </w:t>
-            </w:r>
-            <w:r>
+              <w:t>9</w:t>
+            </w:r>
+          </w:p>
+          <w:p>
+            <w:pPr>
+              <w:spacing w:before="0" w:line="240" w:lineRule="auto"/>
               <w:rPr>
                 <w:b/>
                 <w:sz w:val="28"/>
                 <w:szCs w:val="28"/>
               </w:rPr>
-              <w:t>10</w:t>
-            </w:r>
-          </w:p>
-          <w:p>
-            <w:pPr>
-              <w:spacing w:before="0" w:line="240" w:lineRule="auto"/>
-              <w:rPr>
-                <w:sz w:val="28"/>
-                <w:szCs w:val="28"/>
-              </w:rPr>
             </w:pPr>
             <w:r>
               <w:rPr>
@@ -331,16 +339,26 @@
                 <w:sz w:val="28"/>
                 <w:szCs w:val="28"/>
               </w:rPr>
-              <w:t xml:space="preserve">Dasini No.-  </w:t>
-            </w:r>
+              <w:t>Dasini No.</w:t>
+            </w:r>
+            <w:proofErr w:type="gramStart"/>
             <w:r>
               <w:rPr>
                 <w:b/>
                 <w:sz w:val="28"/>
                 <w:szCs w:val="28"/>
               </w:rPr>
-              <w:t>92</w:t>
-            </w:r>
+              <w:t xml:space="preserve">-  </w:t>
+            </w:r>
+            <w:r>
+              <w:rPr>
+                <w:b/>
+                <w:sz w:val="28"/>
+                <w:szCs w:val="28"/>
+              </w:rPr>
+              <w:t>72</w:t>
+            </w:r>
+            <w:proofErr w:type="gramEnd"/>
           </w:p>
         </w:tc>
         <w:tc>
@@ -357,36 +375,20 @@
             <w:pPr>
               <w:spacing w:before="0" w:line="240" w:lineRule="auto"/>
               <w:rPr>
-                <w:rFonts w:ascii="BRH Devanagari Extra" w:hAnsi="BRH Devanagari Extra" w:cs="BRH Devanagari Extra"/>
-                <w:sz w:val="40"/>
-                <w:szCs w:val="44"/>
-                <w:lang w:eastAsia="en-IN" w:bidi="ml-IN"/>
-              </w:rPr>
-            </w:pPr>
-            <w:r>
-              <w:rPr>
-                <w:rFonts w:ascii="BRH Malayalam Extra" w:hAnsi="BRH Malayalam Extra" w:cs="BRH Malayalam Extra"/>
-                <w:sz w:val="40"/>
-                <w:szCs w:val="40"/>
-              </w:rPr>
-              <w:t>A</w:t>
-            </w:r>
-            <w:r>
-              <w:rPr>
-                <w:rFonts w:ascii="BRH Malayalam Extra" w:hAnsi="BRH Malayalam Extra" w:cs="BRH Malayalam Extra"/>
-                <w:sz w:val="40"/>
-                <w:szCs w:val="40"/>
-                <w:highlight w:val="yellow"/>
-              </w:rPr>
-              <w:t>e</w:t>
-            </w:r>
-            <w:r>
-              <w:rPr>
-                <w:rFonts w:ascii="BRH Malayalam Extra" w:hAnsi="BRH Malayalam Extra" w:cs="BRH Malayalam Extra"/>
-                <w:sz w:val="40"/>
-                <w:szCs w:val="40"/>
-              </w:rPr>
-              <w:t xml:space="preserve"> P</w:t>
+                <w:rFonts w:ascii="BRH Malayalam Extra" w:hAnsi="BRH Malayalam Extra" w:cs="BRH Malayalam Extra"/>
+                <w:sz w:val="40"/>
+                <w:szCs w:val="40"/>
+                <w:lang w:val="it-IT"/>
+              </w:rPr>
+            </w:pPr>
+            <w:r>
+              <w:rPr>
+                <w:rFonts w:ascii="BRH Malayalam Extra" w:hAnsi="BRH Malayalam Extra" w:cs="BRH Malayalam Extra"/>
+                <w:sz w:val="40"/>
+                <w:szCs w:val="40"/>
+                <w:lang w:val="it-IT"/>
+              </w:rPr>
+              <w:t>¥i</w:t>
             </w:r>
             <w:r>
               <w:rPr>
@@ -394,34 +396,37 @@
                 <w:b/>
                 <w:sz w:val="34"/>
                 <w:szCs w:val="40"/>
-              </w:rPr>
-              <w:t>–</w:t>
-            </w:r>
-            <w:r>
-              <w:rPr>
-                <w:rFonts w:ascii="BRH Malayalam Extra" w:hAnsi="BRH Malayalam Extra" w:cs="BRH Malayalam Extra"/>
-                <w:sz w:val="40"/>
-                <w:szCs w:val="40"/>
-              </w:rPr>
-              <w:t xml:space="preserve">öKxYy— pªZj </w:t>
-            </w:r>
-            <w:r>
-              <w:rPr>
-                <w:rFonts w:ascii="BRH Malayalam Extra" w:hAnsi="BRH Malayalam Extra" w:cs="BRH Malayalam Extra"/>
-                <w:b/>
-                <w:bCs/>
-                <w:sz w:val="40"/>
-                <w:szCs w:val="40"/>
-              </w:rPr>
-              <w:t>( )</w:t>
-            </w:r>
-            <w:r>
-              <w:rPr>
-                <w:rFonts w:ascii="BRH Malayalam Extra" w:hAnsi="BRH Malayalam Extra" w:cs="BRH Malayalam Extra"/>
-                <w:sz w:val="40"/>
-                <w:szCs w:val="40"/>
-              </w:rPr>
-              <w:t xml:space="preserve"> |</w:t>
+                <w:lang w:val="it-IT"/>
+              </w:rPr>
+              <w:t>–</w:t>
+            </w:r>
+            <w:r>
+              <w:rPr>
+                <w:rFonts w:ascii="BRH Malayalam Extra" w:hAnsi="BRH Malayalam Extra" w:cs="BRH Malayalam Extra"/>
+                <w:sz w:val="40"/>
+                <w:szCs w:val="40"/>
+                <w:lang w:val="it-IT"/>
+              </w:rPr>
+              <w:t xml:space="preserve"> s</w:t>
+            </w:r>
+            <w:r>
+              <w:rPr>
+                <w:rFonts w:ascii="BRH Malayalam Extra" w:hAnsi="BRH Malayalam Extra" w:cs="BRH Malayalam Extra"/>
+                <w:sz w:val="40"/>
+                <w:szCs w:val="40"/>
+                <w:highlight w:val="yellow"/>
+                <w:lang w:val="it-IT"/>
+              </w:rPr>
+              <w:t>Ç</w:t>
+            </w:r>
+            <w:r>
+              <w:rPr>
+                <w:rFonts w:ascii="BRH Malayalam Extra" w:hAnsi="BRH Malayalam Extra" w:cs="BRH Malayalam Extra"/>
+                <w:sz w:val="40"/>
+                <w:szCs w:val="40"/>
+                <w:lang w:val="it-IT"/>
+              </w:rPr>
+              <w:t>—Z¥jx diÇxI |</w:t>
             </w:r>
           </w:p>
         </w:tc>
@@ -437,38 +442,26 @@
           </w:tcPr>
           <w:p>
             <w:pPr>
-              <w:spacing w:before="0" w:line="240" w:lineRule="auto"/>
-              <w:rPr>
-                <w:rFonts w:ascii="BRH Devanagari Extra" w:hAnsi="BRH Devanagari Extra" w:cs="BRH Devanagari Extra"/>
-                <w:sz w:val="40"/>
-                <w:szCs w:val="44"/>
-                <w:lang w:eastAsia="en-IN" w:bidi="ml-IN"/>
-              </w:rPr>
-            </w:pPr>
-            <w:r>
-              <w:rPr>
-                <w:rFonts w:ascii="BRH Malayalam Extra" w:hAnsi="BRH Malayalam Extra" w:cs="BRH Malayalam Extra"/>
-                <w:sz w:val="40"/>
-                <w:szCs w:val="40"/>
-              </w:rPr>
-              <w:t>A</w:t>
-            </w:r>
-            <w:r>
-              <w:rPr>
-                <w:rFonts w:ascii="BRH Malayalam Extra" w:hAnsi="BRH Malayalam Extra" w:cs="BRH Malayalam Extra"/>
-                <w:sz w:val="40"/>
-                <w:szCs w:val="40"/>
-                <w:highlight w:val="green"/>
-              </w:rPr>
-              <w:t>e</w:t>
-            </w:r>
-            <w:r>
-              <w:rPr>
-                <w:rFonts w:ascii="BRH Malayalam Extra" w:hAnsi="BRH Malayalam Extra" w:cs="BRH Malayalam Extra"/>
-                <w:sz w:val="40"/>
-                <w:szCs w:val="40"/>
-              </w:rPr>
-              <w:t>— P</w:t>
+              <w:widowControl w:val="0"/>
+              <w:autoSpaceDE w:val="0"/>
+              <w:autoSpaceDN w:val="0"/>
+              <w:adjustRightInd w:val="0"/>
+              <w:spacing w:line="240" w:lineRule="auto"/>
+              <w:rPr>
+                <w:rFonts w:ascii="BRH Malayalam Extra" w:hAnsi="BRH Malayalam Extra" w:cs="BRH Malayalam Extra"/>
+                <w:sz w:val="40"/>
+                <w:szCs w:val="40"/>
+                <w:lang w:val="it-IT"/>
+              </w:rPr>
+            </w:pPr>
+            <w:r>
+              <w:rPr>
+                <w:rFonts w:ascii="BRH Malayalam Extra" w:hAnsi="BRH Malayalam Extra" w:cs="BRH Malayalam Extra"/>
+                <w:sz w:val="40"/>
+                <w:szCs w:val="40"/>
+                <w:lang w:val="it-IT"/>
+              </w:rPr>
+              <w:t>¥i</w:t>
             </w:r>
             <w:r>
               <w:rPr>
@@ -476,36 +469,37 @@
                 <w:b/>
                 <w:sz w:val="34"/>
                 <w:szCs w:val="40"/>
-              </w:rPr>
-              <w:t>–</w:t>
-            </w:r>
-            <w:r>
-              <w:rPr>
-                <w:rFonts w:ascii="BRH Malayalam Extra" w:hAnsi="BRH Malayalam Extra" w:cs="BRH Malayalam Extra"/>
-                <w:sz w:val="40"/>
-                <w:szCs w:val="40"/>
-              </w:rPr>
-              <w:t xml:space="preserve">öKxYy— pªZj </w:t>
-            </w:r>
-            <w:r>
-              <w:rPr>
-                <w:rFonts w:ascii="BRH Malayalam Extra" w:hAnsi="BRH Malayalam Extra" w:cs="BRH Malayalam Extra"/>
-                <w:b/>
-                <w:bCs/>
-                <w:sz w:val="40"/>
-                <w:szCs w:val="40"/>
-              </w:rPr>
-              <w:t>( )</w:t>
-            </w:r>
-            <w:r>
-              <w:rPr>
-                <w:rFonts w:ascii="BRH Malayalam Extra" w:hAnsi="BRH Malayalam Extra" w:cs="BRH Malayalam Extra"/>
-                <w:b/>
-                <w:bCs/>
-                <w:sz w:val="40"/>
-                <w:szCs w:val="40"/>
-              </w:rPr>
-              <w:t xml:space="preserve"> |</w:t>
+                <w:lang w:val="it-IT"/>
+              </w:rPr>
+              <w:t>–</w:t>
+            </w:r>
+            <w:r>
+              <w:rPr>
+                <w:rFonts w:ascii="BRH Malayalam Extra" w:hAnsi="BRH Malayalam Extra" w:cs="BRH Malayalam Extra"/>
+                <w:sz w:val="40"/>
+                <w:szCs w:val="40"/>
+                <w:lang w:val="it-IT"/>
+              </w:rPr>
+              <w:t xml:space="preserve"> s</w:t>
+            </w:r>
+            <w:r>
+              <w:rPr>
+                <w:rFonts w:ascii="BRH Malayalam Extra" w:hAnsi="BRH Malayalam Extra" w:cs="BRH Malayalam Extra"/>
+                <w:sz w:val="40"/>
+                <w:szCs w:val="40"/>
+                <w:highlight w:val="green"/>
+                <w:lang w:val="it-IT"/>
+              </w:rPr>
+              <w:t>Ë</w:t>
+            </w:r>
+            <w:r>
+              <w:rPr>
+                <w:rFonts w:ascii="BRH Malayalam Extra" w:hAnsi="BRH Malayalam Extra" w:cs="BRH Malayalam Extra"/>
+                <w:sz w:val="40"/>
+                <w:szCs w:val="40"/>
+                <w:lang w:val="it-IT"/>
+              </w:rPr>
+              <w:t xml:space="preserve">—Z¥jx diÇxI | </w:t>
             </w:r>
           </w:p>
         </w:tc>
@@ -530,6 +524,92 @@
                 <w:szCs w:val="28"/>
               </w:rPr>
             </w:pPr>
+            <w:r>
+              <w:rPr>
+                <w:b/>
+                <w:sz w:val="28"/>
+                <w:szCs w:val="28"/>
+              </w:rPr>
+              <w:t>T.B.3.7.</w:t>
+            </w:r>
+            <w:r>
+              <w:rPr>
+                <w:b/>
+                <w:sz w:val="28"/>
+                <w:szCs w:val="28"/>
+              </w:rPr>
+              <w:t>7.14</w:t>
+            </w:r>
+          </w:p>
+          <w:p>
+            <w:pPr>
+              <w:spacing w:before="0" w:line="240" w:lineRule="auto"/>
+              <w:jc w:val="both"/>
+              <w:rPr>
+                <w:b/>
+                <w:sz w:val="28"/>
+                <w:szCs w:val="28"/>
+              </w:rPr>
+            </w:pPr>
+            <w:r>
+              <w:rPr>
+                <w:b/>
+                <w:sz w:val="28"/>
+                <w:szCs w:val="28"/>
+              </w:rPr>
+              <w:t>Statement No.</w:t>
+            </w:r>
+            <w:r>
+              <w:rPr>
+                <w:b/>
+                <w:sz w:val="28"/>
+                <w:szCs w:val="28"/>
+              </w:rPr>
+              <w:t xml:space="preserve"> – </w:t>
+            </w:r>
+            <w:r>
+              <w:rPr>
+                <w:b/>
+                <w:sz w:val="28"/>
+                <w:szCs w:val="28"/>
+              </w:rPr>
+              <w:t>10</w:t>
+            </w:r>
+          </w:p>
+          <w:p>
+            <w:pPr>
+              <w:spacing w:before="0" w:line="240" w:lineRule="auto"/>
+              <w:rPr>
+                <w:sz w:val="28"/>
+                <w:szCs w:val="28"/>
+              </w:rPr>
+            </w:pPr>
+            <w:r>
+              <w:rPr>
+                <w:b/>
+                <w:sz w:val="28"/>
+                <w:szCs w:val="28"/>
+              </w:rPr>
+              <w:t>Dasini No.</w:t>
+            </w:r>
+            <w:proofErr w:type="gramStart"/>
+            <w:r>
+              <w:rPr>
+                <w:b/>
+                <w:sz w:val="28"/>
+                <w:szCs w:val="28"/>
+              </w:rPr>
+              <w:t xml:space="preserve">-  </w:t>
+            </w:r>
+            <w:r>
+              <w:rPr>
+                <w:b/>
+                <w:sz w:val="28"/>
+                <w:szCs w:val="28"/>
+              </w:rPr>
+              <w:t>92</w:t>
+            </w:r>
+            <w:proofErr w:type="gramEnd"/>
           </w:p>
         </w:tc>
         <w:tc>
@@ -546,11 +626,74 @@
             <w:pPr>
               <w:spacing w:before="0" w:line="240" w:lineRule="auto"/>
               <w:rPr>
-                <w:rFonts w:ascii="BRH Malayalam Extra" w:hAnsi="BRH Malayalam Extra" w:cs="BRH Malayalam Extra"/>
-                <w:sz w:val="40"/>
-                <w:szCs w:val="40"/>
-              </w:rPr>
-            </w:pPr>
+                <w:rFonts w:ascii="BRH Devanagari Extra" w:hAnsi="BRH Devanagari Extra" w:cs="BRH Devanagari Extra"/>
+                <w:sz w:val="40"/>
+                <w:szCs w:val="44"/>
+                <w:lang w:eastAsia="en-IN" w:bidi="ml-IN"/>
+              </w:rPr>
+            </w:pPr>
+            <w:r>
+              <w:rPr>
+                <w:rFonts w:ascii="BRH Malayalam Extra" w:hAnsi="BRH Malayalam Extra" w:cs="BRH Malayalam Extra"/>
+                <w:sz w:val="40"/>
+                <w:szCs w:val="40"/>
+              </w:rPr>
+              <w:t>A</w:t>
+            </w:r>
+            <w:r>
+              <w:rPr>
+                <w:rFonts w:ascii="BRH Malayalam Extra" w:hAnsi="BRH Malayalam Extra" w:cs="BRH Malayalam Extra"/>
+                <w:sz w:val="40"/>
+                <w:szCs w:val="40"/>
+                <w:highlight w:val="yellow"/>
+              </w:rPr>
+              <w:t>e</w:t>
+            </w:r>
+            <w:r>
+              <w:rPr>
+                <w:rFonts w:ascii="BRH Malayalam Extra" w:hAnsi="BRH Malayalam Extra" w:cs="BRH Malayalam Extra"/>
+                <w:sz w:val="40"/>
+                <w:szCs w:val="40"/>
+              </w:rPr>
+              <w:t xml:space="preserve"> P</w:t>
+            </w:r>
+            <w:r>
+              <w:rPr>
+                <w:rFonts w:ascii="BRH Malayalam Extra" w:hAnsi="BRH Malayalam Extra" w:cs="BRH Malayalam Extra"/>
+                <w:b/>
+                <w:sz w:val="34"/>
+                <w:szCs w:val="40"/>
+              </w:rPr>
+              <w:t>–</w:t>
+            </w:r>
+            <w:r>
+              <w:rPr>
+                <w:rFonts w:ascii="BRH Malayalam Extra" w:hAnsi="BRH Malayalam Extra" w:cs="BRH Malayalam Extra"/>
+                <w:sz w:val="40"/>
+                <w:szCs w:val="40"/>
+              </w:rPr>
+              <w:t xml:space="preserve">öKxYy— pªZj </w:t>
+            </w:r>
+            <w:proofErr w:type="gramStart"/>
+            <w:r>
+              <w:rPr>
+                <w:rFonts w:ascii="BRH Malayalam Extra" w:hAnsi="BRH Malayalam Extra" w:cs="BRH Malayalam Extra"/>
+                <w:b/>
+                <w:bCs/>
+                <w:sz w:val="40"/>
+                <w:szCs w:val="40"/>
+              </w:rPr>
+              <w:t>( )</w:t>
+            </w:r>
+            <w:proofErr w:type="gramEnd"/>
+            <w:r>
+              <w:rPr>
+                <w:rFonts w:ascii="BRH Malayalam Extra" w:hAnsi="BRH Malayalam Extra" w:cs="BRH Malayalam Extra"/>
+                <w:sz w:val="40"/>
+                <w:szCs w:val="40"/>
+              </w:rPr>
+              <w:t xml:space="preserve"> |</w:t>
+            </w:r>
           </w:p>
         </w:tc>
         <w:tc>
@@ -567,11 +710,76 @@
             <w:pPr>
               <w:spacing w:before="0" w:line="240" w:lineRule="auto"/>
               <w:rPr>
-                <w:rFonts w:ascii="BRH Malayalam Extra" w:hAnsi="BRH Malayalam Extra" w:cs="BRH Malayalam Extra"/>
-                <w:sz w:val="40"/>
-                <w:szCs w:val="40"/>
-              </w:rPr>
-            </w:pPr>
+                <w:rFonts w:ascii="BRH Devanagari Extra" w:hAnsi="BRH Devanagari Extra" w:cs="BRH Devanagari Extra"/>
+                <w:sz w:val="40"/>
+                <w:szCs w:val="44"/>
+                <w:lang w:eastAsia="en-IN" w:bidi="ml-IN"/>
+              </w:rPr>
+            </w:pPr>
+            <w:r>
+              <w:rPr>
+                <w:rFonts w:ascii="BRH Malayalam Extra" w:hAnsi="BRH Malayalam Extra" w:cs="BRH Malayalam Extra"/>
+                <w:sz w:val="40"/>
+                <w:szCs w:val="40"/>
+              </w:rPr>
+              <w:t>A</w:t>
+            </w:r>
+            <w:r>
+              <w:rPr>
+                <w:rFonts w:ascii="BRH Malayalam Extra" w:hAnsi="BRH Malayalam Extra" w:cs="BRH Malayalam Extra"/>
+                <w:sz w:val="40"/>
+                <w:szCs w:val="40"/>
+                <w:highlight w:val="green"/>
+              </w:rPr>
+              <w:t>e</w:t>
+            </w:r>
+            <w:r>
+              <w:rPr>
+                <w:rFonts w:ascii="BRH Malayalam Extra" w:hAnsi="BRH Malayalam Extra" w:cs="BRH Malayalam Extra"/>
+                <w:sz w:val="40"/>
+                <w:szCs w:val="40"/>
+              </w:rPr>
+              <w:t>— P</w:t>
+            </w:r>
+            <w:r>
+              <w:rPr>
+                <w:rFonts w:ascii="BRH Malayalam Extra" w:hAnsi="BRH Malayalam Extra" w:cs="BRH Malayalam Extra"/>
+                <w:b/>
+                <w:sz w:val="34"/>
+                <w:szCs w:val="40"/>
+              </w:rPr>
+              <w:t>–</w:t>
+            </w:r>
+            <w:r>
+              <w:rPr>
+                <w:rFonts w:ascii="BRH Malayalam Extra" w:hAnsi="BRH Malayalam Extra" w:cs="BRH Malayalam Extra"/>
+                <w:sz w:val="40"/>
+                <w:szCs w:val="40"/>
+              </w:rPr>
+              <w:t xml:space="preserve">öKxYy— pªZj </w:t>
+            </w:r>
+            <w:proofErr w:type="gramStart"/>
+            <w:r>
+              <w:rPr>
+                <w:rFonts w:ascii="BRH Malayalam Extra" w:hAnsi="BRH Malayalam Extra" w:cs="BRH Malayalam Extra"/>
+                <w:b/>
+                <w:bCs/>
+                <w:sz w:val="40"/>
+                <w:szCs w:val="40"/>
+              </w:rPr>
+              <w:t>( )</w:t>
+            </w:r>
+            <w:proofErr w:type="gramEnd"/>
+            <w:r>
+              <w:rPr>
+                <w:rFonts w:ascii="BRH Malayalam Extra" w:hAnsi="BRH Malayalam Extra" w:cs="BRH Malayalam Extra"/>
+                <w:b/>
+                <w:bCs/>
+                <w:sz w:val="40"/>
+                <w:szCs w:val="40"/>
+              </w:rPr>
+              <w:t xml:space="preserve"> |</w:t>
+            </w:r>
           </w:p>
         </w:tc>
       </w:tr>
@@ -586,6 +794,7 @@
           <w:sz w:val="32"/>
           <w:szCs w:val="32"/>
           <w:u w:val="single"/>
+          <w:lang w:val="it-IT"/>
         </w:rPr>
       </w:pPr>
     </w:p>
@@ -599,6 +808,7 @@
           <w:sz w:val="32"/>
           <w:szCs w:val="32"/>
           <w:u w:val="single"/>
+          <w:lang w:val="it-IT"/>
         </w:rPr>
       </w:pPr>
     </w:p>
@@ -612,6 +822,7 @@
           <w:sz w:val="32"/>
           <w:szCs w:val="32"/>
           <w:u w:val="single"/>
+          <w:lang w:val="it-IT"/>
         </w:rPr>
       </w:pPr>
     </w:p>
@@ -625,6 +836,7 @@
           <w:sz w:val="32"/>
           <w:szCs w:val="32"/>
           <w:u w:val="single"/>
+          <w:lang w:val="it-IT"/>
         </w:rPr>
       </w:pPr>
     </w:p>
@@ -948,16 +1160,26 @@
                 <w:sz w:val="28"/>
                 <w:szCs w:val="28"/>
               </w:rPr>
-              <w:t xml:space="preserve">Dasini No.-  </w:t>
-            </w:r>
+              <w:t>Dasini No.</w:t>
+            </w:r>
+            <w:proofErr w:type="gramStart"/>
             <w:r>
               <w:rPr>
                 <w:b/>
                 <w:sz w:val="28"/>
                 <w:szCs w:val="28"/>
               </w:rPr>
+              <w:t xml:space="preserve">-  </w:t>
+            </w:r>
+            <w:r>
+              <w:rPr>
+                <w:b/>
+                <w:sz w:val="28"/>
+                <w:szCs w:val="28"/>
+              </w:rPr>
               <w:t>7</w:t>
             </w:r>
+            <w:proofErr w:type="gramEnd"/>
           </w:p>
         </w:tc>
         <w:tc>
@@ -1118,6 +1340,7 @@
                 <w:sz w:val="28"/>
                 <w:szCs w:val="28"/>
               </w:rPr>
+              <w:lastRenderedPageBreak/>
               <w:t>T.B.3.</w:t>
             </w:r>
             <w:r>
@@ -1195,16 +1418,26 @@
                 <w:sz w:val="28"/>
                 <w:szCs w:val="28"/>
               </w:rPr>
-              <w:t xml:space="preserve">Dasini No.-  </w:t>
-            </w:r>
+              <w:t>Dasini No.</w:t>
+            </w:r>
+            <w:proofErr w:type="gramStart"/>
             <w:r>
               <w:rPr>
                 <w:b/>
                 <w:sz w:val="28"/>
                 <w:szCs w:val="28"/>
               </w:rPr>
+              <w:t xml:space="preserve">-  </w:t>
+            </w:r>
+            <w:r>
+              <w:rPr>
+                <w:b/>
+                <w:sz w:val="28"/>
+                <w:szCs w:val="28"/>
+              </w:rPr>
               <w:t>73</w:t>
             </w:r>
+            <w:proofErr w:type="gramEnd"/>
           </w:p>
         </w:tc>
         <w:tc>
@@ -1356,7 +1589,6 @@
                 <w:sz w:val="28"/>
                 <w:szCs w:val="28"/>
               </w:rPr>
-              <w:lastRenderedPageBreak/>
               <w:t>T.B.3.</w:t>
             </w:r>
             <w:r>
@@ -1434,16 +1666,26 @@
                 <w:sz w:val="28"/>
                 <w:szCs w:val="28"/>
               </w:rPr>
-              <w:t xml:space="preserve">Dasini No.-  </w:t>
-            </w:r>
+              <w:t>Dasini No.</w:t>
+            </w:r>
+            <w:proofErr w:type="gramStart"/>
             <w:r>
               <w:rPr>
                 <w:b/>
                 <w:sz w:val="28"/>
                 <w:szCs w:val="28"/>
               </w:rPr>
+              <w:t xml:space="preserve">-  </w:t>
+            </w:r>
+            <w:r>
+              <w:rPr>
+                <w:b/>
+                <w:sz w:val="28"/>
+                <w:szCs w:val="28"/>
+              </w:rPr>
               <w:t>4</w:t>
             </w:r>
+            <w:proofErr w:type="gramEnd"/>
           </w:p>
         </w:tc>
         <w:tc>
@@ -1775,16 +2017,26 @@
                 <w:sz w:val="28"/>
                 <w:szCs w:val="28"/>
               </w:rPr>
-              <w:t xml:space="preserve">Dasini No.-  </w:t>
-            </w:r>
+              <w:t>Dasini No.</w:t>
+            </w:r>
+            <w:proofErr w:type="gramStart"/>
             <w:r>
               <w:rPr>
                 <w:b/>
                 <w:sz w:val="28"/>
                 <w:szCs w:val="28"/>
               </w:rPr>
+              <w:t xml:space="preserve">-  </w:t>
+            </w:r>
+            <w:r>
+              <w:rPr>
+                <w:b/>
+                <w:sz w:val="28"/>
+                <w:szCs w:val="28"/>
+              </w:rPr>
               <w:t>6</w:t>
             </w:r>
+            <w:proofErr w:type="gramEnd"/>
           </w:p>
         </w:tc>
         <w:tc>
@@ -1986,16 +2238,26 @@
                 <w:sz w:val="28"/>
                 <w:szCs w:val="28"/>
               </w:rPr>
-              <w:t xml:space="preserve">Dasini No.-  </w:t>
-            </w:r>
+              <w:t>Dasini No.</w:t>
+            </w:r>
+            <w:proofErr w:type="gramStart"/>
             <w:r>
               <w:rPr>
                 <w:b/>
                 <w:sz w:val="28"/>
                 <w:szCs w:val="28"/>
               </w:rPr>
+              <w:t xml:space="preserve">-  </w:t>
+            </w:r>
+            <w:r>
+              <w:rPr>
+                <w:b/>
+                <w:sz w:val="28"/>
+                <w:szCs w:val="28"/>
+              </w:rPr>
               <w:t>27</w:t>
             </w:r>
+            <w:proofErr w:type="gramEnd"/>
           </w:p>
         </w:tc>
         <w:tc>
@@ -2743,6 +3005,7 @@
                 <w:sz w:val="28"/>
                 <w:szCs w:val="28"/>
               </w:rPr>
+              <w:lastRenderedPageBreak/>
               <w:t>T.B.3.7.4.2</w:t>
             </w:r>
           </w:p>
@@ -2779,8 +3042,18 @@
                 <w:sz w:val="28"/>
                 <w:szCs w:val="28"/>
               </w:rPr>
-              <w:t>Dasini No.-  25</w:t>
-            </w:r>
+              <w:t>Dasini No.</w:t>
+            </w:r>
+            <w:proofErr w:type="gramStart"/>
+            <w:r>
+              <w:rPr>
+                <w:b/>
+                <w:sz w:val="28"/>
+                <w:szCs w:val="28"/>
+              </w:rPr>
+              <w:t>-  25</w:t>
+            </w:r>
+            <w:proofErr w:type="gramEnd"/>
           </w:p>
         </w:tc>
         <w:tc>
@@ -2976,7 +3249,6 @@
                 <w:sz w:val="28"/>
                 <w:szCs w:val="28"/>
               </w:rPr>
-              <w:lastRenderedPageBreak/>
               <w:t>T.B.3.7.9.2</w:t>
             </w:r>
           </w:p>
@@ -3013,8 +3285,18 @@
                 <w:sz w:val="28"/>
                 <w:szCs w:val="28"/>
               </w:rPr>
-              <w:t>Dasini No.-  97</w:t>
-            </w:r>
+              <w:t>Dasini No.</w:t>
+            </w:r>
+            <w:proofErr w:type="gramStart"/>
+            <w:r>
+              <w:rPr>
+                <w:b/>
+                <w:sz w:val="28"/>
+                <w:szCs w:val="28"/>
+              </w:rPr>
+              <w:t>-  97</w:t>
+            </w:r>
+            <w:proofErr w:type="gramEnd"/>
           </w:p>
         </w:tc>
         <w:tc>
@@ -3196,8 +3478,18 @@
                 <w:sz w:val="28"/>
                 <w:szCs w:val="28"/>
               </w:rPr>
-              <w:t>Dasini No.-  97</w:t>
-            </w:r>
+              <w:t>Dasini No.</w:t>
+            </w:r>
+            <w:proofErr w:type="gramStart"/>
+            <w:r>
+              <w:rPr>
+                <w:b/>
+                <w:sz w:val="28"/>
+                <w:szCs w:val="28"/>
+              </w:rPr>
+              <w:t>-  97</w:t>
+            </w:r>
+            <w:proofErr w:type="gramEnd"/>
           </w:p>
         </w:tc>
         <w:tc>
@@ -3387,8 +3679,18 @@
                 <w:sz w:val="28"/>
                 <w:szCs w:val="28"/>
               </w:rPr>
-              <w:t>Dasini No.-  99</w:t>
-            </w:r>
+              <w:t>Dasini No.</w:t>
+            </w:r>
+            <w:proofErr w:type="gramStart"/>
+            <w:r>
+              <w:rPr>
+                <w:b/>
+                <w:sz w:val="28"/>
+                <w:szCs w:val="28"/>
+              </w:rPr>
+              <w:t>-  99</w:t>
+            </w:r>
+            <w:proofErr w:type="gramEnd"/>
           </w:p>
         </w:tc>
         <w:tc>
@@ -3642,8 +3944,18 @@
                 <w:sz w:val="28"/>
                 <w:szCs w:val="28"/>
               </w:rPr>
-              <w:t>Dasini No.-  110</w:t>
-            </w:r>
+              <w:t>Dasini No.</w:t>
+            </w:r>
+            <w:proofErr w:type="gramStart"/>
+            <w:r>
+              <w:rPr>
+                <w:b/>
+                <w:sz w:val="28"/>
+                <w:szCs w:val="28"/>
+              </w:rPr>
+              <w:t>-  110</w:t>
+            </w:r>
+            <w:proofErr w:type="gramEnd"/>
           </w:p>
         </w:tc>
         <w:tc>
@@ -3797,8 +4109,18 @@
                 <w:sz w:val="28"/>
                 <w:szCs w:val="28"/>
               </w:rPr>
-              <w:t>Dasini No.-  115</w:t>
-            </w:r>
+              <w:t>Dasini No.</w:t>
+            </w:r>
+            <w:proofErr w:type="gramStart"/>
+            <w:r>
+              <w:rPr>
+                <w:b/>
+                <w:sz w:val="28"/>
+                <w:szCs w:val="28"/>
+              </w:rPr>
+              <w:t>-  115</w:t>
+            </w:r>
+            <w:proofErr w:type="gramEnd"/>
           </w:p>
         </w:tc>
         <w:tc>
@@ -4044,8 +4366,18 @@
                 <w:sz w:val="28"/>
                 <w:szCs w:val="28"/>
               </w:rPr>
-              <w:t>Dasini No.-  4</w:t>
-            </w:r>
+              <w:t>Dasini No.</w:t>
+            </w:r>
+            <w:proofErr w:type="gramStart"/>
+            <w:r>
+              <w:rPr>
+                <w:b/>
+                <w:sz w:val="28"/>
+                <w:szCs w:val="28"/>
+              </w:rPr>
+              <w:t>-  4</w:t>
+            </w:r>
+            <w:proofErr w:type="gramEnd"/>
           </w:p>
         </w:tc>
         <w:tc>
@@ -4316,8 +4648,18 @@
                 <w:sz w:val="28"/>
                 <w:szCs w:val="28"/>
               </w:rPr>
-              <w:t>Dasini No.-  47</w:t>
-            </w:r>
+              <w:t>Dasini No.</w:t>
+            </w:r>
+            <w:proofErr w:type="gramStart"/>
+            <w:r>
+              <w:rPr>
+                <w:b/>
+                <w:sz w:val="28"/>
+                <w:szCs w:val="28"/>
+              </w:rPr>
+              <w:t>-  47</w:t>
+            </w:r>
+            <w:proofErr w:type="gramEnd"/>
           </w:p>
         </w:tc>
         <w:tc>
@@ -4507,8 +4849,18 @@
                 <w:sz w:val="28"/>
                 <w:szCs w:val="28"/>
               </w:rPr>
-              <w:t>Dasini No.-  72</w:t>
-            </w:r>
+              <w:t>Dasini No.</w:t>
+            </w:r>
+            <w:proofErr w:type="gramStart"/>
+            <w:r>
+              <w:rPr>
+                <w:b/>
+                <w:sz w:val="28"/>
+                <w:szCs w:val="28"/>
+              </w:rPr>
+              <w:t>-  72</w:t>
+            </w:r>
+            <w:proofErr w:type="gramEnd"/>
           </w:p>
         </w:tc>
         <w:tc>
@@ -4702,6 +5054,7 @@
                 <w:sz w:val="28"/>
                 <w:szCs w:val="28"/>
               </w:rPr>
+              <w:lastRenderedPageBreak/>
               <w:t>T.B.3.8.21.2</w:t>
             </w:r>
           </w:p>
@@ -4738,8 +5091,18 @@
                 <w:sz w:val="28"/>
                 <w:szCs w:val="28"/>
               </w:rPr>
-              <w:t>Dasini No.-  83</w:t>
-            </w:r>
+              <w:t>Dasini No.</w:t>
+            </w:r>
+            <w:proofErr w:type="gramStart"/>
+            <w:r>
+              <w:rPr>
+                <w:b/>
+                <w:sz w:val="28"/>
+                <w:szCs w:val="28"/>
+              </w:rPr>
+              <w:t>-  83</w:t>
+            </w:r>
+            <w:proofErr w:type="gramEnd"/>
           </w:p>
         </w:tc>
         <w:tc>
@@ -4893,7 +5256,6 @@
                 <w:sz w:val="28"/>
                 <w:szCs w:val="28"/>
               </w:rPr>
-              <w:lastRenderedPageBreak/>
               <w:t>T.B.3.9.1.1</w:t>
             </w:r>
           </w:p>
@@ -4930,8 +5292,18 @@
                 <w:sz w:val="28"/>
                 <w:szCs w:val="28"/>
               </w:rPr>
-              <w:t>Dasini No.-  1</w:t>
-            </w:r>
+              <w:t>Dasini No.</w:t>
+            </w:r>
+            <w:proofErr w:type="gramStart"/>
+            <w:r>
+              <w:rPr>
+                <w:b/>
+                <w:sz w:val="28"/>
+                <w:szCs w:val="28"/>
+              </w:rPr>
+              <w:t>-  1</w:t>
+            </w:r>
+            <w:proofErr w:type="gramEnd"/>
           </w:p>
         </w:tc>
         <w:tc>
@@ -5185,16 +5557,26 @@
                 <w:sz w:val="28"/>
                 <w:szCs w:val="28"/>
               </w:rPr>
-              <w:t xml:space="preserve">Dasini No.-  </w:t>
-            </w:r>
+              <w:t>Dasini No.</w:t>
+            </w:r>
+            <w:proofErr w:type="gramStart"/>
             <w:r>
               <w:rPr>
                 <w:b/>
                 <w:sz w:val="28"/>
                 <w:szCs w:val="28"/>
               </w:rPr>
+              <w:t xml:space="preserve">-  </w:t>
+            </w:r>
+            <w:r>
+              <w:rPr>
+                <w:b/>
+                <w:sz w:val="28"/>
+                <w:szCs w:val="28"/>
+              </w:rPr>
               <w:t>13</w:t>
             </w:r>
+            <w:proofErr w:type="gramEnd"/>
           </w:p>
         </w:tc>
         <w:tc>
@@ -5441,8 +5823,18 @@
                 <w:sz w:val="28"/>
                 <w:szCs w:val="28"/>
               </w:rPr>
-              <w:t>Dasini No.-  42</w:t>
-            </w:r>
+              <w:t>Dasini No.</w:t>
+            </w:r>
+            <w:proofErr w:type="gramStart"/>
+            <w:r>
+              <w:rPr>
+                <w:b/>
+                <w:sz w:val="28"/>
+                <w:szCs w:val="28"/>
+              </w:rPr>
+              <w:t>-  42</w:t>
+            </w:r>
+            <w:proofErr w:type="gramEnd"/>
           </w:p>
         </w:tc>
         <w:tc>
@@ -5729,8 +6121,18 @@
                 <w:sz w:val="28"/>
                 <w:szCs w:val="28"/>
               </w:rPr>
-              <w:t>Dasini No.-  45</w:t>
-            </w:r>
+              <w:t>Dasini No.</w:t>
+            </w:r>
+            <w:proofErr w:type="gramStart"/>
+            <w:r>
+              <w:rPr>
+                <w:b/>
+                <w:sz w:val="28"/>
+                <w:szCs w:val="28"/>
+              </w:rPr>
+              <w:t>-  45</w:t>
+            </w:r>
+            <w:proofErr w:type="gramEnd"/>
           </w:p>
         </w:tc>
         <w:tc>
@@ -5968,8 +6370,18 @@
                 <w:sz w:val="28"/>
                 <w:szCs w:val="28"/>
               </w:rPr>
-              <w:t>Dasini No.-  57</w:t>
-            </w:r>
+              <w:t>Dasini No.</w:t>
+            </w:r>
+            <w:proofErr w:type="gramStart"/>
+            <w:r>
+              <w:rPr>
+                <w:b/>
+                <w:sz w:val="28"/>
+                <w:szCs w:val="28"/>
+              </w:rPr>
+              <w:t>-  57</w:t>
+            </w:r>
+            <w:proofErr w:type="gramEnd"/>
           </w:p>
         </w:tc>
         <w:tc>
@@ -6261,8 +6673,18 @@
                 <w:sz w:val="28"/>
                 <w:szCs w:val="28"/>
               </w:rPr>
-              <w:t>Dasini No.-  43</w:t>
-            </w:r>
+              <w:t>Dasini No.</w:t>
+            </w:r>
+            <w:proofErr w:type="gramStart"/>
+            <w:r>
+              <w:rPr>
+                <w:b/>
+                <w:sz w:val="28"/>
+                <w:szCs w:val="28"/>
+              </w:rPr>
+              <w:t>-  43</w:t>
+            </w:r>
+            <w:proofErr w:type="gramEnd"/>
           </w:p>
         </w:tc>
         <w:tc>
@@ -6512,6 +6934,7 @@
                 <w:sz w:val="28"/>
                 <w:szCs w:val="28"/>
               </w:rPr>
+              <w:lastRenderedPageBreak/>
               <w:t>T.B.3.</w:t>
             </w:r>
             <w:r>
@@ -6596,16 +7019,26 @@
                 <w:sz w:val="28"/>
                 <w:szCs w:val="28"/>
               </w:rPr>
-              <w:t xml:space="preserve">Dasini No.-  </w:t>
-            </w:r>
+              <w:t>Dasini No.</w:t>
+            </w:r>
+            <w:proofErr w:type="gramStart"/>
             <w:r>
               <w:rPr>
                 <w:b/>
                 <w:sz w:val="28"/>
                 <w:szCs w:val="28"/>
               </w:rPr>
+              <w:t xml:space="preserve">-  </w:t>
+            </w:r>
+            <w:r>
+              <w:rPr>
+                <w:b/>
+                <w:sz w:val="28"/>
+                <w:szCs w:val="28"/>
+              </w:rPr>
               <w:t>44</w:t>
             </w:r>
+            <w:proofErr w:type="gramEnd"/>
           </w:p>
         </w:tc>
         <w:tc>
@@ -6786,7 +7219,6 @@
                 <w:sz w:val="28"/>
                 <w:szCs w:val="28"/>
               </w:rPr>
-              <w:lastRenderedPageBreak/>
               <w:t>T.B.3.11.1.3</w:t>
             </w:r>
           </w:p>
@@ -6823,8 +7255,18 @@
                 <w:sz w:val="28"/>
                 <w:szCs w:val="28"/>
               </w:rPr>
-              <w:t>Dasini No.-  3</w:t>
-            </w:r>
+              <w:t>Dasini No.</w:t>
+            </w:r>
+            <w:proofErr w:type="gramStart"/>
+            <w:r>
+              <w:rPr>
+                <w:b/>
+                <w:sz w:val="28"/>
+                <w:szCs w:val="28"/>
+              </w:rPr>
+              <w:t>-  3</w:t>
+            </w:r>
+            <w:proofErr w:type="gramEnd"/>
           </w:p>
         </w:tc>
         <w:tc>
@@ -7020,8 +7462,18 @@
                 <w:sz w:val="28"/>
                 <w:szCs w:val="28"/>
               </w:rPr>
-              <w:t>Dasini No.-  23</w:t>
-            </w:r>
+              <w:t>Dasini No.</w:t>
+            </w:r>
+            <w:proofErr w:type="gramStart"/>
+            <w:r>
+              <w:rPr>
+                <w:b/>
+                <w:sz w:val="28"/>
+                <w:szCs w:val="28"/>
+              </w:rPr>
+              <w:t>-  23</w:t>
+            </w:r>
+            <w:proofErr w:type="gramEnd"/>
           </w:p>
         </w:tc>
         <w:tc>
@@ -7302,8 +7754,18 @@
                 <w:sz w:val="28"/>
                 <w:szCs w:val="28"/>
               </w:rPr>
-              <w:t>Dasini No.-  35</w:t>
-            </w:r>
+              <w:t>Dasini No.</w:t>
+            </w:r>
+            <w:proofErr w:type="gramStart"/>
+            <w:r>
+              <w:rPr>
+                <w:b/>
+                <w:sz w:val="28"/>
+                <w:szCs w:val="28"/>
+              </w:rPr>
+              <w:t>-  35</w:t>
+            </w:r>
+            <w:proofErr w:type="gramEnd"/>
           </w:p>
         </w:tc>
         <w:tc>
@@ -8313,6 +8775,7 @@
                 <w:szCs w:val="28"/>
                 <w:lang w:val="it-IT"/>
               </w:rPr>
+              <w:lastRenderedPageBreak/>
               <w:t>T.B.3.7.6.22</w:t>
             </w:r>
           </w:p>
@@ -8547,7 +9010,6 @@
                 <w:szCs w:val="28"/>
                 <w:lang w:val="it-IT"/>
               </w:rPr>
-              <w:lastRenderedPageBreak/>
               <w:t>T.B.3.9.1.3</w:t>
             </w:r>
           </w:p>
@@ -10432,6 +10894,7 @@
                 <w:szCs w:val="28"/>
                 <w:lang w:val="it-IT"/>
               </w:rPr>
+              <w:lastRenderedPageBreak/>
               <w:t>T.B.3.12.8.1</w:t>
             </w:r>
           </w:p>
@@ -10683,7 +11146,6 @@
           <w:szCs w:val="32"/>
           <w:u w:val="single"/>
         </w:rPr>
-        <w:lastRenderedPageBreak/>
         <w:t>============================</w:t>
       </w:r>
     </w:p>
@@ -10706,8 +11168,20 @@
           <w:szCs w:val="32"/>
           <w:u w:val="single"/>
         </w:rPr>
-        <w:t>TaittirIya BrAhmaNam - TB 3.7 to 3.12  Book</w:t>
+        <w:t xml:space="preserve">TaittirIya BrAhmaNam - TB 3.7 to </w:t>
       </w:r>
+      <w:proofErr w:type="gramStart"/>
+      <w:r>
+        <w:rPr>
+          <w:b/>
+          <w:bCs/>
+          <w:sz w:val="32"/>
+          <w:szCs w:val="32"/>
+          <w:u w:val="single"/>
+        </w:rPr>
+        <w:t>3.12  Book</w:t>
+      </w:r>
+      <w:proofErr w:type="gramEnd"/>
       <w:r>
         <w:rPr>
           <w:b/>
@@ -11831,6 +12305,7 @@
                 <w:sz w:val="40"/>
                 <w:szCs w:val="40"/>
               </w:rPr>
+              <w:lastRenderedPageBreak/>
               <w:t>¥</w:t>
             </w:r>
             <w:r>
@@ -11873,6 +12348,7 @@
               </w:rPr>
               <w:t xml:space="preserve"> </w:t>
             </w:r>
+            <w:proofErr w:type="gramStart"/>
             <w:r>
               <w:rPr>
                 <w:rFonts w:ascii="BRH Malayalam Extra" w:hAnsi="BRH Malayalam Extra" w:cs="BRH Malayalam Extra"/>
@@ -11883,6 +12359,7 @@
               </w:rPr>
               <w:t>( )</w:t>
             </w:r>
+            <w:proofErr w:type="gramEnd"/>
             <w:r>
               <w:rPr>
                 <w:rFonts w:ascii="BRH Malayalam Extra" w:hAnsi="BRH Malayalam Extra" w:cs="BRH Malayalam Extra"/>
@@ -11923,6 +12400,7 @@
                 <w:sz w:val="40"/>
                 <w:szCs w:val="40"/>
               </w:rPr>
+              <w:lastRenderedPageBreak/>
               <w:t>öe px G</w:t>
             </w:r>
             <w:r>
@@ -11990,6 +12468,7 @@
                 <w:sz w:val="40"/>
                 <w:szCs w:val="40"/>
               </w:rPr>
+              <w:lastRenderedPageBreak/>
               <w:t>¥</w:t>
             </w:r>
             <w:r>
@@ -12032,6 +12511,7 @@
               </w:rPr>
               <w:t xml:space="preserve"> </w:t>
             </w:r>
+            <w:proofErr w:type="gramStart"/>
             <w:r>
               <w:rPr>
                 <w:rFonts w:ascii="BRH Malayalam Extra" w:hAnsi="BRH Malayalam Extra" w:cs="BRH Malayalam Extra"/>
@@ -12042,6 +12522,7 @@
               </w:rPr>
               <w:t>( )</w:t>
             </w:r>
+            <w:proofErr w:type="gramEnd"/>
             <w:r>
               <w:rPr>
                 <w:rFonts w:ascii="BRH Malayalam Extra" w:hAnsi="BRH Malayalam Extra" w:cs="BRH Malayalam Extra"/>
@@ -12084,6 +12565,7 @@
                 <w:sz w:val="28"/>
                 <w:szCs w:val="28"/>
               </w:rPr>
+              <w:lastRenderedPageBreak/>
               <w:t>TB 3.8.7.1</w:t>
             </w:r>
           </w:p>
@@ -12430,7 +12912,6 @@
                 <w:sz w:val="28"/>
                 <w:szCs w:val="28"/>
               </w:rPr>
-              <w:lastRenderedPageBreak/>
               <w:t>TB 3.8.8.4</w:t>
             </w:r>
           </w:p>
@@ -13886,6 +14367,7 @@
                 <w:highlight w:val="yellow"/>
                 <w:lang w:val="it-IT"/>
               </w:rPr>
+              <w:lastRenderedPageBreak/>
               <w:t>öej¡—O§Z§¥K</w:t>
             </w:r>
             <w:r>
@@ -13930,6 +14412,7 @@
                 <w:szCs w:val="40"/>
                 <w:lang w:val="it-IT"/>
               </w:rPr>
+              <w:lastRenderedPageBreak/>
               <w:t>j</w:t>
             </w:r>
             <w:r>
@@ -14009,6 +14492,7 @@
                 <w:highlight w:val="green"/>
                 <w:lang w:val="it-IT"/>
               </w:rPr>
+              <w:lastRenderedPageBreak/>
               <w:t>öej¡—</w:t>
             </w:r>
             <w:r>
@@ -14058,6 +14542,7 @@
                 <w:sz w:val="28"/>
                 <w:szCs w:val="28"/>
               </w:rPr>
+              <w:lastRenderedPageBreak/>
               <w:t>TB 3.8.23.1</w:t>
             </w:r>
           </w:p>
@@ -14417,7 +14902,6 @@
                 <w:sz w:val="28"/>
                 <w:szCs w:val="28"/>
               </w:rPr>
-              <w:lastRenderedPageBreak/>
               <w:t>TB 3.9.1.2</w:t>
             </w:r>
           </w:p>
@@ -16146,6 +16630,7 @@
                 <w:sz w:val="28"/>
                 <w:szCs w:val="28"/>
               </w:rPr>
+              <w:lastRenderedPageBreak/>
               <w:t>18th</w:t>
             </w:r>
             <w:r>
@@ -16186,6 +16671,7 @@
                 <w:sz w:val="40"/>
                 <w:szCs w:val="40"/>
               </w:rPr>
+              <w:lastRenderedPageBreak/>
               <w:t>¥Z</w:t>
             </w:r>
             <w:r>
@@ -16693,7 +17179,6 @@
                 <w:sz w:val="28"/>
                 <w:szCs w:val="28"/>
               </w:rPr>
-              <w:lastRenderedPageBreak/>
               <w:t>TB 3.9.4.8</w:t>
             </w:r>
           </w:p>
@@ -17967,6 +18452,7 @@
                 <w:sz w:val="28"/>
                 <w:szCs w:val="28"/>
               </w:rPr>
+              <w:lastRenderedPageBreak/>
               <w:t>TB 3.9.13.3</w:t>
             </w:r>
           </w:p>
@@ -18546,7 +19032,6 @@
                 <w:sz w:val="28"/>
                 <w:szCs w:val="28"/>
               </w:rPr>
-              <w:lastRenderedPageBreak/>
               <w:t>TB 3.9.17.5</w:t>
             </w:r>
           </w:p>
@@ -19815,6 +20300,7 @@
                 <w:sz w:val="28"/>
                 <w:szCs w:val="28"/>
               </w:rPr>
+              <w:lastRenderedPageBreak/>
               <w:t>TB 3.10.1.4</w:t>
             </w:r>
           </w:p>
@@ -20396,7 +20882,6 @@
                 <w:sz w:val="28"/>
                 <w:szCs w:val="28"/>
               </w:rPr>
-              <w:lastRenderedPageBreak/>
               <w:t>TB 3.10.9.8</w:t>
             </w:r>
             <w:r>
@@ -21817,6 +22302,7 @@
                 <w:sz w:val="28"/>
                 <w:szCs w:val="28"/>
               </w:rPr>
+              <w:lastRenderedPageBreak/>
               <w:t>TB 3.11.1.10</w:t>
             </w:r>
           </w:p>
@@ -22321,7 +22807,6 @@
                 <w:sz w:val="28"/>
                 <w:szCs w:val="28"/>
               </w:rPr>
-              <w:lastRenderedPageBreak/>
               <w:t>TB 3.11.2.2</w:t>
             </w:r>
           </w:p>
@@ -22771,6 +23256,7 @@
               </w:rPr>
               <w:t xml:space="preserve"> </w:t>
             </w:r>
+            <w:proofErr w:type="gramStart"/>
             <w:r>
               <w:rPr>
                 <w:rFonts w:ascii="BRH Malayalam Extra" w:hAnsi="BRH Malayalam Extra" w:cs="BRH Malayalam Extra"/>
@@ -22782,6 +23268,7 @@
               </w:rPr>
               <w:t>( )</w:t>
             </w:r>
+            <w:proofErr w:type="gramEnd"/>
             <w:r>
               <w:rPr>
                 <w:rFonts w:ascii="BRH Malayalam Extra" w:hAnsi="BRH Malayalam Extra" w:cs="BRH Malayalam Extra"/>
@@ -23669,6 +24156,7 @@
               </w:rPr>
               <w:t>–</w:t>
             </w:r>
+            <w:proofErr w:type="gramStart"/>
             <w:r>
               <w:rPr>
                 <w:rFonts w:ascii="BRH Malayalam Extra" w:hAnsi="BRH Malayalam Extra" w:cs="BRH Malayalam Extra"/>
@@ -23677,6 +24165,7 @@
               </w:rPr>
               <w:t>Zûx  |</w:t>
             </w:r>
+            <w:proofErr w:type="gramEnd"/>
           </w:p>
         </w:tc>
         <w:tc>
@@ -23743,6 +24232,7 @@
               </w:rPr>
               <w:t>–</w:t>
             </w:r>
+            <w:proofErr w:type="gramStart"/>
             <w:r>
               <w:rPr>
                 <w:rFonts w:ascii="BRH Malayalam Extra" w:hAnsi="BRH Malayalam Extra" w:cs="BRH Malayalam Extra"/>
@@ -23751,6 +24241,7 @@
               </w:rPr>
               <w:t>Zûx  |</w:t>
             </w:r>
+            <w:proofErr w:type="gramEnd"/>
           </w:p>
           <w:p>
             <w:pPr>
@@ -23796,6 +24287,7 @@
                 <w:sz w:val="28"/>
                 <w:szCs w:val="28"/>
               </w:rPr>
+              <w:lastRenderedPageBreak/>
               <w:t>TB 3.12.9.2</w:t>
             </w:r>
           </w:p>
@@ -23908,6 +24400,7 @@
               </w:rPr>
               <w:t>ª</w:t>
             </w:r>
+            <w:proofErr w:type="gramStart"/>
             <w:r>
               <w:rPr>
                 <w:rFonts w:ascii="BRH Malayalam Extra" w:hAnsi="BRH Malayalam Extra" w:cs="BRH Malayalam Extra"/>
@@ -23936,6 +24429,7 @@
               </w:rPr>
               <w:t>q</w:t>
             </w:r>
+            <w:proofErr w:type="gramEnd"/>
             <w:r>
               <w:rPr>
                 <w:rFonts w:ascii="BRH Malayalam Extra" w:hAnsi="BRH Malayalam Extra" w:cs="BRH Malayalam Extra"/>
@@ -24062,6 +24556,7 @@
               </w:rPr>
               <w:t>ª</w:t>
             </w:r>
+            <w:proofErr w:type="gramStart"/>
             <w:r>
               <w:rPr>
                 <w:rFonts w:ascii="BRH Malayalam Extra" w:hAnsi="BRH Malayalam Extra" w:cs="BRH Malayalam Extra"/>
@@ -24090,6 +24585,7 @@
               </w:rPr>
               <w:t>q</w:t>
             </w:r>
+            <w:proofErr w:type="gramEnd"/>
             <w:r>
               <w:rPr>
                 <w:rFonts w:ascii="BRH Malayalam Extra" w:hAnsi="BRH Malayalam Extra" w:cs="BRH Malayalam Extra"/>
@@ -24339,7 +24835,6 @@
           <w:b/>
           <w:bCs/>
         </w:rPr>
-        <w:lastRenderedPageBreak/>
         <w:t xml:space="preserve">(ignore those which are already incorporated in your book’s version and date). </w:t>
       </w:r>
       <w:r>
@@ -25135,6 +25630,7 @@
           <w:szCs w:val="32"/>
           <w:u w:val="single"/>
         </w:rPr>
+        <w:lastRenderedPageBreak/>
         <w:t>Taittirya Brahamanam Book</w:t>
       </w:r>
       <w:r>
@@ -25443,7 +25939,6 @@
                 <w:sz w:val="28"/>
                 <w:szCs w:val="28"/>
               </w:rPr>
-              <w:lastRenderedPageBreak/>
               <w:t>3-7-</w:t>
             </w:r>
             <w:r>
@@ -25622,7 +26117,25 @@
                 <w:sz w:val="40"/>
                 <w:szCs w:val="40"/>
               </w:rPr>
-              <w:t xml:space="preserve"> px  G–¥r</w:t>
+              <w:t xml:space="preserve"> </w:t>
+            </w:r>
+            <w:proofErr w:type="gramStart"/>
+            <w:r>
+              <w:rPr>
+                <w:rFonts w:ascii="BRH Malayalam Extra" w:hAnsi="BRH Malayalam Extra" w:cs="BRH Malayalam Extra"/>
+                <w:sz w:val="40"/>
+                <w:szCs w:val="40"/>
+              </w:rPr>
+              <w:t>px  G</w:t>
+            </w:r>
+            <w:proofErr w:type="gramEnd"/>
+            <w:r>
+              <w:rPr>
+                <w:rFonts w:ascii="BRH Malayalam Extra" w:hAnsi="BRH Malayalam Extra" w:cs="BRH Malayalam Extra"/>
+                <w:sz w:val="40"/>
+                <w:szCs w:val="40"/>
+              </w:rPr>
+              <w:t>–¥r</w:t>
             </w:r>
             <w:r>
               <w:rPr>
@@ -26069,7 +26582,25 @@
                 <w:sz w:val="28"/>
                 <w:szCs w:val="28"/>
               </w:rPr>
-              <w:t>(in pada Paatam, ‘ya’ of yat does not get anudAttam. So anudAttam under ‘dda’ seems more appropriate)</w:t>
+              <w:t>(</w:t>
+            </w:r>
+            <w:proofErr w:type="gramStart"/>
+            <w:r>
+              <w:rPr>
+                <w:rFonts w:cs="Arial"/>
+                <w:sz w:val="28"/>
+                <w:szCs w:val="28"/>
+              </w:rPr>
+              <w:t>in</w:t>
+            </w:r>
+            <w:proofErr w:type="gramEnd"/>
+            <w:r>
+              <w:rPr>
+                <w:rFonts w:cs="Arial"/>
+                <w:sz w:val="28"/>
+                <w:szCs w:val="28"/>
+              </w:rPr>
+              <w:t xml:space="preserve"> pada Paatam, ‘ya’ of yat does not get anudAttam. So anudAttam under ‘dda’ seems more appropriate)</w:t>
             </w:r>
           </w:p>
         </w:tc>
@@ -26620,7 +27151,25 @@
                 <w:sz w:val="28"/>
                 <w:szCs w:val="28"/>
               </w:rPr>
-              <w:t>(swaram principle application in one source is different)</w:t>
+              <w:t xml:space="preserve">(swaram </w:t>
+            </w:r>
+            <w:proofErr w:type="gramStart"/>
+            <w:r>
+              <w:rPr>
+                <w:rFonts w:cs="Arial"/>
+                <w:sz w:val="28"/>
+                <w:szCs w:val="28"/>
+              </w:rPr>
+              <w:t>principle</w:t>
+            </w:r>
+            <w:proofErr w:type="gramEnd"/>
+            <w:r>
+              <w:rPr>
+                <w:rFonts w:cs="Arial"/>
+                <w:sz w:val="28"/>
+                <w:szCs w:val="28"/>
+              </w:rPr>
+              <w:t xml:space="preserve"> application in one source is different)</w:t>
             </w:r>
             <w:r>
               <w:rPr>
@@ -26654,6 +27203,7 @@
                 <w:sz w:val="28"/>
                 <w:szCs w:val="28"/>
               </w:rPr>
+              <w:lastRenderedPageBreak/>
               <w:t xml:space="preserve">3-7-6-5 </w:t>
             </w:r>
             <w:r>
@@ -27042,7 +27592,6 @@
                 <w:sz w:val="28"/>
                 <w:szCs w:val="28"/>
               </w:rPr>
-              <w:lastRenderedPageBreak/>
               <w:t xml:space="preserve">3-7-7-14 </w:t>
             </w:r>
             <w:r>
@@ -27235,6 +27784,7 @@
               </w:rPr>
               <w:br/>
             </w:r>
+            <w:proofErr w:type="gramStart"/>
             <w:r>
               <w:rPr>
                 <w:rFonts w:ascii="BRH Malayalam Extra" w:hAnsi="BRH Malayalam Extra" w:cs="BRH Malayalam Extra"/>
@@ -27249,7 +27799,16 @@
                 <w:sz w:val="28"/>
                 <w:szCs w:val="28"/>
               </w:rPr>
-              <w:t>”vE’ getting anudAttam to support nmri</w:t>
+              <w:t>”vE</w:t>
+            </w:r>
+            <w:proofErr w:type="gramEnd"/>
+            <w:r>
+              <w:rPr>
+                <w:rFonts w:cs="Arial"/>
+                <w:sz w:val="28"/>
+                <w:szCs w:val="28"/>
+              </w:rPr>
+              <w:t>’ getting anudAttam to support nmri</w:t>
             </w:r>
           </w:p>
           <w:p>
@@ -27411,7 +27970,16 @@
                 <w:sz w:val="40"/>
                 <w:szCs w:val="40"/>
               </w:rPr>
-              <w:t xml:space="preserve">ybZ§ </w:t>
+              <w:t>ybZ</w:t>
+            </w:r>
+            <w:proofErr w:type="gramStart"/>
+            <w:r>
+              <w:rPr>
+                <w:rFonts w:ascii="BRH Malayalam Extra" w:hAnsi="BRH Malayalam Extra" w:cs="BRH Malayalam Extra"/>
+                <w:sz w:val="40"/>
+                <w:szCs w:val="40"/>
+              </w:rPr>
+              <w:t xml:space="preserve">§ </w:t>
             </w:r>
             <w:r>
               <w:rPr>
@@ -27427,7 +27995,16 @@
                 <w:sz w:val="28"/>
                 <w:szCs w:val="28"/>
               </w:rPr>
-              <w:t>(avagraha</w:t>
+              <w:t>(</w:t>
+            </w:r>
+            <w:proofErr w:type="gramEnd"/>
+            <w:r>
+              <w:rPr>
+                <w:rFonts w:cs="Arial"/>
+                <w:sz w:val="28"/>
+                <w:szCs w:val="28"/>
+              </w:rPr>
+              <w:t>avagraha</w:t>
             </w:r>
             <w:r>
               <w:rPr>
@@ -27866,7 +28443,25 @@
                 <w:szCs w:val="28"/>
               </w:rPr>
               <w:br/>
-              <w:t>(ya is the prime swaram of tAyatE in Padam)</w:t>
+              <w:t xml:space="preserve">(ya </w:t>
+            </w:r>
+            <w:proofErr w:type="gramStart"/>
+            <w:r>
+              <w:rPr>
+                <w:rFonts w:cs="Arial"/>
+                <w:sz w:val="28"/>
+                <w:szCs w:val="28"/>
+              </w:rPr>
+              <w:t>is</w:t>
+            </w:r>
+            <w:proofErr w:type="gramEnd"/>
+            <w:r>
+              <w:rPr>
+                <w:rFonts w:cs="Arial"/>
+                <w:sz w:val="28"/>
+                <w:szCs w:val="28"/>
+              </w:rPr>
+              <w:t xml:space="preserve"> the prime swaram of tAyatE in Padam)</w:t>
             </w:r>
           </w:p>
         </w:tc>
@@ -27997,6 +28592,7 @@
                 <w:sz w:val="28"/>
                 <w:szCs w:val="28"/>
               </w:rPr>
+              <w:lastRenderedPageBreak/>
               <w:t xml:space="preserve">3-7-14-1 - </w:t>
             </w:r>
             <w:r>
@@ -28078,7 +28674,16 @@
                 <w:sz w:val="40"/>
                 <w:szCs w:val="40"/>
               </w:rPr>
-              <w:t>¥k ¥ZR—</w:t>
+              <w:t>¥k ¥ZR</w:t>
+            </w:r>
+            <w:proofErr w:type="gramStart"/>
+            <w:r>
+              <w:rPr>
+                <w:rFonts w:ascii="BRH Malayalam Extra" w:hAnsi="BRH Malayalam Extra" w:cs="BRH Malayalam Extra"/>
+                <w:sz w:val="40"/>
+                <w:szCs w:val="40"/>
+              </w:rPr>
+              <w:t>—</w:t>
             </w:r>
             <w:r>
               <w:rPr>
@@ -28086,7 +28691,16 @@
                 <w:sz w:val="28"/>
                 <w:szCs w:val="28"/>
               </w:rPr>
-              <w:t>(paata bhedam – Swaram marking) dhi in dadhirE is prime swaram in pada paatam.</w:t>
+              <w:t>(</w:t>
+            </w:r>
+            <w:proofErr w:type="gramEnd"/>
+            <w:r>
+              <w:rPr>
+                <w:rFonts w:cs="Arial"/>
+                <w:sz w:val="28"/>
+                <w:szCs w:val="28"/>
+              </w:rPr>
+              <w:t>paata bhedam – Swaram marking) dhi in dadhirE is prime swaram in pada paatam.</w:t>
             </w:r>
             <w:r>
               <w:rPr>
@@ -28246,7 +28860,6 @@
                 <w:sz w:val="28"/>
                 <w:szCs w:val="28"/>
               </w:rPr>
-              <w:lastRenderedPageBreak/>
               <w:t xml:space="preserve">3-7-14-2 - </w:t>
             </w:r>
             <w:r>
@@ -28402,7 +29015,15 @@
                 <w:sz w:val="28"/>
                 <w:szCs w:val="28"/>
               </w:rPr>
-              <w:t xml:space="preserve">3-8-2-1  </w:t>
+              <w:t>3-8-2-</w:t>
+            </w:r>
+            <w:proofErr w:type="gramStart"/>
+            <w:r>
+              <w:rPr>
+                <w:sz w:val="28"/>
+                <w:szCs w:val="28"/>
+              </w:rPr>
+              <w:t xml:space="preserve">1  </w:t>
             </w:r>
             <w:r>
               <w:rPr>
@@ -28411,6 +29032,7 @@
               </w:rPr>
               <w:t>Dasini</w:t>
             </w:r>
+            <w:proofErr w:type="gramEnd"/>
             <w:r>
               <w:rPr>
                 <w:sz w:val="28"/>
@@ -29445,6 +30067,7 @@
                 <w:szCs w:val="28"/>
                 <w:lang w:bidi="ta-IN"/>
               </w:rPr>
+              <w:lastRenderedPageBreak/>
               <w:t>3-8-13-2 Dasini 48</w:t>
             </w:r>
           </w:p>
@@ -29712,7 +30335,6 @@
                 <w:szCs w:val="28"/>
                 <w:lang w:bidi="ta-IN"/>
               </w:rPr>
-              <w:lastRenderedPageBreak/>
               <w:t>3-8-21-2</w:t>
             </w:r>
             <w:r>
@@ -30737,6 +31359,7 @@
                 <w:sz w:val="28"/>
                 <w:szCs w:val="28"/>
               </w:rPr>
+              <w:lastRenderedPageBreak/>
               <w:t>Improved Sound representation</w:t>
             </w:r>
           </w:p>
@@ -30816,7 +31439,16 @@
                 <w:sz w:val="40"/>
                 <w:szCs w:val="40"/>
               </w:rPr>
-              <w:t xml:space="preserve"> r</w:t>
+              <w:t xml:space="preserve"> </w:t>
+            </w:r>
+            <w:proofErr w:type="gramStart"/>
+            <w:r>
+              <w:rPr>
+                <w:rFonts w:ascii="BRH Malayalam Extra" w:hAnsi="BRH Malayalam Extra" w:cs="BRH Malayalam Extra"/>
+                <w:sz w:val="40"/>
+                <w:szCs w:val="40"/>
+              </w:rPr>
+              <w:t>r</w:t>
             </w:r>
             <w:r>
               <w:rPr>
@@ -30830,38 +31462,54 @@
                 <w:rFonts w:cs="Arial"/>
                 <w:szCs w:val="24"/>
               </w:rPr>
-              <w:t xml:space="preserve">, </w:t>
-            </w:r>
-            <w:r>
-              <w:rPr>
-                <w:rFonts w:ascii="BRH Malayalam Extra" w:hAnsi="BRH Malayalam Extra" w:cs="BRH Malayalam Extra"/>
-                <w:sz w:val="40"/>
-                <w:szCs w:val="40"/>
-              </w:rPr>
-              <w:t>t</w:t>
-            </w:r>
+              <w:t>,</w:t>
+            </w:r>
+            <w:proofErr w:type="gramEnd"/>
             <w:r>
               <w:rPr>
                 <w:rFonts w:cs="Arial"/>
                 <w:szCs w:val="24"/>
               </w:rPr>
-              <w:t xml:space="preserve"> or </w:t>
-            </w:r>
-            <w:r>
-              <w:rPr>
-                <w:rFonts w:ascii="BRH Malayalam Extra" w:hAnsi="BRH Malayalam Extra" w:cs="BRH Malayalam Extra"/>
-                <w:sz w:val="40"/>
-                <w:szCs w:val="40"/>
-                <w:lang w:bidi="ml-IN"/>
-              </w:rPr>
-              <w:t>E</w:t>
+              <w:t xml:space="preserve"> </w:t>
+            </w:r>
+            <w:r>
+              <w:rPr>
+                <w:rFonts w:ascii="BRH Malayalam Extra" w:hAnsi="BRH Malayalam Extra" w:cs="BRH Malayalam Extra"/>
+                <w:sz w:val="40"/>
+                <w:szCs w:val="40"/>
+              </w:rPr>
+              <w:t>t</w:t>
             </w:r>
             <w:r>
               <w:rPr>
                 <w:rFonts w:cs="Arial"/>
                 <w:szCs w:val="24"/>
               </w:rPr>
-              <w:t xml:space="preserve"> example </w:t>
+              <w:t xml:space="preserve"> or </w:t>
+            </w:r>
+            <w:r>
+              <w:rPr>
+                <w:rFonts w:ascii="BRH Malayalam Extra" w:hAnsi="BRH Malayalam Extra" w:cs="BRH Malayalam Extra"/>
+                <w:sz w:val="40"/>
+                <w:szCs w:val="40"/>
+                <w:lang w:bidi="ml-IN"/>
+              </w:rPr>
+              <w:t>E</w:t>
+            </w:r>
+            <w:r>
+              <w:rPr>
+                <w:rFonts w:cs="Arial"/>
+                <w:szCs w:val="24"/>
+              </w:rPr>
+              <w:t xml:space="preserve"> </w:t>
+            </w:r>
+            <w:proofErr w:type="gramStart"/>
+            <w:r>
+              <w:rPr>
+                <w:rFonts w:cs="Arial"/>
+                <w:szCs w:val="24"/>
+              </w:rPr>
+              <w:t xml:space="preserve">example </w:t>
             </w:r>
             <w:r>
               <w:rPr>
@@ -30879,6 +31527,7 @@
               </w:rPr>
               <w:t>as</w:t>
             </w:r>
+            <w:proofErr w:type="gramEnd"/>
             <w:r>
               <w:rPr>
                 <w:rFonts w:cs="Arial"/>
@@ -30887,6 +31536,7 @@
               </w:rPr>
               <w:t xml:space="preserve"> </w:t>
             </w:r>
+            <w:proofErr w:type="gramStart"/>
             <w:r>
               <w:rPr>
                 <w:rFonts w:ascii="BRH Malayalam Extra" w:hAnsi="BRH Malayalam Extra" w:cs="BRH Malayalam Extra"/>
@@ -30895,6 +31545,7 @@
               </w:rPr>
               <w:t>ª.r</w:t>
             </w:r>
+            <w:proofErr w:type="gramEnd"/>
           </w:p>
         </w:tc>
         <w:tc>
@@ -30917,7 +31568,25 @@
                 <w:sz w:val="28"/>
                 <w:szCs w:val="28"/>
               </w:rPr>
-              <w:t>Not to be followed when the the letter following r is a conjunct consonant of ha,sha,Sa etc.</w:t>
+              <w:t xml:space="preserve">Not to be followed when the the letter following r is a conjunct consonant of </w:t>
+            </w:r>
+            <w:proofErr w:type="gramStart"/>
+            <w:r>
+              <w:rPr>
+                <w:rFonts w:cs="Arial"/>
+                <w:sz w:val="28"/>
+                <w:szCs w:val="28"/>
+              </w:rPr>
+              <w:t>ha,sha</w:t>
+            </w:r>
+            <w:proofErr w:type="gramEnd"/>
+            <w:r>
+              <w:rPr>
+                <w:rFonts w:cs="Arial"/>
+                <w:sz w:val="28"/>
+                <w:szCs w:val="28"/>
+              </w:rPr>
+              <w:t>,Sa etc.</w:t>
             </w:r>
           </w:p>
         </w:tc>
@@ -30948,7 +31617,6 @@
                 <w:szCs w:val="28"/>
                 <w:lang w:bidi="ta-IN"/>
               </w:rPr>
-              <w:lastRenderedPageBreak/>
               <w:t>Extension or Pause</w:t>
             </w:r>
             <w:r>

--- a/brAhmaNa/TB 3.7-3.12 Malayalam Corrections.docx
+++ b/brAhmaNa/TB 3.7-3.12 Malayalam Corrections.docx
@@ -783,6 +783,284 @@
           </w:p>
         </w:tc>
       </w:tr>
+      <w:tr>
+        <w:tc>
+          <w:tcPr>
+            <w:tcW w:w="3686" w:type="dxa"/>
+            <w:tcBorders>
+              <w:top w:val="single" w:sz="4" w:space="0" w:color="000000"/>
+              <w:left w:val="single" w:sz="4" w:space="0" w:color="000000"/>
+              <w:bottom w:val="single" w:sz="4" w:space="0" w:color="000000"/>
+              <w:right w:val="single" w:sz="4" w:space="0" w:color="000000"/>
+            </w:tcBorders>
+          </w:tcPr>
+          <w:p>
+            <w:pPr>
+              <w:spacing w:before="0" w:line="240" w:lineRule="auto"/>
+              <w:rPr>
+                <w:b/>
+                <w:sz w:val="28"/>
+                <w:szCs w:val="28"/>
+              </w:rPr>
+            </w:pPr>
+            <w:r>
+              <w:rPr>
+                <w:b/>
+                <w:sz w:val="28"/>
+                <w:szCs w:val="28"/>
+              </w:rPr>
+              <w:t>T.B.3.</w:t>
+            </w:r>
+            <w:r>
+              <w:rPr>
+                <w:b/>
+                <w:sz w:val="28"/>
+                <w:szCs w:val="28"/>
+              </w:rPr>
+              <w:t>8.11.1</w:t>
+            </w:r>
+          </w:p>
+          <w:p>
+            <w:pPr>
+              <w:spacing w:before="0" w:line="240" w:lineRule="auto"/>
+              <w:jc w:val="both"/>
+              <w:rPr>
+                <w:b/>
+                <w:sz w:val="28"/>
+                <w:szCs w:val="28"/>
+              </w:rPr>
+            </w:pPr>
+            <w:r>
+              <w:rPr>
+                <w:b/>
+                <w:sz w:val="28"/>
+                <w:szCs w:val="28"/>
+              </w:rPr>
+              <w:t>Statement No.</w:t>
+            </w:r>
+            <w:r>
+              <w:rPr>
+                <w:b/>
+                <w:sz w:val="28"/>
+                <w:szCs w:val="28"/>
+              </w:rPr>
+              <w:t xml:space="preserve"> – </w:t>
+            </w:r>
+            <w:r>
+              <w:rPr>
+                <w:b/>
+                <w:sz w:val="28"/>
+                <w:szCs w:val="28"/>
+              </w:rPr>
+              <w:t>6</w:t>
+            </w:r>
+          </w:p>
+          <w:p>
+            <w:pPr>
+              <w:spacing w:before="0" w:line="240" w:lineRule="auto"/>
+              <w:rPr>
+                <w:bCs/>
+                <w:sz w:val="28"/>
+                <w:szCs w:val="28"/>
+              </w:rPr>
+            </w:pPr>
+            <w:r>
+              <w:rPr>
+                <w:b/>
+                <w:sz w:val="28"/>
+                <w:szCs w:val="28"/>
+              </w:rPr>
+              <w:t>Dasini No.</w:t>
+            </w:r>
+            <w:proofErr w:type="gramStart"/>
+            <w:r>
+              <w:rPr>
+                <w:b/>
+                <w:sz w:val="28"/>
+                <w:szCs w:val="28"/>
+              </w:rPr>
+              <w:t xml:space="preserve">-  </w:t>
+            </w:r>
+            <w:r>
+              <w:rPr>
+                <w:b/>
+                <w:sz w:val="28"/>
+                <w:szCs w:val="28"/>
+              </w:rPr>
+              <w:t>42</w:t>
+            </w:r>
+            <w:proofErr w:type="gramEnd"/>
+          </w:p>
+        </w:tc>
+        <w:tc>
+          <w:tcPr>
+            <w:tcW w:w="5103" w:type="dxa"/>
+            <w:tcBorders>
+              <w:top w:val="single" w:sz="4" w:space="0" w:color="000000"/>
+              <w:left w:val="single" w:sz="4" w:space="0" w:color="000000"/>
+              <w:bottom w:val="single" w:sz="4" w:space="0" w:color="000000"/>
+              <w:right w:val="single" w:sz="4" w:space="0" w:color="000000"/>
+            </w:tcBorders>
+          </w:tcPr>
+          <w:p>
+            <w:pPr>
+              <w:widowControl w:val="0"/>
+              <w:autoSpaceDE w:val="0"/>
+              <w:autoSpaceDN w:val="0"/>
+              <w:adjustRightInd w:val="0"/>
+              <w:spacing w:before="0" w:line="240" w:lineRule="auto"/>
+              <w:rPr>
+                <w:rFonts w:ascii="BRH Malayalam Extra" w:hAnsi="BRH Malayalam Extra" w:cs="BRH Malayalam Extra"/>
+                <w:sz w:val="40"/>
+                <w:szCs w:val="40"/>
+              </w:rPr>
+            </w:pPr>
+            <w:r>
+              <w:rPr>
+                <w:rFonts w:ascii="BRH Malayalam Extra" w:hAnsi="BRH Malayalam Extra" w:cs="BRH Malayalam Extra"/>
+                <w:sz w:val="40"/>
+                <w:szCs w:val="40"/>
+              </w:rPr>
+              <w:t>sûxtx</w:t>
+            </w:r>
+            <w:r>
+              <w:rPr>
+                <w:rFonts w:ascii="BRH Malayalam Extra" w:hAnsi="BRH Malayalam Extra" w:cs="BRH Malayalam Extra"/>
+                <w:b/>
+                <w:sz w:val="34"/>
+                <w:szCs w:val="40"/>
+              </w:rPr>
+              <w:t>–</w:t>
+            </w:r>
+            <w:r>
+              <w:rPr>
+                <w:rFonts w:ascii="BRH Malayalam Extra" w:hAnsi="BRH Malayalam Extra" w:cs="BRH Malayalam Extra"/>
+                <w:sz w:val="40"/>
+                <w:szCs w:val="40"/>
+              </w:rPr>
+              <w:t>„„cy-ixcz—Zx</w:t>
+            </w:r>
+            <w:r>
+              <w:rPr>
+                <w:rFonts w:ascii="BRH Malayalam Extra" w:hAnsi="BRH Malayalam Extra" w:cs="BRH Malayalam Extra"/>
+                <w:sz w:val="40"/>
+                <w:szCs w:val="40"/>
+                <w:highlight w:val="yellow"/>
+              </w:rPr>
+              <w:t>j</w:t>
+            </w:r>
+            <w:r>
+              <w:rPr>
+                <w:rFonts w:ascii="BRH Malayalam Extra" w:hAnsi="BRH Malayalam Extra" w:cs="BRH Malayalam Extra"/>
+                <w:b/>
+                <w:sz w:val="34"/>
+                <w:szCs w:val="40"/>
+              </w:rPr>
+              <w:t>–</w:t>
+            </w:r>
+            <w:r>
+              <w:rPr>
+                <w:rFonts w:ascii="BRH Malayalam Extra" w:hAnsi="BRH Malayalam Extra" w:cs="BRH Malayalam Extra"/>
+                <w:sz w:val="40"/>
+                <w:szCs w:val="40"/>
+              </w:rPr>
+              <w:t xml:space="preserve"> sûxtx˜ |</w:t>
+            </w:r>
+            <w:r>
+              <w:rPr>
+                <w:rFonts w:ascii="BRH Malayalam Extra" w:hAnsi="BRH Malayalam Extra" w:cs="BRH Malayalam Extra"/>
+                <w:sz w:val="40"/>
+                <w:szCs w:val="40"/>
+              </w:rPr>
+              <w:t xml:space="preserve"> </w:t>
+            </w:r>
+          </w:p>
+        </w:tc>
+        <w:tc>
+          <w:tcPr>
+            <w:tcW w:w="4820" w:type="dxa"/>
+            <w:tcBorders>
+              <w:top w:val="single" w:sz="4" w:space="0" w:color="000000"/>
+              <w:left w:val="single" w:sz="4" w:space="0" w:color="000000"/>
+              <w:bottom w:val="single" w:sz="4" w:space="0" w:color="000000"/>
+              <w:right w:val="single" w:sz="4" w:space="0" w:color="000000"/>
+            </w:tcBorders>
+          </w:tcPr>
+          <w:p>
+            <w:pPr>
+              <w:widowControl w:val="0"/>
+              <w:autoSpaceDE w:val="0"/>
+              <w:autoSpaceDN w:val="0"/>
+              <w:adjustRightInd w:val="0"/>
+              <w:spacing w:before="0" w:line="240" w:lineRule="auto"/>
+              <w:rPr>
+                <w:rFonts w:ascii="BRH Malayalam Extra" w:hAnsi="BRH Malayalam Extra" w:cs="BRH Malayalam Extra"/>
+                <w:sz w:val="40"/>
+                <w:szCs w:val="40"/>
+              </w:rPr>
+            </w:pPr>
+            <w:r>
+              <w:rPr>
+                <w:rFonts w:ascii="BRH Malayalam Extra" w:hAnsi="BRH Malayalam Extra" w:cs="BRH Malayalam Extra"/>
+                <w:sz w:val="40"/>
+                <w:szCs w:val="40"/>
+              </w:rPr>
+              <w:t>sûxtx</w:t>
+            </w:r>
+            <w:r>
+              <w:rPr>
+                <w:rFonts w:ascii="BRH Malayalam Extra" w:hAnsi="BRH Malayalam Extra" w:cs="BRH Malayalam Extra"/>
+                <w:b/>
+                <w:sz w:val="34"/>
+                <w:szCs w:val="40"/>
+              </w:rPr>
+              <w:t>–</w:t>
+            </w:r>
+            <w:r>
+              <w:rPr>
+                <w:rFonts w:ascii="BRH Malayalam Extra" w:hAnsi="BRH Malayalam Extra" w:cs="BRH Malayalam Extra"/>
+                <w:sz w:val="40"/>
+                <w:szCs w:val="40"/>
+              </w:rPr>
+              <w:t>„„cy-ixcz—</w:t>
+            </w:r>
+            <w:r>
+              <w:rPr>
+                <w:rFonts w:ascii="BRH Malayalam Extra" w:hAnsi="BRH Malayalam Extra" w:cs="BRH Malayalam Extra"/>
+                <w:sz w:val="40"/>
+                <w:szCs w:val="40"/>
+                <w:highlight w:val="green"/>
+              </w:rPr>
+              <w:t>Zx</w:t>
+            </w:r>
+            <w:r>
+              <w:rPr>
+                <w:rFonts w:ascii="BRH Malayalam Extra" w:hAnsi="BRH Malayalam Extra" w:cs="BRH Malayalam Extra"/>
+                <w:b/>
+                <w:sz w:val="34"/>
+                <w:szCs w:val="40"/>
+              </w:rPr>
+              <w:t>–</w:t>
+            </w:r>
+            <w:r>
+              <w:rPr>
+                <w:rFonts w:ascii="BRH Malayalam Extra" w:hAnsi="BRH Malayalam Extra" w:cs="BRH Malayalam Extra"/>
+                <w:sz w:val="40"/>
+                <w:szCs w:val="40"/>
+              </w:rPr>
+              <w:t>j sûxtx˜ |</w:t>
+            </w:r>
+            <w:r>
+              <w:rPr>
+                <w:rFonts w:ascii="BRH Malayalam Extra" w:hAnsi="BRH Malayalam Extra" w:cs="BRH Malayalam Extra"/>
+                <w:sz w:val="40"/>
+                <w:szCs w:val="40"/>
+              </w:rPr>
+              <w:t xml:space="preserve"> </w:t>
+            </w:r>
+          </w:p>
+        </w:tc>
+      </w:tr>
     </w:tbl>
     <w:p>
       <w:pPr>
@@ -794,7 +1072,6 @@
           <w:sz w:val="32"/>
           <w:szCs w:val="32"/>
           <w:u w:val="single"/>
-          <w:lang w:val="it-IT"/>
         </w:rPr>
       </w:pPr>
     </w:p>
@@ -808,7 +1085,6 @@
           <w:sz w:val="32"/>
           <w:szCs w:val="32"/>
           <w:u w:val="single"/>
-          <w:lang w:val="it-IT"/>
         </w:rPr>
       </w:pPr>
     </w:p>
@@ -822,7 +1098,6 @@
           <w:sz w:val="32"/>
           <w:szCs w:val="32"/>
           <w:u w:val="single"/>
-          <w:lang w:val="it-IT"/>
         </w:rPr>
       </w:pPr>
     </w:p>
@@ -836,7 +1111,6 @@
           <w:sz w:val="32"/>
           <w:szCs w:val="32"/>
           <w:u w:val="single"/>
-          <w:lang w:val="it-IT"/>
         </w:rPr>
       </w:pPr>
     </w:p>
@@ -1100,6 +1374,7 @@
                 <w:sz w:val="28"/>
                 <w:szCs w:val="28"/>
               </w:rPr>
+              <w:lastRenderedPageBreak/>
               <w:t>T.B.3.7.</w:t>
             </w:r>
             <w:r>
@@ -1340,7 +1615,6 @@
                 <w:sz w:val="28"/>
                 <w:szCs w:val="28"/>
               </w:rPr>
-              <w:lastRenderedPageBreak/>
               <w:t>T.B.3.</w:t>
             </w:r>
             <w:r>
@@ -2911,6 +3185,7 @@
                 <w:sz w:val="32"/>
                 <w:szCs w:val="32"/>
               </w:rPr>
+              <w:lastRenderedPageBreak/>
               <w:t>Reference</w:t>
             </w:r>
           </w:p>
@@ -2933,6 +3208,7 @@
                 <w:sz w:val="32"/>
                 <w:szCs w:val="32"/>
               </w:rPr>
+              <w:lastRenderedPageBreak/>
               <w:t>As Printed</w:t>
             </w:r>
           </w:p>
@@ -2974,6 +3250,7 @@
                 <w:sz w:val="32"/>
                 <w:szCs w:val="32"/>
               </w:rPr>
+              <w:lastRenderedPageBreak/>
               <w:t>(Comments and analysis)</w:t>
             </w:r>
           </w:p>
@@ -4849,6 +5126,7 @@
                 <w:sz w:val="28"/>
                 <w:szCs w:val="28"/>
               </w:rPr>
+              <w:lastRenderedPageBreak/>
               <w:t>Dasini No.</w:t>
             </w:r>
             <w:proofErr w:type="gramStart"/>
@@ -4888,6 +5166,7 @@
                 <w:sz w:val="40"/>
                 <w:szCs w:val="40"/>
               </w:rPr>
+              <w:lastRenderedPageBreak/>
               <w:t>e£ay</w:t>
             </w:r>
             <w:r>
@@ -5054,7 +5333,6 @@
                 <w:sz w:val="28"/>
                 <w:szCs w:val="28"/>
               </w:rPr>
-              <w:lastRenderedPageBreak/>
               <w:t>T.B.3.8.21.2</w:t>
             </w:r>
           </w:p>

--- a/brAhmaNa/TB 3.7-3.12 Malayalam Corrections.docx
+++ b/brAhmaNa/TB 3.7-3.12 Malayalam Corrections.docx
@@ -784,6 +784,539 @@
         </w:tc>
       </w:tr>
       <w:tr>
+        <w:trPr>
+          <w:trHeight w:val="810"/>
+        </w:trPr>
+        <w:tc>
+          <w:tcPr>
+            <w:tcW w:w="3686" w:type="dxa"/>
+            <w:tcBorders>
+              <w:top w:val="single" w:sz="4" w:space="0" w:color="000000"/>
+              <w:left w:val="single" w:sz="4" w:space="0" w:color="000000"/>
+              <w:bottom w:val="single" w:sz="4" w:space="0" w:color="000000"/>
+              <w:right w:val="single" w:sz="4" w:space="0" w:color="000000"/>
+            </w:tcBorders>
+          </w:tcPr>
+          <w:p>
+            <w:pPr>
+              <w:spacing w:before="0" w:line="240" w:lineRule="auto"/>
+              <w:rPr>
+                <w:b/>
+                <w:sz w:val="28"/>
+                <w:szCs w:val="28"/>
+              </w:rPr>
+            </w:pPr>
+            <w:r>
+              <w:rPr>
+                <w:b/>
+                <w:sz w:val="28"/>
+                <w:szCs w:val="28"/>
+              </w:rPr>
+              <w:t>T.B.3.</w:t>
+            </w:r>
+            <w:r>
+              <w:rPr>
+                <w:b/>
+                <w:sz w:val="28"/>
+                <w:szCs w:val="28"/>
+              </w:rPr>
+              <w:t>8.9.4</w:t>
+            </w:r>
+          </w:p>
+          <w:p>
+            <w:pPr>
+              <w:spacing w:before="0" w:line="240" w:lineRule="auto"/>
+              <w:jc w:val="both"/>
+              <w:rPr>
+                <w:b/>
+                <w:sz w:val="28"/>
+                <w:szCs w:val="28"/>
+              </w:rPr>
+            </w:pPr>
+            <w:r>
+              <w:rPr>
+                <w:b/>
+                <w:sz w:val="28"/>
+                <w:szCs w:val="28"/>
+              </w:rPr>
+              <w:t>Statement No.</w:t>
+            </w:r>
+            <w:r>
+              <w:rPr>
+                <w:b/>
+                <w:sz w:val="28"/>
+                <w:szCs w:val="28"/>
+              </w:rPr>
+              <w:t xml:space="preserve"> – </w:t>
+            </w:r>
+            <w:r>
+              <w:rPr>
+                <w:b/>
+                <w:sz w:val="28"/>
+                <w:szCs w:val="28"/>
+              </w:rPr>
+              <w:t>10</w:t>
+            </w:r>
+          </w:p>
+          <w:p>
+            <w:pPr>
+              <w:spacing w:before="0" w:line="240" w:lineRule="auto"/>
+              <w:rPr>
+                <w:b/>
+                <w:sz w:val="28"/>
+                <w:szCs w:val="28"/>
+              </w:rPr>
+            </w:pPr>
+            <w:r>
+              <w:rPr>
+                <w:b/>
+                <w:sz w:val="28"/>
+                <w:szCs w:val="28"/>
+              </w:rPr>
+              <w:t>Dasini No.</w:t>
+            </w:r>
+            <w:proofErr w:type="gramStart"/>
+            <w:r>
+              <w:rPr>
+                <w:b/>
+                <w:sz w:val="28"/>
+                <w:szCs w:val="28"/>
+              </w:rPr>
+              <w:t xml:space="preserve">-  </w:t>
+            </w:r>
+            <w:r>
+              <w:rPr>
+                <w:b/>
+                <w:sz w:val="28"/>
+                <w:szCs w:val="28"/>
+              </w:rPr>
+              <w:t>35</w:t>
+            </w:r>
+            <w:proofErr w:type="gramEnd"/>
+          </w:p>
+        </w:tc>
+        <w:tc>
+          <w:tcPr>
+            <w:tcW w:w="5103" w:type="dxa"/>
+            <w:tcBorders>
+              <w:top w:val="single" w:sz="4" w:space="0" w:color="000000"/>
+              <w:left w:val="single" w:sz="4" w:space="0" w:color="000000"/>
+              <w:bottom w:val="single" w:sz="4" w:space="0" w:color="000000"/>
+              <w:right w:val="single" w:sz="4" w:space="0" w:color="000000"/>
+            </w:tcBorders>
+          </w:tcPr>
+          <w:p>
+            <w:pPr>
+              <w:spacing w:before="0" w:line="240" w:lineRule="auto"/>
+              <w:rPr>
+                <w:rFonts w:ascii="BRH Malayalam Extra" w:hAnsi="BRH Malayalam Extra" w:cs="BRH Malayalam Extra"/>
+                <w:sz w:val="40"/>
+                <w:szCs w:val="40"/>
+                <w:highlight w:val="yellow"/>
+              </w:rPr>
+            </w:pPr>
+            <w:r>
+              <w:rPr>
+                <w:rFonts w:ascii="BRH Malayalam Extra" w:hAnsi="BRH Malayalam Extra" w:cs="BRH Malayalam Extra"/>
+                <w:sz w:val="40"/>
+                <w:szCs w:val="40"/>
+                <w:highlight w:val="yellow"/>
+                <w:lang w:val="it-IT"/>
+              </w:rPr>
+              <w:t>A</w:t>
+            </w:r>
+            <w:r>
+              <w:rPr>
+                <w:rFonts w:ascii="BRH Malayalam Extra" w:hAnsi="BRH Malayalam Extra" w:cs="BRH Malayalam Extra"/>
+                <w:b/>
+                <w:sz w:val="34"/>
+                <w:szCs w:val="40"/>
+                <w:lang w:val="it-IT"/>
+              </w:rPr>
+              <w:t>–</w:t>
+            </w:r>
+            <w:r>
+              <w:rPr>
+                <w:rFonts w:ascii="BRH Malayalam Extra" w:hAnsi="BRH Malayalam Extra" w:cs="BRH Malayalam Extra"/>
+                <w:sz w:val="40"/>
+                <w:szCs w:val="40"/>
+                <w:lang w:val="it-IT"/>
+              </w:rPr>
+              <w:t>a j D</w:t>
+            </w:r>
+            <w:r>
+              <w:rPr>
+                <w:rFonts w:ascii="BRH Malayalam Extra" w:hAnsi="BRH Malayalam Extra" w:cs="BRH Malayalam Extra"/>
+                <w:b/>
+                <w:sz w:val="34"/>
+                <w:szCs w:val="40"/>
+                <w:lang w:val="it-IT"/>
+              </w:rPr>
+              <w:t>–</w:t>
+            </w:r>
+            <w:r>
+              <w:rPr>
+                <w:rFonts w:ascii="BRH Malayalam Extra" w:hAnsi="BRH Malayalam Extra" w:cs="BRH Malayalam Extra"/>
+                <w:sz w:val="40"/>
+                <w:szCs w:val="40"/>
+                <w:lang w:val="it-IT"/>
+              </w:rPr>
+              <w:t>b£P</w:t>
+            </w:r>
+            <w:r>
+              <w:rPr>
+                <w:rFonts w:ascii="BRH Malayalam Extra" w:hAnsi="BRH Malayalam Extra" w:cs="BRH Malayalam Extra"/>
+                <w:b/>
+                <w:sz w:val="34"/>
+                <w:szCs w:val="40"/>
+                <w:lang w:val="it-IT"/>
+              </w:rPr>
+              <w:t>–</w:t>
+            </w:r>
+            <w:r>
+              <w:rPr>
+                <w:rFonts w:ascii="BRH Malayalam Extra" w:hAnsi="BRH Malayalam Extra" w:cs="BRH Malayalam Extra"/>
+                <w:sz w:val="40"/>
+                <w:szCs w:val="40"/>
+                <w:lang w:val="it-IT"/>
+              </w:rPr>
+              <w:t>I</w:t>
+            </w:r>
+          </w:p>
+        </w:tc>
+        <w:tc>
+          <w:tcPr>
+            <w:tcW w:w="4820" w:type="dxa"/>
+            <w:tcBorders>
+              <w:top w:val="single" w:sz="4" w:space="0" w:color="000000"/>
+              <w:left w:val="single" w:sz="4" w:space="0" w:color="000000"/>
+              <w:bottom w:val="single" w:sz="4" w:space="0" w:color="000000"/>
+              <w:right w:val="single" w:sz="4" w:space="0" w:color="000000"/>
+            </w:tcBorders>
+          </w:tcPr>
+          <w:p>
+            <w:pPr>
+              <w:spacing w:before="0" w:line="240" w:lineRule="auto"/>
+              <w:rPr>
+                <w:rFonts w:ascii="BRH Malayalam Extra" w:hAnsi="BRH Malayalam Extra" w:cs="BRH Malayalam Extra"/>
+                <w:sz w:val="40"/>
+                <w:szCs w:val="40"/>
+                <w:highlight w:val="green"/>
+              </w:rPr>
+            </w:pPr>
+            <w:r>
+              <w:rPr>
+                <w:rFonts w:ascii="BRH Malayalam Extra" w:hAnsi="BRH Malayalam Extra" w:cs="BRH Malayalam Extra"/>
+                <w:sz w:val="40"/>
+                <w:szCs w:val="40"/>
+                <w:lang w:val="it-IT"/>
+              </w:rPr>
+              <w:t>A</w:t>
+            </w:r>
+            <w:r>
+              <w:rPr>
+                <w:rFonts w:ascii="BRH Malayalam Extra" w:hAnsi="BRH Malayalam Extra" w:cs="BRH Malayalam Extra"/>
+                <w:sz w:val="40"/>
+                <w:szCs w:val="40"/>
+                <w:highlight w:val="green"/>
+                <w:lang w:val="it-IT"/>
+              </w:rPr>
+              <w:t>a</w:t>
+            </w:r>
+            <w:r>
+              <w:rPr>
+                <w:rFonts w:ascii="BRH Malayalam Extra" w:hAnsi="BRH Malayalam Extra" w:cs="BRH Malayalam Extra"/>
+                <w:b/>
+                <w:sz w:val="34"/>
+                <w:szCs w:val="40"/>
+                <w:lang w:val="it-IT"/>
+              </w:rPr>
+              <w:t>–</w:t>
+            </w:r>
+            <w:r>
+              <w:rPr>
+                <w:rFonts w:ascii="BRH Malayalam Extra" w:hAnsi="BRH Malayalam Extra" w:cs="BRH Malayalam Extra"/>
+                <w:sz w:val="40"/>
+                <w:szCs w:val="40"/>
+                <w:lang w:val="it-IT"/>
+              </w:rPr>
+              <w:t xml:space="preserve"> j D</w:t>
+            </w:r>
+            <w:r>
+              <w:rPr>
+                <w:rFonts w:ascii="BRH Malayalam Extra" w:hAnsi="BRH Malayalam Extra" w:cs="BRH Malayalam Extra"/>
+                <w:b/>
+                <w:sz w:val="34"/>
+                <w:szCs w:val="40"/>
+                <w:lang w:val="it-IT"/>
+              </w:rPr>
+              <w:t>–</w:t>
+            </w:r>
+            <w:r>
+              <w:rPr>
+                <w:rFonts w:ascii="BRH Malayalam Extra" w:hAnsi="BRH Malayalam Extra" w:cs="BRH Malayalam Extra"/>
+                <w:sz w:val="40"/>
+                <w:szCs w:val="40"/>
+                <w:lang w:val="it-IT"/>
+              </w:rPr>
+              <w:t>b£P</w:t>
+            </w:r>
+            <w:r>
+              <w:rPr>
+                <w:rFonts w:ascii="BRH Malayalam Extra" w:hAnsi="BRH Malayalam Extra" w:cs="BRH Malayalam Extra"/>
+                <w:b/>
+                <w:sz w:val="34"/>
+                <w:szCs w:val="40"/>
+                <w:lang w:val="it-IT"/>
+              </w:rPr>
+              <w:t>–</w:t>
+            </w:r>
+            <w:r>
+              <w:rPr>
+                <w:rFonts w:ascii="BRH Malayalam Extra" w:hAnsi="BRH Malayalam Extra" w:cs="BRH Malayalam Extra"/>
+                <w:sz w:val="40"/>
+                <w:szCs w:val="40"/>
+                <w:lang w:val="it-IT"/>
+              </w:rPr>
+              <w:t>I</w:t>
+            </w:r>
+          </w:p>
+        </w:tc>
+      </w:tr>
+      <w:tr>
+        <w:trPr>
+          <w:trHeight w:val="810"/>
+        </w:trPr>
+        <w:tc>
+          <w:tcPr>
+            <w:tcW w:w="3686" w:type="dxa"/>
+            <w:tcBorders>
+              <w:top w:val="single" w:sz="4" w:space="0" w:color="000000"/>
+              <w:left w:val="single" w:sz="4" w:space="0" w:color="000000"/>
+              <w:bottom w:val="single" w:sz="4" w:space="0" w:color="000000"/>
+              <w:right w:val="single" w:sz="4" w:space="0" w:color="000000"/>
+            </w:tcBorders>
+          </w:tcPr>
+          <w:p>
+            <w:pPr>
+              <w:spacing w:before="0" w:line="240" w:lineRule="auto"/>
+              <w:rPr>
+                <w:b/>
+                <w:sz w:val="28"/>
+                <w:szCs w:val="28"/>
+              </w:rPr>
+            </w:pPr>
+            <w:r>
+              <w:rPr>
+                <w:b/>
+                <w:sz w:val="28"/>
+                <w:szCs w:val="28"/>
+              </w:rPr>
+              <w:t>T.B.3.</w:t>
+            </w:r>
+            <w:r>
+              <w:rPr>
+                <w:b/>
+                <w:sz w:val="28"/>
+                <w:szCs w:val="28"/>
+              </w:rPr>
+              <w:t>8.11.1</w:t>
+            </w:r>
+          </w:p>
+          <w:p>
+            <w:pPr>
+              <w:spacing w:before="0" w:line="240" w:lineRule="auto"/>
+              <w:jc w:val="both"/>
+              <w:rPr>
+                <w:b/>
+                <w:sz w:val="28"/>
+                <w:szCs w:val="28"/>
+              </w:rPr>
+            </w:pPr>
+            <w:r>
+              <w:rPr>
+                <w:b/>
+                <w:sz w:val="28"/>
+                <w:szCs w:val="28"/>
+              </w:rPr>
+              <w:t>Statement No.</w:t>
+            </w:r>
+            <w:r>
+              <w:rPr>
+                <w:b/>
+                <w:sz w:val="28"/>
+                <w:szCs w:val="28"/>
+              </w:rPr>
+              <w:t xml:space="preserve"> – </w:t>
+            </w:r>
+            <w:r>
+              <w:rPr>
+                <w:b/>
+                <w:sz w:val="28"/>
+                <w:szCs w:val="28"/>
+              </w:rPr>
+              <w:t>1</w:t>
+            </w:r>
+          </w:p>
+          <w:p>
+            <w:pPr>
+              <w:spacing w:before="0" w:line="240" w:lineRule="auto"/>
+              <w:rPr>
+                <w:b/>
+                <w:sz w:val="28"/>
+                <w:szCs w:val="28"/>
+              </w:rPr>
+            </w:pPr>
+            <w:r>
+              <w:rPr>
+                <w:b/>
+                <w:sz w:val="28"/>
+                <w:szCs w:val="28"/>
+              </w:rPr>
+              <w:t>Dasini No.</w:t>
+            </w:r>
+            <w:proofErr w:type="gramStart"/>
+            <w:r>
+              <w:rPr>
+                <w:b/>
+                <w:sz w:val="28"/>
+                <w:szCs w:val="28"/>
+              </w:rPr>
+              <w:t xml:space="preserve">-  </w:t>
+            </w:r>
+            <w:r>
+              <w:rPr>
+                <w:b/>
+                <w:sz w:val="28"/>
+                <w:szCs w:val="28"/>
+              </w:rPr>
+              <w:t>42</w:t>
+            </w:r>
+            <w:proofErr w:type="gramEnd"/>
+          </w:p>
+        </w:tc>
+        <w:tc>
+          <w:tcPr>
+            <w:tcW w:w="5103" w:type="dxa"/>
+            <w:tcBorders>
+              <w:top w:val="single" w:sz="4" w:space="0" w:color="000000"/>
+              <w:left w:val="single" w:sz="4" w:space="0" w:color="000000"/>
+              <w:bottom w:val="single" w:sz="4" w:space="0" w:color="000000"/>
+              <w:right w:val="single" w:sz="4" w:space="0" w:color="000000"/>
+            </w:tcBorders>
+          </w:tcPr>
+          <w:p>
+            <w:pPr>
+              <w:spacing w:before="0" w:line="240" w:lineRule="auto"/>
+              <w:rPr>
+                <w:rFonts w:ascii="BRH Malayalam Extra" w:hAnsi="BRH Malayalam Extra" w:cs="BRH Malayalam Extra"/>
+                <w:sz w:val="40"/>
+                <w:szCs w:val="40"/>
+              </w:rPr>
+            </w:pPr>
+            <w:r>
+              <w:rPr>
+                <w:rFonts w:ascii="BRH Malayalam Extra" w:hAnsi="BRH Malayalam Extra" w:cs="BRH Malayalam Extra"/>
+                <w:sz w:val="40"/>
+                <w:szCs w:val="40"/>
+                <w:highlight w:val="yellow"/>
+              </w:rPr>
+              <w:t>öe</w:t>
+            </w:r>
+            <w:r>
+              <w:rPr>
+                <w:rFonts w:ascii="BRH Malayalam Extra" w:hAnsi="BRH Malayalam Extra" w:cs="BRH Malayalam Extra"/>
+                <w:sz w:val="40"/>
+                <w:szCs w:val="40"/>
+              </w:rPr>
+              <w:t>Rxe—Zy-kqû¥i</w:t>
+            </w:r>
+            <w:r>
+              <w:rPr>
+                <w:rFonts w:ascii="BRH Malayalam Extra" w:hAnsi="BRH Malayalam Extra" w:cs="BRH Malayalam Extra"/>
+                <w:b/>
+                <w:sz w:val="34"/>
+                <w:szCs w:val="40"/>
+              </w:rPr>
+              <w:t>–</w:t>
+            </w:r>
+            <w:r>
+              <w:rPr>
+                <w:rFonts w:ascii="BRH Malayalam Extra" w:hAnsi="BRH Malayalam Extra" w:cs="BRH Malayalam Extra"/>
+                <w:sz w:val="40"/>
+                <w:szCs w:val="40"/>
+              </w:rPr>
+              <w:t>c</w:t>
+            </w:r>
+          </w:p>
+        </w:tc>
+        <w:tc>
+          <w:tcPr>
+            <w:tcW w:w="4820" w:type="dxa"/>
+            <w:tcBorders>
+              <w:top w:val="single" w:sz="4" w:space="0" w:color="000000"/>
+              <w:left w:val="single" w:sz="4" w:space="0" w:color="000000"/>
+              <w:bottom w:val="single" w:sz="4" w:space="0" w:color="000000"/>
+              <w:right w:val="single" w:sz="4" w:space="0" w:color="000000"/>
+            </w:tcBorders>
+          </w:tcPr>
+          <w:p>
+            <w:pPr>
+              <w:spacing w:before="0" w:line="240" w:lineRule="auto"/>
+              <w:rPr>
+                <w:rFonts w:ascii="BRH Malayalam Extra" w:hAnsi="BRH Malayalam Extra" w:cs="BRH Malayalam Extra"/>
+                <w:sz w:val="40"/>
+                <w:szCs w:val="40"/>
+              </w:rPr>
+            </w:pPr>
+            <w:r>
+              <w:rPr>
+                <w:rFonts w:ascii="BRH Malayalam Extra" w:hAnsi="BRH Malayalam Extra" w:cs="BRH Malayalam Extra"/>
+                <w:sz w:val="40"/>
+                <w:szCs w:val="40"/>
+                <w:highlight w:val="green"/>
+              </w:rPr>
+              <w:t>öe</w:t>
+            </w:r>
+            <w:r>
+              <w:rPr>
+                <w:rFonts w:ascii="BRH Malayalam Extra" w:hAnsi="BRH Malayalam Extra" w:cs="BRH Malayalam Extra"/>
+                <w:b/>
+                <w:sz w:val="34"/>
+                <w:szCs w:val="40"/>
+                <w:highlight w:val="green"/>
+              </w:rPr>
+              <w:t>–</w:t>
+            </w:r>
+            <w:r>
+              <w:rPr>
+                <w:rFonts w:ascii="BRH Malayalam Extra" w:hAnsi="BRH Malayalam Extra" w:cs="BRH Malayalam Extra"/>
+                <w:sz w:val="40"/>
+                <w:szCs w:val="40"/>
+              </w:rPr>
+              <w:t>Rxe—Zy-kqû¥i</w:t>
+            </w:r>
+            <w:r>
+              <w:rPr>
+                <w:rFonts w:ascii="BRH Malayalam Extra" w:hAnsi="BRH Malayalam Extra" w:cs="BRH Malayalam Extra"/>
+                <w:b/>
+                <w:sz w:val="34"/>
+                <w:szCs w:val="40"/>
+              </w:rPr>
+              <w:t>–</w:t>
+            </w:r>
+            <w:r>
+              <w:rPr>
+                <w:rFonts w:ascii="BRH Malayalam Extra" w:hAnsi="BRH Malayalam Extra" w:cs="BRH Malayalam Extra"/>
+                <w:sz w:val="40"/>
+                <w:szCs w:val="40"/>
+              </w:rPr>
+              <w:t>c-</w:t>
+            </w:r>
+          </w:p>
+        </w:tc>
+      </w:tr>
+      <w:tr>
         <w:tc>
           <w:tcPr>
             <w:tcW w:w="3686" w:type="dxa"/>
@@ -1157,6 +1690,7 @@
           <w:szCs w:val="32"/>
           <w:u w:val="single"/>
         </w:rPr>
+        <w:lastRenderedPageBreak/>
         <w:t xml:space="preserve">Malayalam </w:t>
       </w:r>
       <w:r>
@@ -1374,7 +1908,6 @@
                 <w:sz w:val="28"/>
                 <w:szCs w:val="28"/>
               </w:rPr>
-              <w:lastRenderedPageBreak/>
               <w:t>T.B.3.7.</w:t>
             </w:r>
             <w:r>
@@ -3039,6 +3572,7 @@
           <w:szCs w:val="32"/>
           <w:u w:val="single"/>
         </w:rPr>
+        <w:lastRenderedPageBreak/>
         <w:t xml:space="preserve">TaittirIya BrAhmaNam - TB 3.7 to 3.12   </w:t>
       </w:r>
     </w:p>
@@ -3185,7 +3719,6 @@
                 <w:sz w:val="32"/>
                 <w:szCs w:val="32"/>
               </w:rPr>
-              <w:lastRenderedPageBreak/>
               <w:t>Reference</w:t>
             </w:r>
           </w:p>
@@ -3208,7 +3741,6 @@
                 <w:sz w:val="32"/>
                 <w:szCs w:val="32"/>
               </w:rPr>
-              <w:lastRenderedPageBreak/>
               <w:t>As Printed</w:t>
             </w:r>
           </w:p>
@@ -3250,7 +3782,6 @@
                 <w:sz w:val="32"/>
                 <w:szCs w:val="32"/>
               </w:rPr>
-              <w:lastRenderedPageBreak/>
               <w:t>(Comments and analysis)</w:t>
             </w:r>
           </w:p>
@@ -3282,7 +3813,6 @@
                 <w:sz w:val="28"/>
                 <w:szCs w:val="28"/>
               </w:rPr>
-              <w:lastRenderedPageBreak/>
               <w:t>T.B.3.7.4.2</w:t>
             </w:r>
           </w:p>
@@ -4889,6 +5419,7 @@
                 <w:sz w:val="28"/>
                 <w:szCs w:val="28"/>
               </w:rPr>
+              <w:lastRenderedPageBreak/>
               <w:t>T.B.3.8.13.1</w:t>
             </w:r>
           </w:p>
@@ -5126,7 +5657,6 @@
                 <w:sz w:val="28"/>
                 <w:szCs w:val="28"/>
               </w:rPr>
-              <w:lastRenderedPageBreak/>
               <w:t>Dasini No.</w:t>
             </w:r>
             <w:proofErr w:type="gramStart"/>
@@ -5166,7 +5696,6 @@
                 <w:sz w:val="40"/>
                 <w:szCs w:val="40"/>
               </w:rPr>
-              <w:lastRenderedPageBreak/>
               <w:t>e£ay</w:t>
             </w:r>
             <w:r>
@@ -6915,6 +7444,7 @@
                 <w:sz w:val="28"/>
                 <w:szCs w:val="28"/>
               </w:rPr>
+              <w:lastRenderedPageBreak/>
               <w:t>T.B.3.10.11.1</w:t>
             </w:r>
           </w:p>
@@ -7000,6 +7530,7 @@
                 <w:sz w:val="40"/>
                 <w:szCs w:val="40"/>
               </w:rPr>
+              <w:lastRenderedPageBreak/>
               <w:t>A</w:t>
             </w:r>
             <w:r>
@@ -7107,6 +7638,7 @@
                 <w:sz w:val="40"/>
                 <w:szCs w:val="40"/>
               </w:rPr>
+              <w:lastRenderedPageBreak/>
               <w:t>A</w:t>
             </w:r>
             <w:r>
@@ -8810,6 +9342,7 @@
                 <w:szCs w:val="28"/>
                 <w:lang w:val="it-IT"/>
               </w:rPr>
+              <w:lastRenderedPageBreak/>
               <w:t>T.B.3.7.5.6</w:t>
             </w:r>
           </w:p>
@@ -9053,7 +9586,6 @@
                 <w:szCs w:val="28"/>
                 <w:lang w:val="it-IT"/>
               </w:rPr>
-              <w:lastRenderedPageBreak/>
               <w:t>T.B.3.7.6.22</w:t>
             </w:r>
           </w:p>
@@ -10935,6 +11467,7 @@
                 <w:sz w:val="28"/>
                 <w:szCs w:val="28"/>
               </w:rPr>
+              <w:lastRenderedPageBreak/>
               <w:t>Dasini No. 35</w:t>
             </w:r>
           </w:p>
@@ -10964,6 +11497,7 @@
                 <w:sz w:val="40"/>
                 <w:szCs w:val="40"/>
               </w:rPr>
+              <w:lastRenderedPageBreak/>
               <w:t>ex</w:t>
             </w:r>
             <w:r>
@@ -11172,7 +11706,6 @@
                 <w:szCs w:val="28"/>
                 <w:lang w:val="it-IT"/>
               </w:rPr>
-              <w:lastRenderedPageBreak/>
               <w:t>T.B.3.12.8.1</w:t>
             </w:r>
           </w:p>
@@ -12431,6 +12964,7 @@
                 <w:sz w:val="28"/>
                 <w:szCs w:val="28"/>
               </w:rPr>
+              <w:lastRenderedPageBreak/>
               <w:t>TB 3.8.6.5</w:t>
             </w:r>
           </w:p>
@@ -12583,7 +13117,6 @@
                 <w:sz w:val="40"/>
                 <w:szCs w:val="40"/>
               </w:rPr>
-              <w:lastRenderedPageBreak/>
               <w:t>¥</w:t>
             </w:r>
             <w:r>
@@ -12678,7 +13211,6 @@
                 <w:sz w:val="40"/>
                 <w:szCs w:val="40"/>
               </w:rPr>
-              <w:lastRenderedPageBreak/>
               <w:t>öe px G</w:t>
             </w:r>
             <w:r>
@@ -12746,7 +13278,6 @@
                 <w:sz w:val="40"/>
                 <w:szCs w:val="40"/>
               </w:rPr>
-              <w:lastRenderedPageBreak/>
               <w:t>¥</w:t>
             </w:r>
             <w:r>
@@ -12843,7 +13374,6 @@
                 <w:sz w:val="28"/>
                 <w:szCs w:val="28"/>
               </w:rPr>
-              <w:lastRenderedPageBreak/>
               <w:t>TB 3.8.7.1</w:t>
             </w:r>
           </w:p>
@@ -14484,6 +15014,7 @@
                 <w:sz w:val="28"/>
                 <w:szCs w:val="28"/>
               </w:rPr>
+              <w:lastRenderedPageBreak/>
               <w:t>TB 3.8.23.1</w:t>
             </w:r>
           </w:p>
@@ -14645,7 +15176,6 @@
                 <w:highlight w:val="yellow"/>
                 <w:lang w:val="it-IT"/>
               </w:rPr>
-              <w:lastRenderedPageBreak/>
               <w:t>öej¡—O§Z§¥K</w:t>
             </w:r>
             <w:r>
@@ -14690,7 +15220,6 @@
                 <w:szCs w:val="40"/>
                 <w:lang w:val="it-IT"/>
               </w:rPr>
-              <w:lastRenderedPageBreak/>
               <w:t>j</w:t>
             </w:r>
             <w:r>
@@ -14770,7 +15299,6 @@
                 <w:highlight w:val="green"/>
                 <w:lang w:val="it-IT"/>
               </w:rPr>
-              <w:lastRenderedPageBreak/>
               <w:t>öej¡—</w:t>
             </w:r>
             <w:r>
@@ -14820,7 +15348,6 @@
                 <w:sz w:val="28"/>
                 <w:szCs w:val="28"/>
               </w:rPr>
-              <w:lastRenderedPageBreak/>
               <w:t>TB 3.8.23.1</w:t>
             </w:r>
           </w:p>
@@ -16869,6 +17396,7 @@
                 <w:sz w:val="28"/>
                 <w:szCs w:val="28"/>
               </w:rPr>
+              <w:lastRenderedPageBreak/>
               <w:t>TB 3.9.4.7</w:t>
             </w:r>
           </w:p>
@@ -16908,7 +17436,6 @@
                 <w:sz w:val="28"/>
                 <w:szCs w:val="28"/>
               </w:rPr>
-              <w:lastRenderedPageBreak/>
               <w:t>18th</w:t>
             </w:r>
             <w:r>
@@ -16949,7 +17476,6 @@
                 <w:sz w:val="40"/>
                 <w:szCs w:val="40"/>
               </w:rPr>
-              <w:lastRenderedPageBreak/>
               <w:t>¥Z</w:t>
             </w:r>
             <w:r>
